--- a/Docs/BP_Karmasin.docx
+++ b/Docs/BP_Karmasin.docx
@@ -1173,7 +1173,7 @@
       <w:r>
         <w:fldChar w:fldCharType="separate"/>
       </w:r>
-      <w:hyperlink w:anchor="_Toc148902561" w:history="1">
+      <w:hyperlink w:anchor="_Toc151746691" w:history="1">
         <w:r>
           <w:rPr>
             <w:rStyle w:val="Hypertextovodkaz"/>
@@ -1200,7 +1200,7 @@
             <w:noProof/>
             <w:webHidden/>
           </w:rPr>
-          <w:instrText xml:space="preserve"> PAGEREF _Toc148902561 \h </w:instrText>
+          <w:instrText xml:space="preserve"> PAGEREF _Toc151746691 \h </w:instrText>
         </w:r>
         <w:r>
           <w:rPr>
@@ -1246,7 +1246,7 @@
           <w14:ligatures w14:val="standardContextual"/>
         </w:rPr>
       </w:pPr>
-      <w:hyperlink w:anchor="_Toc148902562" w:history="1">
+      <w:hyperlink w:anchor="_Toc151746692" w:history="1">
         <w:r>
           <w:rPr>
             <w:rStyle w:val="Hypertextovodkaz"/>
@@ -1273,7 +1273,7 @@
             <w:noProof/>
             <w:webHidden/>
           </w:rPr>
-          <w:instrText xml:space="preserve"> PAGEREF _Toc148902562 \h </w:instrText>
+          <w:instrText xml:space="preserve"> PAGEREF _Toc151746692 \h </w:instrText>
         </w:r>
         <w:r>
           <w:rPr>
@@ -1319,7 +1319,7 @@
           <w14:ligatures w14:val="standardContextual"/>
         </w:rPr>
       </w:pPr>
-      <w:hyperlink w:anchor="_Toc148902563" w:history="1">
+      <w:hyperlink w:anchor="_Toc151746693" w:history="1">
         <w:r>
           <w:rPr>
             <w:rStyle w:val="Hypertextovodkaz"/>
@@ -1346,7 +1346,7 @@
             <w:noProof/>
             <w:webHidden/>
           </w:rPr>
-          <w:instrText xml:space="preserve"> PAGEREF _Toc148902563 \h </w:instrText>
+          <w:instrText xml:space="preserve"> PAGEREF _Toc151746693 \h </w:instrText>
         </w:r>
         <w:r>
           <w:rPr>
@@ -1392,7 +1392,7 @@
           <w14:ligatures w14:val="standardContextual"/>
         </w:rPr>
       </w:pPr>
-      <w:hyperlink w:anchor="_Toc148902564" w:history="1">
+      <w:hyperlink w:anchor="_Toc151746694" w:history="1">
         <w:r>
           <w:rPr>
             <w:rStyle w:val="Hypertextovodkaz"/>
@@ -1419,7 +1419,7 @@
             <w:noProof/>
             <w:webHidden/>
           </w:rPr>
-          <w:instrText xml:space="preserve"> PAGEREF _Toc148902564 \h </w:instrText>
+          <w:instrText xml:space="preserve"> PAGEREF _Toc151746694 \h </w:instrText>
         </w:r>
         <w:r>
           <w:rPr>
@@ -1466,7 +1466,7 @@
           <w14:ligatures w14:val="standardContextual"/>
         </w:rPr>
       </w:pPr>
-      <w:hyperlink w:anchor="_Toc148902565" w:history="1">
+      <w:hyperlink w:anchor="_Toc151746695" w:history="1">
         <w:r>
           <w:rPr>
             <w:rStyle w:val="Hypertextovodkaz"/>
@@ -1511,7 +1511,7 @@
             <w:noProof/>
             <w:webHidden/>
           </w:rPr>
-          <w:instrText xml:space="preserve"> PAGEREF _Toc148902565 \h </w:instrText>
+          <w:instrText xml:space="preserve"> PAGEREF _Toc151746695 \h </w:instrText>
         </w:r>
         <w:r>
           <w:rPr>
@@ -1557,7 +1557,7 @@
           <w14:ligatures w14:val="standardContextual"/>
         </w:rPr>
       </w:pPr>
-      <w:hyperlink w:anchor="_Toc148902566" w:history="1">
+      <w:hyperlink w:anchor="_Toc151746696" w:history="1">
         <w:r>
           <w:rPr>
             <w:rStyle w:val="Hypertextovodkaz"/>
@@ -1580,7 +1580,7 @@
             <w:rStyle w:val="Hypertextovodkaz"/>
             <w:noProof/>
           </w:rPr>
-          <w:t>ARP</w:t>
+          <w:t>OSI model</w:t>
         </w:r>
         <w:r>
           <w:rPr>
@@ -1601,7 +1601,7 @@
             <w:noProof/>
             <w:webHidden/>
           </w:rPr>
-          <w:instrText xml:space="preserve"> PAGEREF _Toc148902566 \h </w:instrText>
+          <w:instrText xml:space="preserve"> PAGEREF _Toc151746696 \h </w:instrText>
         </w:r>
         <w:r>
           <w:rPr>
@@ -1647,7 +1647,7 @@
           <w14:ligatures w14:val="standardContextual"/>
         </w:rPr>
       </w:pPr>
-      <w:hyperlink w:anchor="_Toc148902567" w:history="1">
+      <w:hyperlink w:anchor="_Toc151746697" w:history="1">
         <w:r>
           <w:rPr>
             <w:rStyle w:val="Hypertextovodkaz"/>
@@ -1670,7 +1670,7 @@
             <w:rStyle w:val="Hypertextovodkaz"/>
             <w:noProof/>
           </w:rPr>
-          <w:t>Handshake</w:t>
+          <w:t>ARP</w:t>
         </w:r>
         <w:r>
           <w:rPr>
@@ -1691,7 +1691,7 @@
             <w:noProof/>
             <w:webHidden/>
           </w:rPr>
-          <w:instrText xml:space="preserve"> PAGEREF _Toc148902567 \h </w:instrText>
+          <w:instrText xml:space="preserve"> PAGEREF _Toc151746697 \h </w:instrText>
         </w:r>
         <w:r>
           <w:rPr>
@@ -1737,7 +1737,7 @@
           <w14:ligatures w14:val="standardContextual"/>
         </w:rPr>
       </w:pPr>
-      <w:hyperlink w:anchor="_Toc148902568" w:history="1">
+      <w:hyperlink w:anchor="_Toc151746698" w:history="1">
         <w:r>
           <w:rPr>
             <w:rStyle w:val="Hypertextovodkaz"/>
@@ -1760,6 +1760,366 @@
             <w:rStyle w:val="Hypertextovodkaz"/>
             <w:noProof/>
           </w:rPr>
+          <w:t>Handshake</w:t>
+        </w:r>
+        <w:r>
+          <w:rPr>
+            <w:noProof/>
+            <w:webHidden/>
+          </w:rPr>
+          <w:tab/>
+        </w:r>
+        <w:r>
+          <w:rPr>
+            <w:noProof/>
+            <w:webHidden/>
+          </w:rPr>
+          <w:fldChar w:fldCharType="begin"/>
+        </w:r>
+        <w:r>
+          <w:rPr>
+            <w:noProof/>
+            <w:webHidden/>
+          </w:rPr>
+          <w:instrText xml:space="preserve"> PAGEREF _Toc151746698 \h </w:instrText>
+        </w:r>
+        <w:r>
+          <w:rPr>
+            <w:noProof/>
+            <w:webHidden/>
+          </w:rPr>
+        </w:r>
+        <w:r>
+          <w:rPr>
+            <w:noProof/>
+            <w:webHidden/>
+          </w:rPr>
+          <w:fldChar w:fldCharType="separate"/>
+        </w:r>
+        <w:r>
+          <w:rPr>
+            <w:noProof/>
+            <w:webHidden/>
+          </w:rPr>
+          <w:t>12</w:t>
+        </w:r>
+        <w:r>
+          <w:rPr>
+            <w:noProof/>
+            <w:webHidden/>
+          </w:rPr>
+          <w:fldChar w:fldCharType="end"/>
+        </w:r>
+      </w:hyperlink>
+    </w:p>
+    <w:p>
+      <w:pPr>
+        <w:pStyle w:val="Obsah2"/>
+        <w:tabs>
+          <w:tab w:val="left" w:pos="880"/>
+          <w:tab w:val="right" w:leader="dot" w:pos="8493"/>
+        </w:tabs>
+        <w:rPr>
+          <w:rFonts w:eastAsiaTheme="minorEastAsia"/>
+          <w:noProof/>
+          <w:kern w:val="2"/>
+          <w:lang w:eastAsia="cs-CZ"/>
+          <w14:ligatures w14:val="standardContextual"/>
+        </w:rPr>
+      </w:pPr>
+      <w:hyperlink w:anchor="_Toc151746699" w:history="1">
+        <w:r>
+          <w:rPr>
+            <w:rStyle w:val="Hypertextovodkaz"/>
+            <w:noProof/>
+          </w:rPr>
+          <w:t>1.4</w:t>
+        </w:r>
+        <w:r>
+          <w:rPr>
+            <w:rFonts w:eastAsiaTheme="minorEastAsia"/>
+            <w:noProof/>
+            <w:kern w:val="2"/>
+            <w:lang w:eastAsia="cs-CZ"/>
+            <w14:ligatures w14:val="standardContextual"/>
+          </w:rPr>
+          <w:tab/>
+        </w:r>
+        <w:r>
+          <w:rPr>
+            <w:rStyle w:val="Hypertextovodkaz"/>
+            <w:noProof/>
+          </w:rPr>
+          <w:t>WEP</w:t>
+        </w:r>
+        <w:r>
+          <w:rPr>
+            <w:noProof/>
+            <w:webHidden/>
+          </w:rPr>
+          <w:tab/>
+        </w:r>
+        <w:r>
+          <w:rPr>
+            <w:noProof/>
+            <w:webHidden/>
+          </w:rPr>
+          <w:fldChar w:fldCharType="begin"/>
+        </w:r>
+        <w:r>
+          <w:rPr>
+            <w:noProof/>
+            <w:webHidden/>
+          </w:rPr>
+          <w:instrText xml:space="preserve"> PAGEREF _Toc151746699 \h </w:instrText>
+        </w:r>
+        <w:r>
+          <w:rPr>
+            <w:noProof/>
+            <w:webHidden/>
+          </w:rPr>
+        </w:r>
+        <w:r>
+          <w:rPr>
+            <w:noProof/>
+            <w:webHidden/>
+          </w:rPr>
+          <w:fldChar w:fldCharType="separate"/>
+        </w:r>
+        <w:r>
+          <w:rPr>
+            <w:noProof/>
+            <w:webHidden/>
+          </w:rPr>
+          <w:t>12</w:t>
+        </w:r>
+        <w:r>
+          <w:rPr>
+            <w:noProof/>
+            <w:webHidden/>
+          </w:rPr>
+          <w:fldChar w:fldCharType="end"/>
+        </w:r>
+      </w:hyperlink>
+    </w:p>
+    <w:p>
+      <w:pPr>
+        <w:pStyle w:val="Obsah2"/>
+        <w:tabs>
+          <w:tab w:val="left" w:pos="880"/>
+          <w:tab w:val="right" w:leader="dot" w:pos="8493"/>
+        </w:tabs>
+        <w:rPr>
+          <w:rFonts w:eastAsiaTheme="minorEastAsia"/>
+          <w:noProof/>
+          <w:kern w:val="2"/>
+          <w:lang w:eastAsia="cs-CZ"/>
+          <w14:ligatures w14:val="standardContextual"/>
+        </w:rPr>
+      </w:pPr>
+      <w:hyperlink w:anchor="_Toc151746700" w:history="1">
+        <w:r>
+          <w:rPr>
+            <w:rStyle w:val="Hypertextovodkaz"/>
+            <w:noProof/>
+          </w:rPr>
+          <w:t>1.5</w:t>
+        </w:r>
+        <w:r>
+          <w:rPr>
+            <w:rFonts w:eastAsiaTheme="minorEastAsia"/>
+            <w:noProof/>
+            <w:kern w:val="2"/>
+            <w:lang w:eastAsia="cs-CZ"/>
+            <w14:ligatures w14:val="standardContextual"/>
+          </w:rPr>
+          <w:tab/>
+        </w:r>
+        <w:r>
+          <w:rPr>
+            <w:rStyle w:val="Hypertextovodkaz"/>
+            <w:noProof/>
+          </w:rPr>
+          <w:t>WPA, WPA2</w:t>
+        </w:r>
+        <w:r>
+          <w:rPr>
+            <w:noProof/>
+            <w:webHidden/>
+          </w:rPr>
+          <w:tab/>
+        </w:r>
+        <w:r>
+          <w:rPr>
+            <w:noProof/>
+            <w:webHidden/>
+          </w:rPr>
+          <w:fldChar w:fldCharType="begin"/>
+        </w:r>
+        <w:r>
+          <w:rPr>
+            <w:noProof/>
+            <w:webHidden/>
+          </w:rPr>
+          <w:instrText xml:space="preserve"> PAGEREF _Toc151746700 \h </w:instrText>
+        </w:r>
+        <w:r>
+          <w:rPr>
+            <w:noProof/>
+            <w:webHidden/>
+          </w:rPr>
+        </w:r>
+        <w:r>
+          <w:rPr>
+            <w:noProof/>
+            <w:webHidden/>
+          </w:rPr>
+          <w:fldChar w:fldCharType="separate"/>
+        </w:r>
+        <w:r>
+          <w:rPr>
+            <w:noProof/>
+            <w:webHidden/>
+          </w:rPr>
+          <w:t>12</w:t>
+        </w:r>
+        <w:r>
+          <w:rPr>
+            <w:noProof/>
+            <w:webHidden/>
+          </w:rPr>
+          <w:fldChar w:fldCharType="end"/>
+        </w:r>
+      </w:hyperlink>
+    </w:p>
+    <w:p>
+      <w:pPr>
+        <w:pStyle w:val="Obsah2"/>
+        <w:tabs>
+          <w:tab w:val="left" w:pos="880"/>
+          <w:tab w:val="right" w:leader="dot" w:pos="8493"/>
+        </w:tabs>
+        <w:rPr>
+          <w:rFonts w:eastAsiaTheme="minorEastAsia"/>
+          <w:noProof/>
+          <w:kern w:val="2"/>
+          <w:lang w:eastAsia="cs-CZ"/>
+          <w14:ligatures w14:val="standardContextual"/>
+        </w:rPr>
+      </w:pPr>
+      <w:hyperlink w:anchor="_Toc151746701" w:history="1">
+        <w:r>
+          <w:rPr>
+            <w:rStyle w:val="Hypertextovodkaz"/>
+            <w:noProof/>
+          </w:rPr>
+          <w:t>1.6</w:t>
+        </w:r>
+        <w:r>
+          <w:rPr>
+            <w:rFonts w:eastAsiaTheme="minorEastAsia"/>
+            <w:noProof/>
+            <w:kern w:val="2"/>
+            <w:lang w:eastAsia="cs-CZ"/>
+            <w14:ligatures w14:val="standardContextual"/>
+          </w:rPr>
+          <w:tab/>
+        </w:r>
+        <w:r>
+          <w:rPr>
+            <w:rStyle w:val="Hypertextovodkaz"/>
+            <w:noProof/>
+          </w:rPr>
+          <w:t>WPS</w:t>
+        </w:r>
+        <w:r>
+          <w:rPr>
+            <w:noProof/>
+            <w:webHidden/>
+          </w:rPr>
+          <w:tab/>
+        </w:r>
+        <w:r>
+          <w:rPr>
+            <w:noProof/>
+            <w:webHidden/>
+          </w:rPr>
+          <w:fldChar w:fldCharType="begin"/>
+        </w:r>
+        <w:r>
+          <w:rPr>
+            <w:noProof/>
+            <w:webHidden/>
+          </w:rPr>
+          <w:instrText xml:space="preserve"> PAGEREF _Toc151746701 \h </w:instrText>
+        </w:r>
+        <w:r>
+          <w:rPr>
+            <w:noProof/>
+            <w:webHidden/>
+          </w:rPr>
+        </w:r>
+        <w:r>
+          <w:rPr>
+            <w:noProof/>
+            <w:webHidden/>
+          </w:rPr>
+          <w:fldChar w:fldCharType="separate"/>
+        </w:r>
+        <w:r>
+          <w:rPr>
+            <w:noProof/>
+            <w:webHidden/>
+          </w:rPr>
+          <w:t>12</w:t>
+        </w:r>
+        <w:r>
+          <w:rPr>
+            <w:noProof/>
+            <w:webHidden/>
+          </w:rPr>
+          <w:fldChar w:fldCharType="end"/>
+        </w:r>
+      </w:hyperlink>
+    </w:p>
+    <w:p>
+      <w:pPr>
+        <w:pStyle w:val="Obsah2"/>
+        <w:tabs>
+          <w:tab w:val="left" w:pos="880"/>
+          <w:tab w:val="right" w:leader="dot" w:pos="8493"/>
+        </w:tabs>
+        <w:rPr>
+          <w:rFonts w:eastAsiaTheme="minorEastAsia"/>
+          <w:noProof/>
+          <w:kern w:val="2"/>
+          <w:lang w:eastAsia="cs-CZ"/>
+          <w14:ligatures w14:val="standardContextual"/>
+        </w:rPr>
+      </w:pPr>
+      <w:hyperlink w:anchor="_Toc151746702" w:history="1">
+        <w:r>
+          <w:rPr>
+            <w:rStyle w:val="Hypertextovodkaz"/>
+            <w:noProof/>
+          </w:rPr>
+          <w:t>1.7</w:t>
+        </w:r>
+        <w:r>
+          <w:rPr>
+            <w:rFonts w:eastAsiaTheme="minorEastAsia"/>
+            <w:noProof/>
+            <w:kern w:val="2"/>
+            <w:lang w:eastAsia="cs-CZ"/>
+            <w14:ligatures w14:val="standardContextual"/>
+          </w:rPr>
+          <w:tab/>
+        </w:r>
+        <w:r>
+          <w:rPr>
+            <w:rStyle w:val="Hypertextovodkaz"/>
+            <w:noProof/>
+          </w:rPr>
           <w:t>SSL</w:t>
         </w:r>
         <w:r>
@@ -1781,7 +2141,7 @@
             <w:noProof/>
             <w:webHidden/>
           </w:rPr>
-          <w:instrText xml:space="preserve"> PAGEREF _Toc148902568 \h </w:instrText>
+          <w:instrText xml:space="preserve"> PAGEREF _Toc151746702 \h </w:instrText>
         </w:r>
         <w:r>
           <w:rPr>
@@ -1801,7 +2161,7 @@
             <w:noProof/>
             <w:webHidden/>
           </w:rPr>
-          <w:t>11</w:t>
+          <w:t>12</w:t>
         </w:r>
         <w:r>
           <w:rPr>
@@ -1828,7 +2188,7 @@
           <w14:ligatures w14:val="standardContextual"/>
         </w:rPr>
       </w:pPr>
-      <w:hyperlink w:anchor="_Toc148902569" w:history="1">
+      <w:hyperlink w:anchor="_Toc151746703" w:history="1">
         <w:r>
           <w:rPr>
             <w:rStyle w:val="Hypertextovodkaz"/>
@@ -1873,7 +2233,7 @@
             <w:noProof/>
             <w:webHidden/>
           </w:rPr>
-          <w:instrText xml:space="preserve"> PAGEREF _Toc148902569 \h </w:instrText>
+          <w:instrText xml:space="preserve"> PAGEREF _Toc151746703 \h </w:instrText>
         </w:r>
         <w:r>
           <w:rPr>
@@ -1893,7 +2253,7 @@
             <w:noProof/>
             <w:webHidden/>
           </w:rPr>
-          <w:t>12</w:t>
+          <w:t>13</w:t>
         </w:r>
         <w:r>
           <w:rPr>
@@ -1919,7 +2279,7 @@
           <w14:ligatures w14:val="standardContextual"/>
         </w:rPr>
       </w:pPr>
-      <w:hyperlink w:anchor="_Toc148902570" w:history="1">
+      <w:hyperlink w:anchor="_Toc151746704" w:history="1">
         <w:r>
           <w:rPr>
             <w:rStyle w:val="Hypertextovodkaz"/>
@@ -1963,7 +2323,7 @@
             <w:noProof/>
             <w:webHidden/>
           </w:rPr>
-          <w:instrText xml:space="preserve"> PAGEREF _Toc148902570 \h </w:instrText>
+          <w:instrText xml:space="preserve"> PAGEREF _Toc151746704 \h </w:instrText>
         </w:r>
         <w:r>
           <w:rPr>
@@ -1983,7 +2343,7 @@
             <w:noProof/>
             <w:webHidden/>
           </w:rPr>
-          <w:t>12</w:t>
+          <w:t>13</w:t>
         </w:r>
         <w:r>
           <w:rPr>
@@ -2009,7 +2369,7 @@
           <w14:ligatures w14:val="standardContextual"/>
         </w:rPr>
       </w:pPr>
-      <w:hyperlink w:anchor="_Toc148902571" w:history="1">
+      <w:hyperlink w:anchor="_Toc151746705" w:history="1">
         <w:r>
           <w:rPr>
             <w:rStyle w:val="Hypertextovodkaz"/>
@@ -2032,7 +2392,7 @@
             <w:rStyle w:val="Hypertextovodkaz"/>
             <w:noProof/>
           </w:rPr>
-          <w:t>ARP poisoning</w:t>
+          <w:t>ARP poisoning + (MAC flooding)</w:t>
         </w:r>
         <w:r>
           <w:rPr>
@@ -2053,7 +2413,7 @@
             <w:noProof/>
             <w:webHidden/>
           </w:rPr>
-          <w:instrText xml:space="preserve"> PAGEREF _Toc148902571 \h </w:instrText>
+          <w:instrText xml:space="preserve"> PAGEREF _Toc151746705 \h </w:instrText>
         </w:r>
         <w:r>
           <w:rPr>
@@ -2073,7 +2433,7 @@
             <w:noProof/>
             <w:webHidden/>
           </w:rPr>
-          <w:t>12</w:t>
+          <w:t>13</w:t>
         </w:r>
         <w:r>
           <w:rPr>
@@ -2099,7 +2459,7 @@
           <w14:ligatures w14:val="standardContextual"/>
         </w:rPr>
       </w:pPr>
-      <w:hyperlink w:anchor="_Toc148902572" w:history="1">
+      <w:hyperlink w:anchor="_Toc151746706" w:history="1">
         <w:r>
           <w:rPr>
             <w:rStyle w:val="Hypertextovodkaz"/>
@@ -2143,7 +2503,7 @@
             <w:noProof/>
             <w:webHidden/>
           </w:rPr>
-          <w:instrText xml:space="preserve"> PAGEREF _Toc148902572 \h </w:instrText>
+          <w:instrText xml:space="preserve"> PAGEREF _Toc151746706 \h </w:instrText>
         </w:r>
         <w:r>
           <w:rPr>
@@ -2163,7 +2523,7 @@
             <w:noProof/>
             <w:webHidden/>
           </w:rPr>
-          <w:t>12</w:t>
+          <w:t>13</w:t>
         </w:r>
         <w:r>
           <w:rPr>
@@ -2189,7 +2549,7 @@
           <w14:ligatures w14:val="standardContextual"/>
         </w:rPr>
       </w:pPr>
-      <w:hyperlink w:anchor="_Toc148902573" w:history="1">
+      <w:hyperlink w:anchor="_Toc151746707" w:history="1">
         <w:r>
           <w:rPr>
             <w:rStyle w:val="Hypertextovodkaz"/>
@@ -2233,7 +2593,7 @@
             <w:noProof/>
             <w:webHidden/>
           </w:rPr>
-          <w:instrText xml:space="preserve"> PAGEREF _Toc148902573 \h </w:instrText>
+          <w:instrText xml:space="preserve"> PAGEREF _Toc151746707 \h </w:instrText>
         </w:r>
         <w:r>
           <w:rPr>
@@ -2253,7 +2613,7 @@
             <w:noProof/>
             <w:webHidden/>
           </w:rPr>
-          <w:t>12</w:t>
+          <w:t>13</w:t>
         </w:r>
         <w:r>
           <w:rPr>
@@ -2280,7 +2640,7 @@
           <w14:ligatures w14:val="standardContextual"/>
         </w:rPr>
       </w:pPr>
-      <w:hyperlink w:anchor="_Toc148902574" w:history="1">
+      <w:hyperlink w:anchor="_Toc151746708" w:history="1">
         <w:r>
           <w:rPr>
             <w:rStyle w:val="Hypertextovodkaz"/>
@@ -2325,7 +2685,7 @@
             <w:noProof/>
             <w:webHidden/>
           </w:rPr>
-          <w:instrText xml:space="preserve"> PAGEREF _Toc148902574 \h </w:instrText>
+          <w:instrText xml:space="preserve"> PAGEREF _Toc151746708 \h </w:instrText>
         </w:r>
         <w:r>
           <w:rPr>
@@ -2345,7 +2705,7 @@
             <w:noProof/>
             <w:webHidden/>
           </w:rPr>
-          <w:t>13</w:t>
+          <w:t>14</w:t>
         </w:r>
         <w:r>
           <w:rPr>
@@ -2371,7 +2731,7 @@
           <w14:ligatures w14:val="standardContextual"/>
         </w:rPr>
       </w:pPr>
-      <w:hyperlink w:anchor="_Toc148902575" w:history="1">
+      <w:hyperlink w:anchor="_Toc151746709" w:history="1">
         <w:r>
           <w:rPr>
             <w:rStyle w:val="Hypertextovodkaz"/>
@@ -2415,7 +2775,7 @@
             <w:noProof/>
             <w:webHidden/>
           </w:rPr>
-          <w:instrText xml:space="preserve"> PAGEREF _Toc148902575 \h </w:instrText>
+          <w:instrText xml:space="preserve"> PAGEREF _Toc151746709 \h </w:instrText>
         </w:r>
         <w:r>
           <w:rPr>
@@ -2435,7 +2795,7 @@
             <w:noProof/>
             <w:webHidden/>
           </w:rPr>
-          <w:t>13</w:t>
+          <w:t>14</w:t>
         </w:r>
         <w:r>
           <w:rPr>
@@ -2461,7 +2821,7 @@
           <w14:ligatures w14:val="standardContextual"/>
         </w:rPr>
       </w:pPr>
-      <w:hyperlink w:anchor="_Toc148902576" w:history="1">
+      <w:hyperlink w:anchor="_Toc151746710" w:history="1">
         <w:r>
           <w:rPr>
             <w:rStyle w:val="Hypertextovodkaz"/>
@@ -2505,7 +2865,7 @@
             <w:noProof/>
             <w:webHidden/>
           </w:rPr>
-          <w:instrText xml:space="preserve"> PAGEREF _Toc148902576 \h </w:instrText>
+          <w:instrText xml:space="preserve"> PAGEREF _Toc151746710 \h </w:instrText>
         </w:r>
         <w:r>
           <w:rPr>
@@ -2525,7 +2885,7 @@
             <w:noProof/>
             <w:webHidden/>
           </w:rPr>
-          <w:t>13</w:t>
+          <w:t>14</w:t>
         </w:r>
         <w:r>
           <w:rPr>
@@ -2551,7 +2911,7 @@
           <w14:ligatures w14:val="standardContextual"/>
         </w:rPr>
       </w:pPr>
-      <w:hyperlink w:anchor="_Toc148902577" w:history="1">
+      <w:hyperlink w:anchor="_Toc151746711" w:history="1">
         <w:r>
           <w:rPr>
             <w:rStyle w:val="Hypertextovodkaz"/>
@@ -2595,7 +2955,7 @@
             <w:noProof/>
             <w:webHidden/>
           </w:rPr>
-          <w:instrText xml:space="preserve"> PAGEREF _Toc148902577 \h </w:instrText>
+          <w:instrText xml:space="preserve"> PAGEREF _Toc151746711 \h </w:instrText>
         </w:r>
         <w:r>
           <w:rPr>
@@ -2615,7 +2975,7 @@
             <w:noProof/>
             <w:webHidden/>
           </w:rPr>
-          <w:t>13</w:t>
+          <w:t>14</w:t>
         </w:r>
         <w:r>
           <w:rPr>
@@ -2642,7 +3002,7 @@
           <w14:ligatures w14:val="standardContextual"/>
         </w:rPr>
       </w:pPr>
-      <w:hyperlink w:anchor="_Toc148902578" w:history="1">
+      <w:hyperlink w:anchor="_Toc151746712" w:history="1">
         <w:r>
           <w:rPr>
             <w:rStyle w:val="Hypertextovodkaz"/>
@@ -2687,7 +3047,7 @@
             <w:noProof/>
             <w:webHidden/>
           </w:rPr>
-          <w:instrText xml:space="preserve"> PAGEREF _Toc148902578 \h </w:instrText>
+          <w:instrText xml:space="preserve"> PAGEREF _Toc151746712 \h </w:instrText>
         </w:r>
         <w:r>
           <w:rPr>
@@ -2707,7 +3067,7 @@
             <w:noProof/>
             <w:webHidden/>
           </w:rPr>
-          <w:t>14</w:t>
+          <w:t>15</w:t>
         </w:r>
         <w:r>
           <w:rPr>
@@ -2733,7 +3093,7 @@
           <w14:ligatures w14:val="standardContextual"/>
         </w:rPr>
       </w:pPr>
-      <w:hyperlink w:anchor="_Toc148902579" w:history="1">
+      <w:hyperlink w:anchor="_Toc151746713" w:history="1">
         <w:r>
           <w:rPr>
             <w:rStyle w:val="Hypertextovodkaz"/>
@@ -2777,7 +3137,7 @@
             <w:noProof/>
             <w:webHidden/>
           </w:rPr>
-          <w:instrText xml:space="preserve"> PAGEREF _Toc148902579 \h </w:instrText>
+          <w:instrText xml:space="preserve"> PAGEREF _Toc151746713 \h </w:instrText>
         </w:r>
         <w:r>
           <w:rPr>
@@ -2797,7 +3157,7 @@
             <w:noProof/>
             <w:webHidden/>
           </w:rPr>
-          <w:t>14</w:t>
+          <w:t>15</w:t>
         </w:r>
         <w:r>
           <w:rPr>
@@ -2823,7 +3183,7 @@
           <w14:ligatures w14:val="standardContextual"/>
         </w:rPr>
       </w:pPr>
-      <w:hyperlink w:anchor="_Toc148902580" w:history="1">
+      <w:hyperlink w:anchor="_Toc151746714" w:history="1">
         <w:r>
           <w:rPr>
             <w:rStyle w:val="Hypertextovodkaz"/>
@@ -2867,7 +3227,7 @@
             <w:noProof/>
             <w:webHidden/>
           </w:rPr>
-          <w:instrText xml:space="preserve"> PAGEREF _Toc148902580 \h </w:instrText>
+          <w:instrText xml:space="preserve"> PAGEREF _Toc151746714 \h </w:instrText>
         </w:r>
         <w:r>
           <w:rPr>
@@ -2887,7 +3247,7 @@
             <w:noProof/>
             <w:webHidden/>
           </w:rPr>
-          <w:t>14</w:t>
+          <w:t>15</w:t>
         </w:r>
         <w:r>
           <w:rPr>
@@ -2914,7 +3274,7 @@
           <w14:ligatures w14:val="standardContextual"/>
         </w:rPr>
       </w:pPr>
-      <w:hyperlink w:anchor="_Toc148902581" w:history="1">
+      <w:hyperlink w:anchor="_Toc151746715" w:history="1">
         <w:r>
           <w:rPr>
             <w:rStyle w:val="Hypertextovodkaz"/>
@@ -2959,7 +3319,7 @@
             <w:noProof/>
             <w:webHidden/>
           </w:rPr>
-          <w:instrText xml:space="preserve"> PAGEREF _Toc148902581 \h </w:instrText>
+          <w:instrText xml:space="preserve"> PAGEREF _Toc151746715 \h </w:instrText>
         </w:r>
         <w:r>
           <w:rPr>
@@ -2979,7 +3339,7 @@
             <w:noProof/>
             <w:webHidden/>
           </w:rPr>
-          <w:t>15</w:t>
+          <w:t>16</w:t>
         </w:r>
         <w:r>
           <w:rPr>
@@ -3005,7 +3365,7 @@
           <w14:ligatures w14:val="standardContextual"/>
         </w:rPr>
       </w:pPr>
-      <w:hyperlink w:anchor="_Toc148902582" w:history="1">
+      <w:hyperlink w:anchor="_Toc151746716" w:history="1">
         <w:r>
           <w:rPr>
             <w:rStyle w:val="Hypertextovodkaz"/>
@@ -3049,7 +3409,7 @@
             <w:noProof/>
             <w:webHidden/>
           </w:rPr>
-          <w:instrText xml:space="preserve"> PAGEREF _Toc148902582 \h </w:instrText>
+          <w:instrText xml:space="preserve"> PAGEREF _Toc151746716 \h </w:instrText>
         </w:r>
         <w:r>
           <w:rPr>
@@ -3069,7 +3429,7 @@
             <w:noProof/>
             <w:webHidden/>
           </w:rPr>
-          <w:t>15</w:t>
+          <w:t>16</w:t>
         </w:r>
         <w:r>
           <w:rPr>
@@ -3095,7 +3455,7 @@
           <w14:ligatures w14:val="standardContextual"/>
         </w:rPr>
       </w:pPr>
-      <w:hyperlink w:anchor="_Toc148902583" w:history="1">
+      <w:hyperlink w:anchor="_Toc151746717" w:history="1">
         <w:r>
           <w:rPr>
             <w:rStyle w:val="Hypertextovodkaz"/>
@@ -3139,7 +3499,7 @@
             <w:noProof/>
             <w:webHidden/>
           </w:rPr>
-          <w:instrText xml:space="preserve"> PAGEREF _Toc148902583 \h </w:instrText>
+          <w:instrText xml:space="preserve"> PAGEREF _Toc151746717 \h </w:instrText>
         </w:r>
         <w:r>
           <w:rPr>
@@ -3159,7 +3519,7 @@
             <w:noProof/>
             <w:webHidden/>
           </w:rPr>
-          <w:t>15</w:t>
+          <w:t>16</w:t>
         </w:r>
         <w:r>
           <w:rPr>
@@ -3185,7 +3545,7 @@
           <w14:ligatures w14:val="standardContextual"/>
         </w:rPr>
       </w:pPr>
-      <w:hyperlink w:anchor="_Toc148902584" w:history="1">
+      <w:hyperlink w:anchor="_Toc151746718" w:history="1">
         <w:r>
           <w:rPr>
             <w:rStyle w:val="Hypertextovodkaz"/>
@@ -3212,7 +3572,7 @@
             <w:noProof/>
             <w:webHidden/>
           </w:rPr>
-          <w:instrText xml:space="preserve"> PAGEREF _Toc148902584 \h </w:instrText>
+          <w:instrText xml:space="preserve"> PAGEREF _Toc151746718 \h </w:instrText>
         </w:r>
         <w:r>
           <w:rPr>
@@ -3232,7 +3592,7 @@
             <w:noProof/>
             <w:webHidden/>
           </w:rPr>
-          <w:t>16</w:t>
+          <w:t>17</w:t>
         </w:r>
         <w:r>
           <w:rPr>
@@ -3258,7 +3618,7 @@
           <w14:ligatures w14:val="standardContextual"/>
         </w:rPr>
       </w:pPr>
-      <w:hyperlink w:anchor="_Toc148902585" w:history="1">
+      <w:hyperlink w:anchor="_Toc151746719" w:history="1">
         <w:r>
           <w:rPr>
             <w:rStyle w:val="Hypertextovodkaz"/>
@@ -3285,7 +3645,7 @@
             <w:noProof/>
             <w:webHidden/>
           </w:rPr>
-          <w:instrText xml:space="preserve"> PAGEREF _Toc148902585 \h </w:instrText>
+          <w:instrText xml:space="preserve"> PAGEREF _Toc151746719 \h </w:instrText>
         </w:r>
         <w:r>
           <w:rPr>
@@ -3305,7 +3665,7 @@
             <w:noProof/>
             <w:webHidden/>
           </w:rPr>
-          <w:t>17</w:t>
+          <w:t>18</w:t>
         </w:r>
         <w:r>
           <w:rPr>
@@ -3331,7 +3691,7 @@
           <w14:ligatures w14:val="standardContextual"/>
         </w:rPr>
       </w:pPr>
-      <w:hyperlink w:anchor="_Toc148902586" w:history="1">
+      <w:hyperlink w:anchor="_Toc151746720" w:history="1">
         <w:r>
           <w:rPr>
             <w:rStyle w:val="Hypertextovodkaz"/>
@@ -3358,7 +3718,7 @@
             <w:noProof/>
             <w:webHidden/>
           </w:rPr>
-          <w:instrText xml:space="preserve"> PAGEREF _Toc148902586 \h </w:instrText>
+          <w:instrText xml:space="preserve"> PAGEREF _Toc151746720 \h </w:instrText>
         </w:r>
         <w:r>
           <w:rPr>
@@ -3378,7 +3738,7 @@
             <w:noProof/>
             <w:webHidden/>
           </w:rPr>
-          <w:t>18</w:t>
+          <w:t>19</w:t>
         </w:r>
         <w:r>
           <w:rPr>
@@ -3418,7 +3778,7 @@
           <w:numId w:val="0"/>
         </w:numPr>
       </w:pPr>
-      <w:bookmarkStart w:id="2" w:name="_Toc148902561"/>
+      <w:bookmarkStart w:id="2" w:name="_Toc151746691"/>
       <w:r>
         <w:lastRenderedPageBreak/>
         <w:t>Seznam obrázků</w:t>
@@ -3442,7 +3802,7 @@
         </w:numPr>
         <w:ind w:left="431" w:hanging="431"/>
       </w:pPr>
-      <w:bookmarkStart w:id="3" w:name="_Toc148902562"/>
+      <w:bookmarkStart w:id="3" w:name="_Toc151746692"/>
       <w:r>
         <w:lastRenderedPageBreak/>
         <w:t>Seznam tabulek</w:t>
@@ -3467,7 +3827,7 @@
         </w:numPr>
         <w:ind w:left="431" w:hanging="431"/>
       </w:pPr>
-      <w:bookmarkStart w:id="4" w:name="_Toc148902563"/>
+      <w:bookmarkStart w:id="4" w:name="_Toc151746693"/>
       <w:r>
         <w:lastRenderedPageBreak/>
         <w:t>Seznam zkratek</w:t>
@@ -3645,6 +4005,78 @@
       </w:r>
       <w:r>
         <w:tab/>
+      </w:r>
+      <w:r>
+        <w:t xml:space="preserve">User datagram </w:t>
+      </w:r>
+      <w:proofErr w:type="spellStart"/>
+      <w:r>
+        <w:t>protocol</w:t>
+      </w:r>
+      <w:proofErr w:type="spellEnd"/>
+    </w:p>
+    <w:p>
+      <w:pPr>
+        <w:spacing w:after="160"/>
+        <w:ind w:left="1418" w:hanging="1418"/>
+      </w:pPr>
+      <w:r>
+        <w:t>EAPOL</w:t>
+      </w:r>
+      <w:r>
+        <w:tab/>
+      </w:r>
+      <w:proofErr w:type="spellStart"/>
+      <w:r>
+        <w:t>Extensible</w:t>
+      </w:r>
+      <w:proofErr w:type="spellEnd"/>
+      <w:r>
+        <w:t xml:space="preserve"> </w:t>
+      </w:r>
+      <w:proofErr w:type="spellStart"/>
+      <w:r>
+        <w:t>authentication</w:t>
+      </w:r>
+      <w:proofErr w:type="spellEnd"/>
+      <w:r>
+        <w:t xml:space="preserve"> </w:t>
+      </w:r>
+      <w:proofErr w:type="spellStart"/>
+      <w:r>
+        <w:t>protocol</w:t>
+      </w:r>
+      <w:proofErr w:type="spellEnd"/>
+      <w:r>
+        <w:t xml:space="preserve"> </w:t>
+      </w:r>
+      <w:proofErr w:type="spellStart"/>
+      <w:r>
+        <w:t>over</w:t>
+      </w:r>
+      <w:proofErr w:type="spellEnd"/>
+      <w:r>
+        <w:t xml:space="preserve"> LAN</w:t>
+      </w:r>
+    </w:p>
+    <w:p>
+      <w:pPr>
+        <w:spacing w:after="160"/>
+        <w:ind w:left="1418" w:hanging="1418"/>
+      </w:pPr>
+      <w:r>
+        <w:t>LAN</w:t>
+      </w:r>
+      <w:r>
+        <w:tab/>
+      </w:r>
+      <w:proofErr w:type="spellStart"/>
+      <w:r>
+        <w:t>Local</w:t>
+      </w:r>
+      <w:proofErr w:type="spellEnd"/>
+      <w:r>
+        <w:t xml:space="preserve"> area network</w:t>
       </w:r>
     </w:p>
     <w:p>
@@ -3674,7 +4106,7 @@
         </w:numPr>
         <w:ind w:left="431" w:hanging="431"/>
       </w:pPr>
-      <w:bookmarkStart w:id="5" w:name="_Toc148902564"/>
+      <w:bookmarkStart w:id="5" w:name="_Toc151746694"/>
       <w:r>
         <w:lastRenderedPageBreak/>
         <w:t>Úvod</w:t>
@@ -3859,7 +4291,7 @@
       <w:pPr>
         <w:pStyle w:val="Nadpis1"/>
       </w:pPr>
-      <w:bookmarkStart w:id="9" w:name="_Toc148902565"/>
+      <w:bookmarkStart w:id="9" w:name="_Toc151746695"/>
       <w:r>
         <w:lastRenderedPageBreak/>
         <w:t>Analýza síťových protokolů</w:t>
@@ -3902,9 +4334,11 @@
       <w:pPr>
         <w:pStyle w:val="Nadpis2"/>
       </w:pPr>
+      <w:bookmarkStart w:id="10" w:name="_Toc151746696"/>
       <w:r>
         <w:t>OSI model</w:t>
       </w:r>
+      <w:bookmarkEnd w:id="10"/>
     </w:p>
     <w:p>
       <w:r>
@@ -3912,7 +4346,7 @@
           <w:noProof/>
         </w:rPr>
         <w:drawing>
-          <wp:inline distT="0" distB="0" distL="0" distR="0" wp14:anchorId="78233FDD" wp14:editId="70ADBEAB">
+          <wp:inline distT="0" distB="0" distL="0" distR="0" wp14:anchorId="78233FDD" wp14:editId="19F4BFD2">
             <wp:extent cx="3133725" cy="3686172"/>
             <wp:effectExtent l="0" t="0" r="0" b="0"/>
             <wp:docPr id="476421632" name="Obrázek 1" descr="Obsah obrázku text, snímek obrazovky, Písmo&#10;&#10;Popis byl vytvořen automaticky"/>
@@ -3984,11 +4418,11 @@
       <w:pPr>
         <w:pStyle w:val="Nadpis2"/>
       </w:pPr>
-      <w:bookmarkStart w:id="10" w:name="_Toc148902566"/>
+      <w:bookmarkStart w:id="11" w:name="_Toc151746697"/>
       <w:r>
         <w:t>ARP</w:t>
       </w:r>
-      <w:bookmarkEnd w:id="10"/>
+      <w:bookmarkEnd w:id="11"/>
     </w:p>
     <w:p>
       <w:r>
@@ -4041,22 +4475,24 @@
       <w:pPr>
         <w:pStyle w:val="Nadpis2"/>
       </w:pPr>
-      <w:bookmarkStart w:id="11" w:name="_Toc148902567"/>
+      <w:bookmarkStart w:id="12" w:name="_Toc151746698"/>
       <w:proofErr w:type="spellStart"/>
       <w:r>
         <w:lastRenderedPageBreak/>
         <w:t>Handshake</w:t>
       </w:r>
-      <w:bookmarkEnd w:id="11"/>
+      <w:bookmarkEnd w:id="12"/>
       <w:proofErr w:type="spellEnd"/>
     </w:p>
     <w:p>
       <w:pPr>
         <w:pStyle w:val="Nadpis2"/>
       </w:pPr>
+      <w:bookmarkStart w:id="13" w:name="_Toc151746699"/>
       <w:r>
         <w:t>WEP</w:t>
       </w:r>
+      <w:bookmarkEnd w:id="13"/>
     </w:p>
     <w:p>
       <w:pPr>
@@ -4379,9 +4815,11 @@
       <w:pPr>
         <w:pStyle w:val="Nadpis2"/>
       </w:pPr>
+      <w:bookmarkStart w:id="14" w:name="_Toc151746700"/>
       <w:r>
         <w:t>WPA, WPA2</w:t>
       </w:r>
+      <w:bookmarkEnd w:id="14"/>
     </w:p>
     <w:p>
       <w:pPr>
@@ -4576,9 +5014,11 @@
       <w:pPr>
         <w:pStyle w:val="Nadpis2"/>
       </w:pPr>
+      <w:bookmarkStart w:id="15" w:name="_Toc151746701"/>
       <w:r>
         <w:t>WPS</w:t>
       </w:r>
+      <w:bookmarkEnd w:id="15"/>
     </w:p>
     <w:p>
       <w:pPr>
@@ -4667,11 +5107,11 @@
       <w:pPr>
         <w:pStyle w:val="Nadpis2"/>
       </w:pPr>
-      <w:bookmarkStart w:id="12" w:name="_Toc148902568"/>
+      <w:bookmarkStart w:id="16" w:name="_Toc151746702"/>
       <w:r>
         <w:t>SSL</w:t>
       </w:r>
-      <w:bookmarkEnd w:id="12"/>
+      <w:bookmarkEnd w:id="16"/>
     </w:p>
     <w:p/>
     <w:p/>
@@ -4679,12 +5119,12 @@
       <w:pPr>
         <w:pStyle w:val="Nadpis1"/>
       </w:pPr>
-      <w:bookmarkStart w:id="13" w:name="_Toc148902569"/>
+      <w:bookmarkStart w:id="17" w:name="_Toc151746703"/>
       <w:r>
         <w:lastRenderedPageBreak/>
         <w:t>Analýza vektorů útoku</w:t>
       </w:r>
-      <w:bookmarkEnd w:id="13"/>
+      <w:bookmarkEnd w:id="17"/>
     </w:p>
     <w:p>
       <w:r>
@@ -4693,10 +5133,7 @@
     </w:p>
     <w:p>
       <w:r>
-        <w:t xml:space="preserve">Základní charakteristikou, která </w:t>
-      </w:r>
-      <w:r>
-        <w:t>odlišuje bezdrátové připojení od Ethernetového je všesměrové elektromagnetické vysílání komunikujících stran. Tyto rámce tedy mohou být zachyceny a zpracovány kýmkoliv v dosahu signálu.</w:t>
+        <w:t>Základní charakteristikou, která odlišuje bezdrátové připojení od Ethernetového je všesměrové elektromagnetické vysílání komunikujících stran. Tyto rámce tedy mohou být zachyceny a zpracovány kýmkoliv v dosahu signálu.</w:t>
       </w:r>
     </w:p>
     <w:p/>
@@ -4704,11 +5141,11 @@
       <w:pPr>
         <w:pStyle w:val="Nadpis2"/>
       </w:pPr>
-      <w:bookmarkStart w:id="14" w:name="_Toc148902570"/>
+      <w:bookmarkStart w:id="18" w:name="_Toc151746704"/>
       <w:r>
         <w:t>Aplikace MITM</w:t>
       </w:r>
-      <w:bookmarkEnd w:id="14"/>
+      <w:bookmarkEnd w:id="18"/>
     </w:p>
     <w:p>
       <w:pPr>
@@ -4723,7 +5160,7 @@
         <w:pStyle w:val="Nadpis2"/>
         <w:ind w:left="576" w:hanging="576"/>
       </w:pPr>
-      <w:bookmarkStart w:id="15" w:name="_Toc148902571"/>
+      <w:bookmarkStart w:id="19" w:name="_Toc151746705"/>
       <w:r>
         <w:t xml:space="preserve">ARP </w:t>
       </w:r>
@@ -4731,7 +5168,6 @@
       <w:r>
         <w:t>poisoning</w:t>
       </w:r>
-      <w:bookmarkEnd w:id="15"/>
       <w:proofErr w:type="spellEnd"/>
       <w:r>
         <w:t xml:space="preserve"> + (MAC </w:t>
@@ -4744,39 +5180,40 @@
       <w:r>
         <w:t>)</w:t>
       </w:r>
+      <w:bookmarkEnd w:id="19"/>
     </w:p>
     <w:p>
       <w:pPr>
         <w:pStyle w:val="Nadpis2"/>
       </w:pPr>
-      <w:bookmarkStart w:id="16" w:name="_Toc148902572"/>
+      <w:bookmarkStart w:id="20" w:name="_Toc151746706"/>
       <w:proofErr w:type="spellStart"/>
       <w:r>
         <w:t>SSLsplit</w:t>
       </w:r>
-      <w:bookmarkEnd w:id="16"/>
+      <w:bookmarkEnd w:id="20"/>
       <w:proofErr w:type="spellEnd"/>
     </w:p>
     <w:p>
       <w:pPr>
         <w:pStyle w:val="Nadpis2"/>
       </w:pPr>
-      <w:bookmarkStart w:id="17" w:name="_Toc148902573"/>
+      <w:bookmarkStart w:id="21" w:name="_Toc151746707"/>
       <w:r>
         <w:t>Analýza existujících nástrojů</w:t>
       </w:r>
-      <w:bookmarkEnd w:id="17"/>
+      <w:bookmarkEnd w:id="21"/>
     </w:p>
     <w:p>
       <w:pPr>
         <w:pStyle w:val="Nadpis1"/>
       </w:pPr>
-      <w:bookmarkStart w:id="18" w:name="_Toc148902574"/>
+      <w:bookmarkStart w:id="22" w:name="_Toc151746708"/>
       <w:r>
         <w:lastRenderedPageBreak/>
         <w:t>Návrh implementace</w:t>
       </w:r>
-      <w:bookmarkEnd w:id="18"/>
+      <w:bookmarkEnd w:id="22"/>
     </w:p>
     <w:p>
       <w:r>
@@ -4787,17 +5224,17 @@
       <w:pPr>
         <w:pStyle w:val="Nadpis2"/>
       </w:pPr>
-      <w:bookmarkStart w:id="19" w:name="_Toc148902575"/>
+      <w:bookmarkStart w:id="23" w:name="_Toc151746709"/>
       <w:r>
         <w:t>Zdůvodnění použitého jazyka implementace</w:t>
       </w:r>
-      <w:bookmarkEnd w:id="19"/>
+      <w:bookmarkEnd w:id="23"/>
     </w:p>
     <w:p>
       <w:pPr>
         <w:pStyle w:val="Nadpis2"/>
       </w:pPr>
-      <w:bookmarkStart w:id="20" w:name="_Toc148902576"/>
+      <w:bookmarkStart w:id="24" w:name="_Toc151746710"/>
       <w:r>
         <w:t xml:space="preserve">Návrh funkcionalit konzolového </w:t>
       </w:r>
@@ -4809,34 +5246,34 @@
       <w:r>
         <w:t>-endu</w:t>
       </w:r>
-      <w:bookmarkEnd w:id="20"/>
+      <w:bookmarkEnd w:id="24"/>
     </w:p>
     <w:p>
       <w:pPr>
         <w:pStyle w:val="Nadpis2"/>
       </w:pPr>
-      <w:bookmarkStart w:id="21" w:name="_Toc148902577"/>
+      <w:bookmarkStart w:id="25" w:name="_Toc151746711"/>
       <w:r>
         <w:t>Návrh GUI</w:t>
       </w:r>
-      <w:bookmarkEnd w:id="21"/>
+      <w:bookmarkEnd w:id="25"/>
     </w:p>
     <w:p>
       <w:pPr>
         <w:pStyle w:val="Nadpis1"/>
       </w:pPr>
-      <w:bookmarkStart w:id="22" w:name="_Toc148902578"/>
+      <w:bookmarkStart w:id="26" w:name="_Toc151746712"/>
       <w:r>
         <w:lastRenderedPageBreak/>
         <w:t>Implementace</w:t>
       </w:r>
-      <w:bookmarkEnd w:id="22"/>
+      <w:bookmarkEnd w:id="26"/>
     </w:p>
     <w:p>
       <w:pPr>
         <w:pStyle w:val="Nadpis2"/>
       </w:pPr>
-      <w:bookmarkStart w:id="23" w:name="_Toc148902579"/>
+      <w:bookmarkStart w:id="27" w:name="_Toc151746713"/>
       <w:r>
         <w:t xml:space="preserve">Implementace konzolového </w:t>
       </w:r>
@@ -4848,7 +5285,7 @@
       <w:r>
         <w:t>-endu</w:t>
       </w:r>
-      <w:bookmarkEnd w:id="23"/>
+      <w:bookmarkEnd w:id="27"/>
     </w:p>
     <w:p>
       <w:pPr>
@@ -4877,42 +5314,42 @@
       <w:pPr>
         <w:pStyle w:val="Nadpis2"/>
       </w:pPr>
-      <w:bookmarkStart w:id="24" w:name="_Toc148902580"/>
+      <w:bookmarkStart w:id="28" w:name="_Toc151746714"/>
       <w:r>
         <w:t>Implementace GUI</w:t>
       </w:r>
-      <w:bookmarkEnd w:id="24"/>
+      <w:bookmarkEnd w:id="28"/>
     </w:p>
     <w:p>
       <w:pPr>
         <w:pStyle w:val="Nadpis1"/>
       </w:pPr>
-      <w:bookmarkStart w:id="25" w:name="_Toc148902581"/>
+      <w:bookmarkStart w:id="29" w:name="_Toc151746715"/>
       <w:r>
         <w:lastRenderedPageBreak/>
         <w:t>Testování</w:t>
       </w:r>
-      <w:bookmarkEnd w:id="25"/>
+      <w:bookmarkEnd w:id="29"/>
     </w:p>
     <w:p>
       <w:pPr>
         <w:pStyle w:val="Nadpis2"/>
       </w:pPr>
-      <w:bookmarkStart w:id="26" w:name="_Toc148902582"/>
+      <w:bookmarkStart w:id="30" w:name="_Toc151746716"/>
       <w:r>
         <w:t>Testy funkčnosti</w:t>
       </w:r>
-      <w:bookmarkEnd w:id="26"/>
+      <w:bookmarkEnd w:id="30"/>
     </w:p>
     <w:p>
       <w:pPr>
         <w:pStyle w:val="Nadpis2"/>
       </w:pPr>
-      <w:bookmarkStart w:id="27" w:name="_Toc148902583"/>
+      <w:bookmarkStart w:id="31" w:name="_Toc151746717"/>
       <w:r>
         <w:t>Testy výkonosti</w:t>
       </w:r>
-      <w:bookmarkEnd w:id="27"/>
+      <w:bookmarkEnd w:id="31"/>
     </w:p>
     <w:p>
       <w:pPr>
@@ -4923,14 +5360,14 @@
         </w:numPr>
         <w:ind w:left="431" w:hanging="431"/>
       </w:pPr>
-      <w:bookmarkStart w:id="28" w:name="_Toc60053869"/>
-      <w:bookmarkStart w:id="29" w:name="_Toc148902584"/>
+      <w:bookmarkStart w:id="32" w:name="_Toc60053869"/>
+      <w:bookmarkStart w:id="33" w:name="_Toc151746718"/>
       <w:r>
         <w:lastRenderedPageBreak/>
         <w:t>Závěr</w:t>
       </w:r>
-      <w:bookmarkEnd w:id="28"/>
-      <w:bookmarkEnd w:id="29"/>
+      <w:bookmarkEnd w:id="32"/>
+      <w:bookmarkEnd w:id="33"/>
     </w:p>
     <w:p/>
     <w:p>
@@ -4942,12 +5379,12 @@
         </w:numPr>
         <w:ind w:left="431" w:hanging="431"/>
       </w:pPr>
-      <w:bookmarkStart w:id="30" w:name="_Toc148902585"/>
+      <w:bookmarkStart w:id="34" w:name="_Toc151746719"/>
       <w:r>
         <w:lastRenderedPageBreak/>
         <w:t>Seznam použité literatury</w:t>
       </w:r>
-      <w:bookmarkEnd w:id="30"/>
+      <w:bookmarkEnd w:id="34"/>
     </w:p>
     <w:p>
       <w:hyperlink r:id="rId33" w:history="1">
@@ -4998,12 +5435,12 @@
           <w:numId w:val="0"/>
         </w:numPr>
       </w:pPr>
-      <w:bookmarkStart w:id="31" w:name="_Toc148902586"/>
+      <w:bookmarkStart w:id="35" w:name="_Toc151746720"/>
       <w:r>
         <w:lastRenderedPageBreak/>
         <w:t>Přílohy</w:t>
       </w:r>
-      <w:bookmarkEnd w:id="31"/>
+      <w:bookmarkEnd w:id="35"/>
     </w:p>
     <w:sectPr>
       <w:footerReference w:type="default" r:id="rId36"/>
@@ -9682,8 +10119,10 @@
     <w:rsid w:val="00794179"/>
     <w:rsid w:val="00820F7C"/>
     <w:rsid w:val="00841DD3"/>
+    <w:rsid w:val="00846685"/>
     <w:rsid w:val="009F5575"/>
     <w:rsid w:val="00A42A13"/>
+    <w:rsid w:val="00B4110B"/>
     <w:rsid w:val="00C056FD"/>
     <w:rsid w:val="00C10F0D"/>
     <w:rsid w:val="00CE3FE1"/>
@@ -10152,10 +10591,6 @@
     <w:name w:val="43E6EC35379C45DD9AC54DE18210BF7E"/>
     <w:rsid w:val="00A42A13"/>
   </w:style>
-  <w:style w:type="paragraph" w:customStyle="1" w:styleId="B910FE01594C49D1B0546850998BA49C">
-    <w:name w:val="B910FE01594C49D1B0546850998BA49C"/>
-    <w:rsid w:val="00A42A13"/>
-  </w:style>
   <w:style w:type="paragraph" w:customStyle="1" w:styleId="BFF37C3149A14E7CAC3560DE8ED6D864">
     <w:name w:val="BFF37C3149A14E7CAC3560DE8ED6D864"/>
     <w:rsid w:val="00A42A13"/>
@@ -10469,19 +10904,6 @@
 </file>
 
 <file path=customXml/item3.xml><?xml version="1.0" encoding="utf-8"?>
-<b:Sources xmlns:b="http://schemas.openxmlformats.org/officeDocument/2006/bibliography" xmlns="http://schemas.openxmlformats.org/officeDocument/2006/bibliography" SelectedStyle="\APASixthEditionOfficeOnline.xsl" StyleName="APA" Version="6"/>
-</file>
-
-<file path=customXml/item4.xml><?xml version="1.0" encoding="utf-8"?>
-<?mso-contentType ?>
-<FormTemplates xmlns="http://schemas.microsoft.com/sharepoint/v3/contenttype/forms">
-  <Display>DocumentLibraryForm</Display>
-  <Edit>DocumentLibraryForm</Edit>
-  <New>DocumentLibraryForm</New>
-</FormTemplates>
-</file>
-
-<file path=customXml/item5.xml><?xml version="1.0" encoding="utf-8"?>
 <ct:contentTypeSchema xmlns:ct="http://schemas.microsoft.com/office/2006/metadata/contentType" xmlns:ma="http://schemas.microsoft.com/office/2006/metadata/properties/metaAttributes" ct:_="" ma:_="" ma:contentTypeName="Dokument" ma:contentTypeID="0x010100AB4421CFC579A4449DC25ACBD6176571" ma:contentTypeVersion="2" ma:contentTypeDescription="Vytvoří nový dokument" ma:contentTypeScope="" ma:versionID="571ac08f18df58b33840592d245cde2d">
   <xsd:schema xmlns:xsd="http://www.w3.org/2001/XMLSchema" xmlns:xs="http://www.w3.org/2001/XMLSchema" xmlns:p="http://schemas.microsoft.com/office/2006/metadata/properties" xmlns:ns2="921a4a19-005d-42bf-a6ee-1c0f1cd55622" targetNamespace="http://schemas.microsoft.com/office/2006/metadata/properties" ma:root="true" ma:fieldsID="4559ad2502f86f60dcde6a0f6b3f7266" ns2:_="">
     <xsd:import namespace="921a4a19-005d-42bf-a6ee-1c0f1cd55622"/>
@@ -10613,6 +11035,19 @@
 </ct:contentTypeSchema>
 </file>
 
+<file path=customXml/item4.xml><?xml version="1.0" encoding="utf-8"?>
+<?mso-contentType ?>
+<FormTemplates xmlns="http://schemas.microsoft.com/sharepoint/v3/contenttype/forms">
+  <Display>DocumentLibraryForm</Display>
+  <Edit>DocumentLibraryForm</Edit>
+  <New>DocumentLibraryForm</New>
+</FormTemplates>
+</file>
+
+<file path=customXml/item5.xml><?xml version="1.0" encoding="utf-8"?>
+<b:Sources xmlns:b="http://schemas.openxmlformats.org/officeDocument/2006/bibliography" xmlns="http://schemas.openxmlformats.org/officeDocument/2006/bibliography" SelectedStyle="\APASixthEditionOfficeOnline.xsl" StyleName="APA" Version="6"/>
+</file>
+
 <file path=customXml/itemProps1.xml><?xml version="1.0" encoding="utf-8"?>
 <ds:datastoreItem xmlns:ds="http://schemas.openxmlformats.org/officeDocument/2006/customXml" ds:itemID="{55AF091B-3C7A-41E3-B477-F2FDAA23CFDA}">
   <ds:schemaRefs>
@@ -10631,22 +11066,6 @@
 </file>
 
 <file path=customXml/itemProps3.xml><?xml version="1.0" encoding="utf-8"?>
-<ds:datastoreItem xmlns:ds="http://schemas.openxmlformats.org/officeDocument/2006/customXml" ds:itemID="{08A44019-50EF-450B-BE2D-65A85C934853}">
-  <ds:schemaRefs>
-    <ds:schemaRef ds:uri="http://schemas.openxmlformats.org/officeDocument/2006/bibliography"/>
-  </ds:schemaRefs>
-</ds:datastoreItem>
-</file>
-
-<file path=customXml/itemProps4.xml><?xml version="1.0" encoding="utf-8"?>
-<ds:datastoreItem xmlns:ds="http://schemas.openxmlformats.org/officeDocument/2006/customXml" ds:itemID="{B7C1A596-E5BE-4405-BB39-8891EE7E0A9A}">
-  <ds:schemaRefs>
-    <ds:schemaRef ds:uri="http://schemas.microsoft.com/sharepoint/v3/contenttype/forms"/>
-  </ds:schemaRefs>
-</ds:datastoreItem>
-</file>
-
-<file path=customXml/itemProps5.xml><?xml version="1.0" encoding="utf-8"?>
 <ds:datastoreItem xmlns:ds="http://schemas.openxmlformats.org/officeDocument/2006/customXml" ds:itemID="{838CEF72-1B4D-4D33-9891-FFC95F507282}">
   <ds:schemaRefs>
     <ds:schemaRef ds:uri="http://schemas.microsoft.com/office/2006/metadata/contentType"/>
@@ -10662,4 +11081,20 @@
     <ds:schemaRef ds:uri="http://schemas.microsoft.com/internal/obd"/>
   </ds:schemaRefs>
 </ds:datastoreItem>
+</file>
+
+<file path=customXml/itemProps4.xml><?xml version="1.0" encoding="utf-8"?>
+<ds:datastoreItem xmlns:ds="http://schemas.openxmlformats.org/officeDocument/2006/customXml" ds:itemID="{B7C1A596-E5BE-4405-BB39-8891EE7E0A9A}">
+  <ds:schemaRefs>
+    <ds:schemaRef ds:uri="http://schemas.microsoft.com/sharepoint/v3/contenttype/forms"/>
+  </ds:schemaRefs>
+</ds:datastoreItem>
+</file>
+
+<file path=customXml/itemProps5.xml><?xml version="1.0" encoding="utf-8"?>
+<ds:datastoreItem xmlns:ds="http://schemas.openxmlformats.org/officeDocument/2006/customXml" ds:itemID="{08A44019-50EF-450B-BE2D-65A85C934853}">
+  <ds:schemaRefs>
+    <ds:schemaRef ds:uri="http://schemas.openxmlformats.org/officeDocument/2006/bibliography"/>
+  </ds:schemaRefs>
+</ds:datastoreItem>
 </file>
--- a/Docs/BP_Karmasin.docx
+++ b/Docs/BP_Karmasin.docx
@@ -4084,6 +4084,31 @@
         <w:spacing w:after="160"/>
         <w:ind w:left="1418" w:hanging="1418"/>
       </w:pPr>
+      <w:r>
+        <w:t>SSID</w:t>
+      </w:r>
+      <w:r>
+        <w:tab/>
+      </w:r>
+      <w:proofErr w:type="spellStart"/>
+      <w:r>
+        <w:t>Service</w:t>
+      </w:r>
+      <w:proofErr w:type="spellEnd"/>
+      <w:r>
+        <w:t xml:space="preserve"> Set </w:t>
+      </w:r>
+      <w:proofErr w:type="spellStart"/>
+      <w:r>
+        <w:t>Identifier</w:t>
+      </w:r>
+      <w:proofErr w:type="spellEnd"/>
+    </w:p>
+    <w:p>
+      <w:pPr>
+        <w:spacing w:after="160"/>
+        <w:ind w:left="1418" w:hanging="1418"/>
+      </w:pPr>
     </w:p>
     <w:p>
       <w:pPr>
@@ -4262,7 +4287,7 @@
         <w:t> </w:t>
       </w:r>
       <w:r>
-        <w:t xml:space="preserve">zvýšení povědomí o MITM útocích a zlepšení schopností obrany proti nim. Věříme, že </w:t>
+        <w:t xml:space="preserve">zvýšení povědomí o MITM útocích a zlepšení schopností obrany proti nim. Věřím, že </w:t>
       </w:r>
       <w:r>
         <w:t>vypracovaný p</w:t>
@@ -4294,12 +4319,553 @@
       <w:bookmarkStart w:id="9" w:name="_Toc151746695"/>
       <w:r>
         <w:lastRenderedPageBreak/>
+        <w:t>Man-in-the-middle útok</w:t>
+      </w:r>
+    </w:p>
+    <w:p>
+      <w:r>
+        <w:t xml:space="preserve">Kybernetický útok Man-in-the-middle, který by se dal přeložit také jako Muž-uprostřed, je typ útoku </w:t>
+      </w:r>
+      <w:r>
+        <w:t xml:space="preserve">na </w:t>
+      </w:r>
+      <w:r>
+        <w:t>bezdrátovou komunikaci dvou zařízení. Zneužívá nepopiratelného faktu, že na rozdíl od metalického ethernetového nebo optického síťového spojení, je bezdrátová komunikace zajišťována pomocí vysílání elektromagnetických vln, které se šíří všesměrově do okolí. U</w:t>
+      </w:r>
+      <w:r>
+        <w:t> </w:t>
+      </w:r>
+      <w:r>
+        <w:t>například ethernetového spojení pomocí UTP kabelu</w:t>
+      </w:r>
+      <w:r>
+        <w:t xml:space="preserve"> je jednoznačné, odkud a kam signál drátem prochází a elektromagnetické vyzařování samotného kabelu je zanedbatelné. U</w:t>
+      </w:r>
+      <w:r>
+        <w:t> </w:t>
+      </w:r>
+      <w:r>
+        <w:t xml:space="preserve">bezdrátových technologií, jako je Wi-Fi, je však nejednoznačné, ze kterého zařízení přijatý signál vychází. </w:t>
+      </w:r>
+    </w:p>
+    <w:p>
+      <w:r>
+        <w:t xml:space="preserve"> Útočník může pomocí zachytávání komunikace ostatních zařízení, nedokonalostem v používaných protokolech a vysíláním specifických rámců zapříčinit, že se vměstná do</w:t>
+      </w:r>
+      <w:r>
+        <w:t> </w:t>
+      </w:r>
+      <w:r>
+        <w:t>komunikace mezi zařízení oběti a přípojný bod. Veškerou komunikaci potom může monitorovat anebo pozměnit, čímž kompromituje integritu a důvěrnost dat, což jsou dva ze tří pilířů kybernetické bezpečnosti.</w:t>
+      </w:r>
+    </w:p>
+    <w:p>
+      <w:r>
+        <w:t>Obecná</w:t>
+      </w:r>
+      <w:r>
+        <w:t xml:space="preserve"> posloupnost MITM útoku </w:t>
+      </w:r>
+      <w:r>
+        <w:t xml:space="preserve">na bezdrátové sítě </w:t>
+      </w:r>
+      <w:r>
+        <w:t>vypadá následovně.</w:t>
+      </w:r>
+    </w:p>
+    <w:p>
+      <w:pPr>
+        <w:pStyle w:val="Odstavecseseznamem"/>
+        <w:numPr>
+          <w:ilvl w:val="0"/>
+          <w:numId w:val="28"/>
+        </w:numPr>
+      </w:pPr>
+      <w:r>
+        <w:rPr>
+          <w:i/>
+          <w:iCs/>
+        </w:rPr>
+        <w:t>Počáteční stav</w:t>
+      </w:r>
+      <w:r>
+        <w:t xml:space="preserve">. </w:t>
+      </w:r>
+    </w:p>
+    <w:p>
+      <w:pPr>
+        <w:pStyle w:val="Odstavecseseznamem"/>
+      </w:pPr>
+      <w:r>
+        <w:t>Klient je připojen k AP (Access Pointu), tedy přístupovému bodu k internetu pomocí hesla a šifrovaně komunikuje.</w:t>
+      </w:r>
+      <w:r>
+        <w:t xml:space="preserve"> </w:t>
+      </w:r>
+    </w:p>
+    <w:p>
+      <w:pPr>
+        <w:pStyle w:val="Odstavecseseznamem"/>
+        <w:keepNext/>
+        <w:jc w:val="center"/>
+      </w:pPr>
+      <w:r>
+        <w:rPr>
+          <w:noProof/>
+        </w:rPr>
+        <w:drawing>
+          <wp:inline distT="0" distB="0" distL="0" distR="0" wp14:anchorId="554C8AD0" wp14:editId="63D39913">
+            <wp:extent cx="4038600" cy="2319238"/>
+            <wp:effectExtent l="0" t="0" r="0" b="5080"/>
+            <wp:docPr id="1139237484" name="Obrázek 1" descr="Obsah obrázku skica, kresba, kreslené, klipart&#10;&#10;Popis byl vytvořen automaticky"/>
+            <wp:cNvGraphicFramePr>
+              <a:graphicFrameLocks xmlns:a="http://schemas.openxmlformats.org/drawingml/2006/main" noChangeAspect="1"/>
+            </wp:cNvGraphicFramePr>
+            <a:graphic xmlns:a="http://schemas.openxmlformats.org/drawingml/2006/main">
+              <a:graphicData uri="http://schemas.openxmlformats.org/drawingml/2006/picture">
+                <pic:pic xmlns:pic="http://schemas.openxmlformats.org/drawingml/2006/picture">
+                  <pic:nvPicPr>
+                    <pic:cNvPr id="1139237484" name="Obrázek 1" descr="Obsah obrázku skica, kresba, kreslené, klipart&#10;&#10;Popis byl vytvořen automaticky"/>
+                    <pic:cNvPicPr/>
+                  </pic:nvPicPr>
+                  <pic:blipFill>
+                    <a:blip r:embed="rId18">
+                      <a:extLst>
+                        <a:ext uri="{28A0092B-C50C-407E-A947-70E740481C1C}">
+                          <a14:useLocalDpi xmlns:a14="http://schemas.microsoft.com/office/drawing/2010/main" val="0"/>
+                        </a:ext>
+                      </a:extLst>
+                    </a:blip>
+                    <a:stretch>
+                      <a:fillRect/>
+                    </a:stretch>
+                  </pic:blipFill>
+                  <pic:spPr>
+                    <a:xfrm>
+                      <a:off x="0" y="0"/>
+                      <a:ext cx="4047605" cy="2324409"/>
+                    </a:xfrm>
+                    <a:prstGeom prst="rect">
+                      <a:avLst/>
+                    </a:prstGeom>
+                  </pic:spPr>
+                </pic:pic>
+              </a:graphicData>
+            </a:graphic>
+          </wp:inline>
+        </w:drawing>
+      </w:r>
+    </w:p>
+    <w:p>
+      <w:pPr>
+        <w:pStyle w:val="Titulek"/>
+      </w:pPr>
+      <w:r>
+        <w:t xml:space="preserve">Obrázek </w:t>
+      </w:r>
+      <w:r>
+        <w:fldChar w:fldCharType="begin"/>
+      </w:r>
+      <w:r>
+        <w:instrText xml:space="preserve"> SEQ Obrázek \* ARABIC </w:instrText>
+      </w:r>
+      <w:r>
+        <w:fldChar w:fldCharType="separate"/>
+      </w:r>
+      <w:r>
+        <w:rPr>
+          <w:noProof/>
+        </w:rPr>
+        <w:t>1</w:t>
+      </w:r>
+      <w:r>
+        <w:fldChar w:fldCharType="end"/>
+      </w:r>
+      <w:r>
+        <w:t>:</w:t>
+      </w:r>
+      <w:r>
+        <w:t xml:space="preserve"> Počáteční stav</w:t>
+      </w:r>
+    </w:p>
+    <w:p>
+      <w:pPr>
+        <w:jc w:val="center"/>
+        <w:rPr>
+          <w:i/>
+          <w:iCs/>
+        </w:rPr>
+      </w:pPr>
+      <w:r>
+        <w:rPr>
+          <w:i/>
+          <w:iCs/>
+        </w:rPr>
+        <w:t>(</w:t>
+      </w:r>
+      <w:r>
+        <w:rPr>
+          <w:i/>
+          <w:iCs/>
+        </w:rPr>
+        <w:t>Zdroj: vlastní</w:t>
+      </w:r>
+      <w:r>
+        <w:rPr>
+          <w:i/>
+          <w:iCs/>
+        </w:rPr>
+        <w:t>)</w:t>
+      </w:r>
+    </w:p>
+    <w:p>
+      <w:pPr>
+        <w:pStyle w:val="Odstavecseseznamem"/>
+        <w:numPr>
+          <w:ilvl w:val="0"/>
+          <w:numId w:val="28"/>
+        </w:numPr>
+      </w:pPr>
+      <w:r>
+        <w:rPr>
+          <w:i/>
+          <w:iCs/>
+        </w:rPr>
+        <w:t>Fáze útoku – Rekognoskace</w:t>
+      </w:r>
+      <w:r>
+        <w:rPr>
+          <w:i/>
+          <w:iCs/>
+        </w:rPr>
+        <w:t xml:space="preserve">, </w:t>
+      </w:r>
+      <w:proofErr w:type="spellStart"/>
+      <w:r>
+        <w:rPr>
+          <w:i/>
+          <w:iCs/>
+        </w:rPr>
+        <w:t>deautentifikace</w:t>
+      </w:r>
+      <w:proofErr w:type="spellEnd"/>
+      <w:r>
+        <w:rPr>
+          <w:i/>
+          <w:iCs/>
+        </w:rPr>
+        <w:t>, lámání hesla</w:t>
+      </w:r>
+      <w:r>
+        <w:t>.</w:t>
+      </w:r>
+      <w:r>
+        <w:t xml:space="preserve"> </w:t>
+      </w:r>
+    </w:p>
+    <w:p>
+      <w:pPr>
+        <w:pStyle w:val="Odstavecseseznamem"/>
+      </w:pPr>
+      <w:r>
+        <w:t xml:space="preserve">Útočník pomocí svého Wi-Fi adaptéru zachytává v okolí se šířící rámce a z nich extrahuje potřebné informace o AP a zařízení oběti. Jakmile má potřebné znalosti, začne vysílat </w:t>
+      </w:r>
+      <w:proofErr w:type="spellStart"/>
+      <w:r>
+        <w:t>deautentifikační</w:t>
+      </w:r>
+      <w:proofErr w:type="spellEnd"/>
+      <w:r>
+        <w:t xml:space="preserve"> rámce a zároveň zachytává pokus o opětovné připojení k síti odpojené oběti. Po jejich zachycení má potřebné zdroje k pokoušení se o prolomení hesla ze zašifrovaných zpráv. Lámání </w:t>
+      </w:r>
+      <w:proofErr w:type="spellStart"/>
+      <w:r>
+        <w:t>helsa</w:t>
+      </w:r>
+      <w:proofErr w:type="spellEnd"/>
+      <w:r>
+        <w:t xml:space="preserve"> probíhá například </w:t>
+      </w:r>
+      <w:proofErr w:type="spellStart"/>
+      <w:r>
+        <w:t>offlinovým</w:t>
+      </w:r>
+      <w:proofErr w:type="spellEnd"/>
+      <w:r>
+        <w:t xml:space="preserve"> slovníkovým útokem a bude popsán v pozdějších kapitolách.</w:t>
+      </w:r>
+    </w:p>
+    <w:p>
+      <w:pPr>
+        <w:pStyle w:val="Odstavecseseznamem"/>
+        <w:numPr>
+          <w:ilvl w:val="0"/>
+          <w:numId w:val="28"/>
+        </w:numPr>
+      </w:pPr>
+      <w:r>
+        <w:rPr>
+          <w:i/>
+          <w:iCs/>
+        </w:rPr>
+        <w:t>Fáze útoku – útočník je v síti a provádí Man-in-the-middle</w:t>
+      </w:r>
+      <w:r>
+        <w:t>.</w:t>
+      </w:r>
+    </w:p>
+    <w:p>
+      <w:pPr>
+        <w:pStyle w:val="Odstavecseseznamem"/>
+      </w:pPr>
+      <w:r>
+        <w:lastRenderedPageBreak/>
+        <w:t xml:space="preserve">Se získaným heslem se útočník připojuje k síti a jako další zařízení a pomocí techniky APR </w:t>
+      </w:r>
+      <w:proofErr w:type="spellStart"/>
+      <w:r>
+        <w:t>poisoningu</w:t>
+      </w:r>
+      <w:proofErr w:type="spellEnd"/>
+      <w:r>
+        <w:t xml:space="preserve"> zapříčiňuje, že komunikace oběti nejde napřímo k AP, ale jde přes útočníkovo zařízení. Tím se útočník stává „mužem uprostřed“.</w:t>
+      </w:r>
+    </w:p>
+    <w:p>
+      <w:pPr>
+        <w:pStyle w:val="Odstavecseseznamem"/>
+        <w:numPr>
+          <w:ilvl w:val="0"/>
+          <w:numId w:val="28"/>
+        </w:numPr>
+        <w:rPr>
+          <w:i/>
+          <w:iCs/>
+        </w:rPr>
+      </w:pPr>
+      <w:r>
+        <w:rPr>
+          <w:i/>
+          <w:iCs/>
+        </w:rPr>
+        <w:t>Fáze útoku – výkonná fáze</w:t>
+      </w:r>
+      <w:r>
+        <w:rPr>
+          <w:i/>
+          <w:iCs/>
+        </w:rPr>
+        <w:t>.</w:t>
+      </w:r>
+    </w:p>
+    <w:p>
+      <w:pPr>
+        <w:pStyle w:val="Odstavecseseznamem"/>
+      </w:pPr>
+      <w:r>
+        <w:t xml:space="preserve">Dosavadní činnost útočníka žádným způsobem negativně neovlivňuje komunikaci oběti. V této fázi útoku ale nastává samotné zneužití provedeného MITM například odposloucháváním komunikace (zachytávání DNS dotazů), přesměrování na falešný web (DNS </w:t>
+      </w:r>
+      <w:proofErr w:type="spellStart"/>
+      <w:r>
+        <w:t>spoofing</w:t>
+      </w:r>
+      <w:proofErr w:type="spellEnd"/>
+      <w:r>
+        <w:t xml:space="preserve">), nebo čtení obsahu samotné komunikace po prolomení SSL zabezpečení například pomocí </w:t>
+      </w:r>
+      <w:proofErr w:type="spellStart"/>
+      <w:r>
+        <w:t>SSLsplitu</w:t>
+      </w:r>
+      <w:proofErr w:type="spellEnd"/>
+      <w:r>
+        <w:t>.</w:t>
+      </w:r>
+    </w:p>
+    <w:p>
+      <w:pPr>
+        <w:pStyle w:val="Odstavecseseznamem"/>
+        <w:keepNext/>
+        <w:jc w:val="center"/>
+      </w:pPr>
+      <w:r>
+        <w:rPr>
+          <w:noProof/>
+        </w:rPr>
+        <w:drawing>
+          <wp:inline distT="0" distB="0" distL="0" distR="0" wp14:anchorId="7ED38632" wp14:editId="5D26113F">
+            <wp:extent cx="4478310" cy="2571750"/>
+            <wp:effectExtent l="0" t="0" r="0" b="0"/>
+            <wp:docPr id="1106905328" name="Obrázek 2" descr="Obsah obrázku skica, kresba, kreslené, klipart&#10;&#10;Popis byl vytvořen automaticky"/>
+            <wp:cNvGraphicFramePr>
+              <a:graphicFrameLocks xmlns:a="http://schemas.openxmlformats.org/drawingml/2006/main" noChangeAspect="1"/>
+            </wp:cNvGraphicFramePr>
+            <a:graphic xmlns:a="http://schemas.openxmlformats.org/drawingml/2006/main">
+              <a:graphicData uri="http://schemas.openxmlformats.org/drawingml/2006/picture">
+                <pic:pic xmlns:pic="http://schemas.openxmlformats.org/drawingml/2006/picture">
+                  <pic:nvPicPr>
+                    <pic:cNvPr id="1106905328" name="Obrázek 2" descr="Obsah obrázku skica, kresba, kreslené, klipart&#10;&#10;Popis byl vytvořen automaticky"/>
+                    <pic:cNvPicPr/>
+                  </pic:nvPicPr>
+                  <pic:blipFill>
+                    <a:blip r:embed="rId19">
+                      <a:extLst>
+                        <a:ext uri="{28A0092B-C50C-407E-A947-70E740481C1C}">
+                          <a14:useLocalDpi xmlns:a14="http://schemas.microsoft.com/office/drawing/2010/main" val="0"/>
+                        </a:ext>
+                      </a:extLst>
+                    </a:blip>
+                    <a:stretch>
+                      <a:fillRect/>
+                    </a:stretch>
+                  </pic:blipFill>
+                  <pic:spPr>
+                    <a:xfrm>
+                      <a:off x="0" y="0"/>
+                      <a:ext cx="4489951" cy="2578435"/>
+                    </a:xfrm>
+                    <a:prstGeom prst="rect">
+                      <a:avLst/>
+                    </a:prstGeom>
+                  </pic:spPr>
+                </pic:pic>
+              </a:graphicData>
+            </a:graphic>
+          </wp:inline>
+        </w:drawing>
+      </w:r>
+    </w:p>
+    <w:p>
+      <w:pPr>
+        <w:pStyle w:val="Titulek"/>
+      </w:pPr>
+      <w:r>
+        <w:t xml:space="preserve">Obrázek </w:t>
+      </w:r>
+      <w:r>
+        <w:fldChar w:fldCharType="begin"/>
+      </w:r>
+      <w:r>
+        <w:instrText xml:space="preserve"> SEQ Obrázek \* ARABIC </w:instrText>
+      </w:r>
+      <w:r>
+        <w:fldChar w:fldCharType="separate"/>
+      </w:r>
+      <w:r>
+        <w:rPr>
+          <w:noProof/>
+        </w:rPr>
+        <w:t>2</w:t>
+      </w:r>
+      <w:r>
+        <w:fldChar w:fldCharType="end"/>
+      </w:r>
+      <w:r>
+        <w:t>:</w:t>
+      </w:r>
+      <w:r>
+        <w:t xml:space="preserve"> Po úspěšném MITM útoku</w:t>
+      </w:r>
+    </w:p>
+    <w:p>
+      <w:pPr>
+        <w:jc w:val="center"/>
+        <w:rPr>
+          <w:i/>
+          <w:iCs/>
+        </w:rPr>
+      </w:pPr>
+      <w:r>
+        <w:rPr>
+          <w:i/>
+          <w:iCs/>
+        </w:rPr>
+        <w:t>(</w:t>
+      </w:r>
+      <w:r>
+        <w:rPr>
+          <w:i/>
+          <w:iCs/>
+        </w:rPr>
+        <w:t>Zdroj: vlastní</w:t>
+      </w:r>
+      <w:r>
+        <w:rPr>
+          <w:i/>
+          <w:iCs/>
+        </w:rPr>
+        <w:t>)</w:t>
+      </w:r>
+    </w:p>
+    <w:p>
+      <w:pPr>
+        <w:pStyle w:val="Odstavecseseznamem"/>
+        <w:numPr>
+          <w:ilvl w:val="0"/>
+          <w:numId w:val="28"/>
+        </w:numPr>
+        <w:rPr>
+          <w:i/>
+          <w:iCs/>
+        </w:rPr>
+      </w:pPr>
+      <w:r>
+        <w:rPr>
+          <w:i/>
+          <w:iCs/>
+        </w:rPr>
+        <w:t xml:space="preserve">Fáze útoku – </w:t>
+      </w:r>
+      <w:proofErr w:type="spellStart"/>
+      <w:r>
+        <w:rPr>
+          <w:i/>
+          <w:iCs/>
+        </w:rPr>
+        <w:t>Exfiltrace</w:t>
+      </w:r>
+      <w:proofErr w:type="spellEnd"/>
+      <w:r>
+        <w:rPr>
+          <w:i/>
+          <w:iCs/>
+        </w:rPr>
+        <w:t>.</w:t>
+      </w:r>
+    </w:p>
+    <w:p>
+      <w:pPr>
+        <w:pStyle w:val="Odstavecseseznamem"/>
+      </w:pPr>
+      <w:r>
+        <w:t>Úspěšný útok je takový, o kterém oběť ani neví, že se stal. V poslední fázi tedy útočník reverzně vrazí pozměněné ARP záznamy na původní hodnoty a odpojuje se od sítě.</w:t>
+      </w:r>
+    </w:p>
+    <w:p>
+      <w:r>
+        <w:t>Celý tento postup bude v následujících částech práce podrobněji popsán a ve výsledném nástroji bude možné jej krok po kroku demonstrovat s náležitým komentářem</w:t>
+      </w:r>
+      <w:r>
+        <w:t xml:space="preserve"> a vysvětlivkami.</w:t>
+      </w:r>
+    </w:p>
+    <w:p>
+      <w:pPr>
+        <w:pStyle w:val="Nadpis1"/>
+      </w:pPr>
+      <w:r>
+        <w:lastRenderedPageBreak/>
         <w:t>Analýza síťových protokolů</w:t>
       </w:r>
       <w:bookmarkEnd w:id="9"/>
     </w:p>
     <w:p>
       <w:r>
+        <w:t>K úspěšnému provedení MITM útoku je nutné znát alespoň základní protokoly, které se využívají při bezdrátové Wi-Fi komunikaci. Právě nedokonalosti a funkcionalita těchto protokolů umožňují útok provést.</w:t>
+      </w:r>
+    </w:p>
+    <w:p>
+      <w:r>
         <w:t>Bezdrátovou komunikaci, jejíž napadení bude práce demonstrovat je Wi-Fi</w:t>
       </w:r>
       <w:r>
@@ -4321,7 +4887,53 @@
         <w:t xml:space="preserve"> IEEE 802</w:t>
       </w:r>
       <w:r>
-        <w:t xml:space="preserve">, díky kterým je vůbec možné samotnou komunikaci navázat a provozovat. V první části práce popíšu a analyzuji základní sadu protokolů. Na tuto analýzu budu navazovat v následující části práce, kde se zaměřím na slabá místa jednotlivých částí komunikace. Dobře znát princip těchto protokolů je </w:t>
+        <w:t>.11</w:t>
+      </w:r>
+      <w:r>
+        <w:t xml:space="preserve"> (</w:t>
+      </w:r>
+      <w:r>
+        <w:t xml:space="preserve">IEEE Standard </w:t>
+      </w:r>
+      <w:proofErr w:type="spellStart"/>
+      <w:r>
+        <w:t>for</w:t>
+      </w:r>
+      <w:proofErr w:type="spellEnd"/>
+      <w:r>
+        <w:t xml:space="preserve"> </w:t>
+      </w:r>
+      <w:proofErr w:type="spellStart"/>
+      <w:r>
+        <w:t>Information</w:t>
+      </w:r>
+      <w:proofErr w:type="spellEnd"/>
+      <w:r>
+        <w:t xml:space="preserve"> technology</w:t>
+      </w:r>
+      <w:r>
+        <w:t>, 2016)</w:t>
+      </w:r>
+      <w:r>
+        <w:t xml:space="preserve">, díky kterým je vůbec možné samotnou komunikaci navázat a provozovat. V první části práce popíšu a analyzuji základní sadu protokolů. Na tuto analýzu </w:t>
+      </w:r>
+      <w:r>
+        <w:t>navážu</w:t>
+      </w:r>
+      <w:r>
+        <w:t xml:space="preserve"> v následující </w:t>
+      </w:r>
+      <w:r>
+        <w:t>kapitole</w:t>
+      </w:r>
+      <w:r>
+        <w:t xml:space="preserve">, kde se zaměřím na slabá místa jednotlivých </w:t>
+      </w:r>
+      <w:r>
+        <w:t>aspektů</w:t>
+      </w:r>
+      <w:r>
+        <w:t xml:space="preserve"> komunikace. Dobře znát princip těchto protokolů je </w:t>
       </w:r>
       <w:r>
         <w:t xml:space="preserve">tedy </w:t>
@@ -4341,12 +4953,70 @@
       <w:bookmarkEnd w:id="10"/>
     </w:p>
     <w:p>
+      <w:pPr>
+        <w:jc w:val="left"/>
+      </w:pPr>
+      <w:r>
+        <w:t>Útok MITM probíhá na 2. spojové (neboli linkové) vrstvě referenčního ISO/OSI modelu</w:t>
+      </w:r>
+      <w:r>
+        <w:t xml:space="preserve">. Pracuje tedy s tzv. rámci. Po úspěšném přesměrování rámců na zařízení útočníka pak může probíhat následné využití MITM na vyšších vrstvách. Při </w:t>
+      </w:r>
+      <w:proofErr w:type="spellStart"/>
+      <w:r>
+        <w:t>SSLsplitu</w:t>
+      </w:r>
+      <w:proofErr w:type="spellEnd"/>
+      <w:r>
+        <w:t xml:space="preserve"> je to </w:t>
+      </w:r>
+      <w:r>
+        <w:t xml:space="preserve">šifrování, které se řadí do </w:t>
+      </w:r>
+      <w:r>
+        <w:t>5</w:t>
+      </w:r>
+      <w:r>
+        <w:t xml:space="preserve">. </w:t>
+      </w:r>
+      <w:r>
+        <w:t xml:space="preserve">relační </w:t>
+      </w:r>
+      <w:r>
+        <w:t>vrstvy (</w:t>
+      </w:r>
+      <w:proofErr w:type="spellStart"/>
+      <w:r>
+        <w:t>Wu</w:t>
+      </w:r>
+      <w:proofErr w:type="spellEnd"/>
+      <w:r>
+        <w:t>, 2020</w:t>
+      </w:r>
+      <w:r>
+        <w:t>). Při práci s DNS dotazy se pak pracuje na nejvyšší, aplikační vrstvě (</w:t>
+      </w:r>
+      <w:proofErr w:type="spellStart"/>
+      <w:r>
+        <w:t>Rymond</w:t>
+      </w:r>
+      <w:proofErr w:type="spellEnd"/>
+      <w:r>
+        <w:t xml:space="preserve">, 2022). </w:t>
+      </w:r>
+    </w:p>
+    <w:p/>
+    <w:p>
+      <w:pPr>
+        <w:keepNext/>
+        <w:jc w:val="center"/>
+      </w:pPr>
       <w:r>
         <w:rPr>
           <w:noProof/>
         </w:rPr>
         <w:drawing>
-          <wp:inline distT="0" distB="0" distL="0" distR="0" wp14:anchorId="78233FDD" wp14:editId="19F4BFD2">
+          <wp:inline distT="0" distB="0" distL="0" distR="0" wp14:anchorId="78233FDD" wp14:editId="49B6FDB4">
             <wp:extent cx="3133725" cy="3686172"/>
             <wp:effectExtent l="0" t="0" r="0" b="0"/>
             <wp:docPr id="476421632" name="Obrázek 1" descr="Obsah obrázku text, snímek obrazovky, Písmo&#10;&#10;Popis byl vytvořen automaticky"/>
@@ -4361,7 +5031,7 @@
                     <pic:cNvPicPr/>
                   </pic:nvPicPr>
                   <pic:blipFill>
-                    <a:blip r:embed="rId18" cstate="print">
+                    <a:blip r:embed="rId20" cstate="print">
                       <a:extLst>
                         <a:ext uri="{28A0092B-C50C-407E-A947-70E740481C1C}">
                           <a14:useLocalDpi xmlns:a14="http://schemas.microsoft.com/office/drawing/2010/main" val="0"/>
@@ -4390,6 +5060,35 @@
     </w:p>
     <w:p>
       <w:pPr>
+        <w:pStyle w:val="Titulek"/>
+      </w:pPr>
+      <w:r>
+        <w:t xml:space="preserve">Obrázek </w:t>
+      </w:r>
+      <w:r>
+        <w:fldChar w:fldCharType="begin"/>
+      </w:r>
+      <w:r>
+        <w:instrText xml:space="preserve"> SEQ Obrázek \* ARABIC </w:instrText>
+      </w:r>
+      <w:r>
+        <w:fldChar w:fldCharType="separate"/>
+      </w:r>
+      <w:r>
+        <w:rPr>
+          <w:noProof/>
+        </w:rPr>
+        <w:t>3</w:t>
+      </w:r>
+      <w:r>
+        <w:fldChar w:fldCharType="end"/>
+      </w:r>
+      <w:r>
+        <w:t>: ISO/OSI referenční model</w:t>
+      </w:r>
+    </w:p>
+    <w:p>
+      <w:pPr>
         <w:jc w:val="center"/>
       </w:pPr>
       <w:r>
@@ -4397,721 +5096,871 @@
           <w:i/>
           <w:iCs/>
         </w:rPr>
-        <w:t>Zdroj: wikipedia.org</w:t>
-      </w:r>
-    </w:p>
-    <w:p>
-      <w:pPr>
-        <w:jc w:val="left"/>
-      </w:pPr>
-      <w:r>
-        <w:t xml:space="preserve">Útok MITM probíhá na 2. spojové (neboli linkové) vrstvě referenčního </w:t>
-      </w:r>
-      <w:r>
-        <w:t>ISO/</w:t>
-      </w:r>
-      <w:r>
-        <w:t>OSI modelu</w:t>
-      </w:r>
-    </w:p>
-    <w:p>
-      <w:pPr>
-        <w:pStyle w:val="Nadpis2"/>
-      </w:pPr>
-      <w:bookmarkStart w:id="11" w:name="_Toc151746697"/>
-      <w:r>
-        <w:t>ARP</w:t>
-      </w:r>
-      <w:bookmarkEnd w:id="11"/>
-    </w:p>
-    <w:p>
-      <w:r>
-        <w:t>ARP je zkratka „</w:t>
-      </w:r>
-      <w:proofErr w:type="spellStart"/>
-      <w:r>
-        <w:t>adress</w:t>
-      </w:r>
-      <w:proofErr w:type="spellEnd"/>
-      <w:r>
-        <w:t xml:space="preserve"> </w:t>
-      </w:r>
-      <w:proofErr w:type="spellStart"/>
-      <w:r>
-        <w:t>resolution</w:t>
-      </w:r>
-      <w:proofErr w:type="spellEnd"/>
-      <w:r>
-        <w:t xml:space="preserve"> </w:t>
-      </w:r>
-      <w:proofErr w:type="spellStart"/>
-      <w:r>
-        <w:t>protocol</w:t>
-      </w:r>
-      <w:proofErr w:type="spellEnd"/>
-      <w:r>
-        <w:t>“. Jeho účelem je převod fyzické MAC adresy na síťovou IP adresu.</w:t>
-      </w:r>
-      <w:r>
-        <w:t xml:space="preserve"> Aby mohlo zařízení připojené do sítě komunikovat s okolními zařízeními v bezprostřední blízkosti, musí TODO</w:t>
-      </w:r>
-    </w:p>
-    <w:p>
-      <w:r>
-        <w:t xml:space="preserve">ARP </w:t>
-      </w:r>
-      <w:proofErr w:type="spellStart"/>
-      <w:r>
-        <w:t>request</w:t>
-      </w:r>
-      <w:proofErr w:type="spellEnd"/>
-    </w:p>
-    <w:p>
-      <w:r>
-        <w:t>ARP response</w:t>
-      </w:r>
-    </w:p>
-    <w:p>
-      <w:pPr>
-        <w:pStyle w:val="Nadpis2"/>
-      </w:pPr>
-      <w:bookmarkStart w:id="12" w:name="_Toc151746698"/>
-      <w:proofErr w:type="spellStart"/>
-      <w:r>
-        <w:lastRenderedPageBreak/>
-        <w:t>Handshake</w:t>
-      </w:r>
-      <w:bookmarkEnd w:id="12"/>
-      <w:proofErr w:type="spellEnd"/>
-    </w:p>
-    <w:p>
-      <w:pPr>
-        <w:pStyle w:val="Nadpis2"/>
-      </w:pPr>
-      <w:bookmarkStart w:id="13" w:name="_Toc151746699"/>
-      <w:r>
-        <w:t>WEP</w:t>
-      </w:r>
-      <w:bookmarkEnd w:id="13"/>
-    </w:p>
-    <w:p>
-      <w:pPr>
+        <w:t>(</w:t>
+      </w:r>
+      <w:r>
         <w:rPr>
           <w:i/>
           <w:iCs/>
         </w:rPr>
-      </w:pPr>
+        <w:t>Zdroj: wikipedia.org</w:t>
+      </w:r>
       <w:r>
         <w:rPr>
           <w:i/>
           <w:iCs/>
         </w:rPr>
-        <w:t xml:space="preserve">Podrobnější informace naleznete v článku </w:t>
-      </w:r>
-      <w:hyperlink r:id="rId19" w:tooltip="Wired Equivalent Privacy" w:history="1">
-        <w:proofErr w:type="spellStart"/>
+        <w:t>)</w:t>
+      </w:r>
+    </w:p>
+    <w:p>
+      <w:pPr>
+        <w:pStyle w:val="Nadpis2"/>
+      </w:pPr>
+      <w:r>
+        <w:lastRenderedPageBreak/>
+        <w:t>Inicializace p</w:t>
+      </w:r>
+      <w:r>
+        <w:t>řipojení k Wi-Fi</w:t>
+      </w:r>
+    </w:p>
+    <w:p>
+      <w:r>
+        <w:t>Samotné připojení bezdrátového zařízení k Wi-Fi probíhá v několika krocích s využitím různých rámců (</w:t>
+      </w:r>
+      <w:proofErr w:type="spellStart"/>
+      <w:r>
+        <w:t>frames</w:t>
+      </w:r>
+      <w:proofErr w:type="spellEnd"/>
+      <w:r>
+        <w:t>). Zde uvádím výčet těch nejdůležitějších:</w:t>
+      </w:r>
+    </w:p>
+    <w:p>
+      <w:pPr>
+        <w:pStyle w:val="Odstavecseseznamem"/>
+        <w:numPr>
+          <w:ilvl w:val="0"/>
+          <w:numId w:val="29"/>
+        </w:numPr>
+      </w:pPr>
+      <w:proofErr w:type="spellStart"/>
+      <w:r>
+        <w:t>Beacon</w:t>
+      </w:r>
+      <w:proofErr w:type="spellEnd"/>
+      <w:r>
+        <w:t xml:space="preserve"> </w:t>
+      </w:r>
+      <w:proofErr w:type="spellStart"/>
+      <w:r>
+        <w:t>frame</w:t>
+      </w:r>
+      <w:proofErr w:type="spellEnd"/>
+      <w:r>
+        <w:t xml:space="preserve"> – tento rámec je v pravidelných intervalech vysílán AP, pokud je Wi-Fi síť nastavená jako viditelná. Obsahuje mimo jiné SSID, tedy název sítě, a informace o zabezpečení. Účelem je oznamovat do okolí dostupnost sítě.</w:t>
+      </w:r>
+    </w:p>
+    <w:p>
+      <w:pPr>
+        <w:pStyle w:val="Odstavecseseznamem"/>
+        <w:numPr>
+          <w:ilvl w:val="0"/>
+          <w:numId w:val="29"/>
+        </w:numPr>
+      </w:pPr>
+      <w:proofErr w:type="spellStart"/>
+      <w:r>
+        <w:t>Probe</w:t>
+      </w:r>
+      <w:proofErr w:type="spellEnd"/>
+      <w:r>
+        <w:t xml:space="preserve"> </w:t>
+      </w:r>
+      <w:proofErr w:type="spellStart"/>
+      <w:r>
+        <w:t>request</w:t>
+      </w:r>
+      <w:proofErr w:type="spellEnd"/>
+      <w:r>
+        <w:t xml:space="preserve"> – rámec vysílají koncová zařízení, když aktivně hledají požadovanou síť, která není nastavená jako veřejná. Obsahuje SSID hledané sítě.</w:t>
+      </w:r>
+    </w:p>
+    <w:p>
+      <w:pPr>
+        <w:pStyle w:val="Odstavecseseznamem"/>
+        <w:numPr>
+          <w:ilvl w:val="0"/>
+          <w:numId w:val="29"/>
+        </w:numPr>
+      </w:pPr>
+      <w:proofErr w:type="spellStart"/>
+      <w:r>
+        <w:t>Probe</w:t>
+      </w:r>
+      <w:proofErr w:type="spellEnd"/>
+      <w:r>
+        <w:t xml:space="preserve"> response – odpověď AP na </w:t>
+      </w:r>
+      <w:proofErr w:type="spellStart"/>
+      <w:r>
+        <w:t>probe</w:t>
+      </w:r>
+      <w:proofErr w:type="spellEnd"/>
+      <w:r>
+        <w:t xml:space="preserve"> </w:t>
+      </w:r>
+      <w:proofErr w:type="spellStart"/>
+      <w:r>
+        <w:t>request</w:t>
+      </w:r>
+      <w:proofErr w:type="spellEnd"/>
+      <w:r>
+        <w:t xml:space="preserve"> s informacemi jako v </w:t>
+      </w:r>
+      <w:proofErr w:type="spellStart"/>
+      <w:r>
+        <w:t>beacon</w:t>
+      </w:r>
+      <w:proofErr w:type="spellEnd"/>
+      <w:r>
+        <w:t xml:space="preserve"> </w:t>
+      </w:r>
+      <w:proofErr w:type="spellStart"/>
+      <w:r>
+        <w:t>framu</w:t>
+      </w:r>
+      <w:proofErr w:type="spellEnd"/>
+      <w:r>
+        <w:t>.</w:t>
+      </w:r>
+    </w:p>
+    <w:p>
+      <w:pPr>
+        <w:pStyle w:val="Odstavecseseznamem"/>
+        <w:numPr>
+          <w:ilvl w:val="0"/>
+          <w:numId w:val="29"/>
+        </w:numPr>
+      </w:pPr>
+      <w:proofErr w:type="spellStart"/>
+      <w:r>
+        <w:t>Authentication</w:t>
+      </w:r>
+      <w:proofErr w:type="spellEnd"/>
+      <w:r>
+        <w:t xml:space="preserve"> </w:t>
+      </w:r>
+      <w:proofErr w:type="spellStart"/>
+      <w:r>
+        <w:t>request</w:t>
+      </w:r>
+      <w:proofErr w:type="spellEnd"/>
+      <w:r>
+        <w:t xml:space="preserve"> </w:t>
+      </w:r>
+      <w:proofErr w:type="spellStart"/>
+      <w:r>
+        <w:t>frame</w:t>
+      </w:r>
+      <w:proofErr w:type="spellEnd"/>
+      <w:r>
+        <w:t xml:space="preserve"> – rámec zasílající klient k přístupovému bodu, v němž ho žádá o ověření. Toto ověření může být </w:t>
+      </w:r>
+      <w:proofErr w:type="spellStart"/>
+      <w:r>
+        <w:t>být</w:t>
+      </w:r>
+      <w:proofErr w:type="spellEnd"/>
+      <w:r>
+        <w:t xml:space="preserve"> buď otevřené (pak není spojení šifrování), nebo pomocí hesla (</w:t>
+      </w:r>
+      <w:proofErr w:type="spellStart"/>
+      <w:r>
+        <w:t>shared</w:t>
+      </w:r>
+      <w:proofErr w:type="spellEnd"/>
+      <w:r>
+        <w:t xml:space="preserve"> </w:t>
+      </w:r>
+      <w:proofErr w:type="spellStart"/>
+      <w:r>
+        <w:t>key</w:t>
+      </w:r>
+      <w:proofErr w:type="spellEnd"/>
+      <w:r>
+        <w:t xml:space="preserve"> </w:t>
+      </w:r>
+      <w:proofErr w:type="spellStart"/>
+      <w:r>
+        <w:t>authentication</w:t>
+      </w:r>
+      <w:proofErr w:type="spellEnd"/>
+      <w:r>
+        <w:t>). Toto spojení je bezpečnější.</w:t>
+      </w:r>
+    </w:p>
+    <w:p>
+      <w:pPr>
+        <w:pStyle w:val="Odstavecseseznamem"/>
+        <w:numPr>
+          <w:ilvl w:val="0"/>
+          <w:numId w:val="29"/>
+        </w:numPr>
+      </w:pPr>
+      <w:proofErr w:type="spellStart"/>
+      <w:r>
+        <w:t>Authentication</w:t>
+      </w:r>
+      <w:proofErr w:type="spellEnd"/>
+      <w:r>
+        <w:t xml:space="preserve"> re</w:t>
+      </w:r>
+      <w:r>
+        <w:t>sponse</w:t>
+      </w:r>
+      <w:r>
+        <w:t xml:space="preserve"> </w:t>
+      </w:r>
+      <w:proofErr w:type="spellStart"/>
+      <w:r>
+        <w:t>frame</w:t>
+      </w:r>
+      <w:proofErr w:type="spellEnd"/>
+      <w:r>
+        <w:t xml:space="preserve"> – odpověď AP směrem ke koncovému zařízení. Spojení buďto potvrzuje, nebo zamítá při otevřením spojení. U </w:t>
+      </w:r>
+      <w:r>
+        <w:t>spojení s ověřovacím klíčem si vyžaduje heslem zašifrovaný řetězec (</w:t>
+      </w:r>
+      <w:proofErr w:type="spellStart"/>
+      <w:r>
+        <w:t>challenge</w:t>
+      </w:r>
+      <w:proofErr w:type="spellEnd"/>
+      <w:r>
+        <w:t xml:space="preserve"> text). Při jeho úspěšném dešifrování přístupovým bodem, je klientské zařízení ověřeno a připojeno.</w:t>
+      </w:r>
+    </w:p>
+    <w:p>
+      <w:pPr>
+        <w:pStyle w:val="Odstavecseseznamem"/>
+        <w:numPr>
+          <w:ilvl w:val="0"/>
+          <w:numId w:val="29"/>
+        </w:numPr>
+      </w:pPr>
+      <w:proofErr w:type="spellStart"/>
+      <w:r>
+        <w:t>Association</w:t>
+      </w:r>
+      <w:proofErr w:type="spellEnd"/>
+      <w:r>
+        <w:t xml:space="preserve"> </w:t>
+      </w:r>
+      <w:proofErr w:type="spellStart"/>
+      <w:r>
+        <w:t>request</w:t>
+      </w:r>
+      <w:proofErr w:type="spellEnd"/>
+      <w:r>
+        <w:t xml:space="preserve">/response </w:t>
+      </w:r>
+      <w:proofErr w:type="spellStart"/>
+      <w:r>
+        <w:t>frame</w:t>
+      </w:r>
+      <w:proofErr w:type="spellEnd"/>
+      <w:r>
+        <w:t xml:space="preserve"> – klíčový prvek v procesu připojování. Po úspěšném ověření v předcházejícím kroku dochází k samotnému připojení. V </w:t>
+      </w:r>
+      <w:proofErr w:type="spellStart"/>
+      <w:r>
+        <w:t>association</w:t>
+      </w:r>
+      <w:proofErr w:type="spellEnd"/>
+      <w:r>
+        <w:t xml:space="preserve"> response rámci je klientovi zaslána jeho nově přiřazená IP adresa.</w:t>
+      </w:r>
+    </w:p>
+    <w:p>
+      <w:pPr>
+        <w:pStyle w:val="Nadpis2"/>
+      </w:pPr>
+      <w:r>
+        <w:t>Proces autentizace</w:t>
+      </w:r>
+    </w:p>
+    <w:p>
+      <w:r>
+        <w:t>Samotná autentizace z předcházející části pak může probíhat několika způsoby. Ty jsou časem přidávány s tím, jak předešlé ztrácejí na bezpečnosti kvůli jejich nedokonalostem a prolomení.</w:t>
+      </w:r>
+    </w:p>
+    <w:p>
+      <w:pPr>
+        <w:pStyle w:val="Nadpis3"/>
+      </w:pPr>
+      <w:r>
+        <w:t>WEP</w:t>
+      </w:r>
+    </w:p>
+    <w:p>
+      <w:pPr>
+        <w:pStyle w:val="Normlnweb"/>
+        <w:rPr>
+          <w:i/>
+          <w:iCs/>
+        </w:rPr>
+      </w:pPr>
+      <w:hyperlink r:id="rId21" w:tooltip="Kryptografie" w:history="1">
         <w:r>
           <w:rPr>
             <w:rStyle w:val="Hypertextovodkaz"/>
             <w:i/>
             <w:iCs/>
-          </w:rPr>
-          <w:t>Wired</w:t>
-        </w:r>
-        <w:proofErr w:type="spellEnd"/>
+            <w:highlight w:val="yellow"/>
+          </w:rPr>
+          <w:t>Šifrování</w:t>
+        </w:r>
+      </w:hyperlink>
+      <w:r>
+        <w:rPr>
+          <w:i/>
+          <w:iCs/>
+          <w:highlight w:val="yellow"/>
+        </w:rPr>
+        <w:t xml:space="preserve"> komunikace pomocí statických </w:t>
+      </w:r>
+      <w:hyperlink r:id="rId22" w:tooltip="Wired Equivalent Privacy" w:history="1">
         <w:r>
           <w:rPr>
             <w:rStyle w:val="Hypertextovodkaz"/>
             <w:i/>
             <w:iCs/>
-          </w:rPr>
-          <w:t xml:space="preserve"> </w:t>
-        </w:r>
-        <w:proofErr w:type="spellStart"/>
+            <w:highlight w:val="yellow"/>
+          </w:rPr>
+          <w:t>WEP</w:t>
+        </w:r>
+      </w:hyperlink>
+      <w:r>
+        <w:rPr>
+          <w:i/>
+          <w:iCs/>
+          <w:highlight w:val="yellow"/>
+        </w:rPr>
+        <w:t xml:space="preserve"> klíčů (</w:t>
+      </w:r>
+      <w:proofErr w:type="spellStart"/>
+      <w:r>
+        <w:rPr>
+          <w:i/>
+          <w:iCs/>
+          <w:highlight w:val="yellow"/>
+        </w:rPr>
+        <w:t>Wired</w:t>
+      </w:r>
+      <w:proofErr w:type="spellEnd"/>
+      <w:r>
+        <w:rPr>
+          <w:i/>
+          <w:iCs/>
+          <w:highlight w:val="yellow"/>
+        </w:rPr>
+        <w:t xml:space="preserve"> </w:t>
+      </w:r>
+      <w:proofErr w:type="spellStart"/>
+      <w:r>
+        <w:rPr>
+          <w:i/>
+          <w:iCs/>
+          <w:highlight w:val="yellow"/>
+        </w:rPr>
+        <w:t>Equivalent</w:t>
+      </w:r>
+      <w:proofErr w:type="spellEnd"/>
+      <w:r>
+        <w:rPr>
+          <w:i/>
+          <w:iCs/>
+          <w:highlight w:val="yellow"/>
+        </w:rPr>
+        <w:t xml:space="preserve"> </w:t>
+      </w:r>
+      <w:proofErr w:type="spellStart"/>
+      <w:r>
+        <w:rPr>
+          <w:i/>
+          <w:iCs/>
+          <w:highlight w:val="yellow"/>
+        </w:rPr>
+        <w:t>Privacy</w:t>
+      </w:r>
+      <w:proofErr w:type="spellEnd"/>
+      <w:r>
+        <w:rPr>
+          <w:i/>
+          <w:iCs/>
+          <w:highlight w:val="yellow"/>
+        </w:rPr>
+        <w:t xml:space="preserve">) </w:t>
+      </w:r>
+      <w:hyperlink r:id="rId23" w:tooltip="Symetrická kryptografie" w:history="1">
         <w:r>
           <w:rPr>
             <w:rStyle w:val="Hypertextovodkaz"/>
             <w:i/>
             <w:iCs/>
-          </w:rPr>
-          <w:t>Equivalent</w:t>
-        </w:r>
-        <w:proofErr w:type="spellEnd"/>
+            <w:highlight w:val="yellow"/>
+          </w:rPr>
+          <w:t>symetrické šifry</w:t>
+        </w:r>
+      </w:hyperlink>
+      <w:r>
+        <w:rPr>
+          <w:i/>
+          <w:iCs/>
+          <w:highlight w:val="yellow"/>
+        </w:rPr>
+        <w:t xml:space="preserve">, které jsou ručně nastaveny na obou stranách bezdrátového spojení. Kvůli nedostatkům v protokolu lze zachycením specifických rámců a jejich analýzou lze klíč relativně snadno získat (programem </w:t>
+      </w:r>
+      <w:hyperlink r:id="rId24" w:tooltip="Aircrack-ng" w:history="1">
+        <w:proofErr w:type="spellStart"/>
         <w:r>
           <w:rPr>
             <w:rStyle w:val="Hypertextovodkaz"/>
             <w:i/>
             <w:iCs/>
-          </w:rPr>
-          <w:t xml:space="preserve"> </w:t>
-        </w:r>
-        <w:proofErr w:type="spellStart"/>
+            <w:highlight w:val="yellow"/>
+          </w:rPr>
+          <w:t>Aircrack-ng</w:t>
+        </w:r>
+        <w:proofErr w:type="spellEnd"/>
+      </w:hyperlink>
+      <w:r>
+        <w:rPr>
+          <w:i/>
+          <w:iCs/>
+          <w:highlight w:val="yellow"/>
+        </w:rPr>
+        <w:t>). Autentizace přístupu do WPA sítě je prováděno pomocí PSK (</w:t>
+      </w:r>
+      <w:proofErr w:type="spellStart"/>
+      <w:r>
+        <w:rPr>
+          <w:i/>
+          <w:iCs/>
+          <w:highlight w:val="yellow"/>
+        </w:rPr>
+        <w:fldChar w:fldCharType="begin"/>
+      </w:r>
+      <w:r>
+        <w:rPr>
+          <w:i/>
+          <w:iCs/>
+          <w:highlight w:val="yellow"/>
+        </w:rPr>
+        <w:instrText>HYPERLINK "https://cs.wikipedia.org/wiki/Pre-shared_key" \o "Pre-shared key"</w:instrText>
+      </w:r>
+      <w:r>
+        <w:rPr>
+          <w:i/>
+          <w:iCs/>
+          <w:highlight w:val="yellow"/>
+        </w:rPr>
+      </w:r>
+      <w:r>
+        <w:rPr>
+          <w:i/>
+          <w:iCs/>
+          <w:highlight w:val="yellow"/>
+        </w:rPr>
+        <w:fldChar w:fldCharType="separate"/>
+      </w:r>
+      <w:r>
+        <w:rPr>
+          <w:rStyle w:val="Hypertextovodkaz"/>
+          <w:i/>
+          <w:iCs/>
+          <w:highlight w:val="yellow"/>
+        </w:rPr>
+        <w:t>Pre-shared</w:t>
+      </w:r>
+      <w:proofErr w:type="spellEnd"/>
+      <w:r>
+        <w:rPr>
+          <w:rStyle w:val="Hypertextovodkaz"/>
+          <w:i/>
+          <w:iCs/>
+          <w:highlight w:val="yellow"/>
+        </w:rPr>
+        <w:t xml:space="preserve"> </w:t>
+      </w:r>
+      <w:proofErr w:type="spellStart"/>
+      <w:r>
+        <w:rPr>
+          <w:rStyle w:val="Hypertextovodkaz"/>
+          <w:i/>
+          <w:iCs/>
+          <w:highlight w:val="yellow"/>
+        </w:rPr>
+        <w:t>key</w:t>
+      </w:r>
+      <w:proofErr w:type="spellEnd"/>
+      <w:r>
+        <w:rPr>
+          <w:i/>
+          <w:iCs/>
+          <w:highlight w:val="yellow"/>
+        </w:rPr>
+        <w:fldChar w:fldCharType="end"/>
+      </w:r>
+      <w:r>
+        <w:rPr>
+          <w:i/>
+          <w:iCs/>
+          <w:highlight w:val="yellow"/>
+        </w:rPr>
+        <w:t xml:space="preserve"> – obě strany používají stejnou dostatečně dlouhou </w:t>
+      </w:r>
+      <w:hyperlink r:id="rId25" w:tooltip="Heslo" w:history="1">
         <w:r>
           <w:rPr>
             <w:rStyle w:val="Hypertextovodkaz"/>
             <w:i/>
             <w:iCs/>
-          </w:rPr>
-          <w:t>Privacy</w:t>
-        </w:r>
-        <w:proofErr w:type="spellEnd"/>
+            <w:highlight w:val="yellow"/>
+          </w:rPr>
+          <w:t>heslovou frázi</w:t>
+        </w:r>
       </w:hyperlink>
       <w:r>
         <w:rPr>
           <w:i/>
           <w:iCs/>
-        </w:rPr>
-        <w:t>.</w:t>
-      </w:r>
-    </w:p>
-    <w:p>
-      <w:pPr>
-        <w:pStyle w:val="Normlnweb"/>
-        <w:rPr>
-          <w:i/>
-          <w:iCs/>
-        </w:rPr>
-      </w:pPr>
-      <w:hyperlink r:id="rId20" w:tooltip="Kryptografie" w:history="1">
+          <w:highlight w:val="yellow"/>
+        </w:rPr>
+        <w:t xml:space="preserve">), </w:t>
+      </w:r>
+      <w:hyperlink r:id="rId26" w:tooltip="RADIUS" w:history="1">
         <w:r>
           <w:rPr>
             <w:rStyle w:val="Hypertextovodkaz"/>
             <w:i/>
             <w:iCs/>
-          </w:rPr>
-          <w:t>Šifrování</w:t>
+            <w:highlight w:val="yellow"/>
+          </w:rPr>
+          <w:t>RADIUS</w:t>
         </w:r>
       </w:hyperlink>
       <w:r>
         <w:rPr>
           <w:i/>
           <w:iCs/>
-        </w:rPr>
-        <w:t xml:space="preserve"> komunikace pomocí statických </w:t>
-      </w:r>
-      <w:hyperlink r:id="rId21" w:tooltip="Wired Equivalent Privacy" w:history="1">
+          <w:highlight w:val="yellow"/>
+        </w:rPr>
+        <w:t xml:space="preserve"> serverem (ověřování přihlašovacím jménem a heslem) nebo dalšími variantami </w:t>
+      </w:r>
+      <w:hyperlink r:id="rId27" w:tooltip="Extensible Authentication Protocol" w:history="1">
         <w:r>
           <w:rPr>
             <w:rStyle w:val="Hypertextovodkaz"/>
             <w:i/>
             <w:iCs/>
-          </w:rPr>
-          <w:t>WEP</w:t>
+            <w:highlight w:val="yellow"/>
+          </w:rPr>
+          <w:t>EAP</w:t>
         </w:r>
       </w:hyperlink>
       <w:r>
         <w:rPr>
           <w:i/>
           <w:iCs/>
-        </w:rPr>
-        <w:t xml:space="preserve"> klíčů (</w:t>
-      </w:r>
-      <w:proofErr w:type="spellStart"/>
+          <w:highlight w:val="yellow"/>
+        </w:rPr>
+        <w:t xml:space="preserve"> protokolu.</w:t>
+      </w:r>
       <w:r>
         <w:rPr>
           <w:i/>
           <w:iCs/>
         </w:rPr>
-        <w:t>Wired</w:t>
-      </w:r>
-      <w:proofErr w:type="spellEnd"/>
-      <w:r>
+        <w:t xml:space="preserve"> </w:t>
+      </w:r>
+    </w:p>
+    <w:p>
+      <w:pPr>
+        <w:pStyle w:val="Nadpis3"/>
+      </w:pPr>
+      <w:r>
+        <w:t>WPA, WPA2, WPA3</w:t>
+      </w:r>
+    </w:p>
+    <w:p>
+      <w:pPr>
+        <w:pStyle w:val="Normlnweb"/>
         <w:rPr>
           <w:i/>
           <w:iCs/>
-        </w:rPr>
-        <w:t xml:space="preserve"> </w:t>
-      </w:r>
-      <w:proofErr w:type="spellStart"/>
+          <w:highlight w:val="yellow"/>
+        </w:rPr>
+      </w:pPr>
       <w:r>
         <w:rPr>
           <w:i/>
           <w:iCs/>
-        </w:rPr>
-        <w:t>Equivalent</w:t>
-      </w:r>
-      <w:proofErr w:type="spellEnd"/>
-      <w:r>
-        <w:rPr>
-          <w:i/>
-          <w:iCs/>
-        </w:rPr>
-        <w:t xml:space="preserve"> </w:t>
-      </w:r>
-      <w:proofErr w:type="spellStart"/>
-      <w:r>
-        <w:rPr>
-          <w:i/>
-          <w:iCs/>
-        </w:rPr>
-        <w:t>Privacy</w:t>
-      </w:r>
-      <w:proofErr w:type="spellEnd"/>
-      <w:r>
-        <w:rPr>
-          <w:i/>
-          <w:iCs/>
-        </w:rPr>
-        <w:t xml:space="preserve">) </w:t>
-      </w:r>
-      <w:hyperlink r:id="rId22" w:tooltip="Symetrická kryptografie" w:history="1">
+          <w:highlight w:val="yellow"/>
+        </w:rPr>
+        <w:t xml:space="preserve">Kvůli zpětné kompatibilitě využívá </w:t>
+      </w:r>
+      <w:hyperlink r:id="rId28" w:tooltip="Wi-Fi Protected Access" w:history="1">
         <w:r>
           <w:rPr>
             <w:rStyle w:val="Hypertextovodkaz"/>
             <w:i/>
             <w:iCs/>
-          </w:rPr>
-          <w:t>symetrické šifry</w:t>
+            <w:highlight w:val="yellow"/>
+          </w:rPr>
+          <w:t>WPA</w:t>
         </w:r>
       </w:hyperlink>
       <w:r>
         <w:rPr>
           <w:i/>
           <w:iCs/>
-        </w:rPr>
-        <w:t xml:space="preserve">, které jsou ručně nastaveny na obou stranách bezdrátového spojení. Kvůli nedostatkům v protokolu lze zachycením specifických rámců a jejich analýzou lze klíč relativně snadno získat (programem </w:t>
-      </w:r>
-      <w:hyperlink r:id="rId23" w:tooltip="Aircrack-ng" w:history="1">
-        <w:proofErr w:type="spellStart"/>
+          <w:highlight w:val="yellow"/>
+        </w:rPr>
+        <w:t xml:space="preserve"> (Wi-Fi </w:t>
+      </w:r>
+      <w:proofErr w:type="spellStart"/>
+      <w:r>
+        <w:rPr>
+          <w:i/>
+          <w:iCs/>
+          <w:highlight w:val="yellow"/>
+        </w:rPr>
+        <w:t>Protected</w:t>
+      </w:r>
+      <w:proofErr w:type="spellEnd"/>
+      <w:r>
+        <w:rPr>
+          <w:i/>
+          <w:iCs/>
+          <w:highlight w:val="yellow"/>
+        </w:rPr>
+        <w:t xml:space="preserve"> Access) WEP klíče, které jsou ale často dynamicky bezpečným způsobem měněny (protokoly TKIP, CCMP). Pro průběžnou změnu klíčů slouží speciální doprovodný program, který nazýváme prosebník (</w:t>
+      </w:r>
+      <w:proofErr w:type="spellStart"/>
+      <w:r>
+        <w:rPr>
+          <w:i/>
+          <w:iCs/>
+          <w:highlight w:val="yellow"/>
+        </w:rPr>
+        <w:t>suplikant</w:t>
+      </w:r>
+      <w:proofErr w:type="spellEnd"/>
+      <w:r>
+        <w:rPr>
+          <w:i/>
+          <w:iCs/>
+          <w:highlight w:val="yellow"/>
+        </w:rPr>
+        <w:t xml:space="preserve">). Z tohoto důvodu bylo možné doplnit WPA i do staršího hardware a výrobci nemuseli uvádět na trh úplně nová zařízení. PSK klíč lze zjistit pouze slovníkovou metodou (tj. zkoušením různých hesel proti odposlechnuté variantě úspěšné autentizace). </w:t>
+      </w:r>
+    </w:p>
+    <w:p>
+      <w:pPr>
+        <w:rPr>
+          <w:i/>
+          <w:iCs/>
+        </w:rPr>
+      </w:pPr>
+      <w:r>
+        <w:rPr>
+          <w:i/>
+          <w:iCs/>
+          <w:highlight w:val="yellow"/>
+        </w:rPr>
+        <w:lastRenderedPageBreak/>
+        <w:t xml:space="preserve">Novější </w:t>
+      </w:r>
+      <w:hyperlink r:id="rId29" w:tooltip="IEEE 802.11i" w:history="1">
         <w:r>
           <w:rPr>
             <w:rStyle w:val="Hypertextovodkaz"/>
             <w:i/>
             <w:iCs/>
-          </w:rPr>
-          <w:t>Aircrack-ng</w:t>
-        </w:r>
-        <w:proofErr w:type="spellEnd"/>
+            <w:highlight w:val="yellow"/>
+          </w:rPr>
+          <w:t>WPA2</w:t>
+        </w:r>
       </w:hyperlink>
       <w:r>
         <w:rPr>
           <w:i/>
           <w:iCs/>
-        </w:rPr>
-        <w:t>). Autentizace přístupu do WPA sítě je prováděno pomocí PSK (</w:t>
-      </w:r>
-      <w:proofErr w:type="spellStart"/>
-      <w:r>
+          <w:highlight w:val="yellow"/>
+        </w:rPr>
+        <w:t xml:space="preserve"> přináší kvalitnější šifrování (šifra AES), která však vyžaduje větší výpočetní výkon, a proto nelze WPA2 používat na starších zařízeních.</w:t>
+      </w:r>
+    </w:p>
+    <w:p>
+      <w:pPr>
+        <w:pStyle w:val="Nadpis3"/>
+      </w:pPr>
+      <w:r>
+        <w:t>WPS</w:t>
+      </w:r>
+    </w:p>
+    <w:p>
+      <w:pPr>
+        <w:pStyle w:val="Normlnweb"/>
         <w:rPr>
           <w:i/>
           <w:iCs/>
         </w:rPr>
-        <w:fldChar w:fldCharType="begin"/>
-      </w:r>
+      </w:pPr>
       <w:r>
         <w:rPr>
           <w:i/>
           <w:iCs/>
-        </w:rPr>
-        <w:instrText>HYPERLINK "https://cs.wikipedia.org/wiki/Pre-shared_key" \o "Pre-shared key"</w:instrText>
-      </w:r>
-      <w:r>
-        <w:rPr>
-          <w:i/>
-          <w:iCs/>
-        </w:rPr>
-      </w:r>
-      <w:r>
-        <w:rPr>
-          <w:i/>
-          <w:iCs/>
-        </w:rPr>
-        <w:fldChar w:fldCharType="separate"/>
-      </w:r>
-      <w:r>
-        <w:rPr>
-          <w:rStyle w:val="Hypertextovodkaz"/>
-          <w:i/>
-          <w:iCs/>
-        </w:rPr>
-        <w:t>Pre-shared</w:t>
-      </w:r>
-      <w:proofErr w:type="spellEnd"/>
-      <w:r>
-        <w:rPr>
-          <w:rStyle w:val="Hypertextovodkaz"/>
-          <w:i/>
-          <w:iCs/>
-        </w:rPr>
-        <w:t xml:space="preserve"> </w:t>
-      </w:r>
-      <w:proofErr w:type="spellStart"/>
-      <w:r>
-        <w:rPr>
-          <w:rStyle w:val="Hypertextovodkaz"/>
-          <w:i/>
-          <w:iCs/>
-        </w:rPr>
-        <w:t>key</w:t>
-      </w:r>
-      <w:proofErr w:type="spellEnd"/>
-      <w:r>
-        <w:rPr>
-          <w:i/>
-          <w:iCs/>
-        </w:rPr>
-        <w:fldChar w:fldCharType="end"/>
-      </w:r>
-      <w:r>
-        <w:rPr>
-          <w:i/>
-          <w:iCs/>
-        </w:rPr>
-        <w:t xml:space="preserve"> – obě strany používají stejnou dostatečně dlouhou </w:t>
-      </w:r>
-      <w:hyperlink r:id="rId24" w:tooltip="Heslo" w:history="1">
+          <w:highlight w:val="yellow"/>
+        </w:rPr>
+        <w:t xml:space="preserve">Pro snadnější připojení do bezdrátové sítě je možné se připojit pomocí </w:t>
+      </w:r>
+      <w:hyperlink r:id="rId30" w:tooltip="Wi-Fi Protected Setup" w:history="1">
         <w:r>
           <w:rPr>
             <w:rStyle w:val="Hypertextovodkaz"/>
             <w:i/>
             <w:iCs/>
-          </w:rPr>
-          <w:t>heslovou frázi</w:t>
+            <w:highlight w:val="yellow"/>
+          </w:rPr>
+          <w:t>WPS</w:t>
         </w:r>
       </w:hyperlink>
       <w:r>
         <w:rPr>
           <w:i/>
           <w:iCs/>
-        </w:rPr>
-        <w:t xml:space="preserve">), </w:t>
-      </w:r>
-      <w:hyperlink r:id="rId25" w:tooltip="RADIUS" w:history="1">
-        <w:r>
-          <w:rPr>
-            <w:rStyle w:val="Hypertextovodkaz"/>
-            <w:i/>
-            <w:iCs/>
-          </w:rPr>
-          <w:t>RADIUS</w:t>
-        </w:r>
-      </w:hyperlink>
+          <w:highlight w:val="yellow"/>
+        </w:rPr>
+        <w:t>. Na zařízení může být WPS tlačítko, kdy po jeho zmáčknutí lze se po omezený čas do bezdrátové sítě připojit bez autentizace. Místo tlačítka může být zadán osmimístný PIN (oba způsoby lze kombinovat). Číselný kód však lze v poměrně krátké době uhádnout zkoušením různých variant. Novější zařízení proto obsahují omezení počtu pokusů o připojení, případně lze WPS úplně vypnout.</w:t>
+      </w:r>
       <w:r>
         <w:rPr>
           <w:i/>
           <w:iCs/>
         </w:rPr>
-        <w:t xml:space="preserve"> serverem (ověřování přihlašovacím jménem a heslem) nebo dalšími variantami </w:t>
-      </w:r>
-      <w:hyperlink r:id="rId26" w:tooltip="Extensible Authentication Protocol" w:history="1">
-        <w:r>
-          <w:rPr>
-            <w:rStyle w:val="Hypertextovodkaz"/>
-            <w:i/>
-            <w:iCs/>
-          </w:rPr>
-          <w:t>EAP</w:t>
-        </w:r>
-      </w:hyperlink>
-      <w:r>
-        <w:rPr>
-          <w:i/>
-          <w:iCs/>
-        </w:rPr>
-        <w:t xml:space="preserve"> protokolu. </w:t>
+        <w:t xml:space="preserve"> </w:t>
       </w:r>
     </w:p>
     <w:p>
       <w:pPr>
         <w:pStyle w:val="Nadpis2"/>
       </w:pPr>
-      <w:bookmarkStart w:id="14" w:name="_Toc151746700"/>
-      <w:r>
-        <w:t>WPA, WPA2</w:t>
-      </w:r>
-      <w:bookmarkEnd w:id="14"/>
-    </w:p>
-    <w:p>
-      <w:pPr>
-        <w:rPr>
-          <w:i/>
-          <w:iCs/>
-        </w:rPr>
-      </w:pPr>
-      <w:r>
-        <w:rPr>
-          <w:i/>
-          <w:iCs/>
-        </w:rPr>
-        <w:t xml:space="preserve">Podrobnější informace naleznete v článku </w:t>
-      </w:r>
-      <w:hyperlink r:id="rId27" w:tooltip="Wi-Fi Protected Access" w:history="1">
-        <w:r>
-          <w:rPr>
-            <w:rStyle w:val="Hypertextovodkaz"/>
-            <w:i/>
-            <w:iCs/>
-          </w:rPr>
-          <w:t xml:space="preserve">Wi-Fi </w:t>
-        </w:r>
-        <w:proofErr w:type="spellStart"/>
-        <w:r>
-          <w:rPr>
-            <w:rStyle w:val="Hypertextovodkaz"/>
-            <w:i/>
-            <w:iCs/>
-          </w:rPr>
-          <w:t>Protected</w:t>
-        </w:r>
-        <w:proofErr w:type="spellEnd"/>
-        <w:r>
-          <w:rPr>
-            <w:rStyle w:val="Hypertextovodkaz"/>
-            <w:i/>
-            <w:iCs/>
-          </w:rPr>
-          <w:t xml:space="preserve"> Access</w:t>
-        </w:r>
-      </w:hyperlink>
-      <w:r>
-        <w:rPr>
-          <w:i/>
-          <w:iCs/>
-        </w:rPr>
-        <w:t>.</w:t>
-      </w:r>
-    </w:p>
-    <w:p>
-      <w:pPr>
-        <w:pStyle w:val="Normlnweb"/>
-        <w:rPr>
-          <w:i/>
-          <w:iCs/>
-        </w:rPr>
-      </w:pPr>
-      <w:r>
-        <w:rPr>
-          <w:i/>
-          <w:iCs/>
-        </w:rPr>
-        <w:t xml:space="preserve">Kvůli zpětné kompatibilitě využívá </w:t>
-      </w:r>
-      <w:hyperlink r:id="rId28" w:tooltip="Wi-Fi Protected Access" w:history="1">
-        <w:r>
-          <w:rPr>
-            <w:rStyle w:val="Hypertextovodkaz"/>
-            <w:i/>
-            <w:iCs/>
-          </w:rPr>
-          <w:t>WPA</w:t>
-        </w:r>
-      </w:hyperlink>
-      <w:r>
-        <w:rPr>
-          <w:i/>
-          <w:iCs/>
-        </w:rPr>
-        <w:t xml:space="preserve"> (Wi-Fi </w:t>
+      <w:r>
+        <w:t>ARP</w:t>
+      </w:r>
+    </w:p>
+    <w:p>
+      <w:r>
+        <w:t>ARP je zkratka „</w:t>
       </w:r>
       <w:proofErr w:type="spellStart"/>
       <w:r>
-        <w:rPr>
-          <w:i/>
-          <w:iCs/>
-        </w:rPr>
-        <w:t>Protected</w:t>
+        <w:t>adress</w:t>
       </w:r>
       <w:proofErr w:type="spellEnd"/>
       <w:r>
-        <w:rPr>
-          <w:i/>
-          <w:iCs/>
-        </w:rPr>
-        <w:t xml:space="preserve"> Access) WEP klíče, které jsou ale často dynamicky bezpečným způsobem měněny (protokoly TKIP, CCMP). Pro průběžnou změnu klíčů </w:t>
-      </w:r>
-      <w:proofErr w:type="gramStart"/>
-      <w:r>
-        <w:rPr>
-          <w:i/>
-          <w:iCs/>
-        </w:rPr>
-        <w:t>slouží</w:t>
-      </w:r>
-      <w:proofErr w:type="gramEnd"/>
-      <w:r>
-        <w:rPr>
-          <w:i/>
-          <w:iCs/>
-        </w:rPr>
-        <w:t xml:space="preserve"> speciální doprovodný program, který nazýváme prosebník (</w:t>
+        <w:t xml:space="preserve"> </w:t>
       </w:r>
       <w:proofErr w:type="spellStart"/>
       <w:r>
-        <w:rPr>
-          <w:i/>
-          <w:iCs/>
-        </w:rPr>
-        <w:t>suplikant</w:t>
+        <w:t>resolution</w:t>
       </w:r>
       <w:proofErr w:type="spellEnd"/>
       <w:r>
-        <w:rPr>
-          <w:i/>
-          <w:iCs/>
-        </w:rPr>
-        <w:t xml:space="preserve">). Z tohoto důvodu bylo možné doplnit WPA i do staršího hardware a výrobci nemuseli uvádět na trh úplně nová zařízení. PSK klíč lze zjistit pouze slovníkovou metodou (tj. zkoušením různých hesel proti odposlechnuté variantě úspěšné autentizace). </w:t>
-      </w:r>
-    </w:p>
-    <w:p>
-      <w:pPr>
-        <w:rPr>
-          <w:i/>
-          <w:iCs/>
-        </w:rPr>
-      </w:pPr>
-      <w:r>
-        <w:rPr>
-          <w:i/>
-          <w:iCs/>
-        </w:rPr>
-        <w:t xml:space="preserve">Podrobnější informace naleznete v článku </w:t>
-      </w:r>
-      <w:hyperlink r:id="rId29" w:tooltip="IEEE 802.11i" w:history="1">
-        <w:r>
-          <w:rPr>
-            <w:rStyle w:val="Hypertextovodkaz"/>
-            <w:i/>
-            <w:iCs/>
-          </w:rPr>
-          <w:t>IEEE 802.11i</w:t>
-        </w:r>
-      </w:hyperlink>
-      <w:r>
-        <w:rPr>
-          <w:i/>
-          <w:iCs/>
-        </w:rPr>
-        <w:t>.</w:t>
-      </w:r>
-    </w:p>
-    <w:p>
-      <w:r>
-        <w:rPr>
-          <w:i/>
-          <w:iCs/>
-        </w:rPr>
-        <w:t xml:space="preserve">Novější </w:t>
-      </w:r>
-      <w:hyperlink r:id="rId30" w:tooltip="IEEE 802.11i" w:history="1">
-        <w:r>
-          <w:rPr>
-            <w:rStyle w:val="Hypertextovodkaz"/>
-            <w:i/>
-            <w:iCs/>
-          </w:rPr>
-          <w:t>WPA2</w:t>
-        </w:r>
-      </w:hyperlink>
-      <w:r>
-        <w:rPr>
-          <w:i/>
-          <w:iCs/>
-        </w:rPr>
-        <w:t xml:space="preserve"> přináší kvalitnější šifrování (šifra AES), která však vyžaduje větší výpočetní výkon, a proto nelze WPA2 používat na starších zařízeních.</w:t>
-      </w:r>
-    </w:p>
-    <w:p>
-      <w:pPr>
-        <w:pStyle w:val="Nadpis2"/>
-      </w:pPr>
-      <w:bookmarkStart w:id="15" w:name="_Toc151746701"/>
-      <w:r>
-        <w:t>WPS</w:t>
-      </w:r>
-      <w:bookmarkEnd w:id="15"/>
-    </w:p>
-    <w:p>
-      <w:pPr>
-        <w:rPr>
-          <w:i/>
-          <w:iCs/>
-        </w:rPr>
-      </w:pPr>
-      <w:r>
-        <w:rPr>
-          <w:i/>
-          <w:iCs/>
-        </w:rPr>
-        <w:t xml:space="preserve">Podrobnější informace naleznete v článku </w:t>
-      </w:r>
-      <w:hyperlink r:id="rId31" w:tooltip="Wi-Fi Protected Setup" w:history="1">
-        <w:r>
-          <w:rPr>
-            <w:rStyle w:val="Hypertextovodkaz"/>
-            <w:i/>
-            <w:iCs/>
-          </w:rPr>
-          <w:t xml:space="preserve">Wi-Fi </w:t>
-        </w:r>
-        <w:proofErr w:type="spellStart"/>
-        <w:r>
-          <w:rPr>
-            <w:rStyle w:val="Hypertextovodkaz"/>
-            <w:i/>
-            <w:iCs/>
-          </w:rPr>
-          <w:t>Protected</w:t>
-        </w:r>
-        <w:proofErr w:type="spellEnd"/>
-        <w:r>
-          <w:rPr>
-            <w:rStyle w:val="Hypertextovodkaz"/>
-            <w:i/>
-            <w:iCs/>
-          </w:rPr>
-          <w:t xml:space="preserve"> Setup</w:t>
-        </w:r>
-      </w:hyperlink>
-      <w:r>
-        <w:rPr>
-          <w:i/>
-          <w:iCs/>
-        </w:rPr>
-        <w:t>.</w:t>
-      </w:r>
-    </w:p>
-    <w:p>
-      <w:pPr>
-        <w:pStyle w:val="Normlnweb"/>
-        <w:rPr>
-          <w:i/>
-          <w:iCs/>
-        </w:rPr>
-      </w:pPr>
-      <w:r>
-        <w:rPr>
-          <w:i/>
-          <w:iCs/>
-        </w:rPr>
-        <w:t xml:space="preserve">Pro snadnější připojení do bezdrátové sítě je možné se připojit pomocí </w:t>
-      </w:r>
-      <w:hyperlink r:id="rId32" w:tooltip="Wi-Fi Protected Setup" w:history="1">
-        <w:r>
-          <w:rPr>
-            <w:rStyle w:val="Hypertextovodkaz"/>
-            <w:i/>
-            <w:iCs/>
-          </w:rPr>
-          <w:t>WPS</w:t>
-        </w:r>
-      </w:hyperlink>
-      <w:r>
-        <w:rPr>
-          <w:i/>
-          <w:iCs/>
-        </w:rPr>
-        <w:t xml:space="preserve">. Na zařízení může být WPS tlačítko, kdy po jeho zmáčknutí lze se po omezený čas do bezdrátové sítě připojit bez autentizace. Místo tlačítka může být zadán osmimístný PIN (oba způsoby lze kombinovat). Číselný kód však lze v poměrně krátké době uhádnout zkoušením různých variant. Novější zařízení proto obsahují omezení počtu pokusů o připojení, případně lze WPS úplně vypnout. </w:t>
-      </w:r>
-    </w:p>
-    <w:p>
-      <w:pPr>
-        <w:pStyle w:val="Nadpis2"/>
-      </w:pPr>
-      <w:bookmarkStart w:id="16" w:name="_Toc151746702"/>
-      <w:r>
-        <w:t>SSL</w:t>
-      </w:r>
-      <w:bookmarkEnd w:id="16"/>
+        <w:t xml:space="preserve"> </w:t>
+      </w:r>
+      <w:proofErr w:type="spellStart"/>
+      <w:r>
+        <w:t>protocol</w:t>
+      </w:r>
+      <w:proofErr w:type="spellEnd"/>
+      <w:r>
+        <w:t>“. Jeho účelem je převod fyzické MAC adresy na síťovou IP adresu.</w:t>
+      </w:r>
+      <w:r>
+        <w:t xml:space="preserve"> Aby mohlo zařízení připojené do sítě komunikovat s okolními zařízeními v</w:t>
+      </w:r>
+      <w:r>
+        <w:t> lokální síti, musí znát jejich i svoji MAC adresu.</w:t>
+      </w:r>
+      <w:r>
+        <w:t xml:space="preserve"> </w:t>
+      </w:r>
+      <w:r>
+        <w:t>K tomu slouží dva hlavní rámce:</w:t>
+      </w:r>
+    </w:p>
+    <w:p>
+      <w:pPr>
+        <w:pStyle w:val="Odstavecseseznamem"/>
+        <w:numPr>
+          <w:ilvl w:val="0"/>
+          <w:numId w:val="31"/>
+        </w:numPr>
+      </w:pPr>
+      <w:r>
+        <w:t xml:space="preserve">ARP </w:t>
+      </w:r>
+      <w:proofErr w:type="spellStart"/>
+      <w:r>
+        <w:t>request</w:t>
+      </w:r>
+      <w:proofErr w:type="spellEnd"/>
+      <w:r>
+        <w:t xml:space="preserve"> – tímto rámcem se zařízení dotazuje na </w:t>
+      </w:r>
+      <w:proofErr w:type="spellStart"/>
+      <w:r>
+        <w:t>broadcastové</w:t>
+      </w:r>
+      <w:proofErr w:type="spellEnd"/>
+      <w:r>
+        <w:t xml:space="preserve"> adrese (FF:FF:FF:FF:FF:FF) na MAC adresu zařízení se známou IP adresou.</w:t>
+      </w:r>
+    </w:p>
+    <w:p>
+      <w:pPr>
+        <w:pStyle w:val="Odstavecseseznamem"/>
+        <w:numPr>
+          <w:ilvl w:val="0"/>
+          <w:numId w:val="31"/>
+        </w:numPr>
+      </w:pPr>
+      <w:r>
+        <w:t>ARP response</w:t>
+      </w:r>
+      <w:r>
+        <w:t xml:space="preserve"> – zařízení, které rozpoznalo svoji IP adresu v ARP </w:t>
+      </w:r>
+      <w:proofErr w:type="spellStart"/>
+      <w:r>
+        <w:t>requestu</w:t>
+      </w:r>
+      <w:proofErr w:type="spellEnd"/>
+      <w:r>
+        <w:t xml:space="preserve"> odpovídá na MAC adresu odesílatele rámec se svojí MAC adresou.</w:t>
+      </w:r>
+    </w:p>
+    <w:p>
+      <w:r>
+        <w:t>Tím je dokončen proces připojení a koncové zařízení je plně funkční ve Wi-Fi síti.</w:t>
+      </w:r>
     </w:p>
     <w:p/>
     <w:p/>
@@ -5119,17 +5968,12 @@
       <w:pPr>
         <w:pStyle w:val="Nadpis1"/>
       </w:pPr>
-      <w:bookmarkStart w:id="17" w:name="_Toc151746703"/>
+      <w:bookmarkStart w:id="11" w:name="_Toc151746703"/>
       <w:r>
         <w:lastRenderedPageBreak/>
         <w:t>Analýza vektorů útoku</w:t>
       </w:r>
-      <w:bookmarkEnd w:id="17"/>
-    </w:p>
-    <w:p>
-      <w:r>
-        <w:t>15</w:t>
-      </w:r>
+      <w:bookmarkEnd w:id="11"/>
     </w:p>
     <w:p>
       <w:r>
@@ -5141,11 +5985,11 @@
       <w:pPr>
         <w:pStyle w:val="Nadpis2"/>
       </w:pPr>
-      <w:bookmarkStart w:id="18" w:name="_Toc151746704"/>
+      <w:bookmarkStart w:id="12" w:name="_Toc151746704"/>
       <w:r>
         <w:t>Aplikace MITM</w:t>
       </w:r>
-      <w:bookmarkEnd w:id="18"/>
+      <w:bookmarkEnd w:id="12"/>
     </w:p>
     <w:p>
       <w:pPr>
@@ -5160,7 +6004,7 @@
         <w:pStyle w:val="Nadpis2"/>
         <w:ind w:left="576" w:hanging="576"/>
       </w:pPr>
-      <w:bookmarkStart w:id="19" w:name="_Toc151746705"/>
+      <w:bookmarkStart w:id="13" w:name="_Toc151746705"/>
       <w:r>
         <w:t xml:space="preserve">ARP </w:t>
       </w:r>
@@ -5180,40 +6024,40 @@
       <w:r>
         <w:t>)</w:t>
       </w:r>
-      <w:bookmarkEnd w:id="19"/>
+      <w:bookmarkEnd w:id="13"/>
     </w:p>
     <w:p>
       <w:pPr>
         <w:pStyle w:val="Nadpis2"/>
       </w:pPr>
-      <w:bookmarkStart w:id="20" w:name="_Toc151746706"/>
+      <w:bookmarkStart w:id="14" w:name="_Toc151746706"/>
       <w:proofErr w:type="spellStart"/>
       <w:r>
         <w:t>SSLsplit</w:t>
       </w:r>
-      <w:bookmarkEnd w:id="20"/>
+      <w:bookmarkEnd w:id="14"/>
       <w:proofErr w:type="spellEnd"/>
     </w:p>
     <w:p>
       <w:pPr>
         <w:pStyle w:val="Nadpis2"/>
       </w:pPr>
-      <w:bookmarkStart w:id="21" w:name="_Toc151746707"/>
+      <w:bookmarkStart w:id="15" w:name="_Toc151746707"/>
       <w:r>
         <w:t>Analýza existujících nástrojů</w:t>
       </w:r>
-      <w:bookmarkEnd w:id="21"/>
+      <w:bookmarkEnd w:id="15"/>
     </w:p>
     <w:p>
       <w:pPr>
         <w:pStyle w:val="Nadpis1"/>
       </w:pPr>
-      <w:bookmarkStart w:id="22" w:name="_Toc151746708"/>
+      <w:bookmarkStart w:id="16" w:name="_Toc151746708"/>
       <w:r>
         <w:lastRenderedPageBreak/>
         <w:t>Návrh implementace</w:t>
       </w:r>
-      <w:bookmarkEnd w:id="22"/>
+      <w:bookmarkEnd w:id="16"/>
     </w:p>
     <w:p>
       <w:r>
@@ -5224,17 +6068,17 @@
       <w:pPr>
         <w:pStyle w:val="Nadpis2"/>
       </w:pPr>
-      <w:bookmarkStart w:id="23" w:name="_Toc151746709"/>
+      <w:bookmarkStart w:id="17" w:name="_Toc151746709"/>
       <w:r>
         <w:t>Zdůvodnění použitého jazyka implementace</w:t>
       </w:r>
-      <w:bookmarkEnd w:id="23"/>
+      <w:bookmarkEnd w:id="17"/>
     </w:p>
     <w:p>
       <w:pPr>
         <w:pStyle w:val="Nadpis2"/>
       </w:pPr>
-      <w:bookmarkStart w:id="24" w:name="_Toc151746710"/>
+      <w:bookmarkStart w:id="18" w:name="_Toc151746710"/>
       <w:r>
         <w:t xml:space="preserve">Návrh funkcionalit konzolového </w:t>
       </w:r>
@@ -5246,34 +6090,34 @@
       <w:r>
         <w:t>-endu</w:t>
       </w:r>
-      <w:bookmarkEnd w:id="24"/>
+      <w:bookmarkEnd w:id="18"/>
     </w:p>
     <w:p>
       <w:pPr>
         <w:pStyle w:val="Nadpis2"/>
       </w:pPr>
-      <w:bookmarkStart w:id="25" w:name="_Toc151746711"/>
+      <w:bookmarkStart w:id="19" w:name="_Toc151746711"/>
       <w:r>
         <w:t>Návrh GUI</w:t>
       </w:r>
-      <w:bookmarkEnd w:id="25"/>
+      <w:bookmarkEnd w:id="19"/>
     </w:p>
     <w:p>
       <w:pPr>
         <w:pStyle w:val="Nadpis1"/>
       </w:pPr>
-      <w:bookmarkStart w:id="26" w:name="_Toc151746712"/>
+      <w:bookmarkStart w:id="20" w:name="_Toc151746712"/>
       <w:r>
         <w:lastRenderedPageBreak/>
         <w:t>Implementace</w:t>
       </w:r>
-      <w:bookmarkEnd w:id="26"/>
+      <w:bookmarkEnd w:id="20"/>
     </w:p>
     <w:p>
       <w:pPr>
         <w:pStyle w:val="Nadpis2"/>
       </w:pPr>
-      <w:bookmarkStart w:id="27" w:name="_Toc151746713"/>
+      <w:bookmarkStart w:id="21" w:name="_Toc151746713"/>
       <w:r>
         <w:t xml:space="preserve">Implementace konzolového </w:t>
       </w:r>
@@ -5285,7 +6129,7 @@
       <w:r>
         <w:t>-endu</w:t>
       </w:r>
-      <w:bookmarkEnd w:id="27"/>
+      <w:bookmarkEnd w:id="21"/>
     </w:p>
     <w:p>
       <w:pPr>
@@ -5314,42 +6158,42 @@
       <w:pPr>
         <w:pStyle w:val="Nadpis2"/>
       </w:pPr>
-      <w:bookmarkStart w:id="28" w:name="_Toc151746714"/>
+      <w:bookmarkStart w:id="22" w:name="_Toc151746714"/>
       <w:r>
         <w:t>Implementace GUI</w:t>
       </w:r>
-      <w:bookmarkEnd w:id="28"/>
+      <w:bookmarkEnd w:id="22"/>
     </w:p>
     <w:p>
       <w:pPr>
         <w:pStyle w:val="Nadpis1"/>
       </w:pPr>
-      <w:bookmarkStart w:id="29" w:name="_Toc151746715"/>
+      <w:bookmarkStart w:id="23" w:name="_Toc151746715"/>
       <w:r>
         <w:lastRenderedPageBreak/>
         <w:t>Testování</w:t>
       </w:r>
-      <w:bookmarkEnd w:id="29"/>
+      <w:bookmarkEnd w:id="23"/>
     </w:p>
     <w:p>
       <w:pPr>
         <w:pStyle w:val="Nadpis2"/>
       </w:pPr>
-      <w:bookmarkStart w:id="30" w:name="_Toc151746716"/>
+      <w:bookmarkStart w:id="24" w:name="_Toc151746716"/>
       <w:r>
         <w:t>Testy funkčnosti</w:t>
       </w:r>
-      <w:bookmarkEnd w:id="30"/>
+      <w:bookmarkEnd w:id="24"/>
     </w:p>
     <w:p>
       <w:pPr>
         <w:pStyle w:val="Nadpis2"/>
       </w:pPr>
-      <w:bookmarkStart w:id="31" w:name="_Toc151746717"/>
+      <w:bookmarkStart w:id="25" w:name="_Toc151746717"/>
       <w:r>
         <w:t>Testy výkonosti</w:t>
       </w:r>
-      <w:bookmarkEnd w:id="31"/>
+      <w:bookmarkEnd w:id="25"/>
     </w:p>
     <w:p>
       <w:pPr>
@@ -5360,14 +6204,14 @@
         </w:numPr>
         <w:ind w:left="431" w:hanging="431"/>
       </w:pPr>
-      <w:bookmarkStart w:id="32" w:name="_Toc60053869"/>
-      <w:bookmarkStart w:id="33" w:name="_Toc151746718"/>
+      <w:bookmarkStart w:id="26" w:name="_Toc60053869"/>
+      <w:bookmarkStart w:id="27" w:name="_Toc151746718"/>
       <w:r>
         <w:lastRenderedPageBreak/>
         <w:t>Závěr</w:t>
       </w:r>
-      <w:bookmarkEnd w:id="32"/>
-      <w:bookmarkEnd w:id="33"/>
+      <w:bookmarkEnd w:id="26"/>
+      <w:bookmarkEnd w:id="27"/>
     </w:p>
     <w:p/>
     <w:p>
@@ -5379,12 +6223,32 @@
         </w:numPr>
         <w:ind w:left="431" w:hanging="431"/>
       </w:pPr>
-      <w:bookmarkStart w:id="34" w:name="_Toc151746719"/>
+      <w:bookmarkStart w:id="28" w:name="_Toc151746719"/>
       <w:r>
         <w:lastRenderedPageBreak/>
         <w:t>Seznam použité literatury</w:t>
       </w:r>
-      <w:bookmarkEnd w:id="34"/>
+      <w:bookmarkEnd w:id="28"/>
+    </w:p>
+    <w:p>
+      <w:hyperlink r:id="rId31" w:history="1">
+        <w:r>
+          <w:rPr>
+            <w:rStyle w:val="Hypertextovodkaz"/>
+          </w:rPr>
+          <w:t>https://cs.wikipedia.org/wiki/Wi-Fi</w:t>
+        </w:r>
+      </w:hyperlink>
+    </w:p>
+    <w:p>
+      <w:hyperlink r:id="rId32" w:history="1">
+        <w:r>
+          <w:rPr>
+            <w:rStyle w:val="Hypertextovodkaz"/>
+          </w:rPr>
+          <w:t>file:///D:/1_HACK/CYBER%20BOOKS/ethical_hacking_and_penetration_testing_guide.pdf</w:t>
+        </w:r>
+      </w:hyperlink>
     </w:p>
     <w:p>
       <w:hyperlink r:id="rId33" w:history="1">
@@ -5392,31 +6256,943 @@
           <w:rPr>
             <w:rStyle w:val="Hypertextovodkaz"/>
           </w:rPr>
-          <w:t>https://cs.wikipedia.org/wiki/Wi-Fi</w:t>
+          <w:t>https://prabhjeetlearning.medium.com/capturing-a-wi-fi-handshake-the-key-to-network-security-testing-d7aad39b3fdf</w:t>
         </w:r>
       </w:hyperlink>
     </w:p>
     <w:p>
+      <w:r>
+        <w:t xml:space="preserve">"IEEE Standard </w:t>
+      </w:r>
+      <w:proofErr w:type="spellStart"/>
+      <w:r>
+        <w:t>for</w:t>
+      </w:r>
+      <w:proofErr w:type="spellEnd"/>
+      <w:r>
+        <w:t xml:space="preserve"> </w:t>
+      </w:r>
+      <w:proofErr w:type="spellStart"/>
+      <w:r>
+        <w:t>Information</w:t>
+      </w:r>
+      <w:proofErr w:type="spellEnd"/>
+      <w:r>
+        <w:t xml:space="preserve"> technology—</w:t>
+      </w:r>
+      <w:proofErr w:type="spellStart"/>
+      <w:r>
+        <w:t>Telecommunications</w:t>
+      </w:r>
+      <w:proofErr w:type="spellEnd"/>
+      <w:r>
+        <w:t xml:space="preserve"> and </w:t>
+      </w:r>
+      <w:proofErr w:type="spellStart"/>
+      <w:r>
+        <w:t>information</w:t>
+      </w:r>
+      <w:proofErr w:type="spellEnd"/>
+      <w:r>
+        <w:t xml:space="preserve"> </w:t>
+      </w:r>
+      <w:proofErr w:type="spellStart"/>
+      <w:r>
+        <w:t>exchange</w:t>
+      </w:r>
+      <w:proofErr w:type="spellEnd"/>
+      <w:r>
+        <w:t xml:space="preserve"> </w:t>
+      </w:r>
+      <w:proofErr w:type="spellStart"/>
+      <w:r>
+        <w:t>between</w:t>
+      </w:r>
+      <w:proofErr w:type="spellEnd"/>
+      <w:r>
+        <w:t xml:space="preserve"> </w:t>
+      </w:r>
+      <w:proofErr w:type="spellStart"/>
+      <w:r>
+        <w:t>systems</w:t>
+      </w:r>
+      <w:proofErr w:type="spellEnd"/>
+      <w:r>
+        <w:t xml:space="preserve"> </w:t>
+      </w:r>
+      <w:proofErr w:type="spellStart"/>
+      <w:r>
+        <w:t>Local</w:t>
+      </w:r>
+      <w:proofErr w:type="spellEnd"/>
+      <w:r>
+        <w:t xml:space="preserve"> and metropolitan area </w:t>
+      </w:r>
+      <w:proofErr w:type="spellStart"/>
+      <w:r>
+        <w:t>networks</w:t>
+      </w:r>
+      <w:proofErr w:type="spellEnd"/>
+      <w:r>
+        <w:t>—</w:t>
+      </w:r>
+      <w:proofErr w:type="spellStart"/>
+      <w:r>
+        <w:t>Specific</w:t>
+      </w:r>
+      <w:proofErr w:type="spellEnd"/>
+      <w:r>
+        <w:t xml:space="preserve"> </w:t>
+      </w:r>
+      <w:proofErr w:type="spellStart"/>
+      <w:r>
+        <w:t>requirements</w:t>
+      </w:r>
+      <w:proofErr w:type="spellEnd"/>
+      <w:r>
+        <w:t xml:space="preserve"> - Part 11: </w:t>
+      </w:r>
+      <w:proofErr w:type="spellStart"/>
+      <w:r>
+        <w:t>Wireless</w:t>
+      </w:r>
+      <w:proofErr w:type="spellEnd"/>
+      <w:r>
+        <w:t xml:space="preserve"> LAN Medium Access </w:t>
+      </w:r>
+      <w:proofErr w:type="spellStart"/>
+      <w:r>
+        <w:t>Control</w:t>
+      </w:r>
+      <w:proofErr w:type="spellEnd"/>
+      <w:r>
+        <w:t xml:space="preserve"> (MAC) and </w:t>
+      </w:r>
+      <w:proofErr w:type="spellStart"/>
+      <w:r>
+        <w:t>Physical</w:t>
+      </w:r>
+      <w:proofErr w:type="spellEnd"/>
+      <w:r>
+        <w:t xml:space="preserve"> </w:t>
+      </w:r>
+      <w:proofErr w:type="spellStart"/>
+      <w:r>
+        <w:t>Layer</w:t>
+      </w:r>
+      <w:proofErr w:type="spellEnd"/>
+      <w:r>
+        <w:t xml:space="preserve"> (PHY) </w:t>
+      </w:r>
+      <w:proofErr w:type="spellStart"/>
+      <w:r>
+        <w:t>Specifications</w:t>
+      </w:r>
+      <w:proofErr w:type="spellEnd"/>
+      <w:r>
+        <w:t xml:space="preserve">," in </w:t>
+      </w:r>
+      <w:r>
+        <w:rPr>
+          <w:rStyle w:val="Zdraznn"/>
+        </w:rPr>
+        <w:t xml:space="preserve">IEEE </w:t>
+      </w:r>
+      <w:proofErr w:type="spellStart"/>
+      <w:r>
+        <w:rPr>
+          <w:rStyle w:val="Zdraznn"/>
+        </w:rPr>
+        <w:t>Std</w:t>
+      </w:r>
+      <w:proofErr w:type="spellEnd"/>
+      <w:r>
+        <w:rPr>
+          <w:rStyle w:val="Zdraznn"/>
+        </w:rPr>
+        <w:t xml:space="preserve"> 802.11-2016 (</w:t>
+      </w:r>
+      <w:proofErr w:type="spellStart"/>
+      <w:r>
+        <w:rPr>
+          <w:rStyle w:val="Zdraznn"/>
+        </w:rPr>
+        <w:t>Revision</w:t>
+      </w:r>
+      <w:proofErr w:type="spellEnd"/>
+      <w:r>
+        <w:rPr>
+          <w:rStyle w:val="Zdraznn"/>
+        </w:rPr>
+        <w:t xml:space="preserve"> </w:t>
+      </w:r>
+      <w:proofErr w:type="spellStart"/>
+      <w:r>
+        <w:rPr>
+          <w:rStyle w:val="Zdraznn"/>
+        </w:rPr>
+        <w:t>of</w:t>
+      </w:r>
+      <w:proofErr w:type="spellEnd"/>
+      <w:r>
+        <w:rPr>
+          <w:rStyle w:val="Zdraznn"/>
+        </w:rPr>
+        <w:t xml:space="preserve"> IEEE </w:t>
+      </w:r>
+      <w:proofErr w:type="spellStart"/>
+      <w:r>
+        <w:rPr>
+          <w:rStyle w:val="Zdraznn"/>
+        </w:rPr>
+        <w:t>Std</w:t>
+      </w:r>
+      <w:proofErr w:type="spellEnd"/>
+      <w:r>
+        <w:rPr>
+          <w:rStyle w:val="Zdraznn"/>
+        </w:rPr>
+        <w:t xml:space="preserve"> 802.11-2012)</w:t>
+      </w:r>
+      <w:r>
+        <w:t xml:space="preserve">, vol., no., pp.1-3534, 14 Dec. 2016, </w:t>
+      </w:r>
+      <w:proofErr w:type="spellStart"/>
+      <w:r>
+        <w:t>doi</w:t>
+      </w:r>
+      <w:proofErr w:type="spellEnd"/>
+      <w:r>
+        <w:t>: 10.1109/IEEESTD.2016.7786995.</w:t>
+      </w:r>
+    </w:p>
+    <w:p>
+      <w:r>
+        <w:t xml:space="preserve">RAYMOND, Serena. </w:t>
+      </w:r>
+      <w:proofErr w:type="spellStart"/>
+      <w:r>
+        <w:rPr>
+          <w:i/>
+          <w:iCs/>
+        </w:rPr>
+        <w:t>What</w:t>
+      </w:r>
+      <w:proofErr w:type="spellEnd"/>
+      <w:r>
+        <w:rPr>
+          <w:i/>
+          <w:iCs/>
+        </w:rPr>
+        <w:t xml:space="preserve"> </w:t>
+      </w:r>
+      <w:proofErr w:type="spellStart"/>
+      <w:r>
+        <w:rPr>
+          <w:i/>
+          <w:iCs/>
+        </w:rPr>
+        <w:t>is</w:t>
+      </w:r>
+      <w:proofErr w:type="spellEnd"/>
+      <w:r>
+        <w:rPr>
+          <w:i/>
+          <w:iCs/>
+        </w:rPr>
+        <w:t xml:space="preserve"> the DNS </w:t>
+      </w:r>
+      <w:proofErr w:type="spellStart"/>
+      <w:r>
+        <w:rPr>
+          <w:i/>
+          <w:iCs/>
+        </w:rPr>
+        <w:t>Layer</w:t>
+      </w:r>
+      <w:proofErr w:type="spellEnd"/>
+      <w:r>
+        <w:rPr>
+          <w:i/>
+          <w:iCs/>
+        </w:rPr>
+        <w:t xml:space="preserve"> and </w:t>
+      </w:r>
+      <w:proofErr w:type="spellStart"/>
+      <w:r>
+        <w:rPr>
+          <w:i/>
+          <w:iCs/>
+        </w:rPr>
+        <w:t>How</w:t>
+      </w:r>
+      <w:proofErr w:type="spellEnd"/>
+      <w:r>
+        <w:rPr>
+          <w:i/>
+          <w:iCs/>
+        </w:rPr>
+        <w:t xml:space="preserve"> Do I </w:t>
+      </w:r>
+      <w:proofErr w:type="spellStart"/>
+      <w:r>
+        <w:rPr>
+          <w:i/>
+          <w:iCs/>
+        </w:rPr>
+        <w:t>Secure</w:t>
+      </w:r>
+      <w:proofErr w:type="spellEnd"/>
+      <w:r>
+        <w:rPr>
+          <w:i/>
+          <w:iCs/>
+        </w:rPr>
+        <w:t xml:space="preserve"> It?</w:t>
+      </w:r>
+      <w:r>
+        <w:t xml:space="preserve"> [online</w:t>
+      </w:r>
+      <w:r>
+        <w:rPr>
+          <w:lang w:val="en-US"/>
+        </w:rPr>
+        <w:t xml:space="preserve">]. 2022 [cit. 2023-11-22]. </w:t>
+      </w:r>
+      <w:proofErr w:type="spellStart"/>
+      <w:r>
+        <w:rPr>
+          <w:lang w:val="en-US"/>
+        </w:rPr>
+        <w:t>Dostupné</w:t>
+      </w:r>
+      <w:proofErr w:type="spellEnd"/>
+      <w:r>
+        <w:rPr>
+          <w:lang w:val="en-US"/>
+        </w:rPr>
+        <w:t xml:space="preserve"> z: </w:t>
+      </w:r>
+      <w:r>
+        <w:t>https://www.dnsfilter.com/blog/dns-layer-how-to-secure</w:t>
+      </w:r>
+    </w:p>
+    <w:p>
+      <w:r>
+        <w:t xml:space="preserve">FREIER, A, KARLTON, P. </w:t>
+      </w:r>
+      <w:r>
+        <w:rPr>
+          <w:i/>
+          <w:iCs/>
+        </w:rPr>
+        <w:t xml:space="preserve">The </w:t>
+      </w:r>
+      <w:proofErr w:type="spellStart"/>
+      <w:r>
+        <w:rPr>
+          <w:i/>
+          <w:iCs/>
+        </w:rPr>
+        <w:t>Secure</w:t>
+      </w:r>
+      <w:proofErr w:type="spellEnd"/>
+      <w:r>
+        <w:rPr>
+          <w:i/>
+          <w:iCs/>
+        </w:rPr>
+        <w:t xml:space="preserve"> </w:t>
+      </w:r>
+      <w:proofErr w:type="spellStart"/>
+      <w:r>
+        <w:rPr>
+          <w:i/>
+          <w:iCs/>
+        </w:rPr>
+        <w:t>Sockets</w:t>
+      </w:r>
+      <w:proofErr w:type="spellEnd"/>
+      <w:r>
+        <w:rPr>
+          <w:i/>
+          <w:iCs/>
+        </w:rPr>
+        <w:t xml:space="preserve"> </w:t>
+      </w:r>
+      <w:proofErr w:type="spellStart"/>
+      <w:r>
+        <w:rPr>
+          <w:i/>
+          <w:iCs/>
+        </w:rPr>
+        <w:t>Layer</w:t>
+      </w:r>
+      <w:proofErr w:type="spellEnd"/>
+      <w:r>
+        <w:rPr>
+          <w:i/>
+          <w:iCs/>
+        </w:rPr>
+        <w:t xml:space="preserve"> (SSL) </w:t>
+      </w:r>
+      <w:proofErr w:type="spellStart"/>
+      <w:r>
+        <w:rPr>
+          <w:i/>
+          <w:iCs/>
+        </w:rPr>
+        <w:t>Protocol</w:t>
+      </w:r>
+      <w:proofErr w:type="spellEnd"/>
+      <w:r>
+        <w:rPr>
+          <w:i/>
+          <w:iCs/>
+        </w:rPr>
+        <w:t xml:space="preserve"> </w:t>
+      </w:r>
+      <w:proofErr w:type="spellStart"/>
+      <w:r>
+        <w:rPr>
+          <w:i/>
+          <w:iCs/>
+        </w:rPr>
+        <w:t>Version</w:t>
+      </w:r>
+      <w:proofErr w:type="spellEnd"/>
+      <w:r>
+        <w:rPr>
+          <w:i/>
+          <w:iCs/>
+        </w:rPr>
+        <w:t xml:space="preserve"> 3.0</w:t>
+      </w:r>
+      <w:r>
+        <w:t xml:space="preserve">. 2011. </w:t>
+      </w:r>
+      <w:r>
+        <w:t>https://datatracker.ietf.org/doc/html/rfc6101</w:t>
+      </w:r>
+    </w:p>
+    <w:p>
+      <w:proofErr w:type="spellStart"/>
+      <w:r>
+        <w:t>Wu</w:t>
+      </w:r>
+      <w:proofErr w:type="spellEnd"/>
+      <w:r>
+        <w:t xml:space="preserve">, </w:t>
+      </w:r>
+      <w:proofErr w:type="spellStart"/>
+      <w:r>
+        <w:t>Wentz</w:t>
+      </w:r>
+      <w:proofErr w:type="spellEnd"/>
+      <w:r>
+        <w:t xml:space="preserve">. </w:t>
+      </w:r>
+      <w:proofErr w:type="spellStart"/>
+      <w:r>
+        <w:rPr>
+          <w:i/>
+          <w:iCs/>
+        </w:rPr>
+        <w:t>What</w:t>
+      </w:r>
+      <w:proofErr w:type="spellEnd"/>
+      <w:r>
+        <w:rPr>
+          <w:i/>
+          <w:iCs/>
+        </w:rPr>
+        <w:t xml:space="preserve"> OSI </w:t>
+      </w:r>
+      <w:proofErr w:type="spellStart"/>
+      <w:r>
+        <w:rPr>
+          <w:i/>
+          <w:iCs/>
+        </w:rPr>
+        <w:t>Layer</w:t>
+      </w:r>
+      <w:proofErr w:type="spellEnd"/>
+      <w:r>
+        <w:rPr>
+          <w:i/>
+          <w:iCs/>
+        </w:rPr>
+        <w:t xml:space="preserve"> </w:t>
+      </w:r>
+      <w:proofErr w:type="spellStart"/>
+      <w:r>
+        <w:rPr>
+          <w:i/>
+          <w:iCs/>
+        </w:rPr>
+        <w:t>does</w:t>
+      </w:r>
+      <w:proofErr w:type="spellEnd"/>
+      <w:r>
+        <w:rPr>
+          <w:i/>
+          <w:iCs/>
+        </w:rPr>
+        <w:t xml:space="preserve"> TLS </w:t>
+      </w:r>
+      <w:proofErr w:type="spellStart"/>
+      <w:r>
+        <w:rPr>
+          <w:i/>
+          <w:iCs/>
+        </w:rPr>
+        <w:t>Operate</w:t>
+      </w:r>
+      <w:proofErr w:type="spellEnd"/>
+      <w:r>
+        <w:rPr>
+          <w:i/>
+          <w:iCs/>
+        </w:rPr>
+        <w:t xml:space="preserve"> and </w:t>
+      </w:r>
+      <w:proofErr w:type="spellStart"/>
+      <w:r>
+        <w:rPr>
+          <w:i/>
+          <w:iCs/>
+        </w:rPr>
+        <w:t>Why</w:t>
+      </w:r>
+      <w:proofErr w:type="spellEnd"/>
+      <w:r>
+        <w:rPr>
+          <w:i/>
+          <w:iCs/>
+        </w:rPr>
+        <w:t>?</w:t>
+      </w:r>
+      <w:r>
+        <w:t xml:space="preserve"> 2020. </w:t>
+      </w:r>
       <w:hyperlink r:id="rId34" w:history="1">
         <w:r>
           <w:rPr>
             <w:rStyle w:val="Hypertextovodkaz"/>
           </w:rPr>
-          <w:t>file:///D:/1_HACK/CYBER%20BOOKS/ethical_hacking_and_penetration_testing_guide.pdf</w:t>
+          <w:t>https://wentzwu.com/2020/08/21/what-osi-layer-does-tls-operate-and-why/</w:t>
         </w:r>
       </w:hyperlink>
     </w:p>
     <w:p>
+      <w:pPr>
+        <w:rPr>
+          <w:highlight w:val="yellow"/>
+        </w:rPr>
+      </w:pPr>
+    </w:p>
+    <w:p>
+      <w:r>
+        <w:t xml:space="preserve">MARUŠIC, Marek. Automatizace </w:t>
+      </w:r>
+      <w:proofErr w:type="spellStart"/>
+      <w:r>
+        <w:t>MitM</w:t>
+      </w:r>
+      <w:proofErr w:type="spellEnd"/>
+      <w:r>
+        <w:t xml:space="preserve"> útoku pro dešifrování SSL/TLS. Brno, 2016. Ba-</w:t>
+      </w:r>
+    </w:p>
+    <w:p>
+      <w:proofErr w:type="spellStart"/>
+      <w:r>
+        <w:t>kalářská</w:t>
+      </w:r>
+      <w:proofErr w:type="spellEnd"/>
+      <w:r>
+        <w:t xml:space="preserve"> práce. Vysoké učení technické v Brně, Fakulta informačních technologií. Vedoucí</w:t>
+      </w:r>
+    </w:p>
+    <w:p>
+      <w:pPr>
+        <w:rPr>
+          <w:highlight w:val="yellow"/>
+        </w:rPr>
+      </w:pPr>
+      <w:r>
+        <w:t xml:space="preserve">práce </w:t>
+      </w:r>
+      <w:proofErr w:type="spellStart"/>
+      <w:r>
+        <w:t>Pluskal</w:t>
+      </w:r>
+      <w:proofErr w:type="spellEnd"/>
+      <w:r>
+        <w:t xml:space="preserve"> Jan.</w:t>
+      </w:r>
+    </w:p>
+    <w:p>
+      <w:pPr>
+        <w:rPr>
+          <w:highlight w:val="yellow"/>
+        </w:rPr>
+      </w:pPr>
+    </w:p>
+    <w:p>
+      <w:pPr>
+        <w:rPr>
+          <w:highlight w:val="yellow"/>
+        </w:rPr>
+      </w:pPr>
+    </w:p>
+    <w:p>
+      <w:pPr>
+        <w:rPr>
+          <w:highlight w:val="yellow"/>
+        </w:rPr>
+      </w:pPr>
+    </w:p>
+    <w:p>
+      <w:r>
+        <w:rPr>
+          <w:highlight w:val="yellow"/>
+        </w:rPr>
+        <w:t>SYNTAXE:</w:t>
+      </w:r>
+    </w:p>
+    <w:p>
+      <w:pPr>
+        <w:pStyle w:val="Seznamliteratury"/>
+        <w:rPr>
+          <w:rStyle w:val="Hypertextovodkaz"/>
+          <w:color w:val="auto"/>
+          <w:u w:val="none"/>
+        </w:rPr>
+      </w:pPr>
+      <w:r>
+        <w:t xml:space="preserve">BIERNÁTOVÁ, Olga a Jan SKŮPA. </w:t>
+      </w:r>
+      <w:r>
+        <w:rPr>
+          <w:i/>
+        </w:rPr>
+        <w:t xml:space="preserve">Bibliografické odkazy a citace dokumentů dle ČSN ISO </w:t>
+      </w:r>
+      <w:r>
+        <w:rPr>
+          <w:i/>
+        </w:rPr>
+        <w:t>690 (01 0197)</w:t>
+      </w:r>
+      <w:r>
+        <w:t xml:space="preserve"> </w:t>
+      </w:r>
+      <w:r>
+        <w:rPr>
+          <w:i/>
+        </w:rPr>
+        <w:t>plat</w:t>
+      </w:r>
+      <w:r>
+        <w:rPr>
+          <w:i/>
+        </w:rPr>
+        <w:t>né od 1. dubna 2011</w:t>
+      </w:r>
+      <w:r>
+        <w:t xml:space="preserve"> </w:t>
+      </w:r>
+      <w:r>
+        <w:t xml:space="preserve">[online]. Brno, 2011 [cit. 2020-12-09]. Dostupné z: </w:t>
+      </w:r>
       <w:hyperlink r:id="rId35" w:history="1">
         <w:r>
           <w:rPr>
             <w:rStyle w:val="Hypertextovodkaz"/>
-          </w:rPr>
-          <w:t>https://prabhjeetlearning.medium.com/capturing-a-wi-fi-handshake-the-key-to-network-security-testing-d7aad39b3fdf</w:t>
+            <w:color w:val="auto"/>
+            <w:u w:val="none"/>
+          </w:rPr>
+          <w:t>http://www.citace.com/soubory/csniso690-interpretace.pdf</w:t>
         </w:r>
       </w:hyperlink>
     </w:p>
-    <w:p/>
+    <w:p>
+      <w:pPr>
+        <w:pStyle w:val="Seznamliteratury"/>
+      </w:pPr>
+      <w:r>
+        <w:rPr>
+          <w:i/>
+        </w:rPr>
+        <w:t>Citace.com</w:t>
+      </w:r>
+      <w:r>
+        <w:t xml:space="preserve"> [online]. [cit. 2020-12-01]. Dostupné z: citace.com</w:t>
+      </w:r>
+    </w:p>
+    <w:p>
+      <w:pPr>
+        <w:pStyle w:val="Seznamliteratury"/>
+      </w:pPr>
+      <w:r>
+        <w:t>ČMEJRKOVÁ, Světla, Jindra SVĚTLÁ a</w:t>
+      </w:r>
+      <w:r>
+        <w:t> </w:t>
+      </w:r>
+      <w:r>
+        <w:t xml:space="preserve">František DANEŠ. </w:t>
+      </w:r>
+      <w:r>
+        <w:rPr>
+          <w:i/>
+        </w:rPr>
+        <w:t>Jak napsat odborný text</w:t>
+      </w:r>
+      <w:r>
+        <w:t>. Praha: Leda, 1999. ISBN 80-85927-69-1.</w:t>
+      </w:r>
+    </w:p>
+    <w:p>
+      <w:pPr>
+        <w:pStyle w:val="Seznamliteratury"/>
+      </w:pPr>
+      <w:r>
+        <w:t xml:space="preserve">ČSN ISO 690 (01 0197) </w:t>
+      </w:r>
+      <w:r>
+        <w:rPr>
+          <w:i/>
+        </w:rPr>
+        <w:t>Informace a</w:t>
+      </w:r>
+      <w:r>
+        <w:rPr>
+          <w:i/>
+        </w:rPr>
+        <w:t> </w:t>
+      </w:r>
+      <w:r>
+        <w:rPr>
+          <w:i/>
+        </w:rPr>
+        <w:t>dokumentace - Pravidla pro bibliografické odkazy a</w:t>
+      </w:r>
+      <w:r>
+        <w:rPr>
+          <w:i/>
+        </w:rPr>
+        <w:t> </w:t>
+      </w:r>
+      <w:r>
+        <w:rPr>
+          <w:i/>
+        </w:rPr>
+        <w:t>citace informačních zdrojů</w:t>
+      </w:r>
+      <w:r>
+        <w:t>. 3. vyd. Praha: Úřad pro technickou normalizaci, metrologii a</w:t>
+      </w:r>
+      <w:r>
+        <w:t> </w:t>
+      </w:r>
+      <w:r>
+        <w:t>státní zkušebnictví, 2011. Česká technická norma.</w:t>
+      </w:r>
+    </w:p>
+    <w:p>
+      <w:pPr>
+        <w:pStyle w:val="Seznamliteratury"/>
+      </w:pPr>
+      <w:r>
+        <w:t xml:space="preserve">ECO, Umberto. </w:t>
+      </w:r>
+      <w:r>
+        <w:rPr>
+          <w:i/>
+        </w:rPr>
+        <w:t>Jak napsat diplomovou práci</w:t>
+      </w:r>
+      <w:r>
+        <w:t xml:space="preserve">. Olomouc: </w:t>
+      </w:r>
+      <w:proofErr w:type="spellStart"/>
+      <w:r>
+        <w:t>Votobia</w:t>
+      </w:r>
+      <w:proofErr w:type="spellEnd"/>
+      <w:r>
+        <w:t>, 1997. Velká řada (</w:t>
+      </w:r>
+      <w:proofErr w:type="spellStart"/>
+      <w:r>
+        <w:t>Votobia</w:t>
+      </w:r>
+      <w:proofErr w:type="spellEnd"/>
+      <w:r>
+        <w:t>). ISBN 80-7198-173-7.</w:t>
+      </w:r>
+    </w:p>
+    <w:p>
+      <w:pPr>
+        <w:pStyle w:val="Seznamliteratury"/>
+      </w:pPr>
+      <w:r>
+        <w:lastRenderedPageBreak/>
+        <w:t xml:space="preserve">FIŠER, Zbyněk. </w:t>
+      </w:r>
+      <w:r>
+        <w:rPr>
+          <w:i/>
+        </w:rPr>
+        <w:t>Tvůrčí psaní: malá učebnice technik tvůrčího psaní</w:t>
+      </w:r>
+      <w:r>
+        <w:t xml:space="preserve">. Brno: </w:t>
+      </w:r>
+      <w:proofErr w:type="spellStart"/>
+      <w:r>
+        <w:t>Paido</w:t>
+      </w:r>
+      <w:proofErr w:type="spellEnd"/>
+      <w:r>
+        <w:t>, 2001. Edice pedagogické literatury. ISBN 80-85931-99-0.</w:t>
+      </w:r>
+    </w:p>
+    <w:p>
+      <w:pPr>
+        <w:pStyle w:val="Seznamliteratury"/>
+      </w:pPr>
+      <w:r>
+        <w:rPr>
+          <w:i/>
+        </w:rPr>
+        <w:t>Internetová jazyková příručka</w:t>
+      </w:r>
+      <w:r>
+        <w:t xml:space="preserve"> [online]. Praha: Ústav pro jazyk český, © </w:t>
+      </w:r>
+      <w:r>
+        <w:t>2008–</w:t>
+      </w:r>
+      <w:r>
+        <w:t xml:space="preserve">2020 [cit. 2020-12-09]. Dostupné z: </w:t>
+      </w:r>
+      <w:r>
+        <w:t>https://prirucka.ujc.cas.cz/</w:t>
+      </w:r>
+    </w:p>
+    <w:p>
+      <w:pPr>
+        <w:pStyle w:val="Seznamliteratury"/>
+      </w:pPr>
+      <w:r>
+        <w:t xml:space="preserve">KERSLAGER, Milan. Typografická pravidla. </w:t>
+      </w:r>
+      <w:r>
+        <w:rPr>
+          <w:i/>
+        </w:rPr>
+        <w:t>SPŠE a VOŠ Liberec</w:t>
+      </w:r>
+      <w:r>
+        <w:t xml:space="preserve"> [online]. 2016 [cit. 2020-12-01]. Dostupné z: https://www.pslib.cz/milan.kerslager/Typografick%C3%A1_pravidla</w:t>
+      </w:r>
+    </w:p>
+    <w:p>
+      <w:pPr>
+        <w:pStyle w:val="Seznamliteratury"/>
+      </w:pPr>
+      <w:r>
+        <w:t>KOČIČKA, Pavel a</w:t>
+      </w:r>
+      <w:r>
+        <w:t> </w:t>
+      </w:r>
+      <w:r>
+        <w:t xml:space="preserve">Filip BLAŽEK. </w:t>
+      </w:r>
+      <w:r>
+        <w:rPr>
+          <w:i/>
+        </w:rPr>
+        <w:t>Praktická typografie</w:t>
+      </w:r>
+      <w:r>
+        <w:t xml:space="preserve">. Praha: </w:t>
+      </w:r>
+      <w:proofErr w:type="spellStart"/>
+      <w:r>
+        <w:t>Computer</w:t>
+      </w:r>
+      <w:proofErr w:type="spellEnd"/>
+      <w:r>
+        <w:t xml:space="preserve"> </w:t>
+      </w:r>
+      <w:proofErr w:type="spellStart"/>
+      <w:r>
+        <w:t>Press</w:t>
+      </w:r>
+      <w:proofErr w:type="spellEnd"/>
+      <w:r>
+        <w:t>, c2000. DTP &amp; grafika. ISBN 80-7226-385-4.</w:t>
+      </w:r>
+    </w:p>
+    <w:p>
+      <w:pPr>
+        <w:pStyle w:val="Seznamliteratury"/>
+      </w:pPr>
+      <w:r>
+        <w:t>MEŠKO, Dušan, Dušan KATUŠČÁK a</w:t>
+      </w:r>
+      <w:r>
+        <w:t> </w:t>
+      </w:r>
+      <w:r>
+        <w:t xml:space="preserve">Ján FINDRA. </w:t>
+      </w:r>
+      <w:r>
+        <w:rPr>
+          <w:i/>
+        </w:rPr>
+        <w:t>Akademická příručka</w:t>
+      </w:r>
+      <w:r>
+        <w:t xml:space="preserve">. České, </w:t>
+      </w:r>
+      <w:proofErr w:type="spellStart"/>
+      <w:r>
+        <w:t>upr</w:t>
+      </w:r>
+      <w:proofErr w:type="spellEnd"/>
+      <w:r>
+        <w:t xml:space="preserve">. vyd. Martin: </w:t>
+      </w:r>
+      <w:proofErr w:type="spellStart"/>
+      <w:r>
+        <w:t>Osveta</w:t>
+      </w:r>
+      <w:proofErr w:type="spellEnd"/>
+      <w:r>
+        <w:t>, 2006. ISBN 80-8063-219-7.</w:t>
+      </w:r>
+    </w:p>
+    <w:p>
+      <w:pPr>
+        <w:ind w:left="357" w:hanging="357"/>
+        <w:jc w:val="left"/>
+      </w:pPr>
+      <w:r>
+        <w:rPr>
+          <w:i/>
+        </w:rPr>
+        <w:t>Nová citační norma ČSN ISO 690:2011 – Bibliografické citace.</w:t>
+      </w:r>
+      <w:r>
+        <w:t xml:space="preserve"> [online]. Dostupné z: https://www.iso690.zcu.cz</w:t>
+      </w:r>
+    </w:p>
     <w:p>
       <w:pPr>
         <w:sectPr>
@@ -5435,12 +7211,12 @@
           <w:numId w:val="0"/>
         </w:numPr>
       </w:pPr>
-      <w:bookmarkStart w:id="35" w:name="_Toc151746720"/>
+      <w:bookmarkStart w:id="29" w:name="_Toc151746720"/>
       <w:r>
         <w:lastRenderedPageBreak/>
         <w:t>Přílohy</w:t>
       </w:r>
-      <w:bookmarkEnd w:id="35"/>
+      <w:bookmarkEnd w:id="29"/>
     </w:p>
     <w:sectPr>
       <w:footerReference w:type="default" r:id="rId36"/>
@@ -6419,6 +8195,92 @@
     </w:lvl>
   </w:abstractNum>
   <w:abstractNum w:abstractNumId="7" w15:restartNumberingAfterBreak="0">
+    <w:nsid w:val="2AB0618A"/>
+    <w:multiLevelType w:val="hybridMultilevel"/>
+    <w:tmpl w:val="5E789170"/>
+    <w:lvl w:ilvl="0" w:tplc="0405000F">
+      <w:start w:val="1"/>
+      <w:numFmt w:val="decimal"/>
+      <w:lvlText w:val="%1."/>
+      <w:lvlJc w:val="left"/>
+      <w:pPr>
+        <w:ind w:left="720" w:hanging="360"/>
+      </w:pPr>
+    </w:lvl>
+    <w:lvl w:ilvl="1" w:tplc="04050019" w:tentative="1">
+      <w:start w:val="1"/>
+      <w:numFmt w:val="lowerLetter"/>
+      <w:lvlText w:val="%2."/>
+      <w:lvlJc w:val="left"/>
+      <w:pPr>
+        <w:ind w:left="1440" w:hanging="360"/>
+      </w:pPr>
+    </w:lvl>
+    <w:lvl w:ilvl="2" w:tplc="0405001B" w:tentative="1">
+      <w:start w:val="1"/>
+      <w:numFmt w:val="lowerRoman"/>
+      <w:lvlText w:val="%3."/>
+      <w:lvlJc w:val="right"/>
+      <w:pPr>
+        <w:ind w:left="2160" w:hanging="180"/>
+      </w:pPr>
+    </w:lvl>
+    <w:lvl w:ilvl="3" w:tplc="0405000F" w:tentative="1">
+      <w:start w:val="1"/>
+      <w:numFmt w:val="decimal"/>
+      <w:lvlText w:val="%4."/>
+      <w:lvlJc w:val="left"/>
+      <w:pPr>
+        <w:ind w:left="2880" w:hanging="360"/>
+      </w:pPr>
+    </w:lvl>
+    <w:lvl w:ilvl="4" w:tplc="04050019" w:tentative="1">
+      <w:start w:val="1"/>
+      <w:numFmt w:val="lowerLetter"/>
+      <w:lvlText w:val="%5."/>
+      <w:lvlJc w:val="left"/>
+      <w:pPr>
+        <w:ind w:left="3600" w:hanging="360"/>
+      </w:pPr>
+    </w:lvl>
+    <w:lvl w:ilvl="5" w:tplc="0405001B" w:tentative="1">
+      <w:start w:val="1"/>
+      <w:numFmt w:val="lowerRoman"/>
+      <w:lvlText w:val="%6."/>
+      <w:lvlJc w:val="right"/>
+      <w:pPr>
+        <w:ind w:left="4320" w:hanging="180"/>
+      </w:pPr>
+    </w:lvl>
+    <w:lvl w:ilvl="6" w:tplc="0405000F" w:tentative="1">
+      <w:start w:val="1"/>
+      <w:numFmt w:val="decimal"/>
+      <w:lvlText w:val="%7."/>
+      <w:lvlJc w:val="left"/>
+      <w:pPr>
+        <w:ind w:left="5040" w:hanging="360"/>
+      </w:pPr>
+    </w:lvl>
+    <w:lvl w:ilvl="7" w:tplc="04050019" w:tentative="1">
+      <w:start w:val="1"/>
+      <w:numFmt w:val="lowerLetter"/>
+      <w:lvlText w:val="%8."/>
+      <w:lvlJc w:val="left"/>
+      <w:pPr>
+        <w:ind w:left="5760" w:hanging="360"/>
+      </w:pPr>
+    </w:lvl>
+    <w:lvl w:ilvl="8" w:tplc="0405001B" w:tentative="1">
+      <w:start w:val="1"/>
+      <w:numFmt w:val="lowerRoman"/>
+      <w:lvlText w:val="%9."/>
+      <w:lvlJc w:val="right"/>
+      <w:pPr>
+        <w:ind w:left="6480" w:hanging="180"/>
+      </w:pPr>
+    </w:lvl>
+  </w:abstractNum>
+  <w:abstractNum w:abstractNumId="8" w15:restartNumberingAfterBreak="0">
     <w:nsid w:val="2CB96E15"/>
     <w:multiLevelType w:val="hybridMultilevel"/>
     <w:tmpl w:val="E3DADC78"/>
@@ -6531,7 +8393,95 @@
       </w:rPr>
     </w:lvl>
   </w:abstractNum>
-  <w:abstractNum w:abstractNumId="8" w15:restartNumberingAfterBreak="0">
+  <w:abstractNum w:abstractNumId="9" w15:restartNumberingAfterBreak="0">
+    <w:nsid w:val="2D7F130E"/>
+    <w:multiLevelType w:val="hybridMultilevel"/>
+    <w:tmpl w:val="7468587C"/>
+    <w:lvl w:ilvl="0" w:tplc="4EC06CEE">
+      <w:numFmt w:val="decimal"/>
+      <w:lvlText w:val="%1."/>
+      <w:lvlJc w:val="left"/>
+      <w:pPr>
+        <w:ind w:left="720" w:hanging="360"/>
+      </w:pPr>
+      <w:rPr>
+        <w:rFonts w:hint="default"/>
+      </w:rPr>
+    </w:lvl>
+    <w:lvl w:ilvl="1" w:tplc="04050019" w:tentative="1">
+      <w:start w:val="1"/>
+      <w:numFmt w:val="lowerLetter"/>
+      <w:lvlText w:val="%2."/>
+      <w:lvlJc w:val="left"/>
+      <w:pPr>
+        <w:ind w:left="1440" w:hanging="360"/>
+      </w:pPr>
+    </w:lvl>
+    <w:lvl w:ilvl="2" w:tplc="0405001B" w:tentative="1">
+      <w:start w:val="1"/>
+      <w:numFmt w:val="lowerRoman"/>
+      <w:lvlText w:val="%3."/>
+      <w:lvlJc w:val="right"/>
+      <w:pPr>
+        <w:ind w:left="2160" w:hanging="180"/>
+      </w:pPr>
+    </w:lvl>
+    <w:lvl w:ilvl="3" w:tplc="0405000F" w:tentative="1">
+      <w:start w:val="1"/>
+      <w:numFmt w:val="decimal"/>
+      <w:lvlText w:val="%4."/>
+      <w:lvlJc w:val="left"/>
+      <w:pPr>
+        <w:ind w:left="2880" w:hanging="360"/>
+      </w:pPr>
+    </w:lvl>
+    <w:lvl w:ilvl="4" w:tplc="04050019" w:tentative="1">
+      <w:start w:val="1"/>
+      <w:numFmt w:val="lowerLetter"/>
+      <w:lvlText w:val="%5."/>
+      <w:lvlJc w:val="left"/>
+      <w:pPr>
+        <w:ind w:left="3600" w:hanging="360"/>
+      </w:pPr>
+    </w:lvl>
+    <w:lvl w:ilvl="5" w:tplc="0405001B" w:tentative="1">
+      <w:start w:val="1"/>
+      <w:numFmt w:val="lowerRoman"/>
+      <w:lvlText w:val="%6."/>
+      <w:lvlJc w:val="right"/>
+      <w:pPr>
+        <w:ind w:left="4320" w:hanging="180"/>
+      </w:pPr>
+    </w:lvl>
+    <w:lvl w:ilvl="6" w:tplc="0405000F" w:tentative="1">
+      <w:start w:val="1"/>
+      <w:numFmt w:val="decimal"/>
+      <w:lvlText w:val="%7."/>
+      <w:lvlJc w:val="left"/>
+      <w:pPr>
+        <w:ind w:left="5040" w:hanging="360"/>
+      </w:pPr>
+    </w:lvl>
+    <w:lvl w:ilvl="7" w:tplc="04050019" w:tentative="1">
+      <w:start w:val="1"/>
+      <w:numFmt w:val="lowerLetter"/>
+      <w:lvlText w:val="%8."/>
+      <w:lvlJc w:val="left"/>
+      <w:pPr>
+        <w:ind w:left="5760" w:hanging="360"/>
+      </w:pPr>
+    </w:lvl>
+    <w:lvl w:ilvl="8" w:tplc="0405001B" w:tentative="1">
+      <w:start w:val="1"/>
+      <w:numFmt w:val="lowerRoman"/>
+      <w:lvlText w:val="%9."/>
+      <w:lvlJc w:val="right"/>
+      <w:pPr>
+        <w:ind w:left="6480" w:hanging="180"/>
+      </w:pPr>
+    </w:lvl>
+  </w:abstractNum>
+  <w:abstractNum w:abstractNumId="10" w15:restartNumberingAfterBreak="0">
     <w:nsid w:val="32D12EE2"/>
     <w:multiLevelType w:val="hybridMultilevel"/>
     <w:tmpl w:val="B394B5E8"/>
@@ -6644,7 +8594,7 @@
       </w:rPr>
     </w:lvl>
   </w:abstractNum>
-  <w:abstractNum w:abstractNumId="9" w15:restartNumberingAfterBreak="0">
+  <w:abstractNum w:abstractNumId="11" w15:restartNumberingAfterBreak="0">
     <w:nsid w:val="379E634F"/>
     <w:multiLevelType w:val="multilevel"/>
     <w:tmpl w:val="A418C716"/>
@@ -6757,7 +8707,7 @@
       </w:pPr>
     </w:lvl>
   </w:abstractNum>
-  <w:abstractNum w:abstractNumId="10" w15:restartNumberingAfterBreak="0">
+  <w:abstractNum w:abstractNumId="12" w15:restartNumberingAfterBreak="0">
     <w:nsid w:val="387228FC"/>
     <w:multiLevelType w:val="hybridMultilevel"/>
     <w:tmpl w:val="9BB891CC"/>
@@ -6870,7 +8820,7 @@
       </w:rPr>
     </w:lvl>
   </w:abstractNum>
-  <w:abstractNum w:abstractNumId="11" w15:restartNumberingAfterBreak="0">
+  <w:abstractNum w:abstractNumId="13" w15:restartNumberingAfterBreak="0">
     <w:nsid w:val="3B5F5F7D"/>
     <w:multiLevelType w:val="multilevel"/>
     <w:tmpl w:val="F9142A4E"/>
@@ -6959,7 +8909,7 @@
       </w:pPr>
     </w:lvl>
   </w:abstractNum>
-  <w:abstractNum w:abstractNumId="12" w15:restartNumberingAfterBreak="0">
+  <w:abstractNum w:abstractNumId="14" w15:restartNumberingAfterBreak="0">
     <w:nsid w:val="46E509FF"/>
     <w:multiLevelType w:val="hybridMultilevel"/>
     <w:tmpl w:val="16E6C92C"/>
@@ -7084,7 +9034,7 @@
       </w:rPr>
     </w:lvl>
   </w:abstractNum>
-  <w:abstractNum w:abstractNumId="13" w15:restartNumberingAfterBreak="0">
+  <w:abstractNum w:abstractNumId="15" w15:restartNumberingAfterBreak="0">
     <w:nsid w:val="4C0F14F5"/>
     <w:multiLevelType w:val="hybridMultilevel"/>
     <w:tmpl w:val="5A12B6E6"/>
@@ -7173,7 +9123,120 @@
       </w:pPr>
     </w:lvl>
   </w:abstractNum>
-  <w:abstractNum w:abstractNumId="14" w15:restartNumberingAfterBreak="0">
+  <w:abstractNum w:abstractNumId="16" w15:restartNumberingAfterBreak="0">
+    <w:nsid w:val="4C757687"/>
+    <w:multiLevelType w:val="hybridMultilevel"/>
+    <w:tmpl w:val="ED800836"/>
+    <w:lvl w:ilvl="0" w:tplc="04050001">
+      <w:start w:val="1"/>
+      <w:numFmt w:val="bullet"/>
+      <w:lvlText w:val=""/>
+      <w:lvlJc w:val="left"/>
+      <w:pPr>
+        <w:ind w:left="770" w:hanging="360"/>
+      </w:pPr>
+      <w:rPr>
+        <w:rFonts w:ascii="Symbol" w:hAnsi="Symbol" w:hint="default"/>
+      </w:rPr>
+    </w:lvl>
+    <w:lvl w:ilvl="1" w:tplc="04050003" w:tentative="1">
+      <w:start w:val="1"/>
+      <w:numFmt w:val="bullet"/>
+      <w:lvlText w:val="o"/>
+      <w:lvlJc w:val="left"/>
+      <w:pPr>
+        <w:ind w:left="1490" w:hanging="360"/>
+      </w:pPr>
+      <w:rPr>
+        <w:rFonts w:ascii="Courier New" w:hAnsi="Courier New" w:cs="Courier New" w:hint="default"/>
+      </w:rPr>
+    </w:lvl>
+    <w:lvl w:ilvl="2" w:tplc="04050005" w:tentative="1">
+      <w:start w:val="1"/>
+      <w:numFmt w:val="bullet"/>
+      <w:lvlText w:val=""/>
+      <w:lvlJc w:val="left"/>
+      <w:pPr>
+        <w:ind w:left="2210" w:hanging="360"/>
+      </w:pPr>
+      <w:rPr>
+        <w:rFonts w:ascii="Wingdings" w:hAnsi="Wingdings" w:hint="default"/>
+      </w:rPr>
+    </w:lvl>
+    <w:lvl w:ilvl="3" w:tplc="04050001" w:tentative="1">
+      <w:start w:val="1"/>
+      <w:numFmt w:val="bullet"/>
+      <w:lvlText w:val=""/>
+      <w:lvlJc w:val="left"/>
+      <w:pPr>
+        <w:ind w:left="2930" w:hanging="360"/>
+      </w:pPr>
+      <w:rPr>
+        <w:rFonts w:ascii="Symbol" w:hAnsi="Symbol" w:hint="default"/>
+      </w:rPr>
+    </w:lvl>
+    <w:lvl w:ilvl="4" w:tplc="04050003" w:tentative="1">
+      <w:start w:val="1"/>
+      <w:numFmt w:val="bullet"/>
+      <w:lvlText w:val="o"/>
+      <w:lvlJc w:val="left"/>
+      <w:pPr>
+        <w:ind w:left="3650" w:hanging="360"/>
+      </w:pPr>
+      <w:rPr>
+        <w:rFonts w:ascii="Courier New" w:hAnsi="Courier New" w:cs="Courier New" w:hint="default"/>
+      </w:rPr>
+    </w:lvl>
+    <w:lvl w:ilvl="5" w:tplc="04050005" w:tentative="1">
+      <w:start w:val="1"/>
+      <w:numFmt w:val="bullet"/>
+      <w:lvlText w:val=""/>
+      <w:lvlJc w:val="left"/>
+      <w:pPr>
+        <w:ind w:left="4370" w:hanging="360"/>
+      </w:pPr>
+      <w:rPr>
+        <w:rFonts w:ascii="Wingdings" w:hAnsi="Wingdings" w:hint="default"/>
+      </w:rPr>
+    </w:lvl>
+    <w:lvl w:ilvl="6" w:tplc="04050001" w:tentative="1">
+      <w:start w:val="1"/>
+      <w:numFmt w:val="bullet"/>
+      <w:lvlText w:val=""/>
+      <w:lvlJc w:val="left"/>
+      <w:pPr>
+        <w:ind w:left="5090" w:hanging="360"/>
+      </w:pPr>
+      <w:rPr>
+        <w:rFonts w:ascii="Symbol" w:hAnsi="Symbol" w:hint="default"/>
+      </w:rPr>
+    </w:lvl>
+    <w:lvl w:ilvl="7" w:tplc="04050003" w:tentative="1">
+      <w:start w:val="1"/>
+      <w:numFmt w:val="bullet"/>
+      <w:lvlText w:val="o"/>
+      <w:lvlJc w:val="left"/>
+      <w:pPr>
+        <w:ind w:left="5810" w:hanging="360"/>
+      </w:pPr>
+      <w:rPr>
+        <w:rFonts w:ascii="Courier New" w:hAnsi="Courier New" w:cs="Courier New" w:hint="default"/>
+      </w:rPr>
+    </w:lvl>
+    <w:lvl w:ilvl="8" w:tplc="04050005" w:tentative="1">
+      <w:start w:val="1"/>
+      <w:numFmt w:val="bullet"/>
+      <w:lvlText w:val=""/>
+      <w:lvlJc w:val="left"/>
+      <w:pPr>
+        <w:ind w:left="6530" w:hanging="360"/>
+      </w:pPr>
+      <w:rPr>
+        <w:rFonts w:ascii="Wingdings" w:hAnsi="Wingdings" w:hint="default"/>
+      </w:rPr>
+    </w:lvl>
+  </w:abstractNum>
+  <w:abstractNum w:abstractNumId="17" w15:restartNumberingAfterBreak="0">
     <w:nsid w:val="51167291"/>
     <w:multiLevelType w:val="hybridMultilevel"/>
     <w:tmpl w:val="8CFC3FCC"/>
@@ -7262,7 +9325,7 @@
       </w:pPr>
     </w:lvl>
   </w:abstractNum>
-  <w:abstractNum w:abstractNumId="15" w15:restartNumberingAfterBreak="0">
+  <w:abstractNum w:abstractNumId="18" w15:restartNumberingAfterBreak="0">
     <w:nsid w:val="557649DC"/>
     <w:multiLevelType w:val="multilevel"/>
     <w:tmpl w:val="45B45B66"/>
@@ -7357,7 +9420,120 @@
       </w:pPr>
     </w:lvl>
   </w:abstractNum>
-  <w:abstractNum w:abstractNumId="16" w15:restartNumberingAfterBreak="0">
+  <w:abstractNum w:abstractNumId="19" w15:restartNumberingAfterBreak="0">
+    <w:nsid w:val="5BFD45EA"/>
+    <w:multiLevelType w:val="hybridMultilevel"/>
+    <w:tmpl w:val="C2BE8ED8"/>
+    <w:lvl w:ilvl="0" w:tplc="04050001">
+      <w:start w:val="1"/>
+      <w:numFmt w:val="bullet"/>
+      <w:lvlText w:val=""/>
+      <w:lvlJc w:val="left"/>
+      <w:pPr>
+        <w:ind w:left="720" w:hanging="360"/>
+      </w:pPr>
+      <w:rPr>
+        <w:rFonts w:ascii="Symbol" w:hAnsi="Symbol" w:hint="default"/>
+      </w:rPr>
+    </w:lvl>
+    <w:lvl w:ilvl="1" w:tplc="04050003" w:tentative="1">
+      <w:start w:val="1"/>
+      <w:numFmt w:val="bullet"/>
+      <w:lvlText w:val="o"/>
+      <w:lvlJc w:val="left"/>
+      <w:pPr>
+        <w:ind w:left="1440" w:hanging="360"/>
+      </w:pPr>
+      <w:rPr>
+        <w:rFonts w:ascii="Courier New" w:hAnsi="Courier New" w:cs="Courier New" w:hint="default"/>
+      </w:rPr>
+    </w:lvl>
+    <w:lvl w:ilvl="2" w:tplc="04050005" w:tentative="1">
+      <w:start w:val="1"/>
+      <w:numFmt w:val="bullet"/>
+      <w:lvlText w:val=""/>
+      <w:lvlJc w:val="left"/>
+      <w:pPr>
+        <w:ind w:left="2160" w:hanging="360"/>
+      </w:pPr>
+      <w:rPr>
+        <w:rFonts w:ascii="Wingdings" w:hAnsi="Wingdings" w:hint="default"/>
+      </w:rPr>
+    </w:lvl>
+    <w:lvl w:ilvl="3" w:tplc="04050001" w:tentative="1">
+      <w:start w:val="1"/>
+      <w:numFmt w:val="bullet"/>
+      <w:lvlText w:val=""/>
+      <w:lvlJc w:val="left"/>
+      <w:pPr>
+        <w:ind w:left="2880" w:hanging="360"/>
+      </w:pPr>
+      <w:rPr>
+        <w:rFonts w:ascii="Symbol" w:hAnsi="Symbol" w:hint="default"/>
+      </w:rPr>
+    </w:lvl>
+    <w:lvl w:ilvl="4" w:tplc="04050003" w:tentative="1">
+      <w:start w:val="1"/>
+      <w:numFmt w:val="bullet"/>
+      <w:lvlText w:val="o"/>
+      <w:lvlJc w:val="left"/>
+      <w:pPr>
+        <w:ind w:left="3600" w:hanging="360"/>
+      </w:pPr>
+      <w:rPr>
+        <w:rFonts w:ascii="Courier New" w:hAnsi="Courier New" w:cs="Courier New" w:hint="default"/>
+      </w:rPr>
+    </w:lvl>
+    <w:lvl w:ilvl="5" w:tplc="04050005" w:tentative="1">
+      <w:start w:val="1"/>
+      <w:numFmt w:val="bullet"/>
+      <w:lvlText w:val=""/>
+      <w:lvlJc w:val="left"/>
+      <w:pPr>
+        <w:ind w:left="4320" w:hanging="360"/>
+      </w:pPr>
+      <w:rPr>
+        <w:rFonts w:ascii="Wingdings" w:hAnsi="Wingdings" w:hint="default"/>
+      </w:rPr>
+    </w:lvl>
+    <w:lvl w:ilvl="6" w:tplc="04050001" w:tentative="1">
+      <w:start w:val="1"/>
+      <w:numFmt w:val="bullet"/>
+      <w:lvlText w:val=""/>
+      <w:lvlJc w:val="left"/>
+      <w:pPr>
+        <w:ind w:left="5040" w:hanging="360"/>
+      </w:pPr>
+      <w:rPr>
+        <w:rFonts w:ascii="Symbol" w:hAnsi="Symbol" w:hint="default"/>
+      </w:rPr>
+    </w:lvl>
+    <w:lvl w:ilvl="7" w:tplc="04050003" w:tentative="1">
+      <w:start w:val="1"/>
+      <w:numFmt w:val="bullet"/>
+      <w:lvlText w:val="o"/>
+      <w:lvlJc w:val="left"/>
+      <w:pPr>
+        <w:ind w:left="5760" w:hanging="360"/>
+      </w:pPr>
+      <w:rPr>
+        <w:rFonts w:ascii="Courier New" w:hAnsi="Courier New" w:cs="Courier New" w:hint="default"/>
+      </w:rPr>
+    </w:lvl>
+    <w:lvl w:ilvl="8" w:tplc="04050005" w:tentative="1">
+      <w:start w:val="1"/>
+      <w:numFmt w:val="bullet"/>
+      <w:lvlText w:val=""/>
+      <w:lvlJc w:val="left"/>
+      <w:pPr>
+        <w:ind w:left="6480" w:hanging="360"/>
+      </w:pPr>
+      <w:rPr>
+        <w:rFonts w:ascii="Wingdings" w:hAnsi="Wingdings" w:hint="default"/>
+      </w:rPr>
+    </w:lvl>
+  </w:abstractNum>
+  <w:abstractNum w:abstractNumId="20" w15:restartNumberingAfterBreak="0">
     <w:nsid w:val="5E2B5BFA"/>
     <w:multiLevelType w:val="hybridMultilevel"/>
     <w:tmpl w:val="8EEEDC5A"/>
@@ -7470,7 +9646,7 @@
       </w:rPr>
     </w:lvl>
   </w:abstractNum>
-  <w:abstractNum w:abstractNumId="17" w15:restartNumberingAfterBreak="0">
+  <w:abstractNum w:abstractNumId="21" w15:restartNumberingAfterBreak="0">
     <w:nsid w:val="5F9F248F"/>
     <w:multiLevelType w:val="hybridMultilevel"/>
     <w:tmpl w:val="04050021"/>
@@ -7583,7 +9759,7 @@
       </w:rPr>
     </w:lvl>
   </w:abstractNum>
-  <w:abstractNum w:abstractNumId="18" w15:restartNumberingAfterBreak="0">
+  <w:abstractNum w:abstractNumId="22" w15:restartNumberingAfterBreak="0">
     <w:nsid w:val="610C5558"/>
     <w:multiLevelType w:val="hybridMultilevel"/>
     <w:tmpl w:val="BD84002E"/>
@@ -7696,7 +9872,7 @@
       </w:rPr>
     </w:lvl>
   </w:abstractNum>
-  <w:abstractNum w:abstractNumId="19" w15:restartNumberingAfterBreak="0">
+  <w:abstractNum w:abstractNumId="23" w15:restartNumberingAfterBreak="0">
     <w:nsid w:val="6AD42460"/>
     <w:multiLevelType w:val="hybridMultilevel"/>
     <w:tmpl w:val="8CFC3FCC"/>
@@ -7785,7 +9961,7 @@
       </w:pPr>
     </w:lvl>
   </w:abstractNum>
-  <w:abstractNum w:abstractNumId="20" w15:restartNumberingAfterBreak="0">
+  <w:abstractNum w:abstractNumId="24" w15:restartNumberingAfterBreak="0">
     <w:nsid w:val="6C497107"/>
     <w:multiLevelType w:val="hybridMultilevel"/>
     <w:tmpl w:val="EB7A42A0"/>
@@ -7898,7 +10074,7 @@
       </w:rPr>
     </w:lvl>
   </w:abstractNum>
-  <w:abstractNum w:abstractNumId="21" w15:restartNumberingAfterBreak="0">
+  <w:abstractNum w:abstractNumId="25" w15:restartNumberingAfterBreak="0">
     <w:nsid w:val="6EAE5475"/>
     <w:multiLevelType w:val="hybridMultilevel"/>
     <w:tmpl w:val="C0806FF2"/>
@@ -8011,7 +10187,120 @@
       </w:rPr>
     </w:lvl>
   </w:abstractNum>
-  <w:abstractNum w:abstractNumId="22" w15:restartNumberingAfterBreak="0">
+  <w:abstractNum w:abstractNumId="26" w15:restartNumberingAfterBreak="0">
+    <w:nsid w:val="728C3EDE"/>
+    <w:multiLevelType w:val="hybridMultilevel"/>
+    <w:tmpl w:val="405A1DEC"/>
+    <w:lvl w:ilvl="0" w:tplc="04050001">
+      <w:start w:val="1"/>
+      <w:numFmt w:val="bullet"/>
+      <w:lvlText w:val=""/>
+      <w:lvlJc w:val="left"/>
+      <w:pPr>
+        <w:ind w:left="720" w:hanging="360"/>
+      </w:pPr>
+      <w:rPr>
+        <w:rFonts w:ascii="Symbol" w:hAnsi="Symbol" w:hint="default"/>
+      </w:rPr>
+    </w:lvl>
+    <w:lvl w:ilvl="1" w:tplc="04050003" w:tentative="1">
+      <w:start w:val="1"/>
+      <w:numFmt w:val="bullet"/>
+      <w:lvlText w:val="o"/>
+      <w:lvlJc w:val="left"/>
+      <w:pPr>
+        <w:ind w:left="1440" w:hanging="360"/>
+      </w:pPr>
+      <w:rPr>
+        <w:rFonts w:ascii="Courier New" w:hAnsi="Courier New" w:cs="Courier New" w:hint="default"/>
+      </w:rPr>
+    </w:lvl>
+    <w:lvl w:ilvl="2" w:tplc="04050005" w:tentative="1">
+      <w:start w:val="1"/>
+      <w:numFmt w:val="bullet"/>
+      <w:lvlText w:val=""/>
+      <w:lvlJc w:val="left"/>
+      <w:pPr>
+        <w:ind w:left="2160" w:hanging="360"/>
+      </w:pPr>
+      <w:rPr>
+        <w:rFonts w:ascii="Wingdings" w:hAnsi="Wingdings" w:hint="default"/>
+      </w:rPr>
+    </w:lvl>
+    <w:lvl w:ilvl="3" w:tplc="04050001" w:tentative="1">
+      <w:start w:val="1"/>
+      <w:numFmt w:val="bullet"/>
+      <w:lvlText w:val=""/>
+      <w:lvlJc w:val="left"/>
+      <w:pPr>
+        <w:ind w:left="2880" w:hanging="360"/>
+      </w:pPr>
+      <w:rPr>
+        <w:rFonts w:ascii="Symbol" w:hAnsi="Symbol" w:hint="default"/>
+      </w:rPr>
+    </w:lvl>
+    <w:lvl w:ilvl="4" w:tplc="04050003" w:tentative="1">
+      <w:start w:val="1"/>
+      <w:numFmt w:val="bullet"/>
+      <w:lvlText w:val="o"/>
+      <w:lvlJc w:val="left"/>
+      <w:pPr>
+        <w:ind w:left="3600" w:hanging="360"/>
+      </w:pPr>
+      <w:rPr>
+        <w:rFonts w:ascii="Courier New" w:hAnsi="Courier New" w:cs="Courier New" w:hint="default"/>
+      </w:rPr>
+    </w:lvl>
+    <w:lvl w:ilvl="5" w:tplc="04050005" w:tentative="1">
+      <w:start w:val="1"/>
+      <w:numFmt w:val="bullet"/>
+      <w:lvlText w:val=""/>
+      <w:lvlJc w:val="left"/>
+      <w:pPr>
+        <w:ind w:left="4320" w:hanging="360"/>
+      </w:pPr>
+      <w:rPr>
+        <w:rFonts w:ascii="Wingdings" w:hAnsi="Wingdings" w:hint="default"/>
+      </w:rPr>
+    </w:lvl>
+    <w:lvl w:ilvl="6" w:tplc="04050001" w:tentative="1">
+      <w:start w:val="1"/>
+      <w:numFmt w:val="bullet"/>
+      <w:lvlText w:val=""/>
+      <w:lvlJc w:val="left"/>
+      <w:pPr>
+        <w:ind w:left="5040" w:hanging="360"/>
+      </w:pPr>
+      <w:rPr>
+        <w:rFonts w:ascii="Symbol" w:hAnsi="Symbol" w:hint="default"/>
+      </w:rPr>
+    </w:lvl>
+    <w:lvl w:ilvl="7" w:tplc="04050003" w:tentative="1">
+      <w:start w:val="1"/>
+      <w:numFmt w:val="bullet"/>
+      <w:lvlText w:val="o"/>
+      <w:lvlJc w:val="left"/>
+      <w:pPr>
+        <w:ind w:left="5760" w:hanging="360"/>
+      </w:pPr>
+      <w:rPr>
+        <w:rFonts w:ascii="Courier New" w:hAnsi="Courier New" w:cs="Courier New" w:hint="default"/>
+      </w:rPr>
+    </w:lvl>
+    <w:lvl w:ilvl="8" w:tplc="04050005" w:tentative="1">
+      <w:start w:val="1"/>
+      <w:numFmt w:val="bullet"/>
+      <w:lvlText w:val=""/>
+      <w:lvlJc w:val="left"/>
+      <w:pPr>
+        <w:ind w:left="6480" w:hanging="360"/>
+      </w:pPr>
+      <w:rPr>
+        <w:rFonts w:ascii="Wingdings" w:hAnsi="Wingdings" w:hint="default"/>
+      </w:rPr>
+    </w:lvl>
+  </w:abstractNum>
+  <w:abstractNum w:abstractNumId="27" w15:restartNumberingAfterBreak="0">
     <w:nsid w:val="782750EB"/>
     <w:multiLevelType w:val="hybridMultilevel"/>
     <w:tmpl w:val="0D6AF1E4"/>
@@ -8124,7 +10413,7 @@
       </w:rPr>
     </w:lvl>
   </w:abstractNum>
-  <w:abstractNum w:abstractNumId="23" w15:restartNumberingAfterBreak="0">
+  <w:abstractNum w:abstractNumId="28" w15:restartNumberingAfterBreak="0">
     <w:nsid w:val="7A4B5D5C"/>
     <w:multiLevelType w:val="hybridMultilevel"/>
     <w:tmpl w:val="D496FADC"/>
@@ -8210,7 +10499,7 @@
       </w:pPr>
     </w:lvl>
   </w:abstractNum>
-  <w:abstractNum w:abstractNumId="24" w15:restartNumberingAfterBreak="0">
+  <w:abstractNum w:abstractNumId="29" w15:restartNumberingAfterBreak="0">
     <w:nsid w:val="7AF7268C"/>
     <w:multiLevelType w:val="hybridMultilevel"/>
     <w:tmpl w:val="09D0B6A0"/>
@@ -8322,7 +10611,7 @@
       </w:rPr>
     </w:lvl>
   </w:abstractNum>
-  <w:abstractNum w:abstractNumId="25" w15:restartNumberingAfterBreak="0">
+  <w:abstractNum w:abstractNumId="30" w15:restartNumberingAfterBreak="0">
     <w:nsid w:val="7D6D0E59"/>
     <w:multiLevelType w:val="hybridMultilevel"/>
     <w:tmpl w:val="5720D306"/>
@@ -8436,25 +10725,25 @@
     </w:lvl>
   </w:abstractNum>
   <w:num w:numId="1" w16cid:durableId="1589923420">
-    <w:abstractNumId w:val="8"/>
+    <w:abstractNumId w:val="10"/>
   </w:num>
   <w:num w:numId="2" w16cid:durableId="279803281">
     <w:abstractNumId w:val="4"/>
   </w:num>
   <w:num w:numId="3" w16cid:durableId="96798451">
-    <w:abstractNumId w:val="15"/>
+    <w:abstractNumId w:val="18"/>
   </w:num>
   <w:num w:numId="4" w16cid:durableId="2034456291">
+    <w:abstractNumId w:val="27"/>
+  </w:num>
+  <w:num w:numId="5" w16cid:durableId="1226261179">
+    <w:abstractNumId w:val="25"/>
+  </w:num>
+  <w:num w:numId="6" w16cid:durableId="881137404">
     <w:abstractNumId w:val="22"/>
   </w:num>
-  <w:num w:numId="5" w16cid:durableId="1226261179">
-    <w:abstractNumId w:val="21"/>
-  </w:num>
-  <w:num w:numId="6" w16cid:durableId="881137404">
-    <w:abstractNumId w:val="18"/>
-  </w:num>
   <w:num w:numId="7" w16cid:durableId="1440760864">
-    <w:abstractNumId w:val="12"/>
+    <w:abstractNumId w:val="14"/>
   </w:num>
   <w:num w:numId="8" w16cid:durableId="1719471780">
     <w:abstractNumId w:val="2"/>
@@ -8463,31 +10752,31 @@
     <w:abstractNumId w:val="0"/>
   </w:num>
   <w:num w:numId="10" w16cid:durableId="527765460">
-    <w:abstractNumId w:val="23"/>
+    <w:abstractNumId w:val="28"/>
   </w:num>
   <w:num w:numId="11" w16cid:durableId="549153567">
-    <w:abstractNumId w:val="11"/>
+    <w:abstractNumId w:val="13"/>
   </w:num>
   <w:num w:numId="12" w16cid:durableId="1390154625">
     <w:abstractNumId w:val="6"/>
   </w:num>
   <w:num w:numId="13" w16cid:durableId="1004210284">
+    <w:abstractNumId w:val="21"/>
+  </w:num>
+  <w:num w:numId="14" w16cid:durableId="792290644">
+    <w:abstractNumId w:val="12"/>
+  </w:num>
+  <w:num w:numId="15" w16cid:durableId="874075730">
+    <w:abstractNumId w:val="23"/>
+  </w:num>
+  <w:num w:numId="16" w16cid:durableId="1191719708">
     <w:abstractNumId w:val="17"/>
   </w:num>
-  <w:num w:numId="14" w16cid:durableId="792290644">
-    <w:abstractNumId w:val="10"/>
-  </w:num>
-  <w:num w:numId="15" w16cid:durableId="874075730">
-    <w:abstractNumId w:val="19"/>
-  </w:num>
-  <w:num w:numId="16" w16cid:durableId="1191719708">
-    <w:abstractNumId w:val="14"/>
-  </w:num>
   <w:num w:numId="17" w16cid:durableId="1663658958">
-    <w:abstractNumId w:val="20"/>
+    <w:abstractNumId w:val="24"/>
   </w:num>
   <w:num w:numId="18" w16cid:durableId="29694961">
-    <w:abstractNumId w:val="25"/>
+    <w:abstractNumId w:val="30"/>
   </w:num>
   <w:num w:numId="19" w16cid:durableId="1205866527">
     <w:abstractNumId w:val="3"/>
@@ -8496,22 +10785,37 @@
     <w:abstractNumId w:val="1"/>
   </w:num>
   <w:num w:numId="21" w16cid:durableId="891117932">
-    <w:abstractNumId w:val="7"/>
+    <w:abstractNumId w:val="8"/>
   </w:num>
   <w:num w:numId="22" w16cid:durableId="1174997998">
-    <w:abstractNumId w:val="24"/>
+    <w:abstractNumId w:val="29"/>
   </w:num>
   <w:num w:numId="23" w16cid:durableId="100807551">
-    <w:abstractNumId w:val="9"/>
+    <w:abstractNumId w:val="11"/>
   </w:num>
   <w:num w:numId="24" w16cid:durableId="1805194902">
     <w:abstractNumId w:val="5"/>
   </w:num>
   <w:num w:numId="25" w16cid:durableId="1732265132">
-    <w:abstractNumId w:val="13"/>
+    <w:abstractNumId w:val="15"/>
   </w:num>
   <w:num w:numId="26" w16cid:durableId="1487282791">
+    <w:abstractNumId w:val="20"/>
+  </w:num>
+  <w:num w:numId="27" w16cid:durableId="2034304547">
+    <w:abstractNumId w:val="7"/>
+  </w:num>
+  <w:num w:numId="28" w16cid:durableId="1104767357">
+    <w:abstractNumId w:val="9"/>
+  </w:num>
+  <w:num w:numId="29" w16cid:durableId="180047318">
     <w:abstractNumId w:val="16"/>
+  </w:num>
+  <w:num w:numId="30" w16cid:durableId="316541644">
+    <w:abstractNumId w:val="19"/>
+  </w:num>
+  <w:num w:numId="31" w16cid:durableId="1768848908">
+    <w:abstractNumId w:val="26"/>
   </w:num>
 </w:numbering>
 </file>
@@ -8630,7 +10934,7 @@
     <w:lsdException w:name="Hyperlink" w:semiHidden="1" w:unhideWhenUsed="1"/>
     <w:lsdException w:name="FollowedHyperlink" w:semiHidden="1" w:unhideWhenUsed="1"/>
     <w:lsdException w:name="Strong" w:uiPriority="22"/>
-    <w:lsdException w:name="Emphasis" w:uiPriority="20"/>
+    <w:lsdException w:name="Emphasis" w:uiPriority="20" w:qFormat="1"/>
     <w:lsdException w:name="Document Map" w:semiHidden="1" w:unhideWhenUsed="1"/>
     <w:lsdException w:name="Plain Text" w:semiHidden="1" w:unhideWhenUsed="1"/>
     <w:lsdException w:name="E-mail Signature" w:semiHidden="1" w:unhideWhenUsed="1"/>
@@ -9817,6 +12121,73 @@
     <w:basedOn w:val="Standardnpsmoodstavce"/>
     <w:rsid w:val="006D7077"/>
   </w:style>
+  <w:style w:type="character" w:styleId="Zdraznn">
+    <w:name w:val="Emphasis"/>
+    <w:basedOn w:val="Standardnpsmoodstavce"/>
+    <w:uiPriority w:val="20"/>
+    <w:qFormat/>
+    <w:rsid w:val="000F29C8"/>
+    <w:rPr>
+      <w:i/>
+      <w:iCs/>
+    </w:rPr>
+  </w:style>
+  <w:style w:type="paragraph" w:styleId="FormtovanvHTML">
+    <w:name w:val="HTML Preformatted"/>
+    <w:basedOn w:val="Normln"/>
+    <w:link w:val="FormtovanvHTMLChar"/>
+    <w:uiPriority w:val="99"/>
+    <w:semiHidden/>
+    <w:unhideWhenUsed/>
+    <w:rsid w:val="0080399F"/>
+    <w:pPr>
+      <w:tabs>
+        <w:tab w:val="left" w:pos="916"/>
+        <w:tab w:val="left" w:pos="1832"/>
+        <w:tab w:val="left" w:pos="2748"/>
+        <w:tab w:val="left" w:pos="3664"/>
+        <w:tab w:val="left" w:pos="4580"/>
+        <w:tab w:val="left" w:pos="5496"/>
+        <w:tab w:val="left" w:pos="6412"/>
+        <w:tab w:val="left" w:pos="7328"/>
+        <w:tab w:val="left" w:pos="8244"/>
+        <w:tab w:val="left" w:pos="9160"/>
+        <w:tab w:val="left" w:pos="10076"/>
+        <w:tab w:val="left" w:pos="10992"/>
+        <w:tab w:val="left" w:pos="11908"/>
+        <w:tab w:val="left" w:pos="12824"/>
+        <w:tab w:val="left" w:pos="13740"/>
+        <w:tab w:val="left" w:pos="14656"/>
+      </w:tabs>
+      <w:spacing w:after="0" w:line="240" w:lineRule="auto"/>
+      <w:jc w:val="left"/>
+    </w:pPr>
+    <w:rPr>
+      <w:rFonts w:ascii="Courier New" w:eastAsia="Times New Roman" w:hAnsi="Courier New" w:cs="Courier New"/>
+      <w:sz w:val="20"/>
+      <w:szCs w:val="20"/>
+      <w:lang w:eastAsia="cs-CZ"/>
+    </w:rPr>
+  </w:style>
+  <w:style w:type="character" w:customStyle="1" w:styleId="FormtovanvHTMLChar">
+    <w:name w:val="Formátovaný v HTML Char"/>
+    <w:basedOn w:val="Standardnpsmoodstavce"/>
+    <w:link w:val="FormtovanvHTML"/>
+    <w:uiPriority w:val="99"/>
+    <w:semiHidden/>
+    <w:rsid w:val="0080399F"/>
+    <w:rPr>
+      <w:rFonts w:ascii="Courier New" w:eastAsia="Times New Roman" w:hAnsi="Courier New" w:cs="Courier New"/>
+      <w:sz w:val="20"/>
+      <w:szCs w:val="20"/>
+      <w:lang w:eastAsia="cs-CZ"/>
+    </w:rPr>
+  </w:style>
+  <w:style w:type="character" w:customStyle="1" w:styleId="h1">
+    <w:name w:val="h1"/>
+    <w:basedOn w:val="Standardnpsmoodstavce"/>
+    <w:rsid w:val="0080399F"/>
+  </w:style>
 </w:styles>
 </file>
 
@@ -10107,6 +12478,7 @@
   <w:rsids>
     <w:rsidRoot w:val="005171BE"/>
     <w:rsid w:val="00096860"/>
+    <w:rsid w:val="001729A3"/>
     <w:rsid w:val="001C2FA7"/>
     <w:rsid w:val="00250C2E"/>
     <w:rsid w:val="002C1884"/>
@@ -10121,6 +12493,7 @@
     <w:rsid w:val="00841DD3"/>
     <w:rsid w:val="00846685"/>
     <w:rsid w:val="009F5575"/>
+    <w:rsid w:val="00A25B23"/>
     <w:rsid w:val="00A42A13"/>
     <w:rsid w:val="00B4110B"/>
     <w:rsid w:val="00C056FD"/>
@@ -10904,6 +13277,19 @@
 </file>
 
 <file path=customXml/item3.xml><?xml version="1.0" encoding="utf-8"?>
+<b:Sources xmlns:b="http://schemas.openxmlformats.org/officeDocument/2006/bibliography" xmlns="http://schemas.openxmlformats.org/officeDocument/2006/bibliography" SelectedStyle="\APASixthEditionOfficeOnline.xsl" StyleName="APA" Version="6"/>
+</file>
+
+<file path=customXml/item4.xml><?xml version="1.0" encoding="utf-8"?>
+<?mso-contentType ?>
+<FormTemplates xmlns="http://schemas.microsoft.com/sharepoint/v3/contenttype/forms">
+  <Display>DocumentLibraryForm</Display>
+  <Edit>DocumentLibraryForm</Edit>
+  <New>DocumentLibraryForm</New>
+</FormTemplates>
+</file>
+
+<file path=customXml/item5.xml><?xml version="1.0" encoding="utf-8"?>
 <ct:contentTypeSchema xmlns:ct="http://schemas.microsoft.com/office/2006/metadata/contentType" xmlns:ma="http://schemas.microsoft.com/office/2006/metadata/properties/metaAttributes" ct:_="" ma:_="" ma:contentTypeName="Dokument" ma:contentTypeID="0x010100AB4421CFC579A4449DC25ACBD6176571" ma:contentTypeVersion="2" ma:contentTypeDescription="Vytvoří nový dokument" ma:contentTypeScope="" ma:versionID="571ac08f18df58b33840592d245cde2d">
   <xsd:schema xmlns:xsd="http://www.w3.org/2001/XMLSchema" xmlns:xs="http://www.w3.org/2001/XMLSchema" xmlns:p="http://schemas.microsoft.com/office/2006/metadata/properties" xmlns:ns2="921a4a19-005d-42bf-a6ee-1c0f1cd55622" targetNamespace="http://schemas.microsoft.com/office/2006/metadata/properties" ma:root="true" ma:fieldsID="4559ad2502f86f60dcde6a0f6b3f7266" ns2:_="">
     <xsd:import namespace="921a4a19-005d-42bf-a6ee-1c0f1cd55622"/>
@@ -11035,19 +13421,6 @@
 </ct:contentTypeSchema>
 </file>
 
-<file path=customXml/item4.xml><?xml version="1.0" encoding="utf-8"?>
-<?mso-contentType ?>
-<FormTemplates xmlns="http://schemas.microsoft.com/sharepoint/v3/contenttype/forms">
-  <Display>DocumentLibraryForm</Display>
-  <Edit>DocumentLibraryForm</Edit>
-  <New>DocumentLibraryForm</New>
-</FormTemplates>
-</file>
-
-<file path=customXml/item5.xml><?xml version="1.0" encoding="utf-8"?>
-<b:Sources xmlns:b="http://schemas.openxmlformats.org/officeDocument/2006/bibliography" xmlns="http://schemas.openxmlformats.org/officeDocument/2006/bibliography" SelectedStyle="\APASixthEditionOfficeOnline.xsl" StyleName="APA" Version="6"/>
-</file>
-
 <file path=customXml/itemProps1.xml><?xml version="1.0" encoding="utf-8"?>
 <ds:datastoreItem xmlns:ds="http://schemas.openxmlformats.org/officeDocument/2006/customXml" ds:itemID="{55AF091B-3C7A-41E3-B477-F2FDAA23CFDA}">
   <ds:schemaRefs>
@@ -11066,6 +13439,22 @@
 </file>
 
 <file path=customXml/itemProps3.xml><?xml version="1.0" encoding="utf-8"?>
+<ds:datastoreItem xmlns:ds="http://schemas.openxmlformats.org/officeDocument/2006/customXml" ds:itemID="{08A44019-50EF-450B-BE2D-65A85C934853}">
+  <ds:schemaRefs>
+    <ds:schemaRef ds:uri="http://schemas.openxmlformats.org/officeDocument/2006/bibliography"/>
+  </ds:schemaRefs>
+</ds:datastoreItem>
+</file>
+
+<file path=customXml/itemProps4.xml><?xml version="1.0" encoding="utf-8"?>
+<ds:datastoreItem xmlns:ds="http://schemas.openxmlformats.org/officeDocument/2006/customXml" ds:itemID="{B7C1A596-E5BE-4405-BB39-8891EE7E0A9A}">
+  <ds:schemaRefs>
+    <ds:schemaRef ds:uri="http://schemas.microsoft.com/sharepoint/v3/contenttype/forms"/>
+  </ds:schemaRefs>
+</ds:datastoreItem>
+</file>
+
+<file path=customXml/itemProps5.xml><?xml version="1.0" encoding="utf-8"?>
 <ds:datastoreItem xmlns:ds="http://schemas.openxmlformats.org/officeDocument/2006/customXml" ds:itemID="{838CEF72-1B4D-4D33-9891-FFC95F507282}">
   <ds:schemaRefs>
     <ds:schemaRef ds:uri="http://schemas.microsoft.com/office/2006/metadata/contentType"/>
@@ -11081,20 +13470,4 @@
     <ds:schemaRef ds:uri="http://schemas.microsoft.com/internal/obd"/>
   </ds:schemaRefs>
 </ds:datastoreItem>
-</file>
-
-<file path=customXml/itemProps4.xml><?xml version="1.0" encoding="utf-8"?>
-<ds:datastoreItem xmlns:ds="http://schemas.openxmlformats.org/officeDocument/2006/customXml" ds:itemID="{B7C1A596-E5BE-4405-BB39-8891EE7E0A9A}">
-  <ds:schemaRefs>
-    <ds:schemaRef ds:uri="http://schemas.microsoft.com/sharepoint/v3/contenttype/forms"/>
-  </ds:schemaRefs>
-</ds:datastoreItem>
-</file>
-
-<file path=customXml/itemProps5.xml><?xml version="1.0" encoding="utf-8"?>
-<ds:datastoreItem xmlns:ds="http://schemas.openxmlformats.org/officeDocument/2006/customXml" ds:itemID="{08A44019-50EF-450B-BE2D-65A85C934853}">
-  <ds:schemaRefs>
-    <ds:schemaRef ds:uri="http://schemas.openxmlformats.org/officeDocument/2006/bibliography"/>
-  </ds:schemaRefs>
-</ds:datastoreItem>
 </file>
--- a/Docs/BP_Karmasin.docx
+++ b/Docs/BP_Karmasin.docx
@@ -616,7 +616,15 @@
         <w:t> </w:t>
       </w:r>
       <w:r>
-        <w:t>vysvětlení principu Man-in-the-middle (MITM) útoků na bezdrátové sítě. Tento nástroj poslouží k názorným ukázkám během školení kybernetické bezpečnosti především pro příslušníky Armády České republiky, proto musí být uživatelské rozhraní dostatečně intuitivní a přehledné. Součástí nástroje bude i popis relevantních protiopatření, které zvyšují imunitu proti MITM útokům. Nástroj bude implementován na platformě KALI Linux. Rovněž budou vytvořeny návodné a dokumentační nástroje (poster, brožura) pro cílové publikum pro zvýšení účinku školení s využitím tohoto nástroje.</w:t>
+        <w:t xml:space="preserve">vysvětlení principu Man-in-the-middle (MITM) útoků na bezdrátové sítě. Tento nástroj </w:t>
+      </w:r>
+      <w:proofErr w:type="gramStart"/>
+      <w:r>
+        <w:t>poslouží</w:t>
+      </w:r>
+      <w:proofErr w:type="gramEnd"/>
+      <w:r>
+        <w:t xml:space="preserve"> k názorným ukázkám během školení kybernetické bezpečnosti především pro příslušníky Armády České republiky, proto musí být uživatelské rozhraní dostatečně intuitivní a přehledné. Součástí nástroje bude i popis relevantních protiopatření, které zvyšují imunitu proti MITM útokům. Nástroj bude implementován na platformě KALI Linux. Rovněž budou vytvořeny návodné a dokumentační nástroje (poster, brožura) pro cílové publikum pro zvýšení účinku školení s využitím tohoto nástroje.</w:t>
       </w:r>
     </w:p>
     <w:p>
@@ -1108,7 +1116,23 @@
           <w:i/>
           <w:color w:val="5B9BD5" w:themeColor="accent1"/>
         </w:rPr>
-        <w:t>Na tomto místě můžete poděkovat všem, kteří si to podle vašeho úsudku zaslouží (např. vedoucí práce, konzultant, rodina atd.)</w:t>
+        <w:t xml:space="preserve">Na tomto místě můžete poděkovat všem, kteří si to podle vašeho úsudku </w:t>
+      </w:r>
+      <w:proofErr w:type="gramStart"/>
+      <w:r>
+        <w:rPr>
+          <w:i/>
+          <w:color w:val="5B9BD5" w:themeColor="accent1"/>
+        </w:rPr>
+        <w:t>zaslouží</w:t>
+      </w:r>
+      <w:proofErr w:type="gramEnd"/>
+      <w:r>
+        <w:rPr>
+          <w:i/>
+          <w:color w:val="5B9BD5" w:themeColor="accent1"/>
+        </w:rPr>
+        <w:t xml:space="preserve"> (např. vedoucí práce, konzultant, rodina atd.)</w:t>
       </w:r>
     </w:p>
     <w:p>
@@ -4109,6 +4133,39 @@
         <w:spacing w:after="160"/>
         <w:ind w:left="1418" w:hanging="1418"/>
       </w:pPr>
+      <w:r>
+        <w:t>SSL</w:t>
+      </w:r>
+      <w:r>
+        <w:tab/>
+      </w:r>
+      <w:proofErr w:type="spellStart"/>
+      <w:r>
+        <w:t>Secure</w:t>
+      </w:r>
+      <w:proofErr w:type="spellEnd"/>
+      <w:r>
+        <w:t xml:space="preserve"> </w:t>
+      </w:r>
+      <w:proofErr w:type="spellStart"/>
+      <w:r>
+        <w:t>Socket</w:t>
+      </w:r>
+      <w:proofErr w:type="spellEnd"/>
+      <w:r>
+        <w:t xml:space="preserve"> </w:t>
+      </w:r>
+      <w:proofErr w:type="spellStart"/>
+      <w:r>
+        <w:t>Layer</w:t>
+      </w:r>
+      <w:proofErr w:type="spellEnd"/>
+    </w:p>
+    <w:p>
+      <w:pPr>
+        <w:spacing w:after="160"/>
+        <w:ind w:left="1418" w:hanging="1418"/>
+      </w:pPr>
     </w:p>
     <w:p>
       <w:pPr>
@@ -4185,7 +4242,15 @@
     </w:p>
     <w:p>
       <w:r>
-        <w:t xml:space="preserve">MITM útoky patří mezi nebezpečné techniky, při kterých útočník vstupuje mezi komunikující strany a může odposlouchávat a modifikovat datový tok. </w:t>
+        <w:t xml:space="preserve">MITM útoky </w:t>
+      </w:r>
+      <w:proofErr w:type="gramStart"/>
+      <w:r>
+        <w:t>patří</w:t>
+      </w:r>
+      <w:proofErr w:type="gramEnd"/>
+      <w:r>
+        <w:t xml:space="preserve"> mezi nebezpečné techniky, při kterých útočník vstupuje mezi komunikující strany a může odposlouchávat a modifikovat datový tok. </w:t>
       </w:r>
       <w:commentRangeStart w:id="6"/>
       <w:r>
@@ -4330,7 +4395,15 @@
         <w:t xml:space="preserve">na </w:t>
       </w:r>
       <w:r>
-        <w:t>bezdrátovou komunikaci dvou zařízení. Zneužívá nepopiratelného faktu, že na rozdíl od metalického ethernetového nebo optického síťového spojení, je bezdrátová komunikace zajišťována pomocí vysílání elektromagnetických vln, které se šíří všesměrově do okolí. U</w:t>
+        <w:t xml:space="preserve">bezdrátovou komunikaci dvou zařízení. Zneužívá nepopiratelného faktu, že na rozdíl od metalického ethernetového nebo optického síťového spojení, je bezdrátová komunikace zajišťována pomocí vysílání elektromagnetických vln, které se </w:t>
+      </w:r>
+      <w:proofErr w:type="gramStart"/>
+      <w:r>
+        <w:t>šíří</w:t>
+      </w:r>
+      <w:proofErr w:type="gramEnd"/>
+      <w:r>
+        <w:t xml:space="preserve"> všesměrově do okolí. U</w:t>
       </w:r>
       <w:r>
         <w:t> </w:t>
@@ -4463,24 +4536,14 @@
       <w:r>
         <w:t xml:space="preserve">Obrázek </w:t>
       </w:r>
-      <w:r>
-        <w:fldChar w:fldCharType="begin"/>
-      </w:r>
-      <w:r>
-        <w:instrText xml:space="preserve"> SEQ Obrázek \* ARABIC </w:instrText>
-      </w:r>
-      <w:r>
-        <w:fldChar w:fldCharType="separate"/>
-      </w:r>
-      <w:r>
-        <w:rPr>
-          <w:noProof/>
-        </w:rPr>
-        <w:t>1</w:t>
-      </w:r>
-      <w:r>
-        <w:fldChar w:fldCharType="end"/>
-      </w:r>
+      <w:fldSimple w:instr=" SEQ Obrázek \* ARABIC ">
+        <w:r>
+          <w:rPr>
+            <w:noProof/>
+          </w:rPr>
+          <w:t>1</w:t>
+        </w:r>
+      </w:fldSimple>
       <w:r>
         <w:t>:</w:t>
       </w:r>
@@ -4742,24 +4805,14 @@
       <w:r>
         <w:t xml:space="preserve">Obrázek </w:t>
       </w:r>
-      <w:r>
-        <w:fldChar w:fldCharType="begin"/>
-      </w:r>
-      <w:r>
-        <w:instrText xml:space="preserve"> SEQ Obrázek \* ARABIC </w:instrText>
-      </w:r>
-      <w:r>
-        <w:fldChar w:fldCharType="separate"/>
-      </w:r>
-      <w:r>
-        <w:rPr>
-          <w:noProof/>
-        </w:rPr>
-        <w:t>2</w:t>
-      </w:r>
-      <w:r>
-        <w:fldChar w:fldCharType="end"/>
-      </w:r>
+      <w:fldSimple w:instr=" SEQ Obrázek \* ARABIC ">
+        <w:r>
+          <w:rPr>
+            <w:noProof/>
+          </w:rPr>
+          <w:t>2</w:t>
+        </w:r>
+      </w:fldSimple>
       <w:r>
         <w:t>:</w:t>
       </w:r>
@@ -4843,6 +4896,80 @@
     </w:p>
     <w:p>
       <w:r>
+        <w:t xml:space="preserve">V současnosti existuje řada nástrojů, která celý tento proces balí do lehce použitelného balíčku. Jsou jimi například </w:t>
+      </w:r>
+      <w:proofErr w:type="spellStart"/>
+      <w:r>
+        <w:rPr>
+          <w:i/>
+          <w:iCs/>
+        </w:rPr>
+        <w:t>bettercap</w:t>
+      </w:r>
+      <w:proofErr w:type="spellEnd"/>
+      <w:r>
+        <w:rPr>
+          <w:i/>
+          <w:iCs/>
+        </w:rPr>
+        <w:t xml:space="preserve">, </w:t>
+      </w:r>
+      <w:proofErr w:type="spellStart"/>
+      <w:r>
+        <w:rPr>
+          <w:i/>
+          <w:iCs/>
+        </w:rPr>
+        <w:t>Gerix</w:t>
+      </w:r>
+      <w:proofErr w:type="spellEnd"/>
+      <w:r>
+        <w:rPr>
+          <w:i/>
+          <w:iCs/>
+        </w:rPr>
+        <w:t xml:space="preserve"> s </w:t>
+      </w:r>
+      <w:proofErr w:type="spellStart"/>
+      <w:r>
+        <w:rPr>
+          <w:i/>
+          <w:iCs/>
+        </w:rPr>
+        <w:t>ettercap</w:t>
+      </w:r>
+      <w:proofErr w:type="spellEnd"/>
+      <w:r>
+        <w:t xml:space="preserve"> s GUI nebo </w:t>
+      </w:r>
+      <w:proofErr w:type="spellStart"/>
+      <w:r>
+        <w:rPr>
+          <w:i/>
+          <w:iCs/>
+        </w:rPr>
+        <w:t>wifiphisher</w:t>
+      </w:r>
+      <w:proofErr w:type="spellEnd"/>
+      <w:r>
+        <w:rPr>
+          <w:i/>
+          <w:iCs/>
+        </w:rPr>
+        <w:t xml:space="preserve"> </w:t>
+      </w:r>
+      <w:r>
+        <w:rPr>
+          <w:lang w:val="en-US"/>
+        </w:rPr>
+        <w:t>(Sharma, 2017, Baloch, 2015)</w:t>
+      </w:r>
+      <w:r>
+        <w:t>. Všechny jsou ale pro demonstraci útoků laikům špatně použitelné, protože jsou to buďto konzolové aplikace, které jsou pro diváky nesmírně odrazující, nebo neobsahují žádné popisné doplňující informace k útoku. Jejich používání by tedy kladlo velké požadavky na znalosti přednášejícího, který by musel být schopný okomentovat celý proces sám bez pomoci. Motivací k vytvoření mého nástroje je rovnou v GUI aplikaci přehledně zobrazovat všechny potřebné informace o probíhajících částech útoku tak, aby byl přednášející schopen provést demonstraci i s jen základními znalostmi.</w:t>
+      </w:r>
+    </w:p>
+    <w:p>
+      <w:r>
         <w:t>Celý tento postup bude v následujících částech práce podrobněji popsán a ve výsledném nástroji bude možné jej krok po kroku demonstrovat s náležitým komentářem</w:t>
       </w:r>
       <w:r>
@@ -4890,10 +5017,7 @@
         <w:t>.11</w:t>
       </w:r>
       <w:r>
-        <w:t xml:space="preserve"> (</w:t>
-      </w:r>
-      <w:r>
-        <w:t xml:space="preserve">IEEE Standard </w:t>
+        <w:t xml:space="preserve"> (IEEE Standard </w:t>
       </w:r>
       <w:proofErr w:type="spellStart"/>
       <w:r>
@@ -4909,10 +5033,7 @@
       </w:r>
       <w:proofErr w:type="spellEnd"/>
       <w:r>
-        <w:t xml:space="preserve"> technology</w:t>
-      </w:r>
-      <w:r>
-        <w:t>, 2016)</w:t>
+        <w:t xml:space="preserve"> technology, 2016)</w:t>
       </w:r>
       <w:r>
         <w:t xml:space="preserve">, díky kterým je vůbec možné samotnou komunikaci navázat a provozovat. V první části práce popíšu a analyzuji základní sadu protokolů. Na tuto analýzu </w:t>
@@ -4957,10 +5078,7 @@
         <w:jc w:val="left"/>
       </w:pPr>
       <w:r>
-        <w:t>Útok MITM probíhá na 2. spojové (neboli linkové) vrstvě referenčního ISO/OSI modelu</w:t>
-      </w:r>
-      <w:r>
-        <w:t xml:space="preserve">. Pracuje tedy s tzv. rámci. Po úspěšném přesměrování rámců na zařízení útočníka pak může probíhat následné využití MITM na vyšších vrstvách. Při </w:t>
+        <w:t xml:space="preserve">Útok MITM probíhá na 2. spojové (neboli linkové) vrstvě referenčního ISO/OSI modelu. Pracuje tedy s tzv. rámci. Po úspěšném přesměrování rámců na zařízení útočníka pak může probíhat následné využití MITM na vyšších vrstvách. Při </w:t>
       </w:r>
       <w:proofErr w:type="spellStart"/>
       <w:r>
@@ -5016,7 +5134,7 @@
           <w:noProof/>
         </w:rPr>
         <w:drawing>
-          <wp:inline distT="0" distB="0" distL="0" distR="0" wp14:anchorId="78233FDD" wp14:editId="49B6FDB4">
+          <wp:inline distT="0" distB="0" distL="0" distR="0" wp14:anchorId="78233FDD" wp14:editId="69AC6F65">
             <wp:extent cx="3133725" cy="3686172"/>
             <wp:effectExtent l="0" t="0" r="0" b="0"/>
             <wp:docPr id="476421632" name="Obrázek 1" descr="Obsah obrázku text, snímek obrazovky, Písmo&#10;&#10;Popis byl vytvořen automaticky"/>
@@ -5065,24 +5183,14 @@
       <w:r>
         <w:t xml:space="preserve">Obrázek </w:t>
       </w:r>
-      <w:r>
-        <w:fldChar w:fldCharType="begin"/>
-      </w:r>
-      <w:r>
-        <w:instrText xml:space="preserve"> SEQ Obrázek \* ARABIC </w:instrText>
-      </w:r>
-      <w:r>
-        <w:fldChar w:fldCharType="separate"/>
-      </w:r>
-      <w:r>
-        <w:rPr>
-          <w:noProof/>
-        </w:rPr>
-        <w:t>3</w:t>
-      </w:r>
-      <w:r>
-        <w:fldChar w:fldCharType="end"/>
-      </w:r>
+      <w:fldSimple w:instr=" SEQ Obrázek \* ARABIC ">
+        <w:r>
+          <w:rPr>
+            <w:noProof/>
+          </w:rPr>
+          <w:t>3</w:t>
+        </w:r>
+      </w:fldSimple>
       <w:r>
         <w:t>: ISO/OSI referenční model</w:t>
       </w:r>
@@ -5316,13 +5424,7 @@
       </w:r>
       <w:proofErr w:type="spellEnd"/>
       <w:r>
-        <w:t xml:space="preserve"> re</w:t>
-      </w:r>
-      <w:r>
-        <w:t>sponse</w:t>
-      </w:r>
-      <w:r>
-        <w:t xml:space="preserve"> </w:t>
+        <w:t xml:space="preserve"> response </w:t>
       </w:r>
       <w:proofErr w:type="spellStart"/>
       <w:r>
@@ -5414,58 +5516,30 @@
           <w:iCs/>
         </w:rPr>
       </w:pPr>
-      <w:hyperlink r:id="rId21" w:tooltip="Kryptografie" w:history="1">
-        <w:r>
-          <w:rPr>
-            <w:rStyle w:val="Hypertextovodkaz"/>
-            <w:i/>
-            <w:iCs/>
-            <w:highlight w:val="yellow"/>
-          </w:rPr>
-          <w:t>Šifrování</w:t>
-        </w:r>
-      </w:hyperlink>
-      <w:r>
-        <w:rPr>
-          <w:i/>
-          <w:iCs/>
+      <w:proofErr w:type="spellStart"/>
+      <w:r>
+        <w:rPr>
           <w:highlight w:val="yellow"/>
         </w:rPr>
-        <w:t xml:space="preserve"> komunikace pomocí statických </w:t>
-      </w:r>
-      <w:hyperlink r:id="rId22" w:tooltip="Wired Equivalent Privacy" w:history="1">
-        <w:r>
-          <w:rPr>
-            <w:rStyle w:val="Hypertextovodkaz"/>
-            <w:i/>
-            <w:iCs/>
-            <w:highlight w:val="yellow"/>
-          </w:rPr>
-          <w:t>WEP</w:t>
-        </w:r>
-      </w:hyperlink>
-      <w:r>
-        <w:rPr>
-          <w:i/>
-          <w:iCs/>
+        <w:t>Wired</w:t>
+      </w:r>
+      <w:proofErr w:type="spellEnd"/>
+      <w:r>
+        <w:rPr>
           <w:highlight w:val="yellow"/>
         </w:rPr>
-        <w:t xml:space="preserve"> klíčů (</w:t>
-      </w:r>
-      <w:proofErr w:type="spellStart"/>
-      <w:r>
-        <w:rPr>
-          <w:i/>
-          <w:iCs/>
+        <w:t xml:space="preserve"> </w:t>
+      </w:r>
+      <w:proofErr w:type="spellStart"/>
+      <w:r>
+        <w:rPr>
           <w:highlight w:val="yellow"/>
         </w:rPr>
-        <w:t>Wired</w:t>
-      </w:r>
-      <w:proofErr w:type="spellEnd"/>
-      <w:r>
-        <w:rPr>
-          <w:i/>
-          <w:iCs/>
+        <w:t>equivalent</w:t>
+      </w:r>
+      <w:proofErr w:type="spellEnd"/>
+      <w:r>
+        <w:rPr>
           <w:highlight w:val="yellow"/>
         </w:rPr>
         <w:t xml:space="preserve"> </w:t>
@@ -5473,437 +5547,168 @@
       <w:proofErr w:type="spellStart"/>
       <w:r>
         <w:rPr>
-          <w:i/>
-          <w:iCs/>
           <w:highlight w:val="yellow"/>
         </w:rPr>
-        <w:t>Equivalent</w:t>
-      </w:r>
-      <w:proofErr w:type="spellEnd"/>
-      <w:r>
-        <w:rPr>
-          <w:i/>
-          <w:iCs/>
+        <w:t>privacy</w:t>
+      </w:r>
+      <w:proofErr w:type="spellEnd"/>
+      <w:r>
+        <w:rPr>
           <w:highlight w:val="yellow"/>
         </w:rPr>
+        <w:t>…</w:t>
+      </w:r>
+    </w:p>
+    <w:p>
+      <w:pPr>
+        <w:pStyle w:val="Nadpis3"/>
+      </w:pPr>
+      <w:r>
+        <w:t>WPA, WPA2, WPA3</w:t>
+      </w:r>
+    </w:p>
+    <w:p>
+      <w:pPr>
+        <w:rPr>
+          <w:highlight w:val="yellow"/>
+        </w:rPr>
+      </w:pPr>
+      <w:proofErr w:type="spellStart"/>
+      <w:r>
+        <w:rPr>
+          <w:highlight w:val="yellow"/>
+        </w:rPr>
+        <w:t>Wi-fi</w:t>
+      </w:r>
+      <w:proofErr w:type="spellEnd"/>
+      <w:r>
+        <w:rPr>
+          <w:highlight w:val="yellow"/>
+        </w:rPr>
         <w:t xml:space="preserve"> </w:t>
       </w:r>
       <w:proofErr w:type="spellStart"/>
       <w:r>
         <w:rPr>
-          <w:i/>
-          <w:iCs/>
           <w:highlight w:val="yellow"/>
         </w:rPr>
-        <w:t>Privacy</w:t>
-      </w:r>
-      <w:proofErr w:type="spellEnd"/>
-      <w:r>
-        <w:rPr>
-          <w:i/>
-          <w:iCs/>
+        <w:t>Protected</w:t>
+      </w:r>
+      <w:proofErr w:type="spellEnd"/>
+      <w:r>
+        <w:rPr>
           <w:highlight w:val="yellow"/>
         </w:rPr>
-        <w:t xml:space="preserve">) </w:t>
-      </w:r>
-      <w:hyperlink r:id="rId23" w:tooltip="Symetrická kryptografie" w:history="1">
-        <w:r>
-          <w:rPr>
-            <w:rStyle w:val="Hypertextovodkaz"/>
-            <w:i/>
-            <w:iCs/>
-            <w:highlight w:val="yellow"/>
-          </w:rPr>
-          <w:t>symetrické šifry</w:t>
-        </w:r>
-      </w:hyperlink>
-      <w:r>
-        <w:rPr>
-          <w:i/>
-          <w:iCs/>
+        <w:t xml:space="preserve"> Access (+ TKIP, </w:t>
+      </w:r>
+      <w:proofErr w:type="gramStart"/>
+      <w:r>
+        <w:rPr>
           <w:highlight w:val="yellow"/>
         </w:rPr>
-        <w:t xml:space="preserve">, které jsou ručně nastaveny na obou stranách bezdrátového spojení. Kvůli nedostatkům v protokolu lze zachycením specifických rámců a jejich analýzou lze klíč relativně snadno získat (programem </w:t>
-      </w:r>
-      <w:hyperlink r:id="rId24" w:tooltip="Aircrack-ng" w:history="1">
-        <w:proofErr w:type="spellStart"/>
-        <w:r>
-          <w:rPr>
-            <w:rStyle w:val="Hypertextovodkaz"/>
-            <w:i/>
-            <w:iCs/>
-            <w:highlight w:val="yellow"/>
-          </w:rPr>
-          <w:t>Aircrack-ng</w:t>
-        </w:r>
-        <w:proofErr w:type="spellEnd"/>
-      </w:hyperlink>
-      <w:r>
-        <w:rPr>
-          <w:i/>
-          <w:iCs/>
+        <w:t>CCMP)</w:t>
+      </w:r>
+      <w:r>
+        <w:rPr>
           <w:highlight w:val="yellow"/>
         </w:rPr>
-        <w:t>). Autentizace přístupu do WPA sítě je prováděno pomocí PSK (</w:t>
-      </w:r>
-      <w:proofErr w:type="spellStart"/>
-      <w:r>
-        <w:rPr>
-          <w:i/>
-          <w:iCs/>
+        <w:t>…</w:t>
+      </w:r>
+      <w:proofErr w:type="gramEnd"/>
+    </w:p>
+    <w:p>
+      <w:r>
+        <w:rPr>
           <w:highlight w:val="yellow"/>
         </w:rPr>
-        <w:fldChar w:fldCharType="begin"/>
-      </w:r>
-      <w:r>
-        <w:rPr>
-          <w:i/>
-          <w:iCs/>
+        <w:t xml:space="preserve">WPA2 (+ </w:t>
+      </w:r>
+      <w:proofErr w:type="gramStart"/>
+      <w:r>
+        <w:rPr>
           <w:highlight w:val="yellow"/>
         </w:rPr>
-        <w:instrText>HYPERLINK "https://cs.wikipedia.org/wiki/Pre-shared_key" \o "Pre-shared key"</w:instrText>
-      </w:r>
-      <w:r>
-        <w:rPr>
-          <w:i/>
-          <w:iCs/>
+        <w:t>AES)</w:t>
+      </w:r>
+      <w:r>
+        <w:rPr>
           <w:highlight w:val="yellow"/>
         </w:rPr>
-      </w:r>
-      <w:r>
-        <w:rPr>
-          <w:i/>
-          <w:iCs/>
+        <w:t>…</w:t>
+      </w:r>
+      <w:proofErr w:type="gramEnd"/>
+    </w:p>
+    <w:p>
+      <w:pPr>
+        <w:pStyle w:val="Nadpis3"/>
+      </w:pPr>
+      <w:r>
+        <w:t>WPS</w:t>
+      </w:r>
+    </w:p>
+    <w:p>
+      <w:r>
+        <w:rPr>
           <w:highlight w:val="yellow"/>
         </w:rPr>
-        <w:fldChar w:fldCharType="separate"/>
-      </w:r>
-      <w:r>
-        <w:rPr>
-          <w:rStyle w:val="Hypertextovodkaz"/>
-          <w:i/>
-          <w:iCs/>
-          <w:highlight w:val="yellow"/>
-        </w:rPr>
-        <w:t>Pre-shared</w:t>
-      </w:r>
-      <w:proofErr w:type="spellEnd"/>
-      <w:r>
-        <w:rPr>
-          <w:rStyle w:val="Hypertextovodkaz"/>
-          <w:i/>
-          <w:iCs/>
-          <w:highlight w:val="yellow"/>
-        </w:rPr>
+        <w:t>WPS tlačítko….</w:t>
+      </w:r>
+    </w:p>
+    <w:p>
+      <w:pPr>
+        <w:pStyle w:val="Nadpis2"/>
+      </w:pPr>
+      <w:r>
+        <w:t>ARP</w:t>
+      </w:r>
+    </w:p>
+    <w:p>
+      <w:r>
+        <w:t>ARP je zkratka „</w:t>
+      </w:r>
+      <w:proofErr w:type="spellStart"/>
+      <w:r>
+        <w:t>adress</w:t>
+      </w:r>
+      <w:proofErr w:type="spellEnd"/>
+      <w:r>
         <w:t xml:space="preserve"> </w:t>
       </w:r>
       <w:proofErr w:type="spellStart"/>
       <w:r>
-        <w:rPr>
-          <w:rStyle w:val="Hypertextovodkaz"/>
-          <w:i/>
-          <w:iCs/>
-          <w:highlight w:val="yellow"/>
-        </w:rPr>
-        <w:t>key</w:t>
-      </w:r>
-      <w:proofErr w:type="spellEnd"/>
-      <w:r>
-        <w:rPr>
-          <w:i/>
-          <w:iCs/>
-          <w:highlight w:val="yellow"/>
-        </w:rPr>
-        <w:fldChar w:fldCharType="end"/>
-      </w:r>
-      <w:r>
-        <w:rPr>
-          <w:i/>
-          <w:iCs/>
-          <w:highlight w:val="yellow"/>
-        </w:rPr>
-        <w:t xml:space="preserve"> – obě strany používají stejnou dostatečně dlouhou </w:t>
-      </w:r>
-      <w:hyperlink r:id="rId25" w:tooltip="Heslo" w:history="1">
-        <w:r>
-          <w:rPr>
-            <w:rStyle w:val="Hypertextovodkaz"/>
-            <w:i/>
-            <w:iCs/>
-            <w:highlight w:val="yellow"/>
-          </w:rPr>
-          <w:t>heslovou frázi</w:t>
-        </w:r>
-      </w:hyperlink>
-      <w:r>
-        <w:rPr>
-          <w:i/>
-          <w:iCs/>
-          <w:highlight w:val="yellow"/>
-        </w:rPr>
-        <w:t xml:space="preserve">), </w:t>
-      </w:r>
-      <w:hyperlink r:id="rId26" w:tooltip="RADIUS" w:history="1">
-        <w:r>
-          <w:rPr>
-            <w:rStyle w:val="Hypertextovodkaz"/>
-            <w:i/>
-            <w:iCs/>
-            <w:highlight w:val="yellow"/>
-          </w:rPr>
-          <w:t>RADIUS</w:t>
-        </w:r>
-      </w:hyperlink>
-      <w:r>
-        <w:rPr>
-          <w:i/>
-          <w:iCs/>
-          <w:highlight w:val="yellow"/>
-        </w:rPr>
-        <w:t xml:space="preserve"> serverem (ověřování přihlašovacím jménem a heslem) nebo dalšími variantami </w:t>
-      </w:r>
-      <w:hyperlink r:id="rId27" w:tooltip="Extensible Authentication Protocol" w:history="1">
-        <w:r>
-          <w:rPr>
-            <w:rStyle w:val="Hypertextovodkaz"/>
-            <w:i/>
-            <w:iCs/>
-            <w:highlight w:val="yellow"/>
-          </w:rPr>
-          <w:t>EAP</w:t>
-        </w:r>
-      </w:hyperlink>
-      <w:r>
-        <w:rPr>
-          <w:i/>
-          <w:iCs/>
-          <w:highlight w:val="yellow"/>
-        </w:rPr>
-        <w:t xml:space="preserve"> protokolu.</w:t>
-      </w:r>
-      <w:r>
-        <w:rPr>
-          <w:i/>
-          <w:iCs/>
-        </w:rPr>
+        <w:t>resolution</w:t>
+      </w:r>
+      <w:proofErr w:type="spellEnd"/>
+      <w:r>
         <w:t xml:space="preserve"> </w:t>
       </w:r>
-    </w:p>
-    <w:p>
-      <w:pPr>
-        <w:pStyle w:val="Nadpis3"/>
-      </w:pPr>
-      <w:r>
-        <w:t>WPA, WPA2, WPA3</w:t>
-      </w:r>
-    </w:p>
-    <w:p>
-      <w:pPr>
-        <w:pStyle w:val="Normlnweb"/>
-        <w:rPr>
-          <w:i/>
-          <w:iCs/>
-          <w:highlight w:val="yellow"/>
-        </w:rPr>
-      </w:pPr>
-      <w:r>
-        <w:rPr>
-          <w:i/>
-          <w:iCs/>
-          <w:highlight w:val="yellow"/>
-        </w:rPr>
-        <w:t xml:space="preserve">Kvůli zpětné kompatibilitě využívá </w:t>
-      </w:r>
-      <w:hyperlink r:id="rId28" w:tooltip="Wi-Fi Protected Access" w:history="1">
-        <w:r>
-          <w:rPr>
-            <w:rStyle w:val="Hypertextovodkaz"/>
-            <w:i/>
-            <w:iCs/>
-            <w:highlight w:val="yellow"/>
-          </w:rPr>
-          <w:t>WPA</w:t>
-        </w:r>
-      </w:hyperlink>
-      <w:r>
-        <w:rPr>
-          <w:i/>
-          <w:iCs/>
-          <w:highlight w:val="yellow"/>
-        </w:rPr>
-        <w:t xml:space="preserve"> (Wi-Fi </w:t>
-      </w:r>
-      <w:proofErr w:type="spellStart"/>
-      <w:r>
-        <w:rPr>
-          <w:i/>
-          <w:iCs/>
-          <w:highlight w:val="yellow"/>
-        </w:rPr>
-        <w:t>Protected</w:t>
-      </w:r>
-      <w:proofErr w:type="spellEnd"/>
-      <w:r>
-        <w:rPr>
-          <w:i/>
-          <w:iCs/>
-          <w:highlight w:val="yellow"/>
-        </w:rPr>
-        <w:t xml:space="preserve"> Access) WEP klíče, které jsou ale často dynamicky bezpečným způsobem měněny (protokoly TKIP, CCMP). Pro průběžnou změnu klíčů slouží speciální doprovodný program, který nazýváme prosebník (</w:t>
-      </w:r>
-      <w:proofErr w:type="spellStart"/>
-      <w:r>
-        <w:rPr>
-          <w:i/>
-          <w:iCs/>
-          <w:highlight w:val="yellow"/>
-        </w:rPr>
-        <w:t>suplikant</w:t>
-      </w:r>
-      <w:proofErr w:type="spellEnd"/>
-      <w:r>
-        <w:rPr>
-          <w:i/>
-          <w:iCs/>
-          <w:highlight w:val="yellow"/>
-        </w:rPr>
-        <w:t xml:space="preserve">). Z tohoto důvodu bylo možné doplnit WPA i do staršího hardware a výrobci nemuseli uvádět na trh úplně nová zařízení. PSK klíč lze zjistit pouze slovníkovou metodou (tj. zkoušením různých hesel proti odposlechnuté variantě úspěšné autentizace). </w:t>
-      </w:r>
-    </w:p>
-    <w:p>
-      <w:pPr>
-        <w:rPr>
-          <w:i/>
-          <w:iCs/>
-        </w:rPr>
-      </w:pPr>
-      <w:r>
-        <w:rPr>
-          <w:i/>
-          <w:iCs/>
-          <w:highlight w:val="yellow"/>
-        </w:rPr>
-        <w:lastRenderedPageBreak/>
-        <w:t xml:space="preserve">Novější </w:t>
-      </w:r>
-      <w:hyperlink r:id="rId29" w:tooltip="IEEE 802.11i" w:history="1">
-        <w:r>
-          <w:rPr>
-            <w:rStyle w:val="Hypertextovodkaz"/>
-            <w:i/>
-            <w:iCs/>
-            <w:highlight w:val="yellow"/>
-          </w:rPr>
-          <w:t>WPA2</w:t>
-        </w:r>
-      </w:hyperlink>
-      <w:r>
-        <w:rPr>
-          <w:i/>
-          <w:iCs/>
-          <w:highlight w:val="yellow"/>
-        </w:rPr>
-        <w:t xml:space="preserve"> přináší kvalitnější šifrování (šifra AES), která však vyžaduje větší výpočetní výkon, a proto nelze WPA2 používat na starších zařízeních.</w:t>
-      </w:r>
-    </w:p>
-    <w:p>
-      <w:pPr>
-        <w:pStyle w:val="Nadpis3"/>
-      </w:pPr>
-      <w:r>
-        <w:t>WPS</w:t>
-      </w:r>
-    </w:p>
-    <w:p>
-      <w:pPr>
-        <w:pStyle w:val="Normlnweb"/>
-        <w:rPr>
-          <w:i/>
-          <w:iCs/>
-        </w:rPr>
-      </w:pPr>
-      <w:r>
-        <w:rPr>
-          <w:i/>
-          <w:iCs/>
-          <w:highlight w:val="yellow"/>
-        </w:rPr>
-        <w:t xml:space="preserve">Pro snadnější připojení do bezdrátové sítě je možné se připojit pomocí </w:t>
-      </w:r>
-      <w:hyperlink r:id="rId30" w:tooltip="Wi-Fi Protected Setup" w:history="1">
-        <w:r>
-          <w:rPr>
-            <w:rStyle w:val="Hypertextovodkaz"/>
-            <w:i/>
-            <w:iCs/>
-            <w:highlight w:val="yellow"/>
-          </w:rPr>
-          <w:t>WPS</w:t>
-        </w:r>
-      </w:hyperlink>
-      <w:r>
-        <w:rPr>
-          <w:i/>
-          <w:iCs/>
-          <w:highlight w:val="yellow"/>
-        </w:rPr>
-        <w:t>. Na zařízení může být WPS tlačítko, kdy po jeho zmáčknutí lze se po omezený čas do bezdrátové sítě připojit bez autentizace. Místo tlačítka může být zadán osmimístný PIN (oba způsoby lze kombinovat). Číselný kód však lze v poměrně krátké době uhádnout zkoušením různých variant. Novější zařízení proto obsahují omezení počtu pokusů o připojení, případně lze WPS úplně vypnout.</w:t>
-      </w:r>
-      <w:r>
-        <w:rPr>
-          <w:i/>
-          <w:iCs/>
-        </w:rPr>
+      <w:proofErr w:type="spellStart"/>
+      <w:r>
+        <w:t>protocol</w:t>
+      </w:r>
+      <w:proofErr w:type="spellEnd"/>
+      <w:r>
+        <w:t>“. Jeho účelem je převod fyzické MAC adresy na síťovou IP adresu.</w:t>
+      </w:r>
+      <w:r>
+        <w:t xml:space="preserve"> Aby mohlo zařízení připojené do sítě komunikovat s okolními zařízeními v</w:t>
+      </w:r>
+      <w:r>
+        <w:t> lokální síti, musí znát jejich i svoji MAC adresu.</w:t>
+      </w:r>
+      <w:r>
         <w:t xml:space="preserve"> </w:t>
       </w:r>
-    </w:p>
-    <w:p>
-      <w:pPr>
-        <w:pStyle w:val="Nadpis2"/>
-      </w:pPr>
-      <w:r>
-        <w:t>ARP</w:t>
-      </w:r>
-    </w:p>
-    <w:p>
-      <w:r>
-        <w:t>ARP je zkratka „</w:t>
-      </w:r>
-      <w:proofErr w:type="spellStart"/>
-      <w:r>
-        <w:t>adress</w:t>
-      </w:r>
-      <w:proofErr w:type="spellEnd"/>
-      <w:r>
-        <w:t xml:space="preserve"> </w:t>
-      </w:r>
-      <w:proofErr w:type="spellStart"/>
-      <w:r>
-        <w:t>resolution</w:t>
-      </w:r>
-      <w:proofErr w:type="spellEnd"/>
-      <w:r>
-        <w:t xml:space="preserve"> </w:t>
-      </w:r>
-      <w:proofErr w:type="spellStart"/>
-      <w:r>
-        <w:t>protocol</w:t>
-      </w:r>
-      <w:proofErr w:type="spellEnd"/>
-      <w:r>
-        <w:t>“. Jeho účelem je převod fyzické MAC adresy na síťovou IP adresu.</w:t>
-      </w:r>
-      <w:r>
-        <w:t xml:space="preserve"> Aby mohlo zařízení připojené do sítě komunikovat s okolními zařízeními v</w:t>
-      </w:r>
-      <w:r>
-        <w:t> lokální síti, musí znát jejich i svoji MAC adresu.</w:t>
-      </w:r>
-      <w:r>
-        <w:t xml:space="preserve"> </w:t>
-      </w:r>
-      <w:r>
-        <w:t>K tomu slouží dva hlavní rámce:</w:t>
+      <w:r>
+        <w:t xml:space="preserve">K tomu </w:t>
+      </w:r>
+      <w:proofErr w:type="gramStart"/>
+      <w:r>
+        <w:t>slouží</w:t>
+      </w:r>
+      <w:proofErr w:type="gramEnd"/>
+      <w:r>
+        <w:t xml:space="preserve"> dva hlavní rámce:</w:t>
       </w:r>
     </w:p>
     <w:p>
@@ -5915,6 +5720,7 @@
         </w:numPr>
       </w:pPr>
       <w:r>
+        <w:lastRenderedPageBreak/>
         <w:t xml:space="preserve">ARP </w:t>
       </w:r>
       <w:proofErr w:type="spellStart"/>
@@ -5931,7 +5737,15 @@
       </w:r>
       <w:proofErr w:type="spellEnd"/>
       <w:r>
-        <w:t xml:space="preserve"> adrese (FF:FF:FF:FF:FF:FF) na MAC adresu zařízení se známou IP adresou.</w:t>
+        <w:t xml:space="preserve"> adrese (</w:t>
+      </w:r>
+      <w:proofErr w:type="gramStart"/>
+      <w:r>
+        <w:t>FF:FF</w:t>
+      </w:r>
+      <w:proofErr w:type="gramEnd"/>
+      <w:r>
+        <w:t>:FF:FF:FF:FF) na MAC adresu zařízení se známou IP adresou.</w:t>
       </w:r>
     </w:p>
     <w:p>
@@ -5963,7 +5777,70 @@
       </w:r>
     </w:p>
     <w:p/>
-    <w:p/>
+    <w:p>
+      <w:pPr>
+        <w:pStyle w:val="Nadpis2"/>
+      </w:pPr>
+      <w:r>
+        <w:t>SSL</w:t>
+      </w:r>
+    </w:p>
+    <w:p>
+      <w:proofErr w:type="spellStart"/>
+      <w:r>
+        <w:rPr>
+          <w:highlight w:val="yellow"/>
+        </w:rPr>
+        <w:t>Secure</w:t>
+      </w:r>
+      <w:proofErr w:type="spellEnd"/>
+      <w:r>
+        <w:rPr>
+          <w:highlight w:val="yellow"/>
+        </w:rPr>
+        <w:t xml:space="preserve"> </w:t>
+      </w:r>
+      <w:proofErr w:type="spellStart"/>
+      <w:r>
+        <w:rPr>
+          <w:highlight w:val="yellow"/>
+        </w:rPr>
+        <w:t>socket</w:t>
+      </w:r>
+      <w:proofErr w:type="spellEnd"/>
+      <w:r>
+        <w:rPr>
+          <w:highlight w:val="yellow"/>
+        </w:rPr>
+        <w:t xml:space="preserve"> </w:t>
+      </w:r>
+      <w:proofErr w:type="spellStart"/>
+      <w:r>
+        <w:rPr>
+          <w:highlight w:val="yellow"/>
+        </w:rPr>
+        <w:t>laer</w:t>
+      </w:r>
+      <w:proofErr w:type="spellEnd"/>
+      <w:r>
+        <w:rPr>
+          <w:highlight w:val="yellow"/>
+        </w:rPr>
+        <w:t xml:space="preserve"> popis fungování </w:t>
+      </w:r>
+      <w:r>
+        <w:rPr>
+          <w:highlight w:val="yellow"/>
+        </w:rPr>
+        <w:t>…</w:t>
+      </w:r>
+      <w:r>
+        <w:rPr>
+          <w:highlight w:val="yellow"/>
+        </w:rPr>
+        <w:t>.</w:t>
+      </w:r>
+    </w:p>
     <w:p>
       <w:pPr>
         <w:pStyle w:val="Nadpis1"/>
@@ -5977,10 +5854,9 @@
     </w:p>
     <w:p>
       <w:r>
-        <w:t>Základní charakteristikou, která odlišuje bezdrátové připojení od Ethernetového je všesměrové elektromagnetické vysílání komunikujících stran. Tyto rámce tedy mohou být zachyceny a zpracovány kýmkoliv v dosahu signálu.</w:t>
-      </w:r>
-    </w:p>
-    <w:p/>
+        <w:t>Zde bude rozepsán princip zneužití jednotlivých protokolů</w:t>
+      </w:r>
+    </w:p>
     <w:p>
       <w:pPr>
         <w:pStyle w:val="Nadpis2"/>
@@ -5995,8 +5871,102 @@
       <w:pPr>
         <w:pStyle w:val="Nadpis3"/>
       </w:pPr>
+      <w:proofErr w:type="spellStart"/>
+      <w:r>
+        <w:t>Deutaentifikace</w:t>
+      </w:r>
+      <w:proofErr w:type="spellEnd"/>
+      <w:r>
+        <w:t xml:space="preserve"> připojeného zařízení</w:t>
+      </w:r>
+    </w:p>
+    <w:p>
+      <w:r>
+        <w:t xml:space="preserve">Pomoci </w:t>
+      </w:r>
+      <w:proofErr w:type="spellStart"/>
+      <w:r>
+        <w:t>aireplay-</w:t>
+      </w:r>
+      <w:proofErr w:type="gramStart"/>
+      <w:r>
+        <w:t>ng</w:t>
+      </w:r>
+      <w:proofErr w:type="spellEnd"/>
+      <w:r>
+        <w:t xml:space="preserve"> -</w:t>
+      </w:r>
+      <w:proofErr w:type="spellStart"/>
+      <w:r>
+        <w:t>deauthenticate</w:t>
+      </w:r>
+      <w:proofErr w:type="spellEnd"/>
+      <w:proofErr w:type="gramEnd"/>
+    </w:p>
+    <w:p>
+      <w:pPr>
+        <w:pStyle w:val="Nadpis3"/>
+      </w:pPr>
+      <w:r>
+        <w:t>Zachycení EAPOL rámců</w:t>
+      </w:r>
+    </w:p>
+    <w:p>
+      <w:r>
+        <w:t>Zachycení rámců EAPOL obsahující-</w:t>
+      </w:r>
+      <w:proofErr w:type="spellStart"/>
+      <w:r>
+        <w:t>way</w:t>
+      </w:r>
+      <w:proofErr w:type="spellEnd"/>
+      <w:r>
+        <w:t xml:space="preserve"> </w:t>
+      </w:r>
+      <w:proofErr w:type="spellStart"/>
+      <w:r>
+        <w:t>handshake</w:t>
+      </w:r>
+      <w:proofErr w:type="spellEnd"/>
+      <w:r>
+        <w:t xml:space="preserve"> </w:t>
+      </w:r>
+      <w:proofErr w:type="gramStart"/>
+      <w:r>
+        <w:t>s</w:t>
+      </w:r>
+      <w:proofErr w:type="gramEnd"/>
+      <w:r>
+        <w:t> </w:t>
+      </w:r>
+      <w:proofErr w:type="spellStart"/>
+      <w:r>
+        <w:t>zahešovaným</w:t>
+      </w:r>
+      <w:proofErr w:type="spellEnd"/>
+      <w:r>
+        <w:t xml:space="preserve"> heslem </w:t>
+      </w:r>
+    </w:p>
+    <w:p>
+      <w:pPr>
+        <w:pStyle w:val="Nadpis3"/>
+      </w:pPr>
       <w:r>
         <w:t>Lámání WEP2 hesla</w:t>
+      </w:r>
+    </w:p>
+    <w:p>
+      <w:r>
+        <w:t xml:space="preserve">Pomocí </w:t>
+      </w:r>
+      <w:proofErr w:type="spellStart"/>
+      <w:r>
+        <w:t>aircrack-ng</w:t>
+      </w:r>
+      <w:proofErr w:type="spellEnd"/>
+      <w:r>
+        <w:t>…</w:t>
       </w:r>
     </w:p>
     <w:p>
@@ -6058,11 +6028,6 @@
         <w:t>Návrh implementace</w:t>
       </w:r>
       <w:bookmarkEnd w:id="16"/>
-    </w:p>
-    <w:p>
-      <w:r>
-        <w:t>27</w:t>
-      </w:r>
     </w:p>
     <w:p>
       <w:pPr>
@@ -6231,38 +6196,57 @@
       <w:bookmarkEnd w:id="28"/>
     </w:p>
     <w:p>
-      <w:hyperlink r:id="rId31" w:history="1">
+      <w:pPr>
+        <w:pStyle w:val="Seznamliteratury"/>
+      </w:pPr>
+      <w:r>
+        <w:t>Wikipedia.org [online</w:t>
+      </w:r>
+      <w:r>
+        <w:rPr>
+          <w:lang w:val="en-US"/>
+        </w:rPr>
+        <w:t>]</w:t>
+      </w:r>
+      <w:r>
+        <w:t xml:space="preserve">. </w:t>
+      </w:r>
+      <w:r>
+        <w:rPr>
+          <w:lang w:val="en-US"/>
+        </w:rPr>
+        <w:t>[cit. 24.11.2023</w:t>
+      </w:r>
+      <w:r>
+        <w:t xml:space="preserve">]. Dostupné z: </w:t>
+      </w:r>
+      <w:hyperlink r:id="rId21" w:history="1">
         <w:r>
           <w:rPr>
             <w:rStyle w:val="Hypertextovodkaz"/>
           </w:rPr>
-          <w:t>https://cs.wikipedia.org/wiki/Wi-Fi</w:t>
+          <w:t>https://cs.wikipedia.</w:t>
+        </w:r>
+        <w:r>
+          <w:rPr>
+            <w:rStyle w:val="Hypertextovodkaz"/>
+          </w:rPr>
+          <w:t>o</w:t>
+        </w:r>
+        <w:r>
+          <w:rPr>
+            <w:rStyle w:val="Hypertextovodkaz"/>
+          </w:rPr>
+          <w:t>rg/wiki/Wi-Fi</w:t>
         </w:r>
       </w:hyperlink>
     </w:p>
     <w:p>
-      <w:hyperlink r:id="rId32" w:history="1">
-        <w:r>
-          <w:rPr>
-            <w:rStyle w:val="Hypertextovodkaz"/>
-          </w:rPr>
-          <w:t>file:///D:/1_HACK/CYBER%20BOOKS/ethical_hacking_and_penetration_testing_guide.pdf</w:t>
-        </w:r>
-      </w:hyperlink>
-    </w:p>
-    <w:p>
-      <w:hyperlink r:id="rId33" w:history="1">
-        <w:r>
-          <w:rPr>
-            <w:rStyle w:val="Hypertextovodkaz"/>
-          </w:rPr>
-          <w:t>https://prabhjeetlearning.medium.com/capturing-a-wi-fi-handshake-the-key-to-network-security-testing-d7aad39b3fdf</w:t>
-        </w:r>
-      </w:hyperlink>
-    </w:p>
-    <w:p>
-      <w:r>
-        <w:t xml:space="preserve">"IEEE Standard </w:t>
+      <w:pPr>
+        <w:pStyle w:val="Seznamliteratury"/>
+      </w:pPr>
+      <w:r>
+        <w:t xml:space="preserve">IEEE Standard </w:t>
       </w:r>
       <w:proofErr w:type="spellStart"/>
       <w:r>
@@ -6345,12 +6329,17 @@
         <w:t xml:space="preserve"> </w:t>
       </w:r>
       <w:proofErr w:type="spellStart"/>
+      <w:proofErr w:type="gramStart"/>
       <w:r>
         <w:t>requirements</w:t>
       </w:r>
       <w:proofErr w:type="spellEnd"/>
       <w:r>
-        <w:t xml:space="preserve"> - Part 11: </w:t>
+        <w:t xml:space="preserve"> - Part</w:t>
+      </w:r>
+      <w:proofErr w:type="gramEnd"/>
+      <w:r>
+        <w:t xml:space="preserve"> 11: </w:t>
       </w:r>
       <w:proofErr w:type="spellStart"/>
       <w:r>
@@ -6390,7 +6379,7 @@
       </w:r>
       <w:proofErr w:type="spellEnd"/>
       <w:r>
-        <w:t xml:space="preserve">," in </w:t>
+        <w:t xml:space="preserve">, in </w:t>
       </w:r>
       <w:r>
         <w:rPr>
@@ -6467,6 +6456,9 @@
       </w:r>
     </w:p>
     <w:p>
+      <w:pPr>
+        <w:pStyle w:val="Seznamliteratury"/>
+      </w:pPr>
       <w:r>
         <w:t xml:space="preserve">RAYMOND, Serena. </w:t>
       </w:r>
@@ -6578,6 +6570,9 @@
       </w:r>
     </w:p>
     <w:p>
+      <w:pPr>
+        <w:pStyle w:val="Seznamliteratury"/>
+      </w:pPr>
       <w:r>
         <w:t xml:space="preserve">FREIER, A, KARLTON, P. </w:t>
       </w:r>
@@ -6676,6 +6671,9 @@
       </w:r>
     </w:p>
     <w:p>
+      <w:pPr>
+        <w:pStyle w:val="Seznamliteratury"/>
+      </w:pPr>
       <w:proofErr w:type="spellStart"/>
       <w:r>
         <w:t>Wu</w:t>
@@ -6775,7 +6773,7 @@
       <w:r>
         <w:t xml:space="preserve"> 2020. </w:t>
       </w:r>
-      <w:hyperlink r:id="rId34" w:history="1">
+      <w:hyperlink r:id="rId22" w:history="1">
         <w:r>
           <w:rPr>
             <w:rStyle w:val="Hypertextovodkaz"/>
@@ -6786,51 +6784,201 @@
     </w:p>
     <w:p>
       <w:pPr>
+        <w:pStyle w:val="Seznamliteratury"/>
+      </w:pPr>
+      <w:r>
+        <w:t xml:space="preserve">BALOCH, </w:t>
+      </w:r>
+      <w:proofErr w:type="spellStart"/>
+      <w:r>
+        <w:t>Rafay</w:t>
+      </w:r>
+      <w:proofErr w:type="spellEnd"/>
+      <w:r>
+        <w:t xml:space="preserve">. </w:t>
+      </w:r>
+      <w:proofErr w:type="spellStart"/>
+      <w:r>
+        <w:t>Ethical</w:t>
+      </w:r>
+      <w:proofErr w:type="spellEnd"/>
+      <w:r>
+        <w:t xml:space="preserve"> </w:t>
+      </w:r>
+      <w:proofErr w:type="spellStart"/>
+      <w:r>
+        <w:t>Hacking</w:t>
+      </w:r>
+      <w:proofErr w:type="spellEnd"/>
+      <w:r>
+        <w:t xml:space="preserve"> and P/</w:t>
+      </w:r>
+      <w:proofErr w:type="spellStart"/>
+      <w:r>
+        <w:t>enetration</w:t>
+      </w:r>
+      <w:proofErr w:type="spellEnd"/>
+      <w:r>
+        <w:t xml:space="preserve"> Testing </w:t>
+      </w:r>
+      <w:proofErr w:type="spellStart"/>
+      <w:r>
+        <w:t>Guide</w:t>
+      </w:r>
+      <w:proofErr w:type="spellEnd"/>
+      <w:r>
+        <w:t xml:space="preserve">. USA: CRC </w:t>
+      </w:r>
+      <w:proofErr w:type="spellStart"/>
+      <w:r>
+        <w:t>Press</w:t>
+      </w:r>
+      <w:proofErr w:type="spellEnd"/>
+      <w:r>
+        <w:t xml:space="preserve">, 2015. ISBN: </w:t>
+      </w:r>
+      <w:r>
+        <w:t>78-1-4822-3162-5</w:t>
+      </w:r>
+    </w:p>
+    <w:p>
+      <w:pPr>
+        <w:pStyle w:val="Seznamliteratury"/>
+      </w:pPr>
+      <w:r>
+        <w:t xml:space="preserve">SHARMA, </w:t>
+      </w:r>
+      <w:proofErr w:type="spellStart"/>
+      <w:r>
+        <w:t>Himanshu</w:t>
+      </w:r>
+      <w:proofErr w:type="spellEnd"/>
+      <w:r>
+        <w:t xml:space="preserve">. </w:t>
+      </w:r>
+      <w:proofErr w:type="spellStart"/>
+      <w:r>
+        <w:rPr>
+          <w:i/>
+          <w:iCs/>
+        </w:rPr>
+        <w:t>Kali</w:t>
+      </w:r>
+      <w:proofErr w:type="spellEnd"/>
+      <w:r>
+        <w:rPr>
+          <w:i/>
+          <w:iCs/>
+        </w:rPr>
+        <w:t xml:space="preserve"> Linux – An </w:t>
+      </w:r>
+      <w:proofErr w:type="spellStart"/>
+      <w:r>
+        <w:rPr>
+          <w:i/>
+          <w:iCs/>
+        </w:rPr>
+        <w:t>Ethical</w:t>
+      </w:r>
+      <w:proofErr w:type="spellEnd"/>
+      <w:r>
+        <w:rPr>
+          <w:i/>
+          <w:iCs/>
+        </w:rPr>
+        <w:t xml:space="preserve"> </w:t>
+      </w:r>
+      <w:proofErr w:type="spellStart"/>
+      <w:r>
+        <w:rPr>
+          <w:i/>
+          <w:iCs/>
+        </w:rPr>
+        <w:t>Hacker’s</w:t>
+      </w:r>
+      <w:proofErr w:type="spellEnd"/>
+      <w:r>
+        <w:rPr>
+          <w:i/>
+          <w:iCs/>
+        </w:rPr>
+        <w:t xml:space="preserve"> </w:t>
+      </w:r>
+      <w:proofErr w:type="spellStart"/>
+      <w:r>
+        <w:rPr>
+          <w:i/>
+          <w:iCs/>
+        </w:rPr>
+        <w:t>Coockbook</w:t>
+      </w:r>
+      <w:proofErr w:type="spellEnd"/>
+      <w:r>
+        <w:t xml:space="preserve">. Birmingham, UK: </w:t>
+      </w:r>
+      <w:proofErr w:type="spellStart"/>
+      <w:r>
+        <w:t>Packt</w:t>
+      </w:r>
+      <w:proofErr w:type="spellEnd"/>
+      <w:r>
+        <w:t xml:space="preserve"> </w:t>
+      </w:r>
+      <w:proofErr w:type="spellStart"/>
+      <w:r>
+        <w:t>Publishing</w:t>
+      </w:r>
+      <w:proofErr w:type="spellEnd"/>
+      <w:r>
+        <w:t xml:space="preserve">, 2017. </w:t>
+      </w:r>
+      <w:r>
+        <w:t>ISBN 978-1-78712-182-9</w:t>
+      </w:r>
+    </w:p>
+    <w:p>
+      <w:pPr>
+        <w:pStyle w:val="Seznamliteratury"/>
+      </w:pPr>
+      <w:r>
+        <w:t xml:space="preserve">MARUŠIC, Marek. Automatizace </w:t>
+      </w:r>
+      <w:proofErr w:type="spellStart"/>
+      <w:r>
+        <w:t>MitM</w:t>
+      </w:r>
+      <w:proofErr w:type="spellEnd"/>
+      <w:r>
+        <w:t xml:space="preserve"> útoku pro dešifrování SSL/TLS. Brno, 2016. Bakalářská práce. Vysoké učení technické v Brně, Fakulta informačních technologií. Vedoucí</w:t>
+      </w:r>
+      <w:r>
+        <w:t xml:space="preserve"> </w:t>
+      </w:r>
+      <w:r>
+        <w:t xml:space="preserve">práce </w:t>
+      </w:r>
+      <w:proofErr w:type="spellStart"/>
+      <w:r>
+        <w:t>Pluskal</w:t>
+      </w:r>
+      <w:proofErr w:type="spellEnd"/>
+      <w:r>
+        <w:t xml:space="preserve"> Jan.</w:t>
+      </w:r>
+    </w:p>
+    <w:p>
+      <w:pPr>
         <w:rPr>
           <w:highlight w:val="yellow"/>
         </w:rPr>
       </w:pPr>
     </w:p>
     <w:p>
-      <w:r>
-        <w:t xml:space="preserve">MARUŠIC, Marek. Automatizace </w:t>
-      </w:r>
-      <w:proofErr w:type="spellStart"/>
-      <w:r>
-        <w:t>MitM</w:t>
-      </w:r>
-      <w:proofErr w:type="spellEnd"/>
-      <w:r>
-        <w:t xml:space="preserve"> útoku pro dešifrování SSL/TLS. Brno, 2016. Ba-</w:t>
-      </w:r>
-    </w:p>
-    <w:p>
-      <w:proofErr w:type="spellStart"/>
-      <w:r>
-        <w:t>kalářská</w:t>
-      </w:r>
-      <w:proofErr w:type="spellEnd"/>
-      <w:r>
-        <w:t xml:space="preserve"> práce. Vysoké učení technické v Brně, Fakulta informačních technologií. Vedoucí</w:t>
-      </w:r>
-    </w:p>
-    <w:p>
       <w:pPr>
         <w:rPr>
           <w:highlight w:val="yellow"/>
         </w:rPr>
       </w:pPr>
-      <w:r>
-        <w:t xml:space="preserve">práce </w:t>
-      </w:r>
-      <w:proofErr w:type="spellStart"/>
-      <w:r>
-        <w:t>Pluskal</w:t>
-      </w:r>
-      <w:proofErr w:type="spellEnd"/>
-      <w:r>
-        <w:t xml:space="preserve"> Jan.</w:t>
-      </w:r>
     </w:p>
     <w:p>
       <w:pPr>
@@ -6840,25 +6988,23 @@
       </w:pPr>
     </w:p>
     <w:p>
-      <w:pPr>
+      <w:r>
         <w:rPr>
           <w:highlight w:val="yellow"/>
         </w:rPr>
-      </w:pPr>
-    </w:p>
-    <w:p>
-      <w:pPr>
+        <w:t>SYNTAXE</w:t>
+      </w:r>
+      <w:r>
         <w:rPr>
           <w:highlight w:val="yellow"/>
         </w:rPr>
-      </w:pPr>
-    </w:p>
-    <w:p>
+        <w:t xml:space="preserve"> PRO INSPIRACI</w:t>
+      </w:r>
       <w:r>
         <w:rPr>
           <w:highlight w:val="yellow"/>
         </w:rPr>
-        <w:t>SYNTAXE:</w:t>
+        <w:t>:</w:t>
       </w:r>
     </w:p>
     <w:p>
@@ -6867,50 +7013,48 @@
         <w:rPr>
           <w:rStyle w:val="Hypertextovodkaz"/>
           <w:color w:val="auto"/>
+          <w:highlight w:val="yellow"/>
           <w:u w:val="none"/>
         </w:rPr>
       </w:pPr>
       <w:r>
+        <w:rPr>
+          <w:highlight w:val="yellow"/>
+        </w:rPr>
         <w:t xml:space="preserve">BIERNÁTOVÁ, Olga a Jan SKŮPA. </w:t>
       </w:r>
       <w:r>
         <w:rPr>
           <w:i/>
-        </w:rPr>
-        <w:t xml:space="preserve">Bibliografické odkazy a citace dokumentů dle ČSN ISO </w:t>
+          <w:highlight w:val="yellow"/>
+        </w:rPr>
+        <w:t>Bibliografické odkazy a citace dokumentů dle ČSN ISO 690 (01 0197)</w:t>
+      </w:r>
+      <w:r>
+        <w:rPr>
+          <w:highlight w:val="yellow"/>
+        </w:rPr>
+        <w:t xml:space="preserve"> </w:t>
       </w:r>
       <w:r>
         <w:rPr>
           <w:i/>
-        </w:rPr>
-        <w:t>690 (01 0197)</w:t>
-      </w:r>
-      <w:r>
-        <w:t xml:space="preserve"> </w:t>
-      </w:r>
-      <w:r>
-        <w:rPr>
-          <w:i/>
-        </w:rPr>
-        <w:t>plat</w:t>
-      </w:r>
-      <w:r>
-        <w:rPr>
-          <w:i/>
-        </w:rPr>
-        <w:t>né od 1. dubna 2011</w:t>
-      </w:r>
-      <w:r>
-        <w:t xml:space="preserve"> </w:t>
-      </w:r>
-      <w:r>
-        <w:t xml:space="preserve">[online]. Brno, 2011 [cit. 2020-12-09]. Dostupné z: </w:t>
-      </w:r>
-      <w:hyperlink r:id="rId35" w:history="1">
+          <w:highlight w:val="yellow"/>
+        </w:rPr>
+        <w:t>platné od 1. dubna 2011</w:t>
+      </w:r>
+      <w:r>
+        <w:rPr>
+          <w:highlight w:val="yellow"/>
+        </w:rPr>
+        <w:t xml:space="preserve"> [online]. Brno, 2011 [cit. 2020-12-09]. Dostupné z: </w:t>
+      </w:r>
+      <w:hyperlink r:id="rId23" w:history="1">
         <w:r>
           <w:rPr>
             <w:rStyle w:val="Hypertextovodkaz"/>
             <w:color w:val="auto"/>
+            <w:highlight w:val="yellow"/>
             <w:u w:val="none"/>
           </w:rPr>
           <w:t>http://www.citace.com/soubory/csniso690-interpretace.pdf</w:t>
@@ -6920,261 +7064,346 @@
     <w:p>
       <w:pPr>
         <w:pStyle w:val="Seznamliteratury"/>
+        <w:rPr>
+          <w:highlight w:val="yellow"/>
+        </w:rPr>
       </w:pPr>
       <w:r>
         <w:rPr>
           <w:i/>
+          <w:highlight w:val="yellow"/>
         </w:rPr>
         <w:t>Citace.com</w:t>
       </w:r>
       <w:r>
+        <w:rPr>
+          <w:highlight w:val="yellow"/>
+        </w:rPr>
         <w:t xml:space="preserve"> [online]. [cit. 2020-12-01]. Dostupné z: citace.com</w:t>
       </w:r>
     </w:p>
     <w:p>
       <w:pPr>
         <w:pStyle w:val="Seznamliteratury"/>
-      </w:pPr>
-      <w:r>
-        <w:t>ČMEJRKOVÁ, Světla, Jindra SVĚTLÁ a</w:t>
-      </w:r>
-      <w:r>
-        <w:t> </w:t>
-      </w:r>
-      <w:r>
-        <w:t xml:space="preserve">František DANEŠ. </w:t>
+        <w:rPr>
+          <w:highlight w:val="yellow"/>
+        </w:rPr>
+      </w:pPr>
+      <w:r>
+        <w:rPr>
+          <w:highlight w:val="yellow"/>
+        </w:rPr>
+        <w:t xml:space="preserve">ČMEJRKOVÁ, Světla, Jindra SVĚTLÁ a František DANEŠ. </w:t>
       </w:r>
       <w:r>
         <w:rPr>
           <w:i/>
+          <w:highlight w:val="yellow"/>
         </w:rPr>
         <w:t>Jak napsat odborný text</w:t>
       </w:r>
       <w:r>
+        <w:rPr>
+          <w:highlight w:val="yellow"/>
+        </w:rPr>
         <w:t>. Praha: Leda, 1999. ISBN 80-85927-69-1.</w:t>
       </w:r>
     </w:p>
     <w:p>
       <w:pPr>
         <w:pStyle w:val="Seznamliteratury"/>
-      </w:pPr>
-      <w:r>
+        <w:rPr>
+          <w:highlight w:val="yellow"/>
+        </w:rPr>
+      </w:pPr>
+      <w:r>
+        <w:rPr>
+          <w:highlight w:val="yellow"/>
+        </w:rPr>
         <w:t xml:space="preserve">ČSN ISO 690 (01 0197) </w:t>
       </w:r>
       <w:r>
         <w:rPr>
           <w:i/>
-        </w:rPr>
-        <w:t>Informace a</w:t>
-      </w:r>
+          <w:highlight w:val="yellow"/>
+        </w:rPr>
+        <w:t>Informace a </w:t>
+      </w:r>
+      <w:proofErr w:type="gramStart"/>
       <w:r>
         <w:rPr>
           <w:i/>
-        </w:rPr>
-        <w:t> </w:t>
-      </w:r>
+          <w:highlight w:val="yellow"/>
+        </w:rPr>
+        <w:t>dokumentace - Pravidla</w:t>
+      </w:r>
+      <w:proofErr w:type="gramEnd"/>
       <w:r>
         <w:rPr>
           <w:i/>
-        </w:rPr>
-        <w:t>dokumentace - Pravidla pro bibliografické odkazy a</w:t>
+          <w:highlight w:val="yellow"/>
+        </w:rPr>
+        <w:t xml:space="preserve"> pro bibliografické odkazy a citace informačních zdrojů</w:t>
+      </w:r>
+      <w:r>
+        <w:rPr>
+          <w:highlight w:val="yellow"/>
+        </w:rPr>
+        <w:t>. 3. vyd. Praha: Úřad pro technickou normalizaci, metrologii a státní zkušebnictví, 2011. Česká technická norma.</w:t>
+      </w:r>
+    </w:p>
+    <w:p>
+      <w:pPr>
+        <w:pStyle w:val="Seznamliteratury"/>
+        <w:rPr>
+          <w:highlight w:val="yellow"/>
+        </w:rPr>
+      </w:pPr>
+      <w:r>
+        <w:rPr>
+          <w:highlight w:val="yellow"/>
+        </w:rPr>
+        <w:t xml:space="preserve">ECO, Umberto. </w:t>
       </w:r>
       <w:r>
         <w:rPr>
           <w:i/>
-        </w:rPr>
-        <w:t> </w:t>
+          <w:highlight w:val="yellow"/>
+        </w:rPr>
+        <w:t>Jak napsat diplomovou práci</w:t>
+      </w:r>
+      <w:r>
+        <w:rPr>
+          <w:highlight w:val="yellow"/>
+        </w:rPr>
+        <w:t xml:space="preserve">. Olomouc: </w:t>
+      </w:r>
+      <w:proofErr w:type="spellStart"/>
+      <w:r>
+        <w:rPr>
+          <w:highlight w:val="yellow"/>
+        </w:rPr>
+        <w:t>Votobia</w:t>
+      </w:r>
+      <w:proofErr w:type="spellEnd"/>
+      <w:r>
+        <w:rPr>
+          <w:highlight w:val="yellow"/>
+        </w:rPr>
+        <w:t>, 1997. Velká řada (</w:t>
+      </w:r>
+      <w:proofErr w:type="spellStart"/>
+      <w:r>
+        <w:rPr>
+          <w:highlight w:val="yellow"/>
+        </w:rPr>
+        <w:t>Votobia</w:t>
+      </w:r>
+      <w:proofErr w:type="spellEnd"/>
+      <w:r>
+        <w:rPr>
+          <w:highlight w:val="yellow"/>
+        </w:rPr>
+        <w:t>). ISBN 80-7198-173-7.</w:t>
+      </w:r>
+    </w:p>
+    <w:p>
+      <w:pPr>
+        <w:pStyle w:val="Seznamliteratury"/>
+        <w:rPr>
+          <w:highlight w:val="yellow"/>
+        </w:rPr>
+      </w:pPr>
+      <w:r>
+        <w:rPr>
+          <w:highlight w:val="yellow"/>
+        </w:rPr>
+        <w:t xml:space="preserve">FIŠER, Zbyněk. </w:t>
       </w:r>
       <w:r>
         <w:rPr>
           <w:i/>
-        </w:rPr>
-        <w:t>citace informačních zdrojů</w:t>
-      </w:r>
-      <w:r>
-        <w:t>. 3. vyd. Praha: Úřad pro technickou normalizaci, metrologii a</w:t>
-      </w:r>
-      <w:r>
-        <w:t> </w:t>
-      </w:r>
-      <w:r>
-        <w:t>státní zkušebnictví, 2011. Česká technická norma.</w:t>
+          <w:highlight w:val="yellow"/>
+        </w:rPr>
+        <w:t>Tvůrčí psaní: malá učebnice technik tvůrčího psaní</w:t>
+      </w:r>
+      <w:r>
+        <w:rPr>
+          <w:highlight w:val="yellow"/>
+        </w:rPr>
+        <w:t xml:space="preserve">. Brno: </w:t>
+      </w:r>
+      <w:proofErr w:type="spellStart"/>
+      <w:r>
+        <w:rPr>
+          <w:highlight w:val="yellow"/>
+        </w:rPr>
+        <w:t>Paido</w:t>
+      </w:r>
+      <w:proofErr w:type="spellEnd"/>
+      <w:r>
+        <w:rPr>
+          <w:highlight w:val="yellow"/>
+        </w:rPr>
+        <w:t>, 2001. Edice pedagogické literatury. ISBN 80-85931-99-0.</w:t>
       </w:r>
     </w:p>
     <w:p>
       <w:pPr>
         <w:pStyle w:val="Seznamliteratury"/>
-      </w:pPr>
-      <w:r>
-        <w:t xml:space="preserve">ECO, Umberto. </w:t>
-      </w:r>
+        <w:rPr>
+          <w:highlight w:val="yellow"/>
+        </w:rPr>
+      </w:pPr>
       <w:r>
         <w:rPr>
           <w:i/>
-        </w:rPr>
-        <w:t>Jak napsat diplomovou práci</w:t>
-      </w:r>
-      <w:r>
-        <w:t xml:space="preserve">. Olomouc: </w:t>
-      </w:r>
-      <w:proofErr w:type="spellStart"/>
-      <w:r>
-        <w:t>Votobia</w:t>
-      </w:r>
-      <w:proofErr w:type="spellEnd"/>
-      <w:r>
-        <w:t>, 1997. Velká řada (</w:t>
-      </w:r>
-      <w:proofErr w:type="spellStart"/>
-      <w:r>
-        <w:t>Votobia</w:t>
-      </w:r>
-      <w:proofErr w:type="spellEnd"/>
-      <w:r>
-        <w:t>). ISBN 80-7198-173-7.</w:t>
+          <w:highlight w:val="yellow"/>
+        </w:rPr>
+        <w:lastRenderedPageBreak/>
+        <w:t>Internetová jazyková příručka</w:t>
+      </w:r>
+      <w:r>
+        <w:rPr>
+          <w:highlight w:val="yellow"/>
+        </w:rPr>
+        <w:t xml:space="preserve"> [online]. Praha: Ústav pro jazyk český, © 2008–2020 [cit. 2020-12-09]. Dostupné z: https://prirucka.ujc.cas.cz/</w:t>
       </w:r>
     </w:p>
     <w:p>
       <w:pPr>
         <w:pStyle w:val="Seznamliteratury"/>
-      </w:pPr>
-      <w:r>
-        <w:lastRenderedPageBreak/>
-        <w:t xml:space="preserve">FIŠER, Zbyněk. </w:t>
+        <w:rPr>
+          <w:highlight w:val="yellow"/>
+        </w:rPr>
+      </w:pPr>
+      <w:r>
+        <w:rPr>
+          <w:highlight w:val="yellow"/>
+        </w:rPr>
+        <w:t xml:space="preserve">KERSLAGER, Milan. Typografická pravidla. </w:t>
       </w:r>
       <w:r>
         <w:rPr>
           <w:i/>
-        </w:rPr>
-        <w:t>Tvůrčí psaní: malá učebnice technik tvůrčího psaní</w:t>
-      </w:r>
-      <w:r>
-        <w:t xml:space="preserve">. Brno: </w:t>
-      </w:r>
-      <w:proofErr w:type="spellStart"/>
-      <w:r>
-        <w:t>Paido</w:t>
-      </w:r>
-      <w:proofErr w:type="spellEnd"/>
-      <w:r>
-        <w:t>, 2001. Edice pedagogické literatury. ISBN 80-85931-99-0.</w:t>
+          <w:highlight w:val="yellow"/>
+        </w:rPr>
+        <w:t>SPŠE a VOŠ Liberec</w:t>
+      </w:r>
+      <w:r>
+        <w:rPr>
+          <w:highlight w:val="yellow"/>
+        </w:rPr>
+        <w:t xml:space="preserve"> [online]. 2016 [cit. 2020-12-01]. Dostupné z: https://www.pslib.cz/milan.kerslager/Typografick%C3%A1_pravidla</w:t>
       </w:r>
     </w:p>
     <w:p>
       <w:pPr>
         <w:pStyle w:val="Seznamliteratury"/>
-      </w:pPr>
+        <w:rPr>
+          <w:highlight w:val="yellow"/>
+        </w:rPr>
+      </w:pPr>
+      <w:r>
+        <w:rPr>
+          <w:highlight w:val="yellow"/>
+        </w:rPr>
+        <w:t xml:space="preserve">KOČIČKA, Pavel a Filip BLAŽEK. </w:t>
+      </w:r>
       <w:r>
         <w:rPr>
           <w:i/>
-        </w:rPr>
-        <w:t>Internetová jazyková příručka</w:t>
-      </w:r>
-      <w:r>
-        <w:t xml:space="preserve"> [online]. Praha: Ústav pro jazyk český, © </w:t>
-      </w:r>
-      <w:r>
-        <w:t>2008–</w:t>
-      </w:r>
-      <w:r>
-        <w:t xml:space="preserve">2020 [cit. 2020-12-09]. Dostupné z: </w:t>
-      </w:r>
-      <w:r>
-        <w:t>https://prirucka.ujc.cas.cz/</w:t>
+          <w:highlight w:val="yellow"/>
+        </w:rPr>
+        <w:t>Praktická typografie</w:t>
+      </w:r>
+      <w:r>
+        <w:rPr>
+          <w:highlight w:val="yellow"/>
+        </w:rPr>
+        <w:t xml:space="preserve">. Praha: </w:t>
+      </w:r>
+      <w:proofErr w:type="spellStart"/>
+      <w:r>
+        <w:rPr>
+          <w:highlight w:val="yellow"/>
+        </w:rPr>
+        <w:t>Computer</w:t>
+      </w:r>
+      <w:proofErr w:type="spellEnd"/>
+      <w:r>
+        <w:rPr>
+          <w:highlight w:val="yellow"/>
+        </w:rPr>
+        <w:t xml:space="preserve"> </w:t>
+      </w:r>
+      <w:proofErr w:type="spellStart"/>
+      <w:r>
+        <w:rPr>
+          <w:highlight w:val="yellow"/>
+        </w:rPr>
+        <w:t>Press</w:t>
+      </w:r>
+      <w:proofErr w:type="spellEnd"/>
+      <w:r>
+        <w:rPr>
+          <w:highlight w:val="yellow"/>
+        </w:rPr>
+        <w:t>, c2000. DTP &amp; grafika. ISBN 80-7226-385-4.</w:t>
       </w:r>
     </w:p>
     <w:p>
       <w:pPr>
         <w:pStyle w:val="Seznamliteratury"/>
-      </w:pPr>
-      <w:r>
-        <w:t xml:space="preserve">KERSLAGER, Milan. Typografická pravidla. </w:t>
+        <w:rPr>
+          <w:highlight w:val="yellow"/>
+        </w:rPr>
+      </w:pPr>
+      <w:r>
+        <w:rPr>
+          <w:highlight w:val="yellow"/>
+        </w:rPr>
+        <w:t xml:space="preserve">MEŠKO, Dušan, Dušan KATUŠČÁK a Ján FINDRA. </w:t>
       </w:r>
       <w:r>
         <w:rPr>
           <w:i/>
-        </w:rPr>
-        <w:t>SPŠE a VOŠ Liberec</w:t>
-      </w:r>
-      <w:r>
-        <w:t xml:space="preserve"> [online]. 2016 [cit. 2020-12-01]. Dostupné z: https://www.pslib.cz/milan.kerslager/Typografick%C3%A1_pravidla</w:t>
-      </w:r>
-    </w:p>
-    <w:p>
-      <w:pPr>
-        <w:pStyle w:val="Seznamliteratury"/>
-      </w:pPr>
-      <w:r>
-        <w:t>KOČIČKA, Pavel a</w:t>
-      </w:r>
-      <w:r>
-        <w:t> </w:t>
-      </w:r>
-      <w:r>
-        <w:t xml:space="preserve">Filip BLAŽEK. </w:t>
-      </w:r>
-      <w:r>
-        <w:rPr>
-          <w:i/>
-        </w:rPr>
-        <w:t>Praktická typografie</w:t>
-      </w:r>
-      <w:r>
-        <w:t xml:space="preserve">. Praha: </w:t>
-      </w:r>
-      <w:proofErr w:type="spellStart"/>
-      <w:r>
-        <w:t>Computer</w:t>
-      </w:r>
-      <w:proofErr w:type="spellEnd"/>
-      <w:r>
-        <w:t xml:space="preserve"> </w:t>
-      </w:r>
-      <w:proofErr w:type="spellStart"/>
-      <w:r>
-        <w:t>Press</w:t>
-      </w:r>
-      <w:proofErr w:type="spellEnd"/>
-      <w:r>
-        <w:t>, c2000. DTP &amp; grafika. ISBN 80-7226-385-4.</w:t>
-      </w:r>
-    </w:p>
-    <w:p>
-      <w:pPr>
-        <w:pStyle w:val="Seznamliteratury"/>
-      </w:pPr>
-      <w:r>
-        <w:t>MEŠKO, Dušan, Dušan KATUŠČÁK a</w:t>
-      </w:r>
-      <w:r>
-        <w:t> </w:t>
-      </w:r>
-      <w:r>
-        <w:t xml:space="preserve">Ján FINDRA. </w:t>
-      </w:r>
-      <w:r>
-        <w:rPr>
-          <w:i/>
+          <w:highlight w:val="yellow"/>
         </w:rPr>
         <w:t>Akademická příručka</w:t>
       </w:r>
       <w:r>
+        <w:rPr>
+          <w:highlight w:val="yellow"/>
+        </w:rPr>
         <w:t xml:space="preserve">. České, </w:t>
       </w:r>
       <w:proofErr w:type="spellStart"/>
       <w:r>
+        <w:rPr>
+          <w:highlight w:val="yellow"/>
+        </w:rPr>
         <w:t>upr</w:t>
       </w:r>
       <w:proofErr w:type="spellEnd"/>
       <w:r>
+        <w:rPr>
+          <w:highlight w:val="yellow"/>
+        </w:rPr>
         <w:t xml:space="preserve">. vyd. Martin: </w:t>
       </w:r>
       <w:proofErr w:type="spellStart"/>
       <w:r>
+        <w:rPr>
+          <w:highlight w:val="yellow"/>
+        </w:rPr>
         <w:t>Osveta</w:t>
       </w:r>
       <w:proofErr w:type="spellEnd"/>
       <w:r>
+        <w:rPr>
+          <w:highlight w:val="yellow"/>
+        </w:rPr>
         <w:t>, 2006. ISBN 80-8063-219-7.</w:t>
       </w:r>
     </w:p>
@@ -7186,10 +7415,14 @@
       <w:r>
         <w:rPr>
           <w:i/>
+          <w:highlight w:val="yellow"/>
         </w:rPr>
         <w:t>Nová citační norma ČSN ISO 690:2011 – Bibliografické citace.</w:t>
       </w:r>
       <w:r>
+        <w:rPr>
+          <w:highlight w:val="yellow"/>
+        </w:rPr>
         <w:t xml:space="preserve"> [online]. Dostupné z: https://www.iso690.zcu.cz</w:t>
       </w:r>
     </w:p>
@@ -7219,7 +7452,7 @@
       <w:bookmarkEnd w:id="29"/>
     </w:p>
     <w:sectPr>
-      <w:footerReference w:type="default" r:id="rId36"/>
+      <w:footerReference w:type="default" r:id="rId24"/>
       <w:pgSz w:w="11906" w:h="16838"/>
       <w:pgMar w:top="1418" w:right="1418" w:bottom="1418" w:left="1985" w:header="709" w:footer="709" w:gutter="0"/>
       <w:cols w:space="708"/>
@@ -12188,6 +12421,18 @@
     <w:basedOn w:val="Standardnpsmoodstavce"/>
     <w:rsid w:val="0080399F"/>
   </w:style>
+  <w:style w:type="character" w:styleId="Sledovanodkaz">
+    <w:name w:val="FollowedHyperlink"/>
+    <w:basedOn w:val="Standardnpsmoodstavce"/>
+    <w:uiPriority w:val="99"/>
+    <w:semiHidden/>
+    <w:unhideWhenUsed/>
+    <w:rsid w:val="006C46C1"/>
+    <w:rPr>
+      <w:color w:val="954F72" w:themeColor="followedHyperlink"/>
+      <w:u w:val="single"/>
+    </w:rPr>
+  </w:style>
 </w:styles>
 </file>
 
@@ -12486,6 +12731,7 @@
     <w:rsid w:val="003D50C9"/>
     <w:rsid w:val="00466793"/>
     <w:rsid w:val="005171BE"/>
+    <w:rsid w:val="006C0857"/>
     <w:rsid w:val="006F67BD"/>
     <w:rsid w:val="007815E8"/>
     <w:rsid w:val="00794179"/>
@@ -13277,19 +13523,6 @@
 </file>
 
 <file path=customXml/item3.xml><?xml version="1.0" encoding="utf-8"?>
-<b:Sources xmlns:b="http://schemas.openxmlformats.org/officeDocument/2006/bibliography" xmlns="http://schemas.openxmlformats.org/officeDocument/2006/bibliography" SelectedStyle="\APASixthEditionOfficeOnline.xsl" StyleName="APA" Version="6"/>
-</file>
-
-<file path=customXml/item4.xml><?xml version="1.0" encoding="utf-8"?>
-<?mso-contentType ?>
-<FormTemplates xmlns="http://schemas.microsoft.com/sharepoint/v3/contenttype/forms">
-  <Display>DocumentLibraryForm</Display>
-  <Edit>DocumentLibraryForm</Edit>
-  <New>DocumentLibraryForm</New>
-</FormTemplates>
-</file>
-
-<file path=customXml/item5.xml><?xml version="1.0" encoding="utf-8"?>
 <ct:contentTypeSchema xmlns:ct="http://schemas.microsoft.com/office/2006/metadata/contentType" xmlns:ma="http://schemas.microsoft.com/office/2006/metadata/properties/metaAttributes" ct:_="" ma:_="" ma:contentTypeName="Dokument" ma:contentTypeID="0x010100AB4421CFC579A4449DC25ACBD6176571" ma:contentTypeVersion="2" ma:contentTypeDescription="Vytvoří nový dokument" ma:contentTypeScope="" ma:versionID="571ac08f18df58b33840592d245cde2d">
   <xsd:schema xmlns:xsd="http://www.w3.org/2001/XMLSchema" xmlns:xs="http://www.w3.org/2001/XMLSchema" xmlns:p="http://schemas.microsoft.com/office/2006/metadata/properties" xmlns:ns2="921a4a19-005d-42bf-a6ee-1c0f1cd55622" targetNamespace="http://schemas.microsoft.com/office/2006/metadata/properties" ma:root="true" ma:fieldsID="4559ad2502f86f60dcde6a0f6b3f7266" ns2:_="">
     <xsd:import namespace="921a4a19-005d-42bf-a6ee-1c0f1cd55622"/>
@@ -13421,6 +13654,19 @@
 </ct:contentTypeSchema>
 </file>
 
+<file path=customXml/item4.xml><?xml version="1.0" encoding="utf-8"?>
+<?mso-contentType ?>
+<FormTemplates xmlns="http://schemas.microsoft.com/sharepoint/v3/contenttype/forms">
+  <Display>DocumentLibraryForm</Display>
+  <Edit>DocumentLibraryForm</Edit>
+  <New>DocumentLibraryForm</New>
+</FormTemplates>
+</file>
+
+<file path=customXml/item5.xml><?xml version="1.0" encoding="utf-8"?>
+<b:Sources xmlns:b="http://schemas.openxmlformats.org/officeDocument/2006/bibliography" xmlns="http://schemas.openxmlformats.org/officeDocument/2006/bibliography" SelectedStyle="\APASixthEditionOfficeOnline.xsl" StyleName="APA" Version="6"/>
+</file>
+
 <file path=customXml/itemProps1.xml><?xml version="1.0" encoding="utf-8"?>
 <ds:datastoreItem xmlns:ds="http://schemas.openxmlformats.org/officeDocument/2006/customXml" ds:itemID="{55AF091B-3C7A-41E3-B477-F2FDAA23CFDA}">
   <ds:schemaRefs>
@@ -13439,22 +13685,6 @@
 </file>
 
 <file path=customXml/itemProps3.xml><?xml version="1.0" encoding="utf-8"?>
-<ds:datastoreItem xmlns:ds="http://schemas.openxmlformats.org/officeDocument/2006/customXml" ds:itemID="{08A44019-50EF-450B-BE2D-65A85C934853}">
-  <ds:schemaRefs>
-    <ds:schemaRef ds:uri="http://schemas.openxmlformats.org/officeDocument/2006/bibliography"/>
-  </ds:schemaRefs>
-</ds:datastoreItem>
-</file>
-
-<file path=customXml/itemProps4.xml><?xml version="1.0" encoding="utf-8"?>
-<ds:datastoreItem xmlns:ds="http://schemas.openxmlformats.org/officeDocument/2006/customXml" ds:itemID="{B7C1A596-E5BE-4405-BB39-8891EE7E0A9A}">
-  <ds:schemaRefs>
-    <ds:schemaRef ds:uri="http://schemas.microsoft.com/sharepoint/v3/contenttype/forms"/>
-  </ds:schemaRefs>
-</ds:datastoreItem>
-</file>
-
-<file path=customXml/itemProps5.xml><?xml version="1.0" encoding="utf-8"?>
 <ds:datastoreItem xmlns:ds="http://schemas.openxmlformats.org/officeDocument/2006/customXml" ds:itemID="{838CEF72-1B4D-4D33-9891-FFC95F507282}">
   <ds:schemaRefs>
     <ds:schemaRef ds:uri="http://schemas.microsoft.com/office/2006/metadata/contentType"/>
@@ -13470,4 +13700,20 @@
     <ds:schemaRef ds:uri="http://schemas.microsoft.com/internal/obd"/>
   </ds:schemaRefs>
 </ds:datastoreItem>
+</file>
+
+<file path=customXml/itemProps4.xml><?xml version="1.0" encoding="utf-8"?>
+<ds:datastoreItem xmlns:ds="http://schemas.openxmlformats.org/officeDocument/2006/customXml" ds:itemID="{B7C1A596-E5BE-4405-BB39-8891EE7E0A9A}">
+  <ds:schemaRefs>
+    <ds:schemaRef ds:uri="http://schemas.microsoft.com/sharepoint/v3/contenttype/forms"/>
+  </ds:schemaRefs>
+</ds:datastoreItem>
+</file>
+
+<file path=customXml/itemProps5.xml><?xml version="1.0" encoding="utf-8"?>
+<ds:datastoreItem xmlns:ds="http://schemas.openxmlformats.org/officeDocument/2006/customXml" ds:itemID="{08A44019-50EF-450B-BE2D-65A85C934853}">
+  <ds:schemaRefs>
+    <ds:schemaRef ds:uri="http://schemas.openxmlformats.org/officeDocument/2006/bibliography"/>
+  </ds:schemaRefs>
+</ds:datastoreItem>
 </file>
--- a/Docs/BP_Karmasin.docx
+++ b/Docs/BP_Karmasin.docx
@@ -605,7 +605,15 @@
         <w:t> </w:t>
       </w:r>
       <w:r>
-        <w:t>vysvětlení principu Man-in-the-middle (MITM) útoků na bezdrátové sítě. Tento nástroj poslouží k názorným ukázkám během školení kybernetické bezpečnosti především pro příslušníky Armády České republiky, proto musí být uživatelské rozhraní dostatečně intuitivní a přehledné. Součástí nástroje bude i popis relevantních protiopatření, které zvyšují imunitu proti MITM útokům. Nástroj bude implementován na platformě KALI Linux. Rovněž budou vytvořeny návodné a dokumentační nástroje (poster, brožura) pro cílové publikum pro zvýšení účinku školení s využitím tohoto nástroje.</w:t>
+        <w:t xml:space="preserve">vysvětlení principu Man-in-the-middle (MITM) útoků na bezdrátové sítě. Tento nástroj </w:t>
+      </w:r>
+      <w:proofErr w:type="gramStart"/>
+      <w:r>
+        <w:t>poslouží</w:t>
+      </w:r>
+      <w:proofErr w:type="gramEnd"/>
+      <w:r>
+        <w:t xml:space="preserve"> k názorným ukázkám během školení kybernetické bezpečnosti především pro příslušníky Armády České republiky, proto musí být uživatelské rozhraní dostatečně intuitivní a přehledné. Součástí nástroje bude i popis relevantních protiopatření, které zvyšují imunitu proti MITM útokům. Nástroj bude implementován na platformě KALI Linux. Rovněž budou vytvořeny návodné a dokumentační nástroje (poster, brožura) pro cílové publikum pro zvýšení účinku školení s využitím tohoto nástroje.</w:t>
       </w:r>
     </w:p>
     <w:p>
@@ -701,9 +709,11 @@
       <w:pPr>
         <w:pStyle w:val="Nzev"/>
       </w:pPr>
+      <w:proofErr w:type="spellStart"/>
       <w:r>
         <w:t>Abstract</w:t>
       </w:r>
+      <w:proofErr w:type="spellEnd"/>
     </w:p>
     <w:p>
       <w:r>
@@ -714,9 +724,11 @@
       <w:pPr>
         <w:pStyle w:val="Nzev"/>
       </w:pPr>
+      <w:proofErr w:type="spellStart"/>
       <w:r>
         <w:t>Keywords</w:t>
       </w:r>
+      <w:proofErr w:type="spellEnd"/>
     </w:p>
     <w:p>
       <w:r>
@@ -3652,11 +3664,395 @@
     </w:p>
     <w:p>
       <w:pPr>
+        <w:pStyle w:val="Seznamobrzk"/>
+        <w:tabs>
+          <w:tab w:val="right" w:leader="dot" w:pos="8493"/>
+        </w:tabs>
+        <w:rPr>
+          <w:rFonts w:eastAsiaTheme="minorEastAsia"/>
+          <w:noProof/>
+          <w:kern w:val="2"/>
+          <w:lang w:eastAsia="cs-CZ"/>
+          <w14:ligatures w14:val="standardContextual"/>
+        </w:rPr>
+      </w:pPr>
+      <w:r>
+        <w:rPr>
+          <w:color w:val="A6A6A6" w:themeColor="background1" w:themeShade="A6"/>
+        </w:rPr>
+        <w:fldChar w:fldCharType="begin"/>
+      </w:r>
+      <w:r>
+        <w:rPr>
+          <w:color w:val="A6A6A6" w:themeColor="background1" w:themeShade="A6"/>
+        </w:rPr>
+        <w:instrText xml:space="preserve"> TOC \h \z \c "Obrázek" </w:instrText>
+      </w:r>
+      <w:r>
+        <w:rPr>
+          <w:color w:val="A6A6A6" w:themeColor="background1" w:themeShade="A6"/>
+        </w:rPr>
+        <w:fldChar w:fldCharType="separate"/>
+      </w:r>
+      <w:hyperlink w:anchor="_Toc153721035" w:history="1">
+        <w:r>
+          <w:rPr>
+            <w:rStyle w:val="Hypertextovodkaz"/>
+            <w:noProof/>
+          </w:rPr>
+          <w:t>Obrázek 1: Počáteční stav</w:t>
+        </w:r>
+        <w:r>
+          <w:rPr>
+            <w:noProof/>
+            <w:webHidden/>
+          </w:rPr>
+          <w:tab/>
+        </w:r>
+        <w:r>
+          <w:rPr>
+            <w:noProof/>
+            <w:webHidden/>
+          </w:rPr>
+          <w:fldChar w:fldCharType="begin"/>
+        </w:r>
+        <w:r>
+          <w:rPr>
+            <w:noProof/>
+            <w:webHidden/>
+          </w:rPr>
+          <w:instrText xml:space="preserve"> PAGEREF _Toc153721035 \h </w:instrText>
+        </w:r>
+        <w:r>
+          <w:rPr>
+            <w:noProof/>
+            <w:webHidden/>
+          </w:rPr>
+        </w:r>
+        <w:r>
+          <w:rPr>
+            <w:noProof/>
+            <w:webHidden/>
+          </w:rPr>
+          <w:fldChar w:fldCharType="separate"/>
+        </w:r>
+        <w:r>
+          <w:rPr>
+            <w:noProof/>
+            <w:webHidden/>
+          </w:rPr>
+          <w:t>11</w:t>
+        </w:r>
+        <w:r>
+          <w:rPr>
+            <w:noProof/>
+            <w:webHidden/>
+          </w:rPr>
+          <w:fldChar w:fldCharType="end"/>
+        </w:r>
+      </w:hyperlink>
+    </w:p>
+    <w:p>
+      <w:pPr>
+        <w:pStyle w:val="Seznamobrzk"/>
+        <w:tabs>
+          <w:tab w:val="right" w:leader="dot" w:pos="8493"/>
+        </w:tabs>
+        <w:rPr>
+          <w:rFonts w:eastAsiaTheme="minorEastAsia"/>
+          <w:noProof/>
+          <w:kern w:val="2"/>
+          <w:lang w:eastAsia="cs-CZ"/>
+          <w14:ligatures w14:val="standardContextual"/>
+        </w:rPr>
+      </w:pPr>
+      <w:hyperlink w:anchor="_Toc153721036" w:history="1">
+        <w:r>
+          <w:rPr>
+            <w:rStyle w:val="Hypertextovodkaz"/>
+            <w:noProof/>
+          </w:rPr>
+          <w:t>Obrázek 2: Po úspěšném MITM útoku</w:t>
+        </w:r>
+        <w:r>
+          <w:rPr>
+            <w:noProof/>
+            <w:webHidden/>
+          </w:rPr>
+          <w:tab/>
+        </w:r>
+        <w:r>
+          <w:rPr>
+            <w:noProof/>
+            <w:webHidden/>
+          </w:rPr>
+          <w:fldChar w:fldCharType="begin"/>
+        </w:r>
+        <w:r>
+          <w:rPr>
+            <w:noProof/>
+            <w:webHidden/>
+          </w:rPr>
+          <w:instrText xml:space="preserve"> PAGEREF _Toc153721036 \h </w:instrText>
+        </w:r>
+        <w:r>
+          <w:rPr>
+            <w:noProof/>
+            <w:webHidden/>
+          </w:rPr>
+        </w:r>
+        <w:r>
+          <w:rPr>
+            <w:noProof/>
+            <w:webHidden/>
+          </w:rPr>
+          <w:fldChar w:fldCharType="separate"/>
+        </w:r>
+        <w:r>
+          <w:rPr>
+            <w:noProof/>
+            <w:webHidden/>
+          </w:rPr>
+          <w:t>12</w:t>
+        </w:r>
+        <w:r>
+          <w:rPr>
+            <w:noProof/>
+            <w:webHidden/>
+          </w:rPr>
+          <w:fldChar w:fldCharType="end"/>
+        </w:r>
+      </w:hyperlink>
+    </w:p>
+    <w:p>
+      <w:pPr>
+        <w:pStyle w:val="Seznamobrzk"/>
+        <w:tabs>
+          <w:tab w:val="right" w:leader="dot" w:pos="8493"/>
+        </w:tabs>
+        <w:rPr>
+          <w:rFonts w:eastAsiaTheme="minorEastAsia"/>
+          <w:noProof/>
+          <w:kern w:val="2"/>
+          <w:lang w:eastAsia="cs-CZ"/>
+          <w14:ligatures w14:val="standardContextual"/>
+        </w:rPr>
+      </w:pPr>
+      <w:hyperlink w:anchor="_Toc153721037" w:history="1">
+        <w:r>
+          <w:rPr>
+            <w:rStyle w:val="Hypertextovodkaz"/>
+            <w:noProof/>
+          </w:rPr>
+          <w:t>Obrázek 3: ISO/OSI referenční model</w:t>
+        </w:r>
+        <w:r>
+          <w:rPr>
+            <w:noProof/>
+            <w:webHidden/>
+          </w:rPr>
+          <w:tab/>
+        </w:r>
+        <w:r>
+          <w:rPr>
+            <w:noProof/>
+            <w:webHidden/>
+          </w:rPr>
+          <w:fldChar w:fldCharType="begin"/>
+        </w:r>
+        <w:r>
+          <w:rPr>
+            <w:noProof/>
+            <w:webHidden/>
+          </w:rPr>
+          <w:instrText xml:space="preserve"> PAGEREF _Toc153721037 \h </w:instrText>
+        </w:r>
+        <w:r>
+          <w:rPr>
+            <w:noProof/>
+            <w:webHidden/>
+          </w:rPr>
+        </w:r>
+        <w:r>
+          <w:rPr>
+            <w:noProof/>
+            <w:webHidden/>
+          </w:rPr>
+          <w:fldChar w:fldCharType="separate"/>
+        </w:r>
+        <w:r>
+          <w:rPr>
+            <w:noProof/>
+            <w:webHidden/>
+          </w:rPr>
+          <w:t>13</w:t>
+        </w:r>
+        <w:r>
+          <w:rPr>
+            <w:noProof/>
+            <w:webHidden/>
+          </w:rPr>
+          <w:fldChar w:fldCharType="end"/>
+        </w:r>
+      </w:hyperlink>
+    </w:p>
+    <w:p>
+      <w:pPr>
+        <w:pStyle w:val="Seznamobrzk"/>
+        <w:tabs>
+          <w:tab w:val="right" w:leader="dot" w:pos="8493"/>
+        </w:tabs>
+        <w:rPr>
+          <w:rFonts w:eastAsiaTheme="minorEastAsia"/>
+          <w:noProof/>
+          <w:kern w:val="2"/>
+          <w:lang w:eastAsia="cs-CZ"/>
+          <w14:ligatures w14:val="standardContextual"/>
+        </w:rPr>
+      </w:pPr>
+      <w:hyperlink w:anchor="_Toc153721038" w:history="1">
+        <w:r>
+          <w:rPr>
+            <w:rStyle w:val="Hypertextovodkaz"/>
+            <w:noProof/>
+          </w:rPr>
+          <w:t>Obrázek 4 - bettercap</w:t>
+        </w:r>
+        <w:r>
+          <w:rPr>
+            <w:noProof/>
+            <w:webHidden/>
+          </w:rPr>
+          <w:tab/>
+        </w:r>
+        <w:r>
+          <w:rPr>
+            <w:noProof/>
+            <w:webHidden/>
+          </w:rPr>
+          <w:fldChar w:fldCharType="begin"/>
+        </w:r>
+        <w:r>
+          <w:rPr>
+            <w:noProof/>
+            <w:webHidden/>
+          </w:rPr>
+          <w:instrText xml:space="preserve"> PAGEREF _Toc153721038 \h </w:instrText>
+        </w:r>
+        <w:r>
+          <w:rPr>
+            <w:noProof/>
+            <w:webHidden/>
+          </w:rPr>
+        </w:r>
+        <w:r>
+          <w:rPr>
+            <w:noProof/>
+            <w:webHidden/>
+          </w:rPr>
+          <w:fldChar w:fldCharType="separate"/>
+        </w:r>
+        <w:r>
+          <w:rPr>
+            <w:noProof/>
+            <w:webHidden/>
+          </w:rPr>
+          <w:t>20</w:t>
+        </w:r>
+        <w:r>
+          <w:rPr>
+            <w:noProof/>
+            <w:webHidden/>
+          </w:rPr>
+          <w:fldChar w:fldCharType="end"/>
+        </w:r>
+      </w:hyperlink>
+    </w:p>
+    <w:p>
+      <w:pPr>
+        <w:pStyle w:val="Seznamobrzk"/>
+        <w:tabs>
+          <w:tab w:val="right" w:leader="dot" w:pos="8493"/>
+        </w:tabs>
+        <w:rPr>
+          <w:rFonts w:eastAsiaTheme="minorEastAsia"/>
+          <w:noProof/>
+          <w:kern w:val="2"/>
+          <w:lang w:eastAsia="cs-CZ"/>
+          <w14:ligatures w14:val="standardContextual"/>
+        </w:rPr>
+      </w:pPr>
+      <w:hyperlink w:anchor="_Toc153721039" w:history="1">
+        <w:r>
+          <w:rPr>
+            <w:rStyle w:val="Hypertextovodkaz"/>
+            <w:noProof/>
+          </w:rPr>
+          <w:t>Obrázek 5 – Ettercap</w:t>
+        </w:r>
+        <w:r>
+          <w:rPr>
+            <w:noProof/>
+            <w:webHidden/>
+          </w:rPr>
+          <w:tab/>
+        </w:r>
+        <w:r>
+          <w:rPr>
+            <w:noProof/>
+            <w:webHidden/>
+          </w:rPr>
+          <w:fldChar w:fldCharType="begin"/>
+        </w:r>
+        <w:r>
+          <w:rPr>
+            <w:noProof/>
+            <w:webHidden/>
+          </w:rPr>
+          <w:instrText xml:space="preserve"> PAGEREF _Toc153721039 \h </w:instrText>
+        </w:r>
+        <w:r>
+          <w:rPr>
+            <w:noProof/>
+            <w:webHidden/>
+          </w:rPr>
+        </w:r>
+        <w:r>
+          <w:rPr>
+            <w:noProof/>
+            <w:webHidden/>
+          </w:rPr>
+          <w:fldChar w:fldCharType="separate"/>
+        </w:r>
+        <w:r>
+          <w:rPr>
+            <w:noProof/>
+            <w:webHidden/>
+          </w:rPr>
+          <w:t>20</w:t>
+        </w:r>
+        <w:r>
+          <w:rPr>
+            <w:noProof/>
+            <w:webHidden/>
+          </w:rPr>
+          <w:fldChar w:fldCharType="end"/>
+        </w:r>
+      </w:hyperlink>
+    </w:p>
+    <w:p>
+      <w:pPr>
         <w:spacing w:after="160"/>
         <w:rPr>
           <w:color w:val="A6A6A6" w:themeColor="background1" w:themeShade="A6"/>
         </w:rPr>
       </w:pPr>
+      <w:r>
+        <w:rPr>
+          <w:color w:val="A6A6A6" w:themeColor="background1" w:themeShade="A6"/>
+        </w:rPr>
+        <w:fldChar w:fldCharType="end"/>
+      </w:r>
     </w:p>
     <w:p>
       <w:pPr>
@@ -3722,7 +4118,38 @@
       </w:r>
       <w:r>
         <w:tab/>
-        <w:t>North Atlantic Treaty Organization (Severoatlantická aliance)</w:t>
+      </w:r>
+      <w:proofErr w:type="spellStart"/>
+      <w:r>
+        <w:t>North</w:t>
+      </w:r>
+      <w:proofErr w:type="spellEnd"/>
+      <w:r>
+        <w:t xml:space="preserve"> </w:t>
+      </w:r>
+      <w:proofErr w:type="spellStart"/>
+      <w:r>
+        <w:t>Atlantic</w:t>
+      </w:r>
+      <w:proofErr w:type="spellEnd"/>
+      <w:r>
+        <w:t xml:space="preserve"> </w:t>
+      </w:r>
+      <w:proofErr w:type="spellStart"/>
+      <w:r>
+        <w:t>Treaty</w:t>
+      </w:r>
+      <w:proofErr w:type="spellEnd"/>
+      <w:r>
+        <w:t xml:space="preserve"> </w:t>
+      </w:r>
+      <w:proofErr w:type="spellStart"/>
+      <w:r>
+        <w:t>Organization</w:t>
+      </w:r>
+      <w:proofErr w:type="spellEnd"/>
+      <w:r>
+        <w:t xml:space="preserve"> (Severoatlantická aliance)</w:t>
       </w:r>
     </w:p>
     <w:p>
@@ -3735,7 +4162,14 @@
       </w:r>
       <w:r>
         <w:tab/>
-        <w:t>Nádorní úřad pro kybernetickou a informační bezpečnost</w:t>
+      </w:r>
+      <w:proofErr w:type="spellStart"/>
+      <w:r>
+        <w:t>Nádorní</w:t>
+      </w:r>
+      <w:proofErr w:type="spellEnd"/>
+      <w:r>
+        <w:t xml:space="preserve"> úřad pro kybernetickou a informační bezpečnost</w:t>
       </w:r>
     </w:p>
     <w:p>
@@ -3763,8 +4197,13 @@
         <w:tab/>
       </w:r>
       <w:r>
-        <w:t>Medium Access Control</w:t>
-      </w:r>
+        <w:t xml:space="preserve">Medium Access </w:t>
+      </w:r>
+      <w:proofErr w:type="spellStart"/>
+      <w:r>
+        <w:t>Control</w:t>
+      </w:r>
+      <w:proofErr w:type="spellEnd"/>
     </w:p>
     <w:p>
       <w:pPr>
@@ -3776,8 +4215,13 @@
       </w:r>
       <w:r>
         <w:tab/>
-        <w:t>Internet protocol</w:t>
-      </w:r>
+        <w:t xml:space="preserve">Internet </w:t>
+      </w:r>
+      <w:proofErr w:type="spellStart"/>
+      <w:r>
+        <w:t>protocol</w:t>
+      </w:r>
+      <w:proofErr w:type="spellEnd"/>
     </w:p>
     <w:p>
       <w:pPr>
@@ -3790,9 +4234,27 @@
       <w:r>
         <w:tab/>
       </w:r>
-      <w:r>
-        <w:t>Transmission Control Protocol</w:t>
-      </w:r>
+      <w:proofErr w:type="spellStart"/>
+      <w:r>
+        <w:t>Transmission</w:t>
+      </w:r>
+      <w:proofErr w:type="spellEnd"/>
+      <w:r>
+        <w:t xml:space="preserve"> </w:t>
+      </w:r>
+      <w:proofErr w:type="spellStart"/>
+      <w:r>
+        <w:t>Control</w:t>
+      </w:r>
+      <w:proofErr w:type="spellEnd"/>
+      <w:r>
+        <w:t xml:space="preserve"> </w:t>
+      </w:r>
+      <w:proofErr w:type="spellStart"/>
+      <w:r>
+        <w:t>Protocol</w:t>
+      </w:r>
+      <w:proofErr w:type="spellEnd"/>
     </w:p>
     <w:p>
       <w:pPr>
@@ -3806,8 +4268,13 @@
         <w:tab/>
       </w:r>
       <w:r>
-        <w:t>User datagram protocol</w:t>
-      </w:r>
+        <w:t xml:space="preserve">User datagram </w:t>
+      </w:r>
+      <w:proofErr w:type="spellStart"/>
+      <w:r>
+        <w:t>protocol</w:t>
+      </w:r>
+      <w:proofErr w:type="spellEnd"/>
     </w:p>
     <w:p>
       <w:pPr>
@@ -3819,7 +4286,38 @@
       </w:r>
       <w:r>
         <w:tab/>
-        <w:t>Extensible authentication protocol over LAN</w:t>
+      </w:r>
+      <w:proofErr w:type="spellStart"/>
+      <w:r>
+        <w:t>Extensible</w:t>
+      </w:r>
+      <w:proofErr w:type="spellEnd"/>
+      <w:r>
+        <w:t xml:space="preserve"> </w:t>
+      </w:r>
+      <w:proofErr w:type="spellStart"/>
+      <w:r>
+        <w:t>authentication</w:t>
+      </w:r>
+      <w:proofErr w:type="spellEnd"/>
+      <w:r>
+        <w:t xml:space="preserve"> </w:t>
+      </w:r>
+      <w:proofErr w:type="spellStart"/>
+      <w:r>
+        <w:t>protocol</w:t>
+      </w:r>
+      <w:proofErr w:type="spellEnd"/>
+      <w:r>
+        <w:t xml:space="preserve"> </w:t>
+      </w:r>
+      <w:proofErr w:type="spellStart"/>
+      <w:r>
+        <w:t>over</w:t>
+      </w:r>
+      <w:proofErr w:type="spellEnd"/>
+      <w:r>
+        <w:t xml:space="preserve"> LAN</w:t>
       </w:r>
     </w:p>
     <w:p>
@@ -3832,7 +4330,14 @@
       </w:r>
       <w:r>
         <w:tab/>
-        <w:t>Local area network</w:t>
+      </w:r>
+      <w:proofErr w:type="spellStart"/>
+      <w:r>
+        <w:t>Local</w:t>
+      </w:r>
+      <w:proofErr w:type="spellEnd"/>
+      <w:r>
+        <w:t xml:space="preserve"> area network</w:t>
       </w:r>
     </w:p>
     <w:p>
@@ -3845,8 +4350,20 @@
       </w:r>
       <w:r>
         <w:tab/>
-        <w:t>Service Set Identifier</w:t>
-      </w:r>
+      </w:r>
+      <w:proofErr w:type="spellStart"/>
+      <w:r>
+        <w:t>Service</w:t>
+      </w:r>
+      <w:proofErr w:type="spellEnd"/>
+      <w:r>
+        <w:t xml:space="preserve"> Set </w:t>
+      </w:r>
+      <w:proofErr w:type="spellStart"/>
+      <w:r>
+        <w:t>Identifier</w:t>
+      </w:r>
+      <w:proofErr w:type="spellEnd"/>
     </w:p>
     <w:p>
       <w:pPr>
@@ -3858,8 +4375,28 @@
       </w:r>
       <w:r>
         <w:tab/>
-        <w:t>Secure Socket Layer</w:t>
-      </w:r>
+      </w:r>
+      <w:proofErr w:type="spellStart"/>
+      <w:r>
+        <w:t>Secure</w:t>
+      </w:r>
+      <w:proofErr w:type="spellEnd"/>
+      <w:r>
+        <w:t xml:space="preserve"> </w:t>
+      </w:r>
+      <w:proofErr w:type="spellStart"/>
+      <w:r>
+        <w:t>Socket</w:t>
+      </w:r>
+      <w:proofErr w:type="spellEnd"/>
+      <w:r>
+        <w:t xml:space="preserve"> </w:t>
+      </w:r>
+      <w:proofErr w:type="spellStart"/>
+      <w:r>
+        <w:t>Layer</w:t>
+      </w:r>
+      <w:proofErr w:type="spellEnd"/>
     </w:p>
     <w:p>
       <w:pPr>
@@ -3872,8 +4409,29 @@
       <w:r>
         <w:tab/>
       </w:r>
-      <w:r>
-        <w:t xml:space="preserve">Wired Equivalent Privacy </w:t>
+      <w:proofErr w:type="spellStart"/>
+      <w:r>
+        <w:t>Wired</w:t>
+      </w:r>
+      <w:proofErr w:type="spellEnd"/>
+      <w:r>
+        <w:t xml:space="preserve"> </w:t>
+      </w:r>
+      <w:proofErr w:type="spellStart"/>
+      <w:r>
+        <w:t>Equivalent</w:t>
+      </w:r>
+      <w:proofErr w:type="spellEnd"/>
+      <w:r>
+        <w:t xml:space="preserve"> </w:t>
+      </w:r>
+      <w:proofErr w:type="spellStart"/>
+      <w:r>
+        <w:t>Privacy</w:t>
+      </w:r>
+      <w:proofErr w:type="spellEnd"/>
+      <w:r>
+        <w:t xml:space="preserve"> </w:t>
       </w:r>
     </w:p>
     <w:p>
@@ -3886,8 +4444,21 @@
       </w:r>
       <w:r>
         <w:tab/>
-        <w:t>Wi-Fi Protected Acess</w:t>
-      </w:r>
+        <w:t xml:space="preserve">Wi-Fi </w:t>
+      </w:r>
+      <w:proofErr w:type="spellStart"/>
+      <w:r>
+        <w:t>Protected</w:t>
+      </w:r>
+      <w:proofErr w:type="spellEnd"/>
+      <w:r>
+        <w:t xml:space="preserve"> </w:t>
+      </w:r>
+      <w:proofErr w:type="spellStart"/>
+      <w:r>
+        <w:t>Acess</w:t>
+      </w:r>
+      <w:proofErr w:type="spellEnd"/>
     </w:p>
     <w:p>
       <w:pPr>
@@ -3899,7 +4470,15 @@
       </w:r>
       <w:r>
         <w:tab/>
-        <w:t>Wi-Fi Protected Setup</w:t>
+        <w:t xml:space="preserve">Wi-Fi </w:t>
+      </w:r>
+      <w:proofErr w:type="spellStart"/>
+      <w:r>
+        <w:t>Protected</w:t>
+      </w:r>
+      <w:proofErr w:type="spellEnd"/>
+      <w:r>
+        <w:t xml:space="preserve"> Setup</w:t>
       </w:r>
     </w:p>
     <w:p>
@@ -3913,8 +4492,21 @@
       <w:r>
         <w:tab/>
       </w:r>
-      <w:r>
-        <w:t>Advanced Encryption Standard</w:t>
+      <w:proofErr w:type="spellStart"/>
+      <w:r>
+        <w:t>Advanced</w:t>
+      </w:r>
+      <w:proofErr w:type="spellEnd"/>
+      <w:r>
+        <w:t xml:space="preserve"> </w:t>
+      </w:r>
+      <w:proofErr w:type="spellStart"/>
+      <w:r>
+        <w:t>Encryption</w:t>
+      </w:r>
+      <w:proofErr w:type="spellEnd"/>
+      <w:r>
+        <w:t xml:space="preserve"> Standard</w:t>
       </w:r>
     </w:p>
     <w:p>
@@ -3928,9 +4520,75 @@
       <w:r>
         <w:tab/>
       </w:r>
-      <w:r>
-        <w:t>Counter Cipher Mode with Block Chaining Message Authentication Code Protocol</w:t>
-      </w:r>
+      <w:proofErr w:type="spellStart"/>
+      <w:r>
+        <w:t>Counter</w:t>
+      </w:r>
+      <w:proofErr w:type="spellEnd"/>
+      <w:r>
+        <w:t xml:space="preserve"> </w:t>
+      </w:r>
+      <w:proofErr w:type="spellStart"/>
+      <w:r>
+        <w:t>Cipher</w:t>
+      </w:r>
+      <w:proofErr w:type="spellEnd"/>
+      <w:r>
+        <w:t xml:space="preserve"> Mode </w:t>
+      </w:r>
+      <w:proofErr w:type="spellStart"/>
+      <w:r>
+        <w:t>with</w:t>
+      </w:r>
+      <w:proofErr w:type="spellEnd"/>
+      <w:r>
+        <w:t xml:space="preserve"> </w:t>
+      </w:r>
+      <w:proofErr w:type="spellStart"/>
+      <w:r>
+        <w:t>Block</w:t>
+      </w:r>
+      <w:proofErr w:type="spellEnd"/>
+      <w:r>
+        <w:t xml:space="preserve"> </w:t>
+      </w:r>
+      <w:proofErr w:type="spellStart"/>
+      <w:r>
+        <w:t>Chaining</w:t>
+      </w:r>
+      <w:proofErr w:type="spellEnd"/>
+      <w:r>
+        <w:t xml:space="preserve"> </w:t>
+      </w:r>
+      <w:proofErr w:type="spellStart"/>
+      <w:r>
+        <w:t>Message</w:t>
+      </w:r>
+      <w:proofErr w:type="spellEnd"/>
+      <w:r>
+        <w:t xml:space="preserve"> </w:t>
+      </w:r>
+      <w:proofErr w:type="spellStart"/>
+      <w:r>
+        <w:t>Authentication</w:t>
+      </w:r>
+      <w:proofErr w:type="spellEnd"/>
+      <w:r>
+        <w:t xml:space="preserve"> </w:t>
+      </w:r>
+      <w:proofErr w:type="spellStart"/>
+      <w:r>
+        <w:t>Code</w:t>
+      </w:r>
+      <w:proofErr w:type="spellEnd"/>
+      <w:r>
+        <w:t xml:space="preserve"> </w:t>
+      </w:r>
+      <w:proofErr w:type="spellStart"/>
+      <w:r>
+        <w:t>Protocol</w:t>
+      </w:r>
+      <w:proofErr w:type="spellEnd"/>
     </w:p>
     <w:p>
       <w:pPr>
@@ -3943,9 +4601,19 @@
       <w:r>
         <w:tab/>
       </w:r>
-      <w:r>
-        <w:t>Pre-Shared Key</w:t>
-      </w:r>
+      <w:proofErr w:type="spellStart"/>
+      <w:r>
+        <w:t>Pre-Shared</w:t>
+      </w:r>
+      <w:proofErr w:type="spellEnd"/>
+      <w:r>
+        <w:t xml:space="preserve"> </w:t>
+      </w:r>
+      <w:proofErr w:type="spellStart"/>
+      <w:r>
+        <w:t>Key</w:t>
+      </w:r>
+      <w:proofErr w:type="spellEnd"/>
     </w:p>
     <w:p>
       <w:pPr>
@@ -3957,8 +4625,20 @@
       </w:r>
       <w:r>
         <w:tab/>
-        <w:t>Message Integrity Code</w:t>
-      </w:r>
+      </w:r>
+      <w:proofErr w:type="spellStart"/>
+      <w:r>
+        <w:t>Message</w:t>
+      </w:r>
+      <w:proofErr w:type="spellEnd"/>
+      <w:r>
+        <w:t xml:space="preserve"> Integrity </w:t>
+      </w:r>
+      <w:proofErr w:type="spellStart"/>
+      <w:r>
+        <w:t>Code</w:t>
+      </w:r>
+      <w:proofErr w:type="spellEnd"/>
     </w:p>
     <w:p>
       <w:pPr>
@@ -4041,7 +4721,15 @@
     </w:p>
     <w:p>
       <w:r>
-        <w:t>MITM útoky patří mezi nebezpečné techniky, při kterých útočník vstupuje mezi komunikující strany a může odposlouchávat a modifikovat datový tok. Tato zranitelnost Wi-Fi sítí je známá a</w:t>
+        <w:t xml:space="preserve">MITM útoky </w:t>
+      </w:r>
+      <w:proofErr w:type="gramStart"/>
+      <w:r>
+        <w:t>patří</w:t>
+      </w:r>
+      <w:proofErr w:type="gramEnd"/>
+      <w:r>
+        <w:t xml:space="preserve"> mezi nebezpečné techniky, při kterých útočník vstupuje mezi komunikující strany a může odposlouchávat a modifikovat datový tok. Tato zranitelnost Wi-Fi sítí je známá a</w:t>
       </w:r>
       <w:r>
         <w:t> </w:t>
@@ -4151,7 +4839,15 @@
         <w:t xml:space="preserve">na </w:t>
       </w:r>
       <w:r>
-        <w:t>bezdrátovou komunikaci dvou zařízení. Zneužívá nepopiratelného faktu, že na rozdíl od metalického ethernetového nebo optického síťového spojení, je bezdrátová komunikace zajišťována pomocí vysílání elektromagnetických vln, které se šíří všesměrově do okolí. U</w:t>
+        <w:t xml:space="preserve">bezdrátovou komunikaci dvou zařízení. Zneužívá nepopiratelného faktu, že na rozdíl od metalického ethernetového nebo optického síťového spojení, je bezdrátová komunikace zajišťována pomocí vysílání elektromagnetických vln, které se </w:t>
+      </w:r>
+      <w:proofErr w:type="gramStart"/>
+      <w:r>
+        <w:t>šíří</w:t>
+      </w:r>
+      <w:proofErr w:type="gramEnd"/>
+      <w:r>
+        <w:t xml:space="preserve"> všesměrově do okolí. U</w:t>
       </w:r>
       <w:r>
         <w:t> </w:t>
@@ -4281,6 +4977,7 @@
       <w:pPr>
         <w:pStyle w:val="Titulek"/>
       </w:pPr>
+      <w:bookmarkStart w:id="8" w:name="_Toc153721035"/>
       <w:r>
         <w:t xml:space="preserve">Obrázek </w:t>
       </w:r>
@@ -4298,6 +4995,7 @@
       <w:r>
         <w:t xml:space="preserve"> Počáteční stav</w:t>
       </w:r>
+      <w:bookmarkEnd w:id="8"/>
     </w:p>
     <w:p>
       <w:pPr>
@@ -4349,7 +5047,23 @@
           <w:i/>
           <w:iCs/>
         </w:rPr>
-        <w:t>, deautentifikace, lámání hesla</w:t>
+        <w:t xml:space="preserve">, </w:t>
+      </w:r>
+      <w:proofErr w:type="spellStart"/>
+      <w:r>
+        <w:rPr>
+          <w:i/>
+          <w:iCs/>
+        </w:rPr>
+        <w:t>deautentifikace</w:t>
+      </w:r>
+      <w:proofErr w:type="spellEnd"/>
+      <w:r>
+        <w:rPr>
+          <w:i/>
+          <w:iCs/>
+        </w:rPr>
+        <w:t>, lámání hesla</w:t>
       </w:r>
       <w:r>
         <w:t>.</w:t>
@@ -4363,7 +5077,31 @@
         <w:pStyle w:val="Odstavecseseznamem"/>
       </w:pPr>
       <w:r>
-        <w:t>Útočník pomocí svého Wi-Fi adaptéru zachytává v okolí se šířící rámce a z nich extrahuje potřebné informace o AP a zařízení oběti. Jakmile má potřebné znalosti, začne vysílat deautentifikační rámce a zároveň zachytává pokus o opětovné připojení k síti odpojené oběti. Po jejich zachycení má potřebné zdroje k pokoušení se o prolomení hesla ze zašifrovaných zpráv. Lámání helsa probíhá například offlinovým slovníkovým útokem a bude popsán v pozdějších kapitolách.</w:t>
+        <w:t xml:space="preserve">Útočník pomocí svého Wi-Fi adaptéru zachytává v okolí se šířící rámce a z nich extrahuje potřebné informace o AP a zařízení oběti. Jakmile má potřebné znalosti, začne vysílat </w:t>
+      </w:r>
+      <w:proofErr w:type="spellStart"/>
+      <w:r>
+        <w:t>deautentifikační</w:t>
+      </w:r>
+      <w:proofErr w:type="spellEnd"/>
+      <w:r>
+        <w:t xml:space="preserve"> rámce a zároveň zachytává pokus o opětovné připojení k síti odpojené oběti. Po jejich zachycení má potřebné zdroje k pokoušení se o prolomení hesla ze zašifrovaných zpráv. Lámání </w:t>
+      </w:r>
+      <w:proofErr w:type="spellStart"/>
+      <w:r>
+        <w:t>helsa</w:t>
+      </w:r>
+      <w:proofErr w:type="spellEnd"/>
+      <w:r>
+        <w:t xml:space="preserve"> probíhá například </w:t>
+      </w:r>
+      <w:proofErr w:type="spellStart"/>
+      <w:r>
+        <w:t>offlinovým</w:t>
+      </w:r>
+      <w:proofErr w:type="spellEnd"/>
+      <w:r>
+        <w:t xml:space="preserve"> slovníkovým útokem a bude popsán v pozdějších kapitolách.</w:t>
       </w:r>
     </w:p>
     <w:p>
@@ -4391,7 +5129,15 @@
       </w:pPr>
       <w:r>
         <w:lastRenderedPageBreak/>
-        <w:t>Se získaným heslem se útočník připojuje k síti a jako další zařízení a pomocí techniky APR poisoningu zapříčiňuje, že komunikace oběti nejde napřímo k AP, ale jde přes útočníkovo zařízení. Tím se útočník stává „mužem uprostřed“.</w:t>
+        <w:t xml:space="preserve">Se získaným heslem se útočník připojuje k síti a jako další zařízení a pomocí techniky APR </w:t>
+      </w:r>
+      <w:proofErr w:type="spellStart"/>
+      <w:r>
+        <w:t>poisoningu</w:t>
+      </w:r>
+      <w:proofErr w:type="spellEnd"/>
+      <w:r>
+        <w:t xml:space="preserve"> zapříčiňuje, že komunikace oběti nejde napřímo k AP, ale jde přes útočníkovo zařízení. Tím se útočník stává „mužem uprostřed“.</w:t>
       </w:r>
     </w:p>
     <w:p>
@@ -4426,7 +5172,23 @@
         <w:pStyle w:val="Odstavecseseznamem"/>
       </w:pPr>
       <w:r>
-        <w:t>Dosavadní činnost útočníka žádným způsobem negativně neovlivňuje komunikaci oběti. V této fázi útoku ale nastává samotné zneužití provedeného MITM například odposloucháváním komunikace (zachytávání DNS dotazů), přesměrování na falešný web (DNS spoofing), nebo čtení obsahu samotné komunikace po prolomení SSL zabezpečení například pomocí SSLsplitu.</w:t>
+        <w:t xml:space="preserve">Dosavadní činnost útočníka žádným způsobem negativně neovlivňuje komunikaci oběti. V této fázi útoku ale nastává samotné zneužití provedeného MITM například odposloucháváním komunikace (zachytávání DNS dotazů), přesměrování na falešný web (DNS </w:t>
+      </w:r>
+      <w:proofErr w:type="spellStart"/>
+      <w:r>
+        <w:t>spoofing</w:t>
+      </w:r>
+      <w:proofErr w:type="spellEnd"/>
+      <w:r>
+        <w:t xml:space="preserve">), nebo čtení obsahu samotné komunikace po prolomení SSL zabezpečení například pomocí </w:t>
+      </w:r>
+      <w:proofErr w:type="spellStart"/>
+      <w:r>
+        <w:t>SSLsplitu</w:t>
+      </w:r>
+      <w:proofErr w:type="spellEnd"/>
+      <w:r>
+        <w:t>.</w:t>
       </w:r>
     </w:p>
     <w:p>
@@ -4486,7 +5248,8 @@
       <w:pPr>
         <w:pStyle w:val="Titulek"/>
       </w:pPr>
-      <w:bookmarkStart w:id="8" w:name="_Ref153701716"/>
+      <w:bookmarkStart w:id="9" w:name="_Ref153701716"/>
+      <w:bookmarkStart w:id="10" w:name="_Toc153721036"/>
       <w:r>
         <w:t xml:space="preserve">Obrázek </w:t>
       </w:r>
@@ -4504,7 +5267,8 @@
       <w:r>
         <w:t xml:space="preserve"> Po úspěšném MITM útoku</w:t>
       </w:r>
-      <w:bookmarkEnd w:id="8"/>
+      <w:bookmarkEnd w:id="9"/>
+      <w:bookmarkEnd w:id="10"/>
     </w:p>
     <w:p>
       <w:pPr>
@@ -4553,64 +5317,95 @@
           <w:i/>
           <w:iCs/>
         </w:rPr>
-        <w:t>Fáze útoku – Exfiltrace</w:t>
-      </w:r>
+        <w:t xml:space="preserve">Fáze útoku – </w:t>
+      </w:r>
+      <w:proofErr w:type="spellStart"/>
       <w:r>
         <w:rPr>
           <w:i/>
           <w:iCs/>
         </w:rPr>
-        <w:t>.</w:t>
-      </w:r>
-    </w:p>
-    <w:p>
-      <w:pPr>
-        <w:pStyle w:val="Odstavecseseznamem"/>
-      </w:pPr>
-      <w:r>
-        <w:t>Úspěšný útok je takový, o kterém oběť ani neví, že se stal. V poslední fázi tedy útočník reverzně vrazí pozměněné ARP záznamy na původní hodnoty a odpojuje se od sítě.</w:t>
-      </w:r>
-    </w:p>
-    <w:p>
-      <w:r>
-        <w:t xml:space="preserve">V současnosti existuje řada nástrojů, která celý tento proces balí do lehce použitelného balíčku. Jsou jimi například </w:t>
-      </w:r>
+        <w:t>Exfiltrace</w:t>
+      </w:r>
+      <w:proofErr w:type="spellEnd"/>
       <w:r>
         <w:rPr>
           <w:i/>
           <w:iCs/>
         </w:rPr>
-        <w:t xml:space="preserve">bettercap, </w:t>
-      </w:r>
+        <w:t>.</w:t>
+      </w:r>
+    </w:p>
+    <w:p>
+      <w:pPr>
+        <w:pStyle w:val="Odstavecseseznamem"/>
+      </w:pPr>
+      <w:r>
+        <w:t>Úspěšný útok je takový, o kterém oběť ani neví, že se stal. V poslední fázi tedy útočník reverzně vrazí pozměněné ARP záznamy na původní hodnoty a odpojuje se od sítě.</w:t>
+      </w:r>
+    </w:p>
+    <w:p>
+      <w:r>
+        <w:t xml:space="preserve">V současnosti existuje řada nástrojů, která celý tento proces balí do lehce použitelného balíčku. Jsou jimi například </w:t>
+      </w:r>
+      <w:proofErr w:type="spellStart"/>
       <w:r>
         <w:rPr>
           <w:i/>
           <w:iCs/>
         </w:rPr>
-        <w:t xml:space="preserve">Gerix s </w:t>
-      </w:r>
+        <w:t>bettercap</w:t>
+      </w:r>
+      <w:proofErr w:type="spellEnd"/>
       <w:r>
         <w:rPr>
           <w:i/>
           <w:iCs/>
         </w:rPr>
-        <w:t>ettercap</w:t>
-      </w:r>
-      <w:r>
-        <w:t xml:space="preserve"> s GUI nebo </w:t>
-      </w:r>
+        <w:t xml:space="preserve">, </w:t>
+      </w:r>
+      <w:proofErr w:type="spellStart"/>
       <w:r>
         <w:rPr>
           <w:i/>
           <w:iCs/>
         </w:rPr>
-        <w:t>wifiphisher</w:t>
-      </w:r>
+        <w:t>Gerix</w:t>
+      </w:r>
+      <w:proofErr w:type="spellEnd"/>
       <w:r>
         <w:rPr>
           <w:i/>
           <w:iCs/>
         </w:rPr>
+        <w:t xml:space="preserve"> s </w:t>
+      </w:r>
+      <w:proofErr w:type="spellStart"/>
+      <w:r>
+        <w:rPr>
+          <w:i/>
+          <w:iCs/>
+        </w:rPr>
+        <w:t>ettercap</w:t>
+      </w:r>
+      <w:proofErr w:type="spellEnd"/>
+      <w:r>
+        <w:t xml:space="preserve"> s GUI nebo </w:t>
+      </w:r>
+      <w:proofErr w:type="spellStart"/>
+      <w:r>
+        <w:rPr>
+          <w:i/>
+          <w:iCs/>
+        </w:rPr>
+        <w:t>wifiphisher</w:t>
+      </w:r>
+      <w:proofErr w:type="spellEnd"/>
+      <w:r>
+        <w:rPr>
+          <w:i/>
+          <w:iCs/>
+        </w:rPr>
         <w:t xml:space="preserve"> </w:t>
       </w:r>
       <w:r>
@@ -4635,12 +5430,12 @@
       <w:pPr>
         <w:pStyle w:val="Nadpis1"/>
       </w:pPr>
-      <w:bookmarkStart w:id="9" w:name="_Toc153705108"/>
+      <w:bookmarkStart w:id="11" w:name="_Toc153705108"/>
       <w:r>
         <w:lastRenderedPageBreak/>
         <w:t>Analýza síťových protokolů</w:t>
       </w:r>
-      <w:bookmarkEnd w:id="9"/>
+      <w:bookmarkEnd w:id="11"/>
     </w:p>
     <w:p>
       <w:r>
@@ -4673,7 +5468,23 @@
         <w:t>.11</w:t>
       </w:r>
       <w:r>
-        <w:t xml:space="preserve"> (IEEE Standard for Information technology, 2016)</w:t>
+        <w:t xml:space="preserve"> (IEEE Standard </w:t>
+      </w:r>
+      <w:proofErr w:type="spellStart"/>
+      <w:r>
+        <w:t>for</w:t>
+      </w:r>
+      <w:proofErr w:type="spellEnd"/>
+      <w:r>
+        <w:t xml:space="preserve"> </w:t>
+      </w:r>
+      <w:proofErr w:type="spellStart"/>
+      <w:r>
+        <w:t>Information</w:t>
+      </w:r>
+      <w:proofErr w:type="spellEnd"/>
+      <w:r>
+        <w:t xml:space="preserve"> technology, 2016)</w:t>
       </w:r>
       <w:r>
         <w:t xml:space="preserve">, díky kterým je vůbec možné samotnou komunikaci navázat a provozovat. V první části práce popíšu a analyzuji základní sadu protokolů. Na tuto analýzu </w:t>
@@ -4707,18 +5518,26 @@
       <w:pPr>
         <w:pStyle w:val="Nadpis2"/>
       </w:pPr>
-      <w:bookmarkStart w:id="10" w:name="_Toc153705109"/>
+      <w:bookmarkStart w:id="12" w:name="_Toc153705109"/>
       <w:r>
         <w:t>OSI model</w:t>
       </w:r>
-      <w:bookmarkEnd w:id="10"/>
+      <w:bookmarkEnd w:id="12"/>
     </w:p>
     <w:p>
       <w:pPr>
         <w:jc w:val="left"/>
       </w:pPr>
       <w:r>
-        <w:t xml:space="preserve">Útok MITM probíhá na 2. spojové (neboli linkové) vrstvě referenčního ISO/OSI modelu. Pracuje tedy s tzv. rámci. Po úspěšném přesměrování rámců na zařízení útočníka pak může probíhat následné využití MITM na vyšších vrstvách. Při SSLsplitu je to </w:t>
+        <w:t xml:space="preserve">Útok MITM probíhá na 2. spojové (neboli linkové) vrstvě referenčního ISO/OSI modelu. Pracuje tedy s tzv. rámci. Po úspěšném přesměrování rámců na zařízení útočníka pak může probíhat následné využití MITM na vyšších vrstvách. Při </w:t>
+      </w:r>
+      <w:proofErr w:type="spellStart"/>
+      <w:r>
+        <w:t>SSLsplitu</w:t>
+      </w:r>
+      <w:proofErr w:type="spellEnd"/>
+      <w:r>
+        <w:t xml:space="preserve"> je to </w:t>
       </w:r>
       <w:r>
         <w:t xml:space="preserve">šifrování, které se řadí do </w:t>
@@ -4735,11 +5554,24 @@
       <w:r>
         <w:t>vrstvy (</w:t>
       </w:r>
-      <w:r>
-        <w:t>Wu, 2020</w:t>
-      </w:r>
-      <w:r>
-        <w:t xml:space="preserve">). Při práci s DNS dotazy se pak pracuje na nejvyšší, aplikační vrstvě (Rymond, 2022). </w:t>
+      <w:proofErr w:type="spellStart"/>
+      <w:r>
+        <w:t>Wu</w:t>
+      </w:r>
+      <w:proofErr w:type="spellEnd"/>
+      <w:r>
+        <w:t>, 2020</w:t>
+      </w:r>
+      <w:r>
+        <w:t>). Při práci s DNS dotazy se pak pracuje na nejvyšší, aplikační vrstvě (</w:t>
+      </w:r>
+      <w:proofErr w:type="spellStart"/>
+      <w:r>
+        <w:t>Rymond</w:t>
+      </w:r>
+      <w:proofErr w:type="spellEnd"/>
+      <w:r>
+        <w:t xml:space="preserve">, 2022). </w:t>
       </w:r>
     </w:p>
     <w:p/>
@@ -4753,7 +5585,7 @@
           <w:noProof/>
         </w:rPr>
         <w:drawing>
-          <wp:inline distT="0" distB="0" distL="0" distR="0" wp14:anchorId="78233FDD" wp14:editId="5576CE2B">
+          <wp:inline distT="0" distB="0" distL="0" distR="0" wp14:anchorId="78233FDD" wp14:editId="5C76C5D6">
             <wp:extent cx="3133725" cy="3686172"/>
             <wp:effectExtent l="0" t="0" r="0" b="0"/>
             <wp:docPr id="476421632" name="Obrázek 1" descr="Obsah obrázku text, snímek obrazovky, Písmo&#10;&#10;Popis byl vytvořen automaticky"/>
@@ -4799,6 +5631,7 @@
       <w:pPr>
         <w:pStyle w:val="Titulek"/>
       </w:pPr>
+      <w:bookmarkStart w:id="13" w:name="_Toc153721037"/>
       <w:r>
         <w:t xml:space="preserve">Obrázek </w:t>
       </w:r>
@@ -4813,6 +5646,7 @@
       <w:r>
         <w:t>: ISO/OSI referenční model</w:t>
       </w:r>
+      <w:bookmarkEnd w:id="13"/>
     </w:p>
     <w:p>
       <w:pPr>
@@ -4844,7 +5678,7 @@
       <w:pPr>
         <w:pStyle w:val="Nadpis2"/>
       </w:pPr>
-      <w:bookmarkStart w:id="11" w:name="_Toc153705110"/>
+      <w:bookmarkStart w:id="14" w:name="_Toc153705110"/>
       <w:r>
         <w:lastRenderedPageBreak/>
         <w:t>Inicializace p</w:t>
@@ -4852,11 +5686,19 @@
       <w:r>
         <w:t>řipojení k Wi-Fi</w:t>
       </w:r>
-      <w:bookmarkEnd w:id="11"/>
-    </w:p>
-    <w:p>
-      <w:r>
-        <w:t>Samotné připojení bezdrátového zařízení k Wi-Fi probíhá v několika krocích s využitím různých rámců (frames). Zde uvádím výčet těch nejdůležitějších:</w:t>
+      <w:bookmarkEnd w:id="14"/>
+    </w:p>
+    <w:p>
+      <w:r>
+        <w:t>Samotné připojení bezdrátového zařízení k Wi-Fi probíhá v několika krocích s využitím různých rámců (</w:t>
+      </w:r>
+      <w:proofErr w:type="spellStart"/>
+      <w:r>
+        <w:t>frames</w:t>
+      </w:r>
+      <w:proofErr w:type="spellEnd"/>
+      <w:r>
+        <w:t>). Zde uvádím výčet těch nejdůležitějších:</w:t>
       </w:r>
     </w:p>
     <w:p>
@@ -4867,14 +5709,27 @@
           <w:numId w:val="29"/>
         </w:numPr>
       </w:pPr>
-      <w:r>
-        <w:t xml:space="preserve">Beacon frame – tento rámec je v pravidelných intervalech vysílán AP, pokud je Wi-Fi síť nastavená jako viditelná. Obsahuje mimo jiné SSID, tedy název sítě, a informace </w:t>
-      </w:r>
-      <w:commentRangeStart w:id="12"/>
+      <w:proofErr w:type="spellStart"/>
+      <w:r>
+        <w:t>Beacon</w:t>
+      </w:r>
+      <w:proofErr w:type="spellEnd"/>
+      <w:r>
+        <w:t xml:space="preserve"> </w:t>
+      </w:r>
+      <w:proofErr w:type="spellStart"/>
+      <w:r>
+        <w:t>frame</w:t>
+      </w:r>
+      <w:proofErr w:type="spellEnd"/>
+      <w:r>
+        <w:t xml:space="preserve"> – tento rámec je v pravidelných intervalech vysílán AP, pokud je Wi-Fi síť nastavená jako viditelná. Obsahuje mimo jiné SSID, tedy název sítě, a informace </w:t>
+      </w:r>
+      <w:commentRangeStart w:id="15"/>
       <w:r>
         <w:t>o</w:t>
       </w:r>
-      <w:commentRangeEnd w:id="12"/>
+      <w:commentRangeEnd w:id="15"/>
       <w:r>
         <w:t> </w:t>
       </w:r>
@@ -4882,7 +5737,7 @@
         <w:rPr>
           <w:rStyle w:val="Odkaznakoment"/>
         </w:rPr>
-        <w:commentReference w:id="12"/>
+        <w:commentReference w:id="15"/>
       </w:r>
       <w:r>
         <w:t>zabezpečení. Účelem je oznamovat do okolí dostupnost sítě.</w:t>
@@ -4896,8 +5751,21 @@
           <w:numId w:val="29"/>
         </w:numPr>
       </w:pPr>
-      <w:r>
-        <w:t>Probe request – rámec vysílají koncová zařízení, když aktivně hledají požadovanou síť, která není nastavená jako veřejná. Obsahuje SSID hledané sítě.</w:t>
+      <w:proofErr w:type="spellStart"/>
+      <w:r>
+        <w:t>Probe</w:t>
+      </w:r>
+      <w:proofErr w:type="spellEnd"/>
+      <w:r>
+        <w:t xml:space="preserve"> </w:t>
+      </w:r>
+      <w:proofErr w:type="spellStart"/>
+      <w:r>
+        <w:t>request</w:t>
+      </w:r>
+      <w:proofErr w:type="spellEnd"/>
+      <w:r>
+        <w:t xml:space="preserve"> – rámec vysílají koncová zařízení, když aktivně hledají požadovanou síť, která není nastavená jako veřejná. Obsahuje SSID hledané sítě.</w:t>
       </w:r>
     </w:p>
     <w:p>
@@ -4908,8 +5776,45 @@
           <w:numId w:val="29"/>
         </w:numPr>
       </w:pPr>
-      <w:r>
-        <w:t>Probe response – odpověď AP na probe request s informacemi jako v beacon framu.</w:t>
+      <w:proofErr w:type="spellStart"/>
+      <w:r>
+        <w:t>Probe</w:t>
+      </w:r>
+      <w:proofErr w:type="spellEnd"/>
+      <w:r>
+        <w:t xml:space="preserve"> response – odpověď AP na </w:t>
+      </w:r>
+      <w:proofErr w:type="spellStart"/>
+      <w:r>
+        <w:t>probe</w:t>
+      </w:r>
+      <w:proofErr w:type="spellEnd"/>
+      <w:r>
+        <w:t xml:space="preserve"> </w:t>
+      </w:r>
+      <w:proofErr w:type="spellStart"/>
+      <w:r>
+        <w:t>request</w:t>
+      </w:r>
+      <w:proofErr w:type="spellEnd"/>
+      <w:r>
+        <w:t xml:space="preserve"> s informacemi jako v </w:t>
+      </w:r>
+      <w:proofErr w:type="spellStart"/>
+      <w:r>
+        <w:t>beacon</w:t>
+      </w:r>
+      <w:proofErr w:type="spellEnd"/>
+      <w:r>
+        <w:t xml:space="preserve"> </w:t>
+      </w:r>
+      <w:proofErr w:type="spellStart"/>
+      <w:r>
+        <w:t>framu</w:t>
+      </w:r>
+      <w:proofErr w:type="spellEnd"/>
+      <w:r>
+        <w:t>.</w:t>
       </w:r>
     </w:p>
     <w:p>
@@ -4920,8 +5825,53 @@
           <w:numId w:val="29"/>
         </w:numPr>
       </w:pPr>
-      <w:r>
-        <w:t>Authentication request frame – rámec zasílající klient k přístupovému bodu, v němž ho žádá o ověření. Toto ověření může být buď otevřené (pak není spojení šifrování), nebo pomocí hesla (shared key authentication). Toto spojení je bezpečnější.</w:t>
+      <w:proofErr w:type="spellStart"/>
+      <w:r>
+        <w:t>Authentication</w:t>
+      </w:r>
+      <w:proofErr w:type="spellEnd"/>
+      <w:r>
+        <w:t xml:space="preserve"> </w:t>
+      </w:r>
+      <w:proofErr w:type="spellStart"/>
+      <w:r>
+        <w:t>request</w:t>
+      </w:r>
+      <w:proofErr w:type="spellEnd"/>
+      <w:r>
+        <w:t xml:space="preserve"> </w:t>
+      </w:r>
+      <w:proofErr w:type="spellStart"/>
+      <w:r>
+        <w:t>frame</w:t>
+      </w:r>
+      <w:proofErr w:type="spellEnd"/>
+      <w:r>
+        <w:t xml:space="preserve"> – rámec zasílající klient k přístupovému bodu, v němž ho žádá o ověření. Toto ověření může být buď otevřené (pak není spojení šifrování), nebo pomocí hesla (</w:t>
+      </w:r>
+      <w:proofErr w:type="spellStart"/>
+      <w:r>
+        <w:t>shared</w:t>
+      </w:r>
+      <w:proofErr w:type="spellEnd"/>
+      <w:r>
+        <w:t xml:space="preserve"> </w:t>
+      </w:r>
+      <w:proofErr w:type="spellStart"/>
+      <w:r>
+        <w:t>key</w:t>
+      </w:r>
+      <w:proofErr w:type="spellEnd"/>
+      <w:r>
+        <w:t xml:space="preserve"> </w:t>
+      </w:r>
+      <w:proofErr w:type="spellStart"/>
+      <w:r>
+        <w:t>authentication</w:t>
+      </w:r>
+      <w:proofErr w:type="spellEnd"/>
+      <w:r>
+        <w:t>). Toto spojení je bezpečnější.</w:t>
       </w:r>
     </w:p>
     <w:p>
@@ -4932,8 +5882,21 @@
           <w:numId w:val="29"/>
         </w:numPr>
       </w:pPr>
-      <w:r>
-        <w:t>Authentication response frame – odpověď AP směrem ke koncovému zařízení. Spojení buďto potvrzuje, nebo zamítá při otevřen</w:t>
+      <w:proofErr w:type="spellStart"/>
+      <w:r>
+        <w:t>Authentication</w:t>
+      </w:r>
+      <w:proofErr w:type="spellEnd"/>
+      <w:r>
+        <w:t xml:space="preserve"> response </w:t>
+      </w:r>
+      <w:proofErr w:type="spellStart"/>
+      <w:r>
+        <w:t>frame</w:t>
+      </w:r>
+      <w:proofErr w:type="spellEnd"/>
+      <w:r>
+        <w:t xml:space="preserve"> – odpověď AP směrem ke koncovému zařízení. Spojení buďto potvrzuje, nebo zamítá při otevřen</w:t>
       </w:r>
       <w:r>
         <w:t>ém</w:t>
@@ -4942,7 +5905,15 @@
         <w:t xml:space="preserve"> spojení. U </w:t>
       </w:r>
       <w:r>
-        <w:t>spojení s ověřovacím klíčem si vyžaduje heslem zašifrovaný řetězec (challenge text). Při jeho úspěšném dešifrování přístupovým bodem, je klientské zařízení ověřeno a připojeno.</w:t>
+        <w:t>spojení s ověřovacím klíčem si vyžaduje heslem zašifrovaný řetězec (</w:t>
+      </w:r>
+      <w:proofErr w:type="spellStart"/>
+      <w:r>
+        <w:t>challenge</w:t>
+      </w:r>
+      <w:proofErr w:type="spellEnd"/>
+      <w:r>
+        <w:t xml:space="preserve"> text). Při jeho úspěšném dešifrování přístupovým bodem, je klientské zařízení ověřeno a připojeno.</w:t>
       </w:r>
     </w:p>
     <w:p>
@@ -4953,32 +5924,61 @@
           <w:numId w:val="29"/>
         </w:numPr>
       </w:pPr>
-      <w:r>
-        <w:t>Association request/response frame – klíčový prvek v procesu připojování. Po úspěšném ověření v předcházejícím kroku dochází k samotnému připojení. V association response rámci je klientovi zaslána jeho nově přiřazená IP adresa.</w:t>
+      <w:proofErr w:type="spellStart"/>
+      <w:r>
+        <w:t>Association</w:t>
+      </w:r>
+      <w:proofErr w:type="spellEnd"/>
+      <w:r>
+        <w:t xml:space="preserve"> </w:t>
+      </w:r>
+      <w:proofErr w:type="spellStart"/>
+      <w:r>
+        <w:t>request</w:t>
+      </w:r>
+      <w:proofErr w:type="spellEnd"/>
+      <w:r>
+        <w:t xml:space="preserve">/response </w:t>
+      </w:r>
+      <w:proofErr w:type="spellStart"/>
+      <w:r>
+        <w:t>frame</w:t>
+      </w:r>
+      <w:proofErr w:type="spellEnd"/>
+      <w:r>
+        <w:t xml:space="preserve"> – klíčový prvek v procesu připojování. Po úspěšném ověření v předcházejícím kroku dochází k samotnému připojení. V </w:t>
+      </w:r>
+      <w:proofErr w:type="spellStart"/>
+      <w:r>
+        <w:t>association</w:t>
+      </w:r>
+      <w:proofErr w:type="spellEnd"/>
+      <w:r>
+        <w:t xml:space="preserve"> response rámci je klientovi zaslána jeho nově přiřazená IP adresa.</w:t>
       </w:r>
     </w:p>
     <w:p>
       <w:pPr>
         <w:pStyle w:val="Nadpis2"/>
       </w:pPr>
-      <w:bookmarkStart w:id="13" w:name="_Toc153705111"/>
+      <w:bookmarkStart w:id="16" w:name="_Toc153705111"/>
       <w:r>
         <w:t xml:space="preserve">Proces </w:t>
       </w:r>
-      <w:commentRangeStart w:id="14"/>
+      <w:commentRangeStart w:id="17"/>
       <w:r>
         <w:t>autentizace</w:t>
       </w:r>
-      <w:commentRangeEnd w:id="14"/>
+      <w:commentRangeEnd w:id="17"/>
       <w:r>
         <w:rPr>
           <w:rStyle w:val="Odkaznakoment"/>
           <w:rFonts w:asciiTheme="minorHAnsi" w:eastAsiaTheme="minorHAnsi" w:hAnsiTheme="minorHAnsi" w:cstheme="minorBidi"/>
           <w:b w:val="0"/>
         </w:rPr>
-        <w:commentReference w:id="14"/>
-      </w:r>
-      <w:bookmarkEnd w:id="13"/>
+        <w:commentReference w:id="17"/>
+      </w:r>
+      <w:bookmarkEnd w:id="16"/>
     </w:p>
     <w:p>
       <w:r>
@@ -4993,7 +5993,31 @@
         <w:t>WEP</w:t>
       </w:r>
       <w:r>
-        <w:t xml:space="preserve"> (Wired Equivalent Privacy)</w:t>
+        <w:t xml:space="preserve"> (</w:t>
+      </w:r>
+      <w:proofErr w:type="spellStart"/>
+      <w:r>
+        <w:t>Wired</w:t>
+      </w:r>
+      <w:proofErr w:type="spellEnd"/>
+      <w:r>
+        <w:t xml:space="preserve"> </w:t>
+      </w:r>
+      <w:proofErr w:type="spellStart"/>
+      <w:r>
+        <w:t>Equivalent</w:t>
+      </w:r>
+      <w:proofErr w:type="spellEnd"/>
+      <w:r>
+        <w:t xml:space="preserve"> </w:t>
+      </w:r>
+      <w:proofErr w:type="spellStart"/>
+      <w:r>
+        <w:t>Privacy</w:t>
+      </w:r>
+      <w:proofErr w:type="spellEnd"/>
+      <w:r>
+        <w:t>)</w:t>
       </w:r>
     </w:p>
     <w:p>
@@ -5022,16 +6046,72 @@
     </w:p>
     <w:p>
       <w:r>
-        <w:t>WPA (Wi-Fi Protected Access)</w:t>
+        <w:t xml:space="preserve">WPA (Wi-Fi </w:t>
+      </w:r>
+      <w:proofErr w:type="spellStart"/>
+      <w:r>
+        <w:t>Protected</w:t>
+      </w:r>
+      <w:proofErr w:type="spellEnd"/>
+      <w:r>
+        <w:t xml:space="preserve"> Access)</w:t>
       </w:r>
       <w:r>
         <w:t xml:space="preserve"> byl z</w:t>
       </w:r>
       <w:r>
-        <w:t>aveden jako dočasné řešení k překonání slabostí WEP. Používá TKIP (Temporal Key Integrity Protocol) pro šifrování.</w:t>
-      </w:r>
-      <w:r>
-        <w:t xml:space="preserve"> Autentizace u všech protokolů rodiny WPA spočívá v použití tzv. four-way handshake procesu. Tento proces ověřuje, že jak klient, tak přístupový bod mají správný klíč, a současně vytváří nové klíče pro ochranu datových rámců.</w:t>
+        <w:t>aveden jako dočasné řešení k překonání slabostí WEP. Používá TKIP (</w:t>
+      </w:r>
+      <w:proofErr w:type="spellStart"/>
+      <w:r>
+        <w:t>Temporal</w:t>
+      </w:r>
+      <w:proofErr w:type="spellEnd"/>
+      <w:r>
+        <w:t xml:space="preserve"> </w:t>
+      </w:r>
+      <w:proofErr w:type="spellStart"/>
+      <w:r>
+        <w:t>Key</w:t>
+      </w:r>
+      <w:proofErr w:type="spellEnd"/>
+      <w:r>
+        <w:t xml:space="preserve"> Integrity </w:t>
+      </w:r>
+      <w:proofErr w:type="spellStart"/>
+      <w:r>
+        <w:t>Protocol</w:t>
+      </w:r>
+      <w:proofErr w:type="spellEnd"/>
+      <w:r>
+        <w:t>) pro šifrování.</w:t>
+      </w:r>
+      <w:r>
+        <w:t xml:space="preserve"> Autentizace u všech protokolů rodiny WPA spočívá v použití tzv. </w:t>
+      </w:r>
+      <w:proofErr w:type="spellStart"/>
+      <w:r>
+        <w:t>four-way</w:t>
+      </w:r>
+      <w:proofErr w:type="spellEnd"/>
+      <w:r>
+        <w:t xml:space="preserve"> </w:t>
+      </w:r>
+      <w:proofErr w:type="spellStart"/>
+      <w:r>
+        <w:t>handshake</w:t>
+      </w:r>
+      <w:proofErr w:type="spellEnd"/>
+      <w:r>
+        <w:t xml:space="preserve"> procesu. Tento proces ověřuje, že jak klient, tak přístupový bod mají správný klíč, a současně </w:t>
+      </w:r>
+      <w:proofErr w:type="gramStart"/>
+      <w:r>
+        <w:t>vytváří</w:t>
+      </w:r>
+      <w:proofErr w:type="gramEnd"/>
+      <w:r>
+        <w:t xml:space="preserve"> nové klíče pro ochranu datových rámců.</w:t>
       </w:r>
     </w:p>
     <w:p>
@@ -5045,11 +6125,99 @@
       <w:r>
         <w:t xml:space="preserve">tandardizovaný protokol, který nahradil WPA. Používá pokročilejší šifrování </w:t>
       </w:r>
-      <w:bookmarkStart w:id="15" w:name="_Hlk153653246"/>
-      <w:r>
-        <w:t>AES (Advanced Encryption Standard) a protokol CCMP (Counter Cipher Mode with Block Chaining Message Authentication Code Protocol).</w:t>
-      </w:r>
-      <w:bookmarkEnd w:id="15"/>
+      <w:bookmarkStart w:id="18" w:name="_Hlk153653246"/>
+      <w:r>
+        <w:t>AES (</w:t>
+      </w:r>
+      <w:proofErr w:type="spellStart"/>
+      <w:r>
+        <w:t>Advanced</w:t>
+      </w:r>
+      <w:proofErr w:type="spellEnd"/>
+      <w:r>
+        <w:t xml:space="preserve"> </w:t>
+      </w:r>
+      <w:proofErr w:type="spellStart"/>
+      <w:r>
+        <w:t>Encryption</w:t>
+      </w:r>
+      <w:proofErr w:type="spellEnd"/>
+      <w:r>
+        <w:t xml:space="preserve"> Standard) a protokol CCMP (</w:t>
+      </w:r>
+      <w:proofErr w:type="spellStart"/>
+      <w:r>
+        <w:t>Counter</w:t>
+      </w:r>
+      <w:proofErr w:type="spellEnd"/>
+      <w:r>
+        <w:t xml:space="preserve"> </w:t>
+      </w:r>
+      <w:proofErr w:type="spellStart"/>
+      <w:r>
+        <w:t>Cipher</w:t>
+      </w:r>
+      <w:proofErr w:type="spellEnd"/>
+      <w:r>
+        <w:t xml:space="preserve"> Mode </w:t>
+      </w:r>
+      <w:proofErr w:type="spellStart"/>
+      <w:r>
+        <w:t>with</w:t>
+      </w:r>
+      <w:proofErr w:type="spellEnd"/>
+      <w:r>
+        <w:t xml:space="preserve"> </w:t>
+      </w:r>
+      <w:proofErr w:type="spellStart"/>
+      <w:r>
+        <w:t>Block</w:t>
+      </w:r>
+      <w:proofErr w:type="spellEnd"/>
+      <w:r>
+        <w:t xml:space="preserve"> </w:t>
+      </w:r>
+      <w:proofErr w:type="spellStart"/>
+      <w:r>
+        <w:t>Chaining</w:t>
+      </w:r>
+      <w:proofErr w:type="spellEnd"/>
+      <w:r>
+        <w:t xml:space="preserve"> </w:t>
+      </w:r>
+      <w:proofErr w:type="spellStart"/>
+      <w:r>
+        <w:t>Message</w:t>
+      </w:r>
+      <w:proofErr w:type="spellEnd"/>
+      <w:r>
+        <w:t xml:space="preserve"> </w:t>
+      </w:r>
+      <w:proofErr w:type="spellStart"/>
+      <w:r>
+        <w:t>Authentication</w:t>
+      </w:r>
+      <w:proofErr w:type="spellEnd"/>
+      <w:r>
+        <w:t xml:space="preserve"> </w:t>
+      </w:r>
+      <w:proofErr w:type="spellStart"/>
+      <w:r>
+        <w:t>Code</w:t>
+      </w:r>
+      <w:proofErr w:type="spellEnd"/>
+      <w:r>
+        <w:t xml:space="preserve"> </w:t>
+      </w:r>
+      <w:proofErr w:type="spellStart"/>
+      <w:r>
+        <w:t>Protocol</w:t>
+      </w:r>
+      <w:proofErr w:type="spellEnd"/>
+      <w:r>
+        <w:t>).</w:t>
+      </w:r>
+      <w:bookmarkEnd w:id="18"/>
     </w:p>
     <w:p>
       <w:r>
@@ -5059,8 +6227,13 @@
         <w:t xml:space="preserve"> je n</w:t>
       </w:r>
       <w:r>
-        <w:t>ejnovější standard, který přináší zlepšení v oblasti zabezpečení a jednodušší připojení zařízení. Používá ještě silnější šifrovací metody a zlepšuje ochranu proti útokům, jako je brute-force</w:t>
-      </w:r>
+        <w:t xml:space="preserve">ejnovější standard, který přináší zlepšení v oblasti zabezpečení a jednodušší připojení zařízení. Používá ještě silnější šifrovací metody a zlepšuje ochranu proti útokům, jako je </w:t>
+      </w:r>
+      <w:proofErr w:type="spellStart"/>
+      <w:r>
+        <w:t>brute-force</w:t>
+      </w:r>
+      <w:proofErr w:type="spellEnd"/>
       <w:r>
         <w:t xml:space="preserve"> pro opakované pokusy o přihlášení.</w:t>
       </w:r>
@@ -5072,6 +6245,7 @@
           <w:rFonts w:eastAsiaTheme="minorHAnsi"/>
         </w:rPr>
       </w:pPr>
+      <w:proofErr w:type="spellStart"/>
       <w:r>
         <w:rPr>
           <w:rFonts w:eastAsiaTheme="minorHAnsi"/>
@@ -5082,12 +6256,72 @@
         <w:rPr>
           <w:rFonts w:eastAsiaTheme="minorHAnsi"/>
         </w:rPr>
-        <w:t>-way handshake</w:t>
-      </w:r>
-    </w:p>
-    <w:p>
-      <w:r>
-        <w:t>Čtyřkrokový proces autentizace, známý jako "four-way handshake", je klíčovým prvkem zabezpečení Wi-Fi sítí, který se používá v protokolech WPA a WPA2. Jeho hlavním účelem je ověřit, že jak klient (zařízení, které se snaží připojit k síti), tak přístupový bod mají správný předsdílený klíč (Pre-Shared Key, PSK), a zároveň zajistit, že pro každou sezení bude vytvořen jedinečný šifrovací klíč.</w:t>
+        <w:t>-way</w:t>
+      </w:r>
+      <w:proofErr w:type="spellEnd"/>
+      <w:r>
+        <w:rPr>
+          <w:rFonts w:eastAsiaTheme="minorHAnsi"/>
+        </w:rPr>
+        <w:t xml:space="preserve"> </w:t>
+      </w:r>
+      <w:proofErr w:type="spellStart"/>
+      <w:r>
+        <w:rPr>
+          <w:rFonts w:eastAsiaTheme="minorHAnsi"/>
+        </w:rPr>
+        <w:t>handshake</w:t>
+      </w:r>
+      <w:proofErr w:type="spellEnd"/>
+    </w:p>
+    <w:p>
+      <w:proofErr w:type="spellStart"/>
+      <w:r>
+        <w:t>Čtyřkrokový</w:t>
+      </w:r>
+      <w:proofErr w:type="spellEnd"/>
+      <w:r>
+        <w:t xml:space="preserve"> proces autentizace, známý jako "</w:t>
+      </w:r>
+      <w:proofErr w:type="spellStart"/>
+      <w:r>
+        <w:t>four-way</w:t>
+      </w:r>
+      <w:proofErr w:type="spellEnd"/>
+      <w:r>
+        <w:t xml:space="preserve"> </w:t>
+      </w:r>
+      <w:proofErr w:type="spellStart"/>
+      <w:r>
+        <w:t>handshake</w:t>
+      </w:r>
+      <w:proofErr w:type="spellEnd"/>
+      <w:r>
+        <w:t xml:space="preserve">", je klíčovým prvkem zabezpečení Wi-Fi sítí, který se používá v protokolech WPA a WPA2. Jeho hlavním účelem je ověřit, že jak klient (zařízení, které se </w:t>
+      </w:r>
+      <w:proofErr w:type="gramStart"/>
+      <w:r>
+        <w:t>snaží</w:t>
+      </w:r>
+      <w:proofErr w:type="gramEnd"/>
+      <w:r>
+        <w:t xml:space="preserve"> připojit k síti), tak přístupový bod mají správný předsdílený klíč (</w:t>
+      </w:r>
+      <w:proofErr w:type="spellStart"/>
+      <w:r>
+        <w:t>Pre-Shared</w:t>
+      </w:r>
+      <w:proofErr w:type="spellEnd"/>
+      <w:r>
+        <w:t xml:space="preserve"> </w:t>
+      </w:r>
+      <w:proofErr w:type="spellStart"/>
+      <w:r>
+        <w:t>Key</w:t>
+      </w:r>
+      <w:proofErr w:type="spellEnd"/>
+      <w:r>
+        <w:t>, PSK), a zároveň zajistit, že pro každou sezení bude vytvořen jedinečný šifrovací klíč.</w:t>
       </w:r>
     </w:p>
     <w:p>
@@ -5125,7 +6359,15 @@
         <w:t xml:space="preserve"> </w:t>
       </w:r>
       <w:r>
-        <w:t>Přístupový bod (AP) pošle zprávu klientovi. Tato zpráva obsahuje ANonce (číslo použité jednou generované přístupovým bodem) a další informace potřebné k vytvoření klíče. Tento krok neobsahuje žádné šifrování.</w:t>
+        <w:t xml:space="preserve">Přístupový bod (AP) pošle zprávu klientovi. Tato zpráva obsahuje </w:t>
+      </w:r>
+      <w:proofErr w:type="spellStart"/>
+      <w:r>
+        <w:t>ANonce</w:t>
+      </w:r>
+      <w:proofErr w:type="spellEnd"/>
+      <w:r>
+        <w:t xml:space="preserve"> (číslo použité jednou generované přístupovým bodem) a další informace potřebné k vytvoření klíče. Tento krok neobsahuje žádné šifrování.</w:t>
       </w:r>
     </w:p>
     <w:p>
@@ -5158,7 +6400,39 @@
         <w:t xml:space="preserve"> </w:t>
       </w:r>
       <w:r>
-        <w:t>Klient odpovídá zprávou, která obsahuje SNonce (číslo použité jednou generované klientem), informace potřebné k vytvoření klíče, a ověření, že klient zná předsdílený klíč (PSK). Tato zpráva je autentizována pomocí MIC (Message Integrity Code), který je vytvořen z předsdíleného klíče.</w:t>
+        <w:t xml:space="preserve">Klient odpovídá zprávou, která obsahuje </w:t>
+      </w:r>
+      <w:proofErr w:type="spellStart"/>
+      <w:r>
+        <w:t>SNonce</w:t>
+      </w:r>
+      <w:proofErr w:type="spellEnd"/>
+      <w:r>
+        <w:t xml:space="preserve"> (číslo použité jednou generované klientem), informace potřebné k vytvoření klíče, a ověření, že klient zná předsdílený klíč (PSK). Tato zpráva je autentizována pomocí MIC (</w:t>
+      </w:r>
+      <w:proofErr w:type="spellStart"/>
+      <w:r>
+        <w:t>Message</w:t>
+      </w:r>
+      <w:proofErr w:type="spellEnd"/>
+      <w:r>
+        <w:t xml:space="preserve"> Integrity </w:t>
+      </w:r>
+      <w:proofErr w:type="spellStart"/>
+      <w:r>
+        <w:t>Code</w:t>
+      </w:r>
+      <w:proofErr w:type="spellEnd"/>
+      <w:r>
+        <w:t xml:space="preserve">), který je vytvořen z </w:t>
+      </w:r>
+      <w:proofErr w:type="spellStart"/>
+      <w:r>
+        <w:t>předsdíleného</w:t>
+      </w:r>
+      <w:proofErr w:type="spellEnd"/>
+      <w:r>
+        <w:t xml:space="preserve"> klíče.</w:t>
       </w:r>
     </w:p>
     <w:p>
@@ -5191,7 +6465,31 @@
         <w:t xml:space="preserve"> </w:t>
       </w:r>
       <w:r>
-        <w:t>Přístupový bod nyní potvrdí, že i on zná PSK, odesláním další zprávy, která obsahuje ANonce. Tato zpráva také obsahuje šifrovací klíče použité k šifrování provozu a MIC. Klient nyní má všechny informace potřebné k vytvoření Temporal Key (TK), který bude používán pro šifrování a dešifrování dat.</w:t>
+        <w:t xml:space="preserve">Přístupový bod nyní potvrdí, že i on zná PSK, odesláním další zprávy, která obsahuje </w:t>
+      </w:r>
+      <w:proofErr w:type="spellStart"/>
+      <w:r>
+        <w:t>ANonce</w:t>
+      </w:r>
+      <w:proofErr w:type="spellEnd"/>
+      <w:r>
+        <w:t xml:space="preserve">. Tato zpráva také obsahuje šifrovací klíče použité k šifrování provozu a MIC. Klient nyní má všechny informace potřebné k vytvoření </w:t>
+      </w:r>
+      <w:proofErr w:type="spellStart"/>
+      <w:r>
+        <w:t>Temporal</w:t>
+      </w:r>
+      <w:proofErr w:type="spellEnd"/>
+      <w:r>
+        <w:t xml:space="preserve"> </w:t>
+      </w:r>
+      <w:proofErr w:type="spellStart"/>
+      <w:r>
+        <w:t>Key</w:t>
+      </w:r>
+      <w:proofErr w:type="spellEnd"/>
+      <w:r>
+        <w:t xml:space="preserve"> (TK), který bude používán pro šifrování a dešifrování dat.</w:t>
       </w:r>
     </w:p>
     <w:p>
@@ -5229,7 +6527,15 @@
     </w:p>
     <w:p>
       <w:r>
-        <w:t>Celý proces zajišťuje, že obě strany (klient a přístupový bod) mají stejný šifrovací klíč a že tento klíč je jedinečný pro každou sezení. To pomáhá zabránit různým druhům útoků, včetně těch, které se snaží znovu použít staré šifrovací klíče.</w:t>
+        <w:t xml:space="preserve">Celý proces zajišťuje, že obě strany (klient a přístupový bod) mají stejný šifrovací klíč a že tento klíč je jedinečný pro každou sezení. To pomáhá zabránit různým druhům útoků, včetně těch, které se </w:t>
+      </w:r>
+      <w:proofErr w:type="gramStart"/>
+      <w:r>
+        <w:t>snaží</w:t>
+      </w:r>
+      <w:proofErr w:type="gramEnd"/>
+      <w:r>
+        <w:t xml:space="preserve"> znovu použít staré šifrovací klíče.</w:t>
       </w:r>
     </w:p>
     <w:p>
@@ -5240,7 +6546,15 @@
         <w:t>WPS</w:t>
       </w:r>
       <w:r>
-        <w:t xml:space="preserve"> (Wi-Fi Protected Setup)</w:t>
+        <w:t xml:space="preserve"> (Wi-Fi </w:t>
+      </w:r>
+      <w:proofErr w:type="spellStart"/>
+      <w:r>
+        <w:t>Protected</w:t>
+      </w:r>
+      <w:proofErr w:type="spellEnd"/>
+      <w:r>
+        <w:t xml:space="preserve"> Setup)</w:t>
       </w:r>
     </w:p>
     <w:p>
@@ -5282,22 +6596,54 @@
     <w:p>
       <w:r>
         <w:lastRenderedPageBreak/>
-        <w:t>Je důležité poznamenat, že WPS může představovat bezpečnostní riziko, protože PIN metoda je náchylná k útokům brute-force. Proto odborníci doporučují WPS deaktivovat.</w:t>
+        <w:t xml:space="preserve">Je důležité poznamenat, že WPS může představovat bezpečnostní riziko, protože PIN metoda je náchylná k útokům </w:t>
+      </w:r>
+      <w:proofErr w:type="spellStart"/>
+      <w:r>
+        <w:t>brute-force</w:t>
+      </w:r>
+      <w:proofErr w:type="spellEnd"/>
+      <w:r>
+        <w:t>. Proto odborníci doporučují WPS deaktivovat.</w:t>
       </w:r>
     </w:p>
     <w:p>
       <w:pPr>
         <w:pStyle w:val="Nadpis2"/>
       </w:pPr>
-      <w:bookmarkStart w:id="16" w:name="_Toc153705112"/>
+      <w:bookmarkStart w:id="19" w:name="_Toc153705112"/>
       <w:r>
         <w:t>ARP</w:t>
       </w:r>
-      <w:bookmarkEnd w:id="16"/>
-    </w:p>
-    <w:p>
-      <w:r>
-        <w:t>ARP je zkratka „adress resolution protocol“. Jeho účelem je převod fyzické MAC adresy na síťovou IP adresu.</w:t>
+      <w:bookmarkEnd w:id="19"/>
+    </w:p>
+    <w:p>
+      <w:r>
+        <w:t>ARP je zkratka „</w:t>
+      </w:r>
+      <w:proofErr w:type="spellStart"/>
+      <w:r>
+        <w:t>adress</w:t>
+      </w:r>
+      <w:proofErr w:type="spellEnd"/>
+      <w:r>
+        <w:t xml:space="preserve"> </w:t>
+      </w:r>
+      <w:proofErr w:type="spellStart"/>
+      <w:r>
+        <w:t>resolution</w:t>
+      </w:r>
+      <w:proofErr w:type="spellEnd"/>
+      <w:r>
+        <w:t xml:space="preserve"> </w:t>
+      </w:r>
+      <w:proofErr w:type="spellStart"/>
+      <w:r>
+        <w:t>protocol</w:t>
+      </w:r>
+      <w:proofErr w:type="spellEnd"/>
+      <w:r>
+        <w:t>“. Jeho účelem je převod fyzické MAC adresy na síťovou IP adresu.</w:t>
       </w:r>
       <w:r>
         <w:t xml:space="preserve"> Aby mohlo zařízení připojené do sítě komunikovat s okolními zařízeními v</w:t>
@@ -5309,7 +6655,15 @@
         <w:t xml:space="preserve"> </w:t>
       </w:r>
       <w:r>
-        <w:t>K tomu slouží dva hlavní rámce:</w:t>
+        <w:t xml:space="preserve">K tomu </w:t>
+      </w:r>
+      <w:proofErr w:type="gramStart"/>
+      <w:r>
+        <w:t>slouží</w:t>
+      </w:r>
+      <w:proofErr w:type="gramEnd"/>
+      <w:r>
+        <w:t xml:space="preserve"> dva hlavní rámce:</w:t>
       </w:r>
     </w:p>
     <w:p>
@@ -5321,10 +6675,31 @@
         </w:numPr>
       </w:pPr>
       <w:r>
-        <w:t>ARP request</w:t>
-      </w:r>
-      <w:r>
-        <w:t xml:space="preserve"> – tímto rámcem se zařízení dotazuje na broadcastové adrese (FF:FF:FF:FF:FF:FF) na MAC adresu zařízení se známou IP adresou.</w:t>
+        <w:t xml:space="preserve">ARP </w:t>
+      </w:r>
+      <w:proofErr w:type="spellStart"/>
+      <w:r>
+        <w:t>request</w:t>
+      </w:r>
+      <w:proofErr w:type="spellEnd"/>
+      <w:r>
+        <w:t xml:space="preserve"> – tímto rámcem se zařízení dotazuje na </w:t>
+      </w:r>
+      <w:proofErr w:type="spellStart"/>
+      <w:r>
+        <w:t>broadcastové</w:t>
+      </w:r>
+      <w:proofErr w:type="spellEnd"/>
+      <w:r>
+        <w:t xml:space="preserve"> adrese (</w:t>
+      </w:r>
+      <w:proofErr w:type="gramStart"/>
+      <w:r>
+        <w:t>FF:FF</w:t>
+      </w:r>
+      <w:proofErr w:type="gramEnd"/>
+      <w:r>
+        <w:t>:FF:FF:FF:FF) na MAC adresu zařízení se známou IP adresou.</w:t>
       </w:r>
     </w:p>
     <w:p>
@@ -5339,7 +6714,15 @@
         <w:t>ARP response</w:t>
       </w:r>
       <w:r>
-        <w:t xml:space="preserve"> – zařízení, které rozpoznalo svoji IP adresu v ARP requestu odpovídá na MAC adresu odesílatele rámec se svojí MAC adresou.</w:t>
+        <w:t xml:space="preserve"> – zařízení, které rozpoznalo svoji IP adresu v ARP </w:t>
+      </w:r>
+      <w:proofErr w:type="spellStart"/>
+      <w:r>
+        <w:t>requestu</w:t>
+      </w:r>
+      <w:proofErr w:type="spellEnd"/>
+      <w:r>
+        <w:t xml:space="preserve"> odpovídá na MAC adresu odesílatele rámec se svojí MAC adresou.</w:t>
       </w:r>
     </w:p>
     <w:p>
@@ -5351,11 +6734,11 @@
       <w:pPr>
         <w:pStyle w:val="Nadpis2"/>
       </w:pPr>
-      <w:bookmarkStart w:id="17" w:name="_Toc153705113"/>
+      <w:bookmarkStart w:id="20" w:name="_Toc153705113"/>
       <w:r>
         <w:t>SSL</w:t>
       </w:r>
-      <w:bookmarkEnd w:id="17"/>
+      <w:bookmarkEnd w:id="20"/>
     </w:p>
     <w:p>
       <w:pPr>
@@ -5370,7 +6753,55 @@
           <w:rFonts w:eastAsia="Times New Roman" w:cstheme="minorHAnsi"/>
           <w:lang w:eastAsia="cs-CZ"/>
         </w:rPr>
-        <w:t>SSL (Secure Sockets Layer) je zabezpečovací technologie, která se používá k vytvoření šifrovaného spojení mezi webovým serverem a prohlížečem. Toto spojení zajišťuje, že všechna data přenášená mezi webovým serverem a prohlížečem zůstanou soukromá a integrovaná. SSL je široce používán pro zabezpečení transakcí na internetu</w:t>
+        <w:t>SSL (</w:t>
+      </w:r>
+      <w:proofErr w:type="spellStart"/>
+      <w:r>
+        <w:rPr>
+          <w:rFonts w:eastAsia="Times New Roman" w:cstheme="minorHAnsi"/>
+          <w:lang w:eastAsia="cs-CZ"/>
+        </w:rPr>
+        <w:t>Secure</w:t>
+      </w:r>
+      <w:proofErr w:type="spellEnd"/>
+      <w:r>
+        <w:rPr>
+          <w:rFonts w:eastAsia="Times New Roman" w:cstheme="minorHAnsi"/>
+          <w:lang w:eastAsia="cs-CZ"/>
+        </w:rPr>
+        <w:t xml:space="preserve"> </w:t>
+      </w:r>
+      <w:proofErr w:type="spellStart"/>
+      <w:r>
+        <w:rPr>
+          <w:rFonts w:eastAsia="Times New Roman" w:cstheme="minorHAnsi"/>
+          <w:lang w:eastAsia="cs-CZ"/>
+        </w:rPr>
+        <w:t>Sockets</w:t>
+      </w:r>
+      <w:proofErr w:type="spellEnd"/>
+      <w:r>
+        <w:rPr>
+          <w:rFonts w:eastAsia="Times New Roman" w:cstheme="minorHAnsi"/>
+          <w:lang w:eastAsia="cs-CZ"/>
+        </w:rPr>
+        <w:t xml:space="preserve"> </w:t>
+      </w:r>
+      <w:proofErr w:type="spellStart"/>
+      <w:r>
+        <w:rPr>
+          <w:rFonts w:eastAsia="Times New Roman" w:cstheme="minorHAnsi"/>
+          <w:lang w:eastAsia="cs-CZ"/>
+        </w:rPr>
+        <w:t>Layer</w:t>
+      </w:r>
+      <w:proofErr w:type="spellEnd"/>
+      <w:r>
+        <w:rPr>
+          <w:rFonts w:eastAsia="Times New Roman" w:cstheme="minorHAnsi"/>
+          <w:lang w:eastAsia="cs-CZ"/>
+        </w:rPr>
+        <w:t>) je zabezpečovací technologie, která se používá k vytvoření šifrovaného spojení mezi webovým serverem a prohlížečem. Toto spojení zajišťuje, že všechna data přenášená mezi webovým serverem a prohlížečem zůstanou soukromá a integrovaná. SSL je široce používán pro zabezpečení transakcí na internetu</w:t>
       </w:r>
       <w:r>
         <w:rPr>
@@ -5400,6 +6831,58 @@
           <w:rFonts w:eastAsia="Times New Roman" w:cstheme="minorHAnsi"/>
           <w:lang w:eastAsia="cs-CZ"/>
         </w:rPr>
+        <w:t xml:space="preserve">. Prvním krokem je navázání spojení mezi prohlížečem a serverem s SSL zabezpečením tím, že prohlížeč tento server požádá o jeho identitu. </w:t>
+      </w:r>
+      <w:r>
+        <w:rPr>
+          <w:rFonts w:eastAsia="Times New Roman" w:cstheme="minorHAnsi"/>
+          <w:lang w:eastAsia="cs-CZ"/>
+        </w:rPr>
+        <w:t>Server odpoví zasláním kopie svého SSL certifikátu. SSL certifikát obsahuje veřejný klíč potřebný k zašifrování dat odesílaných serveru.</w:t>
+      </w:r>
+      <w:r>
+        <w:t xml:space="preserve"> </w:t>
+      </w:r>
+      <w:r>
+        <w:rPr>
+          <w:rFonts w:eastAsia="Times New Roman" w:cstheme="minorHAnsi"/>
+          <w:lang w:eastAsia="cs-CZ"/>
+        </w:rPr>
+        <w:t>Prohlížeč kontroluje, zda je certifikát důvěryhodný. Pokud je certifikát platný, prohlížeč vygeneruje symetrický šifrovací klíč pro bezpečnou komunikaci s</w:t>
+      </w:r>
+      <w:r>
+        <w:rPr>
+          <w:rFonts w:eastAsia="Times New Roman" w:cstheme="minorHAnsi"/>
+          <w:lang w:eastAsia="cs-CZ"/>
+        </w:rPr>
+        <w:t>e</w:t>
+      </w:r>
+      <w:r>
+        <w:rPr>
+          <w:rFonts w:eastAsia="Times New Roman" w:cstheme="minorHAnsi"/>
+          <w:lang w:eastAsia="cs-CZ"/>
+        </w:rPr>
+        <w:t xml:space="preserve"> serverem.</w:t>
+      </w:r>
+      <w:r>
+        <w:rPr>
+          <w:rFonts w:eastAsia="Times New Roman" w:cstheme="minorHAnsi"/>
+          <w:lang w:eastAsia="cs-CZ"/>
+        </w:rPr>
+        <w:t xml:space="preserve"> </w:t>
+      </w:r>
+      <w:r>
+        <w:rPr>
+          <w:rFonts w:eastAsia="Times New Roman" w:cstheme="minorHAnsi"/>
+          <w:lang w:eastAsia="cs-CZ"/>
+        </w:rPr>
+        <w:t>Tento šifrovací klíč je pak zašifrován pomocí veřejného klíče z certifikátu a odeslán zpět serveru</w:t>
+      </w:r>
+      <w:r>
+        <w:rPr>
+          <w:rFonts w:eastAsia="Times New Roman" w:cstheme="minorHAnsi"/>
+          <w:lang w:eastAsia="cs-CZ"/>
+        </w:rPr>
         <w:t xml:space="preserve">. </w:t>
       </w:r>
       <w:r>
@@ -5407,21 +6890,7 @@
           <w:rFonts w:eastAsia="Times New Roman" w:cstheme="minorHAnsi"/>
           <w:lang w:eastAsia="cs-CZ"/>
         </w:rPr>
-        <w:t xml:space="preserve">Prvním krokem je navázání spojení mezi prohlížečem a serverem s SSL zabezpečením tím, že </w:t>
-      </w:r>
-      <w:r>
-        <w:rPr>
-          <w:rFonts w:eastAsia="Times New Roman" w:cstheme="minorHAnsi"/>
-          <w:lang w:eastAsia="cs-CZ"/>
-        </w:rPr>
-        <w:t xml:space="preserve">prohlížeč </w:t>
-      </w:r>
-      <w:r>
-        <w:rPr>
-          <w:rFonts w:eastAsia="Times New Roman" w:cstheme="minorHAnsi"/>
-          <w:lang w:eastAsia="cs-CZ"/>
-        </w:rPr>
-        <w:t>tento server požádá o jeho identitu.</w:t>
+        <w:t>Server dešifruje tento klíč pomocí svého soukromého klíče.</w:t>
       </w:r>
       <w:r>
         <w:rPr>
@@ -5435,9 +6904,27 @@
           <w:rFonts w:eastAsia="Times New Roman" w:cstheme="minorHAnsi"/>
           <w:lang w:eastAsia="cs-CZ"/>
         </w:rPr>
-        <w:t>Server odpoví zasláním kopie svého SSL certifikátu. SSL certifikát obsahuje veřejný klíč potřebný k zašifrování dat odesílaných serveru.</w:t>
-      </w:r>
-      <w:r>
+        <w:t xml:space="preserve">Jakmile má server dešifrovaný symetrický klíč, obě strany (server </w:t>
+      </w:r>
+      <w:r>
+        <w:rPr>
+          <w:rFonts w:eastAsia="Times New Roman" w:cstheme="minorHAnsi"/>
+          <w:lang w:eastAsia="cs-CZ"/>
+        </w:rPr>
+        <w:t>i</w:t>
+      </w:r>
+      <w:r>
+        <w:rPr>
+          <w:rFonts w:eastAsia="Times New Roman" w:cstheme="minorHAnsi"/>
+          <w:lang w:eastAsia="cs-CZ"/>
+        </w:rPr>
+        <w:t xml:space="preserve"> prohlížeč) používají tento klíč pro šifrování a dešifrování dat, která si mezi sebou posílají.</w:t>
+      </w:r>
+      <w:r>
+        <w:rPr>
+          <w:rFonts w:eastAsia="Times New Roman" w:cstheme="minorHAnsi"/>
+          <w:lang w:eastAsia="cs-CZ"/>
+        </w:rPr>
         <w:t xml:space="preserve"> </w:t>
       </w:r>
       <w:r>
@@ -5445,21 +6932,7 @@
           <w:rFonts w:eastAsia="Times New Roman" w:cstheme="minorHAnsi"/>
           <w:lang w:eastAsia="cs-CZ"/>
         </w:rPr>
-        <w:t>Prohlížeč kontroluje, zda je certifikát důvěryhodný. Pokud je certifikát platný, prohlížeč vygeneruje symetrický šifrovací klíč pro bezpečnou komunikaci s</w:t>
-      </w:r>
-      <w:r>
-        <w:rPr>
-          <w:rFonts w:eastAsia="Times New Roman" w:cstheme="minorHAnsi"/>
-          <w:lang w:eastAsia="cs-CZ"/>
-        </w:rPr>
-        <w:t>e</w:t>
-      </w:r>
-      <w:r>
-        <w:rPr>
-          <w:rFonts w:eastAsia="Times New Roman" w:cstheme="minorHAnsi"/>
-          <w:lang w:eastAsia="cs-CZ"/>
-        </w:rPr>
-        <w:t xml:space="preserve"> serverem.</w:t>
+        <w:t>Tímto způsobem je zajištěno bezpečné spojení, které chrání integritu a důvěrnost přenášených dat.</w:t>
       </w:r>
       <w:r>
         <w:rPr>
@@ -5473,22 +6946,56 @@
           <w:rFonts w:eastAsia="Times New Roman" w:cstheme="minorHAnsi"/>
           <w:lang w:eastAsia="cs-CZ"/>
         </w:rPr>
-        <w:t>Tento šifrovací klíč je pak zašifrován pomocí veřejného klíče z certifikátu a odeslán zpět serveru</w:t>
-      </w:r>
-      <w:r>
-        <w:rPr>
-          <w:rFonts w:eastAsia="Times New Roman" w:cstheme="minorHAnsi"/>
-          <w:lang w:eastAsia="cs-CZ"/>
-        </w:rPr>
-        <w:t xml:space="preserve">. </w:t>
-      </w:r>
-      <w:r>
-        <w:rPr>
-          <w:rFonts w:eastAsia="Times New Roman" w:cstheme="minorHAnsi"/>
-          <w:lang w:eastAsia="cs-CZ"/>
-        </w:rPr>
-        <w:t>Server dešifruje tento klíč pomocí svého soukromého klíče.</w:t>
-      </w:r>
+        <w:t xml:space="preserve">Po dokončení komunikace </w:t>
+      </w:r>
+      <w:proofErr w:type="gramStart"/>
+      <w:r>
+        <w:rPr>
+          <w:rFonts w:eastAsia="Times New Roman" w:cstheme="minorHAnsi"/>
+          <w:lang w:eastAsia="cs-CZ"/>
+        </w:rPr>
+        <w:t>se</w:t>
+      </w:r>
+      <w:proofErr w:type="gramEnd"/>
+      <w:r>
+        <w:rPr>
+          <w:rFonts w:eastAsia="Times New Roman" w:cstheme="minorHAnsi"/>
+          <w:lang w:eastAsia="cs-CZ"/>
+        </w:rPr>
+        <w:t xml:space="preserve"> spojení uzavře a klíče jsou zneplatněny.</w:t>
+      </w:r>
+    </w:p>
+    <w:p>
+      <w:pPr>
+        <w:spacing w:before="100" w:beforeAutospacing="1" w:after="100" w:afterAutospacing="1" w:line="240" w:lineRule="auto"/>
+        <w:rPr>
+          <w:rFonts w:eastAsia="Times New Roman" w:cstheme="minorHAnsi"/>
+          <w:lang w:eastAsia="cs-CZ"/>
+        </w:rPr>
+      </w:pPr>
+      <w:r>
+        <w:rPr>
+          <w:rFonts w:eastAsia="Times New Roman" w:cstheme="minorHAnsi"/>
+          <w:lang w:eastAsia="cs-CZ"/>
+        </w:rPr>
+        <w:t>Protokol</w:t>
+      </w:r>
+      <w:r>
+        <w:rPr>
+          <w:rFonts w:eastAsia="Times New Roman" w:cstheme="minorHAnsi"/>
+          <w:lang w:eastAsia="cs-CZ"/>
+        </w:rPr>
+        <w:t xml:space="preserve"> SSL byl nahrazen modernější a bezpečnější technologií TLS (Transport </w:t>
+      </w:r>
+      <w:proofErr w:type="spellStart"/>
+      <w:r>
+        <w:rPr>
+          <w:rFonts w:eastAsia="Times New Roman" w:cstheme="minorHAnsi"/>
+          <w:lang w:eastAsia="cs-CZ"/>
+        </w:rPr>
+        <w:t>Layer</w:t>
+      </w:r>
+      <w:proofErr w:type="spellEnd"/>
       <w:r>
         <w:rPr>
           <w:rFonts w:eastAsia="Times New Roman" w:cstheme="minorHAnsi"/>
@@ -5496,89 +7003,33 @@
         </w:rPr>
         <w:t xml:space="preserve"> </w:t>
       </w:r>
-      <w:r>
-        <w:rPr>
-          <w:rFonts w:eastAsia="Times New Roman" w:cstheme="minorHAnsi"/>
-          <w:lang w:eastAsia="cs-CZ"/>
-        </w:rPr>
-        <w:t xml:space="preserve">Jakmile má server dešifrovaný symetrický klíč, obě strany (server </w:t>
-      </w:r>
-      <w:r>
-        <w:rPr>
-          <w:rFonts w:eastAsia="Times New Roman" w:cstheme="minorHAnsi"/>
-          <w:lang w:eastAsia="cs-CZ"/>
-        </w:rPr>
-        <w:t>i</w:t>
-      </w:r>
-      <w:r>
-        <w:rPr>
-          <w:rFonts w:eastAsia="Times New Roman" w:cstheme="minorHAnsi"/>
-          <w:lang w:eastAsia="cs-CZ"/>
-        </w:rPr>
-        <w:t xml:space="preserve"> prohlížeč) používají tento klíč pro šifrování a dešifrování dat, která si mezi sebou posílají.</w:t>
-      </w:r>
-      <w:r>
-        <w:rPr>
-          <w:rFonts w:eastAsia="Times New Roman" w:cstheme="minorHAnsi"/>
-          <w:lang w:eastAsia="cs-CZ"/>
-        </w:rPr>
-        <w:t xml:space="preserve"> </w:t>
-      </w:r>
-      <w:r>
-        <w:rPr>
-          <w:rFonts w:eastAsia="Times New Roman" w:cstheme="minorHAnsi"/>
-          <w:lang w:eastAsia="cs-CZ"/>
-        </w:rPr>
-        <w:t>Tímto způsobem je zajištěno bezpečné spojení, které chrání integritu a důvěrnost přenášených dat.</w:t>
-      </w:r>
-      <w:r>
-        <w:rPr>
-          <w:rFonts w:eastAsia="Times New Roman" w:cstheme="minorHAnsi"/>
-          <w:lang w:eastAsia="cs-CZ"/>
-        </w:rPr>
-        <w:t xml:space="preserve"> </w:t>
-      </w:r>
-      <w:r>
-        <w:rPr>
-          <w:rFonts w:eastAsia="Times New Roman" w:cstheme="minorHAnsi"/>
-          <w:lang w:eastAsia="cs-CZ"/>
-        </w:rPr>
-        <w:t>Po dokončení komunikace se spojení uzavře a klíče jsou zneplatněny.</w:t>
-      </w:r>
-    </w:p>
-    <w:p>
-      <w:pPr>
-        <w:spacing w:before="100" w:beforeAutospacing="1" w:after="100" w:afterAutospacing="1" w:line="240" w:lineRule="auto"/>
-        <w:rPr>
-          <w:rFonts w:eastAsia="Times New Roman" w:cstheme="minorHAnsi"/>
-          <w:lang w:eastAsia="cs-CZ"/>
-        </w:rPr>
-      </w:pPr>
-      <w:r>
-        <w:rPr>
-          <w:rFonts w:eastAsia="Times New Roman" w:cstheme="minorHAnsi"/>
-          <w:lang w:eastAsia="cs-CZ"/>
-        </w:rPr>
-        <w:t>Protokol</w:t>
-      </w:r>
-      <w:r>
-        <w:rPr>
-          <w:rFonts w:eastAsia="Times New Roman" w:cstheme="minorHAnsi"/>
-          <w:lang w:eastAsia="cs-CZ"/>
-        </w:rPr>
-        <w:t xml:space="preserve"> SSL byl nahrazen modernější a bezpečnější technologií TLS (Transport Layer Security), která poskytuje lepší ochranu. Nicméně, termín "SSL" je stále běžně používán i když se ve skutečnosti často jedná o TLS.</w:t>
+      <w:proofErr w:type="spellStart"/>
+      <w:r>
+        <w:rPr>
+          <w:rFonts w:eastAsia="Times New Roman" w:cstheme="minorHAnsi"/>
+          <w:lang w:eastAsia="cs-CZ"/>
+        </w:rPr>
+        <w:t>Security</w:t>
+      </w:r>
+      <w:proofErr w:type="spellEnd"/>
+      <w:r>
+        <w:rPr>
+          <w:rFonts w:eastAsia="Times New Roman" w:cstheme="minorHAnsi"/>
+          <w:lang w:eastAsia="cs-CZ"/>
+        </w:rPr>
+        <w:t>), která poskytuje lepší ochranu. Nicméně, termín "SSL" je stále běžně používán i když se ve skutečnosti často jedná o TLS.</w:t>
       </w:r>
     </w:p>
     <w:p>
       <w:pPr>
         <w:pStyle w:val="Nadpis1"/>
       </w:pPr>
-      <w:bookmarkStart w:id="18" w:name="_Toc153705114"/>
+      <w:bookmarkStart w:id="21" w:name="_Toc153705114"/>
       <w:r>
         <w:lastRenderedPageBreak/>
         <w:t>Analýza vektorů útoku</w:t>
       </w:r>
-      <w:bookmarkEnd w:id="18"/>
+      <w:bookmarkEnd w:id="21"/>
     </w:p>
     <w:p>
       <w:r>
@@ -5589,23 +7040,36 @@
       <w:pPr>
         <w:pStyle w:val="Nadpis2"/>
       </w:pPr>
-      <w:bookmarkStart w:id="19" w:name="_Toc153705115"/>
+      <w:bookmarkStart w:id="22" w:name="_Toc153705115"/>
       <w:r>
         <w:t>Připojení se k cílové zabezpečené Wi-Fi</w:t>
       </w:r>
-      <w:bookmarkEnd w:id="19"/>
-    </w:p>
-    <w:p>
-      <w:r>
-        <w:t>Prvním krokem k úspěšném provedení útoku MITM je připojení se k cílové zabezpečené Wi-Fi, ke které nezná útočník heslo. To provedu postupným odpojením připojeného klienta od sítě, zachycením přihlašovacích rámců při opětovném pokusu o připojení a nakonec dešifrováním hesla ze zachycených rámců.</w:t>
+      <w:bookmarkEnd w:id="22"/>
+    </w:p>
+    <w:p>
+      <w:r>
+        <w:t xml:space="preserve">Prvním krokem k úspěšném provedení útoku MITM je připojení se k cílové zabezpečené Wi-Fi, ke které nezná útočník heslo. To provedu postupným odpojením připojeného klienta od sítě, zachycením přihlašovacích rámců při opětovném pokusu o </w:t>
+      </w:r>
+      <w:proofErr w:type="gramStart"/>
+      <w:r>
+        <w:t>připojení</w:t>
+      </w:r>
+      <w:proofErr w:type="gramEnd"/>
+      <w:r>
+        <w:t xml:space="preserve"> a nakonec dešifrováním hesla ze zachycených rámců.</w:t>
       </w:r>
     </w:p>
     <w:p>
       <w:pPr>
         <w:pStyle w:val="Nadpis3"/>
       </w:pPr>
-      <w:r>
-        <w:t>Deutaentifikace připojeného zařízení</w:t>
+      <w:proofErr w:type="spellStart"/>
+      <w:r>
+        <w:t>Deutaentifikace</w:t>
+      </w:r>
+      <w:proofErr w:type="spellEnd"/>
+      <w:r>
+        <w:t xml:space="preserve"> připojeného zařízení</w:t>
       </w:r>
     </w:p>
     <w:p>
@@ -5616,12 +7080,37 @@
           <w:lang w:eastAsia="cs-CZ"/>
         </w:rPr>
       </w:pPr>
-      <w:r>
-        <w:rPr>
-          <w:rFonts w:eastAsia="Times New Roman" w:cstheme="minorHAnsi"/>
-          <w:lang w:eastAsia="cs-CZ"/>
-        </w:rPr>
-        <w:t xml:space="preserve">Aireplay-ng je součástí Aircrack-ng, což je sada nástrojů pro testování zabezpečení Wi-Fi sítí. </w:t>
+      <w:proofErr w:type="spellStart"/>
+      <w:r>
+        <w:rPr>
+          <w:rFonts w:eastAsia="Times New Roman" w:cstheme="minorHAnsi"/>
+          <w:lang w:eastAsia="cs-CZ"/>
+        </w:rPr>
+        <w:t>Aireplay-ng</w:t>
+      </w:r>
+      <w:proofErr w:type="spellEnd"/>
+      <w:r>
+        <w:rPr>
+          <w:rFonts w:eastAsia="Times New Roman" w:cstheme="minorHAnsi"/>
+          <w:lang w:eastAsia="cs-CZ"/>
+        </w:rPr>
+        <w:t xml:space="preserve"> je součástí </w:t>
+      </w:r>
+      <w:proofErr w:type="spellStart"/>
+      <w:r>
+        <w:rPr>
+          <w:rFonts w:eastAsia="Times New Roman" w:cstheme="minorHAnsi"/>
+          <w:lang w:eastAsia="cs-CZ"/>
+        </w:rPr>
+        <w:t>Aircrack-ng</w:t>
+      </w:r>
+      <w:proofErr w:type="spellEnd"/>
+      <w:r>
+        <w:rPr>
+          <w:rFonts w:eastAsia="Times New Roman" w:cstheme="minorHAnsi"/>
+          <w:lang w:eastAsia="cs-CZ"/>
+        </w:rPr>
+        <w:t xml:space="preserve">, což je sada nástrojů pro testování zabezpečení Wi-Fi sítí. </w:t>
       </w:r>
       <w:r>
         <w:rPr>
@@ -5637,6 +7126,7 @@
         </w:rPr>
         <w:t xml:space="preserve"> </w:t>
       </w:r>
+      <w:proofErr w:type="spellStart"/>
       <w:r>
         <w:rPr>
           <w:rFonts w:eastAsia="Times New Roman" w:cstheme="minorHAnsi"/>
@@ -5644,14 +7134,62 @@
           <w:iCs/>
           <w:lang w:eastAsia="cs-CZ"/>
         </w:rPr>
-        <w:t>aireplay-ng -deauthenticate</w:t>
-      </w:r>
-      <w:r>
-        <w:rPr>
-          <w:rFonts w:eastAsia="Times New Roman" w:cstheme="minorHAnsi"/>
-          <w:lang w:eastAsia="cs-CZ"/>
-        </w:rPr>
-        <w:t>. Tento proces funguje na základě odesílání deautentifikačních rámců, což jsou speciální typy rámců definované ve standardu IEEE 802.11, určené k ukončení spojení mezi klientem a AP.</w:t>
+        <w:t>aireplay-</w:t>
+      </w:r>
+      <w:proofErr w:type="gramStart"/>
+      <w:r>
+        <w:rPr>
+          <w:rFonts w:eastAsia="Times New Roman" w:cstheme="minorHAnsi"/>
+          <w:i/>
+          <w:iCs/>
+          <w:lang w:eastAsia="cs-CZ"/>
+        </w:rPr>
+        <w:t>ng</w:t>
+      </w:r>
+      <w:proofErr w:type="spellEnd"/>
+      <w:r>
+        <w:rPr>
+          <w:rFonts w:eastAsia="Times New Roman" w:cstheme="minorHAnsi"/>
+          <w:i/>
+          <w:iCs/>
+          <w:lang w:eastAsia="cs-CZ"/>
+        </w:rPr>
+        <w:t xml:space="preserve"> -</w:t>
+      </w:r>
+      <w:proofErr w:type="spellStart"/>
+      <w:r>
+        <w:rPr>
+          <w:rFonts w:eastAsia="Times New Roman" w:cstheme="minorHAnsi"/>
+          <w:i/>
+          <w:iCs/>
+          <w:lang w:eastAsia="cs-CZ"/>
+        </w:rPr>
+        <w:t>deauthenticate</w:t>
+      </w:r>
+      <w:proofErr w:type="spellEnd"/>
+      <w:proofErr w:type="gramEnd"/>
+      <w:r>
+        <w:rPr>
+          <w:rFonts w:eastAsia="Times New Roman" w:cstheme="minorHAnsi"/>
+          <w:lang w:eastAsia="cs-CZ"/>
+        </w:rPr>
+        <w:t xml:space="preserve">. Tento proces funguje na základě odesílání </w:t>
+      </w:r>
+      <w:proofErr w:type="spellStart"/>
+      <w:r>
+        <w:rPr>
+          <w:rFonts w:eastAsia="Times New Roman" w:cstheme="minorHAnsi"/>
+          <w:lang w:eastAsia="cs-CZ"/>
+        </w:rPr>
+        <w:t>deautentifikačních</w:t>
+      </w:r>
+      <w:proofErr w:type="spellEnd"/>
+      <w:r>
+        <w:rPr>
+          <w:rFonts w:eastAsia="Times New Roman" w:cstheme="minorHAnsi"/>
+          <w:lang w:eastAsia="cs-CZ"/>
+        </w:rPr>
+        <w:t xml:space="preserve"> rámců, což jsou speciální typy rámců definované ve standardu IEEE 802.11, určené k ukončení spojení mezi klientem a AP.</w:t>
       </w:r>
       <w:r>
         <w:rPr>
@@ -5667,6 +7205,7 @@
         </w:rPr>
         <w:t xml:space="preserve">Princip fungování </w:t>
       </w:r>
+      <w:proofErr w:type="spellStart"/>
       <w:r>
         <w:rPr>
           <w:rFonts w:eastAsia="Times New Roman" w:cstheme="minorHAnsi"/>
@@ -5674,6 +7213,7 @@
         </w:rPr>
         <w:t>deautentifikace</w:t>
       </w:r>
+      <w:proofErr w:type="spellEnd"/>
       <w:r>
         <w:rPr>
           <w:rFonts w:eastAsia="Times New Roman" w:cstheme="minorHAnsi"/>
@@ -5777,6 +7317,7 @@
         </w:rPr>
         <w:t xml:space="preserve">Odeslání </w:t>
       </w:r>
+      <w:proofErr w:type="spellStart"/>
       <w:r>
         <w:rPr>
           <w:rFonts w:eastAsia="Times New Roman" w:cstheme="minorHAnsi"/>
@@ -5793,8 +7334,9 @@
           <w:bCs/>
           <w:lang w:eastAsia="cs-CZ"/>
         </w:rPr>
-        <w:t xml:space="preserve">eautentifikačních </w:t>
-      </w:r>
+        <w:t>eautentifikačních</w:t>
+      </w:r>
+      <w:proofErr w:type="spellEnd"/>
       <w:r>
         <w:rPr>
           <w:rFonts w:eastAsia="Times New Roman" w:cstheme="minorHAnsi"/>
@@ -5802,7 +7344,7 @@
           <w:bCs/>
           <w:lang w:eastAsia="cs-CZ"/>
         </w:rPr>
-        <w:t>r</w:t>
+        <w:t xml:space="preserve"> </w:t>
       </w:r>
       <w:r>
         <w:rPr>
@@ -5811,7 +7353,7 @@
           <w:bCs/>
           <w:lang w:eastAsia="cs-CZ"/>
         </w:rPr>
-        <w:t>ámců:</w:t>
+        <w:t>r</w:t>
       </w:r>
       <w:r>
         <w:rPr>
@@ -5820,6 +7362,15 @@
           <w:bCs/>
           <w:lang w:eastAsia="cs-CZ"/>
         </w:rPr>
+        <w:t>ámců:</w:t>
+      </w:r>
+      <w:r>
+        <w:rPr>
+          <w:rFonts w:eastAsia="Times New Roman" w:cstheme="minorHAnsi"/>
+          <w:b/>
+          <w:bCs/>
+          <w:lang w:eastAsia="cs-CZ"/>
+        </w:rPr>
         <w:t xml:space="preserve"> </w:t>
       </w:r>
       <w:r>
@@ -5827,7 +7378,39 @@
           <w:rFonts w:eastAsia="Times New Roman" w:cstheme="minorHAnsi"/>
           <w:lang w:eastAsia="cs-CZ"/>
         </w:rPr>
-        <w:t>Nástroj aireplay-ng poté odesílá deautentifikační rámců do sítě. Tyto rámc</w:t>
+        <w:t xml:space="preserve">Nástroj </w:t>
+      </w:r>
+      <w:proofErr w:type="spellStart"/>
+      <w:r>
+        <w:rPr>
+          <w:rFonts w:eastAsia="Times New Roman" w:cstheme="minorHAnsi"/>
+          <w:lang w:eastAsia="cs-CZ"/>
+        </w:rPr>
+        <w:t>aireplay-ng</w:t>
+      </w:r>
+      <w:proofErr w:type="spellEnd"/>
+      <w:r>
+        <w:rPr>
+          <w:rFonts w:eastAsia="Times New Roman" w:cstheme="minorHAnsi"/>
+          <w:lang w:eastAsia="cs-CZ"/>
+        </w:rPr>
+        <w:t xml:space="preserve"> poté odesílá </w:t>
+      </w:r>
+      <w:proofErr w:type="spellStart"/>
+      <w:r>
+        <w:rPr>
+          <w:rFonts w:eastAsia="Times New Roman" w:cstheme="minorHAnsi"/>
+          <w:lang w:eastAsia="cs-CZ"/>
+        </w:rPr>
+        <w:t>deautentifikační</w:t>
+      </w:r>
+      <w:proofErr w:type="spellEnd"/>
+      <w:r>
+        <w:rPr>
+          <w:rFonts w:eastAsia="Times New Roman" w:cstheme="minorHAnsi"/>
+          <w:lang w:eastAsia="cs-CZ"/>
+        </w:rPr>
+        <w:t xml:space="preserve"> rámců do sítě. Tyto rámc</w:t>
       </w:r>
       <w:r>
         <w:rPr>
@@ -5918,7 +7501,23 @@
           <w:rFonts w:eastAsia="Times New Roman" w:cstheme="minorHAnsi"/>
           <w:lang w:eastAsia="cs-CZ"/>
         </w:rPr>
-        <w:t>Když je deautentifikační rámec přijat klientem standard IEEE 802.11 vyžaduje, aby příjemce rámce ukončil spojení. Toto je bezpečnostní prvek, který je v normálním provozu používán pro řádné ukončení spojení.</w:t>
+        <w:t xml:space="preserve">Když je </w:t>
+      </w:r>
+      <w:proofErr w:type="spellStart"/>
+      <w:r>
+        <w:rPr>
+          <w:rFonts w:eastAsia="Times New Roman" w:cstheme="minorHAnsi"/>
+          <w:lang w:eastAsia="cs-CZ"/>
+        </w:rPr>
+        <w:t>deautentifikační</w:t>
+      </w:r>
+      <w:proofErr w:type="spellEnd"/>
+      <w:r>
+        <w:rPr>
+          <w:rFonts w:eastAsia="Times New Roman" w:cstheme="minorHAnsi"/>
+          <w:lang w:eastAsia="cs-CZ"/>
+        </w:rPr>
+        <w:t xml:space="preserve"> rámec přijat klientem standard IEEE 802.11 vyžaduje, aby příjemce rámce ukončil spojení. Toto je bezpečnostní prvek, který je v normálním provozu používán pro řádné ukončení spojení.</w:t>
       </w:r>
     </w:p>
     <w:p>
@@ -6021,7 +7620,39 @@
           <w:rFonts w:eastAsia="Times New Roman" w:cstheme="minorHAnsi"/>
           <w:lang w:eastAsia="cs-CZ"/>
         </w:rPr>
-        <w:t xml:space="preserve"> (EAPOL rámce 4-way handshaku)</w:t>
+        <w:t xml:space="preserve"> (EAPOL rámce </w:t>
+      </w:r>
+      <w:proofErr w:type="gramStart"/>
+      <w:r>
+        <w:rPr>
+          <w:rFonts w:eastAsia="Times New Roman" w:cstheme="minorHAnsi"/>
+          <w:lang w:eastAsia="cs-CZ"/>
+        </w:rPr>
+        <w:t>4-way</w:t>
+      </w:r>
+      <w:proofErr w:type="gramEnd"/>
+      <w:r>
+        <w:rPr>
+          <w:rFonts w:eastAsia="Times New Roman" w:cstheme="minorHAnsi"/>
+          <w:lang w:eastAsia="cs-CZ"/>
+        </w:rPr>
+        <w:t xml:space="preserve"> </w:t>
+      </w:r>
+      <w:proofErr w:type="spellStart"/>
+      <w:r>
+        <w:rPr>
+          <w:rFonts w:eastAsia="Times New Roman" w:cstheme="minorHAnsi"/>
+          <w:lang w:eastAsia="cs-CZ"/>
+        </w:rPr>
+        <w:t>handshaku</w:t>
+      </w:r>
+      <w:proofErr w:type="spellEnd"/>
+      <w:r>
+        <w:rPr>
+          <w:rFonts w:eastAsia="Times New Roman" w:cstheme="minorHAnsi"/>
+          <w:lang w:eastAsia="cs-CZ"/>
+        </w:rPr>
+        <w:t>)</w:t>
       </w:r>
       <w:r>
         <w:rPr>
@@ -6052,7 +7683,119 @@
           <w:rFonts w:eastAsia="Times New Roman" w:cstheme="minorHAnsi"/>
           <w:lang w:eastAsia="cs-CZ"/>
         </w:rPr>
-        <w:t>EAPOL (Extensible Authentication Protocol over LAN) rámce jsou součástí protokolu EAP (Extensible Authentication Protocol), který se používá v různých autentizačních metodách</w:t>
+        <w:t>EAPOL (</w:t>
+      </w:r>
+      <w:proofErr w:type="spellStart"/>
+      <w:r>
+        <w:rPr>
+          <w:rFonts w:eastAsia="Times New Roman" w:cstheme="minorHAnsi"/>
+          <w:lang w:eastAsia="cs-CZ"/>
+        </w:rPr>
+        <w:t>Extensible</w:t>
+      </w:r>
+      <w:proofErr w:type="spellEnd"/>
+      <w:r>
+        <w:rPr>
+          <w:rFonts w:eastAsia="Times New Roman" w:cstheme="minorHAnsi"/>
+          <w:lang w:eastAsia="cs-CZ"/>
+        </w:rPr>
+        <w:t xml:space="preserve"> </w:t>
+      </w:r>
+      <w:proofErr w:type="spellStart"/>
+      <w:r>
+        <w:rPr>
+          <w:rFonts w:eastAsia="Times New Roman" w:cstheme="minorHAnsi"/>
+          <w:lang w:eastAsia="cs-CZ"/>
+        </w:rPr>
+        <w:t>Authentication</w:t>
+      </w:r>
+      <w:proofErr w:type="spellEnd"/>
+      <w:r>
+        <w:rPr>
+          <w:rFonts w:eastAsia="Times New Roman" w:cstheme="minorHAnsi"/>
+          <w:lang w:eastAsia="cs-CZ"/>
+        </w:rPr>
+        <w:t xml:space="preserve"> </w:t>
+      </w:r>
+      <w:proofErr w:type="spellStart"/>
+      <w:r>
+        <w:rPr>
+          <w:rFonts w:eastAsia="Times New Roman" w:cstheme="minorHAnsi"/>
+          <w:lang w:eastAsia="cs-CZ"/>
+        </w:rPr>
+        <w:t>Protocol</w:t>
+      </w:r>
+      <w:proofErr w:type="spellEnd"/>
+      <w:r>
+        <w:rPr>
+          <w:rFonts w:eastAsia="Times New Roman" w:cstheme="minorHAnsi"/>
+          <w:lang w:eastAsia="cs-CZ"/>
+        </w:rPr>
+        <w:t xml:space="preserve"> </w:t>
+      </w:r>
+      <w:proofErr w:type="spellStart"/>
+      <w:r>
+        <w:rPr>
+          <w:rFonts w:eastAsia="Times New Roman" w:cstheme="minorHAnsi"/>
+          <w:lang w:eastAsia="cs-CZ"/>
+        </w:rPr>
+        <w:t>over</w:t>
+      </w:r>
+      <w:proofErr w:type="spellEnd"/>
+      <w:r>
+        <w:rPr>
+          <w:rFonts w:eastAsia="Times New Roman" w:cstheme="minorHAnsi"/>
+          <w:lang w:eastAsia="cs-CZ"/>
+        </w:rPr>
+        <w:t xml:space="preserve"> LAN) rámce jsou součástí protokolu EAP (</w:t>
+      </w:r>
+      <w:proofErr w:type="spellStart"/>
+      <w:r>
+        <w:rPr>
+          <w:rFonts w:eastAsia="Times New Roman" w:cstheme="minorHAnsi"/>
+          <w:lang w:eastAsia="cs-CZ"/>
+        </w:rPr>
+        <w:t>Extensible</w:t>
+      </w:r>
+      <w:proofErr w:type="spellEnd"/>
+      <w:r>
+        <w:rPr>
+          <w:rFonts w:eastAsia="Times New Roman" w:cstheme="minorHAnsi"/>
+          <w:lang w:eastAsia="cs-CZ"/>
+        </w:rPr>
+        <w:t xml:space="preserve"> </w:t>
+      </w:r>
+      <w:proofErr w:type="spellStart"/>
+      <w:r>
+        <w:rPr>
+          <w:rFonts w:eastAsia="Times New Roman" w:cstheme="minorHAnsi"/>
+          <w:lang w:eastAsia="cs-CZ"/>
+        </w:rPr>
+        <w:t>Authentication</w:t>
+      </w:r>
+      <w:proofErr w:type="spellEnd"/>
+      <w:r>
+        <w:rPr>
+          <w:rFonts w:eastAsia="Times New Roman" w:cstheme="minorHAnsi"/>
+          <w:lang w:eastAsia="cs-CZ"/>
+        </w:rPr>
+        <w:t xml:space="preserve"> </w:t>
+      </w:r>
+      <w:proofErr w:type="spellStart"/>
+      <w:r>
+        <w:rPr>
+          <w:rFonts w:eastAsia="Times New Roman" w:cstheme="minorHAnsi"/>
+          <w:lang w:eastAsia="cs-CZ"/>
+        </w:rPr>
+        <w:t>Protocol</w:t>
+      </w:r>
+      <w:proofErr w:type="spellEnd"/>
+      <w:r>
+        <w:rPr>
+          <w:rFonts w:eastAsia="Times New Roman" w:cstheme="minorHAnsi"/>
+          <w:lang w:eastAsia="cs-CZ"/>
+        </w:rPr>
+        <w:t>), který se používá v různých autentizačních metodách</w:t>
       </w:r>
       <w:r>
         <w:rPr>
@@ -6080,7 +7823,39 @@
           <w:rFonts w:eastAsia="Times New Roman" w:cstheme="minorHAnsi"/>
           <w:lang w:eastAsia="cs-CZ"/>
         </w:rPr>
-        <w:t xml:space="preserve"> four-way handshake v WPA/WPA2, kde jsou používány k výměně šifrovacích klíčů a ověřovacích informací mezi klientem a přístupovým bodem.</w:t>
+        <w:t xml:space="preserve"> </w:t>
+      </w:r>
+      <w:proofErr w:type="spellStart"/>
+      <w:r>
+        <w:rPr>
+          <w:rFonts w:eastAsia="Times New Roman" w:cstheme="minorHAnsi"/>
+          <w:lang w:eastAsia="cs-CZ"/>
+        </w:rPr>
+        <w:t>four-way</w:t>
+      </w:r>
+      <w:proofErr w:type="spellEnd"/>
+      <w:r>
+        <w:rPr>
+          <w:rFonts w:eastAsia="Times New Roman" w:cstheme="minorHAnsi"/>
+          <w:lang w:eastAsia="cs-CZ"/>
+        </w:rPr>
+        <w:t xml:space="preserve"> </w:t>
+      </w:r>
+      <w:proofErr w:type="spellStart"/>
+      <w:r>
+        <w:rPr>
+          <w:rFonts w:eastAsia="Times New Roman" w:cstheme="minorHAnsi"/>
+          <w:lang w:eastAsia="cs-CZ"/>
+        </w:rPr>
+        <w:t>handshake</w:t>
+      </w:r>
+      <w:proofErr w:type="spellEnd"/>
+      <w:r>
+        <w:rPr>
+          <w:rFonts w:eastAsia="Times New Roman" w:cstheme="minorHAnsi"/>
+          <w:lang w:eastAsia="cs-CZ"/>
+        </w:rPr>
+        <w:t xml:space="preserve"> v WPA/WPA2, kde jsou používány k výměně šifrovacích klíčů a ověřovacích informací mezi klientem a přístupovým bodem.</w:t>
       </w:r>
     </w:p>
     <w:p>
@@ -6115,76 +7890,149 @@
           <w:sz w:val="22"/>
           <w:szCs w:val="22"/>
         </w:rPr>
-        <w:t xml:space="preserve"> rámců "four-way handshake"</w:t>
-      </w:r>
+        <w:t xml:space="preserve"> rámců "</w:t>
+      </w:r>
+      <w:proofErr w:type="spellStart"/>
       <w:r>
         <w:rPr>
           <w:rFonts w:asciiTheme="minorHAnsi" w:hAnsiTheme="minorHAnsi" w:cstheme="minorHAnsi"/>
           <w:sz w:val="22"/>
           <w:szCs w:val="22"/>
         </w:rPr>
-        <w:t xml:space="preserve"> </w:t>
-      </w:r>
+        <w:t>four-way</w:t>
+      </w:r>
+      <w:proofErr w:type="spellEnd"/>
       <w:r>
         <w:rPr>
           <w:rFonts w:asciiTheme="minorHAnsi" w:hAnsiTheme="minorHAnsi" w:cstheme="minorHAnsi"/>
           <w:sz w:val="22"/>
           <w:szCs w:val="22"/>
         </w:rPr>
-        <w:t>mezi klientem a přístupovým bodem. Tyto rámce obsahují veškeré informace potřebné pro pokus o prolomení WPA/WPA2 hesla pomocí technik jako je brute</w:t>
-      </w:r>
+        <w:t xml:space="preserve"> </w:t>
+      </w:r>
+      <w:proofErr w:type="spellStart"/>
       <w:r>
         <w:rPr>
           <w:rFonts w:asciiTheme="minorHAnsi" w:hAnsiTheme="minorHAnsi" w:cstheme="minorHAnsi"/>
           <w:sz w:val="22"/>
           <w:szCs w:val="22"/>
         </w:rPr>
-        <w:t>-</w:t>
-      </w:r>
+        <w:t>handshake</w:t>
+      </w:r>
+      <w:proofErr w:type="spellEnd"/>
       <w:r>
         <w:rPr>
           <w:rFonts w:asciiTheme="minorHAnsi" w:hAnsiTheme="minorHAnsi" w:cstheme="minorHAnsi"/>
           <w:sz w:val="22"/>
           <w:szCs w:val="22"/>
         </w:rPr>
-        <w:t>force nebo slovníkový útok. Tento proces může být časově náročný a složitý, zvláště pokud je heslo silné (dlouhé a obsahuje kombinaci písmen, čísel a speciálních znaků).</w:t>
-      </w:r>
-    </w:p>
-    <w:p>
-      <w:pPr>
-        <w:pStyle w:val="Nadpis3"/>
-      </w:pPr>
-      <w:r>
-        <w:lastRenderedPageBreak/>
-        <w:t>Lámání WEP2 hesla</w:t>
-      </w:r>
-    </w:p>
-    <w:p>
-      <w:pPr>
-        <w:pStyle w:val="Normlnweb"/>
-        <w:jc w:val="both"/>
+        <w:t>"</w:t>
+      </w:r>
+      <w:r>
         <w:rPr>
           <w:rFonts w:asciiTheme="minorHAnsi" w:hAnsiTheme="minorHAnsi" w:cstheme="minorHAnsi"/>
           <w:sz w:val="22"/>
           <w:szCs w:val="22"/>
         </w:rPr>
-      </w:pPr>
+        <w:t xml:space="preserve"> </w:t>
+      </w:r>
       <w:r>
         <w:rPr>
           <w:rFonts w:asciiTheme="minorHAnsi" w:hAnsiTheme="minorHAnsi" w:cstheme="minorHAnsi"/>
           <w:sz w:val="22"/>
           <w:szCs w:val="22"/>
         </w:rPr>
-        <w:t xml:space="preserve">Pokud jde o prolomení zašifrovaných hesel existuje několik nástrojů, které jsou běžně používány v oblasti testování zabezpečení sítí. </w:t>
-      </w:r>
+        <w:t xml:space="preserve">mezi klientem a přístupovým bodem. Tyto rámce obsahují veškeré informace potřebné pro pokus o prolomení WPA/WPA2 hesla pomocí technik jako je </w:t>
+      </w:r>
+      <w:proofErr w:type="spellStart"/>
       <w:r>
         <w:rPr>
           <w:rFonts w:asciiTheme="minorHAnsi" w:hAnsiTheme="minorHAnsi" w:cstheme="minorHAnsi"/>
           <w:sz w:val="22"/>
           <w:szCs w:val="22"/>
         </w:rPr>
-        <w:t xml:space="preserve">Těmi nejznámějšími v prostředí Kali Linuxu jsou </w:t>
-      </w:r>
+        <w:t>brute</w:t>
+      </w:r>
+      <w:r>
+        <w:rPr>
+          <w:rFonts w:asciiTheme="minorHAnsi" w:hAnsiTheme="minorHAnsi" w:cstheme="minorHAnsi"/>
+          <w:sz w:val="22"/>
+          <w:szCs w:val="22"/>
+        </w:rPr>
+        <w:t>-</w:t>
+      </w:r>
+      <w:r>
+        <w:rPr>
+          <w:rFonts w:asciiTheme="minorHAnsi" w:hAnsiTheme="minorHAnsi" w:cstheme="minorHAnsi"/>
+          <w:sz w:val="22"/>
+          <w:szCs w:val="22"/>
+        </w:rPr>
+        <w:t>force</w:t>
+      </w:r>
+      <w:proofErr w:type="spellEnd"/>
+      <w:r>
+        <w:rPr>
+          <w:rFonts w:asciiTheme="minorHAnsi" w:hAnsiTheme="minorHAnsi" w:cstheme="minorHAnsi"/>
+          <w:sz w:val="22"/>
+          <w:szCs w:val="22"/>
+        </w:rPr>
+        <w:t xml:space="preserve"> nebo slovníkový útok. Tento proces může být časově náročný a složitý, zvláště pokud je heslo silné (dlouhé a obsahuje kombinaci písmen, čísel a speciálních znaků).</w:t>
+      </w:r>
+    </w:p>
+    <w:p>
+      <w:pPr>
+        <w:pStyle w:val="Nadpis3"/>
+      </w:pPr>
+      <w:r>
+        <w:lastRenderedPageBreak/>
+        <w:t>Lámání WEP2 hesla</w:t>
+      </w:r>
+    </w:p>
+    <w:p>
+      <w:pPr>
+        <w:pStyle w:val="Normlnweb"/>
+        <w:jc w:val="both"/>
+        <w:rPr>
+          <w:rFonts w:asciiTheme="minorHAnsi" w:hAnsiTheme="minorHAnsi" w:cstheme="minorHAnsi"/>
+          <w:sz w:val="22"/>
+          <w:szCs w:val="22"/>
+        </w:rPr>
+      </w:pPr>
+      <w:r>
+        <w:rPr>
+          <w:rFonts w:asciiTheme="minorHAnsi" w:hAnsiTheme="minorHAnsi" w:cstheme="minorHAnsi"/>
+          <w:sz w:val="22"/>
+          <w:szCs w:val="22"/>
+        </w:rPr>
+        <w:t xml:space="preserve">Pokud jde o prolomení zašifrovaných hesel existuje několik nástrojů, které jsou běžně používány v oblasti testování zabezpečení sítí. </w:t>
+      </w:r>
+      <w:r>
+        <w:rPr>
+          <w:rFonts w:asciiTheme="minorHAnsi" w:hAnsiTheme="minorHAnsi" w:cstheme="minorHAnsi"/>
+          <w:sz w:val="22"/>
+          <w:szCs w:val="22"/>
+        </w:rPr>
+        <w:t xml:space="preserve">Těmi nejznámějšími v prostředí </w:t>
+      </w:r>
+      <w:proofErr w:type="spellStart"/>
+      <w:r>
+        <w:rPr>
+          <w:rFonts w:asciiTheme="minorHAnsi" w:hAnsiTheme="minorHAnsi" w:cstheme="minorHAnsi"/>
+          <w:sz w:val="22"/>
+          <w:szCs w:val="22"/>
+        </w:rPr>
+        <w:t>Kali</w:t>
+      </w:r>
+      <w:proofErr w:type="spellEnd"/>
+      <w:r>
+        <w:rPr>
+          <w:rFonts w:asciiTheme="minorHAnsi" w:hAnsiTheme="minorHAnsi" w:cstheme="minorHAnsi"/>
+          <w:sz w:val="22"/>
+          <w:szCs w:val="22"/>
+        </w:rPr>
+        <w:t xml:space="preserve"> Linuxu jsou </w:t>
+      </w:r>
+      <w:proofErr w:type="spellStart"/>
       <w:r>
         <w:rPr>
           <w:rFonts w:asciiTheme="minorHAnsi" w:hAnsiTheme="minorHAnsi" w:cstheme="minorHAnsi"/>
@@ -6195,6 +8043,7 @@
         </w:rPr>
         <w:t>aircrack-ng</w:t>
       </w:r>
+      <w:proofErr w:type="spellEnd"/>
       <w:r>
         <w:rPr>
           <w:rFonts w:asciiTheme="minorHAnsi" w:hAnsiTheme="minorHAnsi" w:cstheme="minorHAnsi"/>
@@ -6211,16 +8060,9 @@
           <w:sz w:val="22"/>
           <w:szCs w:val="22"/>
         </w:rPr>
-        <w:t>John the Ripper</w:t>
-      </w:r>
-      <w:r>
-        <w:rPr>
-          <w:rFonts w:asciiTheme="minorHAnsi" w:hAnsiTheme="minorHAnsi" w:cstheme="minorHAnsi"/>
-          <w:sz w:val="22"/>
-          <w:szCs w:val="22"/>
-        </w:rPr>
-        <w:t xml:space="preserve">, </w:t>
-      </w:r>
+        <w:t xml:space="preserve">John the </w:t>
+      </w:r>
+      <w:proofErr w:type="spellStart"/>
       <w:r>
         <w:rPr>
           <w:rFonts w:asciiTheme="minorHAnsi" w:hAnsiTheme="minorHAnsi" w:cstheme="minorHAnsi"/>
@@ -6229,8 +8071,18 @@
           <w:sz w:val="22"/>
           <w:szCs w:val="22"/>
         </w:rPr>
-        <w:t>h</w:t>
-      </w:r>
+        <w:t>Ripper</w:t>
+      </w:r>
+      <w:proofErr w:type="spellEnd"/>
+      <w:r>
+        <w:rPr>
+          <w:rFonts w:asciiTheme="minorHAnsi" w:hAnsiTheme="minorHAnsi" w:cstheme="minorHAnsi"/>
+          <w:sz w:val="22"/>
+          <w:szCs w:val="22"/>
+        </w:rPr>
+        <w:t xml:space="preserve">, </w:t>
+      </w:r>
+      <w:proofErr w:type="spellStart"/>
       <w:r>
         <w:rPr>
           <w:rFonts w:asciiTheme="minorHAnsi" w:hAnsiTheme="minorHAnsi" w:cstheme="minorHAnsi"/>
@@ -6239,15 +8091,7 @@
           <w:sz w:val="22"/>
           <w:szCs w:val="22"/>
         </w:rPr>
-        <w:t>achcat</w:t>
-      </w:r>
-      <w:r>
-        <w:rPr>
-          <w:rFonts w:asciiTheme="minorHAnsi" w:hAnsiTheme="minorHAnsi" w:cstheme="minorHAnsi"/>
-          <w:sz w:val="22"/>
-          <w:szCs w:val="22"/>
-        </w:rPr>
-        <w:t xml:space="preserve"> a například </w:t>
+        <w:t>h</w:t>
       </w:r>
       <w:r>
         <w:rPr>
@@ -6257,35 +8101,18 @@
           <w:sz w:val="22"/>
           <w:szCs w:val="22"/>
         </w:rPr>
-        <w:t>Cowpatty</w:t>
-      </w:r>
+        <w:t>achcat</w:t>
+      </w:r>
+      <w:proofErr w:type="spellEnd"/>
       <w:r>
         <w:rPr>
           <w:rFonts w:asciiTheme="minorHAnsi" w:hAnsiTheme="minorHAnsi" w:cstheme="minorHAnsi"/>
           <w:sz w:val="22"/>
           <w:szCs w:val="22"/>
         </w:rPr>
-        <w:t xml:space="preserve">. </w:t>
-      </w:r>
-    </w:p>
-    <w:p>
-      <w:pPr>
-        <w:pStyle w:val="Normlnweb"/>
-        <w:jc w:val="both"/>
-        <w:rPr>
-          <w:rFonts w:asciiTheme="minorHAnsi" w:hAnsiTheme="minorHAnsi" w:cstheme="minorHAnsi"/>
-          <w:sz w:val="22"/>
-          <w:szCs w:val="22"/>
-        </w:rPr>
-      </w:pPr>
-      <w:r>
-        <w:rPr>
-          <w:rFonts w:asciiTheme="minorHAnsi" w:hAnsiTheme="minorHAnsi" w:cstheme="minorHAnsi"/>
-          <w:sz w:val="22"/>
-          <w:szCs w:val="22"/>
-        </w:rPr>
-        <w:t xml:space="preserve">Pro svoji práci použiji nástroj </w:t>
-      </w:r>
+        <w:t xml:space="preserve"> a například </w:t>
+      </w:r>
+      <w:proofErr w:type="spellStart"/>
       <w:r>
         <w:rPr>
           <w:rFonts w:asciiTheme="minorHAnsi" w:hAnsiTheme="minorHAnsi" w:cstheme="minorHAnsi"/>
@@ -6294,8 +8121,37 @@
           <w:sz w:val="22"/>
           <w:szCs w:val="22"/>
         </w:rPr>
-        <w:t>h</w:t>
-      </w:r>
+        <w:t>Cowpatty</w:t>
+      </w:r>
+      <w:proofErr w:type="spellEnd"/>
+      <w:r>
+        <w:rPr>
+          <w:rFonts w:asciiTheme="minorHAnsi" w:hAnsiTheme="minorHAnsi" w:cstheme="minorHAnsi"/>
+          <w:sz w:val="22"/>
+          <w:szCs w:val="22"/>
+        </w:rPr>
+        <w:t xml:space="preserve">. </w:t>
+      </w:r>
+    </w:p>
+    <w:p>
+      <w:pPr>
+        <w:pStyle w:val="Normlnweb"/>
+        <w:jc w:val="both"/>
+        <w:rPr>
+          <w:rFonts w:asciiTheme="minorHAnsi" w:hAnsiTheme="minorHAnsi" w:cstheme="minorHAnsi"/>
+          <w:sz w:val="22"/>
+          <w:szCs w:val="22"/>
+        </w:rPr>
+      </w:pPr>
+      <w:r>
+        <w:rPr>
+          <w:rFonts w:asciiTheme="minorHAnsi" w:hAnsiTheme="minorHAnsi" w:cstheme="minorHAnsi"/>
+          <w:sz w:val="22"/>
+          <w:szCs w:val="22"/>
+        </w:rPr>
+        <w:t xml:space="preserve">Pro svoji práci použiji nástroj </w:t>
+      </w:r>
+      <w:proofErr w:type="spellStart"/>
       <w:r>
         <w:rPr>
           <w:rFonts w:asciiTheme="minorHAnsi" w:hAnsiTheme="minorHAnsi" w:cstheme="minorHAnsi"/>
@@ -6304,58 +8160,7 @@
           <w:sz w:val="22"/>
           <w:szCs w:val="22"/>
         </w:rPr>
-        <w:t>ashcat</w:t>
-      </w:r>
-      <w:r>
-        <w:rPr>
-          <w:rFonts w:asciiTheme="minorHAnsi" w:hAnsiTheme="minorHAnsi" w:cstheme="minorHAnsi"/>
-          <w:sz w:val="22"/>
-          <w:szCs w:val="22"/>
-        </w:rPr>
-        <w:t xml:space="preserve">, který je vysoce výkoný a podporuje mnoho různých algoritmů šifrování. </w:t>
-      </w:r>
-    </w:p>
-    <w:p>
-      <w:pPr>
-        <w:pStyle w:val="Normlnweb"/>
-        <w:jc w:val="both"/>
-        <w:rPr>
-          <w:rFonts w:asciiTheme="minorHAnsi" w:hAnsiTheme="minorHAnsi" w:cstheme="minorHAnsi"/>
-          <w:sz w:val="22"/>
-          <w:szCs w:val="22"/>
-        </w:rPr>
-      </w:pPr>
-      <w:r>
-        <w:rPr>
-          <w:rFonts w:asciiTheme="minorHAnsi" w:hAnsiTheme="minorHAnsi" w:cstheme="minorHAnsi"/>
-          <w:sz w:val="22"/>
-          <w:szCs w:val="22"/>
-        </w:rPr>
-        <w:t xml:space="preserve">Při používání </w:t>
-      </w:r>
-      <w:r>
-        <w:rPr>
-          <w:rFonts w:asciiTheme="minorHAnsi" w:hAnsiTheme="minorHAnsi" w:cstheme="minorHAnsi"/>
-          <w:sz w:val="22"/>
-          <w:szCs w:val="22"/>
-        </w:rPr>
-        <w:t>takovýchto</w:t>
-      </w:r>
-      <w:r>
-        <w:rPr>
-          <w:rFonts w:asciiTheme="minorHAnsi" w:hAnsiTheme="minorHAnsi" w:cstheme="minorHAnsi"/>
-          <w:sz w:val="22"/>
-          <w:szCs w:val="22"/>
-        </w:rPr>
-        <w:t xml:space="preserve"> nástrojů je důležité mít na paměti, že úspěch prolomení hesla závisí na mnoha faktorech, včetně složitosti hesla, výkonu hardwaru používaného k prolomení a dostupnosti správných dat (jako je například kompletní four-way handshake).</w:t>
-      </w:r>
-      <w:r>
-        <w:rPr>
-          <w:rFonts w:asciiTheme="minorHAnsi" w:hAnsiTheme="minorHAnsi" w:cstheme="minorHAnsi"/>
-          <w:sz w:val="22"/>
-          <w:szCs w:val="22"/>
-        </w:rPr>
-        <w:t xml:space="preserve"> Pro demonstrační nástroj je velice důležité, aby bylo heslo prolomeno v relativně krátkém čase; řádově několik sekund. Proto použiju lámání slovníkovým útokem. Tento slovník vytvořím například nástrojem </w:t>
+        <w:t>h</w:t>
       </w:r>
       <w:r>
         <w:rPr>
@@ -6365,33 +8170,169 @@
           <w:sz w:val="22"/>
           <w:szCs w:val="22"/>
         </w:rPr>
-        <w:t>crunch</w:t>
-      </w:r>
+        <w:t>ashcat</w:t>
+      </w:r>
+      <w:proofErr w:type="spellEnd"/>
       <w:r>
         <w:rPr>
           <w:rFonts w:asciiTheme="minorHAnsi" w:hAnsiTheme="minorHAnsi" w:cstheme="minorHAnsi"/>
           <w:sz w:val="22"/>
           <w:szCs w:val="22"/>
         </w:rPr>
-        <w:t xml:space="preserve"> a správné heslo manuálně vložím na pozici, která mi zajistí prolomení hesla při demonstraci v požadovaném čase. Vytváření slovníku pro útok není součástí této práce.</w:t>
-      </w:r>
-    </w:p>
-    <w:p>
-      <w:pPr>
-        <w:pStyle w:val="Normlnweb"/>
-        <w:jc w:val="both"/>
+        <w:t xml:space="preserve">, který je vysoce </w:t>
+      </w:r>
+      <w:proofErr w:type="spellStart"/>
+      <w:r>
         <w:rPr>
           <w:rFonts w:asciiTheme="minorHAnsi" w:hAnsiTheme="minorHAnsi" w:cstheme="minorHAnsi"/>
           <w:sz w:val="22"/>
           <w:szCs w:val="22"/>
         </w:rPr>
-      </w:pPr>
+        <w:t>výkoný</w:t>
+      </w:r>
+      <w:proofErr w:type="spellEnd"/>
       <w:r>
         <w:rPr>
           <w:rFonts w:asciiTheme="minorHAnsi" w:hAnsiTheme="minorHAnsi" w:cstheme="minorHAnsi"/>
           <w:sz w:val="22"/>
           <w:szCs w:val="22"/>
         </w:rPr>
+        <w:t xml:space="preserve"> a podporuje mnoho různých algoritmů šifrování. </w:t>
+      </w:r>
+    </w:p>
+    <w:p>
+      <w:pPr>
+        <w:pStyle w:val="Normlnweb"/>
+        <w:jc w:val="both"/>
+        <w:rPr>
+          <w:rFonts w:asciiTheme="minorHAnsi" w:hAnsiTheme="minorHAnsi" w:cstheme="minorHAnsi"/>
+          <w:sz w:val="22"/>
+          <w:szCs w:val="22"/>
+        </w:rPr>
+      </w:pPr>
+      <w:r>
+        <w:rPr>
+          <w:rFonts w:asciiTheme="minorHAnsi" w:hAnsiTheme="minorHAnsi" w:cstheme="minorHAnsi"/>
+          <w:sz w:val="22"/>
+          <w:szCs w:val="22"/>
+        </w:rPr>
+        <w:t xml:space="preserve">Při používání </w:t>
+      </w:r>
+      <w:r>
+        <w:rPr>
+          <w:rFonts w:asciiTheme="minorHAnsi" w:hAnsiTheme="minorHAnsi" w:cstheme="minorHAnsi"/>
+          <w:sz w:val="22"/>
+          <w:szCs w:val="22"/>
+        </w:rPr>
+        <w:t>takovýchto</w:t>
+      </w:r>
+      <w:r>
+        <w:rPr>
+          <w:rFonts w:asciiTheme="minorHAnsi" w:hAnsiTheme="minorHAnsi" w:cstheme="minorHAnsi"/>
+          <w:sz w:val="22"/>
+          <w:szCs w:val="22"/>
+        </w:rPr>
+        <w:t xml:space="preserve"> nástrojů je důležité mít na paměti, že úspěch prolomení hesla závisí na mnoha faktorech, včetně složitosti hesla, výkonu hardwaru používaného k prolomení a dostupnosti správných dat (jako je například kompletní </w:t>
+      </w:r>
+      <w:proofErr w:type="spellStart"/>
+      <w:r>
+        <w:rPr>
+          <w:rFonts w:asciiTheme="minorHAnsi" w:hAnsiTheme="minorHAnsi" w:cstheme="minorHAnsi"/>
+          <w:sz w:val="22"/>
+          <w:szCs w:val="22"/>
+        </w:rPr>
+        <w:t>four-way</w:t>
+      </w:r>
+      <w:proofErr w:type="spellEnd"/>
+      <w:r>
+        <w:rPr>
+          <w:rFonts w:asciiTheme="minorHAnsi" w:hAnsiTheme="minorHAnsi" w:cstheme="minorHAnsi"/>
+          <w:sz w:val="22"/>
+          <w:szCs w:val="22"/>
+        </w:rPr>
+        <w:t xml:space="preserve"> </w:t>
+      </w:r>
+      <w:proofErr w:type="spellStart"/>
+      <w:r>
+        <w:rPr>
+          <w:rFonts w:asciiTheme="minorHAnsi" w:hAnsiTheme="minorHAnsi" w:cstheme="minorHAnsi"/>
+          <w:sz w:val="22"/>
+          <w:szCs w:val="22"/>
+        </w:rPr>
+        <w:t>handshake</w:t>
+      </w:r>
+      <w:proofErr w:type="spellEnd"/>
+      <w:r>
+        <w:rPr>
+          <w:rFonts w:asciiTheme="minorHAnsi" w:hAnsiTheme="minorHAnsi" w:cstheme="minorHAnsi"/>
+          <w:sz w:val="22"/>
+          <w:szCs w:val="22"/>
+        </w:rPr>
+        <w:t>).</w:t>
+      </w:r>
+      <w:r>
+        <w:rPr>
+          <w:rFonts w:asciiTheme="minorHAnsi" w:hAnsiTheme="minorHAnsi" w:cstheme="minorHAnsi"/>
+          <w:sz w:val="22"/>
+          <w:szCs w:val="22"/>
+        </w:rPr>
+        <w:t xml:space="preserve"> Pro demonstrační nástroj je velice důležité, aby bylo heslo prolomeno v relativně krátkém čase; řádově několik sekund. Proto </w:t>
+      </w:r>
+      <w:proofErr w:type="gramStart"/>
+      <w:r>
+        <w:rPr>
+          <w:rFonts w:asciiTheme="minorHAnsi" w:hAnsiTheme="minorHAnsi" w:cstheme="minorHAnsi"/>
+          <w:sz w:val="22"/>
+          <w:szCs w:val="22"/>
+        </w:rPr>
+        <w:t>použiju</w:t>
+      </w:r>
+      <w:proofErr w:type="gramEnd"/>
+      <w:r>
+        <w:rPr>
+          <w:rFonts w:asciiTheme="minorHAnsi" w:hAnsiTheme="minorHAnsi" w:cstheme="minorHAnsi"/>
+          <w:sz w:val="22"/>
+          <w:szCs w:val="22"/>
+        </w:rPr>
+        <w:t xml:space="preserve"> lámání slovníkovým útokem. Tento slovník vytvořím například nástrojem </w:t>
+      </w:r>
+      <w:proofErr w:type="spellStart"/>
+      <w:r>
+        <w:rPr>
+          <w:rFonts w:asciiTheme="minorHAnsi" w:hAnsiTheme="minorHAnsi" w:cstheme="minorHAnsi"/>
+          <w:i/>
+          <w:iCs/>
+          <w:sz w:val="22"/>
+          <w:szCs w:val="22"/>
+        </w:rPr>
+        <w:t>crunch</w:t>
+      </w:r>
+      <w:proofErr w:type="spellEnd"/>
+      <w:r>
+        <w:rPr>
+          <w:rFonts w:asciiTheme="minorHAnsi" w:hAnsiTheme="minorHAnsi" w:cstheme="minorHAnsi"/>
+          <w:sz w:val="22"/>
+          <w:szCs w:val="22"/>
+        </w:rPr>
+        <w:t xml:space="preserve"> a správné heslo manuálně vložím na pozici, která mi zajistí prolomení hesla při demonstraci v požadovaném čase. Vytváření slovníku pro útok není součástí této práce.</w:t>
+      </w:r>
+    </w:p>
+    <w:p>
+      <w:pPr>
+        <w:pStyle w:val="Normlnweb"/>
+        <w:jc w:val="both"/>
+        <w:rPr>
+          <w:rFonts w:asciiTheme="minorHAnsi" w:hAnsiTheme="minorHAnsi" w:cstheme="minorHAnsi"/>
+          <w:sz w:val="22"/>
+          <w:szCs w:val="22"/>
+        </w:rPr>
+      </w:pPr>
+      <w:r>
+        <w:rPr>
+          <w:rFonts w:asciiTheme="minorHAnsi" w:hAnsiTheme="minorHAnsi" w:cstheme="minorHAnsi"/>
+          <w:sz w:val="22"/>
+          <w:szCs w:val="22"/>
+        </w:rPr>
         <w:t>Po úspěšném prolomení hesla je útočníkovi umožněno se k síti připojit jako další běžné zařízení. Tím je dokončen první krok útoku MITM.</w:t>
       </w:r>
     </w:p>
@@ -6400,11 +8341,11 @@
         <w:pStyle w:val="Nadpis2"/>
         <w:ind w:left="576" w:hanging="576"/>
       </w:pPr>
-      <w:bookmarkStart w:id="20" w:name="_Toc153705116"/>
+      <w:bookmarkStart w:id="23" w:name="_Toc153705116"/>
       <w:r>
         <w:t>Přesměrování datového toku oběti</w:t>
       </w:r>
-      <w:bookmarkEnd w:id="20"/>
+      <w:bookmarkEnd w:id="23"/>
     </w:p>
     <w:p>
       <w:r>
@@ -6438,7 +8379,15 @@
         <w:fldChar w:fldCharType="end"/>
       </w:r>
       <w:r>
-        <w:t>. To provedu ARP poisoningem.</w:t>
+        <w:t xml:space="preserve">. To provedu ARP </w:t>
+      </w:r>
+      <w:proofErr w:type="spellStart"/>
+      <w:r>
+        <w:t>poisoningem</w:t>
+      </w:r>
+      <w:proofErr w:type="spellEnd"/>
+      <w:r>
+        <w:t>.</w:t>
       </w:r>
       <w:r>
         <w:t xml:space="preserve"> </w:t>
@@ -6449,8 +8398,13 @@
         <w:pStyle w:val="Nadpis3"/>
       </w:pPr>
       <w:r>
-        <w:t>ARP poisoning</w:t>
-      </w:r>
+        <w:t xml:space="preserve">ARP </w:t>
+      </w:r>
+      <w:proofErr w:type="spellStart"/>
+      <w:r>
+        <w:t>poisoning</w:t>
+      </w:r>
+      <w:proofErr w:type="spellEnd"/>
     </w:p>
     <w:p>
       <w:pPr>
@@ -6465,7 +8419,71 @@
           <w:rFonts w:eastAsia="Times New Roman" w:cstheme="minorHAnsi"/>
           <w:lang w:eastAsia="cs-CZ"/>
         </w:rPr>
-        <w:t xml:space="preserve">ARP poisoning, také známý jako ARP spoofing nebo ARP cache poisoning, je </w:t>
+        <w:t xml:space="preserve">ARP </w:t>
+      </w:r>
+      <w:proofErr w:type="spellStart"/>
+      <w:r>
+        <w:rPr>
+          <w:rFonts w:eastAsia="Times New Roman" w:cstheme="minorHAnsi"/>
+          <w:lang w:eastAsia="cs-CZ"/>
+        </w:rPr>
+        <w:t>poisoning</w:t>
+      </w:r>
+      <w:proofErr w:type="spellEnd"/>
+      <w:r>
+        <w:rPr>
+          <w:rFonts w:eastAsia="Times New Roman" w:cstheme="minorHAnsi"/>
+          <w:lang w:eastAsia="cs-CZ"/>
+        </w:rPr>
+        <w:t xml:space="preserve">, také známý jako ARP </w:t>
+      </w:r>
+      <w:proofErr w:type="spellStart"/>
+      <w:r>
+        <w:rPr>
+          <w:rFonts w:eastAsia="Times New Roman" w:cstheme="minorHAnsi"/>
+          <w:lang w:eastAsia="cs-CZ"/>
+        </w:rPr>
+        <w:t>spoofing</w:t>
+      </w:r>
+      <w:proofErr w:type="spellEnd"/>
+      <w:r>
+        <w:rPr>
+          <w:rFonts w:eastAsia="Times New Roman" w:cstheme="minorHAnsi"/>
+          <w:lang w:eastAsia="cs-CZ"/>
+        </w:rPr>
+        <w:t xml:space="preserve"> nebo ARP </w:t>
+      </w:r>
+      <w:proofErr w:type="spellStart"/>
+      <w:r>
+        <w:rPr>
+          <w:rFonts w:eastAsia="Times New Roman" w:cstheme="minorHAnsi"/>
+          <w:lang w:eastAsia="cs-CZ"/>
+        </w:rPr>
+        <w:t>cache</w:t>
+      </w:r>
+      <w:proofErr w:type="spellEnd"/>
+      <w:r>
+        <w:rPr>
+          <w:rFonts w:eastAsia="Times New Roman" w:cstheme="minorHAnsi"/>
+          <w:lang w:eastAsia="cs-CZ"/>
+        </w:rPr>
+        <w:t xml:space="preserve"> </w:t>
+      </w:r>
+      <w:proofErr w:type="spellStart"/>
+      <w:r>
+        <w:rPr>
+          <w:rFonts w:eastAsia="Times New Roman" w:cstheme="minorHAnsi"/>
+          <w:lang w:eastAsia="cs-CZ"/>
+        </w:rPr>
+        <w:t>poisoning</w:t>
+      </w:r>
+      <w:proofErr w:type="spellEnd"/>
+      <w:r>
+        <w:rPr>
+          <w:rFonts w:eastAsia="Times New Roman" w:cstheme="minorHAnsi"/>
+          <w:lang w:eastAsia="cs-CZ"/>
+        </w:rPr>
+        <w:t xml:space="preserve">, je </w:t>
       </w:r>
       <w:r>
         <w:rPr>
@@ -6479,7 +8497,55 @@
           <w:rFonts w:eastAsia="Times New Roman" w:cstheme="minorHAnsi"/>
           <w:lang w:eastAsia="cs-CZ"/>
         </w:rPr>
-        <w:t xml:space="preserve"> útoku, při kterém útočník posílá falešné ARP (Address Resolution Protocol) zprávy do síťového provozu. Tento útok je zaměřen na změnu ARP tabulky v síťovém zařízení (</w:t>
+        <w:t xml:space="preserve"> útoku, při kterém útočník posílá falešné ARP (</w:t>
+      </w:r>
+      <w:proofErr w:type="spellStart"/>
+      <w:r>
+        <w:rPr>
+          <w:rFonts w:eastAsia="Times New Roman" w:cstheme="minorHAnsi"/>
+          <w:lang w:eastAsia="cs-CZ"/>
+        </w:rPr>
+        <w:t>Address</w:t>
+      </w:r>
+      <w:proofErr w:type="spellEnd"/>
+      <w:r>
+        <w:rPr>
+          <w:rFonts w:eastAsia="Times New Roman" w:cstheme="minorHAnsi"/>
+          <w:lang w:eastAsia="cs-CZ"/>
+        </w:rPr>
+        <w:t xml:space="preserve"> </w:t>
+      </w:r>
+      <w:proofErr w:type="spellStart"/>
+      <w:r>
+        <w:rPr>
+          <w:rFonts w:eastAsia="Times New Roman" w:cstheme="minorHAnsi"/>
+          <w:lang w:eastAsia="cs-CZ"/>
+        </w:rPr>
+        <w:t>Resolution</w:t>
+      </w:r>
+      <w:proofErr w:type="spellEnd"/>
+      <w:r>
+        <w:rPr>
+          <w:rFonts w:eastAsia="Times New Roman" w:cstheme="minorHAnsi"/>
+          <w:lang w:eastAsia="cs-CZ"/>
+        </w:rPr>
+        <w:t xml:space="preserve"> </w:t>
+      </w:r>
+      <w:proofErr w:type="spellStart"/>
+      <w:r>
+        <w:rPr>
+          <w:rFonts w:eastAsia="Times New Roman" w:cstheme="minorHAnsi"/>
+          <w:lang w:eastAsia="cs-CZ"/>
+        </w:rPr>
+        <w:t>Protocol</w:t>
+      </w:r>
+      <w:proofErr w:type="spellEnd"/>
+      <w:r>
+        <w:rPr>
+          <w:rFonts w:eastAsia="Times New Roman" w:cstheme="minorHAnsi"/>
+          <w:lang w:eastAsia="cs-CZ"/>
+        </w:rPr>
+        <w:t>) zprávy do síťového provozu. Tento útok je zaměřen na změnu ARP tabulky v síťovém zařízení (</w:t>
       </w:r>
       <w:r>
         <w:rPr>
@@ -6509,7 +8575,23 @@
           <w:rFonts w:eastAsia="Times New Roman" w:cstheme="minorHAnsi"/>
           <w:lang w:eastAsia="cs-CZ"/>
         </w:rPr>
-        <w:t>Princip fungování ARP poisoning je následující:</w:t>
+        <w:t xml:space="preserve">Princip fungování ARP </w:t>
+      </w:r>
+      <w:proofErr w:type="spellStart"/>
+      <w:r>
+        <w:rPr>
+          <w:rFonts w:eastAsia="Times New Roman" w:cstheme="minorHAnsi"/>
+          <w:lang w:eastAsia="cs-CZ"/>
+        </w:rPr>
+        <w:t>poisoning</w:t>
+      </w:r>
+      <w:proofErr w:type="spellEnd"/>
+      <w:r>
+        <w:rPr>
+          <w:rFonts w:eastAsia="Times New Roman" w:cstheme="minorHAnsi"/>
+          <w:lang w:eastAsia="cs-CZ"/>
+        </w:rPr>
+        <w:t xml:space="preserve"> je následující:</w:t>
       </w:r>
     </w:p>
     <w:p>
@@ -6574,15 +8656,9 @@
           <w:iCs/>
           <w:lang w:eastAsia="cs-CZ"/>
         </w:rPr>
-        <w:t>ARP request</w:t>
-      </w:r>
-      <w:r>
-        <w:rPr>
-          <w:rFonts w:eastAsia="Times New Roman" w:cstheme="minorHAnsi"/>
-          <w:lang w:eastAsia="cs-CZ"/>
-        </w:rPr>
-        <w:t xml:space="preserve"> (požadavek). Když příslušné zařízení přijme tento požadavek, odpoví s </w:t>
-      </w:r>
+        <w:t xml:space="preserve">ARP </w:t>
+      </w:r>
+      <w:proofErr w:type="spellStart"/>
       <w:r>
         <w:rPr>
           <w:rFonts w:eastAsia="Times New Roman" w:cstheme="minorHAnsi"/>
@@ -6590,8 +8666,36 @@
           <w:iCs/>
           <w:lang w:eastAsia="cs-CZ"/>
         </w:rPr>
-        <w:t>ARP reply</w:t>
-      </w:r>
+        <w:t>request</w:t>
+      </w:r>
+      <w:proofErr w:type="spellEnd"/>
+      <w:r>
+        <w:rPr>
+          <w:rFonts w:eastAsia="Times New Roman" w:cstheme="minorHAnsi"/>
+          <w:lang w:eastAsia="cs-CZ"/>
+        </w:rPr>
+        <w:t xml:space="preserve"> (požadavek). Když příslušné zařízení přijme tento požadavek, odpoví s </w:t>
+      </w:r>
+      <w:r>
+        <w:rPr>
+          <w:rFonts w:eastAsia="Times New Roman" w:cstheme="minorHAnsi"/>
+          <w:i/>
+          <w:iCs/>
+          <w:lang w:eastAsia="cs-CZ"/>
+        </w:rPr>
+        <w:t xml:space="preserve">ARP </w:t>
+      </w:r>
+      <w:proofErr w:type="spellStart"/>
+      <w:r>
+        <w:rPr>
+          <w:rFonts w:eastAsia="Times New Roman" w:cstheme="minorHAnsi"/>
+          <w:i/>
+          <w:iCs/>
+          <w:lang w:eastAsia="cs-CZ"/>
+        </w:rPr>
+        <w:t>reply</w:t>
+      </w:r>
+      <w:proofErr w:type="spellEnd"/>
       <w:r>
         <w:rPr>
           <w:rFonts w:eastAsia="Times New Roman" w:cstheme="minorHAnsi"/>
@@ -6671,7 +8775,23 @@
           <w:rFonts w:eastAsia="Times New Roman" w:cstheme="minorHAnsi"/>
           <w:lang w:eastAsia="cs-CZ"/>
         </w:rPr>
-        <w:t xml:space="preserve">Během ARP poisoning útoku útočník zasílá falešné ARP odpovědi do sítě, i když nebyl vyslán žádný </w:t>
+        <w:t xml:space="preserve">Během ARP </w:t>
+      </w:r>
+      <w:proofErr w:type="spellStart"/>
+      <w:r>
+        <w:rPr>
+          <w:rFonts w:eastAsia="Times New Roman" w:cstheme="minorHAnsi"/>
+          <w:lang w:eastAsia="cs-CZ"/>
+        </w:rPr>
+        <w:t>poisoning</w:t>
+      </w:r>
+      <w:proofErr w:type="spellEnd"/>
+      <w:r>
+        <w:rPr>
+          <w:rFonts w:eastAsia="Times New Roman" w:cstheme="minorHAnsi"/>
+          <w:lang w:eastAsia="cs-CZ"/>
+        </w:rPr>
+        <w:t xml:space="preserve"> útoku útočník zasílá falešné ARP odpovědi do sítě, i když nebyl vyslán žádný </w:t>
       </w:r>
       <w:r>
         <w:rPr>
@@ -6680,8 +8800,19 @@
           <w:iCs/>
           <w:lang w:eastAsia="cs-CZ"/>
         </w:rPr>
-        <w:t>ARP request</w:t>
-      </w:r>
+        <w:t xml:space="preserve">ARP </w:t>
+      </w:r>
+      <w:proofErr w:type="spellStart"/>
+      <w:r>
+        <w:rPr>
+          <w:rFonts w:eastAsia="Times New Roman" w:cstheme="minorHAnsi"/>
+          <w:i/>
+          <w:iCs/>
+          <w:lang w:eastAsia="cs-CZ"/>
+        </w:rPr>
+        <w:t>request</w:t>
+      </w:r>
+      <w:proofErr w:type="spellEnd"/>
       <w:r>
         <w:rPr>
           <w:rFonts w:eastAsia="Times New Roman" w:cstheme="minorHAnsi"/>
@@ -6940,7 +9071,23 @@
           <w:rFonts w:eastAsia="Times New Roman" w:cstheme="minorHAnsi"/>
           <w:lang w:eastAsia="cs-CZ"/>
         </w:rPr>
-        <w:t>ARP poisoning je často transparentní pro uživatele nebo zařízení v síti, což znamená, že mohou pokračovat v používání sítě bez toho, aniž by si byli vědomi, že jejich síťový provoz je manipulován nebo monitorován.</w:t>
+        <w:t xml:space="preserve">ARP </w:t>
+      </w:r>
+      <w:proofErr w:type="spellStart"/>
+      <w:r>
+        <w:rPr>
+          <w:rFonts w:eastAsia="Times New Roman" w:cstheme="minorHAnsi"/>
+          <w:lang w:eastAsia="cs-CZ"/>
+        </w:rPr>
+        <w:t>poisoning</w:t>
+      </w:r>
+      <w:proofErr w:type="spellEnd"/>
+      <w:r>
+        <w:rPr>
+          <w:rFonts w:eastAsia="Times New Roman" w:cstheme="minorHAnsi"/>
+          <w:lang w:eastAsia="cs-CZ"/>
+        </w:rPr>
+        <w:t xml:space="preserve"> je často transparentní pro uživatele nebo zařízení v síti, což znamená, že mohou pokračovat v používání sítě bez toho, aniž by si byli vědomi, že jejich síťový provoz je manipulován nebo monitorován.</w:t>
       </w:r>
     </w:p>
     <w:p>
@@ -6956,7 +9103,39 @@
           <w:rFonts w:eastAsia="Times New Roman" w:cstheme="minorHAnsi"/>
           <w:lang w:eastAsia="cs-CZ"/>
         </w:rPr>
-        <w:t>ARP poisoning je účinný v sítích, které používají ARP a nemají implementovány opatření proti ARP spoofingu, jako je například statické ARP tabulky nebo síťová bezpečnostní řešení, která detekují a blokují neobvyklý ARP provoz.</w:t>
+        <w:t xml:space="preserve">ARP </w:t>
+      </w:r>
+      <w:proofErr w:type="spellStart"/>
+      <w:r>
+        <w:rPr>
+          <w:rFonts w:eastAsia="Times New Roman" w:cstheme="minorHAnsi"/>
+          <w:lang w:eastAsia="cs-CZ"/>
+        </w:rPr>
+        <w:t>poisoning</w:t>
+      </w:r>
+      <w:proofErr w:type="spellEnd"/>
+      <w:r>
+        <w:rPr>
+          <w:rFonts w:eastAsia="Times New Roman" w:cstheme="minorHAnsi"/>
+          <w:lang w:eastAsia="cs-CZ"/>
+        </w:rPr>
+        <w:t xml:space="preserve"> je účinný v sítích, které používají ARP a nemají implementovány opatření proti ARP </w:t>
+      </w:r>
+      <w:proofErr w:type="spellStart"/>
+      <w:r>
+        <w:rPr>
+          <w:rFonts w:eastAsia="Times New Roman" w:cstheme="minorHAnsi"/>
+          <w:lang w:eastAsia="cs-CZ"/>
+        </w:rPr>
+        <w:t>spoofingu</w:t>
+      </w:r>
+      <w:proofErr w:type="spellEnd"/>
+      <w:r>
+        <w:rPr>
+          <w:rFonts w:eastAsia="Times New Roman" w:cstheme="minorHAnsi"/>
+          <w:lang w:eastAsia="cs-CZ"/>
+        </w:rPr>
+        <w:t>, jako je například statické ARP tabulky nebo síťová bezpečnostní řešení, která detekují a blokují neobvyklý ARP provoz.</w:t>
       </w:r>
     </w:p>
     <w:p>
@@ -6979,11 +9158,11 @@
       <w:pPr>
         <w:pStyle w:val="Nadpis2"/>
       </w:pPr>
-      <w:bookmarkStart w:id="21" w:name="_Toc153705117"/>
+      <w:bookmarkStart w:id="24" w:name="_Toc153705117"/>
       <w:r>
         <w:t>Analýza a modifikace datového toku</w:t>
       </w:r>
-      <w:bookmarkEnd w:id="21"/>
+      <w:bookmarkEnd w:id="24"/>
     </w:p>
     <w:p>
       <w:r>
@@ -7003,7 +9182,15 @@
         <w:t>DNS dotazy na překlad URL adresy na IP nejsou do této doby</w:t>
       </w:r>
       <w:r>
-        <w:t xml:space="preserve"> ve velkém šifrovány (Internet Society, 2023). Tím mohu jednoduše vyfiltrovat všechnu komunikaci na UDP port 53 a z paketů vyextrahovat požadované stránky k navštívení.</w:t>
+        <w:t xml:space="preserve"> ve velkém šifrovány (</w:t>
+      </w:r>
+      <w:proofErr w:type="gramStart"/>
+      <w:r>
+        <w:t>Internet</w:t>
+      </w:r>
+      <w:proofErr w:type="gramEnd"/>
+      <w:r>
+        <w:t xml:space="preserve"> Society, 2023). Tím mohu jednoduše vyfiltrovat všechnu komunikaci na UDP port 53 a z paketů vyextrahovat požadované stránky k navštívení.</w:t>
       </w:r>
       <w:r>
         <w:t xml:space="preserve"> </w:t>
@@ -7098,7 +9285,39 @@
           <w:rFonts w:eastAsia="Times New Roman" w:cstheme="minorHAnsi"/>
           <w:lang w:eastAsia="cs-CZ"/>
         </w:rPr>
-        <w:t>SSLsplit funguje tak, že se umístí mezi dvě komunikující strany (například mezi uživatelem a webovým serverem). Toho je obvykle dosaženo pomocí ARP poisoning nebo jiných technik pro změnu směrování síťového provozu skrze zařízení, na kterém běží SSLsplit.</w:t>
+        <w:t xml:space="preserve">SSLsplit funguje tak, že se umístí mezi dvě komunikující strany (například mezi uživatelem a webovým serverem). Toho je obvykle dosaženo pomocí ARP </w:t>
+      </w:r>
+      <w:proofErr w:type="spellStart"/>
+      <w:r>
+        <w:rPr>
+          <w:rFonts w:eastAsia="Times New Roman" w:cstheme="minorHAnsi"/>
+          <w:lang w:eastAsia="cs-CZ"/>
+        </w:rPr>
+        <w:t>poisoning</w:t>
+      </w:r>
+      <w:proofErr w:type="spellEnd"/>
+      <w:r>
+        <w:rPr>
+          <w:rFonts w:eastAsia="Times New Roman" w:cstheme="minorHAnsi"/>
+          <w:lang w:eastAsia="cs-CZ"/>
+        </w:rPr>
+        <w:t xml:space="preserve"> nebo jiných technik pro změnu směrování síťového provozu skrze zařízení, na kterém </w:t>
+      </w:r>
+      <w:proofErr w:type="gramStart"/>
+      <w:r>
+        <w:rPr>
+          <w:rFonts w:eastAsia="Times New Roman" w:cstheme="minorHAnsi"/>
+          <w:lang w:eastAsia="cs-CZ"/>
+        </w:rPr>
+        <w:t>běží</w:t>
+      </w:r>
+      <w:proofErr w:type="gramEnd"/>
+      <w:r>
+        <w:rPr>
+          <w:rFonts w:eastAsia="Times New Roman" w:cstheme="minorHAnsi"/>
+          <w:lang w:eastAsia="cs-CZ"/>
+        </w:rPr>
+        <w:t xml:space="preserve"> SSLsplit.</w:t>
       </w:r>
     </w:p>
     <w:p>
@@ -7172,7 +9391,23 @@
           <w:rFonts w:eastAsia="Times New Roman" w:cstheme="minorHAnsi"/>
           <w:lang w:eastAsia="cs-CZ"/>
         </w:rPr>
-        <w:t>Když projde šifrovaný provoz (například HTTPS) skrze SSLsplit, nástroj rozloží šifrované spojení. To znamená, že SSLsplit naváže dvě samostatná spojení: jedno s klientem a druhé se serverem.</w:t>
+        <w:t xml:space="preserve">Když projde šifrovaný provoz (například HTTPS) skrze SSLsplit, nástroj </w:t>
+      </w:r>
+      <w:proofErr w:type="gramStart"/>
+      <w:r>
+        <w:rPr>
+          <w:rFonts w:eastAsia="Times New Roman" w:cstheme="minorHAnsi"/>
+          <w:lang w:eastAsia="cs-CZ"/>
+        </w:rPr>
+        <w:t>rozloží</w:t>
+      </w:r>
+      <w:proofErr w:type="gramEnd"/>
+      <w:r>
+        <w:rPr>
+          <w:rFonts w:eastAsia="Times New Roman" w:cstheme="minorHAnsi"/>
+          <w:lang w:eastAsia="cs-CZ"/>
+        </w:rPr>
+        <w:t xml:space="preserve"> šifrované spojení. To znamená, že SSLsplit naváže dvě samostatná spojení: jedno s klientem a druhé se serverem.</w:t>
       </w:r>
     </w:p>
     <w:p>
@@ -7366,131 +9601,447 @@
       <w:pPr>
         <w:pStyle w:val="Nadpis2"/>
       </w:pPr>
-      <w:bookmarkStart w:id="22" w:name="_Toc153705118"/>
+      <w:bookmarkStart w:id="25" w:name="_Toc153705118"/>
       <w:r>
         <w:lastRenderedPageBreak/>
         <w:t>Analýza existujících nástrojů</w:t>
       </w:r>
-      <w:bookmarkEnd w:id="22"/>
+      <w:bookmarkEnd w:id="25"/>
+    </w:p>
+    <w:p>
+      <w:r>
+        <w:t xml:space="preserve">Na systému </w:t>
+      </w:r>
+      <w:proofErr w:type="spellStart"/>
+      <w:r>
+        <w:t>Kali</w:t>
+      </w:r>
+      <w:proofErr w:type="spellEnd"/>
+      <w:r>
+        <w:t xml:space="preserve"> Linux existuje řada nástrojů, které se problematikou Man-in-the-middle zabývají. Buďto jsou ale konzolové, což je pro demonstrační a výukové účely krajně nevhodné, nebo se </w:t>
+      </w:r>
+      <w:proofErr w:type="gramStart"/>
+      <w:r>
+        <w:t>snaží</w:t>
+      </w:r>
+      <w:proofErr w:type="gramEnd"/>
+      <w:r>
+        <w:t xml:space="preserve"> o co největší efektivitu ve splnění jejich úkolu a zanedbávají demonstrační a vysvětlující aspekt uživatelského prostředí. Za všechny uvádím dva příklady.</w:t>
+      </w:r>
+    </w:p>
+    <w:p>
+      <w:pPr>
+        <w:pStyle w:val="Odstavecseseznamem"/>
+        <w:numPr>
+          <w:ilvl w:val="0"/>
+          <w:numId w:val="44"/>
+        </w:numPr>
+      </w:pPr>
+      <w:proofErr w:type="spellStart"/>
+      <w:r>
+        <w:t>bettercap</w:t>
+      </w:r>
+      <w:proofErr w:type="spellEnd"/>
+      <w:r>
+        <w:t xml:space="preserve"> – tento konzolový </w:t>
+      </w:r>
+      <w:proofErr w:type="spellStart"/>
+      <w:r>
+        <w:t>tool</w:t>
+      </w:r>
+      <w:proofErr w:type="spellEnd"/>
+      <w:r>
+        <w:t xml:space="preserve"> dokáže provést kompletní MITM útok, ale kvůli chybějícímu uživatelskému prostředí je nevhodný pro školení z kybernetické bezpečnosti.</w:t>
+      </w:r>
+    </w:p>
+    <w:p>
+      <w:pPr>
+        <w:keepNext/>
+        <w:jc w:val="center"/>
+      </w:pPr>
+      <w:r>
+        <w:rPr>
+          <w:noProof/>
+        </w:rPr>
+        <w:drawing>
+          <wp:inline distT="0" distB="0" distL="0" distR="0" wp14:anchorId="0631C2C2" wp14:editId="03C37A20">
+            <wp:extent cx="4539915" cy="2743200"/>
+            <wp:effectExtent l="0" t="0" r="0" b="0"/>
+            <wp:docPr id="1482813867" name="Obrázek 1" descr="Obsah obrázku text, snímek obrazovky, software, Multimediální software&#10;&#10;Popis byl vytvořen automaticky"/>
+            <wp:cNvGraphicFramePr>
+              <a:graphicFrameLocks xmlns:a="http://schemas.openxmlformats.org/drawingml/2006/main" noChangeAspect="1"/>
+            </wp:cNvGraphicFramePr>
+            <a:graphic xmlns:a="http://schemas.openxmlformats.org/drawingml/2006/main">
+              <a:graphicData uri="http://schemas.openxmlformats.org/drawingml/2006/picture">
+                <pic:pic xmlns:pic="http://schemas.openxmlformats.org/drawingml/2006/picture">
+                  <pic:nvPicPr>
+                    <pic:cNvPr id="1482813867" name="Obrázek 1" descr="Obsah obrázku text, snímek obrazovky, software, Multimediální software&#10;&#10;Popis byl vytvořen automaticky"/>
+                    <pic:cNvPicPr>
+                      <a:picLocks noChangeAspect="1" noChangeArrowheads="1"/>
+                    </pic:cNvPicPr>
+                  </pic:nvPicPr>
+                  <pic:blipFill>
+                    <a:blip r:embed="rId21">
+                      <a:extLst>
+                        <a:ext uri="{28A0092B-C50C-407E-A947-70E740481C1C}">
+                          <a14:useLocalDpi xmlns:a14="http://schemas.microsoft.com/office/drawing/2010/main" val="0"/>
+                        </a:ext>
+                      </a:extLst>
+                    </a:blip>
+                    <a:srcRect/>
+                    <a:stretch>
+                      <a:fillRect/>
+                    </a:stretch>
+                  </pic:blipFill>
+                  <pic:spPr bwMode="auto">
+                    <a:xfrm>
+                      <a:off x="0" y="0"/>
+                      <a:ext cx="4549133" cy="2748770"/>
+                    </a:xfrm>
+                    <a:prstGeom prst="rect">
+                      <a:avLst/>
+                    </a:prstGeom>
+                    <a:noFill/>
+                    <a:ln>
+                      <a:noFill/>
+                    </a:ln>
+                  </pic:spPr>
+                </pic:pic>
+              </a:graphicData>
+            </a:graphic>
+          </wp:inline>
+        </w:drawing>
+      </w:r>
+    </w:p>
+    <w:p>
+      <w:pPr>
+        <w:pStyle w:val="Titulek"/>
+      </w:pPr>
+      <w:bookmarkStart w:id="26" w:name="_Toc153721038"/>
+      <w:r>
+        <w:t xml:space="preserve">Obrázek </w:t>
+      </w:r>
+      <w:fldSimple w:instr=" SEQ Obrázek \* ARABIC ">
+        <w:r>
+          <w:rPr>
+            <w:noProof/>
+          </w:rPr>
+          <w:t>4</w:t>
+        </w:r>
+      </w:fldSimple>
+      <w:r>
+        <w:t xml:space="preserve"> - </w:t>
+      </w:r>
+      <w:proofErr w:type="spellStart"/>
+      <w:r>
+        <w:t>bettercap</w:t>
+      </w:r>
+      <w:bookmarkEnd w:id="26"/>
+      <w:proofErr w:type="spellEnd"/>
+    </w:p>
+    <w:p>
+      <w:pPr>
+        <w:jc w:val="center"/>
+        <w:rPr>
+          <w:i/>
+          <w:iCs/>
+        </w:rPr>
+      </w:pPr>
+      <w:r>
+        <w:rPr>
+          <w:i/>
+          <w:iCs/>
+        </w:rPr>
+        <w:t>(</w:t>
+      </w:r>
+      <w:r>
+        <w:rPr>
+          <w:i/>
+          <w:iCs/>
+        </w:rPr>
+        <w:t>Zdroj: vlastní</w:t>
+      </w:r>
+      <w:r>
+        <w:rPr>
+          <w:i/>
+          <w:iCs/>
+        </w:rPr>
+        <w:t>)</w:t>
+      </w:r>
+    </w:p>
+    <w:p>
+      <w:pPr>
+        <w:pStyle w:val="Odstavecseseznamem"/>
+        <w:numPr>
+          <w:ilvl w:val="0"/>
+          <w:numId w:val="44"/>
+        </w:numPr>
+      </w:pPr>
+      <w:proofErr w:type="spellStart"/>
+      <w:r>
+        <w:t>Ettercap</w:t>
+      </w:r>
+      <w:proofErr w:type="spellEnd"/>
+      <w:r>
+        <w:t xml:space="preserve"> – tento nástroj má GUI, ale stále by jeho použití při školení vyžadovalo značné znalosti školitele, protože neobsahuje žádné pomocné informační texty.</w:t>
+      </w:r>
+    </w:p>
+    <w:p>
+      <w:pPr>
+        <w:keepNext/>
+        <w:jc w:val="center"/>
+      </w:pPr>
+      <w:r>
+        <w:rPr>
+          <w:noProof/>
+        </w:rPr>
+        <w:drawing>
+          <wp:inline distT="0" distB="0" distL="0" distR="0" wp14:anchorId="18F869CF" wp14:editId="50C263E2">
+            <wp:extent cx="4643706" cy="2781300"/>
+            <wp:effectExtent l="0" t="0" r="5080" b="0"/>
+            <wp:docPr id="751742865" name="Obrázek 2"/>
+            <wp:cNvGraphicFramePr>
+              <a:graphicFrameLocks xmlns:a="http://schemas.openxmlformats.org/drawingml/2006/main" noChangeAspect="1"/>
+            </wp:cNvGraphicFramePr>
+            <a:graphic xmlns:a="http://schemas.openxmlformats.org/drawingml/2006/main">
+              <a:graphicData uri="http://schemas.openxmlformats.org/drawingml/2006/picture">
+                <pic:pic xmlns:pic="http://schemas.openxmlformats.org/drawingml/2006/picture">
+                  <pic:nvPicPr>
+                    <pic:cNvPr id="0" name="Picture 2"/>
+                    <pic:cNvPicPr>
+                      <a:picLocks noChangeAspect="1" noChangeArrowheads="1"/>
+                    </pic:cNvPicPr>
+                  </pic:nvPicPr>
+                  <pic:blipFill>
+                    <a:blip r:embed="rId22">
+                      <a:extLst>
+                        <a:ext uri="{28A0092B-C50C-407E-A947-70E740481C1C}">
+                          <a14:useLocalDpi xmlns:a14="http://schemas.microsoft.com/office/drawing/2010/main" val="0"/>
+                        </a:ext>
+                      </a:extLst>
+                    </a:blip>
+                    <a:srcRect/>
+                    <a:stretch>
+                      <a:fillRect/>
+                    </a:stretch>
+                  </pic:blipFill>
+                  <pic:spPr bwMode="auto">
+                    <a:xfrm>
+                      <a:off x="0" y="0"/>
+                      <a:ext cx="4655264" cy="2788223"/>
+                    </a:xfrm>
+                    <a:prstGeom prst="rect">
+                      <a:avLst/>
+                    </a:prstGeom>
+                    <a:noFill/>
+                    <a:ln>
+                      <a:noFill/>
+                    </a:ln>
+                  </pic:spPr>
+                </pic:pic>
+              </a:graphicData>
+            </a:graphic>
+          </wp:inline>
+        </w:drawing>
+      </w:r>
+    </w:p>
+    <w:p>
+      <w:pPr>
+        <w:pStyle w:val="Titulek"/>
+      </w:pPr>
+      <w:bookmarkStart w:id="27" w:name="_Toc153721039"/>
+      <w:r>
+        <w:t xml:space="preserve">Obrázek </w:t>
+      </w:r>
+      <w:fldSimple w:instr=" SEQ Obrázek \* ARABIC ">
+        <w:r>
+          <w:rPr>
+            <w:noProof/>
+          </w:rPr>
+          <w:t>5</w:t>
+        </w:r>
+      </w:fldSimple>
+      <w:r>
+        <w:t xml:space="preserve"> – </w:t>
+      </w:r>
+      <w:proofErr w:type="spellStart"/>
+      <w:r>
+        <w:t>Ettercap</w:t>
+      </w:r>
+      <w:bookmarkEnd w:id="27"/>
+      <w:proofErr w:type="spellEnd"/>
+    </w:p>
+    <w:p>
+      <w:pPr>
+        <w:jc w:val="center"/>
+        <w:rPr>
+          <w:i/>
+          <w:iCs/>
+        </w:rPr>
+      </w:pPr>
+      <w:r>
+        <w:rPr>
+          <w:i/>
+          <w:iCs/>
+        </w:rPr>
+        <w:t>(</w:t>
+      </w:r>
+      <w:r>
+        <w:rPr>
+          <w:i/>
+          <w:iCs/>
+        </w:rPr>
+        <w:t>Zdroj: vlastní</w:t>
+      </w:r>
+      <w:r>
+        <w:rPr>
+          <w:i/>
+          <w:iCs/>
+        </w:rPr>
+        <w:t>)</w:t>
+      </w:r>
     </w:p>
     <w:p>
       <w:pPr>
         <w:pStyle w:val="Nadpis1"/>
       </w:pPr>
-      <w:bookmarkStart w:id="23" w:name="_Toc153705119"/>
+      <w:bookmarkStart w:id="28" w:name="_Toc153705119"/>
       <w:r>
         <w:lastRenderedPageBreak/>
         <w:t>Návrh implementace</w:t>
       </w:r>
-      <w:bookmarkEnd w:id="23"/>
+      <w:bookmarkEnd w:id="28"/>
     </w:p>
     <w:p>
       <w:pPr>
         <w:pStyle w:val="Nadpis2"/>
       </w:pPr>
-      <w:bookmarkStart w:id="24" w:name="_Toc153705120"/>
+      <w:bookmarkStart w:id="29" w:name="_Toc153705120"/>
       <w:r>
         <w:t>Zdůvodnění použitého jazyka implementace</w:t>
       </w:r>
-      <w:bookmarkEnd w:id="24"/>
+      <w:bookmarkEnd w:id="29"/>
     </w:p>
     <w:p>
       <w:pPr>
         <w:pStyle w:val="Nadpis2"/>
       </w:pPr>
-      <w:bookmarkStart w:id="25" w:name="_Toc153705121"/>
-      <w:r>
-        <w:t>Návrh funkcionalit konzolového back-endu</w:t>
-      </w:r>
-      <w:bookmarkEnd w:id="25"/>
+      <w:bookmarkStart w:id="30" w:name="_Toc153705121"/>
+      <w:r>
+        <w:t xml:space="preserve">Návrh funkcionalit konzolového </w:t>
+      </w:r>
+      <w:proofErr w:type="spellStart"/>
+      <w:r>
+        <w:t>back</w:t>
+      </w:r>
+      <w:proofErr w:type="spellEnd"/>
+      <w:r>
+        <w:t>-endu</w:t>
+      </w:r>
+      <w:bookmarkEnd w:id="30"/>
     </w:p>
     <w:p>
       <w:pPr>
         <w:pStyle w:val="Nadpis2"/>
       </w:pPr>
-      <w:bookmarkStart w:id="26" w:name="_Toc153705122"/>
+      <w:bookmarkStart w:id="31" w:name="_Toc153705122"/>
       <w:r>
         <w:t>Návrh GUI</w:t>
       </w:r>
-      <w:bookmarkEnd w:id="26"/>
+      <w:bookmarkEnd w:id="31"/>
     </w:p>
     <w:p>
       <w:pPr>
         <w:pStyle w:val="Nadpis1"/>
       </w:pPr>
-      <w:bookmarkStart w:id="27" w:name="_Toc153705123"/>
+      <w:bookmarkStart w:id="32" w:name="_Toc153705123"/>
       <w:r>
         <w:lastRenderedPageBreak/>
         <w:t>Implementace</w:t>
       </w:r>
-      <w:bookmarkEnd w:id="27"/>
+      <w:bookmarkEnd w:id="32"/>
     </w:p>
     <w:p>
       <w:pPr>
         <w:pStyle w:val="Nadpis2"/>
       </w:pPr>
-      <w:bookmarkStart w:id="28" w:name="_Toc153705124"/>
-      <w:r>
-        <w:t>Implementace konzolového back-endu</w:t>
-      </w:r>
-      <w:bookmarkEnd w:id="28"/>
+      <w:bookmarkStart w:id="33" w:name="_Toc153705124"/>
+      <w:r>
+        <w:t xml:space="preserve">Implementace konzolového </w:t>
+      </w:r>
+      <w:proofErr w:type="spellStart"/>
+      <w:r>
+        <w:t>back</w:t>
+      </w:r>
+      <w:proofErr w:type="spellEnd"/>
+      <w:r>
+        <w:t>-endu</w:t>
+      </w:r>
+      <w:bookmarkEnd w:id="33"/>
     </w:p>
     <w:p>
       <w:pPr>
         <w:pStyle w:val="Nadpis3"/>
       </w:pPr>
-      <w:r>
-        <w:t>EvilTwin Wi-Fi</w:t>
+      <w:proofErr w:type="spellStart"/>
+      <w:r>
+        <w:t>EvilTwin</w:t>
+      </w:r>
+      <w:proofErr w:type="spellEnd"/>
+      <w:r>
+        <w:t xml:space="preserve"> Wi-Fi</w:t>
       </w:r>
     </w:p>
     <w:p>
       <w:pPr>
         <w:pStyle w:val="Nadpis3"/>
       </w:pPr>
+      <w:proofErr w:type="spellStart"/>
       <w:r>
         <w:t>ARPspoof</w:t>
       </w:r>
+      <w:proofErr w:type="spellEnd"/>
     </w:p>
     <w:p>
       <w:pPr>
         <w:pStyle w:val="Nadpis2"/>
       </w:pPr>
-      <w:bookmarkStart w:id="29" w:name="_Toc153705125"/>
+      <w:bookmarkStart w:id="34" w:name="_Toc153705125"/>
       <w:r>
         <w:t>Implementace GUI</w:t>
       </w:r>
-      <w:bookmarkEnd w:id="29"/>
+      <w:bookmarkEnd w:id="34"/>
     </w:p>
     <w:p>
       <w:pPr>
         <w:pStyle w:val="Nadpis1"/>
       </w:pPr>
-      <w:bookmarkStart w:id="30" w:name="_Toc153705126"/>
+      <w:bookmarkStart w:id="35" w:name="_Toc153705126"/>
       <w:r>
         <w:lastRenderedPageBreak/>
         <w:t>Testování</w:t>
       </w:r>
-      <w:bookmarkEnd w:id="30"/>
+      <w:bookmarkEnd w:id="35"/>
     </w:p>
     <w:p>
       <w:pPr>
         <w:pStyle w:val="Nadpis2"/>
       </w:pPr>
-      <w:bookmarkStart w:id="31" w:name="_Toc153705127"/>
+      <w:bookmarkStart w:id="36" w:name="_Toc153705127"/>
       <w:r>
         <w:t>Testy funkčnosti</w:t>
       </w:r>
-      <w:bookmarkEnd w:id="31"/>
+      <w:bookmarkEnd w:id="36"/>
     </w:p>
     <w:p>
       <w:pPr>
         <w:pStyle w:val="Nadpis2"/>
       </w:pPr>
-      <w:bookmarkStart w:id="32" w:name="_Toc153705128"/>
+      <w:bookmarkStart w:id="37" w:name="_Toc153705128"/>
       <w:r>
         <w:t>Testy výkonosti</w:t>
       </w:r>
-      <w:bookmarkEnd w:id="32"/>
+      <w:bookmarkEnd w:id="37"/>
     </w:p>
     <w:p>
       <w:pPr>
@@ -7501,24 +10052,24 @@
         </w:numPr>
         <w:ind w:left="431" w:hanging="431"/>
       </w:pPr>
-      <w:bookmarkStart w:id="33" w:name="_Toc60053869"/>
-      <w:bookmarkStart w:id="34" w:name="_Toc153705129"/>
-      <w:commentRangeStart w:id="35"/>
+      <w:bookmarkStart w:id="38" w:name="_Toc60053869"/>
+      <w:bookmarkStart w:id="39" w:name="_Toc153705129"/>
+      <w:commentRangeStart w:id="40"/>
       <w:r>
         <w:lastRenderedPageBreak/>
         <w:t>Závěr</w:t>
       </w:r>
-      <w:bookmarkEnd w:id="33"/>
-      <w:commentRangeEnd w:id="35"/>
+      <w:bookmarkEnd w:id="38"/>
+      <w:commentRangeEnd w:id="40"/>
       <w:r>
         <w:rPr>
           <w:rStyle w:val="Odkaznakoment"/>
           <w:rFonts w:asciiTheme="minorHAnsi" w:eastAsiaTheme="minorHAnsi" w:hAnsiTheme="minorHAnsi" w:cstheme="minorBidi"/>
           <w:b w:val="0"/>
         </w:rPr>
-        <w:commentReference w:id="35"/>
-      </w:r>
-      <w:bookmarkEnd w:id="34"/>
+        <w:commentReference w:id="40"/>
+      </w:r>
+      <w:bookmarkEnd w:id="39"/>
     </w:p>
     <w:p/>
     <w:p>
@@ -7530,32 +10081,80 @@
         </w:numPr>
         <w:ind w:left="431" w:hanging="431"/>
       </w:pPr>
-      <w:bookmarkStart w:id="36" w:name="_Toc153705130"/>
+      <w:bookmarkStart w:id="41" w:name="_Toc153705130"/>
       <w:r>
         <w:lastRenderedPageBreak/>
         <w:t xml:space="preserve">Seznam použité </w:t>
       </w:r>
-      <w:commentRangeStart w:id="37"/>
+      <w:commentRangeStart w:id="42"/>
       <w:r>
         <w:t>literatury</w:t>
       </w:r>
-      <w:commentRangeEnd w:id="37"/>
+      <w:commentRangeEnd w:id="42"/>
       <w:r>
         <w:rPr>
           <w:rStyle w:val="Odkaznakoment"/>
           <w:rFonts w:asciiTheme="minorHAnsi" w:eastAsiaTheme="minorHAnsi" w:hAnsiTheme="minorHAnsi" w:cstheme="minorBidi"/>
           <w:b w:val="0"/>
         </w:rPr>
-        <w:commentReference w:id="37"/>
-      </w:r>
-      <w:bookmarkEnd w:id="36"/>
+        <w:commentReference w:id="42"/>
+      </w:r>
+      <w:bookmarkEnd w:id="41"/>
     </w:p>
     <w:p>
       <w:pPr>
         <w:pStyle w:val="Seznamliteratury"/>
       </w:pPr>
       <w:r>
-        <w:t>BALOCH, Rafay. Ethical Hacking and P/enetration Testing Guide. USA: CRC Press, 2015. ISBN: 78-1-4822-3162-5</w:t>
+        <w:t xml:space="preserve">BALOCH, </w:t>
+      </w:r>
+      <w:proofErr w:type="spellStart"/>
+      <w:r>
+        <w:t>Rafay</w:t>
+      </w:r>
+      <w:proofErr w:type="spellEnd"/>
+      <w:r>
+        <w:t xml:space="preserve">. </w:t>
+      </w:r>
+      <w:proofErr w:type="spellStart"/>
+      <w:r>
+        <w:t>Ethical</w:t>
+      </w:r>
+      <w:proofErr w:type="spellEnd"/>
+      <w:r>
+        <w:t xml:space="preserve"> </w:t>
+      </w:r>
+      <w:proofErr w:type="spellStart"/>
+      <w:r>
+        <w:t>Hacking</w:t>
+      </w:r>
+      <w:proofErr w:type="spellEnd"/>
+      <w:r>
+        <w:t xml:space="preserve"> and P/</w:t>
+      </w:r>
+      <w:proofErr w:type="spellStart"/>
+      <w:r>
+        <w:t>enetration</w:t>
+      </w:r>
+      <w:proofErr w:type="spellEnd"/>
+      <w:r>
+        <w:t xml:space="preserve"> Testing </w:t>
+      </w:r>
+      <w:proofErr w:type="spellStart"/>
+      <w:r>
+        <w:t>Guide</w:t>
+      </w:r>
+      <w:proofErr w:type="spellEnd"/>
+      <w:r>
+        <w:t xml:space="preserve">. USA: CRC </w:t>
+      </w:r>
+      <w:proofErr w:type="spellStart"/>
+      <w:r>
+        <w:t>Press</w:t>
+      </w:r>
+      <w:proofErr w:type="spellEnd"/>
+      <w:r>
+        <w:t>, 2015. ISBN: 78-1-4822-3162-5</w:t>
       </w:r>
     </w:p>
     <w:p>
@@ -7570,208 +10169,827 @@
           <w:i/>
           <w:iCs/>
         </w:rPr>
-        <w:t>The Secure Sockets Layer (SSL) Protocol Version 3.0</w:t>
-      </w:r>
-      <w:r>
-        <w:t xml:space="preserve">. 2011. </w:t>
-      </w:r>
-      <w:r>
-        <w:t>https://datatracker.ietf.org/doc/html/rfc6101</w:t>
-      </w:r>
-    </w:p>
-    <w:p>
-      <w:pPr>
-        <w:ind w:left="284" w:hanging="284"/>
-        <w:rPr>
-          <w:highlight w:val="yellow"/>
-        </w:rPr>
-      </w:pPr>
-      <w:r>
-        <w:t xml:space="preserve">HAIDER, Zeeshan. </w:t>
-      </w:r>
+        <w:t xml:space="preserve">The </w:t>
+      </w:r>
+      <w:proofErr w:type="spellStart"/>
       <w:r>
         <w:rPr>
           <w:i/>
           <w:iCs/>
         </w:rPr>
-        <w:t>4-Way Handshake</w:t>
-      </w:r>
-      <w:r>
-        <w:t xml:space="preserve"> </w:t>
-      </w:r>
-      <w:r>
-        <w:rPr>
-          <w:lang w:val="en-US"/>
-        </w:rPr>
-        <w:t>[online]</w:t>
-      </w:r>
-      <w:r>
-        <w:t xml:space="preserve">. 2019 </w:t>
-      </w:r>
-      <w:r>
-        <w:rPr>
-          <w:lang w:val="en-US"/>
-        </w:rPr>
-        <w:t xml:space="preserve">[cit. 2023-12-16]. Dostupné z: </w:t>
-      </w:r>
-      <w:hyperlink r:id="rId21" w:history="1">
-        <w:r>
-          <w:rPr>
-            <w:rStyle w:val="Hypertextovodkaz"/>
-          </w:rPr>
-          <w:t>https://www.wifi-professionals.com/2019/01/4-way-handshake</w:t>
-        </w:r>
-      </w:hyperlink>
-      <w:r>
-        <w:t xml:space="preserve"> </w:t>
-      </w:r>
-    </w:p>
-    <w:p>
-      <w:pPr>
-        <w:pStyle w:val="Seznamliteratury"/>
-      </w:pPr>
-      <w:r>
-        <w:t xml:space="preserve">IEEE Standard for Information technology—Telecommunications and information exchange between systems Local and metropolitan area networks—Specific requirements - Part 11: Wireless LAN Medium Access Control (MAC) and Physical Layer (PHY) Specifications, in </w:t>
-      </w:r>
-      <w:r>
-        <w:rPr>
-          <w:rStyle w:val="Zdraznn"/>
-        </w:rPr>
-        <w:t>IEEE Std 802.11-2016 (Revision of IEEE Std 802.11-2012)</w:t>
-      </w:r>
-      <w:r>
-        <w:t>, 14 Dec. 2016, doi: 10.1109/IEEESTD.2016.7786995.</w:t>
-      </w:r>
-    </w:p>
-    <w:p>
-      <w:pPr>
-        <w:ind w:left="284" w:hanging="284"/>
-        <w:rPr>
-          <w:highlight w:val="yellow"/>
-        </w:rPr>
-      </w:pPr>
-      <w:r>
-        <w:t xml:space="preserve">INTERNETSOCIETY.ORG. </w:t>
-      </w:r>
+        <w:t>Secure</w:t>
+      </w:r>
+      <w:proofErr w:type="spellEnd"/>
       <w:r>
         <w:rPr>
           <w:i/>
           <w:iCs/>
         </w:rPr>
-        <w:t xml:space="preserve">Encrypted DNS Facksheet </w:t>
-      </w:r>
-      <w:r>
-        <w:rPr>
-          <w:lang w:val="en-US"/>
-        </w:rPr>
-        <w:t>[online]</w:t>
-      </w:r>
-      <w:r>
-        <w:t xml:space="preserve">. 2023 </w:t>
-      </w:r>
-      <w:r>
-        <w:rPr>
-          <w:lang w:val="en-US"/>
-        </w:rPr>
-        <w:t xml:space="preserve">[cit. 2023-12-17]. Dostupné z: </w:t>
-      </w:r>
-      <w:hyperlink r:id="rId22" w:history="1">
-        <w:r>
-          <w:rPr>
-            <w:rStyle w:val="Hypertextovodkaz"/>
-          </w:rPr>
-          <w:t>https://www.internetsociety.org/resources/doc/2023/fact-sheet-encrypted-dns/</w:t>
-        </w:r>
-      </w:hyperlink>
-      <w:r>
         <w:t xml:space="preserve"> </w:t>
       </w:r>
-    </w:p>
-    <w:p>
-      <w:pPr>
-        <w:pStyle w:val="Seznamliteratury"/>
-      </w:pPr>
-      <w:r>
-        <w:t>MARUŠIC, Marek. Automatizace MitM útoku pro dešifrování SSL/TLS. Brno, 2016. Bakalářská práce. Vysoké učení technické v Brně, Fakulta informačních technologií. Vedoucí</w:t>
-      </w:r>
-      <w:r>
-        <w:t xml:space="preserve"> </w:t>
-      </w:r>
-      <w:r>
-        <w:t>práce Pluskal Jan.</w:t>
-      </w:r>
-    </w:p>
-    <w:p>
-      <w:pPr>
-        <w:pStyle w:val="Seznamliteratury"/>
-      </w:pPr>
-      <w:r>
-        <w:t xml:space="preserve">RAYMOND, Serena. </w:t>
-      </w:r>
+      <w:proofErr w:type="spellStart"/>
       <w:r>
         <w:rPr>
           <w:i/>
           <w:iCs/>
         </w:rPr>
-        <w:t>What is the DNS Layer and How Do I Secure It?</w:t>
-      </w:r>
-      <w:r>
-        <w:t xml:space="preserve"> [online</w:t>
-      </w:r>
-      <w:r>
-        <w:rPr>
-          <w:lang w:val="en-US"/>
-        </w:rPr>
-        <w:t xml:space="preserve">]. 2022 [cit. 2023-11-22]. Dostupné z: </w:t>
-      </w:r>
-      <w:hyperlink r:id="rId23" w:history="1">
-        <w:r>
-          <w:rPr>
-            <w:rStyle w:val="Hypertextovodkaz"/>
-          </w:rPr>
-          <w:t>https://www.dnsfilter.com/blog/dns-layer-how-to-secure</w:t>
-        </w:r>
-      </w:hyperlink>
-    </w:p>
-    <w:p>
-      <w:pPr>
-        <w:pStyle w:val="Seznamliteratury"/>
-      </w:pPr>
-      <w:r>
-        <w:t xml:space="preserve">SHARMA, Himanshu. </w:t>
-      </w:r>
+        <w:t>Sockets</w:t>
+      </w:r>
+      <w:proofErr w:type="spellEnd"/>
       <w:r>
         <w:rPr>
           <w:i/>
           <w:iCs/>
         </w:rPr>
-        <w:t>Kali Linux – An Ethical Hacker’s Coockbook</w:t>
-      </w:r>
-      <w:r>
-        <w:t xml:space="preserve">. Birmingham, UK: Packt Publishing, 2017. </w:t>
-      </w:r>
-      <w:r>
-        <w:t>ISBN 978-1-78712-182-9</w:t>
-      </w:r>
-    </w:p>
-    <w:p>
-      <w:pPr>
-        <w:pStyle w:val="Seznamliteratury"/>
-      </w:pPr>
-      <w:r>
-        <w:t xml:space="preserve">Wu, Wentz. </w:t>
-      </w:r>
+        <w:t xml:space="preserve"> </w:t>
+      </w:r>
+      <w:proofErr w:type="spellStart"/>
       <w:r>
         <w:rPr>
           <w:i/>
           <w:iCs/>
         </w:rPr>
-        <w:t>What OSI Layer does TLS Operate and Why?</w:t>
+        <w:t>Layer</w:t>
+      </w:r>
+      <w:proofErr w:type="spellEnd"/>
+      <w:r>
+        <w:rPr>
+          <w:i/>
+          <w:iCs/>
+        </w:rPr>
+        <w:t xml:space="preserve"> (SSL) </w:t>
+      </w:r>
+      <w:proofErr w:type="spellStart"/>
+      <w:r>
+        <w:rPr>
+          <w:i/>
+          <w:iCs/>
+        </w:rPr>
+        <w:t>Protocol</w:t>
+      </w:r>
+      <w:proofErr w:type="spellEnd"/>
+      <w:r>
+        <w:rPr>
+          <w:i/>
+          <w:iCs/>
+        </w:rPr>
+        <w:t xml:space="preserve"> </w:t>
+      </w:r>
+      <w:proofErr w:type="spellStart"/>
+      <w:r>
+        <w:rPr>
+          <w:i/>
+          <w:iCs/>
+        </w:rPr>
+        <w:t>Version</w:t>
+      </w:r>
+      <w:proofErr w:type="spellEnd"/>
+      <w:r>
+        <w:rPr>
+          <w:i/>
+          <w:iCs/>
+        </w:rPr>
+        <w:t xml:space="preserve"> 3.0</w:t>
+      </w:r>
+      <w:r>
+        <w:t xml:space="preserve">. 2011. </w:t>
+      </w:r>
+      <w:r>
+        <w:t>https://datatracker.ietf.org/doc/html/rfc6101</w:t>
+      </w:r>
+    </w:p>
+    <w:p>
+      <w:pPr>
+        <w:ind w:left="284" w:hanging="284"/>
+        <w:rPr>
+          <w:highlight w:val="yellow"/>
+        </w:rPr>
+      </w:pPr>
+      <w:r>
+        <w:t xml:space="preserve">HAIDER, </w:t>
+      </w:r>
+      <w:proofErr w:type="spellStart"/>
+      <w:r>
+        <w:t>Zeeshan</w:t>
+      </w:r>
+      <w:proofErr w:type="spellEnd"/>
+      <w:r>
+        <w:t xml:space="preserve">. </w:t>
+      </w:r>
+      <w:proofErr w:type="gramStart"/>
+      <w:r>
+        <w:rPr>
+          <w:i/>
+          <w:iCs/>
+        </w:rPr>
+        <w:t>4-Way</w:t>
+      </w:r>
+      <w:proofErr w:type="gramEnd"/>
+      <w:r>
+        <w:rPr>
+          <w:i/>
+          <w:iCs/>
+        </w:rPr>
+        <w:t xml:space="preserve"> </w:t>
+      </w:r>
+      <w:proofErr w:type="spellStart"/>
+      <w:r>
+        <w:rPr>
+          <w:i/>
+          <w:iCs/>
+        </w:rPr>
+        <w:t>Handshake</w:t>
+      </w:r>
+      <w:proofErr w:type="spellEnd"/>
+      <w:r>
+        <w:t xml:space="preserve"> </w:t>
+      </w:r>
+      <w:r>
+        <w:rPr>
+          <w:lang w:val="en-US"/>
+        </w:rPr>
+        <w:t>[online]</w:t>
+      </w:r>
+      <w:r>
+        <w:t xml:space="preserve">. 2019 </w:t>
+      </w:r>
+      <w:r>
+        <w:rPr>
+          <w:lang w:val="en-US"/>
+        </w:rPr>
+        <w:t xml:space="preserve">[cit. 2023-12-16]. </w:t>
+      </w:r>
+      <w:proofErr w:type="spellStart"/>
+      <w:r>
+        <w:rPr>
+          <w:lang w:val="en-US"/>
+        </w:rPr>
+        <w:t>Dostupné</w:t>
+      </w:r>
+      <w:proofErr w:type="spellEnd"/>
+      <w:r>
+        <w:rPr>
+          <w:lang w:val="en-US"/>
+        </w:rPr>
+        <w:t xml:space="preserve"> z: </w:t>
+      </w:r>
+      <w:hyperlink r:id="rId23" w:history="1">
+        <w:r>
+          <w:rPr>
+            <w:rStyle w:val="Hypertextovodkaz"/>
+          </w:rPr>
+          <w:t>https://www.wifi-professionals.com/2019/01/4-way-handshake</w:t>
+        </w:r>
+      </w:hyperlink>
+      <w:r>
+        <w:t xml:space="preserve"> </w:t>
+      </w:r>
+    </w:p>
+    <w:p>
+      <w:pPr>
+        <w:pStyle w:val="Seznamliteratury"/>
+      </w:pPr>
+      <w:r>
+        <w:t xml:space="preserve">IEEE Standard </w:t>
+      </w:r>
+      <w:proofErr w:type="spellStart"/>
+      <w:r>
+        <w:t>for</w:t>
+      </w:r>
+      <w:proofErr w:type="spellEnd"/>
+      <w:r>
+        <w:t xml:space="preserve"> </w:t>
+      </w:r>
+      <w:proofErr w:type="spellStart"/>
+      <w:r>
+        <w:t>Information</w:t>
+      </w:r>
+      <w:proofErr w:type="spellEnd"/>
+      <w:r>
+        <w:t xml:space="preserve"> technology—</w:t>
+      </w:r>
+      <w:proofErr w:type="spellStart"/>
+      <w:r>
+        <w:t>Telecommunications</w:t>
+      </w:r>
+      <w:proofErr w:type="spellEnd"/>
+      <w:r>
+        <w:t xml:space="preserve"> and </w:t>
+      </w:r>
+      <w:proofErr w:type="spellStart"/>
+      <w:r>
+        <w:t>information</w:t>
+      </w:r>
+      <w:proofErr w:type="spellEnd"/>
+      <w:r>
+        <w:t xml:space="preserve"> </w:t>
+      </w:r>
+      <w:proofErr w:type="spellStart"/>
+      <w:r>
+        <w:t>exchange</w:t>
+      </w:r>
+      <w:proofErr w:type="spellEnd"/>
+      <w:r>
+        <w:t xml:space="preserve"> </w:t>
+      </w:r>
+      <w:proofErr w:type="spellStart"/>
+      <w:r>
+        <w:t>between</w:t>
+      </w:r>
+      <w:proofErr w:type="spellEnd"/>
+      <w:r>
+        <w:t xml:space="preserve"> </w:t>
+      </w:r>
+      <w:proofErr w:type="spellStart"/>
+      <w:r>
+        <w:t>systems</w:t>
+      </w:r>
+      <w:proofErr w:type="spellEnd"/>
+      <w:r>
+        <w:t xml:space="preserve"> </w:t>
+      </w:r>
+      <w:proofErr w:type="spellStart"/>
+      <w:r>
+        <w:t>Local</w:t>
+      </w:r>
+      <w:proofErr w:type="spellEnd"/>
+      <w:r>
+        <w:t xml:space="preserve"> and metropolitan area </w:t>
+      </w:r>
+      <w:proofErr w:type="spellStart"/>
+      <w:r>
+        <w:t>networks</w:t>
+      </w:r>
+      <w:proofErr w:type="spellEnd"/>
+      <w:r>
+        <w:t>—</w:t>
+      </w:r>
+      <w:proofErr w:type="spellStart"/>
+      <w:r>
+        <w:t>Specific</w:t>
+      </w:r>
+      <w:proofErr w:type="spellEnd"/>
+      <w:r>
+        <w:t xml:space="preserve"> </w:t>
+      </w:r>
+      <w:proofErr w:type="spellStart"/>
+      <w:proofErr w:type="gramStart"/>
+      <w:r>
+        <w:t>requirements</w:t>
+      </w:r>
+      <w:proofErr w:type="spellEnd"/>
+      <w:r>
+        <w:t xml:space="preserve"> - Part</w:t>
+      </w:r>
+      <w:proofErr w:type="gramEnd"/>
+      <w:r>
+        <w:t xml:space="preserve"> 11: </w:t>
+      </w:r>
+      <w:proofErr w:type="spellStart"/>
+      <w:r>
+        <w:t>Wireless</w:t>
+      </w:r>
+      <w:proofErr w:type="spellEnd"/>
+      <w:r>
+        <w:t xml:space="preserve"> LAN Medium Access </w:t>
+      </w:r>
+      <w:proofErr w:type="spellStart"/>
+      <w:r>
+        <w:t>Control</w:t>
+      </w:r>
+      <w:proofErr w:type="spellEnd"/>
+      <w:r>
+        <w:t xml:space="preserve"> (MAC) and </w:t>
+      </w:r>
+      <w:proofErr w:type="spellStart"/>
+      <w:r>
+        <w:t>Physical</w:t>
+      </w:r>
+      <w:proofErr w:type="spellEnd"/>
+      <w:r>
+        <w:t xml:space="preserve"> </w:t>
+      </w:r>
+      <w:proofErr w:type="spellStart"/>
+      <w:r>
+        <w:t>Layer</w:t>
+      </w:r>
+      <w:proofErr w:type="spellEnd"/>
+      <w:r>
+        <w:t xml:space="preserve"> (PHY) </w:t>
+      </w:r>
+      <w:proofErr w:type="spellStart"/>
+      <w:r>
+        <w:t>Specifications</w:t>
+      </w:r>
+      <w:proofErr w:type="spellEnd"/>
+      <w:r>
+        <w:t xml:space="preserve">, in </w:t>
+      </w:r>
+      <w:r>
+        <w:rPr>
+          <w:rStyle w:val="Zdraznn"/>
+        </w:rPr>
+        <w:t xml:space="preserve">IEEE </w:t>
+      </w:r>
+      <w:proofErr w:type="spellStart"/>
+      <w:r>
+        <w:rPr>
+          <w:rStyle w:val="Zdraznn"/>
+        </w:rPr>
+        <w:t>Std</w:t>
+      </w:r>
+      <w:proofErr w:type="spellEnd"/>
+      <w:r>
+        <w:rPr>
+          <w:rStyle w:val="Zdraznn"/>
+        </w:rPr>
+        <w:t xml:space="preserve"> 802.11-2016 (</w:t>
+      </w:r>
+      <w:proofErr w:type="spellStart"/>
+      <w:r>
+        <w:rPr>
+          <w:rStyle w:val="Zdraznn"/>
+        </w:rPr>
+        <w:t>Revision</w:t>
+      </w:r>
+      <w:proofErr w:type="spellEnd"/>
+      <w:r>
+        <w:rPr>
+          <w:rStyle w:val="Zdraznn"/>
+        </w:rPr>
+        <w:t xml:space="preserve"> </w:t>
+      </w:r>
+      <w:proofErr w:type="spellStart"/>
+      <w:r>
+        <w:rPr>
+          <w:rStyle w:val="Zdraznn"/>
+        </w:rPr>
+        <w:t>of</w:t>
+      </w:r>
+      <w:proofErr w:type="spellEnd"/>
+      <w:r>
+        <w:rPr>
+          <w:rStyle w:val="Zdraznn"/>
+        </w:rPr>
+        <w:t xml:space="preserve"> IEEE </w:t>
+      </w:r>
+      <w:proofErr w:type="spellStart"/>
+      <w:r>
+        <w:rPr>
+          <w:rStyle w:val="Zdraznn"/>
+        </w:rPr>
+        <w:t>Std</w:t>
+      </w:r>
+      <w:proofErr w:type="spellEnd"/>
+      <w:r>
+        <w:rPr>
+          <w:rStyle w:val="Zdraznn"/>
+        </w:rPr>
+        <w:t xml:space="preserve"> 802.11-2012)</w:t>
+      </w:r>
+      <w:r>
+        <w:t xml:space="preserve">, 14 Dec. 2016, </w:t>
+      </w:r>
+      <w:proofErr w:type="spellStart"/>
+      <w:r>
+        <w:t>doi</w:t>
+      </w:r>
+      <w:proofErr w:type="spellEnd"/>
+      <w:r>
+        <w:t>: 10.1109/IEEESTD.2016.7786995.</w:t>
+      </w:r>
+    </w:p>
+    <w:p>
+      <w:pPr>
+        <w:ind w:left="284" w:hanging="284"/>
+        <w:rPr>
+          <w:highlight w:val="yellow"/>
+        </w:rPr>
+      </w:pPr>
+      <w:r>
+        <w:t xml:space="preserve">INTERNETSOCIETY.ORG. </w:t>
+      </w:r>
+      <w:proofErr w:type="spellStart"/>
+      <w:r>
+        <w:rPr>
+          <w:i/>
+          <w:iCs/>
+        </w:rPr>
+        <w:t>Encrypted</w:t>
+      </w:r>
+      <w:proofErr w:type="spellEnd"/>
+      <w:r>
+        <w:rPr>
+          <w:i/>
+          <w:iCs/>
+        </w:rPr>
+        <w:t xml:space="preserve"> DNS </w:t>
+      </w:r>
+      <w:proofErr w:type="spellStart"/>
+      <w:r>
+        <w:rPr>
+          <w:i/>
+          <w:iCs/>
+        </w:rPr>
+        <w:t>Facksheet</w:t>
+      </w:r>
+      <w:proofErr w:type="spellEnd"/>
+      <w:r>
+        <w:rPr>
+          <w:i/>
+          <w:iCs/>
+        </w:rPr>
+        <w:t xml:space="preserve"> </w:t>
+      </w:r>
+      <w:r>
+        <w:rPr>
+          <w:lang w:val="en-US"/>
+        </w:rPr>
+        <w:t>[online]</w:t>
+      </w:r>
+      <w:r>
+        <w:t xml:space="preserve">. 2023 </w:t>
+      </w:r>
+      <w:r>
+        <w:rPr>
+          <w:lang w:val="en-US"/>
+        </w:rPr>
+        <w:t xml:space="preserve">[cit. 2023-12-17]. </w:t>
+      </w:r>
+      <w:proofErr w:type="spellStart"/>
+      <w:r>
+        <w:rPr>
+          <w:lang w:val="en-US"/>
+        </w:rPr>
+        <w:t>Dostupné</w:t>
+      </w:r>
+      <w:proofErr w:type="spellEnd"/>
+      <w:r>
+        <w:rPr>
+          <w:lang w:val="en-US"/>
+        </w:rPr>
+        <w:t xml:space="preserve"> z: </w:t>
+      </w:r>
+      <w:hyperlink r:id="rId24" w:history="1">
+        <w:r>
+          <w:rPr>
+            <w:rStyle w:val="Hypertextovodkaz"/>
+          </w:rPr>
+          <w:t>https://www.internetsociety.org/resources/doc/2023/fact-sheet-encrypted-dns/</w:t>
+        </w:r>
+      </w:hyperlink>
+      <w:r>
+        <w:t xml:space="preserve"> </w:t>
+      </w:r>
+    </w:p>
+    <w:p>
+      <w:pPr>
+        <w:pStyle w:val="Seznamliteratury"/>
+      </w:pPr>
+      <w:r>
+        <w:t xml:space="preserve">MARUŠIC, Marek. Automatizace </w:t>
+      </w:r>
+      <w:proofErr w:type="spellStart"/>
+      <w:r>
+        <w:t>MitM</w:t>
+      </w:r>
+      <w:proofErr w:type="spellEnd"/>
+      <w:r>
+        <w:t xml:space="preserve"> útoku pro dešifrování SSL/TLS. Brno, 2016. Bakalářská práce. Vysoké učení technické v Brně, Fakulta informačních technologií. Vedoucí</w:t>
+      </w:r>
+      <w:r>
+        <w:t xml:space="preserve"> </w:t>
+      </w:r>
+      <w:r>
+        <w:t xml:space="preserve">práce </w:t>
+      </w:r>
+      <w:proofErr w:type="spellStart"/>
+      <w:r>
+        <w:t>Pluskal</w:t>
+      </w:r>
+      <w:proofErr w:type="spellEnd"/>
+      <w:r>
+        <w:t xml:space="preserve"> Jan.</w:t>
+      </w:r>
+    </w:p>
+    <w:p>
+      <w:pPr>
+        <w:pStyle w:val="Seznamliteratury"/>
+      </w:pPr>
+      <w:r>
+        <w:t xml:space="preserve">RAYMOND, Serena. </w:t>
+      </w:r>
+      <w:proofErr w:type="spellStart"/>
+      <w:r>
+        <w:rPr>
+          <w:i/>
+          <w:iCs/>
+        </w:rPr>
+        <w:t>What</w:t>
+      </w:r>
+      <w:proofErr w:type="spellEnd"/>
+      <w:r>
+        <w:rPr>
+          <w:i/>
+          <w:iCs/>
+        </w:rPr>
+        <w:t xml:space="preserve"> </w:t>
+      </w:r>
+      <w:proofErr w:type="spellStart"/>
+      <w:r>
+        <w:rPr>
+          <w:i/>
+          <w:iCs/>
+        </w:rPr>
+        <w:t>is</w:t>
+      </w:r>
+      <w:proofErr w:type="spellEnd"/>
+      <w:r>
+        <w:rPr>
+          <w:i/>
+          <w:iCs/>
+        </w:rPr>
+        <w:t xml:space="preserve"> the DNS </w:t>
+      </w:r>
+      <w:proofErr w:type="spellStart"/>
+      <w:r>
+        <w:rPr>
+          <w:i/>
+          <w:iCs/>
+        </w:rPr>
+        <w:t>Layer</w:t>
+      </w:r>
+      <w:proofErr w:type="spellEnd"/>
+      <w:r>
+        <w:rPr>
+          <w:i/>
+          <w:iCs/>
+        </w:rPr>
+        <w:t xml:space="preserve"> and </w:t>
+      </w:r>
+      <w:proofErr w:type="spellStart"/>
+      <w:r>
+        <w:rPr>
+          <w:i/>
+          <w:iCs/>
+        </w:rPr>
+        <w:t>How</w:t>
+      </w:r>
+      <w:proofErr w:type="spellEnd"/>
+      <w:r>
+        <w:rPr>
+          <w:i/>
+          <w:iCs/>
+        </w:rPr>
+        <w:t xml:space="preserve"> Do I </w:t>
+      </w:r>
+      <w:proofErr w:type="spellStart"/>
+      <w:r>
+        <w:rPr>
+          <w:i/>
+          <w:iCs/>
+        </w:rPr>
+        <w:t>Secure</w:t>
+      </w:r>
+      <w:proofErr w:type="spellEnd"/>
+      <w:r>
+        <w:rPr>
+          <w:i/>
+          <w:iCs/>
+        </w:rPr>
+        <w:t xml:space="preserve"> It?</w:t>
+      </w:r>
+      <w:r>
+        <w:t xml:space="preserve"> [online</w:t>
+      </w:r>
+      <w:r>
+        <w:rPr>
+          <w:lang w:val="en-US"/>
+        </w:rPr>
+        <w:t xml:space="preserve">]. 2022 [cit. 2023-11-22]. </w:t>
+      </w:r>
+      <w:proofErr w:type="spellStart"/>
+      <w:r>
+        <w:rPr>
+          <w:lang w:val="en-US"/>
+        </w:rPr>
+        <w:t>Dostupné</w:t>
+      </w:r>
+      <w:proofErr w:type="spellEnd"/>
+      <w:r>
+        <w:rPr>
+          <w:lang w:val="en-US"/>
+        </w:rPr>
+        <w:t xml:space="preserve"> z: </w:t>
+      </w:r>
+      <w:hyperlink r:id="rId25" w:history="1">
+        <w:r>
+          <w:rPr>
+            <w:rStyle w:val="Hypertextovodkaz"/>
+          </w:rPr>
+          <w:t>https://www.dnsfilter.com/blog/dns-layer-how-to-secure</w:t>
+        </w:r>
+      </w:hyperlink>
+    </w:p>
+    <w:p>
+      <w:pPr>
+        <w:pStyle w:val="Seznamliteratury"/>
+      </w:pPr>
+      <w:r>
+        <w:t xml:space="preserve">SHARMA, </w:t>
+      </w:r>
+      <w:proofErr w:type="spellStart"/>
+      <w:r>
+        <w:t>Himanshu</w:t>
+      </w:r>
+      <w:proofErr w:type="spellEnd"/>
+      <w:r>
+        <w:t xml:space="preserve">. </w:t>
+      </w:r>
+      <w:proofErr w:type="spellStart"/>
+      <w:r>
+        <w:rPr>
+          <w:i/>
+          <w:iCs/>
+        </w:rPr>
+        <w:t>Kali</w:t>
+      </w:r>
+      <w:proofErr w:type="spellEnd"/>
+      <w:r>
+        <w:rPr>
+          <w:i/>
+          <w:iCs/>
+        </w:rPr>
+        <w:t xml:space="preserve"> Linux – An </w:t>
+      </w:r>
+      <w:proofErr w:type="spellStart"/>
+      <w:r>
+        <w:rPr>
+          <w:i/>
+          <w:iCs/>
+        </w:rPr>
+        <w:t>Ethical</w:t>
+      </w:r>
+      <w:proofErr w:type="spellEnd"/>
+      <w:r>
+        <w:rPr>
+          <w:i/>
+          <w:iCs/>
+        </w:rPr>
+        <w:t xml:space="preserve"> </w:t>
+      </w:r>
+      <w:proofErr w:type="spellStart"/>
+      <w:r>
+        <w:rPr>
+          <w:i/>
+          <w:iCs/>
+        </w:rPr>
+        <w:t>Hacker’s</w:t>
+      </w:r>
+      <w:proofErr w:type="spellEnd"/>
+      <w:r>
+        <w:rPr>
+          <w:i/>
+          <w:iCs/>
+        </w:rPr>
+        <w:t xml:space="preserve"> </w:t>
+      </w:r>
+      <w:proofErr w:type="spellStart"/>
+      <w:r>
+        <w:rPr>
+          <w:i/>
+          <w:iCs/>
+        </w:rPr>
+        <w:t>Coockbook</w:t>
+      </w:r>
+      <w:proofErr w:type="spellEnd"/>
+      <w:r>
+        <w:t xml:space="preserve">. Birmingham, UK: </w:t>
+      </w:r>
+      <w:proofErr w:type="spellStart"/>
+      <w:r>
+        <w:t>Packt</w:t>
+      </w:r>
+      <w:proofErr w:type="spellEnd"/>
+      <w:r>
+        <w:t xml:space="preserve"> </w:t>
+      </w:r>
+      <w:proofErr w:type="spellStart"/>
+      <w:r>
+        <w:t>Publishing</w:t>
+      </w:r>
+      <w:proofErr w:type="spellEnd"/>
+      <w:r>
+        <w:t xml:space="preserve">, 2017. </w:t>
+      </w:r>
+      <w:r>
+        <w:t>ISBN 978-1-78712-182-9</w:t>
+      </w:r>
+    </w:p>
+    <w:p>
+      <w:pPr>
+        <w:pStyle w:val="Seznamliteratury"/>
+      </w:pPr>
+      <w:proofErr w:type="spellStart"/>
+      <w:r>
+        <w:t>Wu</w:t>
+      </w:r>
+      <w:proofErr w:type="spellEnd"/>
+      <w:r>
+        <w:t xml:space="preserve">, </w:t>
+      </w:r>
+      <w:proofErr w:type="spellStart"/>
+      <w:r>
+        <w:t>Wentz</w:t>
+      </w:r>
+      <w:proofErr w:type="spellEnd"/>
+      <w:r>
+        <w:t xml:space="preserve">. </w:t>
+      </w:r>
+      <w:proofErr w:type="spellStart"/>
+      <w:r>
+        <w:rPr>
+          <w:i/>
+          <w:iCs/>
+        </w:rPr>
+        <w:t>What</w:t>
+      </w:r>
+      <w:proofErr w:type="spellEnd"/>
+      <w:r>
+        <w:rPr>
+          <w:i/>
+          <w:iCs/>
+        </w:rPr>
+        <w:t xml:space="preserve"> OSI </w:t>
+      </w:r>
+      <w:proofErr w:type="spellStart"/>
+      <w:r>
+        <w:rPr>
+          <w:i/>
+          <w:iCs/>
+        </w:rPr>
+        <w:t>Layer</w:t>
+      </w:r>
+      <w:proofErr w:type="spellEnd"/>
+      <w:r>
+        <w:rPr>
+          <w:i/>
+          <w:iCs/>
+        </w:rPr>
+        <w:t xml:space="preserve"> </w:t>
+      </w:r>
+      <w:proofErr w:type="spellStart"/>
+      <w:r>
+        <w:rPr>
+          <w:i/>
+          <w:iCs/>
+        </w:rPr>
+        <w:t>does</w:t>
+      </w:r>
+      <w:proofErr w:type="spellEnd"/>
+      <w:r>
+        <w:rPr>
+          <w:i/>
+          <w:iCs/>
+        </w:rPr>
+        <w:t xml:space="preserve"> TLS </w:t>
+      </w:r>
+      <w:proofErr w:type="spellStart"/>
+      <w:r>
+        <w:rPr>
+          <w:i/>
+          <w:iCs/>
+        </w:rPr>
+        <w:t>Operate</w:t>
+      </w:r>
+      <w:proofErr w:type="spellEnd"/>
+      <w:r>
+        <w:rPr>
+          <w:i/>
+          <w:iCs/>
+        </w:rPr>
+        <w:t xml:space="preserve"> and </w:t>
+      </w:r>
+      <w:proofErr w:type="spellStart"/>
+      <w:r>
+        <w:rPr>
+          <w:i/>
+          <w:iCs/>
+        </w:rPr>
+        <w:t>Why</w:t>
+      </w:r>
+      <w:proofErr w:type="spellEnd"/>
+      <w:r>
+        <w:rPr>
+          <w:i/>
+          <w:iCs/>
+        </w:rPr>
+        <w:t>?</w:t>
       </w:r>
       <w:r>
         <w:t xml:space="preserve"> 2020. </w:t>
       </w:r>
-      <w:hyperlink r:id="rId24" w:history="1">
+      <w:hyperlink r:id="rId26" w:history="1">
         <w:r>
           <w:rPr>
             <w:rStyle w:val="Hypertextovodkaz"/>
@@ -7779,338 +10997,6 @@
           <w:t>https://wentzwu.com/2020/08/21/what-osi-layer-does-tls-operate-and-why/</w:t>
         </w:r>
       </w:hyperlink>
-    </w:p>
-    <w:p>
-      <w:pPr>
-        <w:rPr>
-          <w:highlight w:val="yellow"/>
-        </w:rPr>
-      </w:pPr>
-    </w:p>
-    <w:p>
-      <w:r>
-        <w:rPr>
-          <w:highlight w:val="yellow"/>
-        </w:rPr>
-        <w:t>SYNTAXE</w:t>
-      </w:r>
-      <w:r>
-        <w:rPr>
-          <w:highlight w:val="yellow"/>
-        </w:rPr>
-        <w:t xml:space="preserve"> PRO INSPIRACI</w:t>
-      </w:r>
-      <w:r>
-        <w:rPr>
-          <w:highlight w:val="yellow"/>
-        </w:rPr>
-        <w:t>:</w:t>
-      </w:r>
-    </w:p>
-    <w:p>
-      <w:pPr>
-        <w:pStyle w:val="Seznamliteratury"/>
-        <w:rPr>
-          <w:rStyle w:val="Hypertextovodkaz"/>
-          <w:color w:val="auto"/>
-          <w:highlight w:val="yellow"/>
-          <w:u w:val="none"/>
-        </w:rPr>
-      </w:pPr>
-      <w:r>
-        <w:rPr>
-          <w:highlight w:val="yellow"/>
-        </w:rPr>
-        <w:t xml:space="preserve">BIERNÁTOVÁ, Olga a Jan SKŮPA. </w:t>
-      </w:r>
-      <w:r>
-        <w:rPr>
-          <w:i/>
-          <w:highlight w:val="yellow"/>
-        </w:rPr>
-        <w:t>Bibliografické odkazy a citace dokumentů dle ČSN ISO 690 (01 0197)</w:t>
-      </w:r>
-      <w:r>
-        <w:rPr>
-          <w:highlight w:val="yellow"/>
-        </w:rPr>
-        <w:t xml:space="preserve"> </w:t>
-      </w:r>
-      <w:r>
-        <w:rPr>
-          <w:i/>
-          <w:highlight w:val="yellow"/>
-        </w:rPr>
-        <w:t>platné od 1. dubna 2011</w:t>
-      </w:r>
-      <w:r>
-        <w:rPr>
-          <w:highlight w:val="yellow"/>
-        </w:rPr>
-        <w:t xml:space="preserve"> [online]. Brno, 2011 [cit. 2020-12-09]. Dostupné z: </w:t>
-      </w:r>
-      <w:hyperlink r:id="rId25" w:history="1">
-        <w:r>
-          <w:rPr>
-            <w:rStyle w:val="Hypertextovodkaz"/>
-            <w:color w:val="auto"/>
-            <w:highlight w:val="yellow"/>
-            <w:u w:val="none"/>
-          </w:rPr>
-          <w:t>http://www.citace.com/soubory/csniso690-interpretace.pdf</w:t>
-        </w:r>
-      </w:hyperlink>
-    </w:p>
-    <w:p>
-      <w:pPr>
-        <w:pStyle w:val="Seznamliteratury"/>
-        <w:rPr>
-          <w:highlight w:val="yellow"/>
-        </w:rPr>
-      </w:pPr>
-      <w:r>
-        <w:rPr>
-          <w:i/>
-          <w:highlight w:val="yellow"/>
-        </w:rPr>
-        <w:t>Citace.com</w:t>
-      </w:r>
-      <w:r>
-        <w:rPr>
-          <w:highlight w:val="yellow"/>
-        </w:rPr>
-        <w:t xml:space="preserve"> [online]. [cit. 2020-12-01]. Dostupné z: citace.com</w:t>
-      </w:r>
-    </w:p>
-    <w:p>
-      <w:pPr>
-        <w:pStyle w:val="Seznamliteratury"/>
-        <w:rPr>
-          <w:highlight w:val="yellow"/>
-        </w:rPr>
-      </w:pPr>
-      <w:r>
-        <w:rPr>
-          <w:highlight w:val="yellow"/>
-        </w:rPr>
-        <w:t xml:space="preserve">ČMEJRKOVÁ, Světla, Jindra SVĚTLÁ a František DANEŠ. </w:t>
-      </w:r>
-      <w:r>
-        <w:rPr>
-          <w:i/>
-          <w:highlight w:val="yellow"/>
-        </w:rPr>
-        <w:t>Jak napsat odborný text</w:t>
-      </w:r>
-      <w:r>
-        <w:rPr>
-          <w:highlight w:val="yellow"/>
-        </w:rPr>
-        <w:t>. Praha: Leda, 1999. ISBN 80-85927-69-1.</w:t>
-      </w:r>
-    </w:p>
-    <w:p>
-      <w:pPr>
-        <w:pStyle w:val="Seznamliteratury"/>
-        <w:rPr>
-          <w:highlight w:val="yellow"/>
-        </w:rPr>
-      </w:pPr>
-      <w:r>
-        <w:rPr>
-          <w:highlight w:val="yellow"/>
-        </w:rPr>
-        <w:t xml:space="preserve">ČSN ISO 690 (01 0197) </w:t>
-      </w:r>
-      <w:r>
-        <w:rPr>
-          <w:i/>
-          <w:highlight w:val="yellow"/>
-        </w:rPr>
-        <w:t>Informace a dokumentace - Pravidla pro bibliografické odkazy a citace informačních zdrojů</w:t>
-      </w:r>
-      <w:r>
-        <w:rPr>
-          <w:highlight w:val="yellow"/>
-        </w:rPr>
-        <w:t>. 3. vyd. Praha: Úřad pro technickou normalizaci, metrologii a státní zkušebnictví, 2011. Česká technická norma.</w:t>
-      </w:r>
-    </w:p>
-    <w:p>
-      <w:pPr>
-        <w:pStyle w:val="Seznamliteratury"/>
-        <w:rPr>
-          <w:highlight w:val="yellow"/>
-        </w:rPr>
-      </w:pPr>
-      <w:r>
-        <w:rPr>
-          <w:highlight w:val="yellow"/>
-        </w:rPr>
-        <w:t xml:space="preserve">ECO, Umberto. </w:t>
-      </w:r>
-      <w:r>
-        <w:rPr>
-          <w:i/>
-          <w:highlight w:val="yellow"/>
-        </w:rPr>
-        <w:t>Jak napsat diplomovou práci</w:t>
-      </w:r>
-      <w:r>
-        <w:rPr>
-          <w:highlight w:val="yellow"/>
-        </w:rPr>
-        <w:t>. Olomouc: Votobia, 1997. Velká řada (Votobia). ISBN 80-7198-173-7.</w:t>
-      </w:r>
-    </w:p>
-    <w:p>
-      <w:pPr>
-        <w:pStyle w:val="Seznamliteratury"/>
-        <w:rPr>
-          <w:highlight w:val="yellow"/>
-        </w:rPr>
-      </w:pPr>
-      <w:r>
-        <w:rPr>
-          <w:highlight w:val="yellow"/>
-        </w:rPr>
-        <w:t xml:space="preserve">FIŠER, Zbyněk. </w:t>
-      </w:r>
-      <w:r>
-        <w:rPr>
-          <w:i/>
-          <w:highlight w:val="yellow"/>
-        </w:rPr>
-        <w:t>Tvůrčí psaní: malá učebnice technik tvůrčího psaní</w:t>
-      </w:r>
-      <w:r>
-        <w:rPr>
-          <w:highlight w:val="yellow"/>
-        </w:rPr>
-        <w:t>. Brno: Paido, 2001. Edice pedagogické literatury. ISBN 80-85931-99-0.</w:t>
-      </w:r>
-    </w:p>
-    <w:p>
-      <w:pPr>
-        <w:pStyle w:val="Seznamliteratury"/>
-        <w:rPr>
-          <w:highlight w:val="yellow"/>
-        </w:rPr>
-      </w:pPr>
-      <w:r>
-        <w:rPr>
-          <w:i/>
-          <w:highlight w:val="yellow"/>
-        </w:rPr>
-        <w:lastRenderedPageBreak/>
-        <w:t>Internetová jazyková příručka</w:t>
-      </w:r>
-      <w:r>
-        <w:rPr>
-          <w:highlight w:val="yellow"/>
-        </w:rPr>
-        <w:t xml:space="preserve"> [online]. Praha: Ústav pro jazyk český, © 2008–2020 [cit. 2020-12-09]. Dostupné z: https://prirucka.ujc.cas.cz/</w:t>
-      </w:r>
-    </w:p>
-    <w:p>
-      <w:pPr>
-        <w:pStyle w:val="Seznamliteratury"/>
-        <w:rPr>
-          <w:highlight w:val="yellow"/>
-        </w:rPr>
-      </w:pPr>
-      <w:r>
-        <w:rPr>
-          <w:highlight w:val="yellow"/>
-        </w:rPr>
-        <w:t xml:space="preserve">KERSLAGER, Milan. Typografická pravidla. </w:t>
-      </w:r>
-      <w:r>
-        <w:rPr>
-          <w:i/>
-          <w:highlight w:val="yellow"/>
-        </w:rPr>
-        <w:t>SPŠE a VOŠ Liberec</w:t>
-      </w:r>
-      <w:r>
-        <w:rPr>
-          <w:highlight w:val="yellow"/>
-        </w:rPr>
-        <w:t xml:space="preserve"> [online]. 2016 [cit. 2020-12-01]. Dostupné z: https://www.pslib.cz/milan.kerslager/Typografick%C3%A1_pravidla</w:t>
-      </w:r>
-    </w:p>
-    <w:p>
-      <w:pPr>
-        <w:pStyle w:val="Seznamliteratury"/>
-        <w:rPr>
-          <w:highlight w:val="yellow"/>
-        </w:rPr>
-      </w:pPr>
-      <w:r>
-        <w:rPr>
-          <w:highlight w:val="yellow"/>
-        </w:rPr>
-        <w:t xml:space="preserve">KOČIČKA, Pavel a Filip BLAŽEK. </w:t>
-      </w:r>
-      <w:r>
-        <w:rPr>
-          <w:i/>
-          <w:highlight w:val="yellow"/>
-        </w:rPr>
-        <w:t>Praktická typografie</w:t>
-      </w:r>
-      <w:r>
-        <w:rPr>
-          <w:highlight w:val="yellow"/>
-        </w:rPr>
-        <w:t>. Praha: Computer Press, c2000. DTP &amp; grafika. ISBN 80-7226-385-4.</w:t>
-      </w:r>
-    </w:p>
-    <w:p>
-      <w:pPr>
-        <w:pStyle w:val="Seznamliteratury"/>
-        <w:rPr>
-          <w:highlight w:val="yellow"/>
-        </w:rPr>
-      </w:pPr>
-      <w:r>
-        <w:rPr>
-          <w:highlight w:val="yellow"/>
-        </w:rPr>
-        <w:t xml:space="preserve">MEŠKO, Dušan, Dušan KATUŠČÁK a Ján FINDRA. </w:t>
-      </w:r>
-      <w:r>
-        <w:rPr>
-          <w:i/>
-          <w:highlight w:val="yellow"/>
-        </w:rPr>
-        <w:t>Akademická příručka</w:t>
-      </w:r>
-      <w:r>
-        <w:rPr>
-          <w:highlight w:val="yellow"/>
-        </w:rPr>
-        <w:t>. České, upr. vyd. Martin: Osveta, 2006. ISBN 80-8063-219-7.</w:t>
-      </w:r>
-    </w:p>
-    <w:p>
-      <w:pPr>
-        <w:ind w:left="357" w:hanging="357"/>
-        <w:jc w:val="left"/>
-      </w:pPr>
-      <w:r>
-        <w:rPr>
-          <w:i/>
-          <w:highlight w:val="yellow"/>
-        </w:rPr>
-        <w:t>Nová citační norma ČSN ISO 690:2011 – Bibliografické citace.</w:t>
-      </w:r>
-      <w:r>
-        <w:rPr>
-          <w:highlight w:val="yellow"/>
-        </w:rPr>
-        <w:t xml:space="preserve"> [online]. Dostupné z: https://www.iso690.zcu.cz</w:t>
-      </w:r>
     </w:p>
     <w:p>
       <w:pPr>
@@ -8130,15 +11016,15 @@
           <w:numId w:val="0"/>
         </w:numPr>
       </w:pPr>
-      <w:bookmarkStart w:id="38" w:name="_Toc153705131"/>
+      <w:bookmarkStart w:id="43" w:name="_Toc153705131"/>
       <w:r>
         <w:lastRenderedPageBreak/>
         <w:t>Přílohy</w:t>
       </w:r>
-      <w:bookmarkEnd w:id="38"/>
+      <w:bookmarkEnd w:id="43"/>
     </w:p>
     <w:sectPr>
-      <w:footerReference w:type="default" r:id="rId26"/>
+      <w:footerReference w:type="default" r:id="rId27"/>
       <w:pgSz w:w="11906" w:h="16838"/>
       <w:pgMar w:top="1418" w:right="1418" w:bottom="1418" w:left="1985" w:header="709" w:footer="709" w:gutter="0"/>
       <w:cols w:space="708"/>
@@ -8182,7 +11068,7 @@
       </w:r>
     </w:p>
   </w:comment>
-  <w:comment w:id="12" w:author="Mgr. Hana Vojáčková, Ph.D." w:date="2023-11-27T08:11:00Z" w:initials="MHVP">
+  <w:comment w:id="15" w:author="Mgr. Hana Vojáčková, Ph.D." w:date="2023-11-27T08:11:00Z" w:initials="MHVP">
     <w:p>
       <w:pPr>
         <w:pStyle w:val="Textkomente"/>
@@ -8198,7 +11084,7 @@
       </w:r>
     </w:p>
   </w:comment>
-  <w:comment w:id="14" w:author="Mgr. Hana Vojáčková, Ph.D." w:date="2023-11-27T08:12:00Z" w:initials="MHVP">
+  <w:comment w:id="17" w:author="Mgr. Hana Vojáčková, Ph.D." w:date="2023-11-27T08:12:00Z" w:initials="MHVP">
     <w:p>
       <w:pPr>
         <w:pStyle w:val="Textkomente"/>
@@ -8214,7 +11100,7 @@
       </w:r>
     </w:p>
   </w:comment>
-  <w:comment w:id="35" w:author="Mgr. Hana Vojáčková, Ph.D." w:date="2023-11-27T08:12:00Z" w:initials="MHVP">
+  <w:comment w:id="40" w:author="Mgr. Hana Vojáčková, Ph.D." w:date="2023-11-27T08:12:00Z" w:initials="MHVP">
     <w:p>
       <w:pPr>
         <w:pStyle w:val="Textkomente"/>
@@ -8230,7 +11116,7 @@
       </w:r>
     </w:p>
   </w:comment>
-  <w:comment w:id="37" w:author="Mgr. Hana Vojáčková, Ph.D." w:date="2023-11-27T08:13:00Z" w:initials="MHVP">
+  <w:comment w:id="42" w:author="Mgr. Hana Vojáčková, Ph.D." w:date="2023-11-27T08:13:00Z" w:initials="MHVP">
     <w:p>
       <w:pPr>
         <w:pStyle w:val="Textkomente"/>
@@ -9763,6 +12649,119 @@
     </w:lvl>
   </w:abstractNum>
   <w:abstractNum w:abstractNumId="12" w15:restartNumberingAfterBreak="0">
+    <w:nsid w:val="255B3FA1"/>
+    <w:multiLevelType w:val="hybridMultilevel"/>
+    <w:tmpl w:val="B8B0C2FE"/>
+    <w:lvl w:ilvl="0" w:tplc="04050001">
+      <w:start w:val="1"/>
+      <w:numFmt w:val="bullet"/>
+      <w:lvlText w:val=""/>
+      <w:lvlJc w:val="left"/>
+      <w:pPr>
+        <w:ind w:left="720" w:hanging="360"/>
+      </w:pPr>
+      <w:rPr>
+        <w:rFonts w:ascii="Symbol" w:hAnsi="Symbol" w:hint="default"/>
+      </w:rPr>
+    </w:lvl>
+    <w:lvl w:ilvl="1" w:tplc="04050003" w:tentative="1">
+      <w:start w:val="1"/>
+      <w:numFmt w:val="bullet"/>
+      <w:lvlText w:val="o"/>
+      <w:lvlJc w:val="left"/>
+      <w:pPr>
+        <w:ind w:left="1440" w:hanging="360"/>
+      </w:pPr>
+      <w:rPr>
+        <w:rFonts w:ascii="Courier New" w:hAnsi="Courier New" w:cs="Courier New" w:hint="default"/>
+      </w:rPr>
+    </w:lvl>
+    <w:lvl w:ilvl="2" w:tplc="04050005" w:tentative="1">
+      <w:start w:val="1"/>
+      <w:numFmt w:val="bullet"/>
+      <w:lvlText w:val=""/>
+      <w:lvlJc w:val="left"/>
+      <w:pPr>
+        <w:ind w:left="2160" w:hanging="360"/>
+      </w:pPr>
+      <w:rPr>
+        <w:rFonts w:ascii="Wingdings" w:hAnsi="Wingdings" w:hint="default"/>
+      </w:rPr>
+    </w:lvl>
+    <w:lvl w:ilvl="3" w:tplc="04050001" w:tentative="1">
+      <w:start w:val="1"/>
+      <w:numFmt w:val="bullet"/>
+      <w:lvlText w:val=""/>
+      <w:lvlJc w:val="left"/>
+      <w:pPr>
+        <w:ind w:left="2880" w:hanging="360"/>
+      </w:pPr>
+      <w:rPr>
+        <w:rFonts w:ascii="Symbol" w:hAnsi="Symbol" w:hint="default"/>
+      </w:rPr>
+    </w:lvl>
+    <w:lvl w:ilvl="4" w:tplc="04050003" w:tentative="1">
+      <w:start w:val="1"/>
+      <w:numFmt w:val="bullet"/>
+      <w:lvlText w:val="o"/>
+      <w:lvlJc w:val="left"/>
+      <w:pPr>
+        <w:ind w:left="3600" w:hanging="360"/>
+      </w:pPr>
+      <w:rPr>
+        <w:rFonts w:ascii="Courier New" w:hAnsi="Courier New" w:cs="Courier New" w:hint="default"/>
+      </w:rPr>
+    </w:lvl>
+    <w:lvl w:ilvl="5" w:tplc="04050005" w:tentative="1">
+      <w:start w:val="1"/>
+      <w:numFmt w:val="bullet"/>
+      <w:lvlText w:val=""/>
+      <w:lvlJc w:val="left"/>
+      <w:pPr>
+        <w:ind w:left="4320" w:hanging="360"/>
+      </w:pPr>
+      <w:rPr>
+        <w:rFonts w:ascii="Wingdings" w:hAnsi="Wingdings" w:hint="default"/>
+      </w:rPr>
+    </w:lvl>
+    <w:lvl w:ilvl="6" w:tplc="04050001" w:tentative="1">
+      <w:start w:val="1"/>
+      <w:numFmt w:val="bullet"/>
+      <w:lvlText w:val=""/>
+      <w:lvlJc w:val="left"/>
+      <w:pPr>
+        <w:ind w:left="5040" w:hanging="360"/>
+      </w:pPr>
+      <w:rPr>
+        <w:rFonts w:ascii="Symbol" w:hAnsi="Symbol" w:hint="default"/>
+      </w:rPr>
+    </w:lvl>
+    <w:lvl w:ilvl="7" w:tplc="04050003" w:tentative="1">
+      <w:start w:val="1"/>
+      <w:numFmt w:val="bullet"/>
+      <w:lvlText w:val="o"/>
+      <w:lvlJc w:val="left"/>
+      <w:pPr>
+        <w:ind w:left="5760" w:hanging="360"/>
+      </w:pPr>
+      <w:rPr>
+        <w:rFonts w:ascii="Courier New" w:hAnsi="Courier New" w:cs="Courier New" w:hint="default"/>
+      </w:rPr>
+    </w:lvl>
+    <w:lvl w:ilvl="8" w:tplc="04050005" w:tentative="1">
+      <w:start w:val="1"/>
+      <w:numFmt w:val="bullet"/>
+      <w:lvlText w:val=""/>
+      <w:lvlJc w:val="left"/>
+      <w:pPr>
+        <w:ind w:left="6480" w:hanging="360"/>
+      </w:pPr>
+      <w:rPr>
+        <w:rFonts w:ascii="Wingdings" w:hAnsi="Wingdings" w:hint="default"/>
+      </w:rPr>
+    </w:lvl>
+  </w:abstractNum>
+  <w:abstractNum w:abstractNumId="13" w15:restartNumberingAfterBreak="0">
     <w:nsid w:val="2AB0618A"/>
     <w:multiLevelType w:val="hybridMultilevel"/>
     <w:tmpl w:val="5E789170"/>
@@ -9848,7 +12847,7 @@
       </w:pPr>
     </w:lvl>
   </w:abstractNum>
-  <w:abstractNum w:abstractNumId="13" w15:restartNumberingAfterBreak="0">
+  <w:abstractNum w:abstractNumId="14" w15:restartNumberingAfterBreak="0">
     <w:nsid w:val="2CB96E15"/>
     <w:multiLevelType w:val="hybridMultilevel"/>
     <w:tmpl w:val="E3DADC78"/>
@@ -9961,7 +12960,7 @@
       </w:rPr>
     </w:lvl>
   </w:abstractNum>
-  <w:abstractNum w:abstractNumId="14" w15:restartNumberingAfterBreak="0">
+  <w:abstractNum w:abstractNumId="15" w15:restartNumberingAfterBreak="0">
     <w:nsid w:val="2D7F130E"/>
     <w:multiLevelType w:val="hybridMultilevel"/>
     <w:tmpl w:val="7468587C"/>
@@ -10049,7 +13048,7 @@
       </w:pPr>
     </w:lvl>
   </w:abstractNum>
-  <w:abstractNum w:abstractNumId="15" w15:restartNumberingAfterBreak="0">
+  <w:abstractNum w:abstractNumId="16" w15:restartNumberingAfterBreak="0">
     <w:nsid w:val="2F7973F7"/>
     <w:multiLevelType w:val="multilevel"/>
     <w:tmpl w:val="3718E90A"/>
@@ -10166,7 +13165,7 @@
       </w:pPr>
     </w:lvl>
   </w:abstractNum>
-  <w:abstractNum w:abstractNumId="16" w15:restartNumberingAfterBreak="0">
+  <w:abstractNum w:abstractNumId="17" w15:restartNumberingAfterBreak="0">
     <w:nsid w:val="32D12EE2"/>
     <w:multiLevelType w:val="hybridMultilevel"/>
     <w:tmpl w:val="B394B5E8"/>
@@ -10279,7 +13278,7 @@
       </w:rPr>
     </w:lvl>
   </w:abstractNum>
-  <w:abstractNum w:abstractNumId="17" w15:restartNumberingAfterBreak="0">
+  <w:abstractNum w:abstractNumId="18" w15:restartNumberingAfterBreak="0">
     <w:nsid w:val="379E634F"/>
     <w:multiLevelType w:val="multilevel"/>
     <w:tmpl w:val="A418C716"/>
@@ -10392,7 +13391,7 @@
       </w:pPr>
     </w:lvl>
   </w:abstractNum>
-  <w:abstractNum w:abstractNumId="18" w15:restartNumberingAfterBreak="0">
+  <w:abstractNum w:abstractNumId="19" w15:restartNumberingAfterBreak="0">
     <w:nsid w:val="387228FC"/>
     <w:multiLevelType w:val="hybridMultilevel"/>
     <w:tmpl w:val="9BB891CC"/>
@@ -10505,7 +13504,7 @@
       </w:rPr>
     </w:lvl>
   </w:abstractNum>
-  <w:abstractNum w:abstractNumId="19" w15:restartNumberingAfterBreak="0">
+  <w:abstractNum w:abstractNumId="20" w15:restartNumberingAfterBreak="0">
     <w:nsid w:val="3B5F5F7D"/>
     <w:multiLevelType w:val="multilevel"/>
     <w:tmpl w:val="F9142A4E"/>
@@ -10594,7 +13593,7 @@
       </w:pPr>
     </w:lvl>
   </w:abstractNum>
-  <w:abstractNum w:abstractNumId="20" w15:restartNumberingAfterBreak="0">
+  <w:abstractNum w:abstractNumId="21" w15:restartNumberingAfterBreak="0">
     <w:nsid w:val="454F2B3E"/>
     <w:multiLevelType w:val="multilevel"/>
     <w:tmpl w:val="38A6B1AA"/>
@@ -10743,7 +13742,7 @@
       </w:rPr>
     </w:lvl>
   </w:abstractNum>
-  <w:abstractNum w:abstractNumId="21" w15:restartNumberingAfterBreak="0">
+  <w:abstractNum w:abstractNumId="22" w15:restartNumberingAfterBreak="0">
     <w:nsid w:val="46E509FF"/>
     <w:multiLevelType w:val="hybridMultilevel"/>
     <w:tmpl w:val="16E6C92C"/>
@@ -10868,7 +13867,7 @@
       </w:rPr>
     </w:lvl>
   </w:abstractNum>
-  <w:abstractNum w:abstractNumId="22" w15:restartNumberingAfterBreak="0">
+  <w:abstractNum w:abstractNumId="23" w15:restartNumberingAfterBreak="0">
     <w:nsid w:val="4C0F14F5"/>
     <w:multiLevelType w:val="hybridMultilevel"/>
     <w:tmpl w:val="5A12B6E6"/>
@@ -10957,7 +13956,7 @@
       </w:pPr>
     </w:lvl>
   </w:abstractNum>
-  <w:abstractNum w:abstractNumId="23" w15:restartNumberingAfterBreak="0">
+  <w:abstractNum w:abstractNumId="24" w15:restartNumberingAfterBreak="0">
     <w:nsid w:val="4C757687"/>
     <w:multiLevelType w:val="hybridMultilevel"/>
     <w:tmpl w:val="ED800836"/>
@@ -11070,7 +14069,7 @@
       </w:rPr>
     </w:lvl>
   </w:abstractNum>
-  <w:abstractNum w:abstractNumId="24" w15:restartNumberingAfterBreak="0">
+  <w:abstractNum w:abstractNumId="25" w15:restartNumberingAfterBreak="0">
     <w:nsid w:val="4F5416B0"/>
     <w:multiLevelType w:val="multilevel"/>
     <w:tmpl w:val="1430D95C"/>
@@ -11187,7 +14186,7 @@
       </w:pPr>
     </w:lvl>
   </w:abstractNum>
-  <w:abstractNum w:abstractNumId="25" w15:restartNumberingAfterBreak="0">
+  <w:abstractNum w:abstractNumId="26" w15:restartNumberingAfterBreak="0">
     <w:nsid w:val="4F6807CC"/>
     <w:multiLevelType w:val="multilevel"/>
     <w:tmpl w:val="8C0E64BA"/>
@@ -11336,7 +14335,7 @@
       </w:rPr>
     </w:lvl>
   </w:abstractNum>
-  <w:abstractNum w:abstractNumId="26" w15:restartNumberingAfterBreak="0">
+  <w:abstractNum w:abstractNumId="27" w15:restartNumberingAfterBreak="0">
     <w:nsid w:val="51167291"/>
     <w:multiLevelType w:val="hybridMultilevel"/>
     <w:tmpl w:val="8CFC3FCC"/>
@@ -11425,7 +14424,7 @@
       </w:pPr>
     </w:lvl>
   </w:abstractNum>
-  <w:abstractNum w:abstractNumId="27" w15:restartNumberingAfterBreak="0">
+  <w:abstractNum w:abstractNumId="28" w15:restartNumberingAfterBreak="0">
     <w:nsid w:val="557649DC"/>
     <w:multiLevelType w:val="multilevel"/>
     <w:tmpl w:val="45B45B66"/>
@@ -11520,7 +14519,7 @@
       </w:pPr>
     </w:lvl>
   </w:abstractNum>
-  <w:abstractNum w:abstractNumId="28" w15:restartNumberingAfterBreak="0">
+  <w:abstractNum w:abstractNumId="29" w15:restartNumberingAfterBreak="0">
     <w:nsid w:val="5BFD45EA"/>
     <w:multiLevelType w:val="hybridMultilevel"/>
     <w:tmpl w:val="C2BE8ED8"/>
@@ -11633,7 +14632,7 @@
       </w:rPr>
     </w:lvl>
   </w:abstractNum>
-  <w:abstractNum w:abstractNumId="29" w15:restartNumberingAfterBreak="0">
+  <w:abstractNum w:abstractNumId="30" w15:restartNumberingAfterBreak="0">
     <w:nsid w:val="5E2B5BFA"/>
     <w:multiLevelType w:val="hybridMultilevel"/>
     <w:tmpl w:val="8EEEDC5A"/>
@@ -11746,7 +14745,7 @@
       </w:rPr>
     </w:lvl>
   </w:abstractNum>
-  <w:abstractNum w:abstractNumId="30" w15:restartNumberingAfterBreak="0">
+  <w:abstractNum w:abstractNumId="31" w15:restartNumberingAfterBreak="0">
     <w:nsid w:val="5F9F248F"/>
     <w:multiLevelType w:val="hybridMultilevel"/>
     <w:tmpl w:val="04050021"/>
@@ -11859,7 +14858,7 @@
       </w:rPr>
     </w:lvl>
   </w:abstractNum>
-  <w:abstractNum w:abstractNumId="31" w15:restartNumberingAfterBreak="0">
+  <w:abstractNum w:abstractNumId="32" w15:restartNumberingAfterBreak="0">
     <w:nsid w:val="610C5558"/>
     <w:multiLevelType w:val="hybridMultilevel"/>
     <w:tmpl w:val="BD84002E"/>
@@ -11972,7 +14971,7 @@
       </w:rPr>
     </w:lvl>
   </w:abstractNum>
-  <w:abstractNum w:abstractNumId="32" w15:restartNumberingAfterBreak="0">
+  <w:abstractNum w:abstractNumId="33" w15:restartNumberingAfterBreak="0">
     <w:nsid w:val="6AD42460"/>
     <w:multiLevelType w:val="hybridMultilevel"/>
     <w:tmpl w:val="8CFC3FCC"/>
@@ -12061,7 +15060,7 @@
       </w:pPr>
     </w:lvl>
   </w:abstractNum>
-  <w:abstractNum w:abstractNumId="33" w15:restartNumberingAfterBreak="0">
+  <w:abstractNum w:abstractNumId="34" w15:restartNumberingAfterBreak="0">
     <w:nsid w:val="6C497107"/>
     <w:multiLevelType w:val="hybridMultilevel"/>
     <w:tmpl w:val="EB7A42A0"/>
@@ -12174,7 +15173,7 @@
       </w:rPr>
     </w:lvl>
   </w:abstractNum>
-  <w:abstractNum w:abstractNumId="34" w15:restartNumberingAfterBreak="0">
+  <w:abstractNum w:abstractNumId="35" w15:restartNumberingAfterBreak="0">
     <w:nsid w:val="6D372EC9"/>
     <w:multiLevelType w:val="hybridMultilevel"/>
     <w:tmpl w:val="83026342"/>
@@ -12260,7 +15259,7 @@
       </w:pPr>
     </w:lvl>
   </w:abstractNum>
-  <w:abstractNum w:abstractNumId="35" w15:restartNumberingAfterBreak="0">
+  <w:abstractNum w:abstractNumId="36" w15:restartNumberingAfterBreak="0">
     <w:nsid w:val="6EAE5475"/>
     <w:multiLevelType w:val="hybridMultilevel"/>
     <w:tmpl w:val="C0806FF2"/>
@@ -12373,7 +15372,7 @@
       </w:rPr>
     </w:lvl>
   </w:abstractNum>
-  <w:abstractNum w:abstractNumId="36" w15:restartNumberingAfterBreak="0">
+  <w:abstractNum w:abstractNumId="37" w15:restartNumberingAfterBreak="0">
     <w:nsid w:val="6F793A2D"/>
     <w:multiLevelType w:val="multilevel"/>
     <w:tmpl w:val="08CE0F9E"/>
@@ -12486,7 +15485,7 @@
       </w:pPr>
     </w:lvl>
   </w:abstractNum>
-  <w:abstractNum w:abstractNumId="37" w15:restartNumberingAfterBreak="0">
+  <w:abstractNum w:abstractNumId="38" w15:restartNumberingAfterBreak="0">
     <w:nsid w:val="728C3EDE"/>
     <w:multiLevelType w:val="hybridMultilevel"/>
     <w:tmpl w:val="405A1DEC"/>
@@ -12599,7 +15598,7 @@
       </w:rPr>
     </w:lvl>
   </w:abstractNum>
-  <w:abstractNum w:abstractNumId="38" w15:restartNumberingAfterBreak="0">
+  <w:abstractNum w:abstractNumId="39" w15:restartNumberingAfterBreak="0">
     <w:nsid w:val="782750EB"/>
     <w:multiLevelType w:val="hybridMultilevel"/>
     <w:tmpl w:val="0D6AF1E4"/>
@@ -12712,7 +15711,7 @@
       </w:rPr>
     </w:lvl>
   </w:abstractNum>
-  <w:abstractNum w:abstractNumId="39" w15:restartNumberingAfterBreak="0">
+  <w:abstractNum w:abstractNumId="40" w15:restartNumberingAfterBreak="0">
     <w:nsid w:val="7832617F"/>
     <w:multiLevelType w:val="multilevel"/>
     <w:tmpl w:val="0D6E9138"/>
@@ -12829,7 +15828,7 @@
       </w:pPr>
     </w:lvl>
   </w:abstractNum>
-  <w:abstractNum w:abstractNumId="40" w15:restartNumberingAfterBreak="0">
+  <w:abstractNum w:abstractNumId="41" w15:restartNumberingAfterBreak="0">
     <w:nsid w:val="7A4B5D5C"/>
     <w:multiLevelType w:val="hybridMultilevel"/>
     <w:tmpl w:val="D496FADC"/>
@@ -12915,7 +15914,7 @@
       </w:pPr>
     </w:lvl>
   </w:abstractNum>
-  <w:abstractNum w:abstractNumId="41" w15:restartNumberingAfterBreak="0">
+  <w:abstractNum w:abstractNumId="42" w15:restartNumberingAfterBreak="0">
     <w:nsid w:val="7AF7268C"/>
     <w:multiLevelType w:val="hybridMultilevel"/>
     <w:tmpl w:val="09D0B6A0"/>
@@ -13027,7 +16026,7 @@
       </w:rPr>
     </w:lvl>
   </w:abstractNum>
-  <w:abstractNum w:abstractNumId="42" w15:restartNumberingAfterBreak="0">
+  <w:abstractNum w:abstractNumId="43" w15:restartNumberingAfterBreak="0">
     <w:nsid w:val="7D6D0E59"/>
     <w:multiLevelType w:val="hybridMultilevel"/>
     <w:tmpl w:val="5720D306"/>
@@ -13141,25 +16140,25 @@
     </w:lvl>
   </w:abstractNum>
   <w:num w:numId="1" w16cid:durableId="1556818376">
-    <w:abstractNumId w:val="16"/>
+    <w:abstractNumId w:val="17"/>
   </w:num>
   <w:num w:numId="2" w16cid:durableId="1151487172">
     <w:abstractNumId w:val="6"/>
   </w:num>
   <w:num w:numId="3" w16cid:durableId="1734809027">
-    <w:abstractNumId w:val="27"/>
+    <w:abstractNumId w:val="28"/>
   </w:num>
   <w:num w:numId="4" w16cid:durableId="853105505">
-    <w:abstractNumId w:val="38"/>
+    <w:abstractNumId w:val="39"/>
   </w:num>
   <w:num w:numId="5" w16cid:durableId="982581622">
-    <w:abstractNumId w:val="35"/>
+    <w:abstractNumId w:val="36"/>
   </w:num>
   <w:num w:numId="6" w16cid:durableId="2066757620">
-    <w:abstractNumId w:val="31"/>
+    <w:abstractNumId w:val="32"/>
   </w:num>
   <w:num w:numId="7" w16cid:durableId="1192770002">
-    <w:abstractNumId w:val="21"/>
+    <w:abstractNumId w:val="22"/>
   </w:num>
   <w:num w:numId="8" w16cid:durableId="211382364">
     <w:abstractNumId w:val="3"/>
@@ -13168,31 +16167,31 @@
     <w:abstractNumId w:val="0"/>
   </w:num>
   <w:num w:numId="10" w16cid:durableId="110322592">
-    <w:abstractNumId w:val="40"/>
+    <w:abstractNumId w:val="41"/>
   </w:num>
   <w:num w:numId="11" w16cid:durableId="1389915165">
-    <w:abstractNumId w:val="19"/>
+    <w:abstractNumId w:val="20"/>
   </w:num>
   <w:num w:numId="12" w16cid:durableId="2039621479">
     <w:abstractNumId w:val="9"/>
   </w:num>
   <w:num w:numId="13" w16cid:durableId="365176817">
-    <w:abstractNumId w:val="30"/>
+    <w:abstractNumId w:val="31"/>
   </w:num>
   <w:num w:numId="14" w16cid:durableId="777985984">
-    <w:abstractNumId w:val="18"/>
+    <w:abstractNumId w:val="19"/>
   </w:num>
   <w:num w:numId="15" w16cid:durableId="2031908400">
-    <w:abstractNumId w:val="32"/>
+    <w:abstractNumId w:val="33"/>
   </w:num>
   <w:num w:numId="16" w16cid:durableId="329648924">
-    <w:abstractNumId w:val="26"/>
+    <w:abstractNumId w:val="27"/>
   </w:num>
   <w:num w:numId="17" w16cid:durableId="366376615">
-    <w:abstractNumId w:val="33"/>
+    <w:abstractNumId w:val="34"/>
   </w:num>
   <w:num w:numId="18" w16cid:durableId="245502015">
-    <w:abstractNumId w:val="42"/>
+    <w:abstractNumId w:val="43"/>
   </w:num>
   <w:num w:numId="19" w16cid:durableId="1189877631">
     <w:abstractNumId w:val="4"/>
@@ -13201,73 +16200,76 @@
     <w:abstractNumId w:val="1"/>
   </w:num>
   <w:num w:numId="21" w16cid:durableId="2077628857">
-    <w:abstractNumId w:val="13"/>
+    <w:abstractNumId w:val="14"/>
   </w:num>
   <w:num w:numId="22" w16cid:durableId="583876754">
-    <w:abstractNumId w:val="41"/>
+    <w:abstractNumId w:val="42"/>
   </w:num>
   <w:num w:numId="23" w16cid:durableId="809319951">
-    <w:abstractNumId w:val="17"/>
+    <w:abstractNumId w:val="18"/>
   </w:num>
   <w:num w:numId="24" w16cid:durableId="218830317">
     <w:abstractNumId w:val="7"/>
   </w:num>
   <w:num w:numId="25" w16cid:durableId="829373951">
-    <w:abstractNumId w:val="22"/>
+    <w:abstractNumId w:val="23"/>
   </w:num>
   <w:num w:numId="26" w16cid:durableId="1870414020">
+    <w:abstractNumId w:val="30"/>
+  </w:num>
+  <w:num w:numId="27" w16cid:durableId="324671257">
+    <w:abstractNumId w:val="13"/>
+  </w:num>
+  <w:num w:numId="28" w16cid:durableId="980698462">
+    <w:abstractNumId w:val="15"/>
+  </w:num>
+  <w:num w:numId="29" w16cid:durableId="1070537210">
+    <w:abstractNumId w:val="24"/>
+  </w:num>
+  <w:num w:numId="30" w16cid:durableId="2114474379">
     <w:abstractNumId w:val="29"/>
   </w:num>
-  <w:num w:numId="27" w16cid:durableId="324671257">
-    <w:abstractNumId w:val="12"/>
-  </w:num>
-  <w:num w:numId="28" w16cid:durableId="980698462">
-    <w:abstractNumId w:val="14"/>
-  </w:num>
-  <w:num w:numId="29" w16cid:durableId="1070537210">
-    <w:abstractNumId w:val="23"/>
-  </w:num>
-  <w:num w:numId="30" w16cid:durableId="2114474379">
-    <w:abstractNumId w:val="28"/>
-  </w:num>
   <w:num w:numId="31" w16cid:durableId="1743944345">
-    <w:abstractNumId w:val="37"/>
+    <w:abstractNumId w:val="38"/>
   </w:num>
   <w:num w:numId="32" w16cid:durableId="626818565">
     <w:abstractNumId w:val="5"/>
   </w:num>
   <w:num w:numId="33" w16cid:durableId="1311209949">
-    <w:abstractNumId w:val="25"/>
+    <w:abstractNumId w:val="26"/>
   </w:num>
   <w:num w:numId="34" w16cid:durableId="1050425016">
-    <w:abstractNumId w:val="20"/>
+    <w:abstractNumId w:val="21"/>
   </w:num>
   <w:num w:numId="35" w16cid:durableId="1250970138">
-    <w:abstractNumId w:val="39"/>
+    <w:abstractNumId w:val="40"/>
   </w:num>
   <w:num w:numId="36" w16cid:durableId="1976518886">
     <w:abstractNumId w:val="2"/>
   </w:num>
   <w:num w:numId="37" w16cid:durableId="239602183">
-    <w:abstractNumId w:val="34"/>
+    <w:abstractNumId w:val="35"/>
   </w:num>
   <w:num w:numId="38" w16cid:durableId="1797720444">
     <w:abstractNumId w:val="10"/>
   </w:num>
   <w:num w:numId="39" w16cid:durableId="326174235">
-    <w:abstractNumId w:val="24"/>
+    <w:abstractNumId w:val="25"/>
   </w:num>
   <w:num w:numId="40" w16cid:durableId="787746905">
-    <w:abstractNumId w:val="36"/>
+    <w:abstractNumId w:val="37"/>
   </w:num>
   <w:num w:numId="41" w16cid:durableId="542329138">
     <w:abstractNumId w:val="8"/>
   </w:num>
   <w:num w:numId="42" w16cid:durableId="1363826016">
-    <w:abstractNumId w:val="15"/>
+    <w:abstractNumId w:val="16"/>
   </w:num>
   <w:num w:numId="43" w16cid:durableId="37240283">
     <w:abstractNumId w:val="11"/>
+  </w:num>
+  <w:num w:numId="44" w16cid:durableId="1238323396">
+    <w:abstractNumId w:val="12"/>
   </w:num>
 </w:numbering>
 </file>
@@ -14989,6 +17991,7 @@
     <w:rsid w:val="009F5575"/>
     <w:rsid w:val="00A25B23"/>
     <w:rsid w:val="00A42A13"/>
+    <w:rsid w:val="00AB2CF4"/>
     <w:rsid w:val="00AE219F"/>
     <w:rsid w:val="00B4110B"/>
     <w:rsid w:val="00C056FD"/>
@@ -15776,6 +18779,16 @@
 </file>
 
 <file path=customXml/item3.xml><?xml version="1.0" encoding="utf-8"?>
+<b:Sources xmlns:b="http://schemas.openxmlformats.org/officeDocument/2006/bibliography" xmlns="http://schemas.openxmlformats.org/officeDocument/2006/bibliography" SelectedStyle="\APASixthEditionOfficeOnline.xsl" StyleName="APA" Version="6"/>
+</file>
+
+<file path=customXml/item4.xml><?xml version="1.0" encoding="utf-8"?>
+<p:properties xmlns:p="http://schemas.microsoft.com/office/2006/metadata/properties" xmlns:xsi="http://www.w3.org/2001/XMLSchema-instance" xmlns:pc="http://schemas.microsoft.com/office/infopath/2007/PartnerControls">
+  <documentManagement/>
+</p:properties>
+</file>
+
+<file path=customXml/item5.xml><?xml version="1.0" encoding="utf-8"?>
 <ct:contentTypeSchema xmlns:ct="http://schemas.microsoft.com/office/2006/metadata/contentType" xmlns:ma="http://schemas.microsoft.com/office/2006/metadata/properties/metaAttributes" ct:_="" ma:_="" ma:contentTypeName="Dokument" ma:contentTypeID="0x010100AB4421CFC579A4449DC25ACBD6176571" ma:contentTypeVersion="2" ma:contentTypeDescription="Vytvoří nový dokument" ma:contentTypeScope="" ma:versionID="571ac08f18df58b33840592d245cde2d">
   <xsd:schema xmlns:xsd="http://www.w3.org/2001/XMLSchema" xmlns:xs="http://www.w3.org/2001/XMLSchema" xmlns:p="http://schemas.microsoft.com/office/2006/metadata/properties" xmlns:ns2="921a4a19-005d-42bf-a6ee-1c0f1cd55622" targetNamespace="http://schemas.microsoft.com/office/2006/metadata/properties" ma:root="true" ma:fieldsID="4559ad2502f86f60dcde6a0f6b3f7266" ns2:_="">
     <xsd:import namespace="921a4a19-005d-42bf-a6ee-1c0f1cd55622"/>
@@ -15907,16 +18920,6 @@
 </ct:contentTypeSchema>
 </file>
 
-<file path=customXml/item4.xml><?xml version="1.0" encoding="utf-8"?>
-<p:properties xmlns:p="http://schemas.microsoft.com/office/2006/metadata/properties" xmlns:xsi="http://www.w3.org/2001/XMLSchema-instance" xmlns:pc="http://schemas.microsoft.com/office/infopath/2007/PartnerControls">
-  <documentManagement/>
-</p:properties>
-</file>
-
-<file path=customXml/item5.xml><?xml version="1.0" encoding="utf-8"?>
-<b:Sources xmlns:b="http://schemas.openxmlformats.org/officeDocument/2006/bibliography" xmlns="http://schemas.openxmlformats.org/officeDocument/2006/bibliography" SelectedStyle="\APASixthEditionOfficeOnline.xsl" StyleName="APA" Version="6"/>
-</file>
-
 <file path=customXml/itemProps1.xml><?xml version="1.0" encoding="utf-8"?>
 <ds:datastoreItem xmlns:ds="http://schemas.openxmlformats.org/officeDocument/2006/customXml" ds:itemID="{55AF091B-3C7A-41E3-B477-F2FDAA23CFDA}">
   <ds:schemaRefs>
@@ -15934,6 +18937,23 @@
 </file>
 
 <file path=customXml/itemProps3.xml><?xml version="1.0" encoding="utf-8"?>
+<ds:datastoreItem xmlns:ds="http://schemas.openxmlformats.org/officeDocument/2006/customXml" ds:itemID="{372309DF-312D-4114-8702-F7EAD880C98E}">
+  <ds:schemaRefs>
+    <ds:schemaRef ds:uri="http://schemas.openxmlformats.org/officeDocument/2006/bibliography"/>
+  </ds:schemaRefs>
+</ds:datastoreItem>
+</file>
+
+<file path=customXml/itemProps4.xml><?xml version="1.0" encoding="utf-8"?>
+<ds:datastoreItem xmlns:ds="http://schemas.openxmlformats.org/officeDocument/2006/customXml" ds:itemID="{EDE7D767-2E0D-494D-8433-FAEBD4A37F8E}">
+  <ds:schemaRefs>
+    <ds:schemaRef ds:uri="http://schemas.microsoft.com/office/2006/metadata/properties"/>
+    <ds:schemaRef ds:uri="http://schemas.microsoft.com/office/infopath/2007/PartnerControls"/>
+  </ds:schemaRefs>
+</ds:datastoreItem>
+</file>
+
+<file path=customXml/itemProps5.xml><?xml version="1.0" encoding="utf-8"?>
 <ds:datastoreItem xmlns:ds="http://schemas.openxmlformats.org/officeDocument/2006/customXml" ds:itemID="{838CEF72-1B4D-4D33-9891-FFC95F507282}">
   <ds:schemaRefs>
     <ds:schemaRef ds:uri="http://schemas.microsoft.com/office/2006/metadata/contentType"/>
@@ -15949,21 +18969,4 @@
     <ds:schemaRef ds:uri="http://schemas.microsoft.com/internal/obd"/>
   </ds:schemaRefs>
 </ds:datastoreItem>
-</file>
-
-<file path=customXml/itemProps4.xml><?xml version="1.0" encoding="utf-8"?>
-<ds:datastoreItem xmlns:ds="http://schemas.openxmlformats.org/officeDocument/2006/customXml" ds:itemID="{EDE7D767-2E0D-494D-8433-FAEBD4A37F8E}">
-  <ds:schemaRefs>
-    <ds:schemaRef ds:uri="http://schemas.microsoft.com/office/2006/metadata/properties"/>
-    <ds:schemaRef ds:uri="http://schemas.microsoft.com/office/infopath/2007/PartnerControls"/>
-  </ds:schemaRefs>
-</ds:datastoreItem>
-</file>
-
-<file path=customXml/itemProps5.xml><?xml version="1.0" encoding="utf-8"?>
-<ds:datastoreItem xmlns:ds="http://schemas.openxmlformats.org/officeDocument/2006/customXml" ds:itemID="{372309DF-312D-4114-8702-F7EAD880C98E}">
-  <ds:schemaRefs>
-    <ds:schemaRef ds:uri="http://schemas.openxmlformats.org/officeDocument/2006/bibliography"/>
-  </ds:schemaRefs>
-</ds:datastoreItem>
 </file>
--- a/Docs/BP_Karmasin.docx
+++ b/Docs/BP_Karmasin.docx
@@ -4114,14 +4114,14 @@
         <w:ind w:left="1418" w:hanging="1418"/>
       </w:pPr>
       <w:r>
-        <w:t>NATO</w:t>
+        <w:t>AES</w:t>
       </w:r>
       <w:r>
         <w:tab/>
       </w:r>
       <w:proofErr w:type="spellStart"/>
       <w:r>
-        <w:t>North</w:t>
+        <w:t>Advanced</w:t>
       </w:r>
       <w:proofErr w:type="spellEnd"/>
       <w:r>
@@ -4129,27 +4129,11 @@
       </w:r>
       <w:proofErr w:type="spellStart"/>
       <w:r>
-        <w:t>Atlantic</w:t>
-      </w:r>
-      <w:proofErr w:type="spellEnd"/>
-      <w:r>
-        <w:t xml:space="preserve"> </w:t>
-      </w:r>
-      <w:proofErr w:type="spellStart"/>
-      <w:r>
-        <w:t>Treaty</w:t>
-      </w:r>
-      <w:proofErr w:type="spellEnd"/>
-      <w:r>
-        <w:t xml:space="preserve"> </w:t>
-      </w:r>
-      <w:proofErr w:type="spellStart"/>
-      <w:r>
-        <w:t>Organization</w:t>
-      </w:r>
-      <w:proofErr w:type="spellEnd"/>
-      <w:r>
-        <w:t xml:space="preserve"> (Severoatlantická aliance)</w:t>
+        <w:t>Encryption</w:t>
+      </w:r>
+      <w:proofErr w:type="spellEnd"/>
+      <w:r>
+        <w:t xml:space="preserve"> Standard</w:t>
       </w:r>
     </w:p>
     <w:p>
@@ -4158,18 +4142,11 @@
         <w:ind w:left="1418" w:hanging="1418"/>
       </w:pPr>
       <w:r>
-        <w:t>NÚKIB</w:t>
+        <w:t>AP</w:t>
       </w:r>
       <w:r>
         <w:tab/>
-      </w:r>
-      <w:proofErr w:type="spellStart"/>
-      <w:r>
-        <w:t>Nádorní</w:t>
-      </w:r>
-      <w:proofErr w:type="spellEnd"/>
-      <w:r>
-        <w:t xml:space="preserve"> úřad pro kybernetickou a informační bezpečnost</w:t>
+        <w:t>Access Point (Přístupový bod)</w:t>
       </w:r>
     </w:p>
     <w:p>
@@ -4178,6 +4155,151 @@
         <w:ind w:left="1418" w:hanging="1418"/>
       </w:pPr>
       <w:r>
+        <w:t>CCMP</w:t>
+      </w:r>
+      <w:r>
+        <w:tab/>
+      </w:r>
+      <w:proofErr w:type="spellStart"/>
+      <w:r>
+        <w:t>Counter</w:t>
+      </w:r>
+      <w:proofErr w:type="spellEnd"/>
+      <w:r>
+        <w:t xml:space="preserve"> </w:t>
+      </w:r>
+      <w:proofErr w:type="spellStart"/>
+      <w:r>
+        <w:t>Cipher</w:t>
+      </w:r>
+      <w:proofErr w:type="spellEnd"/>
+      <w:r>
+        <w:t xml:space="preserve"> Mode </w:t>
+      </w:r>
+      <w:proofErr w:type="spellStart"/>
+      <w:r>
+        <w:t>with</w:t>
+      </w:r>
+      <w:proofErr w:type="spellEnd"/>
+      <w:r>
+        <w:t xml:space="preserve"> </w:t>
+      </w:r>
+      <w:proofErr w:type="spellStart"/>
+      <w:r>
+        <w:t>Block</w:t>
+      </w:r>
+      <w:proofErr w:type="spellEnd"/>
+      <w:r>
+        <w:t xml:space="preserve"> </w:t>
+      </w:r>
+      <w:proofErr w:type="spellStart"/>
+      <w:r>
+        <w:t>Chaining</w:t>
+      </w:r>
+      <w:proofErr w:type="spellEnd"/>
+      <w:r>
+        <w:t xml:space="preserve"> </w:t>
+      </w:r>
+      <w:proofErr w:type="spellStart"/>
+      <w:r>
+        <w:t>Message</w:t>
+      </w:r>
+      <w:proofErr w:type="spellEnd"/>
+      <w:r>
+        <w:t xml:space="preserve"> </w:t>
+      </w:r>
+      <w:proofErr w:type="spellStart"/>
+      <w:r>
+        <w:t>Authentication</w:t>
+      </w:r>
+      <w:proofErr w:type="spellEnd"/>
+      <w:r>
+        <w:t xml:space="preserve"> </w:t>
+      </w:r>
+      <w:proofErr w:type="spellStart"/>
+      <w:r>
+        <w:t>Code</w:t>
+      </w:r>
+      <w:proofErr w:type="spellEnd"/>
+      <w:r>
+        <w:t xml:space="preserve"> </w:t>
+      </w:r>
+      <w:proofErr w:type="spellStart"/>
+      <w:r>
+        <w:t>Protocol</w:t>
+      </w:r>
+      <w:proofErr w:type="spellEnd"/>
+    </w:p>
+    <w:p>
+      <w:pPr>
+        <w:spacing w:after="160"/>
+        <w:ind w:left="1418" w:hanging="1418"/>
+      </w:pPr>
+      <w:r>
+        <w:t>NATO</w:t>
+      </w:r>
+      <w:r>
+        <w:tab/>
+      </w:r>
+      <w:proofErr w:type="spellStart"/>
+      <w:r>
+        <w:t>North</w:t>
+      </w:r>
+      <w:proofErr w:type="spellEnd"/>
+      <w:r>
+        <w:t xml:space="preserve"> </w:t>
+      </w:r>
+      <w:proofErr w:type="spellStart"/>
+      <w:r>
+        <w:t>Atlantic</w:t>
+      </w:r>
+      <w:proofErr w:type="spellEnd"/>
+      <w:r>
+        <w:t xml:space="preserve"> </w:t>
+      </w:r>
+      <w:proofErr w:type="spellStart"/>
+      <w:r>
+        <w:t>Treaty</w:t>
+      </w:r>
+      <w:proofErr w:type="spellEnd"/>
+      <w:r>
+        <w:t xml:space="preserve"> </w:t>
+      </w:r>
+      <w:proofErr w:type="spellStart"/>
+      <w:r>
+        <w:t>Organization</w:t>
+      </w:r>
+      <w:proofErr w:type="spellEnd"/>
+      <w:r>
+        <w:t xml:space="preserve"> (Severoatlantická aliance)</w:t>
+      </w:r>
+    </w:p>
+    <w:p>
+      <w:pPr>
+        <w:spacing w:after="160"/>
+        <w:ind w:left="1418" w:hanging="1418"/>
+      </w:pPr>
+      <w:r>
+        <w:t>NÚKIB</w:t>
+      </w:r>
+      <w:r>
+        <w:tab/>
+      </w:r>
+      <w:proofErr w:type="spellStart"/>
+      <w:r>
+        <w:t>Nádorní</w:t>
+      </w:r>
+      <w:proofErr w:type="spellEnd"/>
+      <w:r>
+        <w:t xml:space="preserve"> úřad pro kybernetickou a informační bezpečnost</w:t>
+      </w:r>
+    </w:p>
+    <w:p>
+      <w:pPr>
+        <w:spacing w:after="160"/>
+        <w:ind w:left="1418" w:hanging="1418"/>
+      </w:pPr>
+      <w:r>
         <w:t>MITM</w:t>
       </w:r>
       <w:r>
@@ -4211,6 +4333,31 @@
         <w:ind w:left="1418" w:hanging="1418"/>
       </w:pPr>
       <w:r>
+        <w:t>MIC</w:t>
+      </w:r>
+      <w:r>
+        <w:tab/>
+      </w:r>
+      <w:proofErr w:type="spellStart"/>
+      <w:r>
+        <w:t>Message</w:t>
+      </w:r>
+      <w:proofErr w:type="spellEnd"/>
+      <w:r>
+        <w:t xml:space="preserve"> Integrity </w:t>
+      </w:r>
+      <w:proofErr w:type="spellStart"/>
+      <w:r>
+        <w:t>Code</w:t>
+      </w:r>
+      <w:proofErr w:type="spellEnd"/>
+    </w:p>
+    <w:p>
+      <w:pPr>
+        <w:spacing w:after="160"/>
+        <w:ind w:left="1418" w:hanging="1418"/>
+      </w:pPr>
+      <w:r>
         <w:t>IP</w:t>
       </w:r>
       <w:r>
@@ -4346,22 +4493,22 @@
         <w:ind w:left="1418" w:hanging="1418"/>
       </w:pPr>
       <w:r>
-        <w:t>SSID</w:t>
+        <w:t>PSK</w:t>
       </w:r>
       <w:r>
         <w:tab/>
       </w:r>
       <w:proofErr w:type="spellStart"/>
       <w:r>
-        <w:t>Service</w:t>
-      </w:r>
-      <w:proofErr w:type="spellEnd"/>
-      <w:r>
-        <w:t xml:space="preserve"> Set </w:t>
-      </w:r>
-      <w:proofErr w:type="spellStart"/>
-      <w:r>
-        <w:t>Identifier</w:t>
+        <w:t>Pre-Shared</w:t>
+      </w:r>
+      <w:proofErr w:type="spellEnd"/>
+      <w:r>
+        <w:t xml:space="preserve"> </w:t>
+      </w:r>
+      <w:proofErr w:type="spellStart"/>
+      <w:r>
+        <w:t>Key</w:t>
       </w:r>
       <w:proofErr w:type="spellEnd"/>
     </w:p>
@@ -4371,30 +4518,22 @@
         <w:ind w:left="1418" w:hanging="1418"/>
       </w:pPr>
       <w:r>
-        <w:t>SSL</w:t>
+        <w:t>SSID</w:t>
       </w:r>
       <w:r>
         <w:tab/>
       </w:r>
       <w:proofErr w:type="spellStart"/>
       <w:r>
-        <w:t>Secure</w:t>
-      </w:r>
-      <w:proofErr w:type="spellEnd"/>
-      <w:r>
-        <w:t xml:space="preserve"> </w:t>
-      </w:r>
-      <w:proofErr w:type="spellStart"/>
-      <w:r>
-        <w:t>Socket</w:t>
-      </w:r>
-      <w:proofErr w:type="spellEnd"/>
-      <w:r>
-        <w:t xml:space="preserve"> </w:t>
-      </w:r>
-      <w:proofErr w:type="spellStart"/>
-      <w:r>
-        <w:t>Layer</w:t>
+        <w:t>Service</w:t>
+      </w:r>
+      <w:proofErr w:type="spellEnd"/>
+      <w:r>
+        <w:t xml:space="preserve"> Set </w:t>
+      </w:r>
+      <w:proofErr w:type="spellStart"/>
+      <w:r>
+        <w:t>Identifier</w:t>
       </w:r>
       <w:proofErr w:type="spellEnd"/>
     </w:p>
@@ -4404,14 +4543,14 @@
         <w:ind w:left="1418" w:hanging="1418"/>
       </w:pPr>
       <w:r>
-        <w:t>WEP</w:t>
+        <w:t>SSL</w:t>
       </w:r>
       <w:r>
         <w:tab/>
       </w:r>
       <w:proofErr w:type="spellStart"/>
       <w:r>
-        <w:t>Wired</w:t>
+        <w:t>Secure</w:t>
       </w:r>
       <w:proofErr w:type="spellEnd"/>
       <w:r>
@@ -4419,7 +4558,7 @@
       </w:r>
       <w:proofErr w:type="spellStart"/>
       <w:r>
-        <w:t>Equivalent</w:t>
+        <w:t>Socket</w:t>
       </w:r>
       <w:proofErr w:type="spellEnd"/>
       <w:r>
@@ -4427,12 +4566,9 @@
       </w:r>
       <w:proofErr w:type="spellStart"/>
       <w:r>
-        <w:t>Privacy</w:t>
-      </w:r>
-      <w:proofErr w:type="spellEnd"/>
-      <w:r>
-        <w:t xml:space="preserve"> </w:t>
-      </w:r>
+        <w:t>Layer</w:t>
+      </w:r>
+      <w:proofErr w:type="spellEnd"/>
     </w:p>
     <w:p>
       <w:pPr>
@@ -4440,6 +4576,75 @@
         <w:ind w:left="1418" w:hanging="1418"/>
       </w:pPr>
       <w:r>
+        <w:t>URL</w:t>
+      </w:r>
+      <w:r>
+        <w:tab/>
+      </w:r>
+      <w:proofErr w:type="spellStart"/>
+      <w:r>
+        <w:t>Unified</w:t>
+      </w:r>
+      <w:proofErr w:type="spellEnd"/>
+      <w:r>
+        <w:t xml:space="preserve"> </w:t>
+      </w:r>
+      <w:proofErr w:type="spellStart"/>
+      <w:r>
+        <w:t>Resource</w:t>
+      </w:r>
+      <w:proofErr w:type="spellEnd"/>
+      <w:r>
+        <w:t xml:space="preserve"> </w:t>
+      </w:r>
+      <w:proofErr w:type="spellStart"/>
+      <w:r>
+        <w:t>Location</w:t>
+      </w:r>
+      <w:proofErr w:type="spellEnd"/>
+    </w:p>
+    <w:p>
+      <w:pPr>
+        <w:spacing w:after="160"/>
+        <w:ind w:left="1418" w:hanging="1418"/>
+      </w:pPr>
+      <w:r>
+        <w:t>WEP</w:t>
+      </w:r>
+      <w:r>
+        <w:tab/>
+      </w:r>
+      <w:proofErr w:type="spellStart"/>
+      <w:r>
+        <w:t>Wired</w:t>
+      </w:r>
+      <w:proofErr w:type="spellEnd"/>
+      <w:r>
+        <w:t xml:space="preserve"> </w:t>
+      </w:r>
+      <w:proofErr w:type="spellStart"/>
+      <w:r>
+        <w:t>Equivalent</w:t>
+      </w:r>
+      <w:proofErr w:type="spellEnd"/>
+      <w:r>
+        <w:t xml:space="preserve"> </w:t>
+      </w:r>
+      <w:proofErr w:type="spellStart"/>
+      <w:r>
+        <w:t>Privacy</w:t>
+      </w:r>
+      <w:proofErr w:type="spellEnd"/>
+      <w:r>
+        <w:t xml:space="preserve"> </w:t>
+      </w:r>
+    </w:p>
+    <w:p>
+      <w:pPr>
+        <w:spacing w:after="160"/>
+        <w:ind w:left="1418" w:hanging="1418"/>
+      </w:pPr>
+      <w:r>
         <w:t>WPA</w:t>
       </w:r>
       <w:r>
@@ -4486,159 +4691,6 @@
         <w:spacing w:after="160"/>
         <w:ind w:left="1418" w:hanging="1418"/>
       </w:pPr>
-      <w:r>
-        <w:t>AES</w:t>
-      </w:r>
-      <w:r>
-        <w:tab/>
-      </w:r>
-      <w:proofErr w:type="spellStart"/>
-      <w:r>
-        <w:t>Advanced</w:t>
-      </w:r>
-      <w:proofErr w:type="spellEnd"/>
-      <w:r>
-        <w:t xml:space="preserve"> </w:t>
-      </w:r>
-      <w:proofErr w:type="spellStart"/>
-      <w:r>
-        <w:t>Encryption</w:t>
-      </w:r>
-      <w:proofErr w:type="spellEnd"/>
-      <w:r>
-        <w:t xml:space="preserve"> Standard</w:t>
-      </w:r>
-    </w:p>
-    <w:p>
-      <w:pPr>
-        <w:spacing w:after="160"/>
-        <w:ind w:left="1418" w:hanging="1418"/>
-      </w:pPr>
-      <w:r>
-        <w:t>CCMP</w:t>
-      </w:r>
-      <w:r>
-        <w:tab/>
-      </w:r>
-      <w:proofErr w:type="spellStart"/>
-      <w:r>
-        <w:t>Counter</w:t>
-      </w:r>
-      <w:proofErr w:type="spellEnd"/>
-      <w:r>
-        <w:t xml:space="preserve"> </w:t>
-      </w:r>
-      <w:proofErr w:type="spellStart"/>
-      <w:r>
-        <w:t>Cipher</w:t>
-      </w:r>
-      <w:proofErr w:type="spellEnd"/>
-      <w:r>
-        <w:t xml:space="preserve"> Mode </w:t>
-      </w:r>
-      <w:proofErr w:type="spellStart"/>
-      <w:r>
-        <w:t>with</w:t>
-      </w:r>
-      <w:proofErr w:type="spellEnd"/>
-      <w:r>
-        <w:t xml:space="preserve"> </w:t>
-      </w:r>
-      <w:proofErr w:type="spellStart"/>
-      <w:r>
-        <w:t>Block</w:t>
-      </w:r>
-      <w:proofErr w:type="spellEnd"/>
-      <w:r>
-        <w:t xml:space="preserve"> </w:t>
-      </w:r>
-      <w:proofErr w:type="spellStart"/>
-      <w:r>
-        <w:t>Chaining</w:t>
-      </w:r>
-      <w:proofErr w:type="spellEnd"/>
-      <w:r>
-        <w:t xml:space="preserve"> </w:t>
-      </w:r>
-      <w:proofErr w:type="spellStart"/>
-      <w:r>
-        <w:t>Message</w:t>
-      </w:r>
-      <w:proofErr w:type="spellEnd"/>
-      <w:r>
-        <w:t xml:space="preserve"> </w:t>
-      </w:r>
-      <w:proofErr w:type="spellStart"/>
-      <w:r>
-        <w:t>Authentication</w:t>
-      </w:r>
-      <w:proofErr w:type="spellEnd"/>
-      <w:r>
-        <w:t xml:space="preserve"> </w:t>
-      </w:r>
-      <w:proofErr w:type="spellStart"/>
-      <w:r>
-        <w:t>Code</w:t>
-      </w:r>
-      <w:proofErr w:type="spellEnd"/>
-      <w:r>
-        <w:t xml:space="preserve"> </w:t>
-      </w:r>
-      <w:proofErr w:type="spellStart"/>
-      <w:r>
-        <w:t>Protocol</w:t>
-      </w:r>
-      <w:proofErr w:type="spellEnd"/>
-    </w:p>
-    <w:p>
-      <w:pPr>
-        <w:spacing w:after="160"/>
-        <w:ind w:left="1418" w:hanging="1418"/>
-      </w:pPr>
-      <w:r>
-        <w:t>PSK</w:t>
-      </w:r>
-      <w:r>
-        <w:tab/>
-      </w:r>
-      <w:proofErr w:type="spellStart"/>
-      <w:r>
-        <w:t>Pre-Shared</w:t>
-      </w:r>
-      <w:proofErr w:type="spellEnd"/>
-      <w:r>
-        <w:t xml:space="preserve"> </w:t>
-      </w:r>
-      <w:proofErr w:type="spellStart"/>
-      <w:r>
-        <w:t>Key</w:t>
-      </w:r>
-      <w:proofErr w:type="spellEnd"/>
-    </w:p>
-    <w:p>
-      <w:pPr>
-        <w:spacing w:after="160"/>
-        <w:ind w:left="1418" w:hanging="1418"/>
-      </w:pPr>
-      <w:r>
-        <w:t>MIC</w:t>
-      </w:r>
-      <w:r>
-        <w:tab/>
-      </w:r>
-      <w:proofErr w:type="spellStart"/>
-      <w:r>
-        <w:t>Message</w:t>
-      </w:r>
-      <w:proofErr w:type="spellEnd"/>
-      <w:r>
-        <w:t xml:space="preserve"> Integrity </w:t>
-      </w:r>
-      <w:proofErr w:type="spellStart"/>
-      <w:r>
-        <w:t>Code</w:t>
-      </w:r>
-      <w:proofErr w:type="spellEnd"/>
     </w:p>
     <w:p>
       <w:pPr>
@@ -4981,14 +5033,27 @@
       <w:r>
         <w:t xml:space="preserve">Obrázek </w:t>
       </w:r>
-      <w:fldSimple w:instr=" SEQ Obrázek \* ARABIC ">
-        <w:r>
-          <w:rPr>
-            <w:noProof/>
-          </w:rPr>
-          <w:t>1</w:t>
-        </w:r>
-      </w:fldSimple>
+      <w:r>
+        <w:fldChar w:fldCharType="begin"/>
+      </w:r>
+      <w:r>
+        <w:instrText xml:space="preserve"> SEQ Obrázek \* ARABIC </w:instrText>
+      </w:r>
+      <w:r>
+        <w:fldChar w:fldCharType="separate"/>
+      </w:r>
+      <w:r>
+        <w:rPr>
+          <w:noProof/>
+        </w:rPr>
+        <w:t>1</w:t>
+      </w:r>
+      <w:r>
+        <w:rPr>
+          <w:noProof/>
+        </w:rPr>
+        <w:fldChar w:fldCharType="end"/>
+      </w:r>
       <w:r>
         <w:t>:</w:t>
       </w:r>
@@ -5253,14 +5318,27 @@
       <w:r>
         <w:t xml:space="preserve">Obrázek </w:t>
       </w:r>
-      <w:fldSimple w:instr=" SEQ Obrázek \* ARABIC ">
-        <w:r>
-          <w:rPr>
-            <w:noProof/>
-          </w:rPr>
-          <w:t>2</w:t>
-        </w:r>
-      </w:fldSimple>
+      <w:r>
+        <w:fldChar w:fldCharType="begin"/>
+      </w:r>
+      <w:r>
+        <w:instrText xml:space="preserve"> SEQ Obrázek \* ARABIC </w:instrText>
+      </w:r>
+      <w:r>
+        <w:fldChar w:fldCharType="separate"/>
+      </w:r>
+      <w:r>
+        <w:rPr>
+          <w:noProof/>
+        </w:rPr>
+        <w:t>2</w:t>
+      </w:r>
+      <w:r>
+        <w:rPr>
+          <w:noProof/>
+        </w:rPr>
+        <w:fldChar w:fldCharType="end"/>
+      </w:r>
       <w:r>
         <w:t>:</w:t>
       </w:r>
@@ -5585,7 +5663,7 @@
           <w:noProof/>
         </w:rPr>
         <w:drawing>
-          <wp:inline distT="0" distB="0" distL="0" distR="0" wp14:anchorId="78233FDD" wp14:editId="5C76C5D6">
+          <wp:inline distT="0" distB="0" distL="0" distR="0" wp14:anchorId="78233FDD" wp14:editId="6CC9E820">
             <wp:extent cx="3133725" cy="3686172"/>
             <wp:effectExtent l="0" t="0" r="0" b="0"/>
             <wp:docPr id="476421632" name="Obrázek 1" descr="Obsah obrázku text, snímek obrazovky, Písmo&#10;&#10;Popis byl vytvořen automaticky"/>
@@ -5635,14 +5713,27 @@
       <w:r>
         <w:t xml:space="preserve">Obrázek </w:t>
       </w:r>
-      <w:fldSimple w:instr=" SEQ Obrázek \* ARABIC ">
-        <w:r>
-          <w:rPr>
-            <w:noProof/>
-          </w:rPr>
-          <w:t>3</w:t>
-        </w:r>
-      </w:fldSimple>
+      <w:r>
+        <w:fldChar w:fldCharType="begin"/>
+      </w:r>
+      <w:r>
+        <w:instrText xml:space="preserve"> SEQ Obrázek \* ARABIC </w:instrText>
+      </w:r>
+      <w:r>
+        <w:fldChar w:fldCharType="separate"/>
+      </w:r>
+      <w:r>
+        <w:rPr>
+          <w:noProof/>
+        </w:rPr>
+        <w:t>3</w:t>
+      </w:r>
+      <w:r>
+        <w:rPr>
+          <w:noProof/>
+        </w:rPr>
+        <w:fldChar w:fldCharType="end"/>
+      </w:r>
       <w:r>
         <w:t>: ISO/OSI referenční model</w:t>
       </w:r>
@@ -7636,23 +7727,7 @@
           <w:rFonts w:eastAsia="Times New Roman" w:cstheme="minorHAnsi"/>
           <w:lang w:eastAsia="cs-CZ"/>
         </w:rPr>
-        <w:t xml:space="preserve"> </w:t>
-      </w:r>
-      <w:proofErr w:type="spellStart"/>
-      <w:r>
-        <w:rPr>
-          <w:rFonts w:eastAsia="Times New Roman" w:cstheme="minorHAnsi"/>
-          <w:lang w:eastAsia="cs-CZ"/>
-        </w:rPr>
-        <w:t>handshaku</w:t>
-      </w:r>
-      <w:proofErr w:type="spellEnd"/>
-      <w:r>
-        <w:rPr>
-          <w:rFonts w:eastAsia="Times New Roman" w:cstheme="minorHAnsi"/>
-          <w:lang w:eastAsia="cs-CZ"/>
-        </w:rPr>
-        <w:t>)</w:t>
+        <w:t xml:space="preserve"> handshaku)</w:t>
       </w:r>
       <w:r>
         <w:rPr>
@@ -9721,14 +9796,27 @@
       <w:r>
         <w:t xml:space="preserve">Obrázek </w:t>
       </w:r>
-      <w:fldSimple w:instr=" SEQ Obrázek \* ARABIC ">
-        <w:r>
-          <w:rPr>
-            <w:noProof/>
-          </w:rPr>
-          <w:t>4</w:t>
-        </w:r>
-      </w:fldSimple>
+      <w:r>
+        <w:fldChar w:fldCharType="begin"/>
+      </w:r>
+      <w:r>
+        <w:instrText xml:space="preserve"> SEQ Obrázek \* ARABIC </w:instrText>
+      </w:r>
+      <w:r>
+        <w:fldChar w:fldCharType="separate"/>
+      </w:r>
+      <w:r>
+        <w:rPr>
+          <w:noProof/>
+        </w:rPr>
+        <w:t>4</w:t>
+      </w:r>
+      <w:r>
+        <w:rPr>
+          <w:noProof/>
+        </w:rPr>
+        <w:fldChar w:fldCharType="end"/>
+      </w:r>
       <w:r>
         <w:t xml:space="preserve"> - </w:t>
       </w:r>
@@ -9853,14 +9941,27 @@
       <w:r>
         <w:t xml:space="preserve">Obrázek </w:t>
       </w:r>
-      <w:fldSimple w:instr=" SEQ Obrázek \* ARABIC ">
-        <w:r>
-          <w:rPr>
-            <w:noProof/>
-          </w:rPr>
-          <w:t>5</w:t>
-        </w:r>
-      </w:fldSimple>
+      <w:r>
+        <w:fldChar w:fldCharType="begin"/>
+      </w:r>
+      <w:r>
+        <w:instrText xml:space="preserve"> SEQ Obrázek \* ARABIC </w:instrText>
+      </w:r>
+      <w:r>
+        <w:fldChar w:fldCharType="separate"/>
+      </w:r>
+      <w:r>
+        <w:rPr>
+          <w:noProof/>
+        </w:rPr>
+        <w:t>5</w:t>
+      </w:r>
+      <w:r>
+        <w:rPr>
+          <w:noProof/>
+        </w:rPr>
+        <w:fldChar w:fldCharType="end"/>
+      </w:r>
       <w:r>
         <w:t xml:space="preserve"> – </w:t>
       </w:r>
@@ -9913,16 +10014,372 @@
       <w:bookmarkEnd w:id="28"/>
     </w:p>
     <w:p>
+      <w:r>
+        <w:t>Vzhledem k faktu, že aplikace má sloužit pouze jako demonstrativní nástroj kybernetického útoku při školení, je nezbytně nutné, aby byla implementována s patřičně kvalitním a</w:t>
+      </w:r>
+      <w:r>
+        <w:t> </w:t>
+      </w:r>
+      <w:r>
+        <w:t xml:space="preserve">přehledným uživatelským rozhraním. </w:t>
+      </w:r>
+      <w:r>
+        <w:t xml:space="preserve">Samotný útok Man-in-the-middle je poměrně komplexní a má několik na sebe navazujících kroků. Není mým cílem implementovat aplikaci, která by mohla sloužit i pro samostudium a která by sama o sobě poskytovala dostatek informací k pochopení problematiky nebezpečnosti bezdrátových sítí. Má sloužit pouze jako pomocný materiál, kdy je přednášející školitel seznámen s problematikou MITM útoku a zná jeho principy. </w:t>
+      </w:r>
+      <w:proofErr w:type="spellStart"/>
+      <w:r>
+        <w:t>DeMITMo</w:t>
+      </w:r>
+      <w:proofErr w:type="spellEnd"/>
+      <w:r>
+        <w:t xml:space="preserve"> mu poskytne názornou ukázku procedury nabourání se do cílové sítě a popřípadě obecně nastíní, které zranitelnosti a protiopatření v jednotlivých korcích ústně vysvětlit. Samotné detailní předání znalostí tak, aby je pochopilo i neznalé publikum, pak bude pouze na přednášejícím.</w:t>
+      </w:r>
+    </w:p>
+    <w:p>
+      <w:r>
+        <w:t xml:space="preserve">S tímto zadáním tedy není třeba znova implementovat to, co už bylo naprogramováno. </w:t>
+      </w:r>
+      <w:proofErr w:type="gramStart"/>
+      <w:r>
+        <w:t>Využiju</w:t>
+      </w:r>
+      <w:proofErr w:type="gramEnd"/>
+      <w:r>
+        <w:t xml:space="preserve"> existující nástroje a pospojuji je do jednoho na sebe navazujícího celku</w:t>
+      </w:r>
+      <w:r>
+        <w:t xml:space="preserve">, kdy bude prioritní grafická přehlednost. Všechny použité nástroje jsou konzolové aplikace v systému Linux, distribuci </w:t>
+      </w:r>
+      <w:proofErr w:type="spellStart"/>
+      <w:r>
+        <w:t>Kali</w:t>
+      </w:r>
+      <w:proofErr w:type="spellEnd"/>
+      <w:r>
+        <w:t>. Pro praktické používání je rozhraní v příkazové řádce naprosto pochopitelné, ale do demonstračního nástroje se nehodí a jakékoliv publikum by spolehlivě odradilo od dané problematiky.</w:t>
+      </w:r>
+    </w:p>
+    <w:p>
       <w:pPr>
         <w:pStyle w:val="Nadpis2"/>
       </w:pPr>
+      <w:r>
+        <w:t>Použité nástroje</w:t>
+      </w:r>
+    </w:p>
+    <w:p>
+      <w:r>
+        <w:t xml:space="preserve">K získání všech informací potřebných k úspěšnému uskutečnění útoku budu využívat jak systémové nástroje samotného Linuxu, tak externí balíčky s dodatečnou funkcionalitou. </w:t>
+      </w:r>
+      <w:r>
+        <w:t>Systémovými nástroji, se kterými je třeba pracovat, aby byly získány potřebné informace jsou především</w:t>
+      </w:r>
+      <w:r>
+        <w:t>:</w:t>
+      </w:r>
+    </w:p>
+    <w:p>
+      <w:pPr>
+        <w:pStyle w:val="Odstavecseseznamem"/>
+        <w:numPr>
+          <w:ilvl w:val="0"/>
+          <w:numId w:val="44"/>
+        </w:numPr>
+      </w:pPr>
+      <w:proofErr w:type="spellStart"/>
+      <w:r>
+        <w:t>iwconfig</w:t>
+      </w:r>
+      <w:proofErr w:type="spellEnd"/>
+      <w:r>
+        <w:t xml:space="preserve"> – pro</w:t>
+      </w:r>
+      <w:r>
+        <w:t xml:space="preserve"> získání dostupných bezdrátových rozhraní a</w:t>
+      </w:r>
+    </w:p>
+    <w:p>
+      <w:pPr>
+        <w:pStyle w:val="Odstavecseseznamem"/>
+        <w:numPr>
+          <w:ilvl w:val="0"/>
+          <w:numId w:val="44"/>
+        </w:numPr>
+      </w:pPr>
+      <w:proofErr w:type="spellStart"/>
+      <w:r>
+        <w:t>ifconfig</w:t>
+      </w:r>
+      <w:proofErr w:type="spellEnd"/>
+      <w:r>
+        <w:t xml:space="preserve"> – pro</w:t>
+      </w:r>
+      <w:r>
+        <w:t xml:space="preserve"> zapnutí a vypnutí </w:t>
+      </w:r>
+      <w:proofErr w:type="spellStart"/>
+      <w:r>
+        <w:t>požadovaníého</w:t>
+      </w:r>
+      <w:proofErr w:type="spellEnd"/>
+      <w:r>
+        <w:t xml:space="preserve"> rozhraní)</w:t>
+      </w:r>
+    </w:p>
+    <w:p>
+      <w:pPr>
+        <w:pStyle w:val="Odstavecseseznamem"/>
+        <w:numPr>
+          <w:ilvl w:val="0"/>
+          <w:numId w:val="44"/>
+        </w:numPr>
+      </w:pPr>
+      <w:proofErr w:type="spellStart"/>
+      <w:r>
+        <w:t>service</w:t>
+      </w:r>
+      <w:proofErr w:type="spellEnd"/>
+      <w:r>
+        <w:t xml:space="preserve"> – pro</w:t>
+      </w:r>
+      <w:r>
+        <w:t xml:space="preserve"> spuštění služby </w:t>
+      </w:r>
+      <w:proofErr w:type="spellStart"/>
+      <w:r>
+        <w:t>NetworkManager</w:t>
+      </w:r>
+      <w:proofErr w:type="spellEnd"/>
+      <w:r>
+        <w:t>)</w:t>
+      </w:r>
+    </w:p>
+    <w:p>
+      <w:pPr>
+        <w:pStyle w:val="Odstavecseseznamem"/>
+        <w:numPr>
+          <w:ilvl w:val="0"/>
+          <w:numId w:val="44"/>
+        </w:numPr>
+      </w:pPr>
+      <w:proofErr w:type="spellStart"/>
+      <w:r>
+        <w:t>nmcli</w:t>
+      </w:r>
+      <w:proofErr w:type="spellEnd"/>
+      <w:r>
+        <w:t xml:space="preserve"> – pro připojení se a odpojení se od sítě</w:t>
+      </w:r>
+    </w:p>
+    <w:p>
+      <w:r>
+        <w:t>Doinstalované balíčky s požadovanou funkcionalitou:</w:t>
+      </w:r>
+    </w:p>
+    <w:p>
+      <w:pPr>
+        <w:pStyle w:val="Odstavecseseznamem"/>
+        <w:numPr>
+          <w:ilvl w:val="0"/>
+          <w:numId w:val="45"/>
+        </w:numPr>
+      </w:pPr>
+      <w:proofErr w:type="spellStart"/>
+      <w:r>
+        <w:t>aircrak-ng</w:t>
+      </w:r>
+      <w:proofErr w:type="spellEnd"/>
+      <w:r>
+        <w:t xml:space="preserve"> </w:t>
+      </w:r>
+      <w:proofErr w:type="spellStart"/>
+      <w:r>
+        <w:t>suite</w:t>
+      </w:r>
+      <w:proofErr w:type="spellEnd"/>
+      <w:r>
+        <w:t xml:space="preserve"> – jedná se o kompletní balík mnoha nástrojů sloužících k penetračnímu testování bezdrátových sítí. Budu z něj používat tyto utility:</w:t>
+      </w:r>
+    </w:p>
+    <w:p>
+      <w:pPr>
+        <w:pStyle w:val="Odstavecseseznamem"/>
+        <w:numPr>
+          <w:ilvl w:val="1"/>
+          <w:numId w:val="45"/>
+        </w:numPr>
+      </w:pPr>
+      <w:proofErr w:type="spellStart"/>
+      <w:r>
+        <w:t>airmon-ng</w:t>
+      </w:r>
+      <w:proofErr w:type="spellEnd"/>
+    </w:p>
+    <w:p>
+      <w:pPr>
+        <w:pStyle w:val="Odstavecseseznamem"/>
+        <w:numPr>
+          <w:ilvl w:val="1"/>
+          <w:numId w:val="45"/>
+        </w:numPr>
+      </w:pPr>
+      <w:proofErr w:type="spellStart"/>
+      <w:r>
+        <w:t>airodum-ng</w:t>
+      </w:r>
+      <w:proofErr w:type="spellEnd"/>
+    </w:p>
+    <w:p>
+      <w:pPr>
+        <w:pStyle w:val="Odstavecseseznamem"/>
+        <w:numPr>
+          <w:ilvl w:val="1"/>
+          <w:numId w:val="45"/>
+        </w:numPr>
+      </w:pPr>
+      <w:proofErr w:type="spellStart"/>
+      <w:r>
+        <w:t>aireplay-ng</w:t>
+      </w:r>
+      <w:proofErr w:type="spellEnd"/>
+    </w:p>
+    <w:p>
+      <w:pPr>
+        <w:pStyle w:val="Odstavecseseznamem"/>
+        <w:numPr>
+          <w:ilvl w:val="1"/>
+          <w:numId w:val="45"/>
+        </w:numPr>
+      </w:pPr>
+      <w:proofErr w:type="spellStart"/>
+      <w:r>
+        <w:t>aircrack-ng</w:t>
+      </w:r>
+      <w:proofErr w:type="spellEnd"/>
+    </w:p>
+    <w:p>
+      <w:pPr>
+        <w:pStyle w:val="Odstavecseseznamem"/>
+        <w:numPr>
+          <w:ilvl w:val="0"/>
+          <w:numId w:val="45"/>
+        </w:numPr>
+      </w:pPr>
+      <w:proofErr w:type="spellStart"/>
+      <w:r>
+        <w:t>arp-spoof</w:t>
+      </w:r>
+      <w:proofErr w:type="spellEnd"/>
+      <w:r>
+        <w:t xml:space="preserve"> – provedení ARP </w:t>
+      </w:r>
+      <w:proofErr w:type="spellStart"/>
+      <w:r>
+        <w:t>poisoningu</w:t>
+      </w:r>
+      <w:proofErr w:type="spellEnd"/>
+    </w:p>
+    <w:p>
+      <w:pPr>
+        <w:pStyle w:val="Odstavecseseznamem"/>
+        <w:numPr>
+          <w:ilvl w:val="0"/>
+          <w:numId w:val="45"/>
+        </w:numPr>
+      </w:pPr>
+      <w:proofErr w:type="spellStart"/>
+      <w:r>
+        <w:t>tshark</w:t>
+      </w:r>
+      <w:proofErr w:type="spellEnd"/>
+      <w:r>
+        <w:t xml:space="preserve"> – pro</w:t>
+      </w:r>
+      <w:r>
+        <w:t xml:space="preserve"> filtrování</w:t>
+      </w:r>
+      <w:r>
+        <w:t xml:space="preserve"> zachycených datových paketů</w:t>
+      </w:r>
+    </w:p>
+    <w:p>
+      <w:pPr>
+        <w:pStyle w:val="Odstavecseseznamem"/>
+        <w:numPr>
+          <w:ilvl w:val="0"/>
+          <w:numId w:val="45"/>
+        </w:numPr>
+      </w:pPr>
+      <w:proofErr w:type="spellStart"/>
+      <w:r>
+        <w:t>crunch</w:t>
+      </w:r>
+      <w:proofErr w:type="spellEnd"/>
+      <w:r>
+        <w:t xml:space="preserve"> – pro vytvoření slovníku hesel dle zadaných parametrů, pokud nebude použitý žádný už vytvořený</w:t>
+      </w:r>
+    </w:p>
+    <w:p/>
+    <w:p>
+      <w:pPr>
+        <w:pStyle w:val="Nadpis2"/>
+      </w:pPr>
       <w:bookmarkStart w:id="29" w:name="_Toc153705120"/>
       <w:r>
+        <w:lastRenderedPageBreak/>
         <w:t>Zdůvodnění použitého jazyka implementace</w:t>
       </w:r>
       <w:bookmarkEnd w:id="29"/>
     </w:p>
     <w:p>
+      <w:r>
+        <w:t xml:space="preserve">Všechny výše uvedené nástroje budou muset být volány z jedné hlavní aplikace, která bude jejich výstup zpracovávat a bude se také starat o grafické uživatelské rozhraní. Pro vytvoření této aplikace jsem zvolil skriptovací jazyk Python </w:t>
+      </w:r>
+      <w:r>
+        <w:rPr>
+          <w:highlight w:val="yellow"/>
+        </w:rPr>
+        <w:t>ve verzi 3</w:t>
+      </w:r>
+      <w:r>
+        <w:t xml:space="preserve">. </w:t>
+      </w:r>
+    </w:p>
+    <w:p>
+      <w:r>
+        <w:t>Výhodou Pythonu je jeho relativní jednoduchost</w:t>
+      </w:r>
+      <w:r>
+        <w:t>,</w:t>
+      </w:r>
+      <w:r>
+        <w:t xml:space="preserve"> a hlavně dostupnost mnoha </w:t>
+      </w:r>
+      <w:proofErr w:type="spellStart"/>
+      <w:r>
+        <w:t>doinstalovatelných</w:t>
+      </w:r>
+      <w:proofErr w:type="spellEnd"/>
+      <w:r>
+        <w:t xml:space="preserve"> balíčků, které skvěle implementují všechnu mnou požadovanou funkcionalitu</w:t>
+      </w:r>
+      <w:r>
+        <w:t xml:space="preserve">, jako jsou například zpracování </w:t>
+      </w:r>
+      <w:proofErr w:type="spellStart"/>
+      <w:r>
+        <w:rPr>
+          <w:i/>
+          <w:iCs/>
+        </w:rPr>
+        <w:t>csv</w:t>
+      </w:r>
+      <w:proofErr w:type="spellEnd"/>
+      <w:r>
+        <w:t xml:space="preserve"> souborů a práce a filtrování jednotlivých paketů v zachyceném datové komunikaci.</w:t>
+      </w:r>
+    </w:p>
+    <w:p>
       <w:pPr>
         <w:pStyle w:val="Nadpis2"/>
       </w:pPr>
@@ -9941,6 +10398,35 @@
       <w:bookmarkEnd w:id="30"/>
     </w:p>
     <w:p>
+      <w:r>
+        <w:t xml:space="preserve">Původním záměrem bylo navrhnout aplikaci tak, aby mohla být spuštěna i s pouze textovým rozhraním v konzoli. Grafická nástavba by byla volitelná a na vnitřní funkcionalitu by neměla vliv. Nicméně během návrhu grafického rozhraní jsem ujistil, že jednoduší bude jednotlivé dílčí činnosti vykonávané během útoku navázat funkcemi přímo na ovládací prvky grafického uživatelského rozhraní. Textová podoba aplikace by stejně neměla využití, protože pro demonstraci při školení je psaní příkazů v konzoli krajně nevhodné a pro sledující nezáživné. Navíc existující aplikace jako </w:t>
+      </w:r>
+      <w:proofErr w:type="spellStart"/>
+      <w:r>
+        <w:t>bettercap</w:t>
+      </w:r>
+      <w:proofErr w:type="spellEnd"/>
+      <w:r>
+        <w:t xml:space="preserve"> už toto umožňují a nemá přínos programovat už jednou implementované.</w:t>
+      </w:r>
+    </w:p>
+    <w:p>
+      <w:r>
+        <w:t xml:space="preserve">Vnitřní </w:t>
+      </w:r>
+      <w:proofErr w:type="spellStart"/>
+      <w:r>
+        <w:t>back-endové</w:t>
+      </w:r>
+      <w:proofErr w:type="spellEnd"/>
+      <w:r>
+        <w:t xml:space="preserve"> úkony aplikace jsou tedy nedílně spojeny v ovládacími prvky uživatelského rozhraní.</w:t>
+      </w:r>
+      <w:r>
+        <w:t xml:space="preserve">  </w:t>
+      </w:r>
+    </w:p>
+    <w:p>
       <w:pPr>
         <w:pStyle w:val="Nadpis2"/>
       </w:pPr>
@@ -9949,6 +10435,378 @@
         <w:t>Návrh GUI</w:t>
       </w:r>
       <w:bookmarkEnd w:id="31"/>
+    </w:p>
+    <w:p>
+      <w:r>
+        <w:t xml:space="preserve">Celý proces MITM útoku je poměrně komplexní a skládá se z posloupnosti kroků. Některé tyto kroky je nutné provádět souběžně, ale většina je vykonatelná až poté, co jsou jí </w:t>
+      </w:r>
+      <w:proofErr w:type="gramStart"/>
+      <w:r>
+        <w:t>dostupné data</w:t>
+      </w:r>
+      <w:proofErr w:type="gramEnd"/>
+      <w:r>
+        <w:t xml:space="preserve"> a vstupy z kroků předešlých.</w:t>
+      </w:r>
+    </w:p>
+    <w:p>
+      <w:r>
+        <w:t xml:space="preserve">Rozhodl jsem se tedy pro názornost tento proces rozdělit do pěti segmentů. V každé takové </w:t>
+      </w:r>
+      <w:r>
+        <w:t>části</w:t>
+      </w:r>
+      <w:r>
+        <w:t xml:space="preserve"> budou tři až pět spolu souvisejících činností. Těmito oblastmi budou:</w:t>
+      </w:r>
+    </w:p>
+    <w:p>
+      <w:pPr>
+        <w:pStyle w:val="Odstavecseseznamem"/>
+        <w:numPr>
+          <w:ilvl w:val="0"/>
+          <w:numId w:val="46"/>
+        </w:numPr>
+      </w:pPr>
+      <w:r>
+        <w:t>získání informací o bezdrátových zařízeních v okolí a vybrání cíle útoku</w:t>
+      </w:r>
+    </w:p>
+    <w:p>
+      <w:pPr>
+        <w:pStyle w:val="Odstavecseseznamem"/>
+        <w:numPr>
+          <w:ilvl w:val="0"/>
+          <w:numId w:val="46"/>
+        </w:numPr>
+      </w:pPr>
+      <w:r>
+        <w:t>zachycení rámců handshaku při připojení</w:t>
+      </w:r>
+    </w:p>
+    <w:p>
+      <w:pPr>
+        <w:pStyle w:val="Odstavecseseznamem"/>
+        <w:numPr>
+          <w:ilvl w:val="0"/>
+          <w:numId w:val="46"/>
+        </w:numPr>
+      </w:pPr>
+      <w:r>
+        <w:t>dešifrování přístupového hesla k síti ze zachycených rámců</w:t>
+      </w:r>
+    </w:p>
+    <w:p>
+      <w:pPr>
+        <w:pStyle w:val="Odstavecseseznamem"/>
+        <w:numPr>
+          <w:ilvl w:val="0"/>
+          <w:numId w:val="46"/>
+        </w:numPr>
+      </w:pPr>
+      <w:r>
+        <w:t xml:space="preserve">aplikace samotného MITM útoku skrze ARP </w:t>
+      </w:r>
+      <w:proofErr w:type="spellStart"/>
+      <w:r>
+        <w:t>poisoning</w:t>
+      </w:r>
+      <w:proofErr w:type="spellEnd"/>
+      <w:r>
+        <w:t xml:space="preserve"> a zachycení komunikace cíle</w:t>
+      </w:r>
+    </w:p>
+    <w:p>
+      <w:pPr>
+        <w:pStyle w:val="Odstavecseseznamem"/>
+        <w:numPr>
+          <w:ilvl w:val="0"/>
+          <w:numId w:val="46"/>
+        </w:numPr>
+      </w:pPr>
+      <w:r>
+        <w:t>demonstrace úspěšnosti útoku</w:t>
+      </w:r>
+    </w:p>
+    <w:p>
+      <w:r>
+        <w:t xml:space="preserve">Pro demonstraci je vhodné sledující nezahltit velkým množstvím informací. V každém okamžiku tedy bude v aplikaci zobrazen pouze jeden aktuální segment a s ním související ovládací prvky. Nejvhodnějším přístupem tedy bude pro </w:t>
+      </w:r>
+      <w:proofErr w:type="gramStart"/>
+      <w:r>
+        <w:t>každý  segment</w:t>
+      </w:r>
+      <w:proofErr w:type="gramEnd"/>
+      <w:r>
+        <w:t xml:space="preserve"> vytvořit jednu záložku v </w:t>
+      </w:r>
+      <w:proofErr w:type="spellStart"/>
+      <w:r>
+        <w:t>pythonovském</w:t>
+      </w:r>
+      <w:proofErr w:type="spellEnd"/>
+      <w:r>
+        <w:t xml:space="preserve"> notebooku a postupně zobrazovat každou tuto záložku tak, jak se bude vykonávat MITM útok.</w:t>
+      </w:r>
+    </w:p>
+    <w:p>
+      <w:pPr>
+        <w:keepNext/>
+        <w:jc w:val="center"/>
+      </w:pPr>
+      <w:r>
+        <w:lastRenderedPageBreak/>
+        <w:drawing>
+          <wp:inline distT="0" distB="0" distL="0" distR="0" wp14:anchorId="6B7315C4" wp14:editId="3916E61B">
+            <wp:extent cx="4972744" cy="1914792"/>
+            <wp:effectExtent l="0" t="0" r="0" b="9525"/>
+            <wp:docPr id="963632949" name="Obrázek 1" descr="Obsah obrázku text, elektronika, snímek obrazovky, displej&#10;&#10;Popis byl vytvořen automaticky"/>
+            <wp:cNvGraphicFramePr>
+              <a:graphicFrameLocks xmlns:a="http://schemas.openxmlformats.org/drawingml/2006/main" noChangeAspect="1"/>
+            </wp:cNvGraphicFramePr>
+            <a:graphic xmlns:a="http://schemas.openxmlformats.org/drawingml/2006/main">
+              <a:graphicData uri="http://schemas.openxmlformats.org/drawingml/2006/picture">
+                <pic:pic xmlns:pic="http://schemas.openxmlformats.org/drawingml/2006/picture">
+                  <pic:nvPicPr>
+                    <pic:cNvPr id="963632949" name="Obrázek 1" descr="Obsah obrázku text, elektronika, snímek obrazovky, displej&#10;&#10;Popis byl vytvořen automaticky"/>
+                    <pic:cNvPicPr/>
+                  </pic:nvPicPr>
+                  <pic:blipFill>
+                    <a:blip r:embed="rId23"/>
+                    <a:stretch>
+                      <a:fillRect/>
+                    </a:stretch>
+                  </pic:blipFill>
+                  <pic:spPr>
+                    <a:xfrm>
+                      <a:off x="0" y="0"/>
+                      <a:ext cx="4972744" cy="1914792"/>
+                    </a:xfrm>
+                    <a:prstGeom prst="rect">
+                      <a:avLst/>
+                    </a:prstGeom>
+                  </pic:spPr>
+                </pic:pic>
+              </a:graphicData>
+            </a:graphic>
+          </wp:inline>
+        </w:drawing>
+      </w:r>
+    </w:p>
+    <w:p>
+      <w:pPr>
+        <w:pStyle w:val="Titulek"/>
+      </w:pPr>
+      <w:r>
+        <w:t xml:space="preserve">Obrázek </w:t>
+      </w:r>
+      <w:r>
+        <w:fldChar w:fldCharType="begin"/>
+      </w:r>
+      <w:r>
+        <w:instrText xml:space="preserve"> SEQ Obrázek \* ARABIC </w:instrText>
+      </w:r>
+      <w:r>
+        <w:fldChar w:fldCharType="separate"/>
+      </w:r>
+      <w:r>
+        <w:rPr>
+          <w:noProof/>
+        </w:rPr>
+        <w:t>6</w:t>
+      </w:r>
+      <w:r>
+        <w:fldChar w:fldCharType="end"/>
+      </w:r>
+      <w:r>
+        <w:t xml:space="preserve"> - Základní návrh GUI</w:t>
+      </w:r>
+    </w:p>
+    <w:p>
+      <w:pPr>
+        <w:jc w:val="center"/>
+        <w:rPr>
+          <w:i/>
+          <w:iCs/>
+        </w:rPr>
+      </w:pPr>
+      <w:r>
+        <w:rPr>
+          <w:i/>
+          <w:iCs/>
+        </w:rPr>
+        <w:t>(</w:t>
+      </w:r>
+      <w:r>
+        <w:rPr>
+          <w:i/>
+          <w:iCs/>
+        </w:rPr>
+        <w:t>Zdroj: vlastní</w:t>
+      </w:r>
+      <w:r>
+        <w:rPr>
+          <w:i/>
+          <w:iCs/>
+        </w:rPr>
+        <w:t>)</w:t>
+      </w:r>
+    </w:p>
+    <w:p>
+      <w:r>
+        <w:t>V jednotlivých záložkách budou ovládací prvky nezbytné k dokončení daného segmentu</w:t>
+      </w:r>
+    </w:p>
+    <w:p>
+      <w:pPr>
+        <w:pStyle w:val="Nadpis3"/>
+      </w:pPr>
+      <w:r>
+        <w:t>Vyhledání cílů</w:t>
+      </w:r>
+    </w:p>
+    <w:p>
+      <w:r>
+        <w:t xml:space="preserve">Prvním krokem v provedení útoku je vyhledat potenciální cíle útoku. K tomu je potřeba </w:t>
+      </w:r>
+      <w:proofErr w:type="spellStart"/>
+      <w:r>
+        <w:t>proskenovat</w:t>
+      </w:r>
+      <w:proofErr w:type="spellEnd"/>
+      <w:r>
+        <w:t xml:space="preserve"> okolní komunikaci bezdrátovým rozhraním, které je přepnuté do monitorovacího módu. Tato záložka tedy bude obsahovat prvky pro výběr rozhraní, jeho přepnutí (vypnutí) do monitorovacího módu, tlačítko pro skenování </w:t>
+      </w:r>
+      <w:proofErr w:type="gramStart"/>
+      <w:r>
+        <w:t>okolí</w:t>
+      </w:r>
+      <w:proofErr w:type="gramEnd"/>
+      <w:r>
+        <w:t xml:space="preserve"> a nakonec vhodný prostředek k jednoduchému vybrání cíle z dostupných zařízení. Úspěšné zvolení tohoto cíle splní všechny potřebné kroky v tomto segmentu a zpřístupní segment následující.</w:t>
+      </w:r>
+    </w:p>
+    <w:p>
+      <w:pPr>
+        <w:pStyle w:val="Nadpis3"/>
+      </w:pPr>
+      <w:r>
+        <w:t>Záchyt handshaku</w:t>
+      </w:r>
+    </w:p>
+    <w:p>
+      <w:r>
+        <w:t xml:space="preserve">Druhým úkolem je zachycení rámců handshaku pro jejich další zpracování. Tento rámec tedy bude umožňovat spustit zachytávání do externího souboru, vypnutí po úspěšném záchytu a tlačítko pro spuštění a zastavení rozesílání </w:t>
+      </w:r>
+      <w:proofErr w:type="spellStart"/>
+      <w:r>
+        <w:t>deuthentifikačních</w:t>
+      </w:r>
+      <w:proofErr w:type="spellEnd"/>
+      <w:r>
+        <w:t xml:space="preserve"> rámců. Ty jsou nezbytné pro vyvolání snahy cíle se připojit k síti a opětovně odeslat </w:t>
+      </w:r>
+      <w:proofErr w:type="spellStart"/>
+      <w:r>
+        <w:t>hansdhake</w:t>
+      </w:r>
+      <w:proofErr w:type="spellEnd"/>
+      <w:r>
+        <w:t>.</w:t>
+      </w:r>
+    </w:p>
+    <w:p>
+      <w:pPr>
+        <w:pStyle w:val="Nadpis3"/>
+      </w:pPr>
+      <w:r>
+        <w:t>Prolomení hesla</w:t>
+      </w:r>
+    </w:p>
+    <w:p>
+      <w:r>
+        <w:t>Následujícím segmentem je sada tlačítek pro práci se souborem s </w:t>
+      </w:r>
+      <w:proofErr w:type="spellStart"/>
+      <w:r>
+        <w:t>handshakem</w:t>
+      </w:r>
+      <w:proofErr w:type="spellEnd"/>
+      <w:r>
+        <w:t xml:space="preserve">. K jeho prolomení používám slovníkový útok. Bude tedy nutné uživateli umožnit vybrat takový slovník a vyhledat jen jako textový soubor na disku, poté spustit samotné prolamování hesla a po úspěšném prolomení a získání hesla k síti umožnit se k této síti jednoduše připojit stiskem tlačítka. Tím bude tento segment úspěšně završen. </w:t>
+      </w:r>
+    </w:p>
+    <w:p>
+      <w:r>
+        <w:t xml:space="preserve">Uživateli též umožním, aby si přímo v aplikaci mol navolit parametry svého slovníku hesel a nechal si jej </w:t>
+      </w:r>
+      <w:proofErr w:type="spellStart"/>
+      <w:r>
+        <w:t>vygenereovat</w:t>
+      </w:r>
+      <w:proofErr w:type="spellEnd"/>
+      <w:r>
+        <w:t xml:space="preserve"> </w:t>
+      </w:r>
+    </w:p>
+    <w:p>
+      <w:pPr>
+        <w:pStyle w:val="Nadpis3"/>
+      </w:pPr>
+      <w:r>
+        <w:t>Man</w:t>
+      </w:r>
+      <w:r>
+        <w:t>-</w:t>
+      </w:r>
+      <w:r>
+        <w:t>in</w:t>
+      </w:r>
+      <w:r>
+        <w:t>-</w:t>
+      </w:r>
+      <w:r>
+        <w:t>the</w:t>
+      </w:r>
+      <w:r>
+        <w:t>-</w:t>
+      </w:r>
+      <w:r>
+        <w:t>middle</w:t>
+      </w:r>
+    </w:p>
+    <w:p>
+      <w:r>
+        <w:t xml:space="preserve">Tato část je jádrem samotné aplikace. Heslo k síti se dá získat mnoha způsoby a výše popsané kroky jsou jen jedna z možností. Nejdůležitějším úkolem MITM útoku je zajistit, aby útočníkův počítač sloužil jako přemostění mezi obětí a přístupovým bodem sítě a tuto komunikaci </w:t>
+      </w:r>
+      <w:r>
+        <w:lastRenderedPageBreak/>
+        <w:t xml:space="preserve">zachytávat a dále zpracovávat. </w:t>
+      </w:r>
+      <w:r>
+        <w:t xml:space="preserve">Právě v tomto segmentu bude uživateli umožněno spustit ARP </w:t>
+      </w:r>
+      <w:proofErr w:type="spellStart"/>
+      <w:r>
+        <w:t>poisoning</w:t>
+      </w:r>
+      <w:proofErr w:type="spellEnd"/>
+      <w:r>
+        <w:t xml:space="preserve"> na oběť i přístupový bod, spustit zachytávání komunikace do souboru a povolit přeposílání paktů na svém stroji.</w:t>
+      </w:r>
+    </w:p>
+    <w:p>
+      <w:pPr>
+        <w:pStyle w:val="Nadpis3"/>
+      </w:pPr>
+      <w:r>
+        <w:t>Záchyt DNS dotazů</w:t>
+      </w:r>
+    </w:p>
+    <w:p>
+      <w:r>
+        <w:t>Posledním krokem v aplikaci je názorně ukázat, že se útok úspěšně zdařil. Že od počátečního stavu, kdy útočník přichází do oblasti s bezdrátovou sítí, ke které nemá heslo, dospěje až do stavu, kdy může nahlížet do komunikace vybrané oběti. To bude demonstrováno zobrazením URL adres, ke kterým oběť přistupovala, a času tohoto přístupu.</w:t>
+      </w:r>
     </w:p>
     <w:p>
       <w:pPr>
@@ -9962,86 +10820,3007 @@
       <w:bookmarkEnd w:id="32"/>
     </w:p>
     <w:p>
+      <w:r>
+        <w:t xml:space="preserve">Aplikaci jsem nazval </w:t>
+      </w:r>
+      <w:proofErr w:type="spellStart"/>
+      <w:r>
+        <w:t>DeMITMo</w:t>
+      </w:r>
+      <w:proofErr w:type="spellEnd"/>
+      <w:r>
+        <w:t xml:space="preserve"> a </w:t>
+      </w:r>
+      <w:r>
+        <w:t xml:space="preserve">zjednodušení implementace jsem využil úložiště na serveru </w:t>
+      </w:r>
+      <w:proofErr w:type="spellStart"/>
+      <w:r>
+        <w:t>github</w:t>
+      </w:r>
+      <w:proofErr w:type="spellEnd"/>
+      <w:r>
+        <w:t xml:space="preserve">, kde je aplikace dostupná ke stažení na adrese </w:t>
+      </w:r>
+      <w:hyperlink r:id="rId24" w:history="1">
+        <w:r>
+          <w:rPr>
+            <w:rStyle w:val="Hypertextovodkaz"/>
+            <w:i/>
+            <w:iCs/>
+          </w:rPr>
+          <w:t>https://github.com/JKarmasin/MITM_demo.git</w:t>
+        </w:r>
+      </w:hyperlink>
+      <w:r>
+        <w:rPr>
+          <w:i/>
+          <w:iCs/>
+        </w:rPr>
+        <w:t xml:space="preserve"> </w:t>
+      </w:r>
+      <w:r>
+        <w:t>. To mi umožnilo jednoduchý přenos mezi několika stanicemi během vývoje a testování. J</w:t>
+      </w:r>
+      <w:r>
+        <w:t xml:space="preserve">e implementována v jazyce Python s doinstalovanou knihovnou </w:t>
+      </w:r>
+      <w:proofErr w:type="spellStart"/>
+      <w:r>
+        <w:t>cusmtomtkinter</w:t>
+      </w:r>
+      <w:proofErr w:type="spellEnd"/>
+      <w:r>
+        <w:t xml:space="preserve"> pro </w:t>
+      </w:r>
+      <w:proofErr w:type="spellStart"/>
+      <w:r>
+        <w:t>vykleslování</w:t>
+      </w:r>
+      <w:proofErr w:type="spellEnd"/>
+      <w:r>
+        <w:t xml:space="preserve"> grafického uživatelského rozhraní. Tato knihovna vychází z knihovny </w:t>
+      </w:r>
+      <w:proofErr w:type="spellStart"/>
+      <w:r>
+        <w:t>Tkinter</w:t>
+      </w:r>
+      <w:proofErr w:type="spellEnd"/>
+      <w:r>
+        <w:t xml:space="preserve">, která bývá </w:t>
+      </w:r>
+      <w:proofErr w:type="spellStart"/>
+      <w:r>
+        <w:t>standarně</w:t>
+      </w:r>
+      <w:proofErr w:type="spellEnd"/>
+      <w:r>
+        <w:t xml:space="preserve"> součástí balíku instalovaného se samotným Pythonem. </w:t>
+      </w:r>
+      <w:proofErr w:type="spellStart"/>
+      <w:r>
+        <w:t>Customtinker</w:t>
+      </w:r>
+      <w:proofErr w:type="spellEnd"/>
+      <w:r>
+        <w:t xml:space="preserve"> umožňuje tvorbu moderního, jednoduchého rozhraní nabízí spoustu rozšiřujících funkcionalit jako je přepínání mezi světlým a tmavým vzhledem. To je pro moji aplikaci velice vhodné, protože pro práci na monitoru mnoho uživatelů preferuje tmavý vzhled kvůli únavě očí, ale pro použití na projektoru, kam je aplikace především cílen, je vhodnější světlý motiv. </w:t>
+      </w:r>
+    </w:p>
+    <w:p>
+      <w:r>
+        <w:t>Doporučovaným přístupem k implementaci aplikací v</w:t>
+      </w:r>
+      <w:r>
+        <w:t> </w:t>
+      </w:r>
+      <w:r>
+        <w:t>Pythonu</w:t>
+      </w:r>
+      <w:r>
+        <w:t xml:space="preserve"> je využívání virtuálních prostředí pro jejich běh (Romano, </w:t>
+      </w:r>
+      <w:proofErr w:type="spellStart"/>
+      <w:r>
+        <w:t>Krugher</w:t>
+      </w:r>
+      <w:proofErr w:type="spellEnd"/>
+      <w:r>
+        <w:t xml:space="preserve">, 2021). Vytvoření tohoto prostředí a doinstalování do něj potřebných knihoven se provádí pomocí </w:t>
+      </w:r>
+      <w:proofErr w:type="spellStart"/>
+      <w:r>
+        <w:t>bashového</w:t>
+      </w:r>
+      <w:proofErr w:type="spellEnd"/>
+      <w:r>
+        <w:t xml:space="preserve"> skriptu setup.sh. Spuštění aplikace je pak možné dělat skriptem start.sh. Detailněji jsou tyto skripty vysvětleny v </w:t>
+      </w:r>
+      <w:r>
+        <w:rPr>
+          <w:highlight w:val="yellow"/>
+        </w:rPr>
+        <w:t>Příloze 1</w:t>
+      </w:r>
+      <w:r>
+        <w:t>.</w:t>
+      </w:r>
+    </w:p>
+    <w:p>
       <w:pPr>
         <w:pStyle w:val="Nadpis2"/>
       </w:pPr>
-      <w:bookmarkStart w:id="33" w:name="_Toc153705124"/>
-      <w:r>
-        <w:t xml:space="preserve">Implementace konzolového </w:t>
-      </w:r>
-      <w:proofErr w:type="spellStart"/>
-      <w:r>
-        <w:t>back</w:t>
-      </w:r>
-      <w:proofErr w:type="spellEnd"/>
-      <w:r>
-        <w:t>-endu</w:t>
+      <w:r>
+        <w:t xml:space="preserve">Informativní </w:t>
+      </w:r>
+      <w:proofErr w:type="spellStart"/>
+      <w:r>
+        <w:t>s</w:t>
+      </w:r>
+      <w:r>
+        <w:t>plash</w:t>
+      </w:r>
+      <w:proofErr w:type="spellEnd"/>
+      <w:r>
+        <w:t xml:space="preserve"> </w:t>
+      </w:r>
+      <w:proofErr w:type="spellStart"/>
+      <w:r>
+        <w:t>screen</w:t>
+      </w:r>
+      <w:proofErr w:type="spellEnd"/>
+    </w:p>
+    <w:p>
+      <w:r>
+        <w:t xml:space="preserve">Po spuštění aplikace se zobrazí informativní </w:t>
+      </w:r>
+      <w:proofErr w:type="spellStart"/>
+      <w:r>
+        <w:t>splash</w:t>
+      </w:r>
+      <w:proofErr w:type="spellEnd"/>
+      <w:r>
+        <w:t xml:space="preserve"> </w:t>
+      </w:r>
+      <w:proofErr w:type="spellStart"/>
+      <w:r>
+        <w:t>screen</w:t>
+      </w:r>
+      <w:proofErr w:type="spellEnd"/>
+      <w:r>
+        <w:t>. Na něm je logo aplikace, název, ale především upozornění na právní kontext používání této aplikace. Nelegální odposlech a záznam telekomunikace totiž dochází k porušení čl. 13 Listiny základních práv a svobod</w:t>
+      </w:r>
+      <w:r>
+        <w:t xml:space="preserve">. Dále se může použitím této aplikace a snahou o provedení útoku na sít, které není vlastník, ani nemá písemný souhlas vlastníka, uživatel dopustit trestného činu podle § 182 a § 230 Trestního zákona (Kolouch, 2016). Na tyto fakta je uživatel </w:t>
+      </w:r>
+      <w:r>
+        <w:t>upozorněn po spuštění aplikace předtím, než je možné dělat jakékoliv další činnosti.</w:t>
+      </w:r>
+    </w:p>
+    <w:p>
+      <w:pPr>
+        <w:keepNext/>
+        <w:jc w:val="center"/>
+      </w:pPr>
+      <w:r>
+        <w:rPr>
+          <w:noProof/>
+        </w:rPr>
+        <w:drawing>
+          <wp:inline distT="0" distB="0" distL="0" distR="0" wp14:anchorId="52862EF1" wp14:editId="29FF24C9">
+            <wp:extent cx="4149306" cy="3045125"/>
+            <wp:effectExtent l="0" t="0" r="3810" b="3175"/>
+            <wp:docPr id="431881783" name="Obrázek 1" descr="Obsah obrázku text, snímek obrazovky, logo, Písmo&#10;&#10;Popis byl vytvořen automaticky"/>
+            <wp:cNvGraphicFramePr>
+              <a:graphicFrameLocks xmlns:a="http://schemas.openxmlformats.org/drawingml/2006/main" noChangeAspect="1"/>
+            </wp:cNvGraphicFramePr>
+            <a:graphic xmlns:a="http://schemas.openxmlformats.org/drawingml/2006/main">
+              <a:graphicData uri="http://schemas.openxmlformats.org/drawingml/2006/picture">
+                <pic:pic xmlns:pic="http://schemas.openxmlformats.org/drawingml/2006/picture">
+                  <pic:nvPicPr>
+                    <pic:cNvPr id="431881783" name="Obrázek 1" descr="Obsah obrázku text, snímek obrazovky, logo, Písmo&#10;&#10;Popis byl vytvořen automaticky"/>
+                    <pic:cNvPicPr>
+                      <a:picLocks noChangeAspect="1" noChangeArrowheads="1"/>
+                    </pic:cNvPicPr>
+                  </pic:nvPicPr>
+                  <pic:blipFill rotWithShape="1">
+                    <a:blip r:embed="rId25">
+                      <a:extLst>
+                        <a:ext uri="{28A0092B-C50C-407E-A947-70E740481C1C}">
+                          <a14:useLocalDpi xmlns:a14="http://schemas.microsoft.com/office/drawing/2010/main" val="0"/>
+                        </a:ext>
+                      </a:extLst>
+                    </a:blip>
+                    <a:srcRect r="406" b="2801"/>
+                    <a:stretch/>
+                  </pic:blipFill>
+                  <pic:spPr bwMode="auto">
+                    <a:xfrm>
+                      <a:off x="0" y="0"/>
+                      <a:ext cx="4167422" cy="3058420"/>
+                    </a:xfrm>
+                    <a:prstGeom prst="rect">
+                      <a:avLst/>
+                    </a:prstGeom>
+                    <a:noFill/>
+                    <a:ln>
+                      <a:noFill/>
+                    </a:ln>
+                    <a:extLst>
+                      <a:ext uri="{53640926-AAD7-44D8-BBD7-CCE9431645EC}">
+                        <a14:shadowObscured xmlns:a14="http://schemas.microsoft.com/office/drawing/2010/main"/>
+                      </a:ext>
+                    </a:extLst>
+                  </pic:spPr>
+                </pic:pic>
+              </a:graphicData>
+            </a:graphic>
+          </wp:inline>
+        </w:drawing>
+      </w:r>
+    </w:p>
+    <w:p>
+      <w:pPr>
+        <w:pStyle w:val="Titulek"/>
+      </w:pPr>
+      <w:r>
+        <w:t xml:space="preserve">Obrázek </w:t>
+      </w:r>
+      <w:r>
+        <w:fldChar w:fldCharType="begin"/>
+      </w:r>
+      <w:r>
+        <w:instrText xml:space="preserve"> SEQ Obrázek \* ARABIC </w:instrText>
+      </w:r>
+      <w:r>
+        <w:fldChar w:fldCharType="separate"/>
+      </w:r>
+      <w:r>
+        <w:rPr>
+          <w:noProof/>
+        </w:rPr>
+        <w:t>7</w:t>
+      </w:r>
+      <w:r>
+        <w:fldChar w:fldCharType="end"/>
+      </w:r>
+      <w:r>
+        <w:t xml:space="preserve"> - </w:t>
+      </w:r>
+      <w:proofErr w:type="spellStart"/>
+      <w:r>
+        <w:t>Splash</w:t>
+      </w:r>
+      <w:proofErr w:type="spellEnd"/>
+      <w:r>
+        <w:t xml:space="preserve"> </w:t>
+      </w:r>
+      <w:proofErr w:type="spellStart"/>
+      <w:r>
+        <w:t>screen</w:t>
+      </w:r>
+      <w:proofErr w:type="spellEnd"/>
+    </w:p>
+    <w:p>
+      <w:pPr>
+        <w:jc w:val="center"/>
+        <w:rPr>
+          <w:i/>
+          <w:iCs/>
+        </w:rPr>
+      </w:pPr>
+      <w:r>
+        <w:rPr>
+          <w:i/>
+          <w:iCs/>
+        </w:rPr>
+        <w:lastRenderedPageBreak/>
+        <w:t>(Zdroj: vlastní)</w:t>
+      </w:r>
+    </w:p>
+    <w:p>
+      <w:pPr>
+        <w:pStyle w:val="Nadpis2"/>
+      </w:pPr>
+      <w:bookmarkStart w:id="33" w:name="_Toc153705125"/>
+      <w:r>
+        <w:t xml:space="preserve">Implementace </w:t>
+      </w:r>
+      <w:r>
+        <w:t>hlavního okna</w:t>
       </w:r>
       <w:bookmarkEnd w:id="33"/>
     </w:p>
     <w:p>
+      <w:r>
+        <w:t>Oproti původnímu návrhu jsem</w:t>
+      </w:r>
+      <w:r>
+        <w:t xml:space="preserve"> opustil myšlenku použití záložek, ale navrhnul jsem jednoduché menu na levé straně obrazovky. Tlačítky v menu se poté volí, co se bude zobrazovat v pravé, hlavní části obrazovky. Po spuštění aplikace je zvýrazněno vybrání prvního tlačítko v menu a ostatní jsou deaktivovány. Tlačítka se postupně zpřístupňují, jak uživatel dokončuje vyžadované akce v jednotlivých segmentech. Už vykonané segmenty jsou znázorněny „fajfkou“ a zeleným textem. Uživatel tedy má stále </w:t>
+      </w:r>
+      <w:r>
+        <w:t>přehled,</w:t>
+      </w:r>
+      <w:r>
+        <w:t xml:space="preserve"> </w:t>
+      </w:r>
+      <w:r>
+        <w:t xml:space="preserve">v jaké fázi demonstrace se právě nachází. </w:t>
+      </w:r>
+      <w:r>
+        <w:t>To je znázorněno na následujícím obrázku.</w:t>
+      </w:r>
+    </w:p>
+    <w:p>
+      <w:pPr>
+        <w:keepNext/>
+        <w:jc w:val="center"/>
+      </w:pPr>
+      <w:r>
+        <w:rPr>
+          <w:noProof/>
+        </w:rPr>
+        <mc:AlternateContent>
+          <mc:Choice Requires="wps">
+            <w:drawing>
+              <wp:anchor distT="0" distB="0" distL="114300" distR="114300" simplePos="0" relativeHeight="251661312" behindDoc="0" locked="0" layoutInCell="1" allowOverlap="1" wp14:anchorId="512E6A2B" wp14:editId="7465752E">
+                <wp:simplePos x="0" y="0"/>
+                <wp:positionH relativeFrom="column">
+                  <wp:posOffset>3509589</wp:posOffset>
+                </wp:positionH>
+                <wp:positionV relativeFrom="paragraph">
+                  <wp:posOffset>626745</wp:posOffset>
+                </wp:positionV>
+                <wp:extent cx="296426" cy="241160"/>
+                <wp:effectExtent l="0" t="19050" r="46990" b="45085"/>
+                <wp:wrapNone/>
+                <wp:docPr id="2029544313" name="Šipka: doprava 16"/>
+                <wp:cNvGraphicFramePr/>
+                <a:graphic xmlns:a="http://schemas.openxmlformats.org/drawingml/2006/main">
+                  <a:graphicData uri="http://schemas.microsoft.com/office/word/2010/wordprocessingShape">
+                    <wps:wsp>
+                      <wps:cNvSpPr/>
+                      <wps:spPr>
+                        <a:xfrm>
+                          <a:off x="0" y="0"/>
+                          <a:ext cx="296426" cy="241160"/>
+                        </a:xfrm>
+                        <a:prstGeom prst="rightArrow">
+                          <a:avLst/>
+                        </a:prstGeom>
+                      </wps:spPr>
+                      <wps:style>
+                        <a:lnRef idx="2">
+                          <a:schemeClr val="accent1">
+                            <a:shade val="15000"/>
+                          </a:schemeClr>
+                        </a:lnRef>
+                        <a:fillRef idx="1">
+                          <a:schemeClr val="accent1"/>
+                        </a:fillRef>
+                        <a:effectRef idx="0">
+                          <a:schemeClr val="accent1"/>
+                        </a:effectRef>
+                        <a:fontRef idx="minor">
+                          <a:schemeClr val="lt1"/>
+                        </a:fontRef>
+                      </wps:style>
+                      <wps:bodyPr rot="0" spcFirstLastPara="0" vertOverflow="overflow" horzOverflow="overflow" vert="horz" wrap="square" lIns="91440" tIns="45720" rIns="91440" bIns="45720" numCol="1" spcCol="0" rtlCol="0" fromWordArt="0" anchor="ctr" anchorCtr="0" forceAA="0" compatLnSpc="1">
+                        <a:prstTxWarp prst="textNoShape">
+                          <a:avLst/>
+                        </a:prstTxWarp>
+                        <a:noAutofit/>
+                      </wps:bodyPr>
+                    </wps:wsp>
+                  </a:graphicData>
+                </a:graphic>
+              </wp:anchor>
+            </w:drawing>
+          </mc:Choice>
+          <mc:Fallback>
+            <w:pict>
+              <v:shapetype w14:anchorId="739735B9" id="_x0000_t13" coordsize="21600,21600" o:spt="13" adj="16200,5400" path="m@0,l@0@1,0@1,0@2@0@2@0,21600,21600,10800xe">
+                <v:stroke joinstyle="miter"/>
+                <v:formulas>
+                  <v:f eqn="val #0"/>
+                  <v:f eqn="val #1"/>
+                  <v:f eqn="sum height 0 #1"/>
+                  <v:f eqn="sum 10800 0 #1"/>
+                  <v:f eqn="sum width 0 #0"/>
+                  <v:f eqn="prod @4 @3 10800"/>
+                  <v:f eqn="sum width 0 @5"/>
+                </v:formulas>
+                <v:path o:connecttype="custom" o:connectlocs="@0,0;0,10800;@0,21600;21600,10800" o:connectangles="270,180,90,0" textboxrect="0,@1,@6,@2"/>
+                <v:handles>
+                  <v:h position="#0,#1" xrange="0,21600" yrange="0,10800"/>
+                </v:handles>
+              </v:shapetype>
+              <v:shape id="Šipka: doprava 16" o:spid="_x0000_s1026" type="#_x0000_t13" style="position:absolute;margin-left:276.35pt;margin-top:49.35pt;width:23.35pt;height:19pt;z-index:251661312;visibility:visible;mso-wrap-style:square;mso-wrap-distance-left:9pt;mso-wrap-distance-top:0;mso-wrap-distance-right:9pt;mso-wrap-distance-bottom:0;mso-position-horizontal:absolute;mso-position-horizontal-relative:text;mso-position-vertical:absolute;mso-position-vertical-relative:text;v-text-anchor:middle" o:gfxdata="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" adj="12814" fillcolor="#5b9bd5 [3204]" strokecolor="#091723 [484]" strokeweight="1pt"/>
+            </w:pict>
+          </mc:Fallback>
+        </mc:AlternateContent>
+      </w:r>
+      <w:r>
+        <w:rPr>
+          <w:noProof/>
+        </w:rPr>
+        <mc:AlternateContent>
+          <mc:Choice Requires="wps">
+            <w:drawing>
+              <wp:anchor distT="0" distB="0" distL="114300" distR="114300" simplePos="0" relativeHeight="251659264" behindDoc="0" locked="0" layoutInCell="1" allowOverlap="1" wp14:anchorId="13F73591" wp14:editId="02453213">
+                <wp:simplePos x="0" y="0"/>
+                <wp:positionH relativeFrom="column">
+                  <wp:posOffset>1713837</wp:posOffset>
+                </wp:positionH>
+                <wp:positionV relativeFrom="paragraph">
+                  <wp:posOffset>633514</wp:posOffset>
+                </wp:positionV>
+                <wp:extent cx="296426" cy="241160"/>
+                <wp:effectExtent l="0" t="19050" r="46990" b="45085"/>
+                <wp:wrapNone/>
+                <wp:docPr id="1610907838" name="Šipka: doprava 16"/>
+                <wp:cNvGraphicFramePr/>
+                <a:graphic xmlns:a="http://schemas.openxmlformats.org/drawingml/2006/main">
+                  <a:graphicData uri="http://schemas.microsoft.com/office/word/2010/wordprocessingShape">
+                    <wps:wsp>
+                      <wps:cNvSpPr/>
+                      <wps:spPr>
+                        <a:xfrm>
+                          <a:off x="0" y="0"/>
+                          <a:ext cx="296426" cy="241160"/>
+                        </a:xfrm>
+                        <a:prstGeom prst="rightArrow">
+                          <a:avLst/>
+                        </a:prstGeom>
+                      </wps:spPr>
+                      <wps:style>
+                        <a:lnRef idx="2">
+                          <a:schemeClr val="accent1">
+                            <a:shade val="15000"/>
+                          </a:schemeClr>
+                        </a:lnRef>
+                        <a:fillRef idx="1">
+                          <a:schemeClr val="accent1"/>
+                        </a:fillRef>
+                        <a:effectRef idx="0">
+                          <a:schemeClr val="accent1"/>
+                        </a:effectRef>
+                        <a:fontRef idx="minor">
+                          <a:schemeClr val="lt1"/>
+                        </a:fontRef>
+                      </wps:style>
+                      <wps:bodyPr rot="0" spcFirstLastPara="0" vertOverflow="overflow" horzOverflow="overflow" vert="horz" wrap="square" lIns="91440" tIns="45720" rIns="91440" bIns="45720" numCol="1" spcCol="0" rtlCol="0" fromWordArt="0" anchor="ctr" anchorCtr="0" forceAA="0" compatLnSpc="1">
+                        <a:prstTxWarp prst="textNoShape">
+                          <a:avLst/>
+                        </a:prstTxWarp>
+                        <a:noAutofit/>
+                      </wps:bodyPr>
+                    </wps:wsp>
+                  </a:graphicData>
+                </a:graphic>
+              </wp:anchor>
+            </w:drawing>
+          </mc:Choice>
+          <mc:Fallback>
+            <w:pict>
+              <v:shape w14:anchorId="07A47AA3" id="Šipka: doprava 16" o:spid="_x0000_s1026" type="#_x0000_t13" style="position:absolute;margin-left:134.95pt;margin-top:49.9pt;width:23.35pt;height:19pt;z-index:251659264;visibility:visible;mso-wrap-style:square;mso-wrap-distance-left:9pt;mso-wrap-distance-top:0;mso-wrap-distance-right:9pt;mso-wrap-distance-bottom:0;mso-position-horizontal:absolute;mso-position-horizontal-relative:text;mso-position-vertical:absolute;mso-position-vertical-relative:text;v-text-anchor:middle" o:gfxdata="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" adj="12814" fillcolor="#5b9bd5 [3204]" strokecolor="#091723 [484]" strokeweight="1pt"/>
+            </w:pict>
+          </mc:Fallback>
+        </mc:AlternateContent>
+      </w:r>
+      <w:r>
+        <w:rPr>
+          <w:noProof/>
+        </w:rPr>
+        <w:drawing>
+          <wp:inline distT="0" distB="0" distL="0" distR="0" wp14:anchorId="1A5596A9" wp14:editId="1A4E4B77">
+            <wp:extent cx="1283097" cy="1545555"/>
+            <wp:effectExtent l="0" t="0" r="0" b="0"/>
+            <wp:docPr id="1002605418" name="Obrázek 10" descr="Obsah obrázku text, snímek obrazovky, Písmo, design&#10;&#10;Popis byl vytvořen automaticky"/>
+            <wp:cNvGraphicFramePr>
+              <a:graphicFrameLocks xmlns:a="http://schemas.openxmlformats.org/drawingml/2006/main" noChangeAspect="1"/>
+            </wp:cNvGraphicFramePr>
+            <a:graphic xmlns:a="http://schemas.openxmlformats.org/drawingml/2006/main">
+              <a:graphicData uri="http://schemas.openxmlformats.org/drawingml/2006/picture">
+                <pic:pic xmlns:pic="http://schemas.openxmlformats.org/drawingml/2006/picture">
+                  <pic:nvPicPr>
+                    <pic:cNvPr id="1002605418" name="Obrázek 10" descr="Obsah obrázku text, snímek obrazovky, Písmo, design&#10;&#10;Popis byl vytvořen automaticky"/>
+                    <pic:cNvPicPr>
+                      <a:picLocks noChangeAspect="1" noChangeArrowheads="1"/>
+                    </pic:cNvPicPr>
+                  </pic:nvPicPr>
+                  <pic:blipFill rotWithShape="1">
+                    <a:blip r:embed="rId26">
+                      <a:extLst>
+                        <a:ext uri="{28A0092B-C50C-407E-A947-70E740481C1C}">
+                          <a14:useLocalDpi xmlns:a14="http://schemas.microsoft.com/office/drawing/2010/main" val="0"/>
+                        </a:ext>
+                      </a:extLst>
+                    </a:blip>
+                    <a:srcRect l="14659" t="4725" r="3799" b="13015"/>
+                    <a:stretch/>
+                  </pic:blipFill>
+                  <pic:spPr bwMode="auto">
+                    <a:xfrm>
+                      <a:off x="0" y="0"/>
+                      <a:ext cx="1300792" cy="1566869"/>
+                    </a:xfrm>
+                    <a:prstGeom prst="rect">
+                      <a:avLst/>
+                    </a:prstGeom>
+                    <a:noFill/>
+                    <a:ln>
+                      <a:noFill/>
+                    </a:ln>
+                    <a:extLst>
+                      <a:ext uri="{53640926-AAD7-44D8-BBD7-CCE9431645EC}">
+                        <a14:shadowObscured xmlns:a14="http://schemas.microsoft.com/office/drawing/2010/main"/>
+                      </a:ext>
+                    </a:extLst>
+                  </pic:spPr>
+                </pic:pic>
+              </a:graphicData>
+            </a:graphic>
+          </wp:inline>
+        </w:drawing>
+      </w:r>
+      <w:r>
+        <w:tab/>
+      </w:r>
+      <w:r>
+        <w:tab/>
+      </w:r>
+      <w:r>
+        <w:rPr>
+          <w:noProof/>
+        </w:rPr>
+        <w:drawing>
+          <wp:inline distT="0" distB="0" distL="0" distR="0" wp14:anchorId="2566FA00" wp14:editId="58B3AE77">
+            <wp:extent cx="1278478" cy="1541167"/>
+            <wp:effectExtent l="0" t="0" r="0" b="1905"/>
+            <wp:docPr id="1352562458" name="Obrázek 8" descr="Obsah obrázku text, snímek obrazovky, Písmo, design&#10;&#10;Popis byl vytvořen automaticky"/>
+            <wp:cNvGraphicFramePr>
+              <a:graphicFrameLocks xmlns:a="http://schemas.openxmlformats.org/drawingml/2006/main" noChangeAspect="1"/>
+            </wp:cNvGraphicFramePr>
+            <a:graphic xmlns:a="http://schemas.openxmlformats.org/drawingml/2006/main">
+              <a:graphicData uri="http://schemas.openxmlformats.org/drawingml/2006/picture">
+                <pic:pic xmlns:pic="http://schemas.openxmlformats.org/drawingml/2006/picture">
+                  <pic:nvPicPr>
+                    <pic:cNvPr id="1352562458" name="Obrázek 8" descr="Obsah obrázku text, snímek obrazovky, Písmo, design&#10;&#10;Popis byl vytvořen automaticky"/>
+                    <pic:cNvPicPr>
+                      <a:picLocks noChangeAspect="1" noChangeArrowheads="1"/>
+                    </pic:cNvPicPr>
+                  </pic:nvPicPr>
+                  <pic:blipFill rotWithShape="1">
+                    <a:blip r:embed="rId27">
+                      <a:extLst>
+                        <a:ext uri="{28A0092B-C50C-407E-A947-70E740481C1C}">
+                          <a14:useLocalDpi xmlns:a14="http://schemas.microsoft.com/office/drawing/2010/main" val="0"/>
+                        </a:ext>
+                      </a:extLst>
+                    </a:blip>
+                    <a:srcRect l="7202" r="5624" b="8507"/>
+                    <a:stretch/>
+                  </pic:blipFill>
+                  <pic:spPr bwMode="auto">
+                    <a:xfrm>
+                      <a:off x="0" y="0"/>
+                      <a:ext cx="1284959" cy="1548980"/>
+                    </a:xfrm>
+                    <a:prstGeom prst="rect">
+                      <a:avLst/>
+                    </a:prstGeom>
+                    <a:noFill/>
+                    <a:ln>
+                      <a:noFill/>
+                    </a:ln>
+                    <a:extLst>
+                      <a:ext uri="{53640926-AAD7-44D8-BBD7-CCE9431645EC}">
+                        <a14:shadowObscured xmlns:a14="http://schemas.microsoft.com/office/drawing/2010/main"/>
+                      </a:ext>
+                    </a:extLst>
+                  </pic:spPr>
+                </pic:pic>
+              </a:graphicData>
+            </a:graphic>
+          </wp:inline>
+        </w:drawing>
+      </w:r>
+      <w:r>
+        <w:tab/>
+      </w:r>
+      <w:r>
+        <w:tab/>
+      </w:r>
+      <w:r>
+        <w:rPr>
+          <w:noProof/>
+        </w:rPr>
+        <w:drawing>
+          <wp:inline distT="0" distB="0" distL="0" distR="0" wp14:anchorId="4A3BC900" wp14:editId="627ED786">
+            <wp:extent cx="1185676" cy="1541836"/>
+            <wp:effectExtent l="0" t="0" r="0" b="1270"/>
+            <wp:docPr id="236624152" name="Obrázek 9" descr="Obsah obrázku text, snímek obrazovky, Písmo, logo&#10;&#10;Popis byl vytvořen automaticky"/>
+            <wp:cNvGraphicFramePr>
+              <a:graphicFrameLocks xmlns:a="http://schemas.openxmlformats.org/drawingml/2006/main" noChangeAspect="1"/>
+            </wp:cNvGraphicFramePr>
+            <a:graphic xmlns:a="http://schemas.openxmlformats.org/drawingml/2006/main">
+              <a:graphicData uri="http://schemas.openxmlformats.org/drawingml/2006/picture">
+                <pic:pic xmlns:pic="http://schemas.openxmlformats.org/drawingml/2006/picture">
+                  <pic:nvPicPr>
+                    <pic:cNvPr id="236624152" name="Obrázek 9" descr="Obsah obrázku text, snímek obrazovky, Písmo, logo&#10;&#10;Popis byl vytvořen automaticky"/>
+                    <pic:cNvPicPr>
+                      <a:picLocks noChangeAspect="1" noChangeArrowheads="1"/>
+                    </pic:cNvPicPr>
+                  </pic:nvPicPr>
+                  <pic:blipFill rotWithShape="1">
+                    <a:blip r:embed="rId28">
+                      <a:extLst>
+                        <a:ext uri="{28A0092B-C50C-407E-A947-70E740481C1C}">
+                          <a14:useLocalDpi xmlns:a14="http://schemas.microsoft.com/office/drawing/2010/main" val="0"/>
+                        </a:ext>
+                      </a:extLst>
+                    </a:blip>
+                    <a:srcRect l="9696" t="874" r="7840" b="2454"/>
+                    <a:stretch/>
+                  </pic:blipFill>
+                  <pic:spPr bwMode="auto">
+                    <a:xfrm>
+                      <a:off x="0" y="0"/>
+                      <a:ext cx="1204965" cy="1566919"/>
+                    </a:xfrm>
+                    <a:prstGeom prst="rect">
+                      <a:avLst/>
+                    </a:prstGeom>
+                    <a:noFill/>
+                    <a:ln>
+                      <a:noFill/>
+                    </a:ln>
+                    <a:extLst>
+                      <a:ext uri="{53640926-AAD7-44D8-BBD7-CCE9431645EC}">
+                        <a14:shadowObscured xmlns:a14="http://schemas.microsoft.com/office/drawing/2010/main"/>
+                      </a:ext>
+                    </a:extLst>
+                  </pic:spPr>
+                </pic:pic>
+              </a:graphicData>
+            </a:graphic>
+          </wp:inline>
+        </w:drawing>
+      </w:r>
+    </w:p>
+    <w:p>
+      <w:pPr>
+        <w:pStyle w:val="Titulek"/>
+      </w:pPr>
+      <w:r>
+        <w:t xml:space="preserve">Obrázek </w:t>
+      </w:r>
+      <w:r>
+        <w:fldChar w:fldCharType="begin"/>
+      </w:r>
+      <w:r>
+        <w:instrText xml:space="preserve"> SEQ Obrázek \* ARABIC </w:instrText>
+      </w:r>
+      <w:r>
+        <w:fldChar w:fldCharType="separate"/>
+      </w:r>
+      <w:r>
+        <w:rPr>
+          <w:noProof/>
+        </w:rPr>
+        <w:t>8</w:t>
+      </w:r>
+      <w:r>
+        <w:fldChar w:fldCharType="end"/>
+      </w:r>
+      <w:r>
+        <w:t xml:space="preserve"> - Navigační menu</w:t>
+      </w:r>
+    </w:p>
+    <w:p>
+      <w:pPr>
+        <w:jc w:val="center"/>
+        <w:rPr>
+          <w:i/>
+          <w:iCs/>
+        </w:rPr>
+      </w:pPr>
+      <w:r>
+        <w:rPr>
+          <w:i/>
+          <w:iCs/>
+        </w:rPr>
+        <w:t>(Zdroj: vlastní)</w:t>
+      </w:r>
+    </w:p>
+    <w:p>
+      <w:r>
+        <w:t>Na spodní straně navigačního panelu je tlačítko na přepínání světelného motivu aplikace a také tlačítko k ukončení aplikace. Tím se reverzně vrátí všechny vykonané akce do původního stavu.</w:t>
+      </w:r>
+    </w:p>
+    <w:p>
+      <w:r>
+        <w:t xml:space="preserve">Hlavní část okna obsahuje všechny ovládací prvky k provedení komplexního man-in-the-middle útoku. V segmentu, který obsahuje více dílčích kroků k vykonání, je ten, který má být právě spuštěn zvýrazněn zelenou barvou. Všechny už vykonané akce jsou podbarveny tmavší šedou barvou. Na ukázkovém obrázku níže je zobrazeno celé okno aplikace během provádění skenování bezdrátové komunikace v okolí. Je možné vidět, že výběr použitého bezdrátového rozhraní a jeho přepnutí do monitorovacího módu už byl vykonán. V zeleném panelu uprostřed je vidět seznam všech dostupných sítí v okolí. V tabulce níže je zobrazen seznam viditelných klientů, tedy jejich MAC adres a adres přístupových bodů, ke kterým jsou připojeni.  Kliknutím na kterýkoliv záznam v této tabulce se toto zařízení vybere. S ním se také vybere příslušná síť a kanál, na kterém tyto dvě zařízení spolu komunikují. Tím jsou splněny </w:t>
+      </w:r>
+      <w:r>
+        <w:t xml:space="preserve">všechny požadované činnosti v prvním segmentu a odemkne se tlačítko v navigačním menu pro následující část. </w:t>
+      </w:r>
+    </w:p>
+    <w:p>
+      <w:r>
+        <w:t xml:space="preserve"> </w:t>
+      </w:r>
+    </w:p>
+    <w:p>
+      <w:pPr>
+        <w:keepNext/>
+        <w:jc w:val="center"/>
+      </w:pPr>
+      <w:r>
+        <w:rPr>
+          <w:noProof/>
+        </w:rPr>
+        <w:lastRenderedPageBreak/>
+        <w:drawing>
+          <wp:inline distT="0" distB="0" distL="0" distR="0" wp14:anchorId="3EFDD2E4" wp14:editId="366B07CD">
+            <wp:extent cx="5385435" cy="3705225"/>
+            <wp:effectExtent l="0" t="0" r="5715" b="9525"/>
+            <wp:docPr id="873860041" name="Obrázek 15"/>
+            <wp:cNvGraphicFramePr>
+              <a:graphicFrameLocks xmlns:a="http://schemas.openxmlformats.org/drawingml/2006/main" noChangeAspect="1"/>
+            </wp:cNvGraphicFramePr>
+            <a:graphic xmlns:a="http://schemas.openxmlformats.org/drawingml/2006/main">
+              <a:graphicData uri="http://schemas.openxmlformats.org/drawingml/2006/picture">
+                <pic:pic xmlns:pic="http://schemas.openxmlformats.org/drawingml/2006/picture">
+                  <pic:nvPicPr>
+                    <pic:cNvPr id="0" name="Picture 15"/>
+                    <pic:cNvPicPr>
+                      <a:picLocks noChangeAspect="1" noChangeArrowheads="1"/>
+                    </pic:cNvPicPr>
+                  </pic:nvPicPr>
+                  <pic:blipFill>
+                    <a:blip r:embed="rId29" cstate="print">
+                      <a:extLst>
+                        <a:ext uri="{28A0092B-C50C-407E-A947-70E740481C1C}">
+                          <a14:useLocalDpi xmlns:a14="http://schemas.microsoft.com/office/drawing/2010/main" val="0"/>
+                        </a:ext>
+                      </a:extLst>
+                    </a:blip>
+                    <a:srcRect/>
+                    <a:stretch>
+                      <a:fillRect/>
+                    </a:stretch>
+                  </pic:blipFill>
+                  <pic:spPr bwMode="auto">
+                    <a:xfrm>
+                      <a:off x="0" y="0"/>
+                      <a:ext cx="5385435" cy="3705225"/>
+                    </a:xfrm>
+                    <a:prstGeom prst="rect">
+                      <a:avLst/>
+                    </a:prstGeom>
+                    <a:noFill/>
+                    <a:ln>
+                      <a:noFill/>
+                    </a:ln>
+                  </pic:spPr>
+                </pic:pic>
+              </a:graphicData>
+            </a:graphic>
+          </wp:inline>
+        </w:drawing>
+      </w:r>
+    </w:p>
+    <w:p>
+      <w:pPr>
+        <w:pStyle w:val="Titulek"/>
+      </w:pPr>
+      <w:r>
+        <w:t xml:space="preserve">Obrázek </w:t>
+      </w:r>
+      <w:r>
+        <w:fldChar w:fldCharType="begin"/>
+      </w:r>
+      <w:r>
+        <w:instrText xml:space="preserve"> SEQ Obrázek \* ARABIC </w:instrText>
+      </w:r>
+      <w:r>
+        <w:fldChar w:fldCharType="separate"/>
+      </w:r>
+      <w:r>
+        <w:rPr>
+          <w:noProof/>
+        </w:rPr>
+        <w:t>9</w:t>
+      </w:r>
+      <w:r>
+        <w:fldChar w:fldCharType="end"/>
+      </w:r>
+      <w:r>
+        <w:t xml:space="preserve"> - Hlavní okno aplikace (světlé)</w:t>
+      </w:r>
+    </w:p>
+    <w:p>
+      <w:pPr>
+        <w:jc w:val="center"/>
+        <w:rPr>
+          <w:i/>
+          <w:iCs/>
+        </w:rPr>
+      </w:pPr>
+      <w:r>
+        <w:rPr>
+          <w:i/>
+          <w:iCs/>
+        </w:rPr>
+        <w:t>(Zdroj: vlastní)</w:t>
+      </w:r>
+    </w:p>
+    <w:p>
+      <w:r>
+        <w:t>Zde je ukázka aplikace po přepnutí do tmavého motivu. Tento motiv jsem zvolil jako výchozí.</w:t>
+      </w:r>
+    </w:p>
+    <w:p>
+      <w:pPr>
+        <w:keepNext/>
+        <w:jc w:val="center"/>
+      </w:pPr>
+      <w:r>
+        <w:rPr>
+          <w:noProof/>
+        </w:rPr>
+        <w:drawing>
+          <wp:inline distT="0" distB="0" distL="0" distR="0" wp14:anchorId="2742F9EA" wp14:editId="76E22D38">
+            <wp:extent cx="5391150" cy="3723005"/>
+            <wp:effectExtent l="0" t="0" r="0" b="0"/>
+            <wp:docPr id="802322392" name="Obrázek 17"/>
+            <wp:cNvGraphicFramePr>
+              <a:graphicFrameLocks xmlns:a="http://schemas.openxmlformats.org/drawingml/2006/main" noChangeAspect="1"/>
+            </wp:cNvGraphicFramePr>
+            <a:graphic xmlns:a="http://schemas.openxmlformats.org/drawingml/2006/main">
+              <a:graphicData uri="http://schemas.openxmlformats.org/drawingml/2006/picture">
+                <pic:pic xmlns:pic="http://schemas.openxmlformats.org/drawingml/2006/picture">
+                  <pic:nvPicPr>
+                    <pic:cNvPr id="0" name="Picture 16"/>
+                    <pic:cNvPicPr>
+                      <a:picLocks noChangeAspect="1" noChangeArrowheads="1"/>
+                    </pic:cNvPicPr>
+                  </pic:nvPicPr>
+                  <pic:blipFill>
+                    <a:blip r:embed="rId30" cstate="print">
+                      <a:extLst>
+                        <a:ext uri="{28A0092B-C50C-407E-A947-70E740481C1C}">
+                          <a14:useLocalDpi xmlns:a14="http://schemas.microsoft.com/office/drawing/2010/main" val="0"/>
+                        </a:ext>
+                      </a:extLst>
+                    </a:blip>
+                    <a:srcRect/>
+                    <a:stretch>
+                      <a:fillRect/>
+                    </a:stretch>
+                  </pic:blipFill>
+                  <pic:spPr bwMode="auto">
+                    <a:xfrm>
+                      <a:off x="0" y="0"/>
+                      <a:ext cx="5391150" cy="3723005"/>
+                    </a:xfrm>
+                    <a:prstGeom prst="rect">
+                      <a:avLst/>
+                    </a:prstGeom>
+                    <a:noFill/>
+                    <a:ln>
+                      <a:noFill/>
+                    </a:ln>
+                  </pic:spPr>
+                </pic:pic>
+              </a:graphicData>
+            </a:graphic>
+          </wp:inline>
+        </w:drawing>
+      </w:r>
+    </w:p>
+    <w:p>
+      <w:pPr>
+        <w:pStyle w:val="Titulek"/>
+      </w:pPr>
+      <w:r>
+        <w:t xml:space="preserve">Obrázek </w:t>
+      </w:r>
+      <w:r>
+        <w:fldChar w:fldCharType="begin"/>
+      </w:r>
+      <w:r>
+        <w:instrText xml:space="preserve"> SEQ Obrázek \* ARABIC </w:instrText>
+      </w:r>
+      <w:r>
+        <w:fldChar w:fldCharType="separate"/>
+      </w:r>
+      <w:r>
+        <w:rPr>
+          <w:noProof/>
+        </w:rPr>
+        <w:t>10</w:t>
+      </w:r>
+      <w:r>
+        <w:fldChar w:fldCharType="end"/>
+      </w:r>
+      <w:r>
+        <w:t xml:space="preserve"> - Hlavní okno aplikace (tmavé)</w:t>
+      </w:r>
+    </w:p>
+    <w:p>
+      <w:pPr>
+        <w:jc w:val="center"/>
+        <w:rPr>
+          <w:i/>
+          <w:iCs/>
+        </w:rPr>
+      </w:pPr>
+      <w:r>
+        <w:rPr>
+          <w:i/>
+          <w:iCs/>
+        </w:rPr>
+        <w:t>(Zdroj: vlastní)</w:t>
+      </w:r>
+    </w:p>
+    <w:p>
+      <w:r>
+        <w:lastRenderedPageBreak/>
+        <w:t xml:space="preserve">Zdrojové soubory aplikace jsou pro přehlednost rozděleny do několika složek. V kořenové složce aplikace se nachází instalační a spouštěcí </w:t>
+      </w:r>
+      <w:proofErr w:type="spellStart"/>
+      <w:r>
+        <w:t>bashové</w:t>
+      </w:r>
+      <w:proofErr w:type="spellEnd"/>
+      <w:r>
+        <w:t xml:space="preserve"> </w:t>
+      </w:r>
+      <w:proofErr w:type="spellStart"/>
+      <w:r>
+        <w:t>skritpy</w:t>
+      </w:r>
+      <w:proofErr w:type="spellEnd"/>
+      <w:r>
+        <w:t xml:space="preserve"> </w:t>
+      </w:r>
+      <w:r>
+        <w:rPr>
+          <w:i/>
+          <w:iCs/>
+        </w:rPr>
+        <w:t xml:space="preserve">install_adapter.sh, setup.ch </w:t>
+      </w:r>
+      <w:r>
+        <w:t xml:space="preserve">a </w:t>
+      </w:r>
+      <w:r>
+        <w:rPr>
+          <w:i/>
+          <w:iCs/>
+        </w:rPr>
+        <w:t>start.sh</w:t>
+      </w:r>
+      <w:r>
+        <w:t xml:space="preserve">. </w:t>
+      </w:r>
+      <w:r>
+        <w:t xml:space="preserve">Při vytváření </w:t>
+      </w:r>
+      <w:proofErr w:type="spellStart"/>
+      <w:r>
+        <w:t>virtuálůního</w:t>
+      </w:r>
+      <w:proofErr w:type="spellEnd"/>
+      <w:r>
+        <w:t xml:space="preserve"> prostředí se stahují nestandardní balíčky podle seznamu v souboru </w:t>
+      </w:r>
+      <w:r>
+        <w:rPr>
+          <w:i/>
+          <w:iCs/>
+        </w:rPr>
+        <w:t>requirements.txt</w:t>
+      </w:r>
+      <w:r>
+        <w:t xml:space="preserve">. </w:t>
+      </w:r>
+      <w:r>
+        <w:t xml:space="preserve">Nachází se zde také iniciační </w:t>
+      </w:r>
+      <w:proofErr w:type="spellStart"/>
+      <w:r>
+        <w:t>pythonovský</w:t>
+      </w:r>
+      <w:proofErr w:type="spellEnd"/>
+      <w:r>
+        <w:t xml:space="preserve"> skript </w:t>
+      </w:r>
+      <w:r>
+        <w:rPr>
+          <w:i/>
+          <w:iCs/>
+        </w:rPr>
+        <w:t>DeMITMO.py</w:t>
+      </w:r>
+      <w:r>
+        <w:t xml:space="preserve">, který </w:t>
+      </w:r>
+      <w:proofErr w:type="spellStart"/>
+      <w:r>
+        <w:t>vykleslí</w:t>
+      </w:r>
+      <w:proofErr w:type="spellEnd"/>
+      <w:r>
+        <w:t xml:space="preserve"> uvítací </w:t>
+      </w:r>
+      <w:proofErr w:type="spellStart"/>
+      <w:r>
+        <w:t>splash</w:t>
+      </w:r>
+      <w:proofErr w:type="spellEnd"/>
+      <w:r>
+        <w:t xml:space="preserve"> </w:t>
+      </w:r>
+      <w:proofErr w:type="spellStart"/>
+      <w:r>
+        <w:t>screen</w:t>
+      </w:r>
+      <w:proofErr w:type="spellEnd"/>
+      <w:r>
+        <w:t xml:space="preserve"> a poté spustí skript pro hlavní okno aplikace. </w:t>
+      </w:r>
+    </w:p>
+    <w:p>
+      <w:r>
+        <w:t xml:space="preserve">Tento páteřní skript </w:t>
+      </w:r>
+      <w:r>
+        <w:rPr>
+          <w:i/>
+          <w:iCs/>
+        </w:rPr>
+        <w:t xml:space="preserve">mitm.py </w:t>
+      </w:r>
+      <w:r>
+        <w:t>se</w:t>
+      </w:r>
+      <w:r>
+        <w:t xml:space="preserve"> nachází ve složce </w:t>
+      </w:r>
+      <w:proofErr w:type="spellStart"/>
+      <w:r>
+        <w:t>src</w:t>
+      </w:r>
+      <w:proofErr w:type="spellEnd"/>
+      <w:r>
+        <w:t xml:space="preserve">. </w:t>
+      </w:r>
+      <w:proofErr w:type="spellStart"/>
+      <w:r>
+        <w:t>Takždý</w:t>
+      </w:r>
+      <w:proofErr w:type="spellEnd"/>
+      <w:r>
+        <w:t xml:space="preserve"> segment v provádění MITM útoku má svůj vlastní obslužný skript, který se nachází tamtéž. Jsou</w:t>
+      </w:r>
+      <w:r>
+        <w:t xml:space="preserve"> </w:t>
+      </w:r>
+      <w:r>
+        <w:t xml:space="preserve">zde i pomocné skripty pro vykreslování informačních oken s doplňujícími informacemi a soubor </w:t>
+      </w:r>
+      <w:r>
+        <w:rPr>
+          <w:i/>
+          <w:iCs/>
+        </w:rPr>
+        <w:t>global_names.py</w:t>
+      </w:r>
+      <w:r>
+        <w:t xml:space="preserve"> pro předávání dat mezi jednotlivými segmenty.</w:t>
+      </w:r>
+    </w:p>
+    <w:p>
+      <w:r>
+        <w:t xml:space="preserve">Všechna grafika použitá v aplikaci je ve složce </w:t>
+      </w:r>
+      <w:proofErr w:type="spellStart"/>
+      <w:r>
+        <w:rPr>
+          <w:i/>
+          <w:iCs/>
+        </w:rPr>
+        <w:t>images</w:t>
+      </w:r>
+      <w:proofErr w:type="spellEnd"/>
+      <w:r>
+        <w:rPr>
+          <w:i/>
+          <w:iCs/>
+        </w:rPr>
+        <w:t>.</w:t>
+      </w:r>
+      <w:r>
+        <w:t xml:space="preserve"> Ta obsahuje dvě podsložky. Jednu pro ikony v navigačním menu a druhou pro grafiku pro pomocná okna.</w:t>
+      </w:r>
+      <w:r>
+        <w:t xml:space="preserve"> </w:t>
+      </w:r>
+      <w:r>
+        <w:t xml:space="preserve">Jsou zde i obrázky použité pro zpřehlednění </w:t>
+      </w:r>
+      <w:proofErr w:type="spellStart"/>
+      <w:r>
+        <w:t>githubového</w:t>
+      </w:r>
+      <w:proofErr w:type="spellEnd"/>
+      <w:r>
+        <w:t xml:space="preserve"> úložiště. Ty ovšem nejsou pro běh aplikace nijak relevantní.</w:t>
+      </w:r>
+    </w:p>
+    <w:p>
+      <w:r>
+        <w:t xml:space="preserve">Za běhu programu je také vytvořena složka </w:t>
+      </w:r>
+      <w:proofErr w:type="spellStart"/>
+      <w:r>
+        <w:t>tmp</w:t>
+      </w:r>
+      <w:proofErr w:type="spellEnd"/>
+      <w:r>
+        <w:t>, kam se ukládají pracovní soubory. Především se jedná o zachycené datové komunikace.</w:t>
+      </w:r>
+    </w:p>
+    <w:p>
+      <w:pPr>
+        <w:pStyle w:val="Nadpis2"/>
+      </w:pPr>
+      <w:r>
+        <w:t>Implementace jednotlivých segmentů</w:t>
+      </w:r>
+    </w:p>
+    <w:p>
+      <w:r>
+        <w:t>V této podkapitole popíšu jednotlivé segmenty a zmíním systémové příkazy, které jsou volány pro běh aplikace.</w:t>
+      </w:r>
+    </w:p>
+    <w:p>
       <w:pPr>
         <w:pStyle w:val="Nadpis3"/>
       </w:pPr>
-      <w:proofErr w:type="spellStart"/>
-      <w:r>
-        <w:t>EvilTwin</w:t>
-      </w:r>
-      <w:proofErr w:type="spellEnd"/>
-      <w:r>
-        <w:t xml:space="preserve"> Wi-Fi</w:t>
+      <w:r>
+        <w:t>Vyhledání cílů</w:t>
+      </w:r>
+    </w:p>
+    <w:p>
+      <w:r>
+        <w:t xml:space="preserve">V první části pro vyhledání </w:t>
+      </w:r>
+      <w:r>
+        <w:t>cílů neboli rekognoskaci,</w:t>
+      </w:r>
+      <w:r>
+        <w:t xml:space="preserve"> je </w:t>
+      </w:r>
+      <w:r>
+        <w:t xml:space="preserve">nejdříve nutné vyhledat dostupné </w:t>
+      </w:r>
+      <w:proofErr w:type="spellStart"/>
+      <w:r>
+        <w:t>wi-fi</w:t>
+      </w:r>
+      <w:proofErr w:type="spellEnd"/>
+      <w:r>
+        <w:t xml:space="preserve"> adaptéry. Aplikace po spuštění sama zavolá příkaz</w:t>
+      </w:r>
+    </w:p>
+    <w:p>
+      <w:proofErr w:type="spellStart"/>
+      <w:r>
+        <w:rPr>
+          <w:i/>
+          <w:iCs/>
+        </w:rPr>
+        <w:t>iwconfig</w:t>
+      </w:r>
+      <w:proofErr w:type="spellEnd"/>
+    </w:p>
+    <w:p>
+      <w:r>
+        <w:t xml:space="preserve">Ten vypíše informace o bezdrátových adaptérech připojených k počítači. Výstup tohoto příkazu zpracuji a do rolovacího menu zapíšu názvy všech rozhraní i s jejich MAC adresami pro jednodušší identifikaci. Obnovení položek v rolovacím menu je možné například po připojení USB adaptéru až po spuštění programu stiskem tlačítka </w:t>
+      </w:r>
+      <w:r>
+        <w:rPr>
+          <w:i/>
+          <w:iCs/>
+        </w:rPr>
+        <w:t xml:space="preserve">Najít </w:t>
+      </w:r>
+      <w:proofErr w:type="spellStart"/>
+      <w:r>
+        <w:rPr>
+          <w:i/>
+          <w:iCs/>
+        </w:rPr>
+        <w:t>Wi-fi</w:t>
+      </w:r>
+      <w:proofErr w:type="spellEnd"/>
+      <w:r>
+        <w:rPr>
+          <w:i/>
+          <w:iCs/>
+        </w:rPr>
+        <w:t xml:space="preserve"> rozhraní.</w:t>
+      </w:r>
+    </w:p>
+    <w:p>
+      <w:r>
+        <w:t>Po zvolení vhodného adaptéru se aktivuje tlačítko pro zapnutí monitorovacího módu. Ten je samozřejmě možné opět vypnout příslušným tlačítkem. S přichystaným adaptérem pro skenování okolí je možné spustit monitorování tlačítkem volajícím příkaz</w:t>
+      </w:r>
+      <w:r>
+        <w:t xml:space="preserve"> </w:t>
+      </w:r>
+      <w:r>
+        <w:t>(pro interface wlan0)</w:t>
+      </w:r>
+    </w:p>
+    <w:p>
+      <w:proofErr w:type="spellStart"/>
+      <w:r>
+        <w:rPr>
+          <w:i/>
+          <w:iCs/>
+        </w:rPr>
+        <w:t>airmon-ng</w:t>
+      </w:r>
+      <w:proofErr w:type="spellEnd"/>
+      <w:r>
+        <w:rPr>
+          <w:i/>
+          <w:iCs/>
+        </w:rPr>
+        <w:t xml:space="preserve"> start</w:t>
+      </w:r>
+      <w:r>
+        <w:rPr>
+          <w:i/>
+          <w:iCs/>
+        </w:rPr>
+        <w:t xml:space="preserve"> wlan0</w:t>
+      </w:r>
+    </w:p>
+    <w:p>
+      <w:r>
+        <w:t xml:space="preserve">Předtím je samozřejmě zavolán příkaz na vypnutí daného rozhraní a ukončení služeb, které by bránily k zapnutí monitorovacího módu. Po úspěšném spuštění toho módu je opět zapnuta služba </w:t>
+      </w:r>
+      <w:proofErr w:type="spellStart"/>
+      <w:r>
+        <w:t>NetworkManager</w:t>
+      </w:r>
+      <w:proofErr w:type="spellEnd"/>
+      <w:r>
+        <w:t>, která se stará standardní připojení v bezdrátové síti ostatních rozhraní – typicky integrovaného Wi-Fi adaptéru u notebooku.</w:t>
+      </w:r>
+    </w:p>
+    <w:p>
+      <w:r>
+        <w:t xml:space="preserve">Nástroj </w:t>
+      </w:r>
+      <w:proofErr w:type="spellStart"/>
+      <w:r>
+        <w:t>Airmon-ng</w:t>
+      </w:r>
+      <w:proofErr w:type="spellEnd"/>
+      <w:r>
+        <w:t xml:space="preserve"> vypisuje svůj výstup do souboru airdump-01.csv. Po několika okamžicích od spuštění se začne tento soubor zpracovávat pomocí standardní </w:t>
+      </w:r>
+      <w:proofErr w:type="spellStart"/>
+      <w:r>
+        <w:t>pythonovské</w:t>
+      </w:r>
+      <w:proofErr w:type="spellEnd"/>
+      <w:r>
+        <w:t xml:space="preserve"> knihov</w:t>
+      </w:r>
+      <w:r>
+        <w:t>n</w:t>
+      </w:r>
+      <w:r>
+        <w:t xml:space="preserve">y </w:t>
+      </w:r>
+      <w:proofErr w:type="spellStart"/>
+      <w:r>
+        <w:rPr>
+          <w:i/>
+          <w:iCs/>
+        </w:rPr>
+        <w:t>csv</w:t>
+      </w:r>
+      <w:proofErr w:type="spellEnd"/>
+      <w:r>
+        <w:t xml:space="preserve"> a</w:t>
+      </w:r>
+      <w:r>
+        <w:t> </w:t>
+      </w:r>
+      <w:r>
+        <w:t>relevantní výstupy jsou zobrazovány do tabulek. Je zde jedna tabulka pro bezdrátové sítě a</w:t>
+      </w:r>
+      <w:r>
+        <w:t> </w:t>
+      </w:r>
+      <w:r>
+        <w:t>jejich přístupové body (AP) a druhá pro viditelná zařízení. Ty nazývám klienti.</w:t>
+      </w:r>
+      <w:r>
+        <w:t xml:space="preserve"> Jakmile uživatel </w:t>
+      </w:r>
+      <w:r>
+        <w:lastRenderedPageBreak/>
+        <w:t>uvidí klienta, na kterého chce útok cílit, pomocí tlačítka zastaví monitorování okolí a tohoto klienta v tabulce vybere. Tím je segment dokončen.</w:t>
       </w:r>
     </w:p>
     <w:p>
       <w:pPr>
         <w:pStyle w:val="Nadpis3"/>
       </w:pPr>
-      <w:proofErr w:type="spellStart"/>
-      <w:r>
-        <w:t>ARPspoof</w:t>
-      </w:r>
-      <w:proofErr w:type="spellEnd"/>
+      <w:r>
+        <w:t>Záchyt handshaku</w:t>
+      </w:r>
+    </w:p>
+    <w:p>
+      <w:r>
+        <w:t xml:space="preserve">Cílem tohoto oddílu je zachycení všech čtyřech rámců </w:t>
+      </w:r>
+      <w:proofErr w:type="gramStart"/>
+      <w:r>
+        <w:t>4-way</w:t>
+      </w:r>
+      <w:proofErr w:type="gramEnd"/>
+      <w:r>
+        <w:t xml:space="preserve"> handshaku potřebných pro ověření při připojování zařízení k síti. To provedu pouze dvěma kroky. Prvním z nich je opětovné zapnutí monitorování pomocí </w:t>
+      </w:r>
+      <w:proofErr w:type="spellStart"/>
+      <w:r>
+        <w:t>airmon-ng</w:t>
+      </w:r>
+      <w:proofErr w:type="spellEnd"/>
+      <w:r>
+        <w:t>. Tentokrát ale specifikuji MAC adresu konkrétního AP a</w:t>
+      </w:r>
+      <w:r>
+        <w:t> </w:t>
+      </w:r>
+      <w:r>
+        <w:t>frekvenční kanál. Výstup zapíšu do souboru handshaku-01.csv,</w:t>
+      </w:r>
+    </w:p>
+    <w:p>
+      <w:proofErr w:type="spellStart"/>
+      <w:r>
+        <w:rPr>
+          <w:i/>
+          <w:iCs/>
+        </w:rPr>
+        <w:t>airmon-ng</w:t>
+      </w:r>
+      <w:proofErr w:type="spellEnd"/>
+      <w:r>
+        <w:rPr>
+          <w:i/>
+          <w:iCs/>
+        </w:rPr>
+        <w:t xml:space="preserve"> -c5 -d </w:t>
+      </w:r>
+      <w:proofErr w:type="gramStart"/>
+      <w:r>
+        <w:rPr>
+          <w:i/>
+          <w:iCs/>
+        </w:rPr>
+        <w:t>A1:B2:C3:D4</w:t>
+      </w:r>
+      <w:proofErr w:type="gramEnd"/>
+      <w:r>
+        <w:rPr>
+          <w:i/>
+          <w:iCs/>
+        </w:rPr>
+        <w:t xml:space="preserve">:E5:F6 -w </w:t>
+      </w:r>
+      <w:proofErr w:type="spellStart"/>
+      <w:r>
+        <w:rPr>
+          <w:i/>
+          <w:iCs/>
+        </w:rPr>
+        <w:t>tmp</w:t>
+      </w:r>
+      <w:proofErr w:type="spellEnd"/>
+      <w:r>
+        <w:rPr>
+          <w:i/>
+          <w:iCs/>
+        </w:rPr>
+        <w:t>/handshaku wlan0</w:t>
+      </w:r>
+    </w:p>
+    <w:p>
+      <w:r>
+        <w:t xml:space="preserve">Tento záchyt nechám běžet na pozadí a souběžně spustím zasílání </w:t>
+      </w:r>
+      <w:proofErr w:type="spellStart"/>
+      <w:r>
+        <w:t>deautentifikačních</w:t>
+      </w:r>
+      <w:proofErr w:type="spellEnd"/>
+      <w:r>
+        <w:t xml:space="preserve"> rámců na zvolené zařízení oběti. To se provdání pomocí volání </w:t>
+      </w:r>
+      <w:proofErr w:type="spellStart"/>
+      <w:r>
+        <w:t>aireplay-ng</w:t>
+      </w:r>
+      <w:proofErr w:type="spellEnd"/>
+      <w:r>
+        <w:t xml:space="preserve">. Tomuto příkazu dám jako </w:t>
+      </w:r>
+      <w:proofErr w:type="spellStart"/>
+      <w:r>
+        <w:t>arugemty</w:t>
+      </w:r>
+      <w:proofErr w:type="spellEnd"/>
+      <w:r>
+        <w:t xml:space="preserve"> MAC adresu připojeného zařízení, MAC adresu AP sítě, na kterém tyto dvě zařízení komunikují.</w:t>
+      </w:r>
+      <w:r>
+        <w:t xml:space="preserve"> Že chci zasílat </w:t>
+      </w:r>
+      <w:proofErr w:type="spellStart"/>
+      <w:r>
+        <w:t>deautentifikační</w:t>
+      </w:r>
+      <w:proofErr w:type="spellEnd"/>
+      <w:r>
+        <w:t xml:space="preserve"> rámce specifikuji </w:t>
+      </w:r>
+      <w:proofErr w:type="spellStart"/>
+      <w:r>
+        <w:t>přínakem</w:t>
+      </w:r>
+      <w:proofErr w:type="spellEnd"/>
+      <w:r>
+        <w:t xml:space="preserve"> --</w:t>
+      </w:r>
+      <w:proofErr w:type="spellStart"/>
+      <w:r>
+        <w:t>deauth</w:t>
+      </w:r>
+      <w:proofErr w:type="spellEnd"/>
+      <w:r>
+        <w:t xml:space="preserve"> 0</w:t>
+      </w:r>
+    </w:p>
+    <w:p>
+      <w:proofErr w:type="spellStart"/>
+      <w:r>
+        <w:rPr>
+          <w:i/>
+          <w:iCs/>
+        </w:rPr>
+        <w:t>aireplay-ng</w:t>
+      </w:r>
+      <w:proofErr w:type="spellEnd"/>
+      <w:r>
+        <w:rPr>
+          <w:i/>
+          <w:iCs/>
+        </w:rPr>
+        <w:t xml:space="preserve"> --</w:t>
+      </w:r>
+      <w:proofErr w:type="spellStart"/>
+      <w:r>
+        <w:rPr>
+          <w:i/>
+          <w:iCs/>
+        </w:rPr>
+        <w:t>deauth</w:t>
+      </w:r>
+      <w:proofErr w:type="spellEnd"/>
+      <w:r>
+        <w:rPr>
+          <w:i/>
+          <w:iCs/>
+        </w:rPr>
+        <w:t xml:space="preserve"> 0 -D -c </w:t>
+      </w:r>
+      <w:proofErr w:type="gramStart"/>
+      <w:r>
+        <w:rPr>
+          <w:i/>
+          <w:iCs/>
+        </w:rPr>
+        <w:t>A1:B2:C3:D4</w:t>
+      </w:r>
+      <w:proofErr w:type="gramEnd"/>
+      <w:r>
+        <w:rPr>
+          <w:i/>
+          <w:iCs/>
+        </w:rPr>
+        <w:t>:E5:F6</w:t>
+      </w:r>
+      <w:r>
+        <w:rPr>
+          <w:i/>
+          <w:iCs/>
+        </w:rPr>
+        <w:t xml:space="preserve"> -a F4:E5:D6:C7:B8:A9 wlan0</w:t>
+      </w:r>
+    </w:p>
+    <w:p>
+      <w:r>
+        <w:t xml:space="preserve">Tento příkaz efektivně znemožní jakémukoliv zařízení, na které je spuštěn, se připojit k AP a zařízení, které už jsou připojeny, od sítě odpojí. Stačí jej nechat běžet několik sekund a pak jej tlačítkem zastavit. Po několika okamžicích aplikace napíše, že se jí podařilo zachytit všechny potřebné informace a segment je ukončen. </w:t>
+      </w:r>
+    </w:p>
+    <w:p>
+      <w:r>
+        <w:t xml:space="preserve">Teoreticky by šel krok aktivního vyvolání odpojení klienta od sítě vynechat a pasivně čekat, až se klient sám přihlásí. To by jistě stálo za zvážení při provádění reálného útoku, kdy je nenápadnost prováděných akcí maximálně žádoucí. V našem demonstračním případě je však vhodné utilitu </w:t>
+      </w:r>
+      <w:proofErr w:type="spellStart"/>
+      <w:r>
+        <w:t>aireplay-ng</w:t>
+      </w:r>
+      <w:proofErr w:type="spellEnd"/>
+      <w:r>
+        <w:t xml:space="preserve"> použít, protože školeným divákům ukáže další ze zranitelnosti bezdrátových sítí. A to tu, že každé zařízení může být kdykoliv odpojeno pouze vysíláním vhodných rámců do prostoru zařízením se zlým úmyslem (tzv. </w:t>
+      </w:r>
+      <w:proofErr w:type="spellStart"/>
+      <w:r>
+        <w:t>deauthentification</w:t>
+      </w:r>
+      <w:proofErr w:type="spellEnd"/>
+      <w:r>
+        <w:t xml:space="preserve"> </w:t>
+      </w:r>
+      <w:proofErr w:type="spellStart"/>
+      <w:r>
+        <w:t>flood</w:t>
+      </w:r>
+      <w:proofErr w:type="spellEnd"/>
+      <w:r>
+        <w:t xml:space="preserve"> </w:t>
+      </w:r>
+      <w:proofErr w:type="spellStart"/>
+      <w:r>
+        <w:t>attack</w:t>
+      </w:r>
+      <w:proofErr w:type="spellEnd"/>
+      <w:r>
+        <w:t>).</w:t>
+      </w:r>
+    </w:p>
+    <w:p>
+      <w:r>
+        <w:t xml:space="preserve">Úspěch zachycení je testován pomocí příkazu </w:t>
+      </w:r>
+      <w:proofErr w:type="spellStart"/>
+      <w:r>
+        <w:t>tshark</w:t>
+      </w:r>
+      <w:proofErr w:type="spellEnd"/>
+      <w:r>
+        <w:t xml:space="preserve"> a hledáním požadovaného řetězce z posledního čtvrtého rámce handshaku.</w:t>
+      </w:r>
+    </w:p>
+    <w:p>
+      <w:proofErr w:type="spellStart"/>
+      <w:proofErr w:type="gramStart"/>
+      <w:r>
+        <w:rPr>
+          <w:i/>
+          <w:iCs/>
+        </w:rPr>
+        <w:t>tshark</w:t>
+      </w:r>
+      <w:proofErr w:type="spellEnd"/>
+      <w:r>
+        <w:rPr>
+          <w:i/>
+          <w:iCs/>
+        </w:rPr>
+        <w:t xml:space="preserve"> -r</w:t>
+      </w:r>
+      <w:proofErr w:type="gramEnd"/>
+      <w:r>
+        <w:rPr>
+          <w:i/>
+          <w:iCs/>
+        </w:rPr>
+        <w:t xml:space="preserve"> handshake-01.cap -n -y „</w:t>
+      </w:r>
+      <w:proofErr w:type="spellStart"/>
+      <w:r>
+        <w:rPr>
+          <w:i/>
+          <w:iCs/>
+        </w:rPr>
+        <w:t>eapol</w:t>
+      </w:r>
+      <w:proofErr w:type="spellEnd"/>
+      <w:r>
+        <w:rPr>
+          <w:i/>
+          <w:iCs/>
+        </w:rPr>
+        <w:t>“ | grep „</w:t>
+      </w:r>
+      <w:proofErr w:type="spellStart"/>
+      <w:r>
+        <w:rPr>
+          <w:i/>
+          <w:iCs/>
+        </w:rPr>
+        <w:t>Message</w:t>
+      </w:r>
+      <w:proofErr w:type="spellEnd"/>
+      <w:r>
+        <w:rPr>
+          <w:i/>
+          <w:iCs/>
+        </w:rPr>
+        <w:t xml:space="preserve"> 4 </w:t>
+      </w:r>
+      <w:proofErr w:type="spellStart"/>
+      <w:r>
+        <w:rPr>
+          <w:i/>
+          <w:iCs/>
+        </w:rPr>
+        <w:t>of</w:t>
+      </w:r>
+      <w:proofErr w:type="spellEnd"/>
+      <w:r>
+        <w:rPr>
+          <w:i/>
+          <w:iCs/>
+        </w:rPr>
+        <w:t xml:space="preserve"> 4“</w:t>
+      </w:r>
+      <w:r>
+        <w:t xml:space="preserve"> </w:t>
+      </w:r>
+    </w:p>
+    <w:p>
+      <w:r>
+        <w:t xml:space="preserve">Pokud se </w:t>
+      </w:r>
+      <w:proofErr w:type="gramStart"/>
+      <w:r>
+        <w:t>nepodaří</w:t>
+      </w:r>
+      <w:proofErr w:type="gramEnd"/>
+      <w:r>
+        <w:t xml:space="preserve"> handshaku zachytit, je možné opětovně na pár sekund spustit </w:t>
+      </w:r>
+      <w:proofErr w:type="spellStart"/>
+      <w:r>
+        <w:t>deautenti</w:t>
+      </w:r>
+      <w:r>
+        <w:t>z</w:t>
+      </w:r>
+      <w:r>
+        <w:t>aci</w:t>
+      </w:r>
+      <w:proofErr w:type="spellEnd"/>
+      <w:r>
+        <w:t>. Toto lze opakovat až do úspěšného záchytu. Po získání handshaku je nutné zastavit jeho zachytávání příslušným tlačítkem.</w:t>
+      </w:r>
+    </w:p>
+    <w:p>
+      <w:r>
+        <w:t>Toto je kritická část, kdy si majitel zařízení, na které je útočeno, může všimnout, že se děje něco nestandardního. Zařízení je na okamžik odpojeno od sítě a samo se pokusí připojit zpět. Pokud uživatel aplikace nenechá běžet proces s </w:t>
+      </w:r>
+      <w:proofErr w:type="spellStart"/>
+      <w:r>
+        <w:t>deautentizací</w:t>
+      </w:r>
+      <w:proofErr w:type="spellEnd"/>
+      <w:r>
+        <w:t xml:space="preserve"> moc dlouho, tak se zařízení úspěšně připojí ještě dřív, než si majitel něčeho všimne. To že je Wi-Fi připojení nestabilní přece jen není nic tak neobvyklého.</w:t>
+      </w:r>
+    </w:p>
+    <w:p>
+      <w:pPr>
+        <w:pStyle w:val="Nadpis3"/>
+      </w:pPr>
+      <w:r>
+        <w:t>Prolomení hesla</w:t>
+      </w:r>
+    </w:p>
+    <w:p>
+      <w:r>
+        <w:t xml:space="preserve">Vstupem do této části útoku je soubor se zachyceným </w:t>
+      </w:r>
+      <w:proofErr w:type="spellStart"/>
+      <w:r>
+        <w:t>handshakem</w:t>
+      </w:r>
+      <w:proofErr w:type="spellEnd"/>
+      <w:r>
+        <w:t xml:space="preserve">. Výstupem je pak připojení k bezdrátové síti pomocí hesla z tohoto handshaku. To je ale nejdříve nutné dešifrovat. Dešifrování provádím pomocí utility </w:t>
+      </w:r>
+      <w:proofErr w:type="spellStart"/>
+      <w:r>
+        <w:t>aircrack-ng</w:t>
+      </w:r>
+      <w:proofErr w:type="spellEnd"/>
+      <w:r>
+        <w:t xml:space="preserve">. Ta ke svému spuštění ale potřebuje mít </w:t>
+      </w:r>
+      <w:r>
+        <w:lastRenderedPageBreak/>
+        <w:t xml:space="preserve">specifikovaný textový soubor se slovníkem hesel. Aplikace proto po spuštění tohoto segmentu uživatele vyzývá, ať buďto tlačítkem načte slovník, který je již někde na disku, nebo ať si </w:t>
+      </w:r>
+      <w:proofErr w:type="gramStart"/>
+      <w:r>
+        <w:t>vytvoří</w:t>
+      </w:r>
+      <w:proofErr w:type="gramEnd"/>
+      <w:r>
+        <w:t xml:space="preserve"> svůj slovník. To dělá utilita </w:t>
+      </w:r>
+      <w:proofErr w:type="spellStart"/>
+      <w:r>
+        <w:t>crunch</w:t>
+      </w:r>
+      <w:proofErr w:type="spellEnd"/>
+      <w:r>
+        <w:t>, která vyžaduje jako argumenty minimální délku hesla, jeho maximální délku, vypsané znaky, které se mohou v heslech objevovat a název výsledného slovníku. Všechny tyto položky je možné zadat pomocí vstupních polí.</w:t>
+      </w:r>
+    </w:p>
+    <w:p>
+      <w:proofErr w:type="spellStart"/>
+      <w:r>
+        <w:rPr>
+          <w:i/>
+          <w:iCs/>
+        </w:rPr>
+        <w:t>crunch</w:t>
+      </w:r>
+      <w:proofErr w:type="spellEnd"/>
+      <w:r>
+        <w:rPr>
+          <w:i/>
+          <w:iCs/>
+        </w:rPr>
+        <w:t xml:space="preserve"> 4 8 abcd123456789/*-+ -o slovnik.txt</w:t>
+      </w:r>
+    </w:p>
+    <w:p>
+      <w:r>
+        <w:t>Například tento příkaz by vytvořil slovník.txt, kde by byly hesla o minimální délce čtyři, maximální délce osm znaků a obsahoval by písmena od a do z anebo číslice anebo několik vypsaných speciálních znaků.</w:t>
+      </w:r>
+    </w:p>
+    <w:p>
+      <w:r>
+        <w:t xml:space="preserve">Ve zdrojových souborech je už mnou vytvořený slovník hesel hesla.txt. Jeho velikost je nastavena tak, aby během prezentace prolamování hesla trvalo přiměřeně krátce. Je nesmyslné, aby se celé školení na 10 minut zastavilo, aby se počkalo na proces lámání hesla. Do předpřipraveného slovníku tedy prezentující kamkoliv </w:t>
+      </w:r>
+      <w:proofErr w:type="gramStart"/>
+      <w:r>
+        <w:t>vloží</w:t>
+      </w:r>
+      <w:proofErr w:type="gramEnd"/>
+      <w:r>
+        <w:t xml:space="preserve"> heslo od sítě, na které útok demonstruje a během prezentace jen načte a použije. Na standardním stroji lámání trvá pod 10 sekund.</w:t>
+      </w:r>
+    </w:p>
+    <w:p>
+      <w:r>
+        <w:t>Po zvolení nového, nebo dopředu vytvořeného slovníku je možné spustit samotné prolamování pomocí příkazu</w:t>
+      </w:r>
+    </w:p>
+    <w:p>
+      <w:proofErr w:type="spellStart"/>
+      <w:r>
+        <w:rPr>
+          <w:i/>
+          <w:iCs/>
+        </w:rPr>
+        <w:t>aircrack-ng</w:t>
+      </w:r>
+      <w:proofErr w:type="spellEnd"/>
+      <w:r>
+        <w:rPr>
+          <w:i/>
+          <w:iCs/>
+        </w:rPr>
+        <w:t xml:space="preserve"> </w:t>
+      </w:r>
+      <w:proofErr w:type="spellStart"/>
+      <w:r>
+        <w:rPr>
+          <w:i/>
+          <w:iCs/>
+        </w:rPr>
+        <w:t>tmp</w:t>
+      </w:r>
+      <w:proofErr w:type="spellEnd"/>
+      <w:r>
+        <w:rPr>
+          <w:i/>
+          <w:iCs/>
+        </w:rPr>
+        <w:t>/handshake-01.cap -w hesla.txt -l password.txt</w:t>
+      </w:r>
+    </w:p>
+    <w:p>
+      <w:r>
+        <w:t xml:space="preserve">Případné dešifrované heslo je potom zapsané do textového souboru password.txt. Zde je nutné zmínit, že po demonstrační účely je třeba, aby prolomení bylo úspěšné. Je tedy vhodné dopředu vytvořit slovník, kde je manuálně vepsané heslo k síti, na které útok demonstrujeme, nebo na síti nastavit přístupové heslo takové, které bude v nově vytvářeném slovníku přítomné. Jde přeci o demonstraci, nikoliv univerzální nástroj pro skutečné útoky. Na následujícím screenshotu je vidět aplikace v průběhu prolamování hesla. Je patrné, že aplikace ukazuje přibližný čas dokončení lámání hesla, aktuálně testované heslo a také postupně nabývající načítací lištu. </w:t>
+      </w:r>
+    </w:p>
+    <w:p>
+      <w:pPr>
+        <w:keepNext/>
+      </w:pPr>
+      <w:r>
+        <w:rPr>
+          <w:noProof/>
+        </w:rPr>
+        <w:lastRenderedPageBreak/>
+        <w:drawing>
+          <wp:inline distT="0" distB="0" distL="0" distR="0" wp14:anchorId="2A177D99" wp14:editId="7EA0C332">
+            <wp:extent cx="5391785" cy="3726815"/>
+            <wp:effectExtent l="0" t="0" r="0" b="6985"/>
+            <wp:docPr id="1137635780" name="Obrázek 4"/>
+            <wp:cNvGraphicFramePr>
+              <a:graphicFrameLocks xmlns:a="http://schemas.openxmlformats.org/drawingml/2006/main" noChangeAspect="1"/>
+            </wp:cNvGraphicFramePr>
+            <a:graphic xmlns:a="http://schemas.openxmlformats.org/drawingml/2006/main">
+              <a:graphicData uri="http://schemas.openxmlformats.org/drawingml/2006/picture">
+                <pic:pic xmlns:pic="http://schemas.openxmlformats.org/drawingml/2006/picture">
+                  <pic:nvPicPr>
+                    <pic:cNvPr id="0" name="Picture 4"/>
+                    <pic:cNvPicPr>
+                      <a:picLocks noChangeAspect="1" noChangeArrowheads="1"/>
+                    </pic:cNvPicPr>
+                  </pic:nvPicPr>
+                  <pic:blipFill>
+                    <a:blip r:embed="rId31" cstate="print">
+                      <a:extLst>
+                        <a:ext uri="{28A0092B-C50C-407E-A947-70E740481C1C}">
+                          <a14:useLocalDpi xmlns:a14="http://schemas.microsoft.com/office/drawing/2010/main" val="0"/>
+                        </a:ext>
+                      </a:extLst>
+                    </a:blip>
+                    <a:srcRect/>
+                    <a:stretch>
+                      <a:fillRect/>
+                    </a:stretch>
+                  </pic:blipFill>
+                  <pic:spPr bwMode="auto">
+                    <a:xfrm>
+                      <a:off x="0" y="0"/>
+                      <a:ext cx="5391785" cy="3726815"/>
+                    </a:xfrm>
+                    <a:prstGeom prst="rect">
+                      <a:avLst/>
+                    </a:prstGeom>
+                    <a:noFill/>
+                    <a:ln>
+                      <a:noFill/>
+                    </a:ln>
+                  </pic:spPr>
+                </pic:pic>
+              </a:graphicData>
+            </a:graphic>
+          </wp:inline>
+        </w:drawing>
+      </w:r>
+    </w:p>
+    <w:p>
+      <w:pPr>
+        <w:pStyle w:val="Titulek"/>
+      </w:pPr>
+      <w:r>
+        <w:t xml:space="preserve">Obrázek </w:t>
+      </w:r>
+      <w:r>
+        <w:fldChar w:fldCharType="begin"/>
+      </w:r>
+      <w:r>
+        <w:instrText xml:space="preserve"> SEQ Obrázek \* ARABIC </w:instrText>
+      </w:r>
+      <w:r>
+        <w:fldChar w:fldCharType="separate"/>
+      </w:r>
+      <w:r>
+        <w:rPr>
+          <w:noProof/>
+        </w:rPr>
+        <w:t>11</w:t>
+      </w:r>
+      <w:r>
+        <w:fldChar w:fldCharType="end"/>
+      </w:r>
+      <w:r>
+        <w:t xml:space="preserve"> - Lámání hesla</w:t>
+      </w:r>
+    </w:p>
+    <w:p>
+      <w:pPr>
+        <w:jc w:val="center"/>
+        <w:rPr>
+          <w:i/>
+          <w:iCs/>
+        </w:rPr>
+      </w:pPr>
+      <w:r>
+        <w:rPr>
+          <w:i/>
+          <w:iCs/>
+        </w:rPr>
+        <w:t>(Zdroj: vlastní)</w:t>
+      </w:r>
+    </w:p>
+    <w:p>
+      <w:r>
+        <w:t>Po úspěšném nalezení hesla ve slovníku je toto heslo ze souboru password.txt přečteno a zobrazeno v posledním poli. To pak uživateli umožní se k síti připojit jedním tlačítkem.</w:t>
+      </w:r>
+      <w:r>
+        <w:t xml:space="preserve"> To provede volání systémového příkazu </w:t>
+      </w:r>
+      <w:proofErr w:type="spellStart"/>
+      <w:r>
+        <w:t>nmcli</w:t>
+      </w:r>
+      <w:proofErr w:type="spellEnd"/>
+    </w:p>
+    <w:p>
+      <w:pPr>
+        <w:rPr>
+          <w:i/>
+          <w:iCs/>
+        </w:rPr>
+      </w:pPr>
+      <w:proofErr w:type="spellStart"/>
+      <w:r>
+        <w:rPr>
+          <w:i/>
+          <w:iCs/>
+        </w:rPr>
+        <w:t>nmcli</w:t>
+      </w:r>
+      <w:proofErr w:type="spellEnd"/>
+      <w:r>
+        <w:rPr>
+          <w:i/>
+          <w:iCs/>
+        </w:rPr>
+        <w:t xml:space="preserve"> wifi </w:t>
+      </w:r>
+      <w:proofErr w:type="spellStart"/>
+      <w:r>
+        <w:rPr>
+          <w:i/>
+          <w:iCs/>
+        </w:rPr>
+        <w:t>connect</w:t>
+      </w:r>
+      <w:proofErr w:type="spellEnd"/>
+      <w:r>
+        <w:rPr>
+          <w:i/>
+          <w:iCs/>
+        </w:rPr>
+        <w:t xml:space="preserve"> </w:t>
+      </w:r>
+      <w:proofErr w:type="spellStart"/>
+      <w:r>
+        <w:rPr>
+          <w:i/>
+          <w:iCs/>
+        </w:rPr>
+        <w:t>HackMe</w:t>
+      </w:r>
+      <w:proofErr w:type="spellEnd"/>
+      <w:r>
+        <w:rPr>
+          <w:i/>
+          <w:iCs/>
+        </w:rPr>
+        <w:t xml:space="preserve"> </w:t>
+      </w:r>
+      <w:proofErr w:type="spellStart"/>
+      <w:r>
+        <w:rPr>
+          <w:i/>
+          <w:iCs/>
+        </w:rPr>
+        <w:t>password</w:t>
+      </w:r>
+      <w:proofErr w:type="spellEnd"/>
+      <w:r>
+        <w:rPr>
+          <w:i/>
+          <w:iCs/>
+        </w:rPr>
+        <w:t xml:space="preserve"> </w:t>
+      </w:r>
+      <w:r>
+        <w:rPr>
+          <w:i/>
+          <w:iCs/>
+        </w:rPr>
+        <w:t>TajneHeslo123*</w:t>
+      </w:r>
+      <w:r>
+        <w:rPr>
+          <w:i/>
+          <w:iCs/>
+        </w:rPr>
+        <w:t xml:space="preserve"> </w:t>
+      </w:r>
+      <w:proofErr w:type="spellStart"/>
+      <w:r>
+        <w:rPr>
+          <w:i/>
+          <w:iCs/>
+        </w:rPr>
+        <w:t>ifname</w:t>
+      </w:r>
+      <w:proofErr w:type="spellEnd"/>
+      <w:r>
+        <w:rPr>
+          <w:i/>
+          <w:iCs/>
+        </w:rPr>
+        <w:t xml:space="preserve"> wlan0</w:t>
+      </w:r>
+    </w:p>
+    <w:p>
+      <w:pPr>
+        <w:pStyle w:val="Nadpis3"/>
+      </w:pPr>
+      <w:r>
+        <w:t>Man-in-the-middle</w:t>
+      </w:r>
+    </w:p>
+    <w:p>
+      <w:r>
+        <w:t>Po připojení k síti už je samotné aktivování útoku vcelku triviální. Skládá se ze tří kroků. Prvním je nastavení systému tak, aby umožňoval přeposílání paketů. To je nejlepší provádět pomocí příkazu</w:t>
+      </w:r>
+    </w:p>
+    <w:p>
+      <w:pPr>
+        <w:rPr>
+          <w:i/>
+          <w:iCs/>
+        </w:rPr>
+      </w:pPr>
+      <w:proofErr w:type="spellStart"/>
+      <w:r>
+        <w:rPr>
+          <w:i/>
+          <w:iCs/>
+        </w:rPr>
+        <w:t>sysctl</w:t>
+      </w:r>
+      <w:proofErr w:type="spellEnd"/>
+      <w:r>
+        <w:rPr>
+          <w:i/>
+          <w:iCs/>
+        </w:rPr>
+        <w:t xml:space="preserve"> </w:t>
+      </w:r>
+      <w:proofErr w:type="gramStart"/>
+      <w:r>
+        <w:rPr>
+          <w:i/>
+          <w:iCs/>
+        </w:rPr>
+        <w:t>net.ipv</w:t>
+      </w:r>
+      <w:proofErr w:type="gramEnd"/>
+      <w:r>
+        <w:rPr>
+          <w:i/>
+          <w:iCs/>
+        </w:rPr>
+        <w:t>4_forvard=1</w:t>
+      </w:r>
+    </w:p>
+    <w:p>
+      <w:proofErr w:type="gramStart"/>
+      <w:r>
+        <w:t>Lze  to</w:t>
+      </w:r>
+      <w:proofErr w:type="gramEnd"/>
+      <w:r>
+        <w:t xml:space="preserve"> také provést zápisem „1“ do souboru </w:t>
+      </w:r>
+      <w:r>
+        <w:t>/</w:t>
+      </w:r>
+      <w:proofErr w:type="spellStart"/>
+      <w:r>
+        <w:t>proc</w:t>
+      </w:r>
+      <w:proofErr w:type="spellEnd"/>
+      <w:r>
+        <w:t>/</w:t>
+      </w:r>
+      <w:proofErr w:type="spellStart"/>
+      <w:r>
+        <w:t>sys</w:t>
+      </w:r>
+      <w:proofErr w:type="spellEnd"/>
+      <w:r>
+        <w:t>/net/ipv4/</w:t>
+      </w:r>
+      <w:proofErr w:type="spellStart"/>
+      <w:r>
+        <w:t>ip_forward</w:t>
+      </w:r>
+      <w:proofErr w:type="spellEnd"/>
+      <w:r>
+        <w:t>. Volání systémového příkazu mi ale přišlo jako elegantnější řešení.</w:t>
+      </w:r>
+    </w:p>
+    <w:p>
+      <w:r>
+        <w:t xml:space="preserve">Druhým krokem je spuštění ARP </w:t>
+      </w:r>
+      <w:proofErr w:type="spellStart"/>
+      <w:r>
+        <w:t>poisoningu</w:t>
+      </w:r>
+      <w:proofErr w:type="spellEnd"/>
+      <w:r>
+        <w:t xml:space="preserve">. Po stisknutí příslušného tlačítka se aplikace pokusí oskenovat síť a zjistit IP adresy AP a oběti. </w:t>
+      </w:r>
+    </w:p>
+    <w:p>
+      <w:pPr>
+        <w:rPr>
+          <w:i/>
+          <w:iCs/>
+        </w:rPr>
+      </w:pPr>
+      <w:proofErr w:type="spellStart"/>
+      <w:r>
+        <w:rPr>
+          <w:i/>
+          <w:iCs/>
+        </w:rPr>
+        <w:t>arp-scan</w:t>
+      </w:r>
+      <w:proofErr w:type="spellEnd"/>
+      <w:r>
+        <w:rPr>
+          <w:i/>
+          <w:iCs/>
+        </w:rPr>
+        <w:t xml:space="preserve"> --interface wlan0 --</w:t>
+      </w:r>
+      <w:proofErr w:type="spellStart"/>
+      <w:r>
+        <w:rPr>
+          <w:i/>
+          <w:iCs/>
+        </w:rPr>
+        <w:t>localnet</w:t>
+      </w:r>
+      <w:proofErr w:type="spellEnd"/>
+    </w:p>
+    <w:p>
+      <w:r>
+        <w:t>To se nemusí zdařit na první pokus. Proto je někdy nutné toto tlačítko stisknout dvakrát až třikrát. Po úspěšném zjištění obou IP adres jsou volány dva procesy. Jen pravidelně posílaný AP informující ho, že MAC adresa příslušející k IP oběti je právě MAC adresa útočníkova adaptéru. Obráceně se to samé posílá i na zařízení oběti.</w:t>
+      </w:r>
+    </w:p>
+    <w:p>
+      <w:pPr>
+        <w:rPr>
+          <w:i/>
+          <w:iCs/>
+        </w:rPr>
+      </w:pPr>
+      <w:proofErr w:type="spellStart"/>
+      <w:proofErr w:type="gramStart"/>
+      <w:r>
+        <w:rPr>
+          <w:i/>
+          <w:iCs/>
+        </w:rPr>
+        <w:t>arpspoof</w:t>
+      </w:r>
+      <w:proofErr w:type="spellEnd"/>
+      <w:r>
+        <w:rPr>
+          <w:i/>
+          <w:iCs/>
+        </w:rPr>
+        <w:t xml:space="preserve"> -i</w:t>
+      </w:r>
+      <w:proofErr w:type="gramEnd"/>
+      <w:r>
+        <w:rPr>
+          <w:i/>
+          <w:iCs/>
+        </w:rPr>
+        <w:t xml:space="preserve"> wlan0 -t   192.168.100.120    192.168.100.1</w:t>
+      </w:r>
+    </w:p>
+    <w:p>
+      <w:proofErr w:type="spellStart"/>
+      <w:proofErr w:type="gramStart"/>
+      <w:r>
+        <w:rPr>
+          <w:i/>
+          <w:iCs/>
+        </w:rPr>
+        <w:lastRenderedPageBreak/>
+        <w:t>arpspoof</w:t>
+      </w:r>
+      <w:proofErr w:type="spellEnd"/>
+      <w:r>
+        <w:rPr>
+          <w:i/>
+          <w:iCs/>
+        </w:rPr>
+        <w:t xml:space="preserve"> -i</w:t>
+      </w:r>
+      <w:proofErr w:type="gramEnd"/>
+      <w:r>
+        <w:rPr>
+          <w:i/>
+          <w:iCs/>
+        </w:rPr>
+        <w:t xml:space="preserve"> wlan0 -t   192.168.100.1    192.168.100.1</w:t>
+      </w:r>
+      <w:r>
+        <w:rPr>
+          <w:i/>
+          <w:iCs/>
+        </w:rPr>
+        <w:t>20</w:t>
+      </w:r>
+    </w:p>
+    <w:p>
+      <w:r>
+        <w:t xml:space="preserve">Spuštěním těchto procesů je zapříčiněno, že všechen datový tok mezi AP a obětí je přeposílán skrz zařízení útočníka. Ten tento tok tedy může měnit nebo odposlouchávat. Pro demonstraci jsem je kompletní tok zachytáván do souboru. To provádím pomocí objektu </w:t>
+      </w:r>
+      <w:proofErr w:type="spellStart"/>
+      <w:r>
+        <w:t>AsyncSniffer</w:t>
+      </w:r>
+      <w:proofErr w:type="spellEnd"/>
+      <w:r>
+        <w:t xml:space="preserve"> z </w:t>
+      </w:r>
+      <w:proofErr w:type="spellStart"/>
+      <w:r>
+        <w:t>pythonovského</w:t>
+      </w:r>
+      <w:proofErr w:type="spellEnd"/>
+      <w:r>
+        <w:t xml:space="preserve"> balíčku </w:t>
+      </w:r>
+      <w:proofErr w:type="spellStart"/>
+      <w:r>
+        <w:t>scpy</w:t>
+      </w:r>
+      <w:proofErr w:type="spellEnd"/>
+      <w:r>
+        <w:t xml:space="preserve">. Výsledný soubor je uložen ve složce </w:t>
+      </w:r>
+      <w:proofErr w:type="spellStart"/>
+      <w:r>
+        <w:t>tmp</w:t>
+      </w:r>
+      <w:proofErr w:type="spellEnd"/>
+      <w:r>
+        <w:t xml:space="preserve"> pod názvem </w:t>
+      </w:r>
+      <w:proofErr w:type="spellStart"/>
+      <w:r>
+        <w:t>full_</w:t>
+      </w:r>
+      <w:proofErr w:type="gramStart"/>
+      <w:r>
+        <w:t>traffic.pcap</w:t>
+      </w:r>
+      <w:proofErr w:type="spellEnd"/>
+      <w:proofErr w:type="gramEnd"/>
+      <w:r>
+        <w:t>.</w:t>
+      </w:r>
+    </w:p>
+    <w:p>
+      <w:pPr>
+        <w:pStyle w:val="Nadpis3"/>
+      </w:pPr>
+      <w:r>
+        <w:t>Záchyt DNS dotazů</w:t>
+      </w:r>
+    </w:p>
+    <w:p>
+      <w:r>
+        <w:t xml:space="preserve">Všechny kroky, které aplikace až doposud dělala by však neznalé obecenstvo nepřesvědčily, že byl proveden jakýkoliv kybernetický útok. Je tedy nutné zachycený datový provoz nějakým způsobem vizualizovat. Rozhodl jsem se, že jednoduše budu z DNS paketů filtrovat URL adresy webů, které se snažila oběť po dobu zachytávání komunikace navštívit. To má výhodu v tom, že dotazy na DNS jsou zpravidla nešifrované a využívají protokolu UDP. K filtraci DNS paketů ze zachyceného souboru opět </w:t>
+      </w:r>
+      <w:proofErr w:type="gramStart"/>
+      <w:r>
+        <w:t>využiju</w:t>
+      </w:r>
+      <w:proofErr w:type="gramEnd"/>
+      <w:r>
+        <w:t xml:space="preserve"> python knihovny </w:t>
+      </w:r>
+      <w:proofErr w:type="spellStart"/>
+      <w:r>
+        <w:t>pyshark</w:t>
+      </w:r>
+      <w:proofErr w:type="spellEnd"/>
+      <w:r>
+        <w:t xml:space="preserve">. Kromě adresy webu no přehledové tabulky vypisuji i čas, kdy byl DNS dotaz na tuto adresu poprvé odeslán. Ukázka je na následujícím obrázku. Je možné z něj vyčíst, že oběť přistupovala mimo jiné na weby vspj.cz, mapy.cz, facebook.com, twitter.com a instagram.com. </w:t>
+      </w:r>
+    </w:p>
+    <w:p>
+      <w:r>
+        <w:t>Tabulka se nevypisuje automaticky, ale pouze po obnovení stiskem tlačítka Načíst.</w:t>
+      </w:r>
+    </w:p>
+    <w:p/>
+    <w:p>
+      <w:pPr>
+        <w:keepNext/>
+        <w:jc w:val="center"/>
+      </w:pPr>
+      <w:r>
+        <w:rPr>
+          <w:noProof/>
+        </w:rPr>
+        <w:drawing>
+          <wp:inline distT="0" distB="0" distL="0" distR="0" wp14:anchorId="610ED68A" wp14:editId="13A36685">
+            <wp:extent cx="5382895" cy="3726815"/>
+            <wp:effectExtent l="0" t="0" r="8255" b="6985"/>
+            <wp:docPr id="1629368860" name="Obrázek 5"/>
+            <wp:cNvGraphicFramePr>
+              <a:graphicFrameLocks xmlns:a="http://schemas.openxmlformats.org/drawingml/2006/main" noChangeAspect="1"/>
+            </wp:cNvGraphicFramePr>
+            <a:graphic xmlns:a="http://schemas.openxmlformats.org/drawingml/2006/main">
+              <a:graphicData uri="http://schemas.openxmlformats.org/drawingml/2006/picture">
+                <pic:pic xmlns:pic="http://schemas.openxmlformats.org/drawingml/2006/picture">
+                  <pic:nvPicPr>
+                    <pic:cNvPr id="0" name="Picture 5"/>
+                    <pic:cNvPicPr>
+                      <a:picLocks noChangeAspect="1" noChangeArrowheads="1"/>
+                    </pic:cNvPicPr>
+                  </pic:nvPicPr>
+                  <pic:blipFill>
+                    <a:blip r:embed="rId32" cstate="print">
+                      <a:extLst>
+                        <a:ext uri="{28A0092B-C50C-407E-A947-70E740481C1C}">
+                          <a14:useLocalDpi xmlns:a14="http://schemas.microsoft.com/office/drawing/2010/main" val="0"/>
+                        </a:ext>
+                      </a:extLst>
+                    </a:blip>
+                    <a:srcRect/>
+                    <a:stretch>
+                      <a:fillRect/>
+                    </a:stretch>
+                  </pic:blipFill>
+                  <pic:spPr bwMode="auto">
+                    <a:xfrm>
+                      <a:off x="0" y="0"/>
+                      <a:ext cx="5382895" cy="3726815"/>
+                    </a:xfrm>
+                    <a:prstGeom prst="rect">
+                      <a:avLst/>
+                    </a:prstGeom>
+                    <a:noFill/>
+                    <a:ln>
+                      <a:noFill/>
+                    </a:ln>
+                  </pic:spPr>
+                </pic:pic>
+              </a:graphicData>
+            </a:graphic>
+          </wp:inline>
+        </w:drawing>
+      </w:r>
+    </w:p>
+    <w:p>
+      <w:pPr>
+        <w:pStyle w:val="Titulek"/>
+      </w:pPr>
+      <w:r>
+        <w:t xml:space="preserve">Obrázek </w:t>
+      </w:r>
+      <w:r>
+        <w:fldChar w:fldCharType="begin"/>
+      </w:r>
+      <w:r>
+        <w:instrText xml:space="preserve"> SEQ Obrázek \* ARABIC </w:instrText>
+      </w:r>
+      <w:r>
+        <w:fldChar w:fldCharType="separate"/>
+      </w:r>
+      <w:r>
+        <w:rPr>
+          <w:noProof/>
+        </w:rPr>
+        <w:t>12</w:t>
+      </w:r>
+      <w:r>
+        <w:fldChar w:fldCharType="end"/>
+      </w:r>
+      <w:r>
+        <w:t xml:space="preserve"> - Zachycení DNS dotazů</w:t>
+      </w:r>
+    </w:p>
+    <w:p>
+      <w:pPr>
+        <w:jc w:val="center"/>
+        <w:rPr>
+          <w:i/>
+          <w:iCs/>
+        </w:rPr>
+      </w:pPr>
+      <w:r>
+        <w:rPr>
+          <w:i/>
+          <w:iCs/>
+        </w:rPr>
+        <w:t>(Zdroj: vlastní)</w:t>
+      </w:r>
+    </w:p>
+    <w:p>
+      <w:pPr>
+        <w:pStyle w:val="Nadpis3"/>
+      </w:pPr>
+      <w:r>
+        <w:lastRenderedPageBreak/>
+        <w:t>Konzolový výstup</w:t>
+      </w:r>
+    </w:p>
+    <w:p>
+      <w:r>
+        <w:t>Tím, že je grafické rozhraní aplikace spouštěno přes příkazovou řádku skriptem, je t</w:t>
+      </w:r>
+      <w:r>
+        <w:t xml:space="preserve">ato konzole po celý čas běhu programu spuštěna. Toho jsem využil nejen k výpisu ladicích řetězců, ale především k průběžnému vypisování volaných příkazů a informování přednášejícího o stavu spouštěných funkcí a k výpisu chybových hlášek. Uživatel tak v jednom okně graficky vidí, co konkrétní tlačítko dělá ve vztahu k celé proceduře MITM útoku, v druhém pak vidí, jak tato akce byla vyvolaná. </w:t>
+      </w:r>
+    </w:p>
+    <w:p>
+      <w:r>
+        <w:t xml:space="preserve">Tento výstup je ale pouze informativní a pro neznalého sledujícího bude spíše matoucím. Ideálním způsobem prezentace s využitím této aplikace tedy vidím konfiguraci, kdy je něco jiného zobrazováno na projektoru a něco jiného na obrazovce, kterou vidí pouze přednášející. </w:t>
+      </w:r>
+    </w:p>
+    <w:p>
+      <w:pPr>
+        <w:keepNext/>
+      </w:pPr>
+      <w:r>
+        <w:rPr>
+          <w:noProof/>
+        </w:rPr>
+        <w:drawing>
+          <wp:inline distT="0" distB="0" distL="0" distR="0" wp14:anchorId="2A12B9CD" wp14:editId="6DCC8E5F">
+            <wp:extent cx="5391785" cy="4908550"/>
+            <wp:effectExtent l="0" t="0" r="0" b="6350"/>
+            <wp:docPr id="1844310894" name="Obrázek 11"/>
+            <wp:cNvGraphicFramePr>
+              <a:graphicFrameLocks xmlns:a="http://schemas.openxmlformats.org/drawingml/2006/main" noChangeAspect="1"/>
+            </wp:cNvGraphicFramePr>
+            <a:graphic xmlns:a="http://schemas.openxmlformats.org/drawingml/2006/main">
+              <a:graphicData uri="http://schemas.openxmlformats.org/drawingml/2006/picture">
+                <pic:pic xmlns:pic="http://schemas.openxmlformats.org/drawingml/2006/picture">
+                  <pic:nvPicPr>
+                    <pic:cNvPr id="0" name="Picture 11"/>
+                    <pic:cNvPicPr>
+                      <a:picLocks noChangeAspect="1" noChangeArrowheads="1"/>
+                    </pic:cNvPicPr>
+                  </pic:nvPicPr>
+                  <pic:blipFill>
+                    <a:blip r:embed="rId33">
+                      <a:extLst>
+                        <a:ext uri="{28A0092B-C50C-407E-A947-70E740481C1C}">
+                          <a14:useLocalDpi xmlns:a14="http://schemas.microsoft.com/office/drawing/2010/main" val="0"/>
+                        </a:ext>
+                      </a:extLst>
+                    </a:blip>
+                    <a:srcRect/>
+                    <a:stretch>
+                      <a:fillRect/>
+                    </a:stretch>
+                  </pic:blipFill>
+                  <pic:spPr bwMode="auto">
+                    <a:xfrm>
+                      <a:off x="0" y="0"/>
+                      <a:ext cx="5391785" cy="4908550"/>
+                    </a:xfrm>
+                    <a:prstGeom prst="rect">
+                      <a:avLst/>
+                    </a:prstGeom>
+                    <a:noFill/>
+                    <a:ln>
+                      <a:noFill/>
+                    </a:ln>
+                  </pic:spPr>
+                </pic:pic>
+              </a:graphicData>
+            </a:graphic>
+          </wp:inline>
+        </w:drawing>
+      </w:r>
+    </w:p>
+    <w:p>
+      <w:pPr>
+        <w:pStyle w:val="Titulek"/>
+      </w:pPr>
+      <w:r>
+        <w:t xml:space="preserve">Obrázek </w:t>
+      </w:r>
+      <w:r>
+        <w:fldChar w:fldCharType="begin"/>
+      </w:r>
+      <w:r>
+        <w:instrText xml:space="preserve"> SEQ Obrázek \* ARABIC </w:instrText>
+      </w:r>
+      <w:r>
+        <w:fldChar w:fldCharType="separate"/>
+      </w:r>
+      <w:r>
+        <w:rPr>
+          <w:noProof/>
+        </w:rPr>
+        <w:t>13</w:t>
+      </w:r>
+      <w:r>
+        <w:fldChar w:fldCharType="end"/>
+      </w:r>
+      <w:r>
+        <w:t xml:space="preserve"> - Konzolový výstup</w:t>
+      </w:r>
+    </w:p>
+    <w:p>
+      <w:pPr>
+        <w:jc w:val="center"/>
+        <w:rPr>
+          <w:i/>
+          <w:iCs/>
+        </w:rPr>
+      </w:pPr>
+      <w:r>
+        <w:rPr>
+          <w:i/>
+          <w:iCs/>
+        </w:rPr>
+        <w:t>(Zdroj: vlastní)</w:t>
+      </w:r>
+    </w:p>
+    <w:p>
+      <w:pPr>
+        <w:pStyle w:val="Nadpis3"/>
+      </w:pPr>
+      <w:r>
+        <w:t>Informační okna</w:t>
+      </w:r>
+    </w:p>
+    <w:p>
+      <w:pPr>
+        <w:keepNext/>
+      </w:pPr>
+      <w:r>
+        <w:t xml:space="preserve">U většiny kroků na všech stránkách je v pravé straně rámce tlačítko INFO. To otevře nové okno, kde jsou k danému kroku doplňující informace a grafika. Tím je dosažena přehlednost aplikace, kdy není v jeden čas na obrazovce zbytečně velké množství informací. O doplňující informace </w:t>
+      </w:r>
+      <w:r>
+        <w:lastRenderedPageBreak/>
+        <w:t>v nově otevřeném okně se také může opřít přednášející, který není 100% znalý problematiky MITM útoků a doprovodný text mu usnadní při výkladu neopomenout důležité informace</w:t>
+      </w:r>
+      <w:r>
+        <w:t>.</w:t>
+      </w:r>
+    </w:p>
+    <w:p>
+      <w:pPr>
+        <w:keepNext/>
+        <w:jc w:val="center"/>
+      </w:pPr>
+      <w:r>
+        <w:rPr>
+          <w:noProof/>
+        </w:rPr>
+        <w:drawing>
+          <wp:inline distT="0" distB="0" distL="0" distR="0" wp14:anchorId="5F6BA6E2" wp14:editId="13E2711F">
+            <wp:extent cx="5397500" cy="1513840"/>
+            <wp:effectExtent l="0" t="0" r="0" b="0"/>
+            <wp:docPr id="745018336" name="Obrázek 19"/>
+            <wp:cNvGraphicFramePr>
+              <a:graphicFrameLocks xmlns:a="http://schemas.openxmlformats.org/drawingml/2006/main" noChangeAspect="1"/>
+            </wp:cNvGraphicFramePr>
+            <a:graphic xmlns:a="http://schemas.openxmlformats.org/drawingml/2006/main">
+              <a:graphicData uri="http://schemas.openxmlformats.org/drawingml/2006/picture">
+                <pic:pic xmlns:pic="http://schemas.openxmlformats.org/drawingml/2006/picture">
+                  <pic:nvPicPr>
+                    <pic:cNvPr id="0" name="Picture 18"/>
+                    <pic:cNvPicPr>
+                      <a:picLocks noChangeAspect="1" noChangeArrowheads="1"/>
+                    </pic:cNvPicPr>
+                  </pic:nvPicPr>
+                  <pic:blipFill>
+                    <a:blip r:embed="rId34">
+                      <a:extLst>
+                        <a:ext uri="{28A0092B-C50C-407E-A947-70E740481C1C}">
+                          <a14:useLocalDpi xmlns:a14="http://schemas.microsoft.com/office/drawing/2010/main" val="0"/>
+                        </a:ext>
+                      </a:extLst>
+                    </a:blip>
+                    <a:srcRect/>
+                    <a:stretch>
+                      <a:fillRect/>
+                    </a:stretch>
+                  </pic:blipFill>
+                  <pic:spPr bwMode="auto">
+                    <a:xfrm>
+                      <a:off x="0" y="0"/>
+                      <a:ext cx="5397500" cy="1513840"/>
+                    </a:xfrm>
+                    <a:prstGeom prst="rect">
+                      <a:avLst/>
+                    </a:prstGeom>
+                    <a:noFill/>
+                    <a:ln>
+                      <a:noFill/>
+                    </a:ln>
+                  </pic:spPr>
+                </pic:pic>
+              </a:graphicData>
+            </a:graphic>
+          </wp:inline>
+        </w:drawing>
+      </w:r>
+    </w:p>
+    <w:p>
+      <w:pPr>
+        <w:pStyle w:val="Titulek"/>
+      </w:pPr>
+      <w:r>
+        <w:t xml:space="preserve">Obrázek </w:t>
+      </w:r>
+      <w:r>
+        <w:fldChar w:fldCharType="begin"/>
+      </w:r>
+      <w:r>
+        <w:instrText xml:space="preserve"> SEQ Obrázek \* ARABIC </w:instrText>
+      </w:r>
+      <w:r>
+        <w:fldChar w:fldCharType="separate"/>
+      </w:r>
+      <w:r>
+        <w:rPr>
+          <w:noProof/>
+        </w:rPr>
+        <w:t>14</w:t>
+      </w:r>
+      <w:r>
+        <w:fldChar w:fldCharType="end"/>
+      </w:r>
+      <w:r>
+        <w:t xml:space="preserve"> - Informační okno</w:t>
+      </w:r>
+    </w:p>
+    <w:p>
+      <w:pPr>
+        <w:jc w:val="center"/>
+        <w:rPr>
+          <w:i/>
+          <w:iCs/>
+        </w:rPr>
+      </w:pPr>
+      <w:r>
+        <w:rPr>
+          <w:i/>
+          <w:iCs/>
+        </w:rPr>
+        <w:t>(Zdroj: vlastní)</w:t>
+      </w:r>
     </w:p>
     <w:p>
       <w:pPr>
         <w:pStyle w:val="Nadpis2"/>
       </w:pPr>
-      <w:bookmarkStart w:id="34" w:name="_Toc153705125"/>
-      <w:r>
-        <w:t>Implementace GUI</w:t>
-      </w:r>
-      <w:bookmarkEnd w:id="34"/>
+      <w:proofErr w:type="spellStart"/>
+      <w:r>
+        <w:t>Wi-fi</w:t>
+      </w:r>
+      <w:proofErr w:type="spellEnd"/>
+      <w:r>
+        <w:t xml:space="preserve"> adaptér s monitorovacím módem</w:t>
+      </w:r>
+    </w:p>
+    <w:p>
+      <w:r>
+        <w:t>Kriticky důležitým aspektem při používání tohoto nástroje je vlastnit Wi-Fi adaptér, který je schopný se přepnout do monitorovacího módu. Bez tohoto adaptéru není už druhý krok v celé posloupnosti proveditelný a celá aplikace by tedy byla nepoužitelná.</w:t>
+      </w:r>
+    </w:p>
+    <w:p>
+      <w:r>
+        <w:t>Monitorovací (také promiskuitní) mód je schopnost adaptéru zachytávat všechny přijaté pakety bez ohledu na to, komu jsou určeny</w:t>
+      </w:r>
+      <w:r>
+        <w:t xml:space="preserve">. </w:t>
+      </w:r>
+      <w:r>
+        <w:rPr>
+          <w:highlight w:val="yellow"/>
+        </w:rPr>
+        <w:t>TODO</w:t>
+      </w:r>
     </w:p>
     <w:p>
       <w:pPr>
         <w:pStyle w:val="Nadpis1"/>
       </w:pPr>
-      <w:bookmarkStart w:id="35" w:name="_Toc153705126"/>
+      <w:r>
+        <w:lastRenderedPageBreak/>
+        <w:t>Protiopatření</w:t>
+      </w:r>
+    </w:p>
+    <w:p>
+      <w:pPr>
+        <w:pStyle w:val="Nadpis2"/>
+      </w:pPr>
+      <w:r>
+        <w:t xml:space="preserve">ARP </w:t>
+      </w:r>
+      <w:proofErr w:type="spellStart"/>
+      <w:r>
+        <w:t>spoofing</w:t>
+      </w:r>
+      <w:proofErr w:type="spellEnd"/>
+    </w:p>
+    <w:p>
+      <w:pPr>
+        <w:pStyle w:val="Nadpis2"/>
+      </w:pPr>
+      <w:proofErr w:type="spellStart"/>
+      <w:r>
+        <w:t>DNSsec</w:t>
+      </w:r>
+      <w:proofErr w:type="spellEnd"/>
+    </w:p>
+    <w:p>
+      <w:r>
+        <w:t>apod.</w:t>
+      </w:r>
+    </w:p>
+    <w:p>
+      <w:pPr>
+        <w:pStyle w:val="Nadpis1"/>
+      </w:pPr>
+      <w:bookmarkStart w:id="34" w:name="_Toc153705126"/>
       <w:r>
         <w:lastRenderedPageBreak/>
         <w:t>Testování</w:t>
       </w:r>
+      <w:bookmarkEnd w:id="34"/>
+    </w:p>
+    <w:p>
+      <w:r>
+        <w:t xml:space="preserve">Aplikace byla po implementaci otestována. Byla testována přenositelnost mezi jednotlivými systémy, funkčnost a </w:t>
+      </w:r>
+      <w:r>
+        <w:rPr>
+          <w:highlight w:val="yellow"/>
+        </w:rPr>
+        <w:t>limity implementace</w:t>
+      </w:r>
+      <w:r>
+        <w:t>.</w:t>
+      </w:r>
+    </w:p>
+    <w:p>
+      <w:pPr>
+        <w:pStyle w:val="Nadpis2"/>
+      </w:pPr>
+      <w:r>
+        <w:t>Instalace</w:t>
+      </w:r>
+    </w:p>
+    <w:p>
+      <w:r>
+        <w:t>Aplikace byla vyvíjena</w:t>
+      </w:r>
+      <w:r>
+        <w:t xml:space="preserve"> na OS </w:t>
+      </w:r>
+      <w:proofErr w:type="spellStart"/>
+      <w:r>
+        <w:t>Kali</w:t>
+      </w:r>
+      <w:proofErr w:type="spellEnd"/>
+      <w:r>
+        <w:t xml:space="preserve"> </w:t>
+      </w:r>
+      <w:proofErr w:type="spellStart"/>
+      <w:r>
+        <w:t>linux</w:t>
+      </w:r>
+      <w:proofErr w:type="spellEnd"/>
+      <w:r>
+        <w:t xml:space="preserve"> nainstalovaným přímo na HW.</w:t>
+      </w:r>
+    </w:p>
+    <w:p>
+      <w:r>
+        <w:t>Testování na virtuálním stroji:</w:t>
+      </w:r>
+    </w:p>
+    <w:p>
+      <w:pPr>
+        <w:pStyle w:val="Odstavecseseznamem"/>
+        <w:numPr>
+          <w:ilvl w:val="0"/>
+          <w:numId w:val="48"/>
+        </w:numPr>
+      </w:pPr>
+      <w:r>
+        <w:t>Hyper-V nepoužitelný, protože nepodporuje přímé připojení USB do VM</w:t>
+      </w:r>
+    </w:p>
+    <w:p>
+      <w:pPr>
+        <w:pStyle w:val="Odstavecseseznamem"/>
+        <w:numPr>
+          <w:ilvl w:val="0"/>
+          <w:numId w:val="48"/>
+        </w:numPr>
+      </w:pPr>
+      <w:proofErr w:type="spellStart"/>
+      <w:r>
+        <w:t>VMware</w:t>
+      </w:r>
+      <w:proofErr w:type="spellEnd"/>
+      <w:r>
+        <w:t xml:space="preserve"> </w:t>
+      </w:r>
+      <w:proofErr w:type="spellStart"/>
+      <w:proofErr w:type="gramStart"/>
+      <w:r>
+        <w:t>Player</w:t>
+      </w:r>
+      <w:proofErr w:type="spellEnd"/>
+      <w:r>
+        <w:t xml:space="preserve"> - v</w:t>
+      </w:r>
+      <w:proofErr w:type="gramEnd"/>
+      <w:r>
+        <w:t> pořádku</w:t>
+      </w:r>
+    </w:p>
+    <w:p>
+      <w:r>
+        <w:t>Instalace vhodných ovladačů z github.com/</w:t>
+      </w:r>
+      <w:proofErr w:type="spellStart"/>
+      <w:r>
+        <w:t>aircrack-ng</w:t>
+      </w:r>
+      <w:proofErr w:type="spellEnd"/>
+      <w:r>
+        <w:t xml:space="preserve"> pomocí:</w:t>
+      </w:r>
+    </w:p>
+    <w:p>
+      <w:proofErr w:type="gramStart"/>
+      <w:r>
+        <w:t>./</w:t>
+      </w:r>
+      <w:proofErr w:type="spellStart"/>
+      <w:proofErr w:type="gramEnd"/>
+      <w:r>
+        <w:t>install_driver</w:t>
+      </w:r>
+      <w:proofErr w:type="spellEnd"/>
+    </w:p>
+    <w:p/>
+    <w:p>
+      <w:r>
+        <w:t>Vytvoření virtuálního python prostředí a stáhnutí potřebných balíků pomocí:</w:t>
+      </w:r>
+    </w:p>
+    <w:p>
+      <w:proofErr w:type="gramStart"/>
+      <w:r>
+        <w:t>./</w:t>
+      </w:r>
+      <w:proofErr w:type="gramEnd"/>
+      <w:r>
+        <w:t>setup</w:t>
+      </w:r>
+    </w:p>
+    <w:p/>
+    <w:p>
+      <w:r>
+        <w:t>spuštění:</w:t>
+      </w:r>
+    </w:p>
+    <w:p>
+      <w:proofErr w:type="gramStart"/>
+      <w:r>
+        <w:t>./</w:t>
+      </w:r>
+      <w:proofErr w:type="gramEnd"/>
+      <w:r>
+        <w:t>start</w:t>
+      </w:r>
+    </w:p>
+    <w:p/>
+    <w:p/>
+    <w:p>
+      <w:proofErr w:type="spellStart"/>
+      <w:r>
+        <w:t>ipconfig</w:t>
+      </w:r>
+      <w:proofErr w:type="spellEnd"/>
+      <w:r>
+        <w:t xml:space="preserve"> /</w:t>
+      </w:r>
+      <w:proofErr w:type="spellStart"/>
+      <w:r>
+        <w:t>flushdns</w:t>
+      </w:r>
+      <w:proofErr w:type="spellEnd"/>
+    </w:p>
+    <w:p>
+      <w:pPr>
+        <w:pStyle w:val="Nadpis2"/>
+      </w:pPr>
+      <w:bookmarkStart w:id="35" w:name="_Toc153705127"/>
+      <w:r>
+        <w:t>Testy funkčnosti</w:t>
+      </w:r>
       <w:bookmarkEnd w:id="35"/>
     </w:p>
     <w:p>
+      <w:r>
+        <w:t>bugy u MAC2IP</w:t>
+      </w:r>
+    </w:p>
+    <w:p>
       <w:pPr>
         <w:pStyle w:val="Nadpis2"/>
       </w:pPr>
-      <w:bookmarkStart w:id="36" w:name="_Toc153705127"/>
-      <w:r>
-        <w:t>Testy funkčnosti</w:t>
+      <w:bookmarkStart w:id="36" w:name="_Toc153705128"/>
+      <w:r>
+        <w:t>Testy výkonosti</w:t>
       </w:r>
       <w:bookmarkEnd w:id="36"/>
     </w:p>
     <w:p>
-      <w:pPr>
-        <w:pStyle w:val="Nadpis2"/>
-      </w:pPr>
-      <w:bookmarkStart w:id="37" w:name="_Toc153705128"/>
-      <w:r>
-        <w:t>Testy výkonosti</w:t>
-      </w:r>
-      <w:bookmarkEnd w:id="37"/>
+      <w:r>
+        <w:t>rychlost stahování</w:t>
+      </w:r>
+    </w:p>
+    <w:p>
+      <w:pPr>
+        <w:pStyle w:val="Nadpis3"/>
+      </w:pPr>
+      <w:r>
+        <w:t>Velikost slovníku hesel</w:t>
+      </w:r>
+    </w:p>
+    <w:p>
+      <w:r>
+        <w:t>Limitujícím faktorem může také být při neopatrné volbě parametrů vytvářeného slovníku jeho výsledná velikost</w:t>
+      </w:r>
     </w:p>
     <w:p>
       <w:pPr>
@@ -10052,24 +13831,24 @@
         </w:numPr>
         <w:ind w:left="431" w:hanging="431"/>
       </w:pPr>
-      <w:bookmarkStart w:id="38" w:name="_Toc60053869"/>
-      <w:bookmarkStart w:id="39" w:name="_Toc153705129"/>
-      <w:commentRangeStart w:id="40"/>
+      <w:bookmarkStart w:id="37" w:name="_Toc60053869"/>
+      <w:bookmarkStart w:id="38" w:name="_Toc153705129"/>
+      <w:commentRangeStart w:id="39"/>
       <w:r>
         <w:lastRenderedPageBreak/>
         <w:t>Závěr</w:t>
       </w:r>
-      <w:bookmarkEnd w:id="38"/>
-      <w:commentRangeEnd w:id="40"/>
+      <w:bookmarkEnd w:id="37"/>
+      <w:commentRangeEnd w:id="39"/>
       <w:r>
         <w:rPr>
           <w:rStyle w:val="Odkaznakoment"/>
           <w:rFonts w:asciiTheme="minorHAnsi" w:eastAsiaTheme="minorHAnsi" w:hAnsiTheme="minorHAnsi" w:cstheme="minorBidi"/>
           <w:b w:val="0"/>
         </w:rPr>
-        <w:commentReference w:id="40"/>
-      </w:r>
-      <w:bookmarkEnd w:id="39"/>
+        <w:commentReference w:id="39"/>
+      </w:r>
+      <w:bookmarkEnd w:id="38"/>
     </w:p>
     <w:p/>
     <w:p>
@@ -10081,25 +13860,25 @@
         </w:numPr>
         <w:ind w:left="431" w:hanging="431"/>
       </w:pPr>
-      <w:bookmarkStart w:id="41" w:name="_Toc153705130"/>
+      <w:bookmarkStart w:id="40" w:name="_Toc153705130"/>
       <w:r>
         <w:lastRenderedPageBreak/>
         <w:t xml:space="preserve">Seznam použité </w:t>
       </w:r>
-      <w:commentRangeStart w:id="42"/>
+      <w:commentRangeStart w:id="41"/>
       <w:r>
         <w:t>literatury</w:t>
       </w:r>
-      <w:commentRangeEnd w:id="42"/>
+      <w:commentRangeEnd w:id="41"/>
       <w:r>
         <w:rPr>
           <w:rStyle w:val="Odkaznakoment"/>
           <w:rFonts w:asciiTheme="minorHAnsi" w:eastAsiaTheme="minorHAnsi" w:hAnsiTheme="minorHAnsi" w:cstheme="minorBidi"/>
           <w:b w:val="0"/>
         </w:rPr>
-        <w:commentReference w:id="42"/>
-      </w:r>
-      <w:bookmarkEnd w:id="41"/>
+        <w:commentReference w:id="41"/>
+      </w:r>
+      <w:bookmarkEnd w:id="40"/>
     </w:p>
     <w:p>
       <w:pPr>
@@ -10254,8 +14033,16 @@
       <w:r>
         <w:t xml:space="preserve">. 2011. </w:t>
       </w:r>
-      <w:r>
-        <w:t>https://datatracker.ietf.org/doc/html/rfc6101</w:t>
+      <w:hyperlink r:id="rId35" w:history="1">
+        <w:r>
+          <w:rPr>
+            <w:rStyle w:val="Hypertextovodkaz"/>
+          </w:rPr>
+          <w:t>https://datatracker.ietf.org/doc/html/rfc6101</w:t>
+        </w:r>
+      </w:hyperlink>
+      <w:r>
+        <w:t xml:space="preserve"> </w:t>
       </w:r>
     </w:p>
     <w:p>
@@ -10333,7 +14120,7 @@
         </w:rPr>
         <w:t xml:space="preserve"> z: </w:t>
       </w:r>
-      <w:hyperlink r:id="rId23" w:history="1">
+      <w:hyperlink r:id="rId36" w:history="1">
         <w:r>
           <w:rPr>
             <w:rStyle w:val="Hypertextovodkaz"/>
@@ -10562,9 +14349,6 @@
     <w:p>
       <w:pPr>
         <w:ind w:left="284" w:hanging="284"/>
-        <w:rPr>
-          <w:highlight w:val="yellow"/>
-        </w:rPr>
       </w:pPr>
       <w:r>
         <w:t xml:space="preserve">INTERNETSOCIETY.ORG. </w:t>
@@ -10630,7 +14414,7 @@
         </w:rPr>
         <w:t xml:space="preserve"> z: </w:t>
       </w:r>
-      <w:hyperlink r:id="rId24" w:history="1">
+      <w:hyperlink r:id="rId37" w:history="1">
         <w:r>
           <w:rPr>
             <w:rStyle w:val="Hypertextovodkaz"/>
@@ -10644,267 +14428,237 @@
     </w:p>
     <w:p>
       <w:pPr>
-        <w:pStyle w:val="Seznamliteratury"/>
-      </w:pPr>
-      <w:r>
-        <w:t xml:space="preserve">MARUŠIC, Marek. Automatizace </w:t>
-      </w:r>
-      <w:proofErr w:type="spellStart"/>
-      <w:r>
-        <w:t>MitM</w:t>
-      </w:r>
-      <w:proofErr w:type="spellEnd"/>
-      <w:r>
-        <w:t xml:space="preserve"> útoku pro dešifrování SSL/TLS. Brno, 2016. Bakalářská práce. Vysoké učení technické v Brně, Fakulta informačních technologií. Vedoucí</w:t>
-      </w:r>
-      <w:r>
-        <w:t xml:space="preserve"> </w:t>
-      </w:r>
-      <w:r>
-        <w:t xml:space="preserve">práce </w:t>
-      </w:r>
-      <w:proofErr w:type="spellStart"/>
-      <w:r>
-        <w:t>Pluskal</w:t>
-      </w:r>
-      <w:proofErr w:type="spellEnd"/>
-      <w:r>
-        <w:t xml:space="preserve"> Jan.</w:t>
-      </w:r>
-    </w:p>
-    <w:p>
-      <w:pPr>
-        <w:pStyle w:val="Seznamliteratury"/>
-      </w:pPr>
-      <w:r>
-        <w:t xml:space="preserve">RAYMOND, Serena. </w:t>
-      </w:r>
-      <w:proofErr w:type="spellStart"/>
+        <w:ind w:left="284" w:hanging="284"/>
+      </w:pPr>
+      <w:r>
+        <w:t xml:space="preserve">KOLOUCH, Jan. </w:t>
+      </w:r>
       <w:r>
         <w:rPr>
           <w:i/>
           <w:iCs/>
         </w:rPr>
-        <w:t>What</w:t>
-      </w:r>
-      <w:proofErr w:type="spellEnd"/>
+        <w:t>CYBERCRIME.</w:t>
+      </w:r>
+      <w:r>
+        <w:t xml:space="preserve"> Praha: CZ.NIC, 2016. ISBN: 978-80-88168-15-7</w:t>
+      </w:r>
+    </w:p>
+    <w:p>
+      <w:pPr>
+        <w:pStyle w:val="Seznamliteratury"/>
+      </w:pPr>
+      <w:r>
+        <w:t xml:space="preserve">MARUŠIC, Marek. Automatizace </w:t>
+      </w:r>
+      <w:proofErr w:type="spellStart"/>
+      <w:r>
+        <w:t>MitM</w:t>
+      </w:r>
+      <w:proofErr w:type="spellEnd"/>
+      <w:r>
+        <w:t xml:space="preserve"> útoku pro dešifrování SSL/TLS. Brno, 2016. Bakalářská práce. Vysoké učení technické v Brně, Fakulta informačních technologií. Vedoucí</w:t>
+      </w:r>
+      <w:r>
+        <w:t xml:space="preserve"> </w:t>
+      </w:r>
+      <w:r>
+        <w:t xml:space="preserve">práce </w:t>
+      </w:r>
+      <w:proofErr w:type="spellStart"/>
+      <w:r>
+        <w:t>Pluskal</w:t>
+      </w:r>
+      <w:proofErr w:type="spellEnd"/>
+      <w:r>
+        <w:t xml:space="preserve"> Jan.</w:t>
+      </w:r>
+    </w:p>
+    <w:p>
+      <w:pPr>
+        <w:pStyle w:val="Seznamliteratury"/>
+        <w:rPr>
+          <w:rStyle w:val="Hypertextovodkaz"/>
+        </w:rPr>
+      </w:pPr>
+      <w:r>
+        <w:t xml:space="preserve">RAYMOND, Serena. </w:t>
+      </w:r>
+      <w:proofErr w:type="spellStart"/>
       <w:r>
         <w:rPr>
           <w:i/>
           <w:iCs/>
         </w:rPr>
-        <w:t xml:space="preserve"> </w:t>
-      </w:r>
-      <w:proofErr w:type="spellStart"/>
+        <w:t>What</w:t>
+      </w:r>
+      <w:proofErr w:type="spellEnd"/>
       <w:r>
         <w:rPr>
           <w:i/>
           <w:iCs/>
         </w:rPr>
-        <w:t>is</w:t>
-      </w:r>
-      <w:proofErr w:type="spellEnd"/>
+        <w:t xml:space="preserve"> </w:t>
+      </w:r>
+      <w:proofErr w:type="spellStart"/>
       <w:r>
         <w:rPr>
           <w:i/>
           <w:iCs/>
         </w:rPr>
-        <w:t xml:space="preserve"> the DNS </w:t>
-      </w:r>
-      <w:proofErr w:type="spellStart"/>
+        <w:t>is</w:t>
+      </w:r>
+      <w:proofErr w:type="spellEnd"/>
       <w:r>
         <w:rPr>
           <w:i/>
           <w:iCs/>
         </w:rPr>
-        <w:t>Layer</w:t>
-      </w:r>
-      <w:proofErr w:type="spellEnd"/>
+        <w:t xml:space="preserve"> the DNS </w:t>
+      </w:r>
+      <w:proofErr w:type="spellStart"/>
       <w:r>
         <w:rPr>
           <w:i/>
           <w:iCs/>
         </w:rPr>
-        <w:t xml:space="preserve"> and </w:t>
-      </w:r>
-      <w:proofErr w:type="spellStart"/>
+        <w:t>Layer</w:t>
+      </w:r>
+      <w:proofErr w:type="spellEnd"/>
       <w:r>
         <w:rPr>
           <w:i/>
           <w:iCs/>
         </w:rPr>
-        <w:t>How</w:t>
-      </w:r>
-      <w:proofErr w:type="spellEnd"/>
+        <w:t xml:space="preserve"> and </w:t>
+      </w:r>
+      <w:proofErr w:type="spellStart"/>
       <w:r>
         <w:rPr>
           <w:i/>
           <w:iCs/>
         </w:rPr>
-        <w:t xml:space="preserve"> Do I </w:t>
-      </w:r>
-      <w:proofErr w:type="spellStart"/>
+        <w:t>How</w:t>
+      </w:r>
+      <w:proofErr w:type="spellEnd"/>
       <w:r>
         <w:rPr>
           <w:i/>
           <w:iCs/>
         </w:rPr>
-        <w:t>Secure</w:t>
-      </w:r>
-      <w:proofErr w:type="spellEnd"/>
+        <w:t xml:space="preserve"> Do I </w:t>
+      </w:r>
+      <w:proofErr w:type="spellStart"/>
       <w:r>
         <w:rPr>
           <w:i/>
           <w:iCs/>
         </w:rPr>
-        <w:t xml:space="preserve"> It?</w:t>
-      </w:r>
-      <w:r>
-        <w:t xml:space="preserve"> [online</w:t>
-      </w:r>
-      <w:r>
-        <w:rPr>
-          <w:lang w:val="en-US"/>
-        </w:rPr>
-        <w:t xml:space="preserve">]. 2022 [cit. 2023-11-22]. </w:t>
-      </w:r>
-      <w:proofErr w:type="spellStart"/>
-      <w:r>
-        <w:rPr>
-          <w:lang w:val="en-US"/>
-        </w:rPr>
-        <w:t>Dostupné</w:t>
-      </w:r>
-      <w:proofErr w:type="spellEnd"/>
-      <w:r>
-        <w:rPr>
-          <w:lang w:val="en-US"/>
-        </w:rPr>
-        <w:t xml:space="preserve"> z: </w:t>
-      </w:r>
-      <w:hyperlink r:id="rId25" w:history="1">
-        <w:r>
-          <w:rPr>
-            <w:rStyle w:val="Hypertextovodkaz"/>
-          </w:rPr>
-          <w:t>https://www.dnsfilter.com/blog/dns-layer-how-to-secure</w:t>
-        </w:r>
-      </w:hyperlink>
-    </w:p>
-    <w:p>
-      <w:pPr>
-        <w:pStyle w:val="Seznamliteratury"/>
-      </w:pPr>
-      <w:r>
-        <w:t xml:space="preserve">SHARMA, </w:t>
-      </w:r>
-      <w:proofErr w:type="spellStart"/>
-      <w:r>
-        <w:t>Himanshu</w:t>
-      </w:r>
-      <w:proofErr w:type="spellEnd"/>
-      <w:r>
-        <w:t xml:space="preserve">. </w:t>
-      </w:r>
-      <w:proofErr w:type="spellStart"/>
+        <w:t>Secure</w:t>
+      </w:r>
+      <w:proofErr w:type="spellEnd"/>
       <w:r>
         <w:rPr>
           <w:i/>
           <w:iCs/>
         </w:rPr>
-        <w:t>Kali</w:t>
-      </w:r>
-      <w:proofErr w:type="spellEnd"/>
+        <w:t xml:space="preserve"> It?</w:t>
+      </w:r>
+      <w:r>
+        <w:t xml:space="preserve"> [online</w:t>
+      </w:r>
+      <w:r>
+        <w:rPr>
+          <w:lang w:val="en-US"/>
+        </w:rPr>
+        <w:t xml:space="preserve">]. 2022 [cit. 2023-11-22]. </w:t>
+      </w:r>
+      <w:proofErr w:type="spellStart"/>
+      <w:r>
+        <w:rPr>
+          <w:lang w:val="en-US"/>
+        </w:rPr>
+        <w:t>Dostupné</w:t>
+      </w:r>
+      <w:proofErr w:type="spellEnd"/>
+      <w:r>
+        <w:rPr>
+          <w:lang w:val="en-US"/>
+        </w:rPr>
+        <w:t xml:space="preserve"> z: </w:t>
+      </w:r>
+      <w:hyperlink r:id="rId38" w:history="1">
+        <w:r>
+          <w:rPr>
+            <w:rStyle w:val="Hypertextovodkaz"/>
+          </w:rPr>
+          <w:t>https://www.dnsfilter.com/blog/dns-layer-how-to-secure</w:t>
+        </w:r>
+      </w:hyperlink>
+    </w:p>
+    <w:p>
+      <w:pPr>
+        <w:pStyle w:val="Seznamliteratury"/>
+      </w:pPr>
+      <w:r>
+        <w:t>ROMANO</w:t>
+      </w:r>
+      <w:r>
+        <w:t xml:space="preserve">, </w:t>
+      </w:r>
+      <w:r>
+        <w:t>Fabrizio, KRUGER, Heinrich</w:t>
+      </w:r>
+      <w:r>
+        <w:t xml:space="preserve">. </w:t>
+      </w:r>
+      <w:proofErr w:type="spellStart"/>
       <w:r>
         <w:rPr>
           <w:i/>
           <w:iCs/>
         </w:rPr>
-        <w:t xml:space="preserve"> Linux – An </w:t>
-      </w:r>
-      <w:proofErr w:type="spellStart"/>
+        <w:t>Leatn</w:t>
+      </w:r>
+      <w:proofErr w:type="spellEnd"/>
       <w:r>
         <w:rPr>
           <w:i/>
           <w:iCs/>
         </w:rPr>
-        <w:t>Ethical</w:t>
-      </w:r>
-      <w:proofErr w:type="spellEnd"/>
+        <w:t xml:space="preserve"> Python </w:t>
+      </w:r>
+      <w:proofErr w:type="spellStart"/>
       <w:r>
         <w:rPr>
           <w:i/>
           <w:iCs/>
         </w:rPr>
-        <w:t xml:space="preserve"> </w:t>
-      </w:r>
-      <w:proofErr w:type="spellStart"/>
+        <w:t>Programming</w:t>
+      </w:r>
+      <w:proofErr w:type="spellEnd"/>
       <w:r>
         <w:rPr>
           <w:i/>
           <w:iCs/>
         </w:rPr>
-        <w:t>Hacker’s</w:t>
-      </w:r>
-      <w:proofErr w:type="spellEnd"/>
+        <w:t>. An in-</w:t>
+      </w:r>
+      <w:proofErr w:type="spellStart"/>
       <w:r>
         <w:rPr>
           <w:i/>
           <w:iCs/>
         </w:rPr>
-        <w:t xml:space="preserve"> </w:t>
-      </w:r>
-      <w:proofErr w:type="spellStart"/>
+        <w:t>depth</w:t>
+      </w:r>
+      <w:proofErr w:type="spellEnd"/>
       <w:r>
         <w:rPr>
           <w:i/>
           <w:iCs/>
         </w:rPr>
-        <w:t>Coockbook</w:t>
-      </w:r>
-      <w:proofErr w:type="spellEnd"/>
-      <w:r>
-        <w:t xml:space="preserve">. Birmingham, UK: </w:t>
-      </w:r>
-      <w:proofErr w:type="spellStart"/>
-      <w:r>
-        <w:t>Packt</w:t>
-      </w:r>
-      <w:proofErr w:type="spellEnd"/>
-      <w:r>
         <w:t xml:space="preserve"> </w:t>
-      </w:r>
-      <w:proofErr w:type="spellStart"/>
-      <w:r>
-        <w:t>Publishing</w:t>
-      </w:r>
-      <w:proofErr w:type="spellEnd"/>
-      <w:r>
-        <w:t xml:space="preserve">, 2017. </w:t>
-      </w:r>
-      <w:r>
-        <w:t>ISBN 978-1-78712-182-9</w:t>
-      </w:r>
-    </w:p>
-    <w:p>
-      <w:pPr>
-        <w:pStyle w:val="Seznamliteratury"/>
-      </w:pPr>
-      <w:proofErr w:type="spellStart"/>
-      <w:r>
-        <w:t>Wu</w:t>
-      </w:r>
-      <w:proofErr w:type="spellEnd"/>
-      <w:r>
-        <w:t xml:space="preserve">, </w:t>
-      </w:r>
-      <w:proofErr w:type="spellStart"/>
-      <w:r>
-        <w:t>Wentz</w:t>
-      </w:r>
-      <w:proofErr w:type="spellEnd"/>
-      <w:r>
-        <w:t xml:space="preserve">. </w:t>
       </w:r>
       <w:proofErr w:type="spellStart"/>
       <w:r>
@@ -10912,7 +14666,7 @@
           <w:i/>
           <w:iCs/>
         </w:rPr>
-        <w:t>What</w:t>
+        <w:t>introduction</w:t>
       </w:r>
       <w:proofErr w:type="spellEnd"/>
       <w:r>
@@ -10920,7 +14674,7 @@
           <w:i/>
           <w:iCs/>
         </w:rPr>
-        <w:t xml:space="preserve"> OSI </w:t>
+        <w:t xml:space="preserve"> to the </w:t>
       </w:r>
       <w:proofErr w:type="spellStart"/>
       <w:r>
@@ -10928,7 +14682,7 @@
           <w:i/>
           <w:iCs/>
         </w:rPr>
-        <w:t>Layer</w:t>
+        <w:t>fundamentals</w:t>
       </w:r>
       <w:proofErr w:type="spellEnd"/>
       <w:r>
@@ -10944,7 +14698,7 @@
           <w:i/>
           <w:iCs/>
         </w:rPr>
-        <w:t>does</w:t>
+        <w:t>of</w:t>
       </w:r>
       <w:proofErr w:type="spellEnd"/>
       <w:r>
@@ -10952,44 +14706,271 @@
           <w:i/>
           <w:iCs/>
         </w:rPr>
-        <w:t xml:space="preserve"> TLS </w:t>
-      </w:r>
-      <w:proofErr w:type="spellStart"/>
+        <w:t xml:space="preserve"> Python</w:t>
+      </w:r>
       <w:r>
         <w:rPr>
           <w:i/>
           <w:iCs/>
         </w:rPr>
-        <w:t>Operate</w:t>
-      </w:r>
-      <w:proofErr w:type="spellEnd"/>
+        <w:t xml:space="preserve">. </w:t>
+      </w:r>
+      <w:proofErr w:type="spellStart"/>
       <w:r>
         <w:rPr>
           <w:i/>
           <w:iCs/>
         </w:rPr>
-        <w:t xml:space="preserve"> and </w:t>
-      </w:r>
-      <w:proofErr w:type="spellStart"/>
+        <w:t>Third</w:t>
+      </w:r>
+      <w:proofErr w:type="spellEnd"/>
       <w:r>
         <w:rPr>
           <w:i/>
           <w:iCs/>
         </w:rPr>
-        <w:t>Why</w:t>
-      </w:r>
-      <w:proofErr w:type="spellEnd"/>
+        <w:t xml:space="preserve"> </w:t>
+      </w:r>
+      <w:proofErr w:type="spellStart"/>
       <w:r>
         <w:rPr>
           <w:i/>
           <w:iCs/>
         </w:rPr>
+        <w:t>edition</w:t>
+      </w:r>
+      <w:proofErr w:type="spellEnd"/>
+      <w:r>
+        <w:t xml:space="preserve">. Birmingham, UK: </w:t>
+      </w:r>
+      <w:proofErr w:type="spellStart"/>
+      <w:r>
+        <w:t>Packt</w:t>
+      </w:r>
+      <w:proofErr w:type="spellEnd"/>
+      <w:r>
+        <w:t xml:space="preserve"> </w:t>
+      </w:r>
+      <w:proofErr w:type="spellStart"/>
+      <w:r>
+        <w:t>Publishing</w:t>
+      </w:r>
+      <w:proofErr w:type="spellEnd"/>
+      <w:r>
+        <w:t>, 20</w:t>
+      </w:r>
+      <w:r>
+        <w:t>21</w:t>
+      </w:r>
+      <w:r>
+        <w:t xml:space="preserve">. </w:t>
+      </w:r>
+      <w:r>
+        <w:t xml:space="preserve">ISBN </w:t>
+      </w:r>
+      <w:r>
+        <w:t>978-1-80181-509-3</w:t>
+      </w:r>
+    </w:p>
+    <w:p>
+      <w:pPr>
+        <w:pStyle w:val="Seznamliteratury"/>
+      </w:pPr>
+      <w:r>
+        <w:t xml:space="preserve">SHARMA, </w:t>
+      </w:r>
+      <w:proofErr w:type="spellStart"/>
+      <w:r>
+        <w:t>Himanshu</w:t>
+      </w:r>
+      <w:proofErr w:type="spellEnd"/>
+      <w:r>
+        <w:t xml:space="preserve">. </w:t>
+      </w:r>
+      <w:proofErr w:type="spellStart"/>
+      <w:r>
+        <w:rPr>
+          <w:i/>
+          <w:iCs/>
+        </w:rPr>
+        <w:t>Kali</w:t>
+      </w:r>
+      <w:proofErr w:type="spellEnd"/>
+      <w:r>
+        <w:rPr>
+          <w:i/>
+          <w:iCs/>
+        </w:rPr>
+        <w:t xml:space="preserve"> Linux – An </w:t>
+      </w:r>
+      <w:proofErr w:type="spellStart"/>
+      <w:r>
+        <w:rPr>
+          <w:i/>
+          <w:iCs/>
+        </w:rPr>
+        <w:t>Ethical</w:t>
+      </w:r>
+      <w:proofErr w:type="spellEnd"/>
+      <w:r>
+        <w:rPr>
+          <w:i/>
+          <w:iCs/>
+        </w:rPr>
+        <w:t xml:space="preserve"> </w:t>
+      </w:r>
+      <w:proofErr w:type="spellStart"/>
+      <w:r>
+        <w:rPr>
+          <w:i/>
+          <w:iCs/>
+        </w:rPr>
+        <w:t>Hacker’s</w:t>
+      </w:r>
+      <w:proofErr w:type="spellEnd"/>
+      <w:r>
+        <w:rPr>
+          <w:i/>
+          <w:iCs/>
+        </w:rPr>
+        <w:t xml:space="preserve"> </w:t>
+      </w:r>
+      <w:proofErr w:type="spellStart"/>
+      <w:r>
+        <w:rPr>
+          <w:i/>
+          <w:iCs/>
+        </w:rPr>
+        <w:t>Coockbook</w:t>
+      </w:r>
+      <w:proofErr w:type="spellEnd"/>
+      <w:r>
+        <w:t xml:space="preserve">. Birmingham, UK: </w:t>
+      </w:r>
+      <w:proofErr w:type="spellStart"/>
+      <w:r>
+        <w:t>Packt</w:t>
+      </w:r>
+      <w:proofErr w:type="spellEnd"/>
+      <w:r>
+        <w:t xml:space="preserve"> </w:t>
+      </w:r>
+      <w:proofErr w:type="spellStart"/>
+      <w:r>
+        <w:t>Publishing</w:t>
+      </w:r>
+      <w:proofErr w:type="spellEnd"/>
+      <w:r>
+        <w:t xml:space="preserve">, 2017. </w:t>
+      </w:r>
+      <w:r>
+        <w:t>ISBN 978-1-78712-182-9</w:t>
+      </w:r>
+    </w:p>
+    <w:p>
+      <w:pPr>
+        <w:pStyle w:val="Seznamliteratury"/>
+      </w:pPr>
+      <w:proofErr w:type="spellStart"/>
+      <w:r>
+        <w:t>Wu</w:t>
+      </w:r>
+      <w:proofErr w:type="spellEnd"/>
+      <w:r>
+        <w:t xml:space="preserve">, </w:t>
+      </w:r>
+      <w:proofErr w:type="spellStart"/>
+      <w:r>
+        <w:t>Wentz</w:t>
+      </w:r>
+      <w:proofErr w:type="spellEnd"/>
+      <w:r>
+        <w:t xml:space="preserve">. </w:t>
+      </w:r>
+      <w:proofErr w:type="spellStart"/>
+      <w:r>
+        <w:rPr>
+          <w:i/>
+          <w:iCs/>
+        </w:rPr>
+        <w:t>What</w:t>
+      </w:r>
+      <w:proofErr w:type="spellEnd"/>
+      <w:r>
+        <w:rPr>
+          <w:i/>
+          <w:iCs/>
+        </w:rPr>
+        <w:t xml:space="preserve"> OSI </w:t>
+      </w:r>
+      <w:proofErr w:type="spellStart"/>
+      <w:r>
+        <w:rPr>
+          <w:i/>
+          <w:iCs/>
+        </w:rPr>
+        <w:t>Layer</w:t>
+      </w:r>
+      <w:proofErr w:type="spellEnd"/>
+      <w:r>
+        <w:rPr>
+          <w:i/>
+          <w:iCs/>
+        </w:rPr>
+        <w:t xml:space="preserve"> </w:t>
+      </w:r>
+      <w:proofErr w:type="spellStart"/>
+      <w:r>
+        <w:rPr>
+          <w:i/>
+          <w:iCs/>
+        </w:rPr>
+        <w:t>does</w:t>
+      </w:r>
+      <w:proofErr w:type="spellEnd"/>
+      <w:r>
+        <w:rPr>
+          <w:i/>
+          <w:iCs/>
+        </w:rPr>
+        <w:t xml:space="preserve"> TLS </w:t>
+      </w:r>
+      <w:proofErr w:type="spellStart"/>
+      <w:r>
+        <w:rPr>
+          <w:i/>
+          <w:iCs/>
+        </w:rPr>
+        <w:t>Operate</w:t>
+      </w:r>
+      <w:proofErr w:type="spellEnd"/>
+      <w:r>
+        <w:rPr>
+          <w:i/>
+          <w:iCs/>
+        </w:rPr>
+        <w:t xml:space="preserve"> and </w:t>
+      </w:r>
+      <w:proofErr w:type="spellStart"/>
+      <w:r>
+        <w:rPr>
+          <w:i/>
+          <w:iCs/>
+        </w:rPr>
+        <w:t>Why</w:t>
+      </w:r>
+      <w:proofErr w:type="spellEnd"/>
+      <w:r>
+        <w:rPr>
+          <w:i/>
+          <w:iCs/>
+        </w:rPr>
         <w:t>?</w:t>
       </w:r>
       <w:r>
         <w:t xml:space="preserve"> 2020. </w:t>
       </w:r>
-      <w:hyperlink r:id="rId26" w:history="1">
+      <w:hyperlink r:id="rId39" w:history="1">
         <w:r>
           <w:rPr>
             <w:rStyle w:val="Hypertextovodkaz"/>
@@ -11016,15 +14997,44 @@
           <w:numId w:val="0"/>
         </w:numPr>
       </w:pPr>
-      <w:bookmarkStart w:id="43" w:name="_Toc153705131"/>
+      <w:bookmarkStart w:id="42" w:name="_Toc153705131"/>
       <w:r>
         <w:lastRenderedPageBreak/>
         <w:t>Přílohy</w:t>
       </w:r>
-      <w:bookmarkEnd w:id="43"/>
+      <w:bookmarkEnd w:id="42"/>
+    </w:p>
+    <w:p>
+      <w:r>
+        <w:t>Příloha 1 - uživatelský manuál (pro přednášejícího, jak správně nastavit všechno a na co si dát pozor… např. zjistit si MAC adresy cílených zařízení předem</w:t>
+      </w:r>
+      <w:r>
+        <w:t xml:space="preserve">, </w:t>
+      </w:r>
+      <w:proofErr w:type="spellStart"/>
+      <w:r>
+        <w:t>ipconfig</w:t>
+      </w:r>
+      <w:proofErr w:type="spellEnd"/>
+      <w:r>
+        <w:t xml:space="preserve"> /</w:t>
+      </w:r>
+      <w:proofErr w:type="spellStart"/>
+      <w:r>
+        <w:t>dnsflush</w:t>
+      </w:r>
+      <w:proofErr w:type="spellEnd"/>
+      <w:r>
+        <w:t xml:space="preserve"> apod.</w:t>
+      </w:r>
+    </w:p>
+    <w:p>
+      <w:r>
+        <w:t>Příloha 2 - poster pro posluchače</w:t>
+      </w:r>
     </w:p>
     <w:sectPr>
-      <w:footerReference w:type="default" r:id="rId27"/>
+      <w:footerReference w:type="default" r:id="rId40"/>
       <w:pgSz w:w="11906" w:h="16838"/>
       <w:pgMar w:top="1418" w:right="1418" w:bottom="1418" w:left="1985" w:header="709" w:footer="709" w:gutter="0"/>
       <w:cols w:space="708"/>
@@ -11100,7 +15110,7 @@
       </w:r>
     </w:p>
   </w:comment>
-  <w:comment w:id="40" w:author="Mgr. Hana Vojáčková, Ph.D." w:date="2023-11-27T08:12:00Z" w:initials="MHVP">
+  <w:comment w:id="39" w:author="Mgr. Hana Vojáčková, Ph.D." w:date="2023-11-27T08:12:00Z" w:initials="MHVP">
     <w:p>
       <w:pPr>
         <w:pStyle w:val="Textkomente"/>
@@ -11116,7 +15126,7 @@
       </w:r>
     </w:p>
   </w:comment>
-  <w:comment w:id="42" w:author="Mgr. Hana Vojáčková, Ph.D." w:date="2023-11-27T08:13:00Z" w:initials="MHVP">
+  <w:comment w:id="41" w:author="Mgr. Hana Vojáčková, Ph.D." w:date="2023-11-27T08:13:00Z" w:initials="MHVP">
     <w:p>
       <w:pPr>
         <w:pStyle w:val="Textkomente"/>
@@ -11752,6 +15762,118 @@
     </w:lvl>
   </w:abstractNum>
   <w:abstractNum w:abstractNumId="4" w15:restartNumberingAfterBreak="0">
+    <w:nsid w:val="0A1909CB"/>
+    <w:multiLevelType w:val="hybridMultilevel"/>
+    <w:tmpl w:val="F02C467E"/>
+    <w:lvl w:ilvl="0" w:tplc="B7EA26DA">
+      <w:numFmt w:val="bullet"/>
+      <w:lvlText w:val="-"/>
+      <w:lvlJc w:val="left"/>
+      <w:pPr>
+        <w:ind w:left="720" w:hanging="360"/>
+      </w:pPr>
+      <w:rPr>
+        <w:rFonts w:ascii="Calibri" w:eastAsiaTheme="minorHAnsi" w:hAnsi="Calibri" w:cs="Calibri" w:hint="default"/>
+      </w:rPr>
+    </w:lvl>
+    <w:lvl w:ilvl="1" w:tplc="04050003" w:tentative="1">
+      <w:start w:val="1"/>
+      <w:numFmt w:val="bullet"/>
+      <w:lvlText w:val="o"/>
+      <w:lvlJc w:val="left"/>
+      <w:pPr>
+        <w:ind w:left="1440" w:hanging="360"/>
+      </w:pPr>
+      <w:rPr>
+        <w:rFonts w:ascii="Courier New" w:hAnsi="Courier New" w:cs="Courier New" w:hint="default"/>
+      </w:rPr>
+    </w:lvl>
+    <w:lvl w:ilvl="2" w:tplc="04050005" w:tentative="1">
+      <w:start w:val="1"/>
+      <w:numFmt w:val="bullet"/>
+      <w:lvlText w:val=""/>
+      <w:lvlJc w:val="left"/>
+      <w:pPr>
+        <w:ind w:left="2160" w:hanging="360"/>
+      </w:pPr>
+      <w:rPr>
+        <w:rFonts w:ascii="Wingdings" w:hAnsi="Wingdings" w:hint="default"/>
+      </w:rPr>
+    </w:lvl>
+    <w:lvl w:ilvl="3" w:tplc="04050001" w:tentative="1">
+      <w:start w:val="1"/>
+      <w:numFmt w:val="bullet"/>
+      <w:lvlText w:val=""/>
+      <w:lvlJc w:val="left"/>
+      <w:pPr>
+        <w:ind w:left="2880" w:hanging="360"/>
+      </w:pPr>
+      <w:rPr>
+        <w:rFonts w:ascii="Symbol" w:hAnsi="Symbol" w:hint="default"/>
+      </w:rPr>
+    </w:lvl>
+    <w:lvl w:ilvl="4" w:tplc="04050003" w:tentative="1">
+      <w:start w:val="1"/>
+      <w:numFmt w:val="bullet"/>
+      <w:lvlText w:val="o"/>
+      <w:lvlJc w:val="left"/>
+      <w:pPr>
+        <w:ind w:left="3600" w:hanging="360"/>
+      </w:pPr>
+      <w:rPr>
+        <w:rFonts w:ascii="Courier New" w:hAnsi="Courier New" w:cs="Courier New" w:hint="default"/>
+      </w:rPr>
+    </w:lvl>
+    <w:lvl w:ilvl="5" w:tplc="04050005" w:tentative="1">
+      <w:start w:val="1"/>
+      <w:numFmt w:val="bullet"/>
+      <w:lvlText w:val=""/>
+      <w:lvlJc w:val="left"/>
+      <w:pPr>
+        <w:ind w:left="4320" w:hanging="360"/>
+      </w:pPr>
+      <w:rPr>
+        <w:rFonts w:ascii="Wingdings" w:hAnsi="Wingdings" w:hint="default"/>
+      </w:rPr>
+    </w:lvl>
+    <w:lvl w:ilvl="6" w:tplc="04050001" w:tentative="1">
+      <w:start w:val="1"/>
+      <w:numFmt w:val="bullet"/>
+      <w:lvlText w:val=""/>
+      <w:lvlJc w:val="left"/>
+      <w:pPr>
+        <w:ind w:left="5040" w:hanging="360"/>
+      </w:pPr>
+      <w:rPr>
+        <w:rFonts w:ascii="Symbol" w:hAnsi="Symbol" w:hint="default"/>
+      </w:rPr>
+    </w:lvl>
+    <w:lvl w:ilvl="7" w:tplc="04050003" w:tentative="1">
+      <w:start w:val="1"/>
+      <w:numFmt w:val="bullet"/>
+      <w:lvlText w:val="o"/>
+      <w:lvlJc w:val="left"/>
+      <w:pPr>
+        <w:ind w:left="5760" w:hanging="360"/>
+      </w:pPr>
+      <w:rPr>
+        <w:rFonts w:ascii="Courier New" w:hAnsi="Courier New" w:cs="Courier New" w:hint="default"/>
+      </w:rPr>
+    </w:lvl>
+    <w:lvl w:ilvl="8" w:tplc="04050005" w:tentative="1">
+      <w:start w:val="1"/>
+      <w:numFmt w:val="bullet"/>
+      <w:lvlText w:val=""/>
+      <w:lvlJc w:val="left"/>
+      <w:pPr>
+        <w:ind w:left="6480" w:hanging="360"/>
+      </w:pPr>
+      <w:rPr>
+        <w:rFonts w:ascii="Wingdings" w:hAnsi="Wingdings" w:hint="default"/>
+      </w:rPr>
+    </w:lvl>
+  </w:abstractNum>
+  <w:abstractNum w:abstractNumId="5" w15:restartNumberingAfterBreak="0">
     <w:nsid w:val="0B02097C"/>
     <w:multiLevelType w:val="hybridMultilevel"/>
     <w:tmpl w:val="0624F0BE"/>
@@ -11864,7 +15986,7 @@
       </w:rPr>
     </w:lvl>
   </w:abstractNum>
-  <w:abstractNum w:abstractNumId="5" w15:restartNumberingAfterBreak="0">
+  <w:abstractNum w:abstractNumId="6" w15:restartNumberingAfterBreak="0">
     <w:nsid w:val="0EEB7638"/>
     <w:multiLevelType w:val="multilevel"/>
     <w:tmpl w:val="1BDE9D40"/>
@@ -12013,7 +16135,7 @@
       </w:rPr>
     </w:lvl>
   </w:abstractNum>
-  <w:abstractNum w:abstractNumId="6" w15:restartNumberingAfterBreak="0">
+  <w:abstractNum w:abstractNumId="7" w15:restartNumberingAfterBreak="0">
     <w:nsid w:val="100546C6"/>
     <w:multiLevelType w:val="hybridMultilevel"/>
     <w:tmpl w:val="1A2674B6"/>
@@ -12102,7 +16224,7 @@
       </w:pPr>
     </w:lvl>
   </w:abstractNum>
-  <w:abstractNum w:abstractNumId="7" w15:restartNumberingAfterBreak="0">
+  <w:abstractNum w:abstractNumId="8" w15:restartNumberingAfterBreak="0">
     <w:nsid w:val="10136B9A"/>
     <w:multiLevelType w:val="hybridMultilevel"/>
     <w:tmpl w:val="8F3C8A14"/>
@@ -12215,7 +16337,7 @@
       </w:rPr>
     </w:lvl>
   </w:abstractNum>
-  <w:abstractNum w:abstractNumId="8" w15:restartNumberingAfterBreak="0">
+  <w:abstractNum w:abstractNumId="9" w15:restartNumberingAfterBreak="0">
     <w:nsid w:val="125C003A"/>
     <w:multiLevelType w:val="multilevel"/>
     <w:tmpl w:val="D6E46FD8"/>
@@ -12328,7 +16450,7 @@
       </w:pPr>
     </w:lvl>
   </w:abstractNum>
-  <w:abstractNum w:abstractNumId="9" w15:restartNumberingAfterBreak="0">
+  <w:abstractNum w:abstractNumId="10" w15:restartNumberingAfterBreak="0">
     <w:nsid w:val="13931792"/>
     <w:multiLevelType w:val="hybridMultilevel"/>
     <w:tmpl w:val="0405001D"/>
@@ -12414,7 +16536,7 @@
       </w:pPr>
     </w:lvl>
   </w:abstractNum>
-  <w:abstractNum w:abstractNumId="10" w15:restartNumberingAfterBreak="0">
+  <w:abstractNum w:abstractNumId="11" w15:restartNumberingAfterBreak="0">
     <w:nsid w:val="19661C71"/>
     <w:multiLevelType w:val="multilevel"/>
     <w:tmpl w:val="807442B6"/>
@@ -12531,7 +16653,7 @@
       </w:pPr>
     </w:lvl>
   </w:abstractNum>
-  <w:abstractNum w:abstractNumId="11" w15:restartNumberingAfterBreak="0">
+  <w:abstractNum w:abstractNumId="12" w15:restartNumberingAfterBreak="0">
     <w:nsid w:val="1E3D4476"/>
     <w:multiLevelType w:val="multilevel"/>
     <w:tmpl w:val="6D98D6DA"/>
@@ -12648,10 +16770,10 @@
       </w:pPr>
     </w:lvl>
   </w:abstractNum>
-  <w:abstractNum w:abstractNumId="12" w15:restartNumberingAfterBreak="0">
+  <w:abstractNum w:abstractNumId="13" w15:restartNumberingAfterBreak="0">
     <w:nsid w:val="255B3FA1"/>
     <w:multiLevelType w:val="hybridMultilevel"/>
-    <w:tmpl w:val="B8B0C2FE"/>
+    <w:tmpl w:val="7AF0E516"/>
     <w:lvl w:ilvl="0" w:tplc="04050001">
       <w:start w:val="1"/>
       <w:numFmt w:val="bullet"/>
@@ -12761,7 +16883,7 @@
       </w:rPr>
     </w:lvl>
   </w:abstractNum>
-  <w:abstractNum w:abstractNumId="13" w15:restartNumberingAfterBreak="0">
+  <w:abstractNum w:abstractNumId="14" w15:restartNumberingAfterBreak="0">
     <w:nsid w:val="2AB0618A"/>
     <w:multiLevelType w:val="hybridMultilevel"/>
     <w:tmpl w:val="5E789170"/>
@@ -12847,7 +16969,7 @@
       </w:pPr>
     </w:lvl>
   </w:abstractNum>
-  <w:abstractNum w:abstractNumId="14" w15:restartNumberingAfterBreak="0">
+  <w:abstractNum w:abstractNumId="15" w15:restartNumberingAfterBreak="0">
     <w:nsid w:val="2CB96E15"/>
     <w:multiLevelType w:val="hybridMultilevel"/>
     <w:tmpl w:val="E3DADC78"/>
@@ -12960,7 +17082,7 @@
       </w:rPr>
     </w:lvl>
   </w:abstractNum>
-  <w:abstractNum w:abstractNumId="15" w15:restartNumberingAfterBreak="0">
+  <w:abstractNum w:abstractNumId="16" w15:restartNumberingAfterBreak="0">
     <w:nsid w:val="2D7F130E"/>
     <w:multiLevelType w:val="hybridMultilevel"/>
     <w:tmpl w:val="7468587C"/>
@@ -13048,7 +17170,7 @@
       </w:pPr>
     </w:lvl>
   </w:abstractNum>
-  <w:abstractNum w:abstractNumId="16" w15:restartNumberingAfterBreak="0">
+  <w:abstractNum w:abstractNumId="17" w15:restartNumberingAfterBreak="0">
     <w:nsid w:val="2F7973F7"/>
     <w:multiLevelType w:val="multilevel"/>
     <w:tmpl w:val="3718E90A"/>
@@ -13165,7 +17287,7 @@
       </w:pPr>
     </w:lvl>
   </w:abstractNum>
-  <w:abstractNum w:abstractNumId="17" w15:restartNumberingAfterBreak="0">
+  <w:abstractNum w:abstractNumId="18" w15:restartNumberingAfterBreak="0">
     <w:nsid w:val="32D12EE2"/>
     <w:multiLevelType w:val="hybridMultilevel"/>
     <w:tmpl w:val="B394B5E8"/>
@@ -13278,7 +17400,7 @@
       </w:rPr>
     </w:lvl>
   </w:abstractNum>
-  <w:abstractNum w:abstractNumId="18" w15:restartNumberingAfterBreak="0">
+  <w:abstractNum w:abstractNumId="19" w15:restartNumberingAfterBreak="0">
     <w:nsid w:val="379E634F"/>
     <w:multiLevelType w:val="multilevel"/>
     <w:tmpl w:val="A418C716"/>
@@ -13391,7 +17513,7 @@
       </w:pPr>
     </w:lvl>
   </w:abstractNum>
-  <w:abstractNum w:abstractNumId="19" w15:restartNumberingAfterBreak="0">
+  <w:abstractNum w:abstractNumId="20" w15:restartNumberingAfterBreak="0">
     <w:nsid w:val="387228FC"/>
     <w:multiLevelType w:val="hybridMultilevel"/>
     <w:tmpl w:val="9BB891CC"/>
@@ -13504,7 +17626,7 @@
       </w:rPr>
     </w:lvl>
   </w:abstractNum>
-  <w:abstractNum w:abstractNumId="20" w15:restartNumberingAfterBreak="0">
+  <w:abstractNum w:abstractNumId="21" w15:restartNumberingAfterBreak="0">
     <w:nsid w:val="3B5F5F7D"/>
     <w:multiLevelType w:val="multilevel"/>
     <w:tmpl w:val="F9142A4E"/>
@@ -13593,7 +17715,7 @@
       </w:pPr>
     </w:lvl>
   </w:abstractNum>
-  <w:abstractNum w:abstractNumId="21" w15:restartNumberingAfterBreak="0">
+  <w:abstractNum w:abstractNumId="22" w15:restartNumberingAfterBreak="0">
     <w:nsid w:val="454F2B3E"/>
     <w:multiLevelType w:val="multilevel"/>
     <w:tmpl w:val="38A6B1AA"/>
@@ -13742,7 +17864,7 @@
       </w:rPr>
     </w:lvl>
   </w:abstractNum>
-  <w:abstractNum w:abstractNumId="22" w15:restartNumberingAfterBreak="0">
+  <w:abstractNum w:abstractNumId="23" w15:restartNumberingAfterBreak="0">
     <w:nsid w:val="46E509FF"/>
     <w:multiLevelType w:val="hybridMultilevel"/>
     <w:tmpl w:val="16E6C92C"/>
@@ -13867,7 +17989,7 @@
       </w:rPr>
     </w:lvl>
   </w:abstractNum>
-  <w:abstractNum w:abstractNumId="23" w15:restartNumberingAfterBreak="0">
+  <w:abstractNum w:abstractNumId="24" w15:restartNumberingAfterBreak="0">
     <w:nsid w:val="4C0F14F5"/>
     <w:multiLevelType w:val="hybridMultilevel"/>
     <w:tmpl w:val="5A12B6E6"/>
@@ -13956,7 +18078,7 @@
       </w:pPr>
     </w:lvl>
   </w:abstractNum>
-  <w:abstractNum w:abstractNumId="24" w15:restartNumberingAfterBreak="0">
+  <w:abstractNum w:abstractNumId="25" w15:restartNumberingAfterBreak="0">
     <w:nsid w:val="4C757687"/>
     <w:multiLevelType w:val="hybridMultilevel"/>
     <w:tmpl w:val="ED800836"/>
@@ -14069,7 +18191,7 @@
       </w:rPr>
     </w:lvl>
   </w:abstractNum>
-  <w:abstractNum w:abstractNumId="25" w15:restartNumberingAfterBreak="0">
+  <w:abstractNum w:abstractNumId="26" w15:restartNumberingAfterBreak="0">
     <w:nsid w:val="4F5416B0"/>
     <w:multiLevelType w:val="multilevel"/>
     <w:tmpl w:val="1430D95C"/>
@@ -14186,7 +18308,7 @@
       </w:pPr>
     </w:lvl>
   </w:abstractNum>
-  <w:abstractNum w:abstractNumId="26" w15:restartNumberingAfterBreak="0">
+  <w:abstractNum w:abstractNumId="27" w15:restartNumberingAfterBreak="0">
     <w:nsid w:val="4F6807CC"/>
     <w:multiLevelType w:val="multilevel"/>
     <w:tmpl w:val="8C0E64BA"/>
@@ -14335,7 +18457,7 @@
       </w:rPr>
     </w:lvl>
   </w:abstractNum>
-  <w:abstractNum w:abstractNumId="27" w15:restartNumberingAfterBreak="0">
+  <w:abstractNum w:abstractNumId="28" w15:restartNumberingAfterBreak="0">
     <w:nsid w:val="51167291"/>
     <w:multiLevelType w:val="hybridMultilevel"/>
     <w:tmpl w:val="8CFC3FCC"/>
@@ -14424,7 +18546,7 @@
       </w:pPr>
     </w:lvl>
   </w:abstractNum>
-  <w:abstractNum w:abstractNumId="28" w15:restartNumberingAfterBreak="0">
+  <w:abstractNum w:abstractNumId="29" w15:restartNumberingAfterBreak="0">
     <w:nsid w:val="557649DC"/>
     <w:multiLevelType w:val="multilevel"/>
     <w:tmpl w:val="45B45B66"/>
@@ -14519,7 +18641,7 @@
       </w:pPr>
     </w:lvl>
   </w:abstractNum>
-  <w:abstractNum w:abstractNumId="29" w15:restartNumberingAfterBreak="0">
+  <w:abstractNum w:abstractNumId="30" w15:restartNumberingAfterBreak="0">
     <w:nsid w:val="5BFD45EA"/>
     <w:multiLevelType w:val="hybridMultilevel"/>
     <w:tmpl w:val="C2BE8ED8"/>
@@ -14632,7 +18754,7 @@
       </w:rPr>
     </w:lvl>
   </w:abstractNum>
-  <w:abstractNum w:abstractNumId="30" w15:restartNumberingAfterBreak="0">
+  <w:abstractNum w:abstractNumId="31" w15:restartNumberingAfterBreak="0">
     <w:nsid w:val="5E2B5BFA"/>
     <w:multiLevelType w:val="hybridMultilevel"/>
     <w:tmpl w:val="8EEEDC5A"/>
@@ -14745,7 +18867,7 @@
       </w:rPr>
     </w:lvl>
   </w:abstractNum>
-  <w:abstractNum w:abstractNumId="31" w15:restartNumberingAfterBreak="0">
+  <w:abstractNum w:abstractNumId="32" w15:restartNumberingAfterBreak="0">
     <w:nsid w:val="5F9F248F"/>
     <w:multiLevelType w:val="hybridMultilevel"/>
     <w:tmpl w:val="04050021"/>
@@ -14858,7 +18980,7 @@
       </w:rPr>
     </w:lvl>
   </w:abstractNum>
-  <w:abstractNum w:abstractNumId="32" w15:restartNumberingAfterBreak="0">
+  <w:abstractNum w:abstractNumId="33" w15:restartNumberingAfterBreak="0">
     <w:nsid w:val="610C5558"/>
     <w:multiLevelType w:val="hybridMultilevel"/>
     <w:tmpl w:val="BD84002E"/>
@@ -14971,7 +19093,120 @@
       </w:rPr>
     </w:lvl>
   </w:abstractNum>
-  <w:abstractNum w:abstractNumId="33" w15:restartNumberingAfterBreak="0">
+  <w:abstractNum w:abstractNumId="34" w15:restartNumberingAfterBreak="0">
+    <w:nsid w:val="69D614D1"/>
+    <w:multiLevelType w:val="hybridMultilevel"/>
+    <w:tmpl w:val="AC6E9C20"/>
+    <w:lvl w:ilvl="0" w:tplc="04050001">
+      <w:start w:val="1"/>
+      <w:numFmt w:val="bullet"/>
+      <w:lvlText w:val=""/>
+      <w:lvlJc w:val="left"/>
+      <w:pPr>
+        <w:ind w:left="720" w:hanging="360"/>
+      </w:pPr>
+      <w:rPr>
+        <w:rFonts w:ascii="Symbol" w:hAnsi="Symbol" w:hint="default"/>
+      </w:rPr>
+    </w:lvl>
+    <w:lvl w:ilvl="1" w:tplc="04050003" w:tentative="1">
+      <w:start w:val="1"/>
+      <w:numFmt w:val="bullet"/>
+      <w:lvlText w:val="o"/>
+      <w:lvlJc w:val="left"/>
+      <w:pPr>
+        <w:ind w:left="1440" w:hanging="360"/>
+      </w:pPr>
+      <w:rPr>
+        <w:rFonts w:ascii="Courier New" w:hAnsi="Courier New" w:cs="Courier New" w:hint="default"/>
+      </w:rPr>
+    </w:lvl>
+    <w:lvl w:ilvl="2" w:tplc="04050005" w:tentative="1">
+      <w:start w:val="1"/>
+      <w:numFmt w:val="bullet"/>
+      <w:lvlText w:val=""/>
+      <w:lvlJc w:val="left"/>
+      <w:pPr>
+        <w:ind w:left="2160" w:hanging="360"/>
+      </w:pPr>
+      <w:rPr>
+        <w:rFonts w:ascii="Wingdings" w:hAnsi="Wingdings" w:hint="default"/>
+      </w:rPr>
+    </w:lvl>
+    <w:lvl w:ilvl="3" w:tplc="04050001" w:tentative="1">
+      <w:start w:val="1"/>
+      <w:numFmt w:val="bullet"/>
+      <w:lvlText w:val=""/>
+      <w:lvlJc w:val="left"/>
+      <w:pPr>
+        <w:ind w:left="2880" w:hanging="360"/>
+      </w:pPr>
+      <w:rPr>
+        <w:rFonts w:ascii="Symbol" w:hAnsi="Symbol" w:hint="default"/>
+      </w:rPr>
+    </w:lvl>
+    <w:lvl w:ilvl="4" w:tplc="04050003" w:tentative="1">
+      <w:start w:val="1"/>
+      <w:numFmt w:val="bullet"/>
+      <w:lvlText w:val="o"/>
+      <w:lvlJc w:val="left"/>
+      <w:pPr>
+        <w:ind w:left="3600" w:hanging="360"/>
+      </w:pPr>
+      <w:rPr>
+        <w:rFonts w:ascii="Courier New" w:hAnsi="Courier New" w:cs="Courier New" w:hint="default"/>
+      </w:rPr>
+    </w:lvl>
+    <w:lvl w:ilvl="5" w:tplc="04050005" w:tentative="1">
+      <w:start w:val="1"/>
+      <w:numFmt w:val="bullet"/>
+      <w:lvlText w:val=""/>
+      <w:lvlJc w:val="left"/>
+      <w:pPr>
+        <w:ind w:left="4320" w:hanging="360"/>
+      </w:pPr>
+      <w:rPr>
+        <w:rFonts w:ascii="Wingdings" w:hAnsi="Wingdings" w:hint="default"/>
+      </w:rPr>
+    </w:lvl>
+    <w:lvl w:ilvl="6" w:tplc="04050001" w:tentative="1">
+      <w:start w:val="1"/>
+      <w:numFmt w:val="bullet"/>
+      <w:lvlText w:val=""/>
+      <w:lvlJc w:val="left"/>
+      <w:pPr>
+        <w:ind w:left="5040" w:hanging="360"/>
+      </w:pPr>
+      <w:rPr>
+        <w:rFonts w:ascii="Symbol" w:hAnsi="Symbol" w:hint="default"/>
+      </w:rPr>
+    </w:lvl>
+    <w:lvl w:ilvl="7" w:tplc="04050003" w:tentative="1">
+      <w:start w:val="1"/>
+      <w:numFmt w:val="bullet"/>
+      <w:lvlText w:val="o"/>
+      <w:lvlJc w:val="left"/>
+      <w:pPr>
+        <w:ind w:left="5760" w:hanging="360"/>
+      </w:pPr>
+      <w:rPr>
+        <w:rFonts w:ascii="Courier New" w:hAnsi="Courier New" w:cs="Courier New" w:hint="default"/>
+      </w:rPr>
+    </w:lvl>
+    <w:lvl w:ilvl="8" w:tplc="04050005" w:tentative="1">
+      <w:start w:val="1"/>
+      <w:numFmt w:val="bullet"/>
+      <w:lvlText w:val=""/>
+      <w:lvlJc w:val="left"/>
+      <w:pPr>
+        <w:ind w:left="6480" w:hanging="360"/>
+      </w:pPr>
+      <w:rPr>
+        <w:rFonts w:ascii="Wingdings" w:hAnsi="Wingdings" w:hint="default"/>
+      </w:rPr>
+    </w:lvl>
+  </w:abstractNum>
+  <w:abstractNum w:abstractNumId="35" w15:restartNumberingAfterBreak="0">
     <w:nsid w:val="6AD42460"/>
     <w:multiLevelType w:val="hybridMultilevel"/>
     <w:tmpl w:val="8CFC3FCC"/>
@@ -15060,7 +19295,7 @@
       </w:pPr>
     </w:lvl>
   </w:abstractNum>
-  <w:abstractNum w:abstractNumId="34" w15:restartNumberingAfterBreak="0">
+  <w:abstractNum w:abstractNumId="36" w15:restartNumberingAfterBreak="0">
     <w:nsid w:val="6C497107"/>
     <w:multiLevelType w:val="hybridMultilevel"/>
     <w:tmpl w:val="EB7A42A0"/>
@@ -15173,7 +19408,7 @@
       </w:rPr>
     </w:lvl>
   </w:abstractNum>
-  <w:abstractNum w:abstractNumId="35" w15:restartNumberingAfterBreak="0">
+  <w:abstractNum w:abstractNumId="37" w15:restartNumberingAfterBreak="0">
     <w:nsid w:val="6D372EC9"/>
     <w:multiLevelType w:val="hybridMultilevel"/>
     <w:tmpl w:val="83026342"/>
@@ -15259,7 +19494,7 @@
       </w:pPr>
     </w:lvl>
   </w:abstractNum>
-  <w:abstractNum w:abstractNumId="36" w15:restartNumberingAfterBreak="0">
+  <w:abstractNum w:abstractNumId="38" w15:restartNumberingAfterBreak="0">
     <w:nsid w:val="6EAE5475"/>
     <w:multiLevelType w:val="hybridMultilevel"/>
     <w:tmpl w:val="C0806FF2"/>
@@ -15372,7 +19607,7 @@
       </w:rPr>
     </w:lvl>
   </w:abstractNum>
-  <w:abstractNum w:abstractNumId="37" w15:restartNumberingAfterBreak="0">
+  <w:abstractNum w:abstractNumId="39" w15:restartNumberingAfterBreak="0">
     <w:nsid w:val="6F793A2D"/>
     <w:multiLevelType w:val="multilevel"/>
     <w:tmpl w:val="08CE0F9E"/>
@@ -15485,7 +19720,120 @@
       </w:pPr>
     </w:lvl>
   </w:abstractNum>
-  <w:abstractNum w:abstractNumId="38" w15:restartNumberingAfterBreak="0">
+  <w:abstractNum w:abstractNumId="40" w15:restartNumberingAfterBreak="0">
+    <w:nsid w:val="70717295"/>
+    <w:multiLevelType w:val="hybridMultilevel"/>
+    <w:tmpl w:val="04F68E44"/>
+    <w:lvl w:ilvl="0" w:tplc="04050001">
+      <w:start w:val="1"/>
+      <w:numFmt w:val="bullet"/>
+      <w:lvlText w:val=""/>
+      <w:lvlJc w:val="left"/>
+      <w:pPr>
+        <w:ind w:left="720" w:hanging="360"/>
+      </w:pPr>
+      <w:rPr>
+        <w:rFonts w:ascii="Symbol" w:hAnsi="Symbol" w:hint="default"/>
+      </w:rPr>
+    </w:lvl>
+    <w:lvl w:ilvl="1" w:tplc="04050003">
+      <w:start w:val="1"/>
+      <w:numFmt w:val="bullet"/>
+      <w:lvlText w:val="o"/>
+      <w:lvlJc w:val="left"/>
+      <w:pPr>
+        <w:ind w:left="1440" w:hanging="360"/>
+      </w:pPr>
+      <w:rPr>
+        <w:rFonts w:ascii="Courier New" w:hAnsi="Courier New" w:cs="Courier New" w:hint="default"/>
+      </w:rPr>
+    </w:lvl>
+    <w:lvl w:ilvl="2" w:tplc="04050005" w:tentative="1">
+      <w:start w:val="1"/>
+      <w:numFmt w:val="bullet"/>
+      <w:lvlText w:val=""/>
+      <w:lvlJc w:val="left"/>
+      <w:pPr>
+        <w:ind w:left="2160" w:hanging="360"/>
+      </w:pPr>
+      <w:rPr>
+        <w:rFonts w:ascii="Wingdings" w:hAnsi="Wingdings" w:hint="default"/>
+      </w:rPr>
+    </w:lvl>
+    <w:lvl w:ilvl="3" w:tplc="04050001" w:tentative="1">
+      <w:start w:val="1"/>
+      <w:numFmt w:val="bullet"/>
+      <w:lvlText w:val=""/>
+      <w:lvlJc w:val="left"/>
+      <w:pPr>
+        <w:ind w:left="2880" w:hanging="360"/>
+      </w:pPr>
+      <w:rPr>
+        <w:rFonts w:ascii="Symbol" w:hAnsi="Symbol" w:hint="default"/>
+      </w:rPr>
+    </w:lvl>
+    <w:lvl w:ilvl="4" w:tplc="04050003" w:tentative="1">
+      <w:start w:val="1"/>
+      <w:numFmt w:val="bullet"/>
+      <w:lvlText w:val="o"/>
+      <w:lvlJc w:val="left"/>
+      <w:pPr>
+        <w:ind w:left="3600" w:hanging="360"/>
+      </w:pPr>
+      <w:rPr>
+        <w:rFonts w:ascii="Courier New" w:hAnsi="Courier New" w:cs="Courier New" w:hint="default"/>
+      </w:rPr>
+    </w:lvl>
+    <w:lvl w:ilvl="5" w:tplc="04050005" w:tentative="1">
+      <w:start w:val="1"/>
+      <w:numFmt w:val="bullet"/>
+      <w:lvlText w:val=""/>
+      <w:lvlJc w:val="left"/>
+      <w:pPr>
+        <w:ind w:left="4320" w:hanging="360"/>
+      </w:pPr>
+      <w:rPr>
+        <w:rFonts w:ascii="Wingdings" w:hAnsi="Wingdings" w:hint="default"/>
+      </w:rPr>
+    </w:lvl>
+    <w:lvl w:ilvl="6" w:tplc="04050001" w:tentative="1">
+      <w:start w:val="1"/>
+      <w:numFmt w:val="bullet"/>
+      <w:lvlText w:val=""/>
+      <w:lvlJc w:val="left"/>
+      <w:pPr>
+        <w:ind w:left="5040" w:hanging="360"/>
+      </w:pPr>
+      <w:rPr>
+        <w:rFonts w:ascii="Symbol" w:hAnsi="Symbol" w:hint="default"/>
+      </w:rPr>
+    </w:lvl>
+    <w:lvl w:ilvl="7" w:tplc="04050003" w:tentative="1">
+      <w:start w:val="1"/>
+      <w:numFmt w:val="bullet"/>
+      <w:lvlText w:val="o"/>
+      <w:lvlJc w:val="left"/>
+      <w:pPr>
+        <w:ind w:left="5760" w:hanging="360"/>
+      </w:pPr>
+      <w:rPr>
+        <w:rFonts w:ascii="Courier New" w:hAnsi="Courier New" w:cs="Courier New" w:hint="default"/>
+      </w:rPr>
+    </w:lvl>
+    <w:lvl w:ilvl="8" w:tplc="04050005" w:tentative="1">
+      <w:start w:val="1"/>
+      <w:numFmt w:val="bullet"/>
+      <w:lvlText w:val=""/>
+      <w:lvlJc w:val="left"/>
+      <w:pPr>
+        <w:ind w:left="6480" w:hanging="360"/>
+      </w:pPr>
+      <w:rPr>
+        <w:rFonts w:ascii="Wingdings" w:hAnsi="Wingdings" w:hint="default"/>
+      </w:rPr>
+    </w:lvl>
+  </w:abstractNum>
+  <w:abstractNum w:abstractNumId="41" w15:restartNumberingAfterBreak="0">
     <w:nsid w:val="728C3EDE"/>
     <w:multiLevelType w:val="hybridMultilevel"/>
     <w:tmpl w:val="405A1DEC"/>
@@ -15598,7 +19946,120 @@
       </w:rPr>
     </w:lvl>
   </w:abstractNum>
-  <w:abstractNum w:abstractNumId="39" w15:restartNumberingAfterBreak="0">
+  <w:abstractNum w:abstractNumId="42" w15:restartNumberingAfterBreak="0">
+    <w:nsid w:val="77695987"/>
+    <w:multiLevelType w:val="hybridMultilevel"/>
+    <w:tmpl w:val="BF9E87E6"/>
+    <w:lvl w:ilvl="0" w:tplc="04050001">
+      <w:start w:val="1"/>
+      <w:numFmt w:val="bullet"/>
+      <w:lvlText w:val=""/>
+      <w:lvlJc w:val="left"/>
+      <w:pPr>
+        <w:ind w:left="720" w:hanging="360"/>
+      </w:pPr>
+      <w:rPr>
+        <w:rFonts w:ascii="Symbol" w:hAnsi="Symbol" w:hint="default"/>
+      </w:rPr>
+    </w:lvl>
+    <w:lvl w:ilvl="1" w:tplc="04050003" w:tentative="1">
+      <w:start w:val="1"/>
+      <w:numFmt w:val="bullet"/>
+      <w:lvlText w:val="o"/>
+      <w:lvlJc w:val="left"/>
+      <w:pPr>
+        <w:ind w:left="1440" w:hanging="360"/>
+      </w:pPr>
+      <w:rPr>
+        <w:rFonts w:ascii="Courier New" w:hAnsi="Courier New" w:cs="Courier New" w:hint="default"/>
+      </w:rPr>
+    </w:lvl>
+    <w:lvl w:ilvl="2" w:tplc="04050005" w:tentative="1">
+      <w:start w:val="1"/>
+      <w:numFmt w:val="bullet"/>
+      <w:lvlText w:val=""/>
+      <w:lvlJc w:val="left"/>
+      <w:pPr>
+        <w:ind w:left="2160" w:hanging="360"/>
+      </w:pPr>
+      <w:rPr>
+        <w:rFonts w:ascii="Wingdings" w:hAnsi="Wingdings" w:hint="default"/>
+      </w:rPr>
+    </w:lvl>
+    <w:lvl w:ilvl="3" w:tplc="04050001" w:tentative="1">
+      <w:start w:val="1"/>
+      <w:numFmt w:val="bullet"/>
+      <w:lvlText w:val=""/>
+      <w:lvlJc w:val="left"/>
+      <w:pPr>
+        <w:ind w:left="2880" w:hanging="360"/>
+      </w:pPr>
+      <w:rPr>
+        <w:rFonts w:ascii="Symbol" w:hAnsi="Symbol" w:hint="default"/>
+      </w:rPr>
+    </w:lvl>
+    <w:lvl w:ilvl="4" w:tplc="04050003" w:tentative="1">
+      <w:start w:val="1"/>
+      <w:numFmt w:val="bullet"/>
+      <w:lvlText w:val="o"/>
+      <w:lvlJc w:val="left"/>
+      <w:pPr>
+        <w:ind w:left="3600" w:hanging="360"/>
+      </w:pPr>
+      <w:rPr>
+        <w:rFonts w:ascii="Courier New" w:hAnsi="Courier New" w:cs="Courier New" w:hint="default"/>
+      </w:rPr>
+    </w:lvl>
+    <w:lvl w:ilvl="5" w:tplc="04050005" w:tentative="1">
+      <w:start w:val="1"/>
+      <w:numFmt w:val="bullet"/>
+      <w:lvlText w:val=""/>
+      <w:lvlJc w:val="left"/>
+      <w:pPr>
+        <w:ind w:left="4320" w:hanging="360"/>
+      </w:pPr>
+      <w:rPr>
+        <w:rFonts w:ascii="Wingdings" w:hAnsi="Wingdings" w:hint="default"/>
+      </w:rPr>
+    </w:lvl>
+    <w:lvl w:ilvl="6" w:tplc="04050001" w:tentative="1">
+      <w:start w:val="1"/>
+      <w:numFmt w:val="bullet"/>
+      <w:lvlText w:val=""/>
+      <w:lvlJc w:val="left"/>
+      <w:pPr>
+        <w:ind w:left="5040" w:hanging="360"/>
+      </w:pPr>
+      <w:rPr>
+        <w:rFonts w:ascii="Symbol" w:hAnsi="Symbol" w:hint="default"/>
+      </w:rPr>
+    </w:lvl>
+    <w:lvl w:ilvl="7" w:tplc="04050003" w:tentative="1">
+      <w:start w:val="1"/>
+      <w:numFmt w:val="bullet"/>
+      <w:lvlText w:val="o"/>
+      <w:lvlJc w:val="left"/>
+      <w:pPr>
+        <w:ind w:left="5760" w:hanging="360"/>
+      </w:pPr>
+      <w:rPr>
+        <w:rFonts w:ascii="Courier New" w:hAnsi="Courier New" w:cs="Courier New" w:hint="default"/>
+      </w:rPr>
+    </w:lvl>
+    <w:lvl w:ilvl="8" w:tplc="04050005" w:tentative="1">
+      <w:start w:val="1"/>
+      <w:numFmt w:val="bullet"/>
+      <w:lvlText w:val=""/>
+      <w:lvlJc w:val="left"/>
+      <w:pPr>
+        <w:ind w:left="6480" w:hanging="360"/>
+      </w:pPr>
+      <w:rPr>
+        <w:rFonts w:ascii="Wingdings" w:hAnsi="Wingdings" w:hint="default"/>
+      </w:rPr>
+    </w:lvl>
+  </w:abstractNum>
+  <w:abstractNum w:abstractNumId="43" w15:restartNumberingAfterBreak="0">
     <w:nsid w:val="782750EB"/>
     <w:multiLevelType w:val="hybridMultilevel"/>
     <w:tmpl w:val="0D6AF1E4"/>
@@ -15711,7 +20172,7 @@
       </w:rPr>
     </w:lvl>
   </w:abstractNum>
-  <w:abstractNum w:abstractNumId="40" w15:restartNumberingAfterBreak="0">
+  <w:abstractNum w:abstractNumId="44" w15:restartNumberingAfterBreak="0">
     <w:nsid w:val="7832617F"/>
     <w:multiLevelType w:val="multilevel"/>
     <w:tmpl w:val="0D6E9138"/>
@@ -15828,7 +20289,7 @@
       </w:pPr>
     </w:lvl>
   </w:abstractNum>
-  <w:abstractNum w:abstractNumId="41" w15:restartNumberingAfterBreak="0">
+  <w:abstractNum w:abstractNumId="45" w15:restartNumberingAfterBreak="0">
     <w:nsid w:val="7A4B5D5C"/>
     <w:multiLevelType w:val="hybridMultilevel"/>
     <w:tmpl w:val="D496FADC"/>
@@ -15914,7 +20375,7 @@
       </w:pPr>
     </w:lvl>
   </w:abstractNum>
-  <w:abstractNum w:abstractNumId="42" w15:restartNumberingAfterBreak="0">
+  <w:abstractNum w:abstractNumId="46" w15:restartNumberingAfterBreak="0">
     <w:nsid w:val="7AF7268C"/>
     <w:multiLevelType w:val="hybridMultilevel"/>
     <w:tmpl w:val="09D0B6A0"/>
@@ -16026,7 +20487,7 @@
       </w:rPr>
     </w:lvl>
   </w:abstractNum>
-  <w:abstractNum w:abstractNumId="43" w15:restartNumberingAfterBreak="0">
+  <w:abstractNum w:abstractNumId="47" w15:restartNumberingAfterBreak="0">
     <w:nsid w:val="7D6D0E59"/>
     <w:multiLevelType w:val="hybridMultilevel"/>
     <w:tmpl w:val="5720D306"/>
@@ -16140,25 +20601,25 @@
     </w:lvl>
   </w:abstractNum>
   <w:num w:numId="1" w16cid:durableId="1556818376">
-    <w:abstractNumId w:val="17"/>
+    <w:abstractNumId w:val="18"/>
   </w:num>
   <w:num w:numId="2" w16cid:durableId="1151487172">
-    <w:abstractNumId w:val="6"/>
+    <w:abstractNumId w:val="7"/>
   </w:num>
   <w:num w:numId="3" w16cid:durableId="1734809027">
-    <w:abstractNumId w:val="28"/>
+    <w:abstractNumId w:val="29"/>
   </w:num>
   <w:num w:numId="4" w16cid:durableId="853105505">
-    <w:abstractNumId w:val="39"/>
+    <w:abstractNumId w:val="43"/>
   </w:num>
   <w:num w:numId="5" w16cid:durableId="982581622">
-    <w:abstractNumId w:val="36"/>
+    <w:abstractNumId w:val="38"/>
   </w:num>
   <w:num w:numId="6" w16cid:durableId="2066757620">
-    <w:abstractNumId w:val="32"/>
+    <w:abstractNumId w:val="33"/>
   </w:num>
   <w:num w:numId="7" w16cid:durableId="1192770002">
-    <w:abstractNumId w:val="22"/>
+    <w:abstractNumId w:val="23"/>
   </w:num>
   <w:num w:numId="8" w16cid:durableId="211382364">
     <w:abstractNumId w:val="3"/>
@@ -16167,109 +20628,121 @@
     <w:abstractNumId w:val="0"/>
   </w:num>
   <w:num w:numId="10" w16cid:durableId="110322592">
-    <w:abstractNumId w:val="41"/>
+    <w:abstractNumId w:val="45"/>
   </w:num>
   <w:num w:numId="11" w16cid:durableId="1389915165">
+    <w:abstractNumId w:val="21"/>
+  </w:num>
+  <w:num w:numId="12" w16cid:durableId="2039621479">
+    <w:abstractNumId w:val="10"/>
+  </w:num>
+  <w:num w:numId="13" w16cid:durableId="365176817">
+    <w:abstractNumId w:val="32"/>
+  </w:num>
+  <w:num w:numId="14" w16cid:durableId="777985984">
     <w:abstractNumId w:val="20"/>
   </w:num>
-  <w:num w:numId="12" w16cid:durableId="2039621479">
-    <w:abstractNumId w:val="9"/>
-  </w:num>
-  <w:num w:numId="13" w16cid:durableId="365176817">
-    <w:abstractNumId w:val="31"/>
-  </w:num>
-  <w:num w:numId="14" w16cid:durableId="777985984">
-    <w:abstractNumId w:val="19"/>
-  </w:num>
   <w:num w:numId="15" w16cid:durableId="2031908400">
-    <w:abstractNumId w:val="33"/>
+    <w:abstractNumId w:val="35"/>
   </w:num>
   <w:num w:numId="16" w16cid:durableId="329648924">
-    <w:abstractNumId w:val="27"/>
+    <w:abstractNumId w:val="28"/>
   </w:num>
   <w:num w:numId="17" w16cid:durableId="366376615">
-    <w:abstractNumId w:val="34"/>
+    <w:abstractNumId w:val="36"/>
   </w:num>
   <w:num w:numId="18" w16cid:durableId="245502015">
-    <w:abstractNumId w:val="43"/>
+    <w:abstractNumId w:val="47"/>
   </w:num>
   <w:num w:numId="19" w16cid:durableId="1189877631">
-    <w:abstractNumId w:val="4"/>
+    <w:abstractNumId w:val="5"/>
   </w:num>
   <w:num w:numId="20" w16cid:durableId="1488550162">
     <w:abstractNumId w:val="1"/>
   </w:num>
   <w:num w:numId="21" w16cid:durableId="2077628857">
+    <w:abstractNumId w:val="15"/>
+  </w:num>
+  <w:num w:numId="22" w16cid:durableId="583876754">
+    <w:abstractNumId w:val="46"/>
+  </w:num>
+  <w:num w:numId="23" w16cid:durableId="809319951">
+    <w:abstractNumId w:val="19"/>
+  </w:num>
+  <w:num w:numId="24" w16cid:durableId="218830317">
+    <w:abstractNumId w:val="8"/>
+  </w:num>
+  <w:num w:numId="25" w16cid:durableId="829373951">
+    <w:abstractNumId w:val="24"/>
+  </w:num>
+  <w:num w:numId="26" w16cid:durableId="1870414020">
+    <w:abstractNumId w:val="31"/>
+  </w:num>
+  <w:num w:numId="27" w16cid:durableId="324671257">
     <w:abstractNumId w:val="14"/>
   </w:num>
-  <w:num w:numId="22" w16cid:durableId="583876754">
-    <w:abstractNumId w:val="42"/>
+  <w:num w:numId="28" w16cid:durableId="980698462">
+    <w:abstractNumId w:val="16"/>
   </w:num>
-  <w:num w:numId="23" w16cid:durableId="809319951">
-    <w:abstractNumId w:val="18"/>
+  <w:num w:numId="29" w16cid:durableId="1070537210">
+    <w:abstractNumId w:val="25"/>
   </w:num>
-  <w:num w:numId="24" w16cid:durableId="218830317">
-    <w:abstractNumId w:val="7"/>
-  </w:num>
-  <w:num w:numId="25" w16cid:durableId="829373951">
-    <w:abstractNumId w:val="23"/>
-  </w:num>
-  <w:num w:numId="26" w16cid:durableId="1870414020">
+  <w:num w:numId="30" w16cid:durableId="2114474379">
     <w:abstractNumId w:val="30"/>
   </w:num>
-  <w:num w:numId="27" w16cid:durableId="324671257">
-    <w:abstractNumId w:val="13"/>
-  </w:num>
-  <w:num w:numId="28" w16cid:durableId="980698462">
-    <w:abstractNumId w:val="15"/>
-  </w:num>
-  <w:num w:numId="29" w16cid:durableId="1070537210">
-    <w:abstractNumId w:val="24"/>
-  </w:num>
-  <w:num w:numId="30" w16cid:durableId="2114474379">
-    <w:abstractNumId w:val="29"/>
-  </w:num>
   <w:num w:numId="31" w16cid:durableId="1743944345">
-    <w:abstractNumId w:val="38"/>
+    <w:abstractNumId w:val="41"/>
   </w:num>
   <w:num w:numId="32" w16cid:durableId="626818565">
-    <w:abstractNumId w:val="5"/>
+    <w:abstractNumId w:val="6"/>
   </w:num>
   <w:num w:numId="33" w16cid:durableId="1311209949">
-    <w:abstractNumId w:val="26"/>
+    <w:abstractNumId w:val="27"/>
   </w:num>
   <w:num w:numId="34" w16cid:durableId="1050425016">
-    <w:abstractNumId w:val="21"/>
+    <w:abstractNumId w:val="22"/>
   </w:num>
   <w:num w:numId="35" w16cid:durableId="1250970138">
-    <w:abstractNumId w:val="40"/>
+    <w:abstractNumId w:val="44"/>
   </w:num>
   <w:num w:numId="36" w16cid:durableId="1976518886">
     <w:abstractNumId w:val="2"/>
   </w:num>
   <w:num w:numId="37" w16cid:durableId="239602183">
-    <w:abstractNumId w:val="35"/>
+    <w:abstractNumId w:val="37"/>
   </w:num>
   <w:num w:numId="38" w16cid:durableId="1797720444">
-    <w:abstractNumId w:val="10"/>
+    <w:abstractNumId w:val="11"/>
   </w:num>
   <w:num w:numId="39" w16cid:durableId="326174235">
-    <w:abstractNumId w:val="25"/>
+    <w:abstractNumId w:val="26"/>
   </w:num>
   <w:num w:numId="40" w16cid:durableId="787746905">
-    <w:abstractNumId w:val="37"/>
+    <w:abstractNumId w:val="39"/>
   </w:num>
   <w:num w:numId="41" w16cid:durableId="542329138">
-    <w:abstractNumId w:val="8"/>
+    <w:abstractNumId w:val="9"/>
   </w:num>
   <w:num w:numId="42" w16cid:durableId="1363826016">
-    <w:abstractNumId w:val="16"/>
+    <w:abstractNumId w:val="17"/>
   </w:num>
   <w:num w:numId="43" w16cid:durableId="37240283">
-    <w:abstractNumId w:val="11"/>
+    <w:abstractNumId w:val="12"/>
   </w:num>
   <w:num w:numId="44" w16cid:durableId="1238323396">
-    <w:abstractNumId w:val="12"/>
+    <w:abstractNumId w:val="13"/>
+  </w:num>
+  <w:num w:numId="45" w16cid:durableId="1020741288">
+    <w:abstractNumId w:val="40"/>
+  </w:num>
+  <w:num w:numId="46" w16cid:durableId="2037273037">
+    <w:abstractNumId w:val="34"/>
+  </w:num>
+  <w:num w:numId="47" w16cid:durableId="878280334">
+    <w:abstractNumId w:val="4"/>
+  </w:num>
+  <w:num w:numId="48" w16cid:durableId="596911239">
+    <w:abstractNumId w:val="42"/>
   </w:num>
 </w:numbering>
 </file>
@@ -17946,6 +22419,18 @@
     <w:pitch w:val="variable"/>
     <w:sig w:usb0="E4002EFF" w:usb1="C000E47F" w:usb2="00000009" w:usb3="00000000" w:csb0="000001FF" w:csb1="00000000"/>
   </w:font>
+  <w:font w:name="Aptos">
+    <w:charset w:val="00"/>
+    <w:family w:val="swiss"/>
+    <w:pitch w:val="variable"/>
+    <w:sig w:usb0="20000287" w:usb1="00000003" w:usb2="00000000" w:usb3="00000000" w:csb0="0000019F" w:csb1="00000000"/>
+  </w:font>
+  <w:font w:name="Aptos Display">
+    <w:charset w:val="00"/>
+    <w:family w:val="swiss"/>
+    <w:pitch w:val="variable"/>
+    <w:sig w:usb0="20000287" w:usb1="00000003" w:usb2="00000000" w:usb3="00000000" w:csb0="0000019F" w:csb1="00000000"/>
+  </w:font>
 </w:fonts>
 </file>
 
@@ -17978,6 +22463,7 @@
     <w:rsid w:val="003D50C9"/>
     <w:rsid w:val="004171A7"/>
     <w:rsid w:val="00466793"/>
+    <w:rsid w:val="00492169"/>
     <w:rsid w:val="005171BE"/>
     <w:rsid w:val="006C0857"/>
     <w:rsid w:val="006F67BD"/>
@@ -17996,10 +22482,13 @@
     <w:rsid w:val="00B4110B"/>
     <w:rsid w:val="00C056FD"/>
     <w:rsid w:val="00C10F0D"/>
+    <w:rsid w:val="00C443B2"/>
+    <w:rsid w:val="00CA3305"/>
     <w:rsid w:val="00CE3FE1"/>
     <w:rsid w:val="00D27952"/>
     <w:rsid w:val="00EB5C61"/>
     <w:rsid w:val="00F1589D"/>
+    <w:rsid w:val="00F21F03"/>
     <w:rsid w:val="00FA1129"/>
   </w:rsids>
   <m:mathPr>
